--- a/CleliaCaetano_2023060_MScDataAnalytics_CA2.docx
+++ b/CleliaCaetano_2023060_MScDataAnalytics_CA2.docx
@@ -835,20 +835,12 @@
           <w:lang w:val="pt-BR"/>
         </w:rPr>
       </w:pPr>
-      <w:proofErr w:type="spellStart"/>
       <w:r>
         <w:rPr>
           <w:lang w:val="pt-BR"/>
         </w:rPr>
         <w:lastRenderedPageBreak/>
-        <w:t>Author</w:t>
-      </w:r>
-      <w:proofErr w:type="spellEnd"/>
-      <w:r>
-        <w:rPr>
-          <w:lang w:val="pt-BR"/>
-        </w:rPr>
-        <w:t>: Clelia Caetano</w:t>
+        <w:t>Author: Clelia Caetano</w:t>
       </w:r>
     </w:p>
     <w:p>
@@ -961,8 +953,16 @@
     <w:p/>
     <w:p/>
     <w:p/>
-    <w:p/>
-    <w:p/>
+    <w:p>
+      <w:pPr>
+        <w:tabs>
+          <w:tab w:val="left" w:pos="5520"/>
+        </w:tabs>
+      </w:pPr>
+      <w:r>
+        <w:tab/>
+      </w:r>
+    </w:p>
     <w:p/>
     <w:p/>
     <w:p>
@@ -988,7 +988,7 @@
         <w:t xml:space="preserve"> (202</w:t>
       </w:r>
       <w:r>
-        <w:t>3).</w:t>
+        <w:t>3)</w:t>
       </w:r>
     </w:p>
     <w:p>
@@ -2119,6 +2119,7 @@
     </w:p>
     <w:p>
       <w:r>
+        <w:lastRenderedPageBreak/>
         <w:fldChar w:fldCharType="end"/>
       </w:r>
     </w:p>
@@ -2128,7 +2129,6 @@
       </w:pPr>
       <w:bookmarkStart w:id="2" w:name="_Toc135823163"/>
       <w:r>
-        <w:lastRenderedPageBreak/>
         <w:t>Introduction</w:t>
       </w:r>
       <w:bookmarkEnd w:id="2"/>
@@ -2363,884 +2363,13 @@
       </w:r>
     </w:p>
     <w:p>
-      <w:pPr>
-        <w:pStyle w:val="Heading1"/>
-        <w:jc w:val="left"/>
-      </w:pPr>
-      <w:bookmarkStart w:id="7" w:name="_Toc135823168"/>
-      <w:r>
-        <w:t>Evaluation</w:t>
-      </w:r>
-      <w:bookmarkEnd w:id="7"/>
-      <w:r>
-        <w:t xml:space="preserve"> </w:t>
-      </w:r>
-    </w:p>
-    <w:p>
       <w:r>
         <w:rPr>
           <w:noProof/>
         </w:rPr>
+        <w:lastRenderedPageBreak/>
         <w:drawing>
-          <wp:inline distT="0" distB="0" distL="0" distR="0" wp14:anchorId="2AE7C3B4" wp14:editId="184B9301">
-            <wp:extent cx="5505450" cy="790575"/>
-            <wp:effectExtent l="0" t="0" r="0" b="9525"/>
-            <wp:docPr id="52" name="Picture 52" descr="A picture containing text, line, screenshot, font&#10;&#10;Description automatically generated"/>
-            <wp:cNvGraphicFramePr>
-              <a:graphicFrameLocks xmlns:a="http://schemas.openxmlformats.org/drawingml/2006/main" noChangeAspect="1"/>
-            </wp:cNvGraphicFramePr>
-            <a:graphic xmlns:a="http://schemas.openxmlformats.org/drawingml/2006/main">
-              <a:graphicData uri="http://schemas.openxmlformats.org/drawingml/2006/picture">
-                <pic:pic xmlns:pic="http://schemas.openxmlformats.org/drawingml/2006/picture">
-                  <pic:nvPicPr>
-                    <pic:cNvPr id="1" name=""/>
-                    <pic:cNvPicPr/>
-                  </pic:nvPicPr>
-                  <pic:blipFill>
-                    <a:blip r:embed="rId13"/>
-                    <a:stretch>
-                      <a:fillRect/>
-                    </a:stretch>
-                  </pic:blipFill>
-                  <pic:spPr>
-                    <a:xfrm>
-                      <a:off x="0" y="0"/>
-                      <a:ext cx="5505450" cy="790575"/>
-                    </a:xfrm>
-                    <a:prstGeom prst="rect">
-                      <a:avLst/>
-                    </a:prstGeom>
-                  </pic:spPr>
-                </pic:pic>
-              </a:graphicData>
-            </a:graphic>
-          </wp:inline>
-        </w:drawing>
-      </w:r>
-    </w:p>
-    <w:p>
-      <w:pPr>
-        <w:shd w:val="clear" w:color="auto" w:fill="FFFFFF"/>
-        <w:tabs>
-          <w:tab w:val="left" w:pos="916"/>
-          <w:tab w:val="left" w:pos="1832"/>
-          <w:tab w:val="left" w:pos="2748"/>
-          <w:tab w:val="left" w:pos="3664"/>
-          <w:tab w:val="left" w:pos="4580"/>
-          <w:tab w:val="left" w:pos="5496"/>
-          <w:tab w:val="left" w:pos="6412"/>
-          <w:tab w:val="left" w:pos="7328"/>
-          <w:tab w:val="left" w:pos="8244"/>
-          <w:tab w:val="left" w:pos="9160"/>
-          <w:tab w:val="left" w:pos="10076"/>
-          <w:tab w:val="left" w:pos="10992"/>
-          <w:tab w:val="left" w:pos="11908"/>
-          <w:tab w:val="left" w:pos="12824"/>
-          <w:tab w:val="left" w:pos="13740"/>
-          <w:tab w:val="left" w:pos="14656"/>
-        </w:tabs>
-        <w:wordWrap w:val="0"/>
-        <w:spacing w:after="0" w:line="240" w:lineRule="auto"/>
-        <w:jc w:val="left"/>
-        <w:textAlignment w:val="baseline"/>
-        <w:rPr>
-          <w:rFonts w:ascii="Courier New" w:eastAsia="Times New Roman" w:hAnsi="Courier New" w:cs="Courier New"/>
-          <w:color w:val="000000"/>
-          <w:sz w:val="21"/>
-          <w:szCs w:val="21"/>
-          <w:lang w:eastAsia="en-IE"/>
-        </w:rPr>
-      </w:pPr>
-      <w:r>
-        <w:rPr>
-          <w:rFonts w:ascii="Courier New" w:eastAsia="Times New Roman" w:hAnsi="Courier New" w:cs="Courier New"/>
-          <w:color w:val="000000"/>
-          <w:sz w:val="21"/>
-          <w:szCs w:val="21"/>
-          <w:lang w:eastAsia="en-IE"/>
-        </w:rPr>
-        <w:t>-----Decision Tree Model Results-----</w:t>
-      </w:r>
-    </w:p>
-    <w:p>
-      <w:pPr>
-        <w:shd w:val="clear" w:color="auto" w:fill="FFFFFF"/>
-        <w:tabs>
-          <w:tab w:val="left" w:pos="916"/>
-          <w:tab w:val="left" w:pos="1832"/>
-          <w:tab w:val="left" w:pos="2748"/>
-          <w:tab w:val="left" w:pos="3664"/>
-          <w:tab w:val="left" w:pos="4580"/>
-          <w:tab w:val="left" w:pos="5496"/>
-          <w:tab w:val="left" w:pos="6412"/>
-          <w:tab w:val="left" w:pos="7328"/>
-          <w:tab w:val="left" w:pos="8244"/>
-          <w:tab w:val="left" w:pos="9160"/>
-          <w:tab w:val="left" w:pos="10076"/>
-          <w:tab w:val="left" w:pos="10992"/>
-          <w:tab w:val="left" w:pos="11908"/>
-          <w:tab w:val="left" w:pos="12824"/>
-          <w:tab w:val="left" w:pos="13740"/>
-          <w:tab w:val="left" w:pos="14656"/>
-        </w:tabs>
-        <w:wordWrap w:val="0"/>
-        <w:spacing w:after="0" w:line="240" w:lineRule="auto"/>
-        <w:jc w:val="left"/>
-        <w:textAlignment w:val="baseline"/>
-        <w:rPr>
-          <w:rFonts w:ascii="Courier New" w:eastAsia="Times New Roman" w:hAnsi="Courier New" w:cs="Courier New"/>
-          <w:color w:val="000000"/>
-          <w:sz w:val="21"/>
-          <w:szCs w:val="21"/>
-          <w:lang w:eastAsia="en-IE"/>
-        </w:rPr>
-      </w:pPr>
-      <w:r>
-        <w:rPr>
-          <w:rFonts w:ascii="Courier New" w:eastAsia="Times New Roman" w:hAnsi="Courier New" w:cs="Courier New"/>
-          <w:color w:val="000000"/>
-          <w:sz w:val="21"/>
-          <w:szCs w:val="21"/>
-          <w:lang w:eastAsia="en-IE"/>
-        </w:rPr>
-        <w:lastRenderedPageBreak/>
-        <w:t>Accuracy on the training set: 1.0</w:t>
-      </w:r>
-    </w:p>
-    <w:p>
-      <w:pPr>
-        <w:shd w:val="clear" w:color="auto" w:fill="FFFFFF"/>
-        <w:tabs>
-          <w:tab w:val="left" w:pos="916"/>
-          <w:tab w:val="left" w:pos="1832"/>
-          <w:tab w:val="left" w:pos="2748"/>
-          <w:tab w:val="left" w:pos="3664"/>
-          <w:tab w:val="left" w:pos="4580"/>
-          <w:tab w:val="left" w:pos="5496"/>
-          <w:tab w:val="left" w:pos="6412"/>
-          <w:tab w:val="left" w:pos="7328"/>
-          <w:tab w:val="left" w:pos="8244"/>
-          <w:tab w:val="left" w:pos="9160"/>
-          <w:tab w:val="left" w:pos="10076"/>
-          <w:tab w:val="left" w:pos="10992"/>
-          <w:tab w:val="left" w:pos="11908"/>
-          <w:tab w:val="left" w:pos="12824"/>
-          <w:tab w:val="left" w:pos="13740"/>
-          <w:tab w:val="left" w:pos="14656"/>
-        </w:tabs>
-        <w:wordWrap w:val="0"/>
-        <w:spacing w:after="0" w:line="240" w:lineRule="auto"/>
-        <w:jc w:val="left"/>
-        <w:textAlignment w:val="baseline"/>
-        <w:rPr>
-          <w:rFonts w:ascii="Courier New" w:eastAsia="Times New Roman" w:hAnsi="Courier New" w:cs="Courier New"/>
-          <w:color w:val="000000"/>
-          <w:sz w:val="21"/>
-          <w:szCs w:val="21"/>
-          <w:lang w:eastAsia="en-IE"/>
-        </w:rPr>
-      </w:pPr>
-      <w:r>
-        <w:rPr>
-          <w:rFonts w:ascii="Courier New" w:eastAsia="Times New Roman" w:hAnsi="Courier New" w:cs="Courier New"/>
-          <w:color w:val="000000"/>
-          <w:sz w:val="21"/>
-          <w:szCs w:val="21"/>
-          <w:lang w:eastAsia="en-IE"/>
-        </w:rPr>
-        <w:t>Accuracy on the test set: 0.9775</w:t>
-      </w:r>
-    </w:p>
-    <w:p>
-      <w:pPr>
-        <w:shd w:val="clear" w:color="auto" w:fill="FFFFFF"/>
-        <w:tabs>
-          <w:tab w:val="left" w:pos="916"/>
-          <w:tab w:val="left" w:pos="1832"/>
-          <w:tab w:val="left" w:pos="2748"/>
-          <w:tab w:val="left" w:pos="3664"/>
-          <w:tab w:val="left" w:pos="4580"/>
-          <w:tab w:val="left" w:pos="5496"/>
-          <w:tab w:val="left" w:pos="6412"/>
-          <w:tab w:val="left" w:pos="7328"/>
-          <w:tab w:val="left" w:pos="8244"/>
-          <w:tab w:val="left" w:pos="9160"/>
-          <w:tab w:val="left" w:pos="10076"/>
-          <w:tab w:val="left" w:pos="10992"/>
-          <w:tab w:val="left" w:pos="11908"/>
-          <w:tab w:val="left" w:pos="12824"/>
-          <w:tab w:val="left" w:pos="13740"/>
-          <w:tab w:val="left" w:pos="14656"/>
-        </w:tabs>
-        <w:wordWrap w:val="0"/>
-        <w:spacing w:after="0" w:line="240" w:lineRule="auto"/>
-        <w:jc w:val="left"/>
-        <w:textAlignment w:val="baseline"/>
-        <w:rPr>
-          <w:rFonts w:ascii="Courier New" w:eastAsia="Times New Roman" w:hAnsi="Courier New" w:cs="Courier New"/>
-          <w:color w:val="000000"/>
-          <w:sz w:val="21"/>
-          <w:szCs w:val="21"/>
-          <w:lang w:eastAsia="en-IE"/>
-        </w:rPr>
-      </w:pPr>
-      <w:r>
-        <w:rPr>
-          <w:rFonts w:ascii="Courier New" w:eastAsia="Times New Roman" w:hAnsi="Courier New" w:cs="Courier New"/>
-          <w:color w:val="000000"/>
-          <w:sz w:val="21"/>
-          <w:szCs w:val="21"/>
-          <w:lang w:eastAsia="en-IE"/>
-        </w:rPr>
-        <w:t>Precision on the test set: 0.9772</w:t>
-      </w:r>
-    </w:p>
-    <w:p>
-      <w:pPr>
-        <w:shd w:val="clear" w:color="auto" w:fill="FFFFFF"/>
-        <w:tabs>
-          <w:tab w:val="left" w:pos="916"/>
-          <w:tab w:val="left" w:pos="1832"/>
-          <w:tab w:val="left" w:pos="2748"/>
-          <w:tab w:val="left" w:pos="3664"/>
-          <w:tab w:val="left" w:pos="4580"/>
-          <w:tab w:val="left" w:pos="5496"/>
-          <w:tab w:val="left" w:pos="6412"/>
-          <w:tab w:val="left" w:pos="7328"/>
-          <w:tab w:val="left" w:pos="8244"/>
-          <w:tab w:val="left" w:pos="9160"/>
-          <w:tab w:val="left" w:pos="10076"/>
-          <w:tab w:val="left" w:pos="10992"/>
-          <w:tab w:val="left" w:pos="11908"/>
-          <w:tab w:val="left" w:pos="12824"/>
-          <w:tab w:val="left" w:pos="13740"/>
-          <w:tab w:val="left" w:pos="14656"/>
-        </w:tabs>
-        <w:wordWrap w:val="0"/>
-        <w:spacing w:after="0" w:line="240" w:lineRule="auto"/>
-        <w:jc w:val="left"/>
-        <w:textAlignment w:val="baseline"/>
-        <w:rPr>
-          <w:rFonts w:ascii="Courier New" w:eastAsia="Times New Roman" w:hAnsi="Courier New" w:cs="Courier New"/>
-          <w:color w:val="000000"/>
-          <w:sz w:val="21"/>
-          <w:szCs w:val="21"/>
-          <w:lang w:eastAsia="en-IE"/>
-        </w:rPr>
-      </w:pPr>
-      <w:r>
-        <w:rPr>
-          <w:rFonts w:ascii="Courier New" w:eastAsia="Times New Roman" w:hAnsi="Courier New" w:cs="Courier New"/>
-          <w:color w:val="000000"/>
-          <w:sz w:val="21"/>
-          <w:szCs w:val="21"/>
-          <w:lang w:eastAsia="en-IE"/>
-        </w:rPr>
-        <w:t>Recall on the test set: 0.9772</w:t>
-      </w:r>
-    </w:p>
-    <w:p>
-      <w:pPr>
-        <w:shd w:val="clear" w:color="auto" w:fill="FFFFFF"/>
-        <w:tabs>
-          <w:tab w:val="left" w:pos="916"/>
-          <w:tab w:val="left" w:pos="1832"/>
-          <w:tab w:val="left" w:pos="2748"/>
-          <w:tab w:val="left" w:pos="3664"/>
-          <w:tab w:val="left" w:pos="4580"/>
-          <w:tab w:val="left" w:pos="5496"/>
-          <w:tab w:val="left" w:pos="6412"/>
-          <w:tab w:val="left" w:pos="7328"/>
-          <w:tab w:val="left" w:pos="8244"/>
-          <w:tab w:val="left" w:pos="9160"/>
-          <w:tab w:val="left" w:pos="10076"/>
-          <w:tab w:val="left" w:pos="10992"/>
-          <w:tab w:val="left" w:pos="11908"/>
-          <w:tab w:val="left" w:pos="12824"/>
-          <w:tab w:val="left" w:pos="13740"/>
-          <w:tab w:val="left" w:pos="14656"/>
-        </w:tabs>
-        <w:wordWrap w:val="0"/>
-        <w:spacing w:after="0" w:line="240" w:lineRule="auto"/>
-        <w:jc w:val="left"/>
-        <w:textAlignment w:val="baseline"/>
-        <w:rPr>
-          <w:rFonts w:ascii="Courier New" w:eastAsia="Times New Roman" w:hAnsi="Courier New" w:cs="Courier New"/>
-          <w:color w:val="000000"/>
-          <w:sz w:val="21"/>
-          <w:szCs w:val="21"/>
-          <w:lang w:eastAsia="en-IE"/>
-        </w:rPr>
-      </w:pPr>
-      <w:r>
-        <w:rPr>
-          <w:rFonts w:ascii="Courier New" w:eastAsia="Times New Roman" w:hAnsi="Courier New" w:cs="Courier New"/>
-          <w:color w:val="000000"/>
-          <w:sz w:val="21"/>
-          <w:szCs w:val="21"/>
-          <w:lang w:eastAsia="en-IE"/>
-        </w:rPr>
-        <w:t>F1-score on the test set: 0.9772</w:t>
-      </w:r>
-    </w:p>
-    <w:p>
-      <w:pPr>
-        <w:shd w:val="clear" w:color="auto" w:fill="FFFFFF"/>
-        <w:tabs>
-          <w:tab w:val="left" w:pos="916"/>
-          <w:tab w:val="left" w:pos="1832"/>
-          <w:tab w:val="left" w:pos="2748"/>
-          <w:tab w:val="left" w:pos="3664"/>
-          <w:tab w:val="left" w:pos="4580"/>
-          <w:tab w:val="left" w:pos="5496"/>
-          <w:tab w:val="left" w:pos="6412"/>
-          <w:tab w:val="left" w:pos="7328"/>
-          <w:tab w:val="left" w:pos="8244"/>
-          <w:tab w:val="left" w:pos="9160"/>
-          <w:tab w:val="left" w:pos="10076"/>
-          <w:tab w:val="left" w:pos="10992"/>
-          <w:tab w:val="left" w:pos="11908"/>
-          <w:tab w:val="left" w:pos="12824"/>
-          <w:tab w:val="left" w:pos="13740"/>
-          <w:tab w:val="left" w:pos="14656"/>
-        </w:tabs>
-        <w:wordWrap w:val="0"/>
-        <w:spacing w:after="0" w:line="240" w:lineRule="auto"/>
-        <w:jc w:val="left"/>
-        <w:textAlignment w:val="baseline"/>
-        <w:rPr>
-          <w:rFonts w:ascii="Courier New" w:eastAsia="Times New Roman" w:hAnsi="Courier New" w:cs="Courier New"/>
-          <w:color w:val="000000"/>
-          <w:sz w:val="21"/>
-          <w:szCs w:val="21"/>
-          <w:lang w:eastAsia="en-IE"/>
-        </w:rPr>
-      </w:pPr>
-      <w:r>
-        <w:rPr>
-          <w:rFonts w:ascii="Courier New" w:eastAsia="Times New Roman" w:hAnsi="Courier New" w:cs="Courier New"/>
-          <w:color w:val="000000"/>
-          <w:sz w:val="21"/>
-          <w:szCs w:val="21"/>
-          <w:lang w:eastAsia="en-IE"/>
-        </w:rPr>
-        <w:t>-----Random Forest Model Results-----</w:t>
-      </w:r>
-    </w:p>
-    <w:p>
-      <w:pPr>
-        <w:shd w:val="clear" w:color="auto" w:fill="FFFFFF"/>
-        <w:tabs>
-          <w:tab w:val="left" w:pos="916"/>
-          <w:tab w:val="left" w:pos="1832"/>
-          <w:tab w:val="left" w:pos="2748"/>
-          <w:tab w:val="left" w:pos="3664"/>
-          <w:tab w:val="left" w:pos="4580"/>
-          <w:tab w:val="left" w:pos="5496"/>
-          <w:tab w:val="left" w:pos="6412"/>
-          <w:tab w:val="left" w:pos="7328"/>
-          <w:tab w:val="left" w:pos="8244"/>
-          <w:tab w:val="left" w:pos="9160"/>
-          <w:tab w:val="left" w:pos="10076"/>
-          <w:tab w:val="left" w:pos="10992"/>
-          <w:tab w:val="left" w:pos="11908"/>
-          <w:tab w:val="left" w:pos="12824"/>
-          <w:tab w:val="left" w:pos="13740"/>
-          <w:tab w:val="left" w:pos="14656"/>
-        </w:tabs>
-        <w:wordWrap w:val="0"/>
-        <w:spacing w:after="0" w:line="240" w:lineRule="auto"/>
-        <w:jc w:val="left"/>
-        <w:textAlignment w:val="baseline"/>
-        <w:rPr>
-          <w:rFonts w:ascii="Courier New" w:eastAsia="Times New Roman" w:hAnsi="Courier New" w:cs="Courier New"/>
-          <w:color w:val="000000"/>
-          <w:sz w:val="21"/>
-          <w:szCs w:val="21"/>
-          <w:lang w:eastAsia="en-IE"/>
-        </w:rPr>
-      </w:pPr>
-      <w:r>
-        <w:rPr>
-          <w:rFonts w:ascii="Courier New" w:eastAsia="Times New Roman" w:hAnsi="Courier New" w:cs="Courier New"/>
-          <w:color w:val="000000"/>
-          <w:sz w:val="21"/>
-          <w:szCs w:val="21"/>
-          <w:lang w:eastAsia="en-IE"/>
-        </w:rPr>
-        <w:t>Accuracy on the training set: 1.0</w:t>
-      </w:r>
-    </w:p>
-    <w:p>
-      <w:pPr>
-        <w:shd w:val="clear" w:color="auto" w:fill="FFFFFF"/>
-        <w:tabs>
-          <w:tab w:val="left" w:pos="916"/>
-          <w:tab w:val="left" w:pos="1832"/>
-          <w:tab w:val="left" w:pos="2748"/>
-          <w:tab w:val="left" w:pos="3664"/>
-          <w:tab w:val="left" w:pos="4580"/>
-          <w:tab w:val="left" w:pos="5496"/>
-          <w:tab w:val="left" w:pos="6412"/>
-          <w:tab w:val="left" w:pos="7328"/>
-          <w:tab w:val="left" w:pos="8244"/>
-          <w:tab w:val="left" w:pos="9160"/>
-          <w:tab w:val="left" w:pos="10076"/>
-          <w:tab w:val="left" w:pos="10992"/>
-          <w:tab w:val="left" w:pos="11908"/>
-          <w:tab w:val="left" w:pos="12824"/>
-          <w:tab w:val="left" w:pos="13740"/>
-          <w:tab w:val="left" w:pos="14656"/>
-        </w:tabs>
-        <w:wordWrap w:val="0"/>
-        <w:spacing w:after="0" w:line="240" w:lineRule="auto"/>
-        <w:jc w:val="left"/>
-        <w:textAlignment w:val="baseline"/>
-        <w:rPr>
-          <w:rFonts w:ascii="Courier New" w:eastAsia="Times New Roman" w:hAnsi="Courier New" w:cs="Courier New"/>
-          <w:color w:val="000000"/>
-          <w:sz w:val="21"/>
-          <w:szCs w:val="21"/>
-          <w:lang w:eastAsia="en-IE"/>
-        </w:rPr>
-      </w:pPr>
-      <w:r>
-        <w:rPr>
-          <w:rFonts w:ascii="Courier New" w:eastAsia="Times New Roman" w:hAnsi="Courier New" w:cs="Courier New"/>
-          <w:color w:val="000000"/>
-          <w:sz w:val="21"/>
-          <w:szCs w:val="21"/>
-          <w:lang w:eastAsia="en-IE"/>
-        </w:rPr>
-        <w:t>Accuracy on the test set: 0.9888</w:t>
-      </w:r>
-    </w:p>
-    <w:p>
-      <w:pPr>
-        <w:shd w:val="clear" w:color="auto" w:fill="FFFFFF"/>
-        <w:tabs>
-          <w:tab w:val="left" w:pos="916"/>
-          <w:tab w:val="left" w:pos="1832"/>
-          <w:tab w:val="left" w:pos="2748"/>
-          <w:tab w:val="left" w:pos="3664"/>
-          <w:tab w:val="left" w:pos="4580"/>
-          <w:tab w:val="left" w:pos="5496"/>
-          <w:tab w:val="left" w:pos="6412"/>
-          <w:tab w:val="left" w:pos="7328"/>
-          <w:tab w:val="left" w:pos="8244"/>
-          <w:tab w:val="left" w:pos="9160"/>
-          <w:tab w:val="left" w:pos="10076"/>
-          <w:tab w:val="left" w:pos="10992"/>
-          <w:tab w:val="left" w:pos="11908"/>
-          <w:tab w:val="left" w:pos="12824"/>
-          <w:tab w:val="left" w:pos="13740"/>
-          <w:tab w:val="left" w:pos="14656"/>
-        </w:tabs>
-        <w:wordWrap w:val="0"/>
-        <w:spacing w:after="0" w:line="240" w:lineRule="auto"/>
-        <w:jc w:val="left"/>
-        <w:textAlignment w:val="baseline"/>
-        <w:rPr>
-          <w:rFonts w:ascii="Courier New" w:eastAsia="Times New Roman" w:hAnsi="Courier New" w:cs="Courier New"/>
-          <w:color w:val="000000"/>
-          <w:sz w:val="21"/>
-          <w:szCs w:val="21"/>
-          <w:lang w:eastAsia="en-IE"/>
-        </w:rPr>
-      </w:pPr>
-      <w:r>
-        <w:rPr>
-          <w:rFonts w:ascii="Courier New" w:eastAsia="Times New Roman" w:hAnsi="Courier New" w:cs="Courier New"/>
-          <w:color w:val="000000"/>
-          <w:sz w:val="21"/>
-          <w:szCs w:val="21"/>
-          <w:lang w:eastAsia="en-IE"/>
-        </w:rPr>
-        <w:t>Precision on the test set: 0.9881</w:t>
-      </w:r>
-    </w:p>
-    <w:p>
-      <w:pPr>
-        <w:shd w:val="clear" w:color="auto" w:fill="FFFFFF"/>
-        <w:tabs>
-          <w:tab w:val="left" w:pos="916"/>
-          <w:tab w:val="left" w:pos="1832"/>
-          <w:tab w:val="left" w:pos="2748"/>
-          <w:tab w:val="left" w:pos="3664"/>
-          <w:tab w:val="left" w:pos="4580"/>
-          <w:tab w:val="left" w:pos="5496"/>
-          <w:tab w:val="left" w:pos="6412"/>
-          <w:tab w:val="left" w:pos="7328"/>
-          <w:tab w:val="left" w:pos="8244"/>
-          <w:tab w:val="left" w:pos="9160"/>
-          <w:tab w:val="left" w:pos="10076"/>
-          <w:tab w:val="left" w:pos="10992"/>
-          <w:tab w:val="left" w:pos="11908"/>
-          <w:tab w:val="left" w:pos="12824"/>
-          <w:tab w:val="left" w:pos="13740"/>
-          <w:tab w:val="left" w:pos="14656"/>
-        </w:tabs>
-        <w:wordWrap w:val="0"/>
-        <w:spacing w:after="0" w:line="240" w:lineRule="auto"/>
-        <w:jc w:val="left"/>
-        <w:textAlignment w:val="baseline"/>
-        <w:rPr>
-          <w:rFonts w:ascii="Courier New" w:eastAsia="Times New Roman" w:hAnsi="Courier New" w:cs="Courier New"/>
-          <w:color w:val="000000"/>
-          <w:sz w:val="21"/>
-          <w:szCs w:val="21"/>
-          <w:lang w:eastAsia="en-IE"/>
-        </w:rPr>
-      </w:pPr>
-      <w:r>
-        <w:rPr>
-          <w:rFonts w:ascii="Courier New" w:eastAsia="Times New Roman" w:hAnsi="Courier New" w:cs="Courier New"/>
-          <w:color w:val="000000"/>
-          <w:sz w:val="21"/>
-          <w:szCs w:val="21"/>
-          <w:lang w:eastAsia="en-IE"/>
-        </w:rPr>
-        <w:t>Recall on the test set: 0.9896</w:t>
-      </w:r>
-    </w:p>
-    <w:p>
-      <w:pPr>
-        <w:shd w:val="clear" w:color="auto" w:fill="FFFFFF"/>
-        <w:tabs>
-          <w:tab w:val="left" w:pos="916"/>
-          <w:tab w:val="left" w:pos="1832"/>
-          <w:tab w:val="left" w:pos="2748"/>
-          <w:tab w:val="left" w:pos="3664"/>
-          <w:tab w:val="left" w:pos="4580"/>
-          <w:tab w:val="left" w:pos="5496"/>
-          <w:tab w:val="left" w:pos="6412"/>
-          <w:tab w:val="left" w:pos="7328"/>
-          <w:tab w:val="left" w:pos="8244"/>
-          <w:tab w:val="left" w:pos="9160"/>
-          <w:tab w:val="left" w:pos="10076"/>
-          <w:tab w:val="left" w:pos="10992"/>
-          <w:tab w:val="left" w:pos="11908"/>
-          <w:tab w:val="left" w:pos="12824"/>
-          <w:tab w:val="left" w:pos="13740"/>
-          <w:tab w:val="left" w:pos="14656"/>
-        </w:tabs>
-        <w:wordWrap w:val="0"/>
-        <w:spacing w:after="0" w:line="240" w:lineRule="auto"/>
-        <w:jc w:val="left"/>
-        <w:textAlignment w:val="baseline"/>
-        <w:rPr>
-          <w:rFonts w:ascii="Courier New" w:eastAsia="Times New Roman" w:hAnsi="Courier New" w:cs="Courier New"/>
-          <w:color w:val="000000"/>
-          <w:sz w:val="21"/>
-          <w:szCs w:val="21"/>
-          <w:lang w:eastAsia="en-IE"/>
-        </w:rPr>
-      </w:pPr>
-      <w:r>
-        <w:rPr>
-          <w:rFonts w:ascii="Courier New" w:eastAsia="Times New Roman" w:hAnsi="Courier New" w:cs="Courier New"/>
-          <w:color w:val="000000"/>
-          <w:sz w:val="21"/>
-          <w:szCs w:val="21"/>
-          <w:lang w:eastAsia="en-IE"/>
-        </w:rPr>
-        <w:t>F1-score on the test set: 0.9886</w:t>
-      </w:r>
-    </w:p>
-    <w:p>
-      <w:pPr>
-        <w:shd w:val="clear" w:color="auto" w:fill="FFFFFF"/>
-        <w:tabs>
-          <w:tab w:val="left" w:pos="916"/>
-          <w:tab w:val="left" w:pos="1832"/>
-          <w:tab w:val="left" w:pos="2748"/>
-          <w:tab w:val="left" w:pos="3664"/>
-          <w:tab w:val="left" w:pos="4580"/>
-          <w:tab w:val="left" w:pos="5496"/>
-          <w:tab w:val="left" w:pos="6412"/>
-          <w:tab w:val="left" w:pos="7328"/>
-          <w:tab w:val="left" w:pos="8244"/>
-          <w:tab w:val="left" w:pos="9160"/>
-          <w:tab w:val="left" w:pos="10076"/>
-          <w:tab w:val="left" w:pos="10992"/>
-          <w:tab w:val="left" w:pos="11908"/>
-          <w:tab w:val="left" w:pos="12824"/>
-          <w:tab w:val="left" w:pos="13740"/>
-          <w:tab w:val="left" w:pos="14656"/>
-        </w:tabs>
-        <w:wordWrap w:val="0"/>
-        <w:spacing w:after="0" w:line="240" w:lineRule="auto"/>
-        <w:jc w:val="left"/>
-        <w:textAlignment w:val="baseline"/>
-        <w:rPr>
-          <w:rFonts w:ascii="Courier New" w:eastAsia="Times New Roman" w:hAnsi="Courier New" w:cs="Courier New"/>
-          <w:color w:val="000000"/>
-          <w:sz w:val="21"/>
-          <w:szCs w:val="21"/>
-          <w:lang w:eastAsia="en-IE"/>
-        </w:rPr>
-      </w:pPr>
-      <w:r>
-        <w:rPr>
-          <w:rFonts w:ascii="Courier New" w:eastAsia="Times New Roman" w:hAnsi="Courier New" w:cs="Courier New"/>
-          <w:color w:val="000000"/>
-          <w:sz w:val="21"/>
-          <w:szCs w:val="21"/>
-          <w:lang w:eastAsia="en-IE"/>
-        </w:rPr>
-        <w:t>-----</w:t>
-      </w:r>
-      <w:proofErr w:type="spellStart"/>
-      <w:r>
-        <w:rPr>
-          <w:rFonts w:ascii="Courier New" w:eastAsia="Times New Roman" w:hAnsi="Courier New" w:cs="Courier New"/>
-          <w:color w:val="000000"/>
-          <w:sz w:val="21"/>
-          <w:szCs w:val="21"/>
-          <w:lang w:eastAsia="en-IE"/>
-        </w:rPr>
-        <w:t>kNN</w:t>
-      </w:r>
-      <w:proofErr w:type="spellEnd"/>
-      <w:r>
-        <w:rPr>
-          <w:rFonts w:ascii="Courier New" w:eastAsia="Times New Roman" w:hAnsi="Courier New" w:cs="Courier New"/>
-          <w:color w:val="000000"/>
-          <w:sz w:val="21"/>
-          <w:szCs w:val="21"/>
-          <w:lang w:eastAsia="en-IE"/>
-        </w:rPr>
-        <w:t xml:space="preserve"> Model Results-----</w:t>
-      </w:r>
-    </w:p>
-    <w:p>
-      <w:pPr>
-        <w:shd w:val="clear" w:color="auto" w:fill="FFFFFF"/>
-        <w:tabs>
-          <w:tab w:val="left" w:pos="916"/>
-          <w:tab w:val="left" w:pos="1832"/>
-          <w:tab w:val="left" w:pos="2748"/>
-          <w:tab w:val="left" w:pos="3664"/>
-          <w:tab w:val="left" w:pos="4580"/>
-          <w:tab w:val="left" w:pos="5496"/>
-          <w:tab w:val="left" w:pos="6412"/>
-          <w:tab w:val="left" w:pos="7328"/>
-          <w:tab w:val="left" w:pos="8244"/>
-          <w:tab w:val="left" w:pos="9160"/>
-          <w:tab w:val="left" w:pos="10076"/>
-          <w:tab w:val="left" w:pos="10992"/>
-          <w:tab w:val="left" w:pos="11908"/>
-          <w:tab w:val="left" w:pos="12824"/>
-          <w:tab w:val="left" w:pos="13740"/>
-          <w:tab w:val="left" w:pos="14656"/>
-        </w:tabs>
-        <w:wordWrap w:val="0"/>
-        <w:spacing w:after="0" w:line="240" w:lineRule="auto"/>
-        <w:jc w:val="left"/>
-        <w:textAlignment w:val="baseline"/>
-        <w:rPr>
-          <w:rFonts w:ascii="Courier New" w:eastAsia="Times New Roman" w:hAnsi="Courier New" w:cs="Courier New"/>
-          <w:color w:val="000000"/>
-          <w:sz w:val="21"/>
-          <w:szCs w:val="21"/>
-          <w:lang w:eastAsia="en-IE"/>
-        </w:rPr>
-      </w:pPr>
-      <w:r>
-        <w:rPr>
-          <w:rFonts w:ascii="Courier New" w:eastAsia="Times New Roman" w:hAnsi="Courier New" w:cs="Courier New"/>
-          <w:color w:val="000000"/>
-          <w:sz w:val="21"/>
-          <w:szCs w:val="21"/>
-          <w:lang w:eastAsia="en-IE"/>
-        </w:rPr>
-        <w:t>Accuracy on the training set: 0.9561</w:t>
-      </w:r>
-    </w:p>
-    <w:p>
-      <w:pPr>
-        <w:shd w:val="clear" w:color="auto" w:fill="FFFFFF"/>
-        <w:tabs>
-          <w:tab w:val="left" w:pos="916"/>
-          <w:tab w:val="left" w:pos="1832"/>
-          <w:tab w:val="left" w:pos="2748"/>
-          <w:tab w:val="left" w:pos="3664"/>
-          <w:tab w:val="left" w:pos="4580"/>
-          <w:tab w:val="left" w:pos="5496"/>
-          <w:tab w:val="left" w:pos="6412"/>
-          <w:tab w:val="left" w:pos="7328"/>
-          <w:tab w:val="left" w:pos="8244"/>
-          <w:tab w:val="left" w:pos="9160"/>
-          <w:tab w:val="left" w:pos="10076"/>
-          <w:tab w:val="left" w:pos="10992"/>
-          <w:tab w:val="left" w:pos="11908"/>
-          <w:tab w:val="left" w:pos="12824"/>
-          <w:tab w:val="left" w:pos="13740"/>
-          <w:tab w:val="left" w:pos="14656"/>
-        </w:tabs>
-        <w:wordWrap w:val="0"/>
-        <w:spacing w:after="0" w:line="240" w:lineRule="auto"/>
-        <w:jc w:val="left"/>
-        <w:textAlignment w:val="baseline"/>
-        <w:rPr>
-          <w:rFonts w:ascii="Courier New" w:eastAsia="Times New Roman" w:hAnsi="Courier New" w:cs="Courier New"/>
-          <w:color w:val="000000"/>
-          <w:sz w:val="21"/>
-          <w:szCs w:val="21"/>
-          <w:lang w:eastAsia="en-IE"/>
-        </w:rPr>
-      </w:pPr>
-      <w:r>
-        <w:rPr>
-          <w:rFonts w:ascii="Courier New" w:eastAsia="Times New Roman" w:hAnsi="Courier New" w:cs="Courier New"/>
-          <w:color w:val="000000"/>
-          <w:sz w:val="21"/>
-          <w:szCs w:val="21"/>
-          <w:lang w:eastAsia="en-IE"/>
-        </w:rPr>
-        <w:t>Accuracy on the test set: 0.9775</w:t>
-      </w:r>
-    </w:p>
-    <w:p>
-      <w:pPr>
-        <w:shd w:val="clear" w:color="auto" w:fill="FFFFFF"/>
-        <w:tabs>
-          <w:tab w:val="left" w:pos="916"/>
-          <w:tab w:val="left" w:pos="1832"/>
-          <w:tab w:val="left" w:pos="2748"/>
-          <w:tab w:val="left" w:pos="3664"/>
-          <w:tab w:val="left" w:pos="4580"/>
-          <w:tab w:val="left" w:pos="5496"/>
-          <w:tab w:val="left" w:pos="6412"/>
-          <w:tab w:val="left" w:pos="7328"/>
-          <w:tab w:val="left" w:pos="8244"/>
-          <w:tab w:val="left" w:pos="9160"/>
-          <w:tab w:val="left" w:pos="10076"/>
-          <w:tab w:val="left" w:pos="10992"/>
-          <w:tab w:val="left" w:pos="11908"/>
-          <w:tab w:val="left" w:pos="12824"/>
-          <w:tab w:val="left" w:pos="13740"/>
-          <w:tab w:val="left" w:pos="14656"/>
-        </w:tabs>
-        <w:wordWrap w:val="0"/>
-        <w:spacing w:after="0" w:line="240" w:lineRule="auto"/>
-        <w:jc w:val="left"/>
-        <w:textAlignment w:val="baseline"/>
-        <w:rPr>
-          <w:rFonts w:ascii="Courier New" w:eastAsia="Times New Roman" w:hAnsi="Courier New" w:cs="Courier New"/>
-          <w:color w:val="000000"/>
-          <w:sz w:val="21"/>
-          <w:szCs w:val="21"/>
-          <w:lang w:eastAsia="en-IE"/>
-        </w:rPr>
-      </w:pPr>
-      <w:r>
-        <w:rPr>
-          <w:rFonts w:ascii="Courier New" w:eastAsia="Times New Roman" w:hAnsi="Courier New" w:cs="Courier New"/>
-          <w:color w:val="000000"/>
-          <w:sz w:val="21"/>
-          <w:szCs w:val="21"/>
-          <w:lang w:eastAsia="en-IE"/>
-        </w:rPr>
-        <w:t>Precision on the test set: 0.977</w:t>
-      </w:r>
-    </w:p>
-    <w:p>
-      <w:pPr>
-        <w:shd w:val="clear" w:color="auto" w:fill="FFFFFF"/>
-        <w:tabs>
-          <w:tab w:val="left" w:pos="916"/>
-          <w:tab w:val="left" w:pos="1832"/>
-          <w:tab w:val="left" w:pos="2748"/>
-          <w:tab w:val="left" w:pos="3664"/>
-          <w:tab w:val="left" w:pos="4580"/>
-          <w:tab w:val="left" w:pos="5496"/>
-          <w:tab w:val="left" w:pos="6412"/>
-          <w:tab w:val="left" w:pos="7328"/>
-          <w:tab w:val="left" w:pos="8244"/>
-          <w:tab w:val="left" w:pos="9160"/>
-          <w:tab w:val="left" w:pos="10076"/>
-          <w:tab w:val="left" w:pos="10992"/>
-          <w:tab w:val="left" w:pos="11908"/>
-          <w:tab w:val="left" w:pos="12824"/>
-          <w:tab w:val="left" w:pos="13740"/>
-          <w:tab w:val="left" w:pos="14656"/>
-        </w:tabs>
-        <w:wordWrap w:val="0"/>
-        <w:spacing w:after="0" w:line="240" w:lineRule="auto"/>
-        <w:jc w:val="left"/>
-        <w:textAlignment w:val="baseline"/>
-        <w:rPr>
-          <w:rFonts w:ascii="Courier New" w:eastAsia="Times New Roman" w:hAnsi="Courier New" w:cs="Courier New"/>
-          <w:color w:val="000000"/>
-          <w:sz w:val="21"/>
-          <w:szCs w:val="21"/>
-          <w:lang w:eastAsia="en-IE"/>
-        </w:rPr>
-      </w:pPr>
-      <w:r>
-        <w:rPr>
-          <w:rFonts w:ascii="Courier New" w:eastAsia="Times New Roman" w:hAnsi="Courier New" w:cs="Courier New"/>
-          <w:color w:val="000000"/>
-          <w:sz w:val="21"/>
-          <w:szCs w:val="21"/>
-          <w:lang w:eastAsia="en-IE"/>
-        </w:rPr>
-        <w:t>Recall on the test set: 0.9792</w:t>
-      </w:r>
-    </w:p>
-    <w:p>
-      <w:pPr>
-        <w:shd w:val="clear" w:color="auto" w:fill="FFFFFF"/>
-        <w:tabs>
-          <w:tab w:val="left" w:pos="916"/>
-          <w:tab w:val="left" w:pos="1832"/>
-          <w:tab w:val="left" w:pos="2748"/>
-          <w:tab w:val="left" w:pos="3664"/>
-          <w:tab w:val="left" w:pos="4580"/>
-          <w:tab w:val="left" w:pos="5496"/>
-          <w:tab w:val="left" w:pos="6412"/>
-          <w:tab w:val="left" w:pos="7328"/>
-          <w:tab w:val="left" w:pos="8244"/>
-          <w:tab w:val="left" w:pos="9160"/>
-          <w:tab w:val="left" w:pos="10076"/>
-          <w:tab w:val="left" w:pos="10992"/>
-          <w:tab w:val="left" w:pos="11908"/>
-          <w:tab w:val="left" w:pos="12824"/>
-          <w:tab w:val="left" w:pos="13740"/>
-          <w:tab w:val="left" w:pos="14656"/>
-        </w:tabs>
-        <w:wordWrap w:val="0"/>
-        <w:spacing w:after="0" w:line="240" w:lineRule="auto"/>
-        <w:jc w:val="left"/>
-        <w:textAlignment w:val="baseline"/>
-        <w:rPr>
-          <w:rFonts w:ascii="Courier New" w:eastAsia="Times New Roman" w:hAnsi="Courier New" w:cs="Courier New"/>
-          <w:color w:val="000000"/>
-          <w:sz w:val="21"/>
-          <w:szCs w:val="21"/>
-          <w:lang w:eastAsia="en-IE"/>
-        </w:rPr>
-      </w:pPr>
-      <w:r>
-        <w:rPr>
-          <w:rFonts w:ascii="Courier New" w:eastAsia="Times New Roman" w:hAnsi="Courier New" w:cs="Courier New"/>
-          <w:color w:val="000000"/>
-          <w:sz w:val="21"/>
-          <w:szCs w:val="21"/>
-          <w:lang w:eastAsia="en-IE"/>
-        </w:rPr>
-        <w:t>F1-score on the test set: 0.9773</w:t>
-      </w:r>
-    </w:p>
-    <w:p/>
-    <w:p>
-      <w:r>
-        <w:rPr>
-          <w:noProof/>
-        </w:rPr>
-        <w:drawing>
-          <wp:inline distT="0" distB="0" distL="0" distR="0" wp14:anchorId="629888A0" wp14:editId="5A4C08C2">
+          <wp:inline distT="0" distB="0" distL="0" distR="0" wp14:anchorId="147FE5F6" wp14:editId="0FA64956">
             <wp:extent cx="5731510" cy="4618990"/>
             <wp:effectExtent l="0" t="0" r="2540" b="0"/>
             <wp:docPr id="2" name="Picture 2" descr="A picture containing text, screenshot, diagram, plot&#10;&#10;Description automatically generated"/>
@@ -3257,7 +2386,7 @@
                     </pic:cNvPicPr>
                   </pic:nvPicPr>
                   <pic:blipFill>
-                    <a:blip r:embed="rId14">
+                    <a:blip r:embed="rId13">
                       <a:extLst>
                         <a:ext uri="{28A0092B-C50C-407E-A947-70E740481C1C}">
                           <a14:useLocalDpi xmlns:a14="http://schemas.microsoft.com/office/drawing/2010/main" val="0"/>
@@ -3294,9 +2423,913 @@
         <w:pStyle w:val="Heading1"/>
         <w:jc w:val="left"/>
       </w:pPr>
+      <w:bookmarkStart w:id="7" w:name="_Toc135823168"/>
+      <w:r>
+        <w:t>Evaluation</w:t>
+      </w:r>
+      <w:bookmarkEnd w:id="7"/>
+      <w:r>
+        <w:t xml:space="preserve"> </w:t>
+      </w:r>
+    </w:p>
+    <w:p>
+      <w:r>
+        <w:rPr>
+          <w:noProof/>
+        </w:rPr>
+        <w:drawing>
+          <wp:inline distT="0" distB="0" distL="0" distR="0" wp14:anchorId="2AE7C3B4" wp14:editId="184B9301">
+            <wp:extent cx="5505450" cy="790575"/>
+            <wp:effectExtent l="0" t="0" r="0" b="9525"/>
+            <wp:docPr id="52" name="Picture 52" descr="A picture containing text, line, screenshot, font&#10;&#10;Description automatically generated"/>
+            <wp:cNvGraphicFramePr>
+              <a:graphicFrameLocks xmlns:a="http://schemas.openxmlformats.org/drawingml/2006/main" noChangeAspect="1"/>
+            </wp:cNvGraphicFramePr>
+            <a:graphic xmlns:a="http://schemas.openxmlformats.org/drawingml/2006/main">
+              <a:graphicData uri="http://schemas.openxmlformats.org/drawingml/2006/picture">
+                <pic:pic xmlns:pic="http://schemas.openxmlformats.org/drawingml/2006/picture">
+                  <pic:nvPicPr>
+                    <pic:cNvPr id="1" name=""/>
+                    <pic:cNvPicPr/>
+                  </pic:nvPicPr>
+                  <pic:blipFill>
+                    <a:blip r:embed="rId14"/>
+                    <a:stretch>
+                      <a:fillRect/>
+                    </a:stretch>
+                  </pic:blipFill>
+                  <pic:spPr>
+                    <a:xfrm>
+                      <a:off x="0" y="0"/>
+                      <a:ext cx="5505450" cy="790575"/>
+                    </a:xfrm>
+                    <a:prstGeom prst="rect">
+                      <a:avLst/>
+                    </a:prstGeom>
+                  </pic:spPr>
+                </pic:pic>
+              </a:graphicData>
+            </a:graphic>
+          </wp:inline>
+        </w:drawing>
+      </w:r>
+    </w:p>
+    <w:p>
+      <w:pPr>
+        <w:shd w:val="clear" w:color="auto" w:fill="FFFFFF"/>
+        <w:tabs>
+          <w:tab w:val="left" w:pos="916"/>
+          <w:tab w:val="left" w:pos="1832"/>
+          <w:tab w:val="left" w:pos="2748"/>
+          <w:tab w:val="left" w:pos="3664"/>
+          <w:tab w:val="left" w:pos="4580"/>
+          <w:tab w:val="left" w:pos="5496"/>
+          <w:tab w:val="left" w:pos="6412"/>
+          <w:tab w:val="left" w:pos="7328"/>
+          <w:tab w:val="left" w:pos="8244"/>
+          <w:tab w:val="left" w:pos="9160"/>
+          <w:tab w:val="left" w:pos="10076"/>
+          <w:tab w:val="left" w:pos="10992"/>
+          <w:tab w:val="left" w:pos="11908"/>
+          <w:tab w:val="left" w:pos="12824"/>
+          <w:tab w:val="left" w:pos="13740"/>
+          <w:tab w:val="left" w:pos="14656"/>
+        </w:tabs>
+        <w:wordWrap w:val="0"/>
+        <w:spacing w:after="0" w:line="240" w:lineRule="auto"/>
+        <w:jc w:val="left"/>
+        <w:textAlignment w:val="baseline"/>
+        <w:rPr>
+          <w:rFonts w:ascii="Courier New" w:eastAsia="Times New Roman" w:hAnsi="Courier New" w:cs="Courier New"/>
+          <w:color w:val="000000"/>
+          <w:sz w:val="21"/>
+          <w:szCs w:val="21"/>
+          <w:lang w:eastAsia="en-IE"/>
+        </w:rPr>
+      </w:pPr>
+      <w:r>
+        <w:rPr>
+          <w:rFonts w:ascii="Courier New" w:eastAsia="Times New Roman" w:hAnsi="Courier New" w:cs="Courier New"/>
+          <w:color w:val="000000"/>
+          <w:sz w:val="21"/>
+          <w:szCs w:val="21"/>
+          <w:lang w:eastAsia="en-IE"/>
+        </w:rPr>
+        <w:t>-----Decision Tree Model Results-----</w:t>
+      </w:r>
+    </w:p>
+    <w:p>
+      <w:pPr>
+        <w:shd w:val="clear" w:color="auto" w:fill="FFFFFF"/>
+        <w:tabs>
+          <w:tab w:val="left" w:pos="916"/>
+          <w:tab w:val="left" w:pos="1832"/>
+          <w:tab w:val="left" w:pos="2748"/>
+          <w:tab w:val="left" w:pos="3664"/>
+          <w:tab w:val="left" w:pos="4580"/>
+          <w:tab w:val="left" w:pos="5496"/>
+          <w:tab w:val="left" w:pos="6412"/>
+          <w:tab w:val="left" w:pos="7328"/>
+          <w:tab w:val="left" w:pos="8244"/>
+          <w:tab w:val="left" w:pos="9160"/>
+          <w:tab w:val="left" w:pos="10076"/>
+          <w:tab w:val="left" w:pos="10992"/>
+          <w:tab w:val="left" w:pos="11908"/>
+          <w:tab w:val="left" w:pos="12824"/>
+          <w:tab w:val="left" w:pos="13740"/>
+          <w:tab w:val="left" w:pos="14656"/>
+        </w:tabs>
+        <w:wordWrap w:val="0"/>
+        <w:spacing w:after="0" w:line="240" w:lineRule="auto"/>
+        <w:jc w:val="left"/>
+        <w:textAlignment w:val="baseline"/>
+        <w:rPr>
+          <w:rFonts w:ascii="Courier New" w:eastAsia="Times New Roman" w:hAnsi="Courier New" w:cs="Courier New"/>
+          <w:color w:val="000000"/>
+          <w:sz w:val="21"/>
+          <w:szCs w:val="21"/>
+          <w:lang w:eastAsia="en-IE"/>
+        </w:rPr>
+      </w:pPr>
+      <w:r>
+        <w:rPr>
+          <w:rFonts w:ascii="Courier New" w:eastAsia="Times New Roman" w:hAnsi="Courier New" w:cs="Courier New"/>
+          <w:color w:val="000000"/>
+          <w:sz w:val="21"/>
+          <w:szCs w:val="21"/>
+          <w:lang w:eastAsia="en-IE"/>
+        </w:rPr>
+        <w:t>Accuracy on the training set: 1.0</w:t>
+      </w:r>
+    </w:p>
+    <w:p>
+      <w:pPr>
+        <w:shd w:val="clear" w:color="auto" w:fill="FFFFFF"/>
+        <w:tabs>
+          <w:tab w:val="left" w:pos="916"/>
+          <w:tab w:val="left" w:pos="1832"/>
+          <w:tab w:val="left" w:pos="2748"/>
+          <w:tab w:val="left" w:pos="3664"/>
+          <w:tab w:val="left" w:pos="4580"/>
+          <w:tab w:val="left" w:pos="5496"/>
+          <w:tab w:val="left" w:pos="6412"/>
+          <w:tab w:val="left" w:pos="7328"/>
+          <w:tab w:val="left" w:pos="8244"/>
+          <w:tab w:val="left" w:pos="9160"/>
+          <w:tab w:val="left" w:pos="10076"/>
+          <w:tab w:val="left" w:pos="10992"/>
+          <w:tab w:val="left" w:pos="11908"/>
+          <w:tab w:val="left" w:pos="12824"/>
+          <w:tab w:val="left" w:pos="13740"/>
+          <w:tab w:val="left" w:pos="14656"/>
+        </w:tabs>
+        <w:wordWrap w:val="0"/>
+        <w:spacing w:after="0" w:line="240" w:lineRule="auto"/>
+        <w:jc w:val="left"/>
+        <w:textAlignment w:val="baseline"/>
+        <w:rPr>
+          <w:rFonts w:ascii="Courier New" w:eastAsia="Times New Roman" w:hAnsi="Courier New" w:cs="Courier New"/>
+          <w:color w:val="000000"/>
+          <w:sz w:val="21"/>
+          <w:szCs w:val="21"/>
+          <w:lang w:eastAsia="en-IE"/>
+        </w:rPr>
+      </w:pPr>
+      <w:r>
+        <w:rPr>
+          <w:rFonts w:ascii="Courier New" w:eastAsia="Times New Roman" w:hAnsi="Courier New" w:cs="Courier New"/>
+          <w:color w:val="000000"/>
+          <w:sz w:val="21"/>
+          <w:szCs w:val="21"/>
+          <w:lang w:eastAsia="en-IE"/>
+        </w:rPr>
+        <w:t>Accuracy on the test set: 0.9775</w:t>
+      </w:r>
+    </w:p>
+    <w:p>
+      <w:pPr>
+        <w:shd w:val="clear" w:color="auto" w:fill="FFFFFF"/>
+        <w:tabs>
+          <w:tab w:val="left" w:pos="916"/>
+          <w:tab w:val="left" w:pos="1832"/>
+          <w:tab w:val="left" w:pos="2748"/>
+          <w:tab w:val="left" w:pos="3664"/>
+          <w:tab w:val="left" w:pos="4580"/>
+          <w:tab w:val="left" w:pos="5496"/>
+          <w:tab w:val="left" w:pos="6412"/>
+          <w:tab w:val="left" w:pos="7328"/>
+          <w:tab w:val="left" w:pos="8244"/>
+          <w:tab w:val="left" w:pos="9160"/>
+          <w:tab w:val="left" w:pos="10076"/>
+          <w:tab w:val="left" w:pos="10992"/>
+          <w:tab w:val="left" w:pos="11908"/>
+          <w:tab w:val="left" w:pos="12824"/>
+          <w:tab w:val="left" w:pos="13740"/>
+          <w:tab w:val="left" w:pos="14656"/>
+        </w:tabs>
+        <w:wordWrap w:val="0"/>
+        <w:spacing w:after="0" w:line="240" w:lineRule="auto"/>
+        <w:jc w:val="left"/>
+        <w:textAlignment w:val="baseline"/>
+        <w:rPr>
+          <w:rFonts w:ascii="Courier New" w:eastAsia="Times New Roman" w:hAnsi="Courier New" w:cs="Courier New"/>
+          <w:color w:val="000000"/>
+          <w:sz w:val="21"/>
+          <w:szCs w:val="21"/>
+          <w:lang w:eastAsia="en-IE"/>
+        </w:rPr>
+      </w:pPr>
+      <w:r>
+        <w:rPr>
+          <w:rFonts w:ascii="Courier New" w:eastAsia="Times New Roman" w:hAnsi="Courier New" w:cs="Courier New"/>
+          <w:color w:val="000000"/>
+          <w:sz w:val="21"/>
+          <w:szCs w:val="21"/>
+          <w:lang w:eastAsia="en-IE"/>
+        </w:rPr>
+        <w:t>Precision on the test set: 0.9772</w:t>
+      </w:r>
+    </w:p>
+    <w:p>
+      <w:pPr>
+        <w:shd w:val="clear" w:color="auto" w:fill="FFFFFF"/>
+        <w:tabs>
+          <w:tab w:val="left" w:pos="916"/>
+          <w:tab w:val="left" w:pos="1832"/>
+          <w:tab w:val="left" w:pos="2748"/>
+          <w:tab w:val="left" w:pos="3664"/>
+          <w:tab w:val="left" w:pos="4580"/>
+          <w:tab w:val="left" w:pos="5496"/>
+          <w:tab w:val="left" w:pos="6412"/>
+          <w:tab w:val="left" w:pos="7328"/>
+          <w:tab w:val="left" w:pos="8244"/>
+          <w:tab w:val="left" w:pos="9160"/>
+          <w:tab w:val="left" w:pos="10076"/>
+          <w:tab w:val="left" w:pos="10992"/>
+          <w:tab w:val="left" w:pos="11908"/>
+          <w:tab w:val="left" w:pos="12824"/>
+          <w:tab w:val="left" w:pos="13740"/>
+          <w:tab w:val="left" w:pos="14656"/>
+        </w:tabs>
+        <w:wordWrap w:val="0"/>
+        <w:spacing w:after="0" w:line="240" w:lineRule="auto"/>
+        <w:jc w:val="left"/>
+        <w:textAlignment w:val="baseline"/>
+        <w:rPr>
+          <w:rFonts w:ascii="Courier New" w:eastAsia="Times New Roman" w:hAnsi="Courier New" w:cs="Courier New"/>
+          <w:color w:val="000000"/>
+          <w:sz w:val="21"/>
+          <w:szCs w:val="21"/>
+          <w:lang w:eastAsia="en-IE"/>
+        </w:rPr>
+      </w:pPr>
+      <w:r>
+        <w:rPr>
+          <w:rFonts w:ascii="Courier New" w:eastAsia="Times New Roman" w:hAnsi="Courier New" w:cs="Courier New"/>
+          <w:color w:val="000000"/>
+          <w:sz w:val="21"/>
+          <w:szCs w:val="21"/>
+          <w:lang w:eastAsia="en-IE"/>
+        </w:rPr>
+        <w:t>Recall on the test set: 0.9772</w:t>
+      </w:r>
+    </w:p>
+    <w:p>
+      <w:pPr>
+        <w:shd w:val="clear" w:color="auto" w:fill="FFFFFF"/>
+        <w:tabs>
+          <w:tab w:val="left" w:pos="916"/>
+          <w:tab w:val="left" w:pos="1832"/>
+          <w:tab w:val="left" w:pos="2748"/>
+          <w:tab w:val="left" w:pos="3664"/>
+          <w:tab w:val="left" w:pos="4580"/>
+          <w:tab w:val="left" w:pos="5496"/>
+          <w:tab w:val="left" w:pos="6412"/>
+          <w:tab w:val="left" w:pos="7328"/>
+          <w:tab w:val="left" w:pos="8244"/>
+          <w:tab w:val="left" w:pos="9160"/>
+          <w:tab w:val="left" w:pos="10076"/>
+          <w:tab w:val="left" w:pos="10992"/>
+          <w:tab w:val="left" w:pos="11908"/>
+          <w:tab w:val="left" w:pos="12824"/>
+          <w:tab w:val="left" w:pos="13740"/>
+          <w:tab w:val="left" w:pos="14656"/>
+        </w:tabs>
+        <w:wordWrap w:val="0"/>
+        <w:spacing w:after="0" w:line="240" w:lineRule="auto"/>
+        <w:jc w:val="left"/>
+        <w:textAlignment w:val="baseline"/>
+        <w:rPr>
+          <w:rFonts w:ascii="Courier New" w:eastAsia="Times New Roman" w:hAnsi="Courier New" w:cs="Courier New"/>
+          <w:color w:val="000000"/>
+          <w:sz w:val="21"/>
+          <w:szCs w:val="21"/>
+          <w:lang w:eastAsia="en-IE"/>
+        </w:rPr>
+      </w:pPr>
+      <w:r>
+        <w:rPr>
+          <w:rFonts w:ascii="Courier New" w:eastAsia="Times New Roman" w:hAnsi="Courier New" w:cs="Courier New"/>
+          <w:color w:val="000000"/>
+          <w:sz w:val="21"/>
+          <w:szCs w:val="21"/>
+          <w:lang w:eastAsia="en-IE"/>
+        </w:rPr>
+        <w:t>F1-score on the test set: 0.9772</w:t>
+      </w:r>
+    </w:p>
+    <w:p>
+      <w:pPr>
+        <w:shd w:val="clear" w:color="auto" w:fill="FFFFFF"/>
+        <w:tabs>
+          <w:tab w:val="left" w:pos="916"/>
+          <w:tab w:val="left" w:pos="1832"/>
+          <w:tab w:val="left" w:pos="2748"/>
+          <w:tab w:val="left" w:pos="3664"/>
+          <w:tab w:val="left" w:pos="4580"/>
+          <w:tab w:val="left" w:pos="5496"/>
+          <w:tab w:val="left" w:pos="6412"/>
+          <w:tab w:val="left" w:pos="7328"/>
+          <w:tab w:val="left" w:pos="8244"/>
+          <w:tab w:val="left" w:pos="9160"/>
+          <w:tab w:val="left" w:pos="10076"/>
+          <w:tab w:val="left" w:pos="10992"/>
+          <w:tab w:val="left" w:pos="11908"/>
+          <w:tab w:val="left" w:pos="12824"/>
+          <w:tab w:val="left" w:pos="13740"/>
+          <w:tab w:val="left" w:pos="14656"/>
+        </w:tabs>
+        <w:wordWrap w:val="0"/>
+        <w:spacing w:after="0" w:line="240" w:lineRule="auto"/>
+        <w:jc w:val="left"/>
+        <w:textAlignment w:val="baseline"/>
+        <w:rPr>
+          <w:rFonts w:ascii="Courier New" w:eastAsia="Times New Roman" w:hAnsi="Courier New" w:cs="Courier New"/>
+          <w:color w:val="000000"/>
+          <w:sz w:val="21"/>
+          <w:szCs w:val="21"/>
+          <w:lang w:eastAsia="en-IE"/>
+        </w:rPr>
+      </w:pPr>
+      <w:r>
+        <w:rPr>
+          <w:rFonts w:ascii="Courier New" w:eastAsia="Times New Roman" w:hAnsi="Courier New" w:cs="Courier New"/>
+          <w:color w:val="000000"/>
+          <w:sz w:val="21"/>
+          <w:szCs w:val="21"/>
+          <w:lang w:eastAsia="en-IE"/>
+        </w:rPr>
+        <w:t>-----Random Forest Model Results-----</w:t>
+      </w:r>
+    </w:p>
+    <w:p>
+      <w:pPr>
+        <w:shd w:val="clear" w:color="auto" w:fill="FFFFFF"/>
+        <w:tabs>
+          <w:tab w:val="left" w:pos="916"/>
+          <w:tab w:val="left" w:pos="1832"/>
+          <w:tab w:val="left" w:pos="2748"/>
+          <w:tab w:val="left" w:pos="3664"/>
+          <w:tab w:val="left" w:pos="4580"/>
+          <w:tab w:val="left" w:pos="5496"/>
+          <w:tab w:val="left" w:pos="6412"/>
+          <w:tab w:val="left" w:pos="7328"/>
+          <w:tab w:val="left" w:pos="8244"/>
+          <w:tab w:val="left" w:pos="9160"/>
+          <w:tab w:val="left" w:pos="10076"/>
+          <w:tab w:val="left" w:pos="10992"/>
+          <w:tab w:val="left" w:pos="11908"/>
+          <w:tab w:val="left" w:pos="12824"/>
+          <w:tab w:val="left" w:pos="13740"/>
+          <w:tab w:val="left" w:pos="14656"/>
+        </w:tabs>
+        <w:wordWrap w:val="0"/>
+        <w:spacing w:after="0" w:line="240" w:lineRule="auto"/>
+        <w:jc w:val="left"/>
+        <w:textAlignment w:val="baseline"/>
+        <w:rPr>
+          <w:rFonts w:ascii="Courier New" w:eastAsia="Times New Roman" w:hAnsi="Courier New" w:cs="Courier New"/>
+          <w:color w:val="000000"/>
+          <w:sz w:val="21"/>
+          <w:szCs w:val="21"/>
+          <w:lang w:eastAsia="en-IE"/>
+        </w:rPr>
+      </w:pPr>
+      <w:r>
+        <w:rPr>
+          <w:rFonts w:ascii="Courier New" w:eastAsia="Times New Roman" w:hAnsi="Courier New" w:cs="Courier New"/>
+          <w:color w:val="000000"/>
+          <w:sz w:val="21"/>
+          <w:szCs w:val="21"/>
+          <w:lang w:eastAsia="en-IE"/>
+        </w:rPr>
+        <w:t>Accuracy on the training set: 1.0</w:t>
+      </w:r>
+    </w:p>
+    <w:p>
+      <w:pPr>
+        <w:shd w:val="clear" w:color="auto" w:fill="FFFFFF"/>
+        <w:tabs>
+          <w:tab w:val="left" w:pos="916"/>
+          <w:tab w:val="left" w:pos="1832"/>
+          <w:tab w:val="left" w:pos="2748"/>
+          <w:tab w:val="left" w:pos="3664"/>
+          <w:tab w:val="left" w:pos="4580"/>
+          <w:tab w:val="left" w:pos="5496"/>
+          <w:tab w:val="left" w:pos="6412"/>
+          <w:tab w:val="left" w:pos="7328"/>
+          <w:tab w:val="left" w:pos="8244"/>
+          <w:tab w:val="left" w:pos="9160"/>
+          <w:tab w:val="left" w:pos="10076"/>
+          <w:tab w:val="left" w:pos="10992"/>
+          <w:tab w:val="left" w:pos="11908"/>
+          <w:tab w:val="left" w:pos="12824"/>
+          <w:tab w:val="left" w:pos="13740"/>
+          <w:tab w:val="left" w:pos="14656"/>
+        </w:tabs>
+        <w:wordWrap w:val="0"/>
+        <w:spacing w:after="0" w:line="240" w:lineRule="auto"/>
+        <w:jc w:val="left"/>
+        <w:textAlignment w:val="baseline"/>
+        <w:rPr>
+          <w:rFonts w:ascii="Courier New" w:eastAsia="Times New Roman" w:hAnsi="Courier New" w:cs="Courier New"/>
+          <w:color w:val="000000"/>
+          <w:sz w:val="21"/>
+          <w:szCs w:val="21"/>
+          <w:lang w:eastAsia="en-IE"/>
+        </w:rPr>
+      </w:pPr>
+      <w:r>
+        <w:rPr>
+          <w:rFonts w:ascii="Courier New" w:eastAsia="Times New Roman" w:hAnsi="Courier New" w:cs="Courier New"/>
+          <w:color w:val="000000"/>
+          <w:sz w:val="21"/>
+          <w:szCs w:val="21"/>
+          <w:lang w:eastAsia="en-IE"/>
+        </w:rPr>
+        <w:t>Accuracy on the test set: 0.9888</w:t>
+      </w:r>
+    </w:p>
+    <w:p>
+      <w:pPr>
+        <w:shd w:val="clear" w:color="auto" w:fill="FFFFFF"/>
+        <w:tabs>
+          <w:tab w:val="left" w:pos="916"/>
+          <w:tab w:val="left" w:pos="1832"/>
+          <w:tab w:val="left" w:pos="2748"/>
+          <w:tab w:val="left" w:pos="3664"/>
+          <w:tab w:val="left" w:pos="4580"/>
+          <w:tab w:val="left" w:pos="5496"/>
+          <w:tab w:val="left" w:pos="6412"/>
+          <w:tab w:val="left" w:pos="7328"/>
+          <w:tab w:val="left" w:pos="8244"/>
+          <w:tab w:val="left" w:pos="9160"/>
+          <w:tab w:val="left" w:pos="10076"/>
+          <w:tab w:val="left" w:pos="10992"/>
+          <w:tab w:val="left" w:pos="11908"/>
+          <w:tab w:val="left" w:pos="12824"/>
+          <w:tab w:val="left" w:pos="13740"/>
+          <w:tab w:val="left" w:pos="14656"/>
+        </w:tabs>
+        <w:wordWrap w:val="0"/>
+        <w:spacing w:after="0" w:line="240" w:lineRule="auto"/>
+        <w:jc w:val="left"/>
+        <w:textAlignment w:val="baseline"/>
+        <w:rPr>
+          <w:rFonts w:ascii="Courier New" w:eastAsia="Times New Roman" w:hAnsi="Courier New" w:cs="Courier New"/>
+          <w:color w:val="000000"/>
+          <w:sz w:val="21"/>
+          <w:szCs w:val="21"/>
+          <w:lang w:eastAsia="en-IE"/>
+        </w:rPr>
+      </w:pPr>
+      <w:r>
+        <w:rPr>
+          <w:rFonts w:ascii="Courier New" w:eastAsia="Times New Roman" w:hAnsi="Courier New" w:cs="Courier New"/>
+          <w:color w:val="000000"/>
+          <w:sz w:val="21"/>
+          <w:szCs w:val="21"/>
+          <w:lang w:eastAsia="en-IE"/>
+        </w:rPr>
+        <w:t>Precision on the test set: 0.9881</w:t>
+      </w:r>
+    </w:p>
+    <w:p>
+      <w:pPr>
+        <w:shd w:val="clear" w:color="auto" w:fill="FFFFFF"/>
+        <w:tabs>
+          <w:tab w:val="left" w:pos="916"/>
+          <w:tab w:val="left" w:pos="1832"/>
+          <w:tab w:val="left" w:pos="2748"/>
+          <w:tab w:val="left" w:pos="3664"/>
+          <w:tab w:val="left" w:pos="4580"/>
+          <w:tab w:val="left" w:pos="5496"/>
+          <w:tab w:val="left" w:pos="6412"/>
+          <w:tab w:val="left" w:pos="7328"/>
+          <w:tab w:val="left" w:pos="8244"/>
+          <w:tab w:val="left" w:pos="9160"/>
+          <w:tab w:val="left" w:pos="10076"/>
+          <w:tab w:val="left" w:pos="10992"/>
+          <w:tab w:val="left" w:pos="11908"/>
+          <w:tab w:val="left" w:pos="12824"/>
+          <w:tab w:val="left" w:pos="13740"/>
+          <w:tab w:val="left" w:pos="14656"/>
+        </w:tabs>
+        <w:wordWrap w:val="0"/>
+        <w:spacing w:after="0" w:line="240" w:lineRule="auto"/>
+        <w:jc w:val="left"/>
+        <w:textAlignment w:val="baseline"/>
+        <w:rPr>
+          <w:rFonts w:ascii="Courier New" w:eastAsia="Times New Roman" w:hAnsi="Courier New" w:cs="Courier New"/>
+          <w:color w:val="000000"/>
+          <w:sz w:val="21"/>
+          <w:szCs w:val="21"/>
+          <w:lang w:eastAsia="en-IE"/>
+        </w:rPr>
+      </w:pPr>
+      <w:r>
+        <w:rPr>
+          <w:rFonts w:ascii="Courier New" w:eastAsia="Times New Roman" w:hAnsi="Courier New" w:cs="Courier New"/>
+          <w:color w:val="000000"/>
+          <w:sz w:val="21"/>
+          <w:szCs w:val="21"/>
+          <w:lang w:eastAsia="en-IE"/>
+        </w:rPr>
+        <w:t>Recall on the test set: 0.9896</w:t>
+      </w:r>
+    </w:p>
+    <w:p>
+      <w:pPr>
+        <w:shd w:val="clear" w:color="auto" w:fill="FFFFFF"/>
+        <w:tabs>
+          <w:tab w:val="left" w:pos="916"/>
+          <w:tab w:val="left" w:pos="1832"/>
+          <w:tab w:val="left" w:pos="2748"/>
+          <w:tab w:val="left" w:pos="3664"/>
+          <w:tab w:val="left" w:pos="4580"/>
+          <w:tab w:val="left" w:pos="5496"/>
+          <w:tab w:val="left" w:pos="6412"/>
+          <w:tab w:val="left" w:pos="7328"/>
+          <w:tab w:val="left" w:pos="8244"/>
+          <w:tab w:val="left" w:pos="9160"/>
+          <w:tab w:val="left" w:pos="10076"/>
+          <w:tab w:val="left" w:pos="10992"/>
+          <w:tab w:val="left" w:pos="11908"/>
+          <w:tab w:val="left" w:pos="12824"/>
+          <w:tab w:val="left" w:pos="13740"/>
+          <w:tab w:val="left" w:pos="14656"/>
+        </w:tabs>
+        <w:wordWrap w:val="0"/>
+        <w:spacing w:after="0" w:line="240" w:lineRule="auto"/>
+        <w:jc w:val="left"/>
+        <w:textAlignment w:val="baseline"/>
+        <w:rPr>
+          <w:rFonts w:ascii="Courier New" w:eastAsia="Times New Roman" w:hAnsi="Courier New" w:cs="Courier New"/>
+          <w:color w:val="000000"/>
+          <w:sz w:val="21"/>
+          <w:szCs w:val="21"/>
+          <w:lang w:eastAsia="en-IE"/>
+        </w:rPr>
+      </w:pPr>
+      <w:r>
+        <w:rPr>
+          <w:rFonts w:ascii="Courier New" w:eastAsia="Times New Roman" w:hAnsi="Courier New" w:cs="Courier New"/>
+          <w:color w:val="000000"/>
+          <w:sz w:val="21"/>
+          <w:szCs w:val="21"/>
+          <w:lang w:eastAsia="en-IE"/>
+        </w:rPr>
+        <w:t>F1-score on the test set: 0.9886</w:t>
+      </w:r>
+    </w:p>
+    <w:p>
+      <w:pPr>
+        <w:shd w:val="clear" w:color="auto" w:fill="FFFFFF"/>
+        <w:tabs>
+          <w:tab w:val="left" w:pos="916"/>
+          <w:tab w:val="left" w:pos="1832"/>
+          <w:tab w:val="left" w:pos="2748"/>
+          <w:tab w:val="left" w:pos="3664"/>
+          <w:tab w:val="left" w:pos="4580"/>
+          <w:tab w:val="left" w:pos="5496"/>
+          <w:tab w:val="left" w:pos="6412"/>
+          <w:tab w:val="left" w:pos="7328"/>
+          <w:tab w:val="left" w:pos="8244"/>
+          <w:tab w:val="left" w:pos="9160"/>
+          <w:tab w:val="left" w:pos="10076"/>
+          <w:tab w:val="left" w:pos="10992"/>
+          <w:tab w:val="left" w:pos="11908"/>
+          <w:tab w:val="left" w:pos="12824"/>
+          <w:tab w:val="left" w:pos="13740"/>
+          <w:tab w:val="left" w:pos="14656"/>
+        </w:tabs>
+        <w:wordWrap w:val="0"/>
+        <w:spacing w:after="0" w:line="240" w:lineRule="auto"/>
+        <w:jc w:val="left"/>
+        <w:textAlignment w:val="baseline"/>
+        <w:rPr>
+          <w:rFonts w:ascii="Courier New" w:eastAsia="Times New Roman" w:hAnsi="Courier New" w:cs="Courier New"/>
+          <w:color w:val="000000"/>
+          <w:sz w:val="21"/>
+          <w:szCs w:val="21"/>
+          <w:lang w:eastAsia="en-IE"/>
+        </w:rPr>
+      </w:pPr>
+      <w:r>
+        <w:rPr>
+          <w:rFonts w:ascii="Courier New" w:eastAsia="Times New Roman" w:hAnsi="Courier New" w:cs="Courier New"/>
+          <w:color w:val="000000"/>
+          <w:sz w:val="21"/>
+          <w:szCs w:val="21"/>
+          <w:lang w:eastAsia="en-IE"/>
+        </w:rPr>
+        <w:t>-----kNN Model Results-----</w:t>
+      </w:r>
+    </w:p>
+    <w:p>
+      <w:pPr>
+        <w:shd w:val="clear" w:color="auto" w:fill="FFFFFF"/>
+        <w:tabs>
+          <w:tab w:val="left" w:pos="916"/>
+          <w:tab w:val="left" w:pos="1832"/>
+          <w:tab w:val="left" w:pos="2748"/>
+          <w:tab w:val="left" w:pos="3664"/>
+          <w:tab w:val="left" w:pos="4580"/>
+          <w:tab w:val="left" w:pos="5496"/>
+          <w:tab w:val="left" w:pos="6412"/>
+          <w:tab w:val="left" w:pos="7328"/>
+          <w:tab w:val="left" w:pos="8244"/>
+          <w:tab w:val="left" w:pos="9160"/>
+          <w:tab w:val="left" w:pos="10076"/>
+          <w:tab w:val="left" w:pos="10992"/>
+          <w:tab w:val="left" w:pos="11908"/>
+          <w:tab w:val="left" w:pos="12824"/>
+          <w:tab w:val="left" w:pos="13740"/>
+          <w:tab w:val="left" w:pos="14656"/>
+        </w:tabs>
+        <w:wordWrap w:val="0"/>
+        <w:spacing w:after="0" w:line="240" w:lineRule="auto"/>
+        <w:jc w:val="left"/>
+        <w:textAlignment w:val="baseline"/>
+        <w:rPr>
+          <w:rFonts w:ascii="Courier New" w:eastAsia="Times New Roman" w:hAnsi="Courier New" w:cs="Courier New"/>
+          <w:color w:val="000000"/>
+          <w:sz w:val="21"/>
+          <w:szCs w:val="21"/>
+          <w:lang w:eastAsia="en-IE"/>
+        </w:rPr>
+      </w:pPr>
+      <w:r>
+        <w:rPr>
+          <w:rFonts w:ascii="Courier New" w:eastAsia="Times New Roman" w:hAnsi="Courier New" w:cs="Courier New"/>
+          <w:color w:val="000000"/>
+          <w:sz w:val="21"/>
+          <w:szCs w:val="21"/>
+          <w:lang w:eastAsia="en-IE"/>
+        </w:rPr>
+        <w:t>Accuracy on the training set: 0.9561</w:t>
+      </w:r>
+    </w:p>
+    <w:p>
+      <w:pPr>
+        <w:shd w:val="clear" w:color="auto" w:fill="FFFFFF"/>
+        <w:tabs>
+          <w:tab w:val="left" w:pos="916"/>
+          <w:tab w:val="left" w:pos="1832"/>
+          <w:tab w:val="left" w:pos="2748"/>
+          <w:tab w:val="left" w:pos="3664"/>
+          <w:tab w:val="left" w:pos="4580"/>
+          <w:tab w:val="left" w:pos="5496"/>
+          <w:tab w:val="left" w:pos="6412"/>
+          <w:tab w:val="left" w:pos="7328"/>
+          <w:tab w:val="left" w:pos="8244"/>
+          <w:tab w:val="left" w:pos="9160"/>
+          <w:tab w:val="left" w:pos="10076"/>
+          <w:tab w:val="left" w:pos="10992"/>
+          <w:tab w:val="left" w:pos="11908"/>
+          <w:tab w:val="left" w:pos="12824"/>
+          <w:tab w:val="left" w:pos="13740"/>
+          <w:tab w:val="left" w:pos="14656"/>
+        </w:tabs>
+        <w:wordWrap w:val="0"/>
+        <w:spacing w:after="0" w:line="240" w:lineRule="auto"/>
+        <w:jc w:val="left"/>
+        <w:textAlignment w:val="baseline"/>
+        <w:rPr>
+          <w:rFonts w:ascii="Courier New" w:eastAsia="Times New Roman" w:hAnsi="Courier New" w:cs="Courier New"/>
+          <w:color w:val="000000"/>
+          <w:sz w:val="21"/>
+          <w:szCs w:val="21"/>
+          <w:lang w:eastAsia="en-IE"/>
+        </w:rPr>
+      </w:pPr>
+      <w:r>
+        <w:rPr>
+          <w:rFonts w:ascii="Courier New" w:eastAsia="Times New Roman" w:hAnsi="Courier New" w:cs="Courier New"/>
+          <w:color w:val="000000"/>
+          <w:sz w:val="21"/>
+          <w:szCs w:val="21"/>
+          <w:lang w:eastAsia="en-IE"/>
+        </w:rPr>
+        <w:t>Accuracy on the test set: 0.9775</w:t>
+      </w:r>
+    </w:p>
+    <w:p>
+      <w:pPr>
+        <w:shd w:val="clear" w:color="auto" w:fill="FFFFFF"/>
+        <w:tabs>
+          <w:tab w:val="left" w:pos="916"/>
+          <w:tab w:val="left" w:pos="1832"/>
+          <w:tab w:val="left" w:pos="2748"/>
+          <w:tab w:val="left" w:pos="3664"/>
+          <w:tab w:val="left" w:pos="4580"/>
+          <w:tab w:val="left" w:pos="5496"/>
+          <w:tab w:val="left" w:pos="6412"/>
+          <w:tab w:val="left" w:pos="7328"/>
+          <w:tab w:val="left" w:pos="8244"/>
+          <w:tab w:val="left" w:pos="9160"/>
+          <w:tab w:val="left" w:pos="10076"/>
+          <w:tab w:val="left" w:pos="10992"/>
+          <w:tab w:val="left" w:pos="11908"/>
+          <w:tab w:val="left" w:pos="12824"/>
+          <w:tab w:val="left" w:pos="13740"/>
+          <w:tab w:val="left" w:pos="14656"/>
+        </w:tabs>
+        <w:wordWrap w:val="0"/>
+        <w:spacing w:after="0" w:line="240" w:lineRule="auto"/>
+        <w:jc w:val="left"/>
+        <w:textAlignment w:val="baseline"/>
+        <w:rPr>
+          <w:rFonts w:ascii="Courier New" w:eastAsia="Times New Roman" w:hAnsi="Courier New" w:cs="Courier New"/>
+          <w:color w:val="000000"/>
+          <w:sz w:val="21"/>
+          <w:szCs w:val="21"/>
+          <w:lang w:eastAsia="en-IE"/>
+        </w:rPr>
+      </w:pPr>
+      <w:r>
+        <w:rPr>
+          <w:rFonts w:ascii="Courier New" w:eastAsia="Times New Roman" w:hAnsi="Courier New" w:cs="Courier New"/>
+          <w:color w:val="000000"/>
+          <w:sz w:val="21"/>
+          <w:szCs w:val="21"/>
+          <w:lang w:eastAsia="en-IE"/>
+        </w:rPr>
+        <w:lastRenderedPageBreak/>
+        <w:t>Precision on the test set: 0.977</w:t>
+      </w:r>
+    </w:p>
+    <w:p>
+      <w:pPr>
+        <w:shd w:val="clear" w:color="auto" w:fill="FFFFFF"/>
+        <w:tabs>
+          <w:tab w:val="left" w:pos="916"/>
+          <w:tab w:val="left" w:pos="1832"/>
+          <w:tab w:val="left" w:pos="2748"/>
+          <w:tab w:val="left" w:pos="3664"/>
+          <w:tab w:val="left" w:pos="4580"/>
+          <w:tab w:val="left" w:pos="5496"/>
+          <w:tab w:val="left" w:pos="6412"/>
+          <w:tab w:val="left" w:pos="7328"/>
+          <w:tab w:val="left" w:pos="8244"/>
+          <w:tab w:val="left" w:pos="9160"/>
+          <w:tab w:val="left" w:pos="10076"/>
+          <w:tab w:val="left" w:pos="10992"/>
+          <w:tab w:val="left" w:pos="11908"/>
+          <w:tab w:val="left" w:pos="12824"/>
+          <w:tab w:val="left" w:pos="13740"/>
+          <w:tab w:val="left" w:pos="14656"/>
+        </w:tabs>
+        <w:wordWrap w:val="0"/>
+        <w:spacing w:after="0" w:line="240" w:lineRule="auto"/>
+        <w:jc w:val="left"/>
+        <w:textAlignment w:val="baseline"/>
+        <w:rPr>
+          <w:rFonts w:ascii="Courier New" w:eastAsia="Times New Roman" w:hAnsi="Courier New" w:cs="Courier New"/>
+          <w:color w:val="000000"/>
+          <w:sz w:val="21"/>
+          <w:szCs w:val="21"/>
+          <w:lang w:eastAsia="en-IE"/>
+        </w:rPr>
+      </w:pPr>
+      <w:r>
+        <w:rPr>
+          <w:rFonts w:ascii="Courier New" w:eastAsia="Times New Roman" w:hAnsi="Courier New" w:cs="Courier New"/>
+          <w:color w:val="000000"/>
+          <w:sz w:val="21"/>
+          <w:szCs w:val="21"/>
+          <w:lang w:eastAsia="en-IE"/>
+        </w:rPr>
+        <w:t>Recall on the test set: 0.9792</w:t>
+      </w:r>
+    </w:p>
+    <w:p>
+      <w:pPr>
+        <w:shd w:val="clear" w:color="auto" w:fill="FFFFFF"/>
+        <w:tabs>
+          <w:tab w:val="left" w:pos="916"/>
+          <w:tab w:val="left" w:pos="1832"/>
+          <w:tab w:val="left" w:pos="2748"/>
+          <w:tab w:val="left" w:pos="3664"/>
+          <w:tab w:val="left" w:pos="4580"/>
+          <w:tab w:val="left" w:pos="5496"/>
+          <w:tab w:val="left" w:pos="6412"/>
+          <w:tab w:val="left" w:pos="7328"/>
+          <w:tab w:val="left" w:pos="8244"/>
+          <w:tab w:val="left" w:pos="9160"/>
+          <w:tab w:val="left" w:pos="10076"/>
+          <w:tab w:val="left" w:pos="10992"/>
+          <w:tab w:val="left" w:pos="11908"/>
+          <w:tab w:val="left" w:pos="12824"/>
+          <w:tab w:val="left" w:pos="13740"/>
+          <w:tab w:val="left" w:pos="14656"/>
+        </w:tabs>
+        <w:wordWrap w:val="0"/>
+        <w:spacing w:after="0" w:line="240" w:lineRule="auto"/>
+        <w:jc w:val="left"/>
+        <w:textAlignment w:val="baseline"/>
+        <w:rPr>
+          <w:rFonts w:ascii="Courier New" w:eastAsia="Times New Roman" w:hAnsi="Courier New" w:cs="Courier New"/>
+          <w:color w:val="000000"/>
+          <w:sz w:val="21"/>
+          <w:szCs w:val="21"/>
+          <w:lang w:eastAsia="en-IE"/>
+        </w:rPr>
+      </w:pPr>
+      <w:r>
+        <w:rPr>
+          <w:rFonts w:ascii="Courier New" w:eastAsia="Times New Roman" w:hAnsi="Courier New" w:cs="Courier New"/>
+          <w:color w:val="000000"/>
+          <w:sz w:val="21"/>
+          <w:szCs w:val="21"/>
+          <w:lang w:eastAsia="en-IE"/>
+        </w:rPr>
+        <w:t>F1-score on the test set: 0.9773</w:t>
+      </w:r>
+    </w:p>
+    <w:p>
+      <w:r>
+        <w:rPr>
+          <w:noProof/>
+        </w:rPr>
+        <w:drawing>
+          <wp:inline distT="0" distB="0" distL="0" distR="0" wp14:anchorId="3F1D7DE0" wp14:editId="0AA0CE47">
+            <wp:extent cx="5731510" cy="2670175"/>
+            <wp:effectExtent l="0" t="0" r="2540" b="0"/>
+            <wp:docPr id="3" name="Picture 3" descr="A picture containing text, screenshot, plot, diagram&#10;&#10;Description automatically generated"/>
+            <wp:cNvGraphicFramePr>
+              <a:graphicFrameLocks xmlns:a="http://schemas.openxmlformats.org/drawingml/2006/main" noChangeAspect="1"/>
+            </wp:cNvGraphicFramePr>
+            <a:graphic xmlns:a="http://schemas.openxmlformats.org/drawingml/2006/main">
+              <a:graphicData uri="http://schemas.openxmlformats.org/drawingml/2006/picture">
+                <pic:pic xmlns:pic="http://schemas.openxmlformats.org/drawingml/2006/picture">
+                  <pic:nvPicPr>
+                    <pic:cNvPr id="0" name="Picture 1"/>
+                    <pic:cNvPicPr>
+                      <a:picLocks noChangeAspect="1" noChangeArrowheads="1"/>
+                    </pic:cNvPicPr>
+                  </pic:nvPicPr>
+                  <pic:blipFill>
+                    <a:blip r:embed="rId15">
+                      <a:extLst>
+                        <a:ext uri="{28A0092B-C50C-407E-A947-70E740481C1C}">
+                          <a14:useLocalDpi xmlns:a14="http://schemas.microsoft.com/office/drawing/2010/main" val="0"/>
+                        </a:ext>
+                      </a:extLst>
+                    </a:blip>
+                    <a:srcRect/>
+                    <a:stretch>
+                      <a:fillRect/>
+                    </a:stretch>
+                  </pic:blipFill>
+                  <pic:spPr bwMode="auto">
+                    <a:xfrm>
+                      <a:off x="0" y="0"/>
+                      <a:ext cx="5731510" cy="2670175"/>
+                    </a:xfrm>
+                    <a:prstGeom prst="rect">
+                      <a:avLst/>
+                    </a:prstGeom>
+                    <a:noFill/>
+                    <a:ln>
+                      <a:noFill/>
+                    </a:ln>
+                  </pic:spPr>
+                </pic:pic>
+              </a:graphicData>
+            </a:graphic>
+          </wp:inline>
+        </w:drawing>
+      </w:r>
+    </w:p>
+    <w:p/>
+    <w:p>
+      <w:pPr>
+        <w:pStyle w:val="Heading1"/>
+        <w:jc w:val="left"/>
+      </w:pPr>
       <w:bookmarkStart w:id="8" w:name="_Toc135823169"/>
       <w:r>
-        <w:lastRenderedPageBreak/>
         <w:t>Deployment</w:t>
       </w:r>
       <w:bookmarkEnd w:id="8"/>
@@ -3323,7 +3356,7 @@
                     <pic:cNvPicPr/>
                   </pic:nvPicPr>
                   <pic:blipFill>
-                    <a:blip r:embed="rId15"/>
+                    <a:blip r:embed="rId16"/>
                     <a:stretch>
                       <a:fillRect/>
                     </a:stretch>
@@ -3454,7 +3487,7 @@
       </w:r>
     </w:p>
     <w:p>
-      <w:hyperlink r:id="rId16" w:history="1">
+      <w:hyperlink r:id="rId17" w:history="1">
         <w:r>
           <w:rPr>
             <w:rStyle w:val="Hyperlink"/>
@@ -3464,7 +3497,7 @@
       </w:hyperlink>
     </w:p>
     <w:p>
-      <w:hyperlink r:id="rId17" w:history="1">
+      <w:hyperlink r:id="rId18" w:history="1">
         <w:r>
           <w:rPr>
             <w:rStyle w:val="Hyperlink"/>
@@ -3487,7 +3520,7 @@
     <w:p/>
     <w:p/>
     <w:sectPr>
-      <w:footerReference w:type="default" r:id="rId18"/>
+      <w:footerReference w:type="default" r:id="rId19"/>
       <w:pgSz w:w="11906" w:h="16838"/>
       <w:pgMar w:top="1440" w:right="1440" w:bottom="1440" w:left="1440" w:header="708" w:footer="708" w:gutter="0"/>
       <w:cols w:space="708"/>
@@ -3525,52 +3558,64 @@
 
 <file path=word/footer1.xml><?xml version="1.0" encoding="utf-8"?>
 <w:ftr xmlns:wpc="http://schemas.microsoft.com/office/word/2010/wordprocessingCanvas" xmlns:cx="http://schemas.microsoft.com/office/drawing/2014/chartex" xmlns:cx1="http://schemas.microsoft.com/office/drawing/2015/9/8/chartex" xmlns:cx2="http://schemas.microsoft.com/office/drawing/2015/10/21/chartex" xmlns:cx3="http://schemas.microsoft.com/office/drawing/2016/5/9/chartex" xmlns:cx4="http://schemas.microsoft.com/office/drawing/2016/5/10/chartex" xmlns:cx5="http://schemas.microsoft.com/office/drawing/2016/5/11/chartex" xmlns:cx6="http://schemas.microsoft.com/office/drawing/2016/5/12/chartex" xmlns:cx7="http://schemas.microsoft.com/office/drawing/2016/5/13/chartex" xmlns:cx8="http://schemas.microsoft.com/office/drawing/2016/5/14/chartex" xmlns:mc="http://schemas.openxmlformats.org/markup-compatibility/2006" xmlns:aink="http://schemas.microsoft.com/office/drawing/2016/ink" xmlns:am3d="http://schemas.microsoft.com/office/drawing/2017/model3d" xmlns:o="urn:schemas-microsoft-com:office:office" xmlns:r="http://schemas.openxmlformats.org/officeDocument/2006/relationships" xmlns:m="http://schemas.openxmlformats.org/officeDocument/2006/math" xmlns:v="urn:schemas-microsoft-com:vml" xmlns:wp14="http://schemas.microsoft.com/office/word/2010/wordprocessingDrawing" xmlns:wp="http://schemas.openxmlformats.org/drawingml/2006/wordprocessingDrawing" xmlns:w10="urn:schemas-microsoft-com:office:word" xmlns:w="http://schemas.openxmlformats.org/wordprocessingml/2006/main" xmlns:w14="http://schemas.microsoft.com/office/word/2010/wordml" xmlns:w15="http://schemas.microsoft.com/office/word/2012/wordml" xmlns:w16cex="http://schemas.microsoft.com/office/word/2018/wordml/cex" xmlns:w16cid="http://schemas.microsoft.com/office/word/2016/wordml/cid" xmlns:w16="http://schemas.microsoft.com/office/word/2018/wordml" xmlns:w16se="http://schemas.microsoft.com/office/word/2015/wordml/symex" xmlns:wpg="http://schemas.microsoft.com/office/word/2010/wordprocessingGroup" xmlns:wpi="http://schemas.microsoft.com/office/word/2010/wordprocessingInk" xmlns:wne="http://schemas.microsoft.com/office/word/2006/wordml" xmlns:wps="http://schemas.microsoft.com/office/word/2010/wordprocessingShape" mc:Ignorable="w14 w15 w16se w16cid w16 w16cex wp14">
-  <w:sdt>
-    <w:sdtPr>
-      <w:id w:val="-1521771302"/>
-      <w:docPartObj>
-        <w:docPartGallery w:val="Page Numbers (Bottom of Page)"/>
-        <w:docPartUnique/>
-      </w:docPartObj>
-    </w:sdtPr>
-    <w:sdtEndPr>
-      <w:rPr>
-        <w:noProof/>
-      </w:rPr>
-    </w:sdtEndPr>
-    <w:sdtContent>
-      <w:p>
-        <w:pPr>
-          <w:pStyle w:val="Footer"/>
-          <w:jc w:val="right"/>
-        </w:pPr>
-        <w:r>
-          <w:fldChar w:fldCharType="begin"/>
-        </w:r>
-        <w:r>
-          <w:instrText xml:space="preserve"> PAGE   \* MERGEFORMAT </w:instrText>
-        </w:r>
-        <w:r>
-          <w:fldChar w:fldCharType="separate"/>
-        </w:r>
-        <w:r>
-          <w:rPr>
-            <w:noProof/>
-          </w:rPr>
-          <w:t>2</w:t>
-        </w:r>
-        <w:r>
-          <w:rPr>
-            <w:noProof/>
-          </w:rPr>
-          <w:fldChar w:fldCharType="end"/>
-        </w:r>
-      </w:p>
-    </w:sdtContent>
-  </w:sdt>
   <w:p>
     <w:pPr>
       <w:pStyle w:val="Footer"/>
+      <w:pBdr>
+        <w:top w:val="single" w:sz="4" w:space="8" w:color="5B9BD5" w:themeColor="accent1"/>
+      </w:pBdr>
+      <w:spacing w:before="360"/>
+      <w:contextualSpacing/>
+      <w:jc w:val="right"/>
+      <w:rPr>
+        <w:noProof/>
+        <w:color w:val="404040" w:themeColor="text1" w:themeTint="BF"/>
+      </w:rPr>
+    </w:pPr>
+    <w:r>
+      <w:rPr>
+        <w:noProof/>
+        <w:color w:val="404040" w:themeColor="text1" w:themeTint="BF"/>
+      </w:rPr>
+      <w:fldChar w:fldCharType="begin"/>
+    </w:r>
+    <w:r>
+      <w:rPr>
+        <w:noProof/>
+        <w:color w:val="404040" w:themeColor="text1" w:themeTint="BF"/>
+      </w:rPr>
+      <w:instrText xml:space="preserve"> PAGE   \* MERGEFORMAT </w:instrText>
+    </w:r>
+    <w:r>
+      <w:rPr>
+        <w:noProof/>
+        <w:color w:val="404040" w:themeColor="text1" w:themeTint="BF"/>
+      </w:rPr>
+      <w:fldChar w:fldCharType="separate"/>
+    </w:r>
+    <w:r>
+      <w:rPr>
+        <w:noProof/>
+        <w:color w:val="404040" w:themeColor="text1" w:themeTint="BF"/>
+      </w:rPr>
+      <w:t>2</w:t>
+    </w:r>
+    <w:r>
+      <w:rPr>
+        <w:noProof/>
+        <w:color w:val="404040" w:themeColor="text1" w:themeTint="BF"/>
+      </w:rPr>
+      <w:fldChar w:fldCharType="end"/>
+    </w:r>
+  </w:p>
+  <w:p>
+    <w:pPr>
+      <w:tabs>
+        <w:tab w:val="center" w:pos="4550"/>
+        <w:tab w:val="left" w:pos="5818"/>
+      </w:tabs>
+      <w:ind w:right="260"/>
+      <w:jc w:val="right"/>
     </w:pPr>
   </w:p>
 </w:ftr>
@@ -5235,7 +5280,7 @@
 </file>
 
 <file path=customXml/itemProps1.xml><?xml version="1.0" encoding="utf-8"?>
-<ds:datastoreItem xmlns:ds="http://schemas.openxmlformats.org/officeDocument/2006/customXml" ds:itemID="{B9F22BD2-29E5-45DF-A4A0-A9B48CEAC9AE}">
+<ds:datastoreItem xmlns:ds="http://schemas.openxmlformats.org/officeDocument/2006/customXml" ds:itemID="{9DF369D9-FC8B-4105-8D57-0557BB05C826}">
   <ds:schemaRefs>
     <ds:schemaRef ds:uri="http://schemas.openxmlformats.org/officeDocument/2006/bibliography"/>
   </ds:schemaRefs>

--- a/CleliaCaetano_2023060_MScDataAnalytics_CA2.docx
+++ b/CleliaCaetano_2023060_MScDataAnalytics_CA2.docx
@@ -835,12 +835,20 @@
           <w:lang w:val="pt-BR"/>
         </w:rPr>
       </w:pPr>
+      <w:proofErr w:type="spellStart"/>
       <w:r>
         <w:rPr>
           <w:lang w:val="pt-BR"/>
         </w:rPr>
         <w:lastRenderedPageBreak/>
-        <w:t>Author: Clelia Caetano</w:t>
+        <w:t>Author</w:t>
+      </w:r>
+      <w:proofErr w:type="spellEnd"/>
+      <w:r>
+        <w:rPr>
+          <w:lang w:val="pt-BR"/>
+        </w:rPr>
+        <w:t>: Clelia Caetano</w:t>
       </w:r>
     </w:p>
     <w:p>
@@ -884,6 +892,47 @@
         <w:t>Student ID:2023060</w:t>
       </w:r>
     </w:p>
+    <w:p>
+      <w:pPr>
+        <w:pStyle w:val="Subtitle"/>
+        <w:spacing w:line="240" w:lineRule="auto"/>
+        <w:jc w:val="left"/>
+      </w:pPr>
+      <w:r>
+        <w:t xml:space="preserve">GitHub: </w:t>
+      </w:r>
+      <w:hyperlink r:id="rId9" w:history="1">
+        <w:proofErr w:type="spellStart"/>
+        <w:r>
+          <w:rPr>
+            <w:rStyle w:val="Hyperlink"/>
+          </w:rPr>
+          <w:t>CleliaCaetano</w:t>
+        </w:r>
+        <w:proofErr w:type="spellEnd"/>
+        <w:r>
+          <w:rPr>
+            <w:rStyle w:val="Hyperlink"/>
+          </w:rPr>
+          <w:t>/CA2_Construction_local (github.com)</w:t>
+        </w:r>
+      </w:hyperlink>
+    </w:p>
+    <w:p>
+      <w:pPr>
+        <w:pStyle w:val="Title"/>
+      </w:pPr>
+    </w:p>
+    <w:p>
+      <w:pPr>
+        <w:pStyle w:val="Title"/>
+      </w:pPr>
+    </w:p>
+    <w:p>
+      <w:pPr>
+        <w:pStyle w:val="Title"/>
+      </w:pPr>
+    </w:p>
     <w:p/>
     <w:p>
       <w:pPr>
@@ -900,7 +949,6 @@
         <w:pStyle w:val="Title"/>
       </w:pPr>
     </w:p>
-    <w:p/>
     <w:p>
       <w:pPr>
         <w:pStyle w:val="Title"/>
@@ -915,37 +963,22 @@
       <w:pPr>
         <w:pStyle w:val="Title"/>
       </w:pPr>
+      <w:r>
+        <w:t>Constructions</w:t>
+      </w:r>
+      <w:r>
+        <w:t xml:space="preserve">: </w:t>
+      </w:r>
     </w:p>
     <w:p>
       <w:pPr>
         <w:pStyle w:val="Title"/>
       </w:pPr>
-    </w:p>
-    <w:p>
-      <w:pPr>
-        <w:pStyle w:val="Title"/>
-      </w:pPr>
-    </w:p>
-    <w:p>
-      <w:pPr>
-        <w:pStyle w:val="Title"/>
-      </w:pPr>
-      <w:r>
-        <w:t>Constructions</w:t>
-      </w:r>
-      <w:r>
-        <w:t xml:space="preserve">: </w:t>
-      </w:r>
-    </w:p>
-    <w:p>
-      <w:pPr>
-        <w:pStyle w:val="Title"/>
-      </w:pPr>
       <w:r>
         <w:t xml:space="preserve">Workplace </w:t>
       </w:r>
       <w:r>
-        <w:t>Safety</w:t>
+        <w:t>Accidents</w:t>
       </w:r>
     </w:p>
     <w:p/>
@@ -995,7 +1028,7 @@
       <w:pPr>
         <w:pStyle w:val="Heading1"/>
       </w:pPr>
-      <w:bookmarkStart w:id="0" w:name="_Toc135823161"/>
+      <w:bookmarkStart w:id="0" w:name="_Toc135943642"/>
       <w:r>
         <w:lastRenderedPageBreak/>
         <w:t>Abstract</w:t>
@@ -1073,13 +1106,6 @@
         </w:p>
         <w:p>
           <w:pPr>
-            <w:rPr>
-              <w:lang w:val="en-US"/>
-            </w:rPr>
-          </w:pPr>
-        </w:p>
-        <w:p>
-          <w:pPr>
             <w:pStyle w:val="TOC1"/>
             <w:tabs>
               <w:tab w:val="right" w:leader="dot" w:pos="9016"/>
@@ -1112,7 +1138,7 @@
             </w:rPr>
             <w:fldChar w:fldCharType="separate"/>
           </w:r>
-          <w:hyperlink w:anchor="_Toc135823161" w:history="1">
+          <w:hyperlink w:anchor="_Toc135943642" w:history="1">
             <w:r>
               <w:rPr>
                 <w:rStyle w:val="Hyperlink"/>
@@ -1139,7 +1165,7 @@
                 <w:noProof/>
                 <w:webHidden/>
               </w:rPr>
-              <w:instrText xml:space="preserve"> PAGEREF _Toc135823161 \h </w:instrText>
+              <w:instrText xml:space="preserve"> PAGEREF _Toc135943642 \h </w:instrText>
             </w:r>
             <w:r>
               <w:rPr>
@@ -1183,7 +1209,7 @@
               <w:lang w:eastAsia="en-IE"/>
             </w:rPr>
           </w:pPr>
-          <w:hyperlink w:anchor="_Toc135823162" w:history="1">
+          <w:hyperlink w:anchor="_Toc135943643" w:history="1">
             <w:r>
               <w:rPr>
                 <w:rStyle w:val="Hyperlink"/>
@@ -1210,7 +1236,7 @@
                 <w:noProof/>
                 <w:webHidden/>
               </w:rPr>
-              <w:instrText xml:space="preserve"> PAGEREF _Toc135823162 \h </w:instrText>
+              <w:instrText xml:space="preserve"> PAGEREF _Toc135943643 \h </w:instrText>
             </w:r>
             <w:r>
               <w:rPr>
@@ -1230,7 +1256,7 @@
                 <w:noProof/>
                 <w:webHidden/>
               </w:rPr>
-              <w:t>3</w:t>
+              <w:t>6</w:t>
             </w:r>
             <w:r>
               <w:rPr>
@@ -1254,13 +1280,13 @@
               <w:lang w:eastAsia="en-IE"/>
             </w:rPr>
           </w:pPr>
-          <w:hyperlink w:anchor="_Toc135823163" w:history="1">
+          <w:hyperlink w:anchor="_Toc135943644" w:history="1">
             <w:r>
               <w:rPr>
                 <w:rStyle w:val="Hyperlink"/>
                 <w:noProof/>
               </w:rPr>
-              <w:t>Introduction</w:t>
+              <w:t>1. Introduction</w:t>
             </w:r>
             <w:r>
               <w:rPr>
@@ -1281,7 +1307,7 @@
                 <w:noProof/>
                 <w:webHidden/>
               </w:rPr>
-              <w:instrText xml:space="preserve"> PAGEREF _Toc135823163 \h </w:instrText>
+              <w:instrText xml:space="preserve"> PAGEREF _Toc135943644 \h </w:instrText>
             </w:r>
             <w:r>
               <w:rPr>
@@ -1301,7 +1327,7 @@
                 <w:noProof/>
                 <w:webHidden/>
               </w:rPr>
-              <w:t>4</w:t>
+              <w:t>7</w:t>
             </w:r>
             <w:r>
               <w:rPr>
@@ -1325,13 +1351,13 @@
               <w:lang w:eastAsia="en-IE"/>
             </w:rPr>
           </w:pPr>
-          <w:hyperlink w:anchor="_Toc135823164" w:history="1">
+          <w:hyperlink w:anchor="_Toc135943645" w:history="1">
             <w:r>
               <w:rPr>
                 <w:rStyle w:val="Hyperlink"/>
                 <w:noProof/>
               </w:rPr>
-              <w:t>Business Understanding</w:t>
+              <w:t>2. Statistics for Data Analytics</w:t>
             </w:r>
             <w:r>
               <w:rPr>
@@ -1352,7 +1378,7 @@
                 <w:noProof/>
                 <w:webHidden/>
               </w:rPr>
-              <w:instrText xml:space="preserve"> PAGEREF _Toc135823164 \h </w:instrText>
+              <w:instrText xml:space="preserve"> PAGEREF _Toc135943645 \h </w:instrText>
             </w:r>
             <w:r>
               <w:rPr>
@@ -1372,7 +1398,1156 @@
                 <w:noProof/>
                 <w:webHidden/>
               </w:rPr>
-              <w:t>5</w:t>
+              <w:t>7</w:t>
+            </w:r>
+            <w:r>
+              <w:rPr>
+                <w:noProof/>
+                <w:webHidden/>
+              </w:rPr>
+              <w:fldChar w:fldCharType="end"/>
+            </w:r>
+          </w:hyperlink>
+        </w:p>
+        <w:p>
+          <w:pPr>
+            <w:pStyle w:val="TOC2"/>
+            <w:tabs>
+              <w:tab w:val="right" w:leader="dot" w:pos="9016"/>
+            </w:tabs>
+            <w:rPr>
+              <w:rFonts w:asciiTheme="minorHAnsi" w:eastAsiaTheme="minorEastAsia" w:hAnsiTheme="minorHAnsi"/>
+              <w:noProof/>
+              <w:sz w:val="22"/>
+              <w:lang w:eastAsia="en-IE"/>
+            </w:rPr>
+          </w:pPr>
+          <w:hyperlink w:anchor="_Toc135943646" w:history="1">
+            <w:r>
+              <w:rPr>
+                <w:rStyle w:val="Hyperlink"/>
+                <w:noProof/>
+              </w:rPr>
+              <w:t>2.1 Collect Initial Data</w:t>
+            </w:r>
+            <w:r>
+              <w:rPr>
+                <w:noProof/>
+                <w:webHidden/>
+              </w:rPr>
+              <w:tab/>
+            </w:r>
+            <w:r>
+              <w:rPr>
+                <w:noProof/>
+                <w:webHidden/>
+              </w:rPr>
+              <w:fldChar w:fldCharType="begin"/>
+            </w:r>
+            <w:r>
+              <w:rPr>
+                <w:noProof/>
+                <w:webHidden/>
+              </w:rPr>
+              <w:instrText xml:space="preserve"> PAGEREF _Toc135943646 \h </w:instrText>
+            </w:r>
+            <w:r>
+              <w:rPr>
+                <w:noProof/>
+                <w:webHidden/>
+              </w:rPr>
+            </w:r>
+            <w:r>
+              <w:rPr>
+                <w:noProof/>
+                <w:webHidden/>
+              </w:rPr>
+              <w:fldChar w:fldCharType="separate"/>
+            </w:r>
+            <w:r>
+              <w:rPr>
+                <w:noProof/>
+                <w:webHidden/>
+              </w:rPr>
+              <w:t>7</w:t>
+            </w:r>
+            <w:r>
+              <w:rPr>
+                <w:noProof/>
+                <w:webHidden/>
+              </w:rPr>
+              <w:fldChar w:fldCharType="end"/>
+            </w:r>
+          </w:hyperlink>
+        </w:p>
+        <w:p>
+          <w:pPr>
+            <w:pStyle w:val="TOC2"/>
+            <w:tabs>
+              <w:tab w:val="right" w:leader="dot" w:pos="9016"/>
+            </w:tabs>
+            <w:rPr>
+              <w:rFonts w:asciiTheme="minorHAnsi" w:eastAsiaTheme="minorEastAsia" w:hAnsiTheme="minorHAnsi"/>
+              <w:noProof/>
+              <w:sz w:val="22"/>
+              <w:lang w:eastAsia="en-IE"/>
+            </w:rPr>
+          </w:pPr>
+          <w:hyperlink w:anchor="_Toc135943647" w:history="1">
+            <w:r>
+              <w:rPr>
+                <w:rStyle w:val="Hyperlink"/>
+                <w:noProof/>
+              </w:rPr>
+              <w:t>2.2 Describe Data</w:t>
+            </w:r>
+            <w:r>
+              <w:rPr>
+                <w:noProof/>
+                <w:webHidden/>
+              </w:rPr>
+              <w:tab/>
+            </w:r>
+            <w:r>
+              <w:rPr>
+                <w:noProof/>
+                <w:webHidden/>
+              </w:rPr>
+              <w:fldChar w:fldCharType="begin"/>
+            </w:r>
+            <w:r>
+              <w:rPr>
+                <w:noProof/>
+                <w:webHidden/>
+              </w:rPr>
+              <w:instrText xml:space="preserve"> PAGEREF _Toc135943647 \h </w:instrText>
+            </w:r>
+            <w:r>
+              <w:rPr>
+                <w:noProof/>
+                <w:webHidden/>
+              </w:rPr>
+            </w:r>
+            <w:r>
+              <w:rPr>
+                <w:noProof/>
+                <w:webHidden/>
+              </w:rPr>
+              <w:fldChar w:fldCharType="separate"/>
+            </w:r>
+            <w:r>
+              <w:rPr>
+                <w:noProof/>
+                <w:webHidden/>
+              </w:rPr>
+              <w:t>8</w:t>
+            </w:r>
+            <w:r>
+              <w:rPr>
+                <w:noProof/>
+                <w:webHidden/>
+              </w:rPr>
+              <w:fldChar w:fldCharType="end"/>
+            </w:r>
+          </w:hyperlink>
+        </w:p>
+        <w:p>
+          <w:pPr>
+            <w:pStyle w:val="TOC3"/>
+            <w:tabs>
+              <w:tab w:val="right" w:leader="dot" w:pos="9016"/>
+            </w:tabs>
+            <w:rPr>
+              <w:rFonts w:asciiTheme="minorHAnsi" w:eastAsiaTheme="minorEastAsia" w:hAnsiTheme="minorHAnsi"/>
+              <w:noProof/>
+              <w:sz w:val="22"/>
+              <w:lang w:eastAsia="en-IE"/>
+            </w:rPr>
+          </w:pPr>
+          <w:hyperlink w:anchor="_Toc135943648" w:history="1">
+            <w:r>
+              <w:rPr>
+                <w:rStyle w:val="Hyperlink"/>
+                <w:rFonts w:ascii="Helvetica" w:hAnsi="Helvetica"/>
+                <w:noProof/>
+              </w:rPr>
+              <w:t>Multivariate analysis (Correlation between Features):</w:t>
+            </w:r>
+            <w:r>
+              <w:rPr>
+                <w:noProof/>
+                <w:webHidden/>
+              </w:rPr>
+              <w:tab/>
+            </w:r>
+            <w:r>
+              <w:rPr>
+                <w:noProof/>
+                <w:webHidden/>
+              </w:rPr>
+              <w:fldChar w:fldCharType="begin"/>
+            </w:r>
+            <w:r>
+              <w:rPr>
+                <w:noProof/>
+                <w:webHidden/>
+              </w:rPr>
+              <w:instrText xml:space="preserve"> PAGEREF _Toc135943648 \h </w:instrText>
+            </w:r>
+            <w:r>
+              <w:rPr>
+                <w:noProof/>
+                <w:webHidden/>
+              </w:rPr>
+            </w:r>
+            <w:r>
+              <w:rPr>
+                <w:noProof/>
+                <w:webHidden/>
+              </w:rPr>
+              <w:fldChar w:fldCharType="separate"/>
+            </w:r>
+            <w:r>
+              <w:rPr>
+                <w:noProof/>
+                <w:webHidden/>
+              </w:rPr>
+              <w:t>8</w:t>
+            </w:r>
+            <w:r>
+              <w:rPr>
+                <w:noProof/>
+                <w:webHidden/>
+              </w:rPr>
+              <w:fldChar w:fldCharType="end"/>
+            </w:r>
+          </w:hyperlink>
+        </w:p>
+        <w:p>
+          <w:pPr>
+            <w:pStyle w:val="TOC2"/>
+            <w:tabs>
+              <w:tab w:val="right" w:leader="dot" w:pos="9016"/>
+            </w:tabs>
+            <w:rPr>
+              <w:rFonts w:asciiTheme="minorHAnsi" w:eastAsiaTheme="minorEastAsia" w:hAnsiTheme="minorHAnsi"/>
+              <w:noProof/>
+              <w:sz w:val="22"/>
+              <w:lang w:eastAsia="en-IE"/>
+            </w:rPr>
+          </w:pPr>
+          <w:hyperlink w:anchor="_Toc135943649" w:history="1">
+            <w:r>
+              <w:rPr>
+                <w:rStyle w:val="Hyperlink"/>
+                <w:noProof/>
+                <w:lang w:val="pt-BR"/>
+              </w:rPr>
+              <w:t>Outliers:</w:t>
+            </w:r>
+            <w:r>
+              <w:rPr>
+                <w:noProof/>
+                <w:webHidden/>
+              </w:rPr>
+              <w:tab/>
+            </w:r>
+            <w:r>
+              <w:rPr>
+                <w:noProof/>
+                <w:webHidden/>
+              </w:rPr>
+              <w:fldChar w:fldCharType="begin"/>
+            </w:r>
+            <w:r>
+              <w:rPr>
+                <w:noProof/>
+                <w:webHidden/>
+              </w:rPr>
+              <w:instrText xml:space="preserve"> PAGEREF _Toc135943649 \h </w:instrText>
+            </w:r>
+            <w:r>
+              <w:rPr>
+                <w:noProof/>
+                <w:webHidden/>
+              </w:rPr>
+            </w:r>
+            <w:r>
+              <w:rPr>
+                <w:noProof/>
+                <w:webHidden/>
+              </w:rPr>
+              <w:fldChar w:fldCharType="separate"/>
+            </w:r>
+            <w:r>
+              <w:rPr>
+                <w:noProof/>
+                <w:webHidden/>
+              </w:rPr>
+              <w:t>9</w:t>
+            </w:r>
+            <w:r>
+              <w:rPr>
+                <w:noProof/>
+                <w:webHidden/>
+              </w:rPr>
+              <w:fldChar w:fldCharType="end"/>
+            </w:r>
+          </w:hyperlink>
+        </w:p>
+        <w:p>
+          <w:pPr>
+            <w:pStyle w:val="TOC2"/>
+            <w:tabs>
+              <w:tab w:val="right" w:leader="dot" w:pos="9016"/>
+            </w:tabs>
+            <w:rPr>
+              <w:rFonts w:asciiTheme="minorHAnsi" w:eastAsiaTheme="minorEastAsia" w:hAnsiTheme="minorHAnsi"/>
+              <w:noProof/>
+              <w:sz w:val="22"/>
+              <w:lang w:eastAsia="en-IE"/>
+            </w:rPr>
+          </w:pPr>
+          <w:hyperlink w:anchor="_Toc135943650" w:history="1">
+            <w:r>
+              <w:rPr>
+                <w:rStyle w:val="Hyperlink"/>
+                <w:noProof/>
+                <w:lang w:val="pt-BR"/>
+              </w:rPr>
+              <w:t>2.2.1 Distribution (Kurtosis Test)</w:t>
+            </w:r>
+            <w:r>
+              <w:rPr>
+                <w:noProof/>
+                <w:webHidden/>
+              </w:rPr>
+              <w:tab/>
+            </w:r>
+            <w:r>
+              <w:rPr>
+                <w:noProof/>
+                <w:webHidden/>
+              </w:rPr>
+              <w:fldChar w:fldCharType="begin"/>
+            </w:r>
+            <w:r>
+              <w:rPr>
+                <w:noProof/>
+                <w:webHidden/>
+              </w:rPr>
+              <w:instrText xml:space="preserve"> PAGEREF _Toc135943650 \h </w:instrText>
+            </w:r>
+            <w:r>
+              <w:rPr>
+                <w:noProof/>
+                <w:webHidden/>
+              </w:rPr>
+            </w:r>
+            <w:r>
+              <w:rPr>
+                <w:noProof/>
+                <w:webHidden/>
+              </w:rPr>
+              <w:fldChar w:fldCharType="separate"/>
+            </w:r>
+            <w:r>
+              <w:rPr>
+                <w:noProof/>
+                <w:webHidden/>
+              </w:rPr>
+              <w:t>11</w:t>
+            </w:r>
+            <w:r>
+              <w:rPr>
+                <w:noProof/>
+                <w:webHidden/>
+              </w:rPr>
+              <w:fldChar w:fldCharType="end"/>
+            </w:r>
+          </w:hyperlink>
+        </w:p>
+        <w:p>
+          <w:pPr>
+            <w:pStyle w:val="TOC2"/>
+            <w:tabs>
+              <w:tab w:val="right" w:leader="dot" w:pos="9016"/>
+            </w:tabs>
+            <w:rPr>
+              <w:rFonts w:asciiTheme="minorHAnsi" w:eastAsiaTheme="minorEastAsia" w:hAnsiTheme="minorHAnsi"/>
+              <w:noProof/>
+              <w:sz w:val="22"/>
+              <w:lang w:eastAsia="en-IE"/>
+            </w:rPr>
+          </w:pPr>
+          <w:hyperlink w:anchor="_Toc135943651" w:history="1">
+            <w:r>
+              <w:rPr>
+                <w:rStyle w:val="Hyperlink"/>
+                <w:noProof/>
+              </w:rPr>
+              <w:t>2.2.2 Log Transformation</w:t>
+            </w:r>
+            <w:r>
+              <w:rPr>
+                <w:noProof/>
+                <w:webHidden/>
+              </w:rPr>
+              <w:tab/>
+            </w:r>
+            <w:r>
+              <w:rPr>
+                <w:noProof/>
+                <w:webHidden/>
+              </w:rPr>
+              <w:fldChar w:fldCharType="begin"/>
+            </w:r>
+            <w:r>
+              <w:rPr>
+                <w:noProof/>
+                <w:webHidden/>
+              </w:rPr>
+              <w:instrText xml:space="preserve"> PAGEREF _Toc135943651 \h </w:instrText>
+            </w:r>
+            <w:r>
+              <w:rPr>
+                <w:noProof/>
+                <w:webHidden/>
+              </w:rPr>
+            </w:r>
+            <w:r>
+              <w:rPr>
+                <w:noProof/>
+                <w:webHidden/>
+              </w:rPr>
+              <w:fldChar w:fldCharType="separate"/>
+            </w:r>
+            <w:r>
+              <w:rPr>
+                <w:noProof/>
+                <w:webHidden/>
+              </w:rPr>
+              <w:t>12</w:t>
+            </w:r>
+            <w:r>
+              <w:rPr>
+                <w:noProof/>
+                <w:webHidden/>
+              </w:rPr>
+              <w:fldChar w:fldCharType="end"/>
+            </w:r>
+          </w:hyperlink>
+        </w:p>
+        <w:p>
+          <w:pPr>
+            <w:pStyle w:val="TOC3"/>
+            <w:tabs>
+              <w:tab w:val="right" w:leader="dot" w:pos="9016"/>
+            </w:tabs>
+            <w:rPr>
+              <w:rFonts w:asciiTheme="minorHAnsi" w:eastAsiaTheme="minorEastAsia" w:hAnsiTheme="minorHAnsi"/>
+              <w:noProof/>
+              <w:sz w:val="22"/>
+              <w:lang w:eastAsia="en-IE"/>
+            </w:rPr>
+          </w:pPr>
+          <w:hyperlink w:anchor="_Toc135943652" w:history="1">
+            <w:r>
+              <w:rPr>
+                <w:rStyle w:val="Hyperlink"/>
+                <w:rFonts w:ascii="Helvetica" w:hAnsi="Helvetica"/>
+                <w:noProof/>
+              </w:rPr>
+              <w:t>2.2.3 Shapiro-Wilk test</w:t>
+            </w:r>
+            <w:r>
+              <w:rPr>
+                <w:noProof/>
+                <w:webHidden/>
+              </w:rPr>
+              <w:tab/>
+            </w:r>
+            <w:r>
+              <w:rPr>
+                <w:noProof/>
+                <w:webHidden/>
+              </w:rPr>
+              <w:fldChar w:fldCharType="begin"/>
+            </w:r>
+            <w:r>
+              <w:rPr>
+                <w:noProof/>
+                <w:webHidden/>
+              </w:rPr>
+              <w:instrText xml:space="preserve"> PAGEREF _Toc135943652 \h </w:instrText>
+            </w:r>
+            <w:r>
+              <w:rPr>
+                <w:noProof/>
+                <w:webHidden/>
+              </w:rPr>
+            </w:r>
+            <w:r>
+              <w:rPr>
+                <w:noProof/>
+                <w:webHidden/>
+              </w:rPr>
+              <w:fldChar w:fldCharType="separate"/>
+            </w:r>
+            <w:r>
+              <w:rPr>
+                <w:noProof/>
+                <w:webHidden/>
+              </w:rPr>
+              <w:t>12</w:t>
+            </w:r>
+            <w:r>
+              <w:rPr>
+                <w:noProof/>
+                <w:webHidden/>
+              </w:rPr>
+              <w:fldChar w:fldCharType="end"/>
+            </w:r>
+          </w:hyperlink>
+        </w:p>
+        <w:p>
+          <w:pPr>
+            <w:pStyle w:val="TOC3"/>
+            <w:tabs>
+              <w:tab w:val="right" w:leader="dot" w:pos="9016"/>
+            </w:tabs>
+            <w:rPr>
+              <w:rFonts w:asciiTheme="minorHAnsi" w:eastAsiaTheme="minorEastAsia" w:hAnsiTheme="minorHAnsi"/>
+              <w:noProof/>
+              <w:sz w:val="22"/>
+              <w:lang w:eastAsia="en-IE"/>
+            </w:rPr>
+          </w:pPr>
+          <w:hyperlink w:anchor="_Toc135943653" w:history="1">
+            <w:r>
+              <w:rPr>
+                <w:rStyle w:val="Hyperlink"/>
+                <w:rFonts w:ascii="Helvetica" w:hAnsi="Helvetica"/>
+                <w:noProof/>
+              </w:rPr>
+              <w:t>2.2.4 Probability density function (PDF) of the normal distribution</w:t>
+            </w:r>
+            <w:r>
+              <w:rPr>
+                <w:noProof/>
+                <w:webHidden/>
+              </w:rPr>
+              <w:tab/>
+            </w:r>
+            <w:r>
+              <w:rPr>
+                <w:noProof/>
+                <w:webHidden/>
+              </w:rPr>
+              <w:fldChar w:fldCharType="begin"/>
+            </w:r>
+            <w:r>
+              <w:rPr>
+                <w:noProof/>
+                <w:webHidden/>
+              </w:rPr>
+              <w:instrText xml:space="preserve"> PAGEREF _Toc135943653 \h </w:instrText>
+            </w:r>
+            <w:r>
+              <w:rPr>
+                <w:noProof/>
+                <w:webHidden/>
+              </w:rPr>
+            </w:r>
+            <w:r>
+              <w:rPr>
+                <w:noProof/>
+                <w:webHidden/>
+              </w:rPr>
+              <w:fldChar w:fldCharType="separate"/>
+            </w:r>
+            <w:r>
+              <w:rPr>
+                <w:noProof/>
+                <w:webHidden/>
+              </w:rPr>
+              <w:t>13</w:t>
+            </w:r>
+            <w:r>
+              <w:rPr>
+                <w:noProof/>
+                <w:webHidden/>
+              </w:rPr>
+              <w:fldChar w:fldCharType="end"/>
+            </w:r>
+          </w:hyperlink>
+        </w:p>
+        <w:p>
+          <w:pPr>
+            <w:pStyle w:val="TOC3"/>
+            <w:tabs>
+              <w:tab w:val="right" w:leader="dot" w:pos="9016"/>
+            </w:tabs>
+            <w:rPr>
+              <w:rFonts w:asciiTheme="minorHAnsi" w:eastAsiaTheme="minorEastAsia" w:hAnsiTheme="minorHAnsi"/>
+              <w:noProof/>
+              <w:sz w:val="22"/>
+              <w:lang w:eastAsia="en-IE"/>
+            </w:rPr>
+          </w:pPr>
+          <w:hyperlink w:anchor="_Toc135943654" w:history="1">
+            <w:r>
+              <w:rPr>
+                <w:rStyle w:val="Hyperlink"/>
+                <w:rFonts w:ascii="Helvetica" w:hAnsi="Helvetica"/>
+                <w:noProof/>
+              </w:rPr>
+              <w:t>2.3 The Kolmogorov-Smirnov (non-parametric)</w:t>
+            </w:r>
+            <w:r>
+              <w:rPr>
+                <w:noProof/>
+                <w:webHidden/>
+              </w:rPr>
+              <w:tab/>
+            </w:r>
+            <w:r>
+              <w:rPr>
+                <w:noProof/>
+                <w:webHidden/>
+              </w:rPr>
+              <w:fldChar w:fldCharType="begin"/>
+            </w:r>
+            <w:r>
+              <w:rPr>
+                <w:noProof/>
+                <w:webHidden/>
+              </w:rPr>
+              <w:instrText xml:space="preserve"> PAGEREF _Toc135943654 \h </w:instrText>
+            </w:r>
+            <w:r>
+              <w:rPr>
+                <w:noProof/>
+                <w:webHidden/>
+              </w:rPr>
+            </w:r>
+            <w:r>
+              <w:rPr>
+                <w:noProof/>
+                <w:webHidden/>
+              </w:rPr>
+              <w:fldChar w:fldCharType="separate"/>
+            </w:r>
+            <w:r>
+              <w:rPr>
+                <w:noProof/>
+                <w:webHidden/>
+              </w:rPr>
+              <w:t>13</w:t>
+            </w:r>
+            <w:r>
+              <w:rPr>
+                <w:noProof/>
+                <w:webHidden/>
+              </w:rPr>
+              <w:fldChar w:fldCharType="end"/>
+            </w:r>
+          </w:hyperlink>
+        </w:p>
+        <w:p>
+          <w:pPr>
+            <w:pStyle w:val="TOC3"/>
+            <w:tabs>
+              <w:tab w:val="right" w:leader="dot" w:pos="9016"/>
+            </w:tabs>
+            <w:rPr>
+              <w:rFonts w:asciiTheme="minorHAnsi" w:eastAsiaTheme="minorEastAsia" w:hAnsiTheme="minorHAnsi"/>
+              <w:noProof/>
+              <w:sz w:val="22"/>
+              <w:lang w:eastAsia="en-IE"/>
+            </w:rPr>
+          </w:pPr>
+          <w:hyperlink w:anchor="_Toc135943655" w:history="1">
+            <w:r>
+              <w:rPr>
+                <w:rStyle w:val="Hyperlink"/>
+                <w:rFonts w:ascii="Helvetica" w:hAnsi="Helvetica"/>
+                <w:noProof/>
+              </w:rPr>
+              <w:t>test to compare the normality of the original and transformed variables:</w:t>
+            </w:r>
+            <w:r>
+              <w:rPr>
+                <w:noProof/>
+                <w:webHidden/>
+              </w:rPr>
+              <w:tab/>
+            </w:r>
+            <w:r>
+              <w:rPr>
+                <w:noProof/>
+                <w:webHidden/>
+              </w:rPr>
+              <w:fldChar w:fldCharType="begin"/>
+            </w:r>
+            <w:r>
+              <w:rPr>
+                <w:noProof/>
+                <w:webHidden/>
+              </w:rPr>
+              <w:instrText xml:space="preserve"> PAGEREF _Toc135943655 \h </w:instrText>
+            </w:r>
+            <w:r>
+              <w:rPr>
+                <w:noProof/>
+                <w:webHidden/>
+              </w:rPr>
+            </w:r>
+            <w:r>
+              <w:rPr>
+                <w:noProof/>
+                <w:webHidden/>
+              </w:rPr>
+              <w:fldChar w:fldCharType="separate"/>
+            </w:r>
+            <w:r>
+              <w:rPr>
+                <w:noProof/>
+                <w:webHidden/>
+              </w:rPr>
+              <w:t>13</w:t>
+            </w:r>
+            <w:r>
+              <w:rPr>
+                <w:noProof/>
+                <w:webHidden/>
+              </w:rPr>
+              <w:fldChar w:fldCharType="end"/>
+            </w:r>
+          </w:hyperlink>
+        </w:p>
+        <w:p>
+          <w:pPr>
+            <w:pStyle w:val="TOC3"/>
+            <w:tabs>
+              <w:tab w:val="right" w:leader="dot" w:pos="9016"/>
+            </w:tabs>
+            <w:rPr>
+              <w:rFonts w:asciiTheme="minorHAnsi" w:eastAsiaTheme="minorEastAsia" w:hAnsiTheme="minorHAnsi"/>
+              <w:noProof/>
+              <w:sz w:val="22"/>
+              <w:lang w:eastAsia="en-IE"/>
+            </w:rPr>
+          </w:pPr>
+          <w:hyperlink w:anchor="_Toc135943656" w:history="1">
+            <w:r>
+              <w:rPr>
+                <w:rStyle w:val="Hyperlink"/>
+                <w:rFonts w:ascii="Helvetica" w:hAnsi="Helvetica"/>
+                <w:noProof/>
+              </w:rPr>
+              <w:t>2.4 Kruskal-Wallis (non-parametric) test</w:t>
+            </w:r>
+            <w:r>
+              <w:rPr>
+                <w:noProof/>
+                <w:webHidden/>
+              </w:rPr>
+              <w:tab/>
+            </w:r>
+            <w:r>
+              <w:rPr>
+                <w:noProof/>
+                <w:webHidden/>
+              </w:rPr>
+              <w:fldChar w:fldCharType="begin"/>
+            </w:r>
+            <w:r>
+              <w:rPr>
+                <w:noProof/>
+                <w:webHidden/>
+              </w:rPr>
+              <w:instrText xml:space="preserve"> PAGEREF _Toc135943656 \h </w:instrText>
+            </w:r>
+            <w:r>
+              <w:rPr>
+                <w:noProof/>
+                <w:webHidden/>
+              </w:rPr>
+            </w:r>
+            <w:r>
+              <w:rPr>
+                <w:noProof/>
+                <w:webHidden/>
+              </w:rPr>
+              <w:fldChar w:fldCharType="separate"/>
+            </w:r>
+            <w:r>
+              <w:rPr>
+                <w:noProof/>
+                <w:webHidden/>
+              </w:rPr>
+              <w:t>14</w:t>
+            </w:r>
+            <w:r>
+              <w:rPr>
+                <w:noProof/>
+                <w:webHidden/>
+              </w:rPr>
+              <w:fldChar w:fldCharType="end"/>
+            </w:r>
+          </w:hyperlink>
+        </w:p>
+        <w:p>
+          <w:pPr>
+            <w:pStyle w:val="TOC3"/>
+            <w:tabs>
+              <w:tab w:val="right" w:leader="dot" w:pos="9016"/>
+            </w:tabs>
+            <w:rPr>
+              <w:rFonts w:asciiTheme="minorHAnsi" w:eastAsiaTheme="minorEastAsia" w:hAnsiTheme="minorHAnsi"/>
+              <w:noProof/>
+              <w:sz w:val="22"/>
+              <w:lang w:eastAsia="en-IE"/>
+            </w:rPr>
+          </w:pPr>
+          <w:hyperlink w:anchor="_Toc135943657" w:history="1">
+            <w:r>
+              <w:rPr>
+                <w:rStyle w:val="Hyperlink"/>
+                <w:rFonts w:ascii="Helvetica" w:hAnsi="Helvetica"/>
+                <w:noProof/>
+              </w:rPr>
+              <w:t>to investigate the relationship between the risk level and each variables of interest:</w:t>
+            </w:r>
+            <w:r>
+              <w:rPr>
+                <w:noProof/>
+                <w:webHidden/>
+              </w:rPr>
+              <w:tab/>
+            </w:r>
+            <w:r>
+              <w:rPr>
+                <w:noProof/>
+                <w:webHidden/>
+              </w:rPr>
+              <w:fldChar w:fldCharType="begin"/>
+            </w:r>
+            <w:r>
+              <w:rPr>
+                <w:noProof/>
+                <w:webHidden/>
+              </w:rPr>
+              <w:instrText xml:space="preserve"> PAGEREF _Toc135943657 \h </w:instrText>
+            </w:r>
+            <w:r>
+              <w:rPr>
+                <w:noProof/>
+                <w:webHidden/>
+              </w:rPr>
+            </w:r>
+            <w:r>
+              <w:rPr>
+                <w:noProof/>
+                <w:webHidden/>
+              </w:rPr>
+              <w:fldChar w:fldCharType="separate"/>
+            </w:r>
+            <w:r>
+              <w:rPr>
+                <w:noProof/>
+                <w:webHidden/>
+              </w:rPr>
+              <w:t>14</w:t>
+            </w:r>
+            <w:r>
+              <w:rPr>
+                <w:noProof/>
+                <w:webHidden/>
+              </w:rPr>
+              <w:fldChar w:fldCharType="end"/>
+            </w:r>
+          </w:hyperlink>
+        </w:p>
+        <w:p>
+          <w:pPr>
+            <w:pStyle w:val="TOC3"/>
+            <w:tabs>
+              <w:tab w:val="right" w:leader="dot" w:pos="9016"/>
+            </w:tabs>
+            <w:rPr>
+              <w:rFonts w:asciiTheme="minorHAnsi" w:eastAsiaTheme="minorEastAsia" w:hAnsiTheme="minorHAnsi"/>
+              <w:noProof/>
+              <w:sz w:val="22"/>
+              <w:lang w:eastAsia="en-IE"/>
+            </w:rPr>
+          </w:pPr>
+          <w:hyperlink w:anchor="_Toc135943658" w:history="1">
+            <w:r>
+              <w:rPr>
+                <w:rStyle w:val="Hyperlink"/>
+                <w:rFonts w:ascii="Helvetica" w:hAnsi="Helvetica"/>
+                <w:noProof/>
+              </w:rPr>
+              <w:t>2.5 Mann-Whitney U (non-parametric) test:</w:t>
+            </w:r>
+            <w:r>
+              <w:rPr>
+                <w:noProof/>
+                <w:webHidden/>
+              </w:rPr>
+              <w:tab/>
+            </w:r>
+            <w:r>
+              <w:rPr>
+                <w:noProof/>
+                <w:webHidden/>
+              </w:rPr>
+              <w:fldChar w:fldCharType="begin"/>
+            </w:r>
+            <w:r>
+              <w:rPr>
+                <w:noProof/>
+                <w:webHidden/>
+              </w:rPr>
+              <w:instrText xml:space="preserve"> PAGEREF _Toc135943658 \h </w:instrText>
+            </w:r>
+            <w:r>
+              <w:rPr>
+                <w:noProof/>
+                <w:webHidden/>
+              </w:rPr>
+            </w:r>
+            <w:r>
+              <w:rPr>
+                <w:noProof/>
+                <w:webHidden/>
+              </w:rPr>
+              <w:fldChar w:fldCharType="separate"/>
+            </w:r>
+            <w:r>
+              <w:rPr>
+                <w:noProof/>
+                <w:webHidden/>
+              </w:rPr>
+              <w:t>15</w:t>
+            </w:r>
+            <w:r>
+              <w:rPr>
+                <w:noProof/>
+                <w:webHidden/>
+              </w:rPr>
+              <w:fldChar w:fldCharType="end"/>
+            </w:r>
+          </w:hyperlink>
+        </w:p>
+        <w:p>
+          <w:pPr>
+            <w:pStyle w:val="TOC3"/>
+            <w:tabs>
+              <w:tab w:val="right" w:leader="dot" w:pos="9016"/>
+            </w:tabs>
+            <w:rPr>
+              <w:rFonts w:asciiTheme="minorHAnsi" w:eastAsiaTheme="minorEastAsia" w:hAnsiTheme="minorHAnsi"/>
+              <w:noProof/>
+              <w:sz w:val="22"/>
+              <w:lang w:eastAsia="en-IE"/>
+            </w:rPr>
+          </w:pPr>
+          <w:hyperlink w:anchor="_Toc135943659" w:history="1">
+            <w:r>
+              <w:rPr>
+                <w:rStyle w:val="Hyperlink"/>
+                <w:rFonts w:ascii="Helvetica" w:hAnsi="Helvetica"/>
+                <w:noProof/>
+              </w:rPr>
+              <w:t>Comparison between Ireland and other 29 Union European countries:</w:t>
+            </w:r>
+            <w:r>
+              <w:rPr>
+                <w:noProof/>
+                <w:webHidden/>
+              </w:rPr>
+              <w:tab/>
+            </w:r>
+            <w:r>
+              <w:rPr>
+                <w:noProof/>
+                <w:webHidden/>
+              </w:rPr>
+              <w:fldChar w:fldCharType="begin"/>
+            </w:r>
+            <w:r>
+              <w:rPr>
+                <w:noProof/>
+                <w:webHidden/>
+              </w:rPr>
+              <w:instrText xml:space="preserve"> PAGEREF _Toc135943659 \h </w:instrText>
+            </w:r>
+            <w:r>
+              <w:rPr>
+                <w:noProof/>
+                <w:webHidden/>
+              </w:rPr>
+            </w:r>
+            <w:r>
+              <w:rPr>
+                <w:noProof/>
+                <w:webHidden/>
+              </w:rPr>
+              <w:fldChar w:fldCharType="separate"/>
+            </w:r>
+            <w:r>
+              <w:rPr>
+                <w:noProof/>
+                <w:webHidden/>
+              </w:rPr>
+              <w:t>15</w:t>
+            </w:r>
+            <w:r>
+              <w:rPr>
+                <w:noProof/>
+                <w:webHidden/>
+              </w:rPr>
+              <w:fldChar w:fldCharType="end"/>
+            </w:r>
+          </w:hyperlink>
+        </w:p>
+        <w:p>
+          <w:pPr>
+            <w:pStyle w:val="TOC2"/>
+            <w:tabs>
+              <w:tab w:val="right" w:leader="dot" w:pos="9016"/>
+            </w:tabs>
+            <w:rPr>
+              <w:rFonts w:asciiTheme="minorHAnsi" w:eastAsiaTheme="minorEastAsia" w:hAnsiTheme="minorHAnsi"/>
+              <w:noProof/>
+              <w:sz w:val="22"/>
+              <w:lang w:eastAsia="en-IE"/>
+            </w:rPr>
+          </w:pPr>
+          <w:hyperlink w:anchor="_Toc135943660" w:history="1">
+            <w:r>
+              <w:rPr>
+                <w:rStyle w:val="Hyperlink"/>
+                <w:noProof/>
+                <w:lang w:val="pt-BR"/>
+              </w:rPr>
+              <w:t>2.3 Explore Data</w:t>
+            </w:r>
+            <w:r>
+              <w:rPr>
+                <w:noProof/>
+                <w:webHidden/>
+              </w:rPr>
+              <w:tab/>
+            </w:r>
+            <w:r>
+              <w:rPr>
+                <w:noProof/>
+                <w:webHidden/>
+              </w:rPr>
+              <w:fldChar w:fldCharType="begin"/>
+            </w:r>
+            <w:r>
+              <w:rPr>
+                <w:noProof/>
+                <w:webHidden/>
+              </w:rPr>
+              <w:instrText xml:space="preserve"> PAGEREF _Toc135943660 \h </w:instrText>
+            </w:r>
+            <w:r>
+              <w:rPr>
+                <w:noProof/>
+                <w:webHidden/>
+              </w:rPr>
+            </w:r>
+            <w:r>
+              <w:rPr>
+                <w:noProof/>
+                <w:webHidden/>
+              </w:rPr>
+              <w:fldChar w:fldCharType="separate"/>
+            </w:r>
+            <w:r>
+              <w:rPr>
+                <w:noProof/>
+                <w:webHidden/>
+              </w:rPr>
+              <w:t>15</w:t>
+            </w:r>
+            <w:r>
+              <w:rPr>
+                <w:noProof/>
+                <w:webHidden/>
+              </w:rPr>
+              <w:fldChar w:fldCharType="end"/>
+            </w:r>
+          </w:hyperlink>
+        </w:p>
+        <w:p>
+          <w:pPr>
+            <w:pStyle w:val="TOC2"/>
+            <w:tabs>
+              <w:tab w:val="right" w:leader="dot" w:pos="9016"/>
+            </w:tabs>
+            <w:rPr>
+              <w:rFonts w:asciiTheme="minorHAnsi" w:eastAsiaTheme="minorEastAsia" w:hAnsiTheme="minorHAnsi"/>
+              <w:noProof/>
+              <w:sz w:val="22"/>
+              <w:lang w:eastAsia="en-IE"/>
+            </w:rPr>
+          </w:pPr>
+          <w:hyperlink w:anchor="_Toc135943661" w:history="1">
+            <w:r>
+              <w:rPr>
+                <w:rStyle w:val="Hyperlink"/>
+                <w:noProof/>
+                <w:lang w:val="pt-BR"/>
+              </w:rPr>
+              <w:t>2.4 Verify Data Quality</w:t>
+            </w:r>
+            <w:r>
+              <w:rPr>
+                <w:noProof/>
+                <w:webHidden/>
+              </w:rPr>
+              <w:tab/>
+            </w:r>
+            <w:r>
+              <w:rPr>
+                <w:noProof/>
+                <w:webHidden/>
+              </w:rPr>
+              <w:fldChar w:fldCharType="begin"/>
+            </w:r>
+            <w:r>
+              <w:rPr>
+                <w:noProof/>
+                <w:webHidden/>
+              </w:rPr>
+              <w:instrText xml:space="preserve"> PAGEREF _Toc135943661 \h </w:instrText>
+            </w:r>
+            <w:r>
+              <w:rPr>
+                <w:noProof/>
+                <w:webHidden/>
+              </w:rPr>
+            </w:r>
+            <w:r>
+              <w:rPr>
+                <w:noProof/>
+                <w:webHidden/>
+              </w:rPr>
+              <w:fldChar w:fldCharType="separate"/>
+            </w:r>
+            <w:r>
+              <w:rPr>
+                <w:noProof/>
+                <w:webHidden/>
+              </w:rPr>
+              <w:t>15</w:t>
             </w:r>
             <w:r>
               <w:rPr>
@@ -1396,13 +2571,14 @@
               <w:lang w:eastAsia="en-IE"/>
             </w:rPr>
           </w:pPr>
-          <w:hyperlink w:anchor="_Toc135823165" w:history="1">
+          <w:hyperlink w:anchor="_Toc135943662" w:history="1">
             <w:r>
               <w:rPr>
                 <w:rStyle w:val="Hyperlink"/>
                 <w:noProof/>
-              </w:rPr>
-              <w:t>Data Understanding</w:t>
+                <w:lang w:val="pt-BR"/>
+              </w:rPr>
+              <w:t>3. Data Preparation</w:t>
             </w:r>
             <w:r>
               <w:rPr>
@@ -1423,7 +2599,7 @@
                 <w:noProof/>
                 <w:webHidden/>
               </w:rPr>
-              <w:instrText xml:space="preserve"> PAGEREF _Toc135823165 \h </w:instrText>
+              <w:instrText xml:space="preserve"> PAGEREF _Toc135943662 \h </w:instrText>
             </w:r>
             <w:r>
               <w:rPr>
@@ -1443,7 +2619,436 @@
                 <w:noProof/>
                 <w:webHidden/>
               </w:rPr>
-              <w:t>5</w:t>
+              <w:t>15</w:t>
+            </w:r>
+            <w:r>
+              <w:rPr>
+                <w:noProof/>
+                <w:webHidden/>
+              </w:rPr>
+              <w:fldChar w:fldCharType="end"/>
+            </w:r>
+          </w:hyperlink>
+        </w:p>
+        <w:p>
+          <w:pPr>
+            <w:pStyle w:val="TOC2"/>
+            <w:tabs>
+              <w:tab w:val="right" w:leader="dot" w:pos="9016"/>
+            </w:tabs>
+            <w:rPr>
+              <w:rFonts w:asciiTheme="minorHAnsi" w:eastAsiaTheme="minorEastAsia" w:hAnsiTheme="minorHAnsi"/>
+              <w:noProof/>
+              <w:sz w:val="22"/>
+              <w:lang w:eastAsia="en-IE"/>
+            </w:rPr>
+          </w:pPr>
+          <w:hyperlink w:anchor="_Toc135943663" w:history="1">
+            <w:r>
+              <w:rPr>
+                <w:rStyle w:val="Hyperlink"/>
+                <w:noProof/>
+              </w:rPr>
+              <w:t>3.1 Dataset Description</w:t>
+            </w:r>
+            <w:r>
+              <w:rPr>
+                <w:noProof/>
+                <w:webHidden/>
+              </w:rPr>
+              <w:tab/>
+            </w:r>
+            <w:r>
+              <w:rPr>
+                <w:noProof/>
+                <w:webHidden/>
+              </w:rPr>
+              <w:fldChar w:fldCharType="begin"/>
+            </w:r>
+            <w:r>
+              <w:rPr>
+                <w:noProof/>
+                <w:webHidden/>
+              </w:rPr>
+              <w:instrText xml:space="preserve"> PAGEREF _Toc135943663 \h </w:instrText>
+            </w:r>
+            <w:r>
+              <w:rPr>
+                <w:noProof/>
+                <w:webHidden/>
+              </w:rPr>
+            </w:r>
+            <w:r>
+              <w:rPr>
+                <w:noProof/>
+                <w:webHidden/>
+              </w:rPr>
+              <w:fldChar w:fldCharType="separate"/>
+            </w:r>
+            <w:r>
+              <w:rPr>
+                <w:noProof/>
+                <w:webHidden/>
+              </w:rPr>
+              <w:t>16</w:t>
+            </w:r>
+            <w:r>
+              <w:rPr>
+                <w:noProof/>
+                <w:webHidden/>
+              </w:rPr>
+              <w:fldChar w:fldCharType="end"/>
+            </w:r>
+          </w:hyperlink>
+        </w:p>
+        <w:p>
+          <w:pPr>
+            <w:pStyle w:val="TOC2"/>
+            <w:tabs>
+              <w:tab w:val="right" w:leader="dot" w:pos="9016"/>
+            </w:tabs>
+            <w:rPr>
+              <w:rFonts w:asciiTheme="minorHAnsi" w:eastAsiaTheme="minorEastAsia" w:hAnsiTheme="minorHAnsi"/>
+              <w:noProof/>
+              <w:sz w:val="22"/>
+              <w:lang w:eastAsia="en-IE"/>
+            </w:rPr>
+          </w:pPr>
+          <w:hyperlink w:anchor="_Toc135943664" w:history="1">
+            <w:r>
+              <w:rPr>
+                <w:rStyle w:val="Hyperlink"/>
+                <w:noProof/>
+              </w:rPr>
+              <w:t>3.2 Select Data</w:t>
+            </w:r>
+            <w:r>
+              <w:rPr>
+                <w:noProof/>
+                <w:webHidden/>
+              </w:rPr>
+              <w:tab/>
+            </w:r>
+            <w:r>
+              <w:rPr>
+                <w:noProof/>
+                <w:webHidden/>
+              </w:rPr>
+              <w:fldChar w:fldCharType="begin"/>
+            </w:r>
+            <w:r>
+              <w:rPr>
+                <w:noProof/>
+                <w:webHidden/>
+              </w:rPr>
+              <w:instrText xml:space="preserve"> PAGEREF _Toc135943664 \h </w:instrText>
+            </w:r>
+            <w:r>
+              <w:rPr>
+                <w:noProof/>
+                <w:webHidden/>
+              </w:rPr>
+            </w:r>
+            <w:r>
+              <w:rPr>
+                <w:noProof/>
+                <w:webHidden/>
+              </w:rPr>
+              <w:fldChar w:fldCharType="separate"/>
+            </w:r>
+            <w:r>
+              <w:rPr>
+                <w:noProof/>
+                <w:webHidden/>
+              </w:rPr>
+              <w:t>16</w:t>
+            </w:r>
+            <w:r>
+              <w:rPr>
+                <w:noProof/>
+                <w:webHidden/>
+              </w:rPr>
+              <w:fldChar w:fldCharType="end"/>
+            </w:r>
+          </w:hyperlink>
+        </w:p>
+        <w:p>
+          <w:pPr>
+            <w:pStyle w:val="TOC2"/>
+            <w:tabs>
+              <w:tab w:val="right" w:leader="dot" w:pos="9016"/>
+            </w:tabs>
+            <w:rPr>
+              <w:rFonts w:asciiTheme="minorHAnsi" w:eastAsiaTheme="minorEastAsia" w:hAnsiTheme="minorHAnsi"/>
+              <w:noProof/>
+              <w:sz w:val="22"/>
+              <w:lang w:eastAsia="en-IE"/>
+            </w:rPr>
+          </w:pPr>
+          <w:hyperlink w:anchor="_Toc135943665" w:history="1">
+            <w:r>
+              <w:rPr>
+                <w:rStyle w:val="Hyperlink"/>
+                <w:noProof/>
+              </w:rPr>
+              <w:t>3.3 Clean Data</w:t>
+            </w:r>
+            <w:r>
+              <w:rPr>
+                <w:noProof/>
+                <w:webHidden/>
+              </w:rPr>
+              <w:tab/>
+            </w:r>
+            <w:r>
+              <w:rPr>
+                <w:noProof/>
+                <w:webHidden/>
+              </w:rPr>
+              <w:fldChar w:fldCharType="begin"/>
+            </w:r>
+            <w:r>
+              <w:rPr>
+                <w:noProof/>
+                <w:webHidden/>
+              </w:rPr>
+              <w:instrText xml:space="preserve"> PAGEREF _Toc135943665 \h </w:instrText>
+            </w:r>
+            <w:r>
+              <w:rPr>
+                <w:noProof/>
+                <w:webHidden/>
+              </w:rPr>
+            </w:r>
+            <w:r>
+              <w:rPr>
+                <w:noProof/>
+                <w:webHidden/>
+              </w:rPr>
+              <w:fldChar w:fldCharType="separate"/>
+            </w:r>
+            <w:r>
+              <w:rPr>
+                <w:noProof/>
+                <w:webHidden/>
+              </w:rPr>
+              <w:t>16</w:t>
+            </w:r>
+            <w:r>
+              <w:rPr>
+                <w:noProof/>
+                <w:webHidden/>
+              </w:rPr>
+              <w:fldChar w:fldCharType="end"/>
+            </w:r>
+          </w:hyperlink>
+        </w:p>
+        <w:p>
+          <w:pPr>
+            <w:pStyle w:val="TOC2"/>
+            <w:tabs>
+              <w:tab w:val="right" w:leader="dot" w:pos="9016"/>
+            </w:tabs>
+            <w:rPr>
+              <w:rFonts w:asciiTheme="minorHAnsi" w:eastAsiaTheme="minorEastAsia" w:hAnsiTheme="minorHAnsi"/>
+              <w:noProof/>
+              <w:sz w:val="22"/>
+              <w:lang w:eastAsia="en-IE"/>
+            </w:rPr>
+          </w:pPr>
+          <w:hyperlink w:anchor="_Toc135943666" w:history="1">
+            <w:r>
+              <w:rPr>
+                <w:rStyle w:val="Hyperlink"/>
+                <w:noProof/>
+                <w:lang w:val="pt-BR"/>
+              </w:rPr>
+              <w:t>3.4 Construct Data</w:t>
+            </w:r>
+            <w:r>
+              <w:rPr>
+                <w:noProof/>
+                <w:webHidden/>
+              </w:rPr>
+              <w:tab/>
+            </w:r>
+            <w:r>
+              <w:rPr>
+                <w:noProof/>
+                <w:webHidden/>
+              </w:rPr>
+              <w:fldChar w:fldCharType="begin"/>
+            </w:r>
+            <w:r>
+              <w:rPr>
+                <w:noProof/>
+                <w:webHidden/>
+              </w:rPr>
+              <w:instrText xml:space="preserve"> PAGEREF _Toc135943666 \h </w:instrText>
+            </w:r>
+            <w:r>
+              <w:rPr>
+                <w:noProof/>
+                <w:webHidden/>
+              </w:rPr>
+            </w:r>
+            <w:r>
+              <w:rPr>
+                <w:noProof/>
+                <w:webHidden/>
+              </w:rPr>
+              <w:fldChar w:fldCharType="separate"/>
+            </w:r>
+            <w:r>
+              <w:rPr>
+                <w:noProof/>
+                <w:webHidden/>
+              </w:rPr>
+              <w:t>16</w:t>
+            </w:r>
+            <w:r>
+              <w:rPr>
+                <w:noProof/>
+                <w:webHidden/>
+              </w:rPr>
+              <w:fldChar w:fldCharType="end"/>
+            </w:r>
+          </w:hyperlink>
+        </w:p>
+        <w:p>
+          <w:pPr>
+            <w:pStyle w:val="TOC2"/>
+            <w:tabs>
+              <w:tab w:val="right" w:leader="dot" w:pos="9016"/>
+            </w:tabs>
+            <w:rPr>
+              <w:rFonts w:asciiTheme="minorHAnsi" w:eastAsiaTheme="minorEastAsia" w:hAnsiTheme="minorHAnsi"/>
+              <w:noProof/>
+              <w:sz w:val="22"/>
+              <w:lang w:eastAsia="en-IE"/>
+            </w:rPr>
+          </w:pPr>
+          <w:hyperlink w:anchor="_Toc135943667" w:history="1">
+            <w:r>
+              <w:rPr>
+                <w:rStyle w:val="Hyperlink"/>
+                <w:noProof/>
+                <w:lang w:val="pt-BR"/>
+              </w:rPr>
+              <w:t>3.5 Integrate Data</w:t>
+            </w:r>
+            <w:r>
+              <w:rPr>
+                <w:noProof/>
+                <w:webHidden/>
+              </w:rPr>
+              <w:tab/>
+            </w:r>
+            <w:r>
+              <w:rPr>
+                <w:noProof/>
+                <w:webHidden/>
+              </w:rPr>
+              <w:fldChar w:fldCharType="begin"/>
+            </w:r>
+            <w:r>
+              <w:rPr>
+                <w:noProof/>
+                <w:webHidden/>
+              </w:rPr>
+              <w:instrText xml:space="preserve"> PAGEREF _Toc135943667 \h </w:instrText>
+            </w:r>
+            <w:r>
+              <w:rPr>
+                <w:noProof/>
+                <w:webHidden/>
+              </w:rPr>
+            </w:r>
+            <w:r>
+              <w:rPr>
+                <w:noProof/>
+                <w:webHidden/>
+              </w:rPr>
+              <w:fldChar w:fldCharType="separate"/>
+            </w:r>
+            <w:r>
+              <w:rPr>
+                <w:noProof/>
+                <w:webHidden/>
+              </w:rPr>
+              <w:t>16</w:t>
+            </w:r>
+            <w:r>
+              <w:rPr>
+                <w:noProof/>
+                <w:webHidden/>
+              </w:rPr>
+              <w:fldChar w:fldCharType="end"/>
+            </w:r>
+          </w:hyperlink>
+        </w:p>
+        <w:p>
+          <w:pPr>
+            <w:pStyle w:val="TOC2"/>
+            <w:tabs>
+              <w:tab w:val="right" w:leader="dot" w:pos="9016"/>
+            </w:tabs>
+            <w:rPr>
+              <w:rFonts w:asciiTheme="minorHAnsi" w:eastAsiaTheme="minorEastAsia" w:hAnsiTheme="minorHAnsi"/>
+              <w:noProof/>
+              <w:sz w:val="22"/>
+              <w:lang w:eastAsia="en-IE"/>
+            </w:rPr>
+          </w:pPr>
+          <w:hyperlink w:anchor="_Toc135943668" w:history="1">
+            <w:r>
+              <w:rPr>
+                <w:rStyle w:val="Hyperlink"/>
+                <w:noProof/>
+                <w:lang w:val="pt-BR"/>
+              </w:rPr>
+              <w:t>3.6 Format Data</w:t>
+            </w:r>
+            <w:r>
+              <w:rPr>
+                <w:noProof/>
+                <w:webHidden/>
+              </w:rPr>
+              <w:tab/>
+            </w:r>
+            <w:r>
+              <w:rPr>
+                <w:noProof/>
+                <w:webHidden/>
+              </w:rPr>
+              <w:fldChar w:fldCharType="begin"/>
+            </w:r>
+            <w:r>
+              <w:rPr>
+                <w:noProof/>
+                <w:webHidden/>
+              </w:rPr>
+              <w:instrText xml:space="preserve"> PAGEREF _Toc135943668 \h </w:instrText>
+            </w:r>
+            <w:r>
+              <w:rPr>
+                <w:noProof/>
+                <w:webHidden/>
+              </w:rPr>
+            </w:r>
+            <w:r>
+              <w:rPr>
+                <w:noProof/>
+                <w:webHidden/>
+              </w:rPr>
+              <w:fldChar w:fldCharType="separate"/>
+            </w:r>
+            <w:r>
+              <w:rPr>
+                <w:noProof/>
+                <w:webHidden/>
+              </w:rPr>
+              <w:t>16</w:t>
             </w:r>
             <w:r>
               <w:rPr>
@@ -1467,13 +3072,14 @@
               <w:lang w:eastAsia="en-IE"/>
             </w:rPr>
           </w:pPr>
-          <w:hyperlink w:anchor="_Toc135823166" w:history="1">
+          <w:hyperlink w:anchor="_Toc135943669" w:history="1">
             <w:r>
               <w:rPr>
                 <w:rStyle w:val="Hyperlink"/>
                 <w:noProof/>
-              </w:rPr>
-              <w:t>Data Preparation</w:t>
+                <w:lang w:val="pt-BR"/>
+              </w:rPr>
+              <w:t>4. Modeling</w:t>
             </w:r>
             <w:r>
               <w:rPr>
@@ -1494,7 +3100,7 @@
                 <w:noProof/>
                 <w:webHidden/>
               </w:rPr>
-              <w:instrText xml:space="preserve"> PAGEREF _Toc135823166 \h </w:instrText>
+              <w:instrText xml:space="preserve"> PAGEREF _Toc135943669 \h </w:instrText>
             </w:r>
             <w:r>
               <w:rPr>
@@ -1514,7 +3120,507 @@
                 <w:noProof/>
                 <w:webHidden/>
               </w:rPr>
-              <w:t>5</w:t>
+              <w:t>16</w:t>
+            </w:r>
+            <w:r>
+              <w:rPr>
+                <w:noProof/>
+                <w:webHidden/>
+              </w:rPr>
+              <w:fldChar w:fldCharType="end"/>
+            </w:r>
+          </w:hyperlink>
+        </w:p>
+        <w:p>
+          <w:pPr>
+            <w:pStyle w:val="TOC2"/>
+            <w:tabs>
+              <w:tab w:val="right" w:leader="dot" w:pos="9016"/>
+            </w:tabs>
+            <w:rPr>
+              <w:rFonts w:asciiTheme="minorHAnsi" w:eastAsiaTheme="minorEastAsia" w:hAnsiTheme="minorHAnsi"/>
+              <w:noProof/>
+              <w:sz w:val="22"/>
+              <w:lang w:eastAsia="en-IE"/>
+            </w:rPr>
+          </w:pPr>
+          <w:hyperlink w:anchor="_Toc135943670" w:history="1">
+            <w:r>
+              <w:rPr>
+                <w:rStyle w:val="Hyperlink"/>
+                <w:noProof/>
+              </w:rPr>
+              <w:t>4.1 Select Modeling Technique</w:t>
+            </w:r>
+            <w:r>
+              <w:rPr>
+                <w:noProof/>
+                <w:webHidden/>
+              </w:rPr>
+              <w:tab/>
+            </w:r>
+            <w:r>
+              <w:rPr>
+                <w:noProof/>
+                <w:webHidden/>
+              </w:rPr>
+              <w:fldChar w:fldCharType="begin"/>
+            </w:r>
+            <w:r>
+              <w:rPr>
+                <w:noProof/>
+                <w:webHidden/>
+              </w:rPr>
+              <w:instrText xml:space="preserve"> PAGEREF _Toc135943670 \h </w:instrText>
+            </w:r>
+            <w:r>
+              <w:rPr>
+                <w:noProof/>
+                <w:webHidden/>
+              </w:rPr>
+            </w:r>
+            <w:r>
+              <w:rPr>
+                <w:noProof/>
+                <w:webHidden/>
+              </w:rPr>
+              <w:fldChar w:fldCharType="separate"/>
+            </w:r>
+            <w:r>
+              <w:rPr>
+                <w:noProof/>
+                <w:webHidden/>
+              </w:rPr>
+              <w:t>17</w:t>
+            </w:r>
+            <w:r>
+              <w:rPr>
+                <w:noProof/>
+                <w:webHidden/>
+              </w:rPr>
+              <w:fldChar w:fldCharType="end"/>
+            </w:r>
+          </w:hyperlink>
+        </w:p>
+        <w:p>
+          <w:pPr>
+            <w:pStyle w:val="TOC2"/>
+            <w:tabs>
+              <w:tab w:val="right" w:leader="dot" w:pos="9016"/>
+            </w:tabs>
+            <w:rPr>
+              <w:rFonts w:asciiTheme="minorHAnsi" w:eastAsiaTheme="minorEastAsia" w:hAnsiTheme="minorHAnsi"/>
+              <w:noProof/>
+              <w:sz w:val="22"/>
+              <w:lang w:eastAsia="en-IE"/>
+            </w:rPr>
+          </w:pPr>
+          <w:hyperlink w:anchor="_Toc135943671" w:history="1">
+            <w:r>
+              <w:rPr>
+                <w:rStyle w:val="Hyperlink"/>
+                <w:noProof/>
+              </w:rPr>
+              <w:t>4.2 Generate Test Design</w:t>
+            </w:r>
+            <w:r>
+              <w:rPr>
+                <w:noProof/>
+                <w:webHidden/>
+              </w:rPr>
+              <w:tab/>
+            </w:r>
+            <w:r>
+              <w:rPr>
+                <w:noProof/>
+                <w:webHidden/>
+              </w:rPr>
+              <w:fldChar w:fldCharType="begin"/>
+            </w:r>
+            <w:r>
+              <w:rPr>
+                <w:noProof/>
+                <w:webHidden/>
+              </w:rPr>
+              <w:instrText xml:space="preserve"> PAGEREF _Toc135943671 \h </w:instrText>
+            </w:r>
+            <w:r>
+              <w:rPr>
+                <w:noProof/>
+                <w:webHidden/>
+              </w:rPr>
+            </w:r>
+            <w:r>
+              <w:rPr>
+                <w:noProof/>
+                <w:webHidden/>
+              </w:rPr>
+              <w:fldChar w:fldCharType="separate"/>
+            </w:r>
+            <w:r>
+              <w:rPr>
+                <w:noProof/>
+                <w:webHidden/>
+              </w:rPr>
+              <w:t>17</w:t>
+            </w:r>
+            <w:r>
+              <w:rPr>
+                <w:noProof/>
+                <w:webHidden/>
+              </w:rPr>
+              <w:fldChar w:fldCharType="end"/>
+            </w:r>
+          </w:hyperlink>
+        </w:p>
+        <w:p>
+          <w:pPr>
+            <w:pStyle w:val="TOC2"/>
+            <w:tabs>
+              <w:tab w:val="right" w:leader="dot" w:pos="9016"/>
+            </w:tabs>
+            <w:rPr>
+              <w:rFonts w:asciiTheme="minorHAnsi" w:eastAsiaTheme="minorEastAsia" w:hAnsiTheme="minorHAnsi"/>
+              <w:noProof/>
+              <w:sz w:val="22"/>
+              <w:lang w:eastAsia="en-IE"/>
+            </w:rPr>
+          </w:pPr>
+          <w:hyperlink w:anchor="_Toc135943672" w:history="1">
+            <w:r>
+              <w:rPr>
+                <w:rStyle w:val="Hyperlink"/>
+                <w:noProof/>
+              </w:rPr>
+              <w:t>4.3 Build Model</w:t>
+            </w:r>
+            <w:r>
+              <w:rPr>
+                <w:noProof/>
+                <w:webHidden/>
+              </w:rPr>
+              <w:tab/>
+            </w:r>
+            <w:r>
+              <w:rPr>
+                <w:noProof/>
+                <w:webHidden/>
+              </w:rPr>
+              <w:fldChar w:fldCharType="begin"/>
+            </w:r>
+            <w:r>
+              <w:rPr>
+                <w:noProof/>
+                <w:webHidden/>
+              </w:rPr>
+              <w:instrText xml:space="preserve"> PAGEREF _Toc135943672 \h </w:instrText>
+            </w:r>
+            <w:r>
+              <w:rPr>
+                <w:noProof/>
+                <w:webHidden/>
+              </w:rPr>
+            </w:r>
+            <w:r>
+              <w:rPr>
+                <w:noProof/>
+                <w:webHidden/>
+              </w:rPr>
+              <w:fldChar w:fldCharType="separate"/>
+            </w:r>
+            <w:r>
+              <w:rPr>
+                <w:noProof/>
+                <w:webHidden/>
+              </w:rPr>
+              <w:t>17</w:t>
+            </w:r>
+            <w:r>
+              <w:rPr>
+                <w:noProof/>
+                <w:webHidden/>
+              </w:rPr>
+              <w:fldChar w:fldCharType="end"/>
+            </w:r>
+          </w:hyperlink>
+        </w:p>
+        <w:p>
+          <w:pPr>
+            <w:pStyle w:val="TOC2"/>
+            <w:tabs>
+              <w:tab w:val="right" w:leader="dot" w:pos="9016"/>
+            </w:tabs>
+            <w:rPr>
+              <w:rFonts w:asciiTheme="minorHAnsi" w:eastAsiaTheme="minorEastAsia" w:hAnsiTheme="minorHAnsi"/>
+              <w:noProof/>
+              <w:sz w:val="22"/>
+              <w:lang w:eastAsia="en-IE"/>
+            </w:rPr>
+          </w:pPr>
+          <w:hyperlink w:anchor="_Toc135943673" w:history="1">
+            <w:r>
+              <w:rPr>
+                <w:rStyle w:val="Hyperlink"/>
+                <w:noProof/>
+              </w:rPr>
+              <w:t>4.4 Assess Model</w:t>
+            </w:r>
+            <w:r>
+              <w:rPr>
+                <w:noProof/>
+                <w:webHidden/>
+              </w:rPr>
+              <w:tab/>
+            </w:r>
+            <w:r>
+              <w:rPr>
+                <w:noProof/>
+                <w:webHidden/>
+              </w:rPr>
+              <w:fldChar w:fldCharType="begin"/>
+            </w:r>
+            <w:r>
+              <w:rPr>
+                <w:noProof/>
+                <w:webHidden/>
+              </w:rPr>
+              <w:instrText xml:space="preserve"> PAGEREF _Toc135943673 \h </w:instrText>
+            </w:r>
+            <w:r>
+              <w:rPr>
+                <w:noProof/>
+                <w:webHidden/>
+              </w:rPr>
+            </w:r>
+            <w:r>
+              <w:rPr>
+                <w:noProof/>
+                <w:webHidden/>
+              </w:rPr>
+              <w:fldChar w:fldCharType="separate"/>
+            </w:r>
+            <w:r>
+              <w:rPr>
+                <w:noProof/>
+                <w:webHidden/>
+              </w:rPr>
+              <w:t>17</w:t>
+            </w:r>
+            <w:r>
+              <w:rPr>
+                <w:noProof/>
+                <w:webHidden/>
+              </w:rPr>
+              <w:fldChar w:fldCharType="end"/>
+            </w:r>
+          </w:hyperlink>
+        </w:p>
+        <w:p>
+          <w:pPr>
+            <w:pStyle w:val="TOC3"/>
+            <w:tabs>
+              <w:tab w:val="right" w:leader="dot" w:pos="9016"/>
+            </w:tabs>
+            <w:rPr>
+              <w:rFonts w:asciiTheme="minorHAnsi" w:eastAsiaTheme="minorEastAsia" w:hAnsiTheme="minorHAnsi"/>
+              <w:noProof/>
+              <w:sz w:val="22"/>
+              <w:lang w:eastAsia="en-IE"/>
+            </w:rPr>
+          </w:pPr>
+          <w:hyperlink w:anchor="_Toc135943674" w:history="1">
+            <w:r>
+              <w:rPr>
+                <w:rStyle w:val="Hyperlink"/>
+                <w:rFonts w:ascii="Helvetica" w:hAnsi="Helvetica"/>
+                <w:noProof/>
+              </w:rPr>
+              <w:t>Decision Tree Model</w:t>
+            </w:r>
+            <w:r>
+              <w:rPr>
+                <w:noProof/>
+                <w:webHidden/>
+              </w:rPr>
+              <w:tab/>
+            </w:r>
+            <w:r>
+              <w:rPr>
+                <w:noProof/>
+                <w:webHidden/>
+              </w:rPr>
+              <w:fldChar w:fldCharType="begin"/>
+            </w:r>
+            <w:r>
+              <w:rPr>
+                <w:noProof/>
+                <w:webHidden/>
+              </w:rPr>
+              <w:instrText xml:space="preserve"> PAGEREF _Toc135943674 \h </w:instrText>
+            </w:r>
+            <w:r>
+              <w:rPr>
+                <w:noProof/>
+                <w:webHidden/>
+              </w:rPr>
+            </w:r>
+            <w:r>
+              <w:rPr>
+                <w:noProof/>
+                <w:webHidden/>
+              </w:rPr>
+              <w:fldChar w:fldCharType="separate"/>
+            </w:r>
+            <w:r>
+              <w:rPr>
+                <w:noProof/>
+                <w:webHidden/>
+              </w:rPr>
+              <w:t>17</w:t>
+            </w:r>
+            <w:r>
+              <w:rPr>
+                <w:noProof/>
+                <w:webHidden/>
+              </w:rPr>
+              <w:fldChar w:fldCharType="end"/>
+            </w:r>
+          </w:hyperlink>
+        </w:p>
+        <w:p>
+          <w:pPr>
+            <w:pStyle w:val="TOC3"/>
+            <w:tabs>
+              <w:tab w:val="right" w:leader="dot" w:pos="9016"/>
+            </w:tabs>
+            <w:rPr>
+              <w:rFonts w:asciiTheme="minorHAnsi" w:eastAsiaTheme="minorEastAsia" w:hAnsiTheme="minorHAnsi"/>
+              <w:noProof/>
+              <w:sz w:val="22"/>
+              <w:lang w:eastAsia="en-IE"/>
+            </w:rPr>
+          </w:pPr>
+          <w:hyperlink w:anchor="_Toc135943675" w:history="1">
+            <w:r>
+              <w:rPr>
+                <w:rStyle w:val="Hyperlink"/>
+                <w:rFonts w:ascii="Helvetica" w:hAnsi="Helvetica"/>
+                <w:noProof/>
+              </w:rPr>
+              <w:t>Random Forest</w:t>
+            </w:r>
+            <w:r>
+              <w:rPr>
+                <w:noProof/>
+                <w:webHidden/>
+              </w:rPr>
+              <w:tab/>
+            </w:r>
+            <w:r>
+              <w:rPr>
+                <w:noProof/>
+                <w:webHidden/>
+              </w:rPr>
+              <w:fldChar w:fldCharType="begin"/>
+            </w:r>
+            <w:r>
+              <w:rPr>
+                <w:noProof/>
+                <w:webHidden/>
+              </w:rPr>
+              <w:instrText xml:space="preserve"> PAGEREF _Toc135943675 \h </w:instrText>
+            </w:r>
+            <w:r>
+              <w:rPr>
+                <w:noProof/>
+                <w:webHidden/>
+              </w:rPr>
+            </w:r>
+            <w:r>
+              <w:rPr>
+                <w:noProof/>
+                <w:webHidden/>
+              </w:rPr>
+              <w:fldChar w:fldCharType="separate"/>
+            </w:r>
+            <w:r>
+              <w:rPr>
+                <w:noProof/>
+                <w:webHidden/>
+              </w:rPr>
+              <w:t>17</w:t>
+            </w:r>
+            <w:r>
+              <w:rPr>
+                <w:noProof/>
+                <w:webHidden/>
+              </w:rPr>
+              <w:fldChar w:fldCharType="end"/>
+            </w:r>
+          </w:hyperlink>
+        </w:p>
+        <w:p>
+          <w:pPr>
+            <w:pStyle w:val="TOC3"/>
+            <w:tabs>
+              <w:tab w:val="right" w:leader="dot" w:pos="9016"/>
+            </w:tabs>
+            <w:rPr>
+              <w:rFonts w:asciiTheme="minorHAnsi" w:eastAsiaTheme="minorEastAsia" w:hAnsiTheme="minorHAnsi"/>
+              <w:noProof/>
+              <w:sz w:val="22"/>
+              <w:lang w:eastAsia="en-IE"/>
+            </w:rPr>
+          </w:pPr>
+          <w:hyperlink w:anchor="_Toc135943676" w:history="1">
+            <w:r>
+              <w:rPr>
+                <w:rStyle w:val="Hyperlink"/>
+                <w:rFonts w:ascii="Helvetica" w:hAnsi="Helvetica"/>
+                <w:noProof/>
+              </w:rPr>
+              <w:t>K-Nearest Neighbor Classifier</w:t>
+            </w:r>
+            <w:r>
+              <w:rPr>
+                <w:noProof/>
+                <w:webHidden/>
+              </w:rPr>
+              <w:tab/>
+            </w:r>
+            <w:r>
+              <w:rPr>
+                <w:noProof/>
+                <w:webHidden/>
+              </w:rPr>
+              <w:fldChar w:fldCharType="begin"/>
+            </w:r>
+            <w:r>
+              <w:rPr>
+                <w:noProof/>
+                <w:webHidden/>
+              </w:rPr>
+              <w:instrText xml:space="preserve"> PAGEREF _Toc135943676 \h </w:instrText>
+            </w:r>
+            <w:r>
+              <w:rPr>
+                <w:noProof/>
+                <w:webHidden/>
+              </w:rPr>
+            </w:r>
+            <w:r>
+              <w:rPr>
+                <w:noProof/>
+                <w:webHidden/>
+              </w:rPr>
+              <w:fldChar w:fldCharType="separate"/>
+            </w:r>
+            <w:r>
+              <w:rPr>
+                <w:noProof/>
+                <w:webHidden/>
+              </w:rPr>
+              <w:t>17</w:t>
             </w:r>
             <w:r>
               <w:rPr>
@@ -1538,13 +3644,13 @@
               <w:lang w:eastAsia="en-IE"/>
             </w:rPr>
           </w:pPr>
-          <w:hyperlink w:anchor="_Toc135823167" w:history="1">
+          <w:hyperlink w:anchor="_Toc135943677" w:history="1">
             <w:r>
               <w:rPr>
                 <w:rStyle w:val="Hyperlink"/>
                 <w:noProof/>
               </w:rPr>
-              <w:t>Modelling</w:t>
+              <w:t>5. Evaluation</w:t>
             </w:r>
             <w:r>
               <w:rPr>
@@ -1565,7 +3671,7 @@
                 <w:noProof/>
                 <w:webHidden/>
               </w:rPr>
-              <w:instrText xml:space="preserve"> PAGEREF _Toc135823167 \h </w:instrText>
+              <w:instrText xml:space="preserve"> PAGEREF _Toc135943677 \h </w:instrText>
             </w:r>
             <w:r>
               <w:rPr>
@@ -1585,7 +3691,220 @@
                 <w:noProof/>
                 <w:webHidden/>
               </w:rPr>
-              <w:t>5</w:t>
+              <w:t>17</w:t>
+            </w:r>
+            <w:r>
+              <w:rPr>
+                <w:noProof/>
+                <w:webHidden/>
+              </w:rPr>
+              <w:fldChar w:fldCharType="end"/>
+            </w:r>
+          </w:hyperlink>
+        </w:p>
+        <w:p>
+          <w:pPr>
+            <w:pStyle w:val="TOC2"/>
+            <w:tabs>
+              <w:tab w:val="right" w:leader="dot" w:pos="9016"/>
+            </w:tabs>
+            <w:rPr>
+              <w:rFonts w:asciiTheme="minorHAnsi" w:eastAsiaTheme="minorEastAsia" w:hAnsiTheme="minorHAnsi"/>
+              <w:noProof/>
+              <w:sz w:val="22"/>
+              <w:lang w:eastAsia="en-IE"/>
+            </w:rPr>
+          </w:pPr>
+          <w:hyperlink w:anchor="_Toc135943678" w:history="1">
+            <w:r>
+              <w:rPr>
+                <w:rStyle w:val="Hyperlink"/>
+                <w:noProof/>
+              </w:rPr>
+              <w:t>5.1 Evaluate Results</w:t>
+            </w:r>
+            <w:r>
+              <w:rPr>
+                <w:noProof/>
+                <w:webHidden/>
+              </w:rPr>
+              <w:tab/>
+            </w:r>
+            <w:r>
+              <w:rPr>
+                <w:noProof/>
+                <w:webHidden/>
+              </w:rPr>
+              <w:fldChar w:fldCharType="begin"/>
+            </w:r>
+            <w:r>
+              <w:rPr>
+                <w:noProof/>
+                <w:webHidden/>
+              </w:rPr>
+              <w:instrText xml:space="preserve"> PAGEREF _Toc135943678 \h </w:instrText>
+            </w:r>
+            <w:r>
+              <w:rPr>
+                <w:noProof/>
+                <w:webHidden/>
+              </w:rPr>
+            </w:r>
+            <w:r>
+              <w:rPr>
+                <w:noProof/>
+                <w:webHidden/>
+              </w:rPr>
+              <w:fldChar w:fldCharType="separate"/>
+            </w:r>
+            <w:r>
+              <w:rPr>
+                <w:noProof/>
+                <w:webHidden/>
+              </w:rPr>
+              <w:t>18</w:t>
+            </w:r>
+            <w:r>
+              <w:rPr>
+                <w:noProof/>
+                <w:webHidden/>
+              </w:rPr>
+              <w:fldChar w:fldCharType="end"/>
+            </w:r>
+          </w:hyperlink>
+        </w:p>
+        <w:p>
+          <w:pPr>
+            <w:pStyle w:val="TOC2"/>
+            <w:tabs>
+              <w:tab w:val="right" w:leader="dot" w:pos="9016"/>
+            </w:tabs>
+            <w:rPr>
+              <w:rFonts w:asciiTheme="minorHAnsi" w:eastAsiaTheme="minorEastAsia" w:hAnsiTheme="minorHAnsi"/>
+              <w:noProof/>
+              <w:sz w:val="22"/>
+              <w:lang w:eastAsia="en-IE"/>
+            </w:rPr>
+          </w:pPr>
+          <w:hyperlink w:anchor="_Toc135943679" w:history="1">
+            <w:r>
+              <w:rPr>
+                <w:rStyle w:val="Hyperlink"/>
+                <w:noProof/>
+              </w:rPr>
+              <w:t>5.2 Review Process</w:t>
+            </w:r>
+            <w:r>
+              <w:rPr>
+                <w:noProof/>
+                <w:webHidden/>
+              </w:rPr>
+              <w:tab/>
+            </w:r>
+            <w:r>
+              <w:rPr>
+                <w:noProof/>
+                <w:webHidden/>
+              </w:rPr>
+              <w:fldChar w:fldCharType="begin"/>
+            </w:r>
+            <w:r>
+              <w:rPr>
+                <w:noProof/>
+                <w:webHidden/>
+              </w:rPr>
+              <w:instrText xml:space="preserve"> PAGEREF _Toc135943679 \h </w:instrText>
+            </w:r>
+            <w:r>
+              <w:rPr>
+                <w:noProof/>
+                <w:webHidden/>
+              </w:rPr>
+            </w:r>
+            <w:r>
+              <w:rPr>
+                <w:noProof/>
+                <w:webHidden/>
+              </w:rPr>
+              <w:fldChar w:fldCharType="separate"/>
+            </w:r>
+            <w:r>
+              <w:rPr>
+                <w:noProof/>
+                <w:webHidden/>
+              </w:rPr>
+              <w:t>18</w:t>
+            </w:r>
+            <w:r>
+              <w:rPr>
+                <w:noProof/>
+                <w:webHidden/>
+              </w:rPr>
+              <w:fldChar w:fldCharType="end"/>
+            </w:r>
+          </w:hyperlink>
+        </w:p>
+        <w:p>
+          <w:pPr>
+            <w:pStyle w:val="TOC2"/>
+            <w:tabs>
+              <w:tab w:val="right" w:leader="dot" w:pos="9016"/>
+            </w:tabs>
+            <w:rPr>
+              <w:rFonts w:asciiTheme="minorHAnsi" w:eastAsiaTheme="minorEastAsia" w:hAnsiTheme="minorHAnsi"/>
+              <w:noProof/>
+              <w:sz w:val="22"/>
+              <w:lang w:eastAsia="en-IE"/>
+            </w:rPr>
+          </w:pPr>
+          <w:hyperlink w:anchor="_Toc135943680" w:history="1">
+            <w:r>
+              <w:rPr>
+                <w:rStyle w:val="Hyperlink"/>
+                <w:noProof/>
+              </w:rPr>
+              <w:t>5.3 Determine Next Steps</w:t>
+            </w:r>
+            <w:r>
+              <w:rPr>
+                <w:noProof/>
+                <w:webHidden/>
+              </w:rPr>
+              <w:tab/>
+            </w:r>
+            <w:r>
+              <w:rPr>
+                <w:noProof/>
+                <w:webHidden/>
+              </w:rPr>
+              <w:fldChar w:fldCharType="begin"/>
+            </w:r>
+            <w:r>
+              <w:rPr>
+                <w:noProof/>
+                <w:webHidden/>
+              </w:rPr>
+              <w:instrText xml:space="preserve"> PAGEREF _Toc135943680 \h </w:instrText>
+            </w:r>
+            <w:r>
+              <w:rPr>
+                <w:noProof/>
+                <w:webHidden/>
+              </w:rPr>
+            </w:r>
+            <w:r>
+              <w:rPr>
+                <w:noProof/>
+                <w:webHidden/>
+              </w:rPr>
+              <w:fldChar w:fldCharType="separate"/>
+            </w:r>
+            <w:r>
+              <w:rPr>
+                <w:noProof/>
+                <w:webHidden/>
+              </w:rPr>
+              <w:t>18</w:t>
             </w:r>
             <w:r>
               <w:rPr>
@@ -1609,13 +3928,13 @@
               <w:lang w:eastAsia="en-IE"/>
             </w:rPr>
           </w:pPr>
-          <w:hyperlink w:anchor="_Toc135823168" w:history="1">
+          <w:hyperlink w:anchor="_Toc135943681" w:history="1">
             <w:r>
               <w:rPr>
                 <w:rStyle w:val="Hyperlink"/>
                 <w:noProof/>
               </w:rPr>
-              <w:t>Evaluation</w:t>
+              <w:t>6. Conclusion</w:t>
             </w:r>
             <w:r>
               <w:rPr>
@@ -1636,7 +3955,7 @@
                 <w:noProof/>
                 <w:webHidden/>
               </w:rPr>
-              <w:instrText xml:space="preserve"> PAGEREF _Toc135823168 \h </w:instrText>
+              <w:instrText xml:space="preserve"> PAGEREF _Toc135943681 \h </w:instrText>
             </w:r>
             <w:r>
               <w:rPr>
@@ -1656,7 +3975,220 @@
                 <w:noProof/>
                 <w:webHidden/>
               </w:rPr>
-              <w:t>5</w:t>
+              <w:t>20</w:t>
+            </w:r>
+            <w:r>
+              <w:rPr>
+                <w:noProof/>
+                <w:webHidden/>
+              </w:rPr>
+              <w:fldChar w:fldCharType="end"/>
+            </w:r>
+          </w:hyperlink>
+        </w:p>
+        <w:p>
+          <w:pPr>
+            <w:pStyle w:val="TOC2"/>
+            <w:tabs>
+              <w:tab w:val="right" w:leader="dot" w:pos="9016"/>
+            </w:tabs>
+            <w:rPr>
+              <w:rFonts w:asciiTheme="minorHAnsi" w:eastAsiaTheme="minorEastAsia" w:hAnsiTheme="minorHAnsi"/>
+              <w:noProof/>
+              <w:sz w:val="22"/>
+              <w:lang w:eastAsia="en-IE"/>
+            </w:rPr>
+          </w:pPr>
+          <w:hyperlink w:anchor="_Toc135943682" w:history="1">
+            <w:r>
+              <w:rPr>
+                <w:rStyle w:val="Hyperlink"/>
+                <w:noProof/>
+              </w:rPr>
+              <w:t>6.1 Plan Deployment</w:t>
+            </w:r>
+            <w:r>
+              <w:rPr>
+                <w:noProof/>
+                <w:webHidden/>
+              </w:rPr>
+              <w:tab/>
+            </w:r>
+            <w:r>
+              <w:rPr>
+                <w:noProof/>
+                <w:webHidden/>
+              </w:rPr>
+              <w:fldChar w:fldCharType="begin"/>
+            </w:r>
+            <w:r>
+              <w:rPr>
+                <w:noProof/>
+                <w:webHidden/>
+              </w:rPr>
+              <w:instrText xml:space="preserve"> PAGEREF _Toc135943682 \h </w:instrText>
+            </w:r>
+            <w:r>
+              <w:rPr>
+                <w:noProof/>
+                <w:webHidden/>
+              </w:rPr>
+            </w:r>
+            <w:r>
+              <w:rPr>
+                <w:noProof/>
+                <w:webHidden/>
+              </w:rPr>
+              <w:fldChar w:fldCharType="separate"/>
+            </w:r>
+            <w:r>
+              <w:rPr>
+                <w:noProof/>
+                <w:webHidden/>
+              </w:rPr>
+              <w:t>20</w:t>
+            </w:r>
+            <w:r>
+              <w:rPr>
+                <w:noProof/>
+                <w:webHidden/>
+              </w:rPr>
+              <w:fldChar w:fldCharType="end"/>
+            </w:r>
+          </w:hyperlink>
+        </w:p>
+        <w:p>
+          <w:pPr>
+            <w:pStyle w:val="TOC2"/>
+            <w:tabs>
+              <w:tab w:val="right" w:leader="dot" w:pos="9016"/>
+            </w:tabs>
+            <w:rPr>
+              <w:rFonts w:asciiTheme="minorHAnsi" w:eastAsiaTheme="minorEastAsia" w:hAnsiTheme="minorHAnsi"/>
+              <w:noProof/>
+              <w:sz w:val="22"/>
+              <w:lang w:eastAsia="en-IE"/>
+            </w:rPr>
+          </w:pPr>
+          <w:hyperlink w:anchor="_Toc135943683" w:history="1">
+            <w:r>
+              <w:rPr>
+                <w:rStyle w:val="Hyperlink"/>
+                <w:noProof/>
+              </w:rPr>
+              <w:t>6.2 Plan Monitoring and Maintenance</w:t>
+            </w:r>
+            <w:r>
+              <w:rPr>
+                <w:noProof/>
+                <w:webHidden/>
+              </w:rPr>
+              <w:tab/>
+            </w:r>
+            <w:r>
+              <w:rPr>
+                <w:noProof/>
+                <w:webHidden/>
+              </w:rPr>
+              <w:fldChar w:fldCharType="begin"/>
+            </w:r>
+            <w:r>
+              <w:rPr>
+                <w:noProof/>
+                <w:webHidden/>
+              </w:rPr>
+              <w:instrText xml:space="preserve"> PAGEREF _Toc135943683 \h </w:instrText>
+            </w:r>
+            <w:r>
+              <w:rPr>
+                <w:noProof/>
+                <w:webHidden/>
+              </w:rPr>
+            </w:r>
+            <w:r>
+              <w:rPr>
+                <w:noProof/>
+                <w:webHidden/>
+              </w:rPr>
+              <w:fldChar w:fldCharType="separate"/>
+            </w:r>
+            <w:r>
+              <w:rPr>
+                <w:noProof/>
+                <w:webHidden/>
+              </w:rPr>
+              <w:t>20</w:t>
+            </w:r>
+            <w:r>
+              <w:rPr>
+                <w:noProof/>
+                <w:webHidden/>
+              </w:rPr>
+              <w:fldChar w:fldCharType="end"/>
+            </w:r>
+          </w:hyperlink>
+        </w:p>
+        <w:p>
+          <w:pPr>
+            <w:pStyle w:val="TOC2"/>
+            <w:tabs>
+              <w:tab w:val="right" w:leader="dot" w:pos="9016"/>
+            </w:tabs>
+            <w:rPr>
+              <w:rFonts w:asciiTheme="minorHAnsi" w:eastAsiaTheme="minorEastAsia" w:hAnsiTheme="minorHAnsi"/>
+              <w:noProof/>
+              <w:sz w:val="22"/>
+              <w:lang w:eastAsia="en-IE"/>
+            </w:rPr>
+          </w:pPr>
+          <w:hyperlink w:anchor="_Toc135943684" w:history="1">
+            <w:r>
+              <w:rPr>
+                <w:rStyle w:val="Hyperlink"/>
+                <w:noProof/>
+              </w:rPr>
+              <w:t>6.3 Product Final Report</w:t>
+            </w:r>
+            <w:r>
+              <w:rPr>
+                <w:noProof/>
+                <w:webHidden/>
+              </w:rPr>
+              <w:tab/>
+            </w:r>
+            <w:r>
+              <w:rPr>
+                <w:noProof/>
+                <w:webHidden/>
+              </w:rPr>
+              <w:fldChar w:fldCharType="begin"/>
+            </w:r>
+            <w:r>
+              <w:rPr>
+                <w:noProof/>
+                <w:webHidden/>
+              </w:rPr>
+              <w:instrText xml:space="preserve"> PAGEREF _Toc135943684 \h </w:instrText>
+            </w:r>
+            <w:r>
+              <w:rPr>
+                <w:noProof/>
+                <w:webHidden/>
+              </w:rPr>
+            </w:r>
+            <w:r>
+              <w:rPr>
+                <w:noProof/>
+                <w:webHidden/>
+              </w:rPr>
+              <w:fldChar w:fldCharType="separate"/>
+            </w:r>
+            <w:r>
+              <w:rPr>
+                <w:noProof/>
+                <w:webHidden/>
+              </w:rPr>
+              <w:t>20</w:t>
             </w:r>
             <w:r>
               <w:rPr>
@@ -1680,13 +4212,13 @@
               <w:lang w:eastAsia="en-IE"/>
             </w:rPr>
           </w:pPr>
-          <w:hyperlink w:anchor="_Toc135823169" w:history="1">
+          <w:hyperlink w:anchor="_Toc135943685" w:history="1">
             <w:r>
               <w:rPr>
                 <w:rStyle w:val="Hyperlink"/>
                 <w:noProof/>
               </w:rPr>
-              <w:t>Deployment</w:t>
+              <w:t>References</w:t>
             </w:r>
             <w:r>
               <w:rPr>
@@ -1707,7 +4239,7 @@
                 <w:noProof/>
                 <w:webHidden/>
               </w:rPr>
-              <w:instrText xml:space="preserve"> PAGEREF _Toc135823169 \h </w:instrText>
+              <w:instrText xml:space="preserve"> PAGEREF _Toc135943685 \h </w:instrText>
             </w:r>
             <w:r>
               <w:rPr>
@@ -1727,7 +4259,7 @@
                 <w:noProof/>
                 <w:webHidden/>
               </w:rPr>
-              <w:t>5</w:t>
+              <w:t>20</w:t>
             </w:r>
             <w:r>
               <w:rPr>
@@ -1751,13 +4283,13 @@
               <w:lang w:eastAsia="en-IE"/>
             </w:rPr>
           </w:pPr>
-          <w:hyperlink w:anchor="_Toc135823170" w:history="1">
+          <w:hyperlink w:anchor="_Toc135943686" w:history="1">
             <w:r>
               <w:rPr>
                 <w:rStyle w:val="Hyperlink"/>
                 <w:noProof/>
               </w:rPr>
-              <w:t>Conclusion</w:t>
+              <w:t>Appendix</w:t>
             </w:r>
             <w:r>
               <w:rPr>
@@ -1778,7 +4310,7 @@
                 <w:noProof/>
                 <w:webHidden/>
               </w:rPr>
-              <w:instrText xml:space="preserve"> PAGEREF _Toc135823170 \h </w:instrText>
+              <w:instrText xml:space="preserve"> PAGEREF _Toc135943686 \h </w:instrText>
             </w:r>
             <w:r>
               <w:rPr>
@@ -1798,7 +4330,7 @@
                 <w:noProof/>
                 <w:webHidden/>
               </w:rPr>
-              <w:t>5</w:t>
+              <w:t>21</w:t>
             </w:r>
             <w:r>
               <w:rPr>
@@ -1822,13 +4354,13 @@
               <w:lang w:eastAsia="en-IE"/>
             </w:rPr>
           </w:pPr>
-          <w:hyperlink w:anchor="_Toc135823171" w:history="1">
+          <w:hyperlink w:anchor="_Toc135943687" w:history="1">
             <w:r>
               <w:rPr>
                 <w:rStyle w:val="Hyperlink"/>
                 <w:noProof/>
               </w:rPr>
-              <w:t>1.1 - Statistics for Data Analytics</w:t>
+              <w:t>1. Evidencing statistical calculations</w:t>
             </w:r>
             <w:r>
               <w:rPr>
@@ -1849,7 +4381,7 @@
                 <w:noProof/>
                 <w:webHidden/>
               </w:rPr>
-              <w:instrText xml:space="preserve"> PAGEREF _Toc135823171 \h </w:instrText>
+              <w:instrText xml:space="preserve"> PAGEREF _Toc135943687 \h </w:instrText>
             </w:r>
             <w:r>
               <w:rPr>
@@ -1869,78 +4401,7 @@
                 <w:noProof/>
                 <w:webHidden/>
               </w:rPr>
-              <w:t>5</w:t>
-            </w:r>
-            <w:r>
-              <w:rPr>
-                <w:noProof/>
-                <w:webHidden/>
-              </w:rPr>
-              <w:fldChar w:fldCharType="end"/>
-            </w:r>
-          </w:hyperlink>
-        </w:p>
-        <w:p>
-          <w:pPr>
-            <w:pStyle w:val="TOC2"/>
-            <w:tabs>
-              <w:tab w:val="right" w:leader="dot" w:pos="9016"/>
-            </w:tabs>
-            <w:rPr>
-              <w:rFonts w:asciiTheme="minorHAnsi" w:eastAsiaTheme="minorEastAsia" w:hAnsiTheme="minorHAnsi"/>
-              <w:noProof/>
-              <w:sz w:val="22"/>
-              <w:lang w:eastAsia="en-IE"/>
-            </w:rPr>
-          </w:pPr>
-          <w:hyperlink w:anchor="_Toc135823172" w:history="1">
-            <w:r>
-              <w:rPr>
-                <w:rStyle w:val="Hyperlink"/>
-                <w:noProof/>
-              </w:rPr>
-              <w:t>1.1.1 – Dataset Overview</w:t>
-            </w:r>
-            <w:r>
-              <w:rPr>
-                <w:noProof/>
-                <w:webHidden/>
-              </w:rPr>
-              <w:tab/>
-            </w:r>
-            <w:r>
-              <w:rPr>
-                <w:noProof/>
-                <w:webHidden/>
-              </w:rPr>
-              <w:fldChar w:fldCharType="begin"/>
-            </w:r>
-            <w:r>
-              <w:rPr>
-                <w:noProof/>
-                <w:webHidden/>
-              </w:rPr>
-              <w:instrText xml:space="preserve"> PAGEREF _Toc135823172 \h </w:instrText>
-            </w:r>
-            <w:r>
-              <w:rPr>
-                <w:noProof/>
-                <w:webHidden/>
-              </w:rPr>
-            </w:r>
-            <w:r>
-              <w:rPr>
-                <w:noProof/>
-                <w:webHidden/>
-              </w:rPr>
-              <w:fldChar w:fldCharType="separate"/>
-            </w:r>
-            <w:r>
-              <w:rPr>
-                <w:noProof/>
-                <w:webHidden/>
-              </w:rPr>
-              <w:t>5</w:t>
+              <w:t>21</w:t>
             </w:r>
             <w:r>
               <w:rPr>
@@ -1964,14 +4425,7 @@
               <w:lang w:eastAsia="en-IE"/>
             </w:rPr>
           </w:pPr>
-          <w:hyperlink w:anchor="_Toc135823173" w:history="1">
-            <w:r>
-              <w:rPr>
-                <w:rStyle w:val="Hyperlink"/>
-                <w:noProof/>
-              </w:rPr>
-              <w:t>References</w:t>
-            </w:r>
+          <w:hyperlink w:anchor="_Toc135943688" w:history="1">
             <w:r>
               <w:rPr>
                 <w:noProof/>
@@ -1991,7 +4445,7 @@
                 <w:noProof/>
                 <w:webHidden/>
               </w:rPr>
-              <w:instrText xml:space="preserve"> PAGEREF _Toc135823173 \h </w:instrText>
+              <w:instrText xml:space="preserve"> PAGEREF _Toc135943688 \h </w:instrText>
             </w:r>
             <w:r>
               <w:rPr>
@@ -2011,7 +4465,7 @@
                 <w:noProof/>
                 <w:webHidden/>
               </w:rPr>
-              <w:t>5</w:t>
+              <w:t>21</w:t>
             </w:r>
             <w:r>
               <w:rPr>
@@ -2024,6 +4478,10 @@
         </w:p>
         <w:p>
           <w:pPr>
+            <w:pStyle w:val="TOC1"/>
+            <w:tabs>
+              <w:tab w:val="right" w:leader="dot" w:pos="9016"/>
+            </w:tabs>
             <w:rPr>
               <w:rFonts w:ascii="Arial" w:hAnsi="Arial" w:cs="Arial"/>
               <w:szCs w:val="24"/>
@@ -2037,6 +4495,7 @@
               <w:noProof/>
               <w:szCs w:val="24"/>
             </w:rPr>
+            <w:lastRenderedPageBreak/>
             <w:fldChar w:fldCharType="end"/>
           </w:r>
         </w:p>
@@ -2046,7 +4505,7 @@
       <w:pPr>
         <w:pStyle w:val="Heading1"/>
       </w:pPr>
-      <w:bookmarkStart w:id="1" w:name="_Toc135823162"/>
+      <w:bookmarkStart w:id="1" w:name="_Toc135943643"/>
       <w:r>
         <w:t>List of Tables</w:t>
       </w:r>
@@ -2054,113 +4513,45 @@
     </w:p>
     <w:p>
       <w:pPr>
-        <w:pStyle w:val="TableofFigures"/>
-        <w:tabs>
-          <w:tab w:val="right" w:leader="dot" w:pos="9016"/>
-        </w:tabs>
-        <w:rPr>
-          <w:rFonts w:asciiTheme="minorHAnsi" w:eastAsiaTheme="minorEastAsia" w:hAnsiTheme="minorHAnsi"/>
-          <w:noProof/>
-          <w:sz w:val="22"/>
-          <w:lang w:eastAsia="en-IE"/>
-        </w:rPr>
-      </w:pPr>
-      <w:r>
-        <w:fldChar w:fldCharType="begin"/>
-      </w:r>
-      <w:r>
-        <w:instrText xml:space="preserve"> TOC \h \z \c "Figure" </w:instrText>
-      </w:r>
-      <w:r>
-        <w:fldChar w:fldCharType="separate"/>
-      </w:r>
-    </w:p>
-    <w:p>
-      <w:pPr>
-        <w:pStyle w:val="TableofFigures"/>
-        <w:tabs>
-          <w:tab w:val="right" w:leader="dot" w:pos="9016"/>
-        </w:tabs>
-        <w:rPr>
-          <w:rFonts w:asciiTheme="minorHAnsi" w:eastAsiaTheme="minorEastAsia" w:hAnsiTheme="minorHAnsi"/>
-          <w:noProof/>
-          <w:sz w:val="22"/>
-          <w:lang w:eastAsia="en-IE"/>
-        </w:rPr>
-      </w:pPr>
-    </w:p>
-    <w:p>
-      <w:pPr>
-        <w:rPr>
-          <w:lang w:eastAsia="en-IE"/>
-        </w:rPr>
-      </w:pPr>
-    </w:p>
-    <w:p>
-      <w:pPr>
-        <w:rPr>
-          <w:lang w:eastAsia="en-IE"/>
-        </w:rPr>
-      </w:pPr>
-    </w:p>
-    <w:p>
-      <w:pPr>
-        <w:rPr>
-          <w:lang w:eastAsia="en-IE"/>
-        </w:rPr>
-      </w:pPr>
-    </w:p>
-    <w:p>
-      <w:pPr>
-        <w:rPr>
-          <w:lang w:eastAsia="en-IE"/>
-        </w:rPr>
-      </w:pPr>
-    </w:p>
-    <w:p>
-      <w:r>
-        <w:lastRenderedPageBreak/>
-        <w:fldChar w:fldCharType="end"/>
-      </w:r>
-    </w:p>
-    <w:p>
-      <w:pPr>
         <w:pStyle w:val="Heading1"/>
       </w:pPr>
-      <w:bookmarkStart w:id="2" w:name="_Toc135823163"/>
-      <w:r>
-        <w:t>Introduction</w:t>
-      </w:r>
-      <w:bookmarkEnd w:id="2"/>
     </w:p>
     <w:p/>
     <w:p/>
     <w:p/>
     <w:p/>
     <w:p/>
-    <w:p>
-      <w:pPr>
-        <w:pStyle w:val="Heading1"/>
-        <w:jc w:val="left"/>
-      </w:pPr>
-      <w:bookmarkStart w:id="3" w:name="_Toc135823164"/>
-      <w:r>
-        <w:t>Business Understanding</w:t>
-      </w:r>
-      <w:bookmarkEnd w:id="3"/>
-      <w:r>
-        <w:t xml:space="preserve"> </w:t>
-      </w:r>
-    </w:p>
+    <w:p/>
+    <w:p/>
+    <w:p/>
+    <w:p/>
+    <w:p/>
+    <w:p/>
+    <w:p/>
+    <w:p/>
+    <w:p/>
+    <w:p/>
+    <w:p/>
+    <w:p/>
+    <w:p/>
     <w:p>
       <w:r>
         <w:rPr>
           <w:noProof/>
         </w:rPr>
+        <w:lastRenderedPageBreak/>
         <w:drawing>
-          <wp:inline distT="0" distB="0" distL="0" distR="0" wp14:anchorId="2DAD97DD" wp14:editId="77A7BA3F">
-            <wp:extent cx="5610225" cy="819150"/>
-            <wp:effectExtent l="0" t="0" r="9525" b="0"/>
+          <wp:anchor distT="0" distB="0" distL="114300" distR="114300" simplePos="0" relativeHeight="251658240" behindDoc="0" locked="0" layoutInCell="1" allowOverlap="1" wp14:anchorId="39290772" wp14:editId="37115584">
+            <wp:simplePos x="914400" y="914400"/>
+            <wp:positionH relativeFrom="column">
+              <wp:align>left</wp:align>
+            </wp:positionH>
+            <wp:positionV relativeFrom="paragraph">
+              <wp:align>top</wp:align>
+            </wp:positionV>
+            <wp:extent cx="4495800" cy="714375"/>
+            <wp:effectExtent l="0" t="0" r="0" b="9525"/>
+            <wp:wrapSquare wrapText="bothSides"/>
             <wp:docPr id="34" name="Picture 34" descr="A picture containing text, line, screenshot, font&#10;&#10;Description automatically generated"/>
             <wp:cNvGraphicFramePr>
               <a:graphicFrameLocks xmlns:a="http://schemas.openxmlformats.org/drawingml/2006/main" noChangeAspect="1"/>
@@ -2173,7 +4564,13 @@
                     <pic:cNvPicPr/>
                   </pic:nvPicPr>
                   <pic:blipFill>
-                    <a:blip r:embed="rId9"/>
+                    <a:blip r:embed="rId10">
+                      <a:extLst>
+                        <a:ext uri="{28A0092B-C50C-407E-A947-70E740481C1C}">
+                          <a14:useLocalDpi xmlns:a14="http://schemas.microsoft.com/office/drawing/2010/main" val="0"/>
+                        </a:ext>
+                      </a:extLst>
+                    </a:blip>
                     <a:stretch>
                       <a:fillRect/>
                     </a:stretch>
@@ -2181,7 +4578,7 @@
                   <pic:spPr>
                     <a:xfrm>
                       <a:off x="0" y="0"/>
-                      <a:ext cx="5610225" cy="819150"/>
+                      <a:ext cx="4495800" cy="714375"/>
                     </a:xfrm>
                     <a:prstGeom prst="rect">
                       <a:avLst/>
@@ -2190,8 +4587,11 @@
                 </pic:pic>
               </a:graphicData>
             </a:graphic>
-          </wp:inline>
+          </wp:anchor>
         </w:drawing>
+      </w:r>
+      <w:r>
+        <w:br w:type="textWrapping" w:clear="all"/>
       </w:r>
     </w:p>
     <w:p>
@@ -2199,81 +4599,100 @@
         <w:pStyle w:val="Heading1"/>
         <w:jc w:val="left"/>
       </w:pPr>
-      <w:bookmarkStart w:id="4" w:name="_Toc135823165"/>
-      <w:r>
-        <w:t>Data Understanding</w:t>
-      </w:r>
-      <w:bookmarkEnd w:id="4"/>
+      <w:bookmarkStart w:id="2" w:name="_Toc135943644"/>
+      <w:r>
+        <w:t xml:space="preserve">1. </w:t>
+      </w:r>
+      <w:r>
+        <w:t>Introduction</w:t>
+      </w:r>
+      <w:bookmarkEnd w:id="2"/>
       <w:r>
         <w:t xml:space="preserve"> </w:t>
       </w:r>
     </w:p>
+    <w:p>
+      <w:r>
+        <w:t>The construction sector is a complex business as it encompasses several sales &amp; purchase relationships. Contracts are signed in all the processes, whether with suppliers, buyers or hiring labour. All these relationships have a direct impact on progress and compliance with financial schedules and budgets.</w:t>
+      </w:r>
+    </w:p>
+    <w:p>
+      <w:r>
+        <w:t xml:space="preserve">After some research, it was found that there are not many studies on the risks of accidents to which workers in this sector are exposed. It is worth mentioning that this workforce has a </w:t>
+      </w:r>
+      <w:r>
+        <w:t>high</w:t>
+      </w:r>
+      <w:r>
+        <w:t xml:space="preserve"> connection with the costs and schedules of work. Because if an employee suffers an accident, he will have to be absent from his duties, leading to delays, medical expenses, demotivation and even an overload of other workers.</w:t>
+      </w:r>
+    </w:p>
+    <w:p>
+      <w:r>
+        <w:t>According to HAS, “ In 2020, the NACE economic sector with the highest rate of work-related injuries leading to four or more days of absence from work was Construction (15.5 per 1,000 workers)”.</w:t>
+      </w:r>
+      <w:sdt>
+        <w:sdtPr>
+          <w:id w:val="-2009281131"/>
+          <w:citation/>
+        </w:sdtPr>
+        <w:sdtContent>
+          <w:r>
+            <w:fldChar w:fldCharType="begin"/>
+          </w:r>
+          <w:r>
+            <w:instrText xml:space="preserve"> CITATION Hea22 \l 6153 </w:instrText>
+          </w:r>
+          <w:r>
+            <w:fldChar w:fldCharType="separate"/>
+          </w:r>
+          <w:r>
+            <w:rPr>
+              <w:noProof/>
+            </w:rPr>
+            <w:t xml:space="preserve"> </w:t>
+          </w:r>
+          <w:r>
+            <w:rPr>
+              <w:noProof/>
+            </w:rPr>
+            <w:t>(Authority, 2022)</w:t>
+          </w:r>
+          <w:r>
+            <w:fldChar w:fldCharType="end"/>
+          </w:r>
+        </w:sdtContent>
+      </w:sdt>
+      <w:r>
+        <w:t>.</w:t>
+      </w:r>
+    </w:p>
+    <w:p>
+      <w:r>
+        <w:t>Thus, this project merges all the information data collected and shows the results raised.</w:t>
+      </w:r>
+    </w:p>
+    <w:p>
+      <w:r>
+        <w:t>This case study aims to statistically analyse data from the dataset to compare numerical variables across countries and apply Machine Learning models to classify 30 European Union countries into a risk range.</w:t>
+      </w:r>
+    </w:p>
+    <w:p/>
+    <w:p/>
+    <w:p/>
+    <w:p/>
+    <w:p/>
     <w:p>
       <w:r>
         <w:rPr>
           <w:noProof/>
         </w:rPr>
+        <w:lastRenderedPageBreak/>
         <w:drawing>
-          <wp:inline distT="0" distB="0" distL="0" distR="0" wp14:anchorId="2FA6D714" wp14:editId="2E95E113">
-            <wp:extent cx="5591175" cy="809625"/>
+          <wp:inline distT="0" distB="0" distL="0" distR="0" wp14:anchorId="6A18449F" wp14:editId="176E126D">
+            <wp:extent cx="4733925" cy="638175"/>
             <wp:effectExtent l="0" t="0" r="9525" b="9525"/>
             <wp:docPr id="48" name="Picture 48" descr="A picture containing text, line, screenshot, font&#10;&#10;Description automatically generated"/>
-            <wp:cNvGraphicFramePr>
-              <a:graphicFrameLocks xmlns:a="http://schemas.openxmlformats.org/drawingml/2006/main" noChangeAspect="1"/>
-            </wp:cNvGraphicFramePr>
-            <a:graphic xmlns:a="http://schemas.openxmlformats.org/drawingml/2006/main">
-              <a:graphicData uri="http://schemas.openxmlformats.org/drawingml/2006/picture">
-                <pic:pic xmlns:pic="http://schemas.openxmlformats.org/drawingml/2006/picture">
-                  <pic:nvPicPr>
-                    <pic:cNvPr id="1" name=""/>
-                    <pic:cNvPicPr/>
-                  </pic:nvPicPr>
-                  <pic:blipFill>
-                    <a:blip r:embed="rId10"/>
-                    <a:stretch>
-                      <a:fillRect/>
-                    </a:stretch>
-                  </pic:blipFill>
-                  <pic:spPr>
-                    <a:xfrm>
-                      <a:off x="0" y="0"/>
-                      <a:ext cx="5591175" cy="809625"/>
-                    </a:xfrm>
-                    <a:prstGeom prst="rect">
-                      <a:avLst/>
-                    </a:prstGeom>
-                  </pic:spPr>
-                </pic:pic>
-              </a:graphicData>
-            </a:graphic>
-          </wp:inline>
-        </w:drawing>
-      </w:r>
-    </w:p>
-    <w:p>
-      <w:pPr>
-        <w:pStyle w:val="Heading1"/>
-        <w:jc w:val="left"/>
-      </w:pPr>
-      <w:bookmarkStart w:id="5" w:name="_Toc135823166"/>
-      <w:r>
-        <w:t>Data Preparation</w:t>
-      </w:r>
-      <w:bookmarkEnd w:id="5"/>
-      <w:r>
-        <w:t xml:space="preserve"> </w:t>
-      </w:r>
-    </w:p>
-    <w:p>
-      <w:r>
-        <w:rPr>
-          <w:noProof/>
-        </w:rPr>
-        <w:drawing>
-          <wp:inline distT="0" distB="0" distL="0" distR="0" wp14:anchorId="0EDB5A3C" wp14:editId="10215BC8">
-            <wp:extent cx="5524500" cy="790575"/>
-            <wp:effectExtent l="0" t="0" r="0" b="9525"/>
-            <wp:docPr id="50" name="Picture 50" descr="A picture containing text, line, screenshot, font&#10;&#10;Description automatically generated"/>
             <wp:cNvGraphicFramePr>
               <a:graphicFrameLocks xmlns:a="http://schemas.openxmlformats.org/drawingml/2006/main" noChangeAspect="1"/>
             </wp:cNvGraphicFramePr>
@@ -2293,7 +4712,7 @@
                   <pic:spPr>
                     <a:xfrm>
                       <a:off x="0" y="0"/>
-                      <a:ext cx="5524500" cy="790575"/>
+                      <a:ext cx="4733925" cy="638175"/>
                     </a:xfrm>
                     <a:prstGeom prst="rect">
                       <a:avLst/>
@@ -2309,27 +4728,121 @@
     <w:p>
       <w:pPr>
         <w:pStyle w:val="Heading1"/>
-        <w:jc w:val="left"/>
-      </w:pPr>
-      <w:bookmarkStart w:id="6" w:name="_Toc135823167"/>
-      <w:r>
-        <w:t>Modelling</w:t>
-      </w:r>
-      <w:bookmarkEnd w:id="6"/>
-      <w:r>
-        <w:t xml:space="preserve"> </w:t>
-      </w:r>
-    </w:p>
-    <w:p>
-      <w:r>
-        <w:rPr>
-          <w:noProof/>
-        </w:rPr>
+      </w:pPr>
+      <w:bookmarkStart w:id="3" w:name="_Toc135943645"/>
+      <w:r>
+        <w:t xml:space="preserve">2. </w:t>
+      </w:r>
+      <w:r>
+        <w:t>Statistics for Data Analytics</w:t>
+      </w:r>
+      <w:bookmarkEnd w:id="3"/>
+    </w:p>
+    <w:p>
+      <w:pPr>
+        <w:pStyle w:val="Heading2"/>
+      </w:pPr>
+      <w:bookmarkStart w:id="4" w:name="_Toc135943646"/>
+      <w:r>
+        <w:t>2.1 Collect Initial Data</w:t>
+      </w:r>
+      <w:bookmarkEnd w:id="4"/>
+    </w:p>
+    <w:p>
+      <w:r>
+        <w:t xml:space="preserve">Initially, three different </w:t>
+      </w:r>
+      <w:r>
+        <w:t xml:space="preserve">datasets </w:t>
+      </w:r>
+      <w:r>
+        <w:t xml:space="preserve">from the European Union (Eurostat) website were collected. These are the Number of employees (SBS_SC_CON_R2), the Number of non-fatal accidents (HSW_N2_01) and the Number of fatal accidents (HSW_N2_02). </w:t>
+      </w:r>
+      <w:sdt>
+        <w:sdtPr>
+          <w:id w:val="1425305498"/>
+          <w:citation/>
+        </w:sdtPr>
+        <w:sdtContent>
+          <w:r>
+            <w:fldChar w:fldCharType="begin"/>
+          </w:r>
+          <w:r>
+            <w:instrText xml:space="preserve"> CITATION Eur23 \l 6153 </w:instrText>
+          </w:r>
+          <w:r>
+            <w:fldChar w:fldCharType="separate"/>
+          </w:r>
+          <w:r>
+            <w:rPr>
+              <w:noProof/>
+            </w:rPr>
+            <w:t>(Union, 2023)</w:t>
+          </w:r>
+          <w:r>
+            <w:fldChar w:fldCharType="end"/>
+          </w:r>
+        </w:sdtContent>
+      </w:sdt>
+      <w:r>
+        <w:t xml:space="preserve">. </w:t>
+      </w:r>
+    </w:p>
+    <w:p>
+      <w:r>
+        <w:t xml:space="preserve">These files have information </w:t>
+      </w:r>
+      <w:r>
+        <w:t xml:space="preserve">of 30 countries of the European Union </w:t>
+      </w:r>
+      <w:r>
+        <w:t>(</w:t>
+      </w:r>
+      <w:r>
+        <w:t>AT: Austria, BE: Belgium, BG: Bulgaria, CY: Cyprus, CZ: Czech Republic, DE: Germany, DK: Denmark, EE: Estonia, EL: Greece, ES: Spain, FI: Finland, FR: France, HR: Croatia, HU: Hungary, IE: Ireland, IS: Iceland, IT: Italy, LT: Lithuania, LU: Luxembourg, LV: Latvia, MT: Malta, NL: Netherlands, NO: Norway, PL: Poland, PT: Portugal, RO: Romania, SE: Sweden, SI: Slovenia, SK: Slovakia and UK: United Kingdom</w:t>
+      </w:r>
+      <w:r>
+        <w:t xml:space="preserve">) </w:t>
+      </w:r>
+      <w:r>
+        <w:t>from the years 2011 to 2020.</w:t>
+      </w:r>
+    </w:p>
+    <w:p/>
+    <w:p>
+      <w:pPr>
+        <w:pStyle w:val="Heading2"/>
+      </w:pPr>
+      <w:bookmarkStart w:id="5" w:name="_Toc135943647"/>
+      <w:r>
+        <w:t>2.2 Describe Data</w:t>
+      </w:r>
+      <w:bookmarkEnd w:id="5"/>
+    </w:p>
+    <w:p>
+      <w:r>
+        <w:t xml:space="preserve">After carrying out the pre-preparation and cleaning </w:t>
+      </w:r>
+      <w:r>
+        <w:t>process</w:t>
+      </w:r>
+      <w:r>
+        <w:t>, the three files were merged into a single dataset</w:t>
+      </w:r>
+      <w:r>
+        <w:t>.</w:t>
+      </w:r>
+    </w:p>
+    <w:p>
+      <w:pPr>
+        <w:keepNext/>
+      </w:pPr>
+      <w:r>
         <w:drawing>
-          <wp:inline distT="0" distB="0" distL="0" distR="0" wp14:anchorId="0E386764" wp14:editId="24E32E4A">
-            <wp:extent cx="5553075" cy="781050"/>
-            <wp:effectExtent l="0" t="0" r="9525" b="0"/>
-            <wp:docPr id="51" name="Picture 51" descr="A picture containing text, line, screenshot, font&#10;&#10;Description automatically generated"/>
+          <wp:inline distT="0" distB="0" distL="0" distR="0" wp14:anchorId="4EBBAF9D" wp14:editId="301F785C">
+            <wp:extent cx="5731510" cy="1475105"/>
+            <wp:effectExtent l="0" t="0" r="2540" b="0"/>
+            <wp:docPr id="36" name="Picture 36" descr="A picture containing text, screenshot, font, number&#10;&#10;Description automatically generated"/>
             <wp:cNvGraphicFramePr>
               <a:graphicFrameLocks xmlns:a="http://schemas.openxmlformats.org/drawingml/2006/main" noChangeAspect="1"/>
             </wp:cNvGraphicFramePr>
@@ -2349,7 +4862,7 @@
                   <pic:spPr>
                     <a:xfrm>
                       <a:off x="0" y="0"/>
-                      <a:ext cx="5553075" cy="781050"/>
+                      <a:ext cx="5731510" cy="1475105"/>
                     </a:xfrm>
                     <a:prstGeom prst="rect">
                       <a:avLst/>
@@ -2363,13 +4876,2824 @@
       </w:r>
     </w:p>
     <w:p>
+      <w:pPr>
+        <w:pStyle w:val="Caption"/>
+        <w:jc w:val="center"/>
+      </w:pPr>
+      <w:r>
+        <w:t xml:space="preserve">Figure </w:t>
+      </w:r>
+      <w:r>
+        <w:fldChar w:fldCharType="begin"/>
+      </w:r>
+      <w:r>
+        <w:instrText xml:space="preserve"> SEQ Figure \* ARABIC </w:instrText>
+      </w:r>
+      <w:r>
+        <w:fldChar w:fldCharType="separate"/>
+      </w:r>
+      <w:r>
+        <w:rPr>
+          <w:noProof/>
+        </w:rPr>
+        <w:t>1</w:t>
+      </w:r>
+      <w:r>
+        <w:fldChar w:fldCharType="end"/>
+      </w:r>
+      <w:r>
+        <w:t xml:space="preserve">: </w:t>
+      </w:r>
+      <w:proofErr w:type="spellStart"/>
+      <w:r>
+        <w:t>DataFrame</w:t>
+      </w:r>
+      <w:proofErr w:type="spellEnd"/>
+      <w:r>
+        <w:t xml:space="preserve"> head.</w:t>
+      </w:r>
+    </w:p>
+    <w:p>
+      <w:r>
+        <w:t xml:space="preserve">Which </w:t>
+      </w:r>
+      <w:r>
+        <w:t>means</w:t>
+      </w:r>
+      <w:r>
+        <w:t>:</w:t>
+      </w:r>
+    </w:p>
+    <w:p>
+      <w:pPr>
+        <w:pStyle w:val="ListParagraph"/>
+        <w:numPr>
+          <w:ilvl w:val="0"/>
+          <w:numId w:val="8"/>
+        </w:numPr>
+        <w:rPr>
+          <w:lang w:eastAsia="en-IE"/>
+        </w:rPr>
+      </w:pPr>
+      <w:r>
+        <w:rPr>
+          <w:lang w:eastAsia="en-IE"/>
+        </w:rPr>
+        <w:t xml:space="preserve">there is in a clear </w:t>
+      </w:r>
+      <w:proofErr w:type="spellStart"/>
+      <w:r>
+        <w:rPr>
+          <w:lang w:eastAsia="en-IE"/>
+        </w:rPr>
+        <w:t>DataFrame</w:t>
+      </w:r>
+      <w:proofErr w:type="spellEnd"/>
+      <w:r>
+        <w:rPr>
+          <w:lang w:eastAsia="en-IE"/>
+        </w:rPr>
+        <w:t xml:space="preserve"> a sample with 294 observations &amp; 5 variables ('geo' is a categorical variable, and the other columns are numerical variables).</w:t>
+      </w:r>
+    </w:p>
+    <w:p>
+      <w:pPr>
+        <w:pStyle w:val="ListParagraph"/>
+        <w:numPr>
+          <w:ilvl w:val="0"/>
+          <w:numId w:val="8"/>
+        </w:numPr>
+        <w:rPr>
+          <w:lang w:eastAsia="en-IE"/>
+        </w:rPr>
+      </w:pPr>
+      <w:r>
+        <w:rPr>
+          <w:lang w:eastAsia="en-IE"/>
+        </w:rPr>
+        <w:t>the variables are considered multivariate analysis.</w:t>
+      </w:r>
+    </w:p>
+    <w:p>
+      <w:pPr>
+        <w:pStyle w:val="ListParagraph"/>
+        <w:numPr>
+          <w:ilvl w:val="0"/>
+          <w:numId w:val="8"/>
+        </w:numPr>
+        <w:rPr>
+          <w:lang w:eastAsia="en-IE"/>
+        </w:rPr>
+      </w:pPr>
+      <w:r>
+        <w:rPr>
+          <w:lang w:eastAsia="en-IE"/>
+        </w:rPr>
+        <w:lastRenderedPageBreak/>
+        <w:t>the dataset has a continuous numerical probability, which the outcome can take any value within a certain interval.</w:t>
+      </w:r>
+    </w:p>
+    <w:p>
+      <w:pPr>
+        <w:rPr>
+          <w:lang w:eastAsia="en-IE"/>
+        </w:rPr>
+      </w:pPr>
+      <w:r>
+        <w:rPr>
+          <w:lang w:eastAsia="en-IE"/>
+        </w:rPr>
+        <w:t>With the Data Frame defined, it was time to observe the outliers and check their extreme values ​​and how they can interfere with the results of the analyses. It was verified that there were extremely high numbers above the maximum value in the three measured variables.</w:t>
+      </w:r>
+    </w:p>
+    <w:p>
+      <w:pPr>
+        <w:keepNext/>
+      </w:pPr>
+      <w:r>
+        <w:rPr>
+          <w:noProof/>
+        </w:rPr>
+        <w:drawing>
+          <wp:inline distT="0" distB="0" distL="0" distR="0" wp14:anchorId="22C0ED9A" wp14:editId="5A28CAA1">
+            <wp:extent cx="5645785" cy="2763470"/>
+            <wp:effectExtent l="0" t="0" r="0" b="0"/>
+            <wp:docPr id="16" name="Picture 16" descr="A picture containing text, screenshot, diagram, plot&#10;&#10;Description automatically generated"/>
+            <wp:cNvGraphicFramePr>
+              <a:graphicFrameLocks xmlns:a="http://schemas.openxmlformats.org/drawingml/2006/main" noChangeAspect="1"/>
+            </wp:cNvGraphicFramePr>
+            <a:graphic xmlns:a="http://schemas.openxmlformats.org/drawingml/2006/main">
+              <a:graphicData uri="http://schemas.openxmlformats.org/drawingml/2006/picture">
+                <pic:pic xmlns:pic="http://schemas.openxmlformats.org/drawingml/2006/picture">
+                  <pic:nvPicPr>
+                    <pic:cNvPr id="1" name=""/>
+                    <pic:cNvPicPr/>
+                  </pic:nvPicPr>
+                  <pic:blipFill>
+                    <a:blip r:embed="rId13"/>
+                    <a:stretch>
+                      <a:fillRect/>
+                    </a:stretch>
+                  </pic:blipFill>
+                  <pic:spPr>
+                    <a:xfrm>
+                      <a:off x="0" y="0"/>
+                      <a:ext cx="5649204" cy="2765143"/>
+                    </a:xfrm>
+                    <a:prstGeom prst="rect">
+                      <a:avLst/>
+                    </a:prstGeom>
+                  </pic:spPr>
+                </pic:pic>
+              </a:graphicData>
+            </a:graphic>
+          </wp:inline>
+        </w:drawing>
+      </w:r>
+    </w:p>
+    <w:p>
+      <w:pPr>
+        <w:pStyle w:val="Caption"/>
+        <w:jc w:val="center"/>
+      </w:pPr>
+      <w:r>
+        <w:t xml:space="preserve">Figure </w:t>
+      </w:r>
+      <w:r>
+        <w:fldChar w:fldCharType="begin"/>
+      </w:r>
+      <w:r>
+        <w:instrText xml:space="preserve"> SEQ Figure \* ARABIC </w:instrText>
+      </w:r>
+      <w:r>
+        <w:fldChar w:fldCharType="separate"/>
+      </w:r>
+      <w:r>
+        <w:rPr>
+          <w:noProof/>
+        </w:rPr>
+        <w:t>2</w:t>
+      </w:r>
+      <w:r>
+        <w:fldChar w:fldCharType="end"/>
+      </w:r>
+      <w:r>
+        <w:t>: Outliers</w:t>
+      </w:r>
+    </w:p>
+    <w:p>
+      <w:r>
+        <w:t xml:space="preserve">It was also defined that these outliers were essential data for the project, so they were </w:t>
+      </w:r>
+      <w:proofErr w:type="spellStart"/>
+      <w:r>
+        <w:t>winsorized</w:t>
+      </w:r>
+      <w:proofErr w:type="spellEnd"/>
+      <w:r>
+        <w:t xml:space="preserve"> to reduce noise. </w:t>
+      </w:r>
+      <w:r>
+        <w:t>But</w:t>
+      </w:r>
+      <w:r>
+        <w:t xml:space="preserve"> it was determined that this technique would be applied to reduce </w:t>
+      </w:r>
+      <w:r>
+        <w:t xml:space="preserve">only </w:t>
+      </w:r>
+      <w:r>
+        <w:t>5% of the anomaly.</w:t>
+      </w:r>
+      <w:r>
+        <w:t xml:space="preserve"> Where the first variable reduced from 4M to 3M, the second variable from 1.5M to 1.2m and the third variable from 300 to 200. As it is displayed in the figure below.</w:t>
+      </w:r>
+    </w:p>
+    <w:p>
+      <w:pPr>
+        <w:keepNext/>
+      </w:pPr>
       <w:r>
         <w:rPr>
           <w:noProof/>
         </w:rPr>
         <w:lastRenderedPageBreak/>
         <w:drawing>
-          <wp:inline distT="0" distB="0" distL="0" distR="0" wp14:anchorId="147FE5F6" wp14:editId="0FA64956">
+          <wp:inline distT="0" distB="0" distL="0" distR="0" wp14:anchorId="0DDA7F0A" wp14:editId="22F13666">
+            <wp:extent cx="5626735" cy="3005372"/>
+            <wp:effectExtent l="0" t="0" r="0" b="5080"/>
+            <wp:docPr id="17" name="Picture 17" descr="A picture containing text, screenshot, diagram, parallel&#10;&#10;Description automatically generated"/>
+            <wp:cNvGraphicFramePr>
+              <a:graphicFrameLocks xmlns:a="http://schemas.openxmlformats.org/drawingml/2006/main" noChangeAspect="1"/>
+            </wp:cNvGraphicFramePr>
+            <a:graphic xmlns:a="http://schemas.openxmlformats.org/drawingml/2006/main">
+              <a:graphicData uri="http://schemas.openxmlformats.org/drawingml/2006/picture">
+                <pic:pic xmlns:pic="http://schemas.openxmlformats.org/drawingml/2006/picture">
+                  <pic:nvPicPr>
+                    <pic:cNvPr id="0" name="Picture 18"/>
+                    <pic:cNvPicPr>
+                      <a:picLocks noChangeAspect="1" noChangeArrowheads="1"/>
+                    </pic:cNvPicPr>
+                  </pic:nvPicPr>
+                  <pic:blipFill>
+                    <a:blip r:embed="rId14">
+                      <a:extLst>
+                        <a:ext uri="{28A0092B-C50C-407E-A947-70E740481C1C}">
+                          <a14:useLocalDpi xmlns:a14="http://schemas.microsoft.com/office/drawing/2010/main" val="0"/>
+                        </a:ext>
+                      </a:extLst>
+                    </a:blip>
+                    <a:srcRect/>
+                    <a:stretch>
+                      <a:fillRect/>
+                    </a:stretch>
+                  </pic:blipFill>
+                  <pic:spPr bwMode="auto">
+                    <a:xfrm>
+                      <a:off x="0" y="0"/>
+                      <a:ext cx="5639716" cy="3012305"/>
+                    </a:xfrm>
+                    <a:prstGeom prst="rect">
+                      <a:avLst/>
+                    </a:prstGeom>
+                    <a:noFill/>
+                    <a:ln>
+                      <a:noFill/>
+                    </a:ln>
+                  </pic:spPr>
+                </pic:pic>
+              </a:graphicData>
+            </a:graphic>
+          </wp:inline>
+        </w:drawing>
+      </w:r>
+    </w:p>
+    <w:p>
+      <w:pPr>
+        <w:pStyle w:val="Caption"/>
+        <w:jc w:val="center"/>
+      </w:pPr>
+      <w:r>
+        <w:t xml:space="preserve">Figure </w:t>
+      </w:r>
+      <w:r>
+        <w:fldChar w:fldCharType="begin"/>
+      </w:r>
+      <w:r>
+        <w:instrText xml:space="preserve"> SEQ Figure \* ARABIC </w:instrText>
+      </w:r>
+      <w:r>
+        <w:fldChar w:fldCharType="separate"/>
+      </w:r>
+      <w:r>
+        <w:rPr>
+          <w:noProof/>
+        </w:rPr>
+        <w:t>3</w:t>
+      </w:r>
+      <w:r>
+        <w:fldChar w:fldCharType="end"/>
+      </w:r>
+      <w:r>
+        <w:t>:</w:t>
+      </w:r>
+      <w:proofErr w:type="spellStart"/>
+      <w:r>
+        <w:t>Winsorized</w:t>
+      </w:r>
+      <w:proofErr w:type="spellEnd"/>
+      <w:r>
+        <w:t xml:space="preserve"> outliers.</w:t>
+      </w:r>
+    </w:p>
+    <w:p>
+      <w:pPr>
+        <w:keepNext/>
+      </w:pPr>
+      <w:r>
+        <w:t>Subsequently reducing anomalies and possible errors, the next point is to check the statistical metrics.</w:t>
+      </w:r>
+      <w:r>
+        <w:rPr>
+          <w:noProof/>
+        </w:rPr>
+        <w:drawing>
+          <wp:inline distT="0" distB="0" distL="0" distR="0" wp14:anchorId="005F6ABB" wp14:editId="1C87A417">
+            <wp:extent cx="5731510" cy="2172335"/>
+            <wp:effectExtent l="0" t="0" r="2540" b="0"/>
+            <wp:docPr id="6" name="Picture 6" descr="A picture containing text, screenshot, font, number&#10;&#10;Description automatically generated"/>
+            <wp:cNvGraphicFramePr>
+              <a:graphicFrameLocks xmlns:a="http://schemas.openxmlformats.org/drawingml/2006/main" noChangeAspect="1"/>
+            </wp:cNvGraphicFramePr>
+            <a:graphic xmlns:a="http://schemas.openxmlformats.org/drawingml/2006/main">
+              <a:graphicData uri="http://schemas.openxmlformats.org/drawingml/2006/picture">
+                <pic:pic xmlns:pic="http://schemas.openxmlformats.org/drawingml/2006/picture">
+                  <pic:nvPicPr>
+                    <pic:cNvPr id="1" name=""/>
+                    <pic:cNvPicPr/>
+                  </pic:nvPicPr>
+                  <pic:blipFill>
+                    <a:blip r:embed="rId15"/>
+                    <a:stretch>
+                      <a:fillRect/>
+                    </a:stretch>
+                  </pic:blipFill>
+                  <pic:spPr>
+                    <a:xfrm>
+                      <a:off x="0" y="0"/>
+                      <a:ext cx="5731510" cy="2172335"/>
+                    </a:xfrm>
+                    <a:prstGeom prst="rect">
+                      <a:avLst/>
+                    </a:prstGeom>
+                  </pic:spPr>
+                </pic:pic>
+              </a:graphicData>
+            </a:graphic>
+          </wp:inline>
+        </w:drawing>
+      </w:r>
+    </w:p>
+    <w:p>
+      <w:pPr>
+        <w:pStyle w:val="Caption"/>
+        <w:jc w:val="center"/>
+      </w:pPr>
+      <w:r>
+        <w:t xml:space="preserve">Figure </w:t>
+      </w:r>
+      <w:r>
+        <w:fldChar w:fldCharType="begin"/>
+      </w:r>
+      <w:r>
+        <w:instrText xml:space="preserve"> SEQ Figure \* ARABIC </w:instrText>
+      </w:r>
+      <w:r>
+        <w:fldChar w:fldCharType="separate"/>
+      </w:r>
+      <w:r>
+        <w:rPr>
+          <w:noProof/>
+        </w:rPr>
+        <w:t>4</w:t>
+      </w:r>
+      <w:r>
+        <w:fldChar w:fldCharType="end"/>
+      </w:r>
+      <w:r>
+        <w:t>: Statistical metrics.</w:t>
+      </w:r>
+    </w:p>
+    <w:p>
+      <w:r>
+        <w:t>It is observed:</w:t>
+      </w:r>
+    </w:p>
+    <w:p>
+      <w:pPr>
+        <w:pStyle w:val="ListParagraph"/>
+        <w:numPr>
+          <w:ilvl w:val="0"/>
+          <w:numId w:val="4"/>
+        </w:numPr>
+        <w:rPr>
+          <w:lang w:eastAsia="en-IE"/>
+        </w:rPr>
+      </w:pPr>
+      <w:r>
+        <w:rPr>
+          <w:lang w:eastAsia="en-IE"/>
+        </w:rPr>
+        <w:t>the average (mean) indicates that the number of employees in the construction area of the European Union countries covered in this study is 705,826.96 and that the number of non-fatal accidents is 203,102.63 and fatal accidents 53.86.</w:t>
+      </w:r>
+    </w:p>
+    <w:p>
+      <w:pPr>
+        <w:pStyle w:val="ListParagraph"/>
+        <w:numPr>
+          <w:ilvl w:val="0"/>
+          <w:numId w:val="4"/>
+        </w:numPr>
+        <w:rPr>
+          <w:lang w:eastAsia="en-IE"/>
+        </w:rPr>
+      </w:pPr>
+      <w:r>
+        <w:rPr>
+          <w:lang w:eastAsia="en-IE"/>
+        </w:rPr>
+        <w:lastRenderedPageBreak/>
+        <w:t>the standard deviation shows that 940,941.73 is the value of the number of employees, 387,533.18 is the number of non-fatal accidents and 68.05 is the value of the number of fatal accidents.</w:t>
+      </w:r>
+    </w:p>
+    <w:p>
+      <w:pPr>
+        <w:pStyle w:val="ListParagraph"/>
+        <w:numPr>
+          <w:ilvl w:val="0"/>
+          <w:numId w:val="4"/>
+        </w:numPr>
+        <w:rPr>
+          <w:lang w:eastAsia="en-IE"/>
+        </w:rPr>
+      </w:pPr>
+      <w:r>
+        <w:rPr>
+          <w:lang w:eastAsia="en-IE"/>
+        </w:rPr>
+        <w:t xml:space="preserve">Other measures as quartiles (25%, 50% and 75%) and maximum &amp; minimum values are also </w:t>
+      </w:r>
+      <w:r>
+        <w:rPr>
+          <w:lang w:eastAsia="en-IE"/>
+        </w:rPr>
+        <w:t>indicating</w:t>
+      </w:r>
+      <w:r>
+        <w:rPr>
+          <w:lang w:eastAsia="en-IE"/>
+        </w:rPr>
+        <w:t xml:space="preserve"> in the </w:t>
+      </w:r>
+      <w:r>
+        <w:rPr>
+          <w:lang w:eastAsia="en-IE"/>
+        </w:rPr>
+        <w:t xml:space="preserve">analyse and can be observed in the table. </w:t>
+      </w:r>
+    </w:p>
+    <w:p>
+      <w:pPr>
+        <w:ind w:left="360"/>
+        <w:rPr>
+          <w:lang w:eastAsia="en-IE"/>
+        </w:rPr>
+      </w:pPr>
+      <w:r>
+        <w:rPr>
+          <w:lang w:eastAsia="en-IE"/>
+        </w:rPr>
+        <w:t xml:space="preserve">All </w:t>
+      </w:r>
+      <w:r>
+        <w:rPr>
+          <w:lang w:eastAsia="en-IE"/>
+        </w:rPr>
+        <w:t>this information</w:t>
+      </w:r>
+      <w:r>
+        <w:rPr>
+          <w:lang w:eastAsia="en-IE"/>
+        </w:rPr>
+        <w:t xml:space="preserve"> can</w:t>
+      </w:r>
+      <w:r>
+        <w:rPr>
+          <w:lang w:eastAsia="en-IE"/>
+        </w:rPr>
+        <w:t xml:space="preserve"> also</w:t>
+      </w:r>
+      <w:r>
+        <w:rPr>
+          <w:lang w:eastAsia="en-IE"/>
+        </w:rPr>
+        <w:t xml:space="preserve"> be observed in an interactive graph in </w:t>
+      </w:r>
+      <w:proofErr w:type="spellStart"/>
+      <w:r>
+        <w:rPr>
+          <w:lang w:eastAsia="en-IE"/>
+        </w:rPr>
+        <w:t>Jupyter</w:t>
+      </w:r>
+      <w:proofErr w:type="spellEnd"/>
+      <w:r>
+        <w:rPr>
+          <w:lang w:eastAsia="en-IE"/>
+        </w:rPr>
+        <w:t xml:space="preserve"> notebook version.</w:t>
+      </w:r>
+    </w:p>
+    <w:p>
+      <w:pPr>
+        <w:pStyle w:val="ListParagraph"/>
+        <w:keepNext/>
+      </w:pPr>
+      <w:r>
+        <w:rPr>
+          <w:noProof/>
+        </w:rPr>
+        <w:drawing>
+          <wp:inline distT="0" distB="0" distL="0" distR="0" wp14:anchorId="68DA992F" wp14:editId="0AEE5494">
+            <wp:extent cx="5812790" cy="2333625"/>
+            <wp:effectExtent l="0" t="0" r="0" b="9525"/>
+            <wp:docPr id="57" name="Picture 57" descr="A picture containing text, diagram, plot, line&#10;&#10;Description automatically generated"/>
+            <wp:cNvGraphicFramePr>
+              <a:graphicFrameLocks xmlns:a="http://schemas.openxmlformats.org/drawingml/2006/main" noChangeAspect="1"/>
+            </wp:cNvGraphicFramePr>
+            <a:graphic xmlns:a="http://schemas.openxmlformats.org/drawingml/2006/main">
+              <a:graphicData uri="http://schemas.openxmlformats.org/drawingml/2006/picture">
+                <pic:pic xmlns:pic="http://schemas.openxmlformats.org/drawingml/2006/picture">
+                  <pic:nvPicPr>
+                    <pic:cNvPr id="0" name="Picture 43"/>
+                    <pic:cNvPicPr>
+                      <a:picLocks noChangeAspect="1" noChangeArrowheads="1"/>
+                    </pic:cNvPicPr>
+                  </pic:nvPicPr>
+                  <pic:blipFill>
+                    <a:blip r:embed="rId16">
+                      <a:extLst>
+                        <a:ext uri="{28A0092B-C50C-407E-A947-70E740481C1C}">
+                          <a14:useLocalDpi xmlns:a14="http://schemas.microsoft.com/office/drawing/2010/main" val="0"/>
+                        </a:ext>
+                      </a:extLst>
+                    </a:blip>
+                    <a:srcRect/>
+                    <a:stretch>
+                      <a:fillRect/>
+                    </a:stretch>
+                  </pic:blipFill>
+                  <pic:spPr bwMode="auto">
+                    <a:xfrm>
+                      <a:off x="0" y="0"/>
+                      <a:ext cx="5816074" cy="2334943"/>
+                    </a:xfrm>
+                    <a:prstGeom prst="rect">
+                      <a:avLst/>
+                    </a:prstGeom>
+                    <a:noFill/>
+                    <a:ln>
+                      <a:noFill/>
+                    </a:ln>
+                  </pic:spPr>
+                </pic:pic>
+              </a:graphicData>
+            </a:graphic>
+          </wp:inline>
+        </w:drawing>
+      </w:r>
+    </w:p>
+    <w:p>
+      <w:pPr>
+        <w:pStyle w:val="Caption"/>
+        <w:jc w:val="center"/>
+      </w:pPr>
+      <w:r>
+        <w:t xml:space="preserve">Figure </w:t>
+      </w:r>
+      <w:r>
+        <w:fldChar w:fldCharType="begin"/>
+      </w:r>
+      <w:r>
+        <w:instrText xml:space="preserve"> SEQ Figure \* ARABIC </w:instrText>
+      </w:r>
+      <w:r>
+        <w:fldChar w:fldCharType="separate"/>
+      </w:r>
+      <w:r>
+        <w:rPr>
+          <w:noProof/>
+        </w:rPr>
+        <w:t>5</w:t>
+      </w:r>
+      <w:r>
+        <w:fldChar w:fldCharType="end"/>
+      </w:r>
+      <w:r>
+        <w:t xml:space="preserve">: </w:t>
+      </w:r>
+      <w:proofErr w:type="spellStart"/>
+      <w:r>
+        <w:t>DataFrame</w:t>
+      </w:r>
+      <w:proofErr w:type="spellEnd"/>
+      <w:r>
+        <w:t xml:space="preserve"> Description.</w:t>
+      </w:r>
+    </w:p>
+    <w:p/>
+    <w:p>
+      <w:pPr>
+        <w:pStyle w:val="Heading2"/>
+      </w:pPr>
+      <w:bookmarkStart w:id="6" w:name="_Toc135943650"/>
+      <w:r>
+        <w:t>2.2.1 Distribution (Kurtosis</w:t>
+      </w:r>
+      <w:r>
+        <w:t xml:space="preserve"> </w:t>
+      </w:r>
+      <w:r>
+        <w:t>Test)</w:t>
+      </w:r>
+      <w:bookmarkEnd w:id="6"/>
+    </w:p>
+    <w:p>
+      <w:r>
+        <w:t>To detect whether the variables are independent or random, it is essential to test the normal distribution of the data set to check the statistical probability in the distribution.</w:t>
+      </w:r>
+    </w:p>
+    <w:p>
+      <w:r>
+        <w:t xml:space="preserve">Ideally, </w:t>
+      </w:r>
+      <w:r>
+        <w:t>when</w:t>
+      </w:r>
+      <w:r>
+        <w:t xml:space="preserve"> returning from this test, the distribution </w:t>
+      </w:r>
+      <w:r>
+        <w:t>should appear</w:t>
+      </w:r>
+      <w:r>
+        <w:t xml:space="preserve"> symmetrical to the mean value. Unlike the ideal, the bell of the curve</w:t>
+      </w:r>
+      <w:r>
+        <w:t xml:space="preserve"> in this data</w:t>
+      </w:r>
+      <w:r>
+        <w:t xml:space="preserve"> is positively sloped to the right, meaning that there is no normal distribution and that the variables are skewed to the right.</w:t>
+      </w:r>
+    </w:p>
+    <w:p>
+      <w:r>
+        <w:t>In the kurtosis test, p-values ​​and statistics were also printed, which returned as zero, reassuring that the data does not follow a normal distribution.</w:t>
+      </w:r>
+    </w:p>
+    <w:p/>
+    <w:p>
+      <w:pPr>
+        <w:keepNext/>
+      </w:pPr>
+      <w:r>
+        <w:rPr>
+          <w:noProof/>
+          <w:lang w:val="pt-BR"/>
+        </w:rPr>
+        <w:lastRenderedPageBreak/>
+        <w:drawing>
+          <wp:inline distT="0" distB="0" distL="0" distR="0" wp14:anchorId="55A208EA" wp14:editId="41B66E58">
+            <wp:extent cx="6115050" cy="4562475"/>
+            <wp:effectExtent l="0" t="0" r="0" b="9525"/>
+            <wp:docPr id="7" name="Picture 7" descr="A picture containing text, diagram, screenshot, plot&#10;&#10;Description automatically generated"/>
+            <wp:cNvGraphicFramePr>
+              <a:graphicFrameLocks xmlns:a="http://schemas.openxmlformats.org/drawingml/2006/main" noChangeAspect="1"/>
+            </wp:cNvGraphicFramePr>
+            <a:graphic xmlns:a="http://schemas.openxmlformats.org/drawingml/2006/main">
+              <a:graphicData uri="http://schemas.openxmlformats.org/drawingml/2006/picture">
+                <pic:pic xmlns:pic="http://schemas.openxmlformats.org/drawingml/2006/picture">
+                  <pic:nvPicPr>
+                    <pic:cNvPr id="0" name="Picture 4"/>
+                    <pic:cNvPicPr>
+                      <a:picLocks noChangeAspect="1" noChangeArrowheads="1"/>
+                    </pic:cNvPicPr>
+                  </pic:nvPicPr>
+                  <pic:blipFill>
+                    <a:blip r:embed="rId17">
+                      <a:extLst>
+                        <a:ext uri="{28A0092B-C50C-407E-A947-70E740481C1C}">
+                          <a14:useLocalDpi xmlns:a14="http://schemas.microsoft.com/office/drawing/2010/main" val="0"/>
+                        </a:ext>
+                      </a:extLst>
+                    </a:blip>
+                    <a:srcRect/>
+                    <a:stretch>
+                      <a:fillRect/>
+                    </a:stretch>
+                  </pic:blipFill>
+                  <pic:spPr bwMode="auto">
+                    <a:xfrm>
+                      <a:off x="0" y="0"/>
+                      <a:ext cx="6115050" cy="4562475"/>
+                    </a:xfrm>
+                    <a:prstGeom prst="rect">
+                      <a:avLst/>
+                    </a:prstGeom>
+                    <a:noFill/>
+                    <a:ln>
+                      <a:noFill/>
+                    </a:ln>
+                  </pic:spPr>
+                </pic:pic>
+              </a:graphicData>
+            </a:graphic>
+          </wp:inline>
+        </w:drawing>
+      </w:r>
+    </w:p>
+    <w:p>
+      <w:pPr>
+        <w:pStyle w:val="Caption"/>
+        <w:jc w:val="center"/>
+      </w:pPr>
+      <w:r>
+        <w:t xml:space="preserve">Figure </w:t>
+      </w:r>
+      <w:r>
+        <w:fldChar w:fldCharType="begin"/>
+      </w:r>
+      <w:r>
+        <w:instrText xml:space="preserve"> SEQ Figure \* ARABIC </w:instrText>
+      </w:r>
+      <w:r>
+        <w:fldChar w:fldCharType="separate"/>
+      </w:r>
+      <w:r>
+        <w:rPr>
+          <w:noProof/>
+        </w:rPr>
+        <w:t>6</w:t>
+      </w:r>
+      <w:r>
+        <w:fldChar w:fldCharType="end"/>
+      </w:r>
+      <w:r>
+        <w:t xml:space="preserve">: </w:t>
+      </w:r>
+      <w:r>
+        <w:t>Distribution (Kurtosis Test)</w:t>
+      </w:r>
+      <w:r>
+        <w:t>.</w:t>
+      </w:r>
+    </w:p>
+    <w:p>
+      <w:pPr>
+        <w:pStyle w:val="Heading2"/>
+      </w:pPr>
+      <w:bookmarkStart w:id="7" w:name="_Toc135943651"/>
+      <w:r>
+        <w:t>2</w:t>
+      </w:r>
+      <w:r>
+        <w:t xml:space="preserve">.2.2 </w:t>
+      </w:r>
+      <w:r>
+        <w:t>Log Transformation</w:t>
+      </w:r>
+      <w:bookmarkEnd w:id="7"/>
+    </w:p>
+    <w:p>
+      <w:r>
+        <w:t>Employing the log transformation to modify the scale to reduce the skewness and review the normal distribution.</w:t>
+      </w:r>
+    </w:p>
+    <w:p>
+      <w:r>
+        <w:t>For this, some rules were settled, where the value '+1' was applied to keep the '0' instead of turning it into a negative value in the variables Number of fatal accidents and Number of fatal accidents.</w:t>
+      </w:r>
+    </w:p>
+    <w:p/>
+    <w:p>
+      <w:pPr>
+        <w:keepNext/>
+      </w:pPr>
+      <w:r>
+        <w:rPr>
+          <w:noProof/>
+          <w:lang w:val="pt-BR"/>
+        </w:rPr>
+        <w:lastRenderedPageBreak/>
+        <w:drawing>
+          <wp:inline distT="0" distB="0" distL="0" distR="0" wp14:anchorId="76C8D995" wp14:editId="65066651">
+            <wp:extent cx="5790100" cy="3200400"/>
+            <wp:effectExtent l="0" t="0" r="1270" b="0"/>
+            <wp:docPr id="8" name="Picture 8" descr="A picture containing diagram, text&#10;&#10;Description automatically generated"/>
+            <wp:cNvGraphicFramePr>
+              <a:graphicFrameLocks xmlns:a="http://schemas.openxmlformats.org/drawingml/2006/main" noChangeAspect="1"/>
+            </wp:cNvGraphicFramePr>
+            <a:graphic xmlns:a="http://schemas.openxmlformats.org/drawingml/2006/main">
+              <a:graphicData uri="http://schemas.openxmlformats.org/drawingml/2006/picture">
+                <pic:pic xmlns:pic="http://schemas.openxmlformats.org/drawingml/2006/picture">
+                  <pic:nvPicPr>
+                    <pic:cNvPr id="0" name="Picture 6"/>
+                    <pic:cNvPicPr>
+                      <a:picLocks noChangeAspect="1" noChangeArrowheads="1"/>
+                    </pic:cNvPicPr>
+                  </pic:nvPicPr>
+                  <pic:blipFill>
+                    <a:blip r:embed="rId18" cstate="print">
+                      <a:extLst>
+                        <a:ext uri="{28A0092B-C50C-407E-A947-70E740481C1C}">
+                          <a14:useLocalDpi xmlns:a14="http://schemas.microsoft.com/office/drawing/2010/main" val="0"/>
+                        </a:ext>
+                      </a:extLst>
+                    </a:blip>
+                    <a:srcRect/>
+                    <a:stretch>
+                      <a:fillRect/>
+                    </a:stretch>
+                  </pic:blipFill>
+                  <pic:spPr bwMode="auto">
+                    <a:xfrm>
+                      <a:off x="0" y="0"/>
+                      <a:ext cx="5801185" cy="3206527"/>
+                    </a:xfrm>
+                    <a:prstGeom prst="rect">
+                      <a:avLst/>
+                    </a:prstGeom>
+                    <a:noFill/>
+                    <a:ln>
+                      <a:noFill/>
+                    </a:ln>
+                  </pic:spPr>
+                </pic:pic>
+              </a:graphicData>
+            </a:graphic>
+          </wp:inline>
+        </w:drawing>
+      </w:r>
+    </w:p>
+    <w:p>
+      <w:pPr>
+        <w:pStyle w:val="Caption"/>
+        <w:jc w:val="center"/>
+      </w:pPr>
+      <w:r>
+        <w:t xml:space="preserve">Figure </w:t>
+      </w:r>
+      <w:r>
+        <w:fldChar w:fldCharType="begin"/>
+      </w:r>
+      <w:r>
+        <w:instrText xml:space="preserve"> SEQ Figure \* ARABIC </w:instrText>
+      </w:r>
+      <w:r>
+        <w:fldChar w:fldCharType="separate"/>
+      </w:r>
+      <w:r>
+        <w:rPr>
+          <w:noProof/>
+        </w:rPr>
+        <w:t>7</w:t>
+      </w:r>
+      <w:r>
+        <w:fldChar w:fldCharType="end"/>
+      </w:r>
+      <w:r>
+        <w:t xml:space="preserve">: </w:t>
+      </w:r>
+      <w:r>
+        <w:t>Log Transformation</w:t>
+      </w:r>
+      <w:r>
+        <w:t xml:space="preserve"> Applied.</w:t>
+      </w:r>
+    </w:p>
+    <w:p>
+      <w:r>
+        <w:t>Visibly, the data still does not follow the normal distribution because where it should be a bell curve, it presents a wave shape.</w:t>
+      </w:r>
+    </w:p>
+    <w:p/>
+    <w:p>
+      <w:pPr>
+        <w:pStyle w:val="Heading2"/>
+      </w:pPr>
+      <w:bookmarkStart w:id="8" w:name="_Toc135943652"/>
+      <w:r>
+        <w:t>2.</w:t>
+      </w:r>
+      <w:r>
+        <w:t>2.</w:t>
+      </w:r>
+      <w:r>
+        <w:t xml:space="preserve">3 </w:t>
+      </w:r>
+      <w:r>
+        <w:t>Shapiro-Wilk test</w:t>
+      </w:r>
+      <w:bookmarkEnd w:id="8"/>
+    </w:p>
+    <w:p/>
+    <w:p>
+      <w:pPr>
+        <w:keepNext/>
+      </w:pPr>
+      <w:r>
+        <w:drawing>
+          <wp:inline distT="0" distB="0" distL="0" distR="0" wp14:anchorId="6A59EBB2" wp14:editId="3DB01D69">
+            <wp:extent cx="5731510" cy="1255395"/>
+            <wp:effectExtent l="0" t="0" r="2540" b="1905"/>
+            <wp:docPr id="9" name="Picture 9"/>
+            <wp:cNvGraphicFramePr>
+              <a:graphicFrameLocks xmlns:a="http://schemas.openxmlformats.org/drawingml/2006/main" noChangeAspect="1"/>
+            </wp:cNvGraphicFramePr>
+            <a:graphic xmlns:a="http://schemas.openxmlformats.org/drawingml/2006/main">
+              <a:graphicData uri="http://schemas.openxmlformats.org/drawingml/2006/picture">
+                <pic:pic xmlns:pic="http://schemas.openxmlformats.org/drawingml/2006/picture">
+                  <pic:nvPicPr>
+                    <pic:cNvPr id="0" name="Picture 8"/>
+                    <pic:cNvPicPr>
+                      <a:picLocks noChangeAspect="1" noChangeArrowheads="1"/>
+                    </pic:cNvPicPr>
+                  </pic:nvPicPr>
+                  <pic:blipFill>
+                    <a:blip r:embed="rId19">
+                      <a:extLst>
+                        <a:ext uri="{28A0092B-C50C-407E-A947-70E740481C1C}">
+                          <a14:useLocalDpi xmlns:a14="http://schemas.microsoft.com/office/drawing/2010/main" val="0"/>
+                        </a:ext>
+                      </a:extLst>
+                    </a:blip>
+                    <a:srcRect/>
+                    <a:stretch>
+                      <a:fillRect/>
+                    </a:stretch>
+                  </pic:blipFill>
+                  <pic:spPr bwMode="auto">
+                    <a:xfrm>
+                      <a:off x="0" y="0"/>
+                      <a:ext cx="5731510" cy="1255395"/>
+                    </a:xfrm>
+                    <a:prstGeom prst="rect">
+                      <a:avLst/>
+                    </a:prstGeom>
+                    <a:noFill/>
+                    <a:ln>
+                      <a:noFill/>
+                    </a:ln>
+                  </pic:spPr>
+                </pic:pic>
+              </a:graphicData>
+            </a:graphic>
+          </wp:inline>
+        </w:drawing>
+      </w:r>
+    </w:p>
+    <w:p>
+      <w:pPr>
+        <w:pStyle w:val="Caption"/>
+        <w:jc w:val="center"/>
+      </w:pPr>
+      <w:r>
+        <w:t xml:space="preserve">Figure </w:t>
+      </w:r>
+      <w:r>
+        <w:fldChar w:fldCharType="begin"/>
+      </w:r>
+      <w:r>
+        <w:instrText xml:space="preserve"> SEQ Figure \* ARABIC </w:instrText>
+      </w:r>
+      <w:r>
+        <w:fldChar w:fldCharType="separate"/>
+      </w:r>
+      <w:r>
+        <w:rPr>
+          <w:noProof/>
+        </w:rPr>
+        <w:t>8</w:t>
+      </w:r>
+      <w:r>
+        <w:fldChar w:fldCharType="end"/>
+      </w:r>
+      <w:r>
+        <w:t xml:space="preserve">: </w:t>
+      </w:r>
+      <w:r>
+        <w:t>Shapiro-Wilk test</w:t>
+      </w:r>
+      <w:r>
+        <w:t xml:space="preserve"> results table.</w:t>
+      </w:r>
+    </w:p>
+    <w:p>
+      <w:pPr>
+        <w:pStyle w:val="Heading2"/>
+        <w:rPr>
+          <w:sz w:val="27"/>
+        </w:rPr>
+      </w:pPr>
+      <w:bookmarkStart w:id="9" w:name="_Toc135943653"/>
+      <w:r>
+        <w:lastRenderedPageBreak/>
+        <w:t>2.</w:t>
+      </w:r>
+      <w:r>
+        <w:t>2.</w:t>
+      </w:r>
+      <w:r>
+        <w:t xml:space="preserve">4 </w:t>
+      </w:r>
+      <w:r>
+        <w:t>Probability density function (PDF) of the normal distribution</w:t>
+      </w:r>
+      <w:bookmarkEnd w:id="9"/>
+    </w:p>
+    <w:p>
+      <w:pPr>
+        <w:keepNext/>
+      </w:pPr>
+      <w:r>
+        <w:drawing>
+          <wp:inline distT="0" distB="0" distL="0" distR="0" wp14:anchorId="6EBDD96D" wp14:editId="35756707">
+            <wp:extent cx="5915025" cy="2895600"/>
+            <wp:effectExtent l="0" t="0" r="9525" b="0"/>
+            <wp:docPr id="10" name="Picture 10"/>
+            <wp:cNvGraphicFramePr>
+              <a:graphicFrameLocks xmlns:a="http://schemas.openxmlformats.org/drawingml/2006/main" noChangeAspect="1"/>
+            </wp:cNvGraphicFramePr>
+            <a:graphic xmlns:a="http://schemas.openxmlformats.org/drawingml/2006/main">
+              <a:graphicData uri="http://schemas.openxmlformats.org/drawingml/2006/picture">
+                <pic:pic xmlns:pic="http://schemas.openxmlformats.org/drawingml/2006/picture">
+                  <pic:nvPicPr>
+                    <pic:cNvPr id="0" name="Picture 9"/>
+                    <pic:cNvPicPr>
+                      <a:picLocks noChangeAspect="1" noChangeArrowheads="1"/>
+                    </pic:cNvPicPr>
+                  </pic:nvPicPr>
+                  <pic:blipFill>
+                    <a:blip r:embed="rId20">
+                      <a:extLst>
+                        <a:ext uri="{28A0092B-C50C-407E-A947-70E740481C1C}">
+                          <a14:useLocalDpi xmlns:a14="http://schemas.microsoft.com/office/drawing/2010/main" val="0"/>
+                        </a:ext>
+                      </a:extLst>
+                    </a:blip>
+                    <a:srcRect/>
+                    <a:stretch>
+                      <a:fillRect/>
+                    </a:stretch>
+                  </pic:blipFill>
+                  <pic:spPr bwMode="auto">
+                    <a:xfrm>
+                      <a:off x="0" y="0"/>
+                      <a:ext cx="5915025" cy="2895600"/>
+                    </a:xfrm>
+                    <a:prstGeom prst="rect">
+                      <a:avLst/>
+                    </a:prstGeom>
+                    <a:noFill/>
+                    <a:ln>
+                      <a:noFill/>
+                    </a:ln>
+                  </pic:spPr>
+                </pic:pic>
+              </a:graphicData>
+            </a:graphic>
+          </wp:inline>
+        </w:drawing>
+      </w:r>
+    </w:p>
+    <w:p>
+      <w:pPr>
+        <w:pStyle w:val="Caption"/>
+        <w:jc w:val="center"/>
+      </w:pPr>
+      <w:r>
+        <w:t xml:space="preserve">Figure </w:t>
+      </w:r>
+      <w:r>
+        <w:fldChar w:fldCharType="begin"/>
+      </w:r>
+      <w:r>
+        <w:instrText xml:space="preserve"> SEQ Figure \* ARABIC </w:instrText>
+      </w:r>
+      <w:r>
+        <w:fldChar w:fldCharType="separate"/>
+      </w:r>
+      <w:r>
+        <w:rPr>
+          <w:noProof/>
+        </w:rPr>
+        <w:t>9</w:t>
+      </w:r>
+      <w:r>
+        <w:fldChar w:fldCharType="end"/>
+      </w:r>
+      <w:r>
+        <w:t xml:space="preserve">.: </w:t>
+      </w:r>
+      <w:r>
+        <w:t>Probability density function</w:t>
+      </w:r>
+      <w:r>
+        <w:t xml:space="preserve"> result (table).</w:t>
+      </w:r>
+    </w:p>
+    <w:p>
+      <w:pPr>
+        <w:keepNext/>
+      </w:pPr>
+      <w:r>
+        <w:rPr>
+          <w:noProof/>
+        </w:rPr>
+        <w:drawing>
+          <wp:inline distT="0" distB="0" distL="0" distR="0" wp14:anchorId="637B9C3D" wp14:editId="6EEC5AB0">
+            <wp:extent cx="5731510" cy="3807460"/>
+            <wp:effectExtent l="0" t="0" r="2540" b="2540"/>
+            <wp:docPr id="12" name="Picture 12" descr="A picture containing text, diagram, screenshot, plot&#10;&#10;Description automatically generated"/>
+            <wp:cNvGraphicFramePr>
+              <a:graphicFrameLocks xmlns:a="http://schemas.openxmlformats.org/drawingml/2006/main" noChangeAspect="1"/>
+            </wp:cNvGraphicFramePr>
+            <a:graphic xmlns:a="http://schemas.openxmlformats.org/drawingml/2006/main">
+              <a:graphicData uri="http://schemas.openxmlformats.org/drawingml/2006/picture">
+                <pic:pic xmlns:pic="http://schemas.openxmlformats.org/drawingml/2006/picture">
+                  <pic:nvPicPr>
+                    <pic:cNvPr id="0" name="Picture 11"/>
+                    <pic:cNvPicPr>
+                      <a:picLocks noChangeAspect="1" noChangeArrowheads="1"/>
+                    </pic:cNvPicPr>
+                  </pic:nvPicPr>
+                  <pic:blipFill>
+                    <a:blip r:embed="rId21">
+                      <a:extLst>
+                        <a:ext uri="{28A0092B-C50C-407E-A947-70E740481C1C}">
+                          <a14:useLocalDpi xmlns:a14="http://schemas.microsoft.com/office/drawing/2010/main" val="0"/>
+                        </a:ext>
+                      </a:extLst>
+                    </a:blip>
+                    <a:srcRect/>
+                    <a:stretch>
+                      <a:fillRect/>
+                    </a:stretch>
+                  </pic:blipFill>
+                  <pic:spPr bwMode="auto">
+                    <a:xfrm>
+                      <a:off x="0" y="0"/>
+                      <a:ext cx="5731510" cy="3807460"/>
+                    </a:xfrm>
+                    <a:prstGeom prst="rect">
+                      <a:avLst/>
+                    </a:prstGeom>
+                    <a:noFill/>
+                    <a:ln>
+                      <a:noFill/>
+                    </a:ln>
+                  </pic:spPr>
+                </pic:pic>
+              </a:graphicData>
+            </a:graphic>
+          </wp:inline>
+        </w:drawing>
+      </w:r>
+    </w:p>
+    <w:p>
+      <w:pPr>
+        <w:pStyle w:val="Caption"/>
+        <w:jc w:val="center"/>
+      </w:pPr>
+      <w:r>
+        <w:t xml:space="preserve">Figure </w:t>
+      </w:r>
+      <w:r>
+        <w:fldChar w:fldCharType="begin"/>
+      </w:r>
+      <w:r>
+        <w:instrText xml:space="preserve"> SEQ Figure \* ARABIC </w:instrText>
+      </w:r>
+      <w:r>
+        <w:fldChar w:fldCharType="separate"/>
+      </w:r>
+      <w:r>
+        <w:rPr>
+          <w:noProof/>
+        </w:rPr>
+        <w:t>10</w:t>
+      </w:r>
+      <w:r>
+        <w:fldChar w:fldCharType="end"/>
+      </w:r>
+      <w:r>
+        <w:t xml:space="preserve">: </w:t>
+      </w:r>
+      <w:r>
+        <w:t xml:space="preserve">Probability density function </w:t>
+      </w:r>
+      <w:r>
+        <w:t>visual result.</w:t>
+      </w:r>
+    </w:p>
+    <w:p>
+      <w:pPr>
+        <w:pStyle w:val="Heading2"/>
+      </w:pPr>
+      <w:bookmarkStart w:id="10" w:name="_Toc135943654"/>
+      <w:r>
+        <w:lastRenderedPageBreak/>
+        <w:t>2.</w:t>
+      </w:r>
+      <w:r>
+        <w:t>3</w:t>
+      </w:r>
+      <w:r>
+        <w:t xml:space="preserve"> </w:t>
+      </w:r>
+      <w:r>
+        <w:t>The Kolmogorov-Smirnov (non-parametric)</w:t>
+      </w:r>
+      <w:bookmarkEnd w:id="10"/>
+      <w:r>
+        <w:t xml:space="preserve"> </w:t>
+      </w:r>
+    </w:p>
+    <w:p>
+      <w:pPr>
+        <w:pStyle w:val="Heading2"/>
+      </w:pPr>
+      <w:bookmarkStart w:id="11" w:name="_Toc135943655"/>
+      <w:r>
+        <w:t>test to compare the normality of the original and transformed variables:</w:t>
+      </w:r>
+      <w:bookmarkEnd w:id="11"/>
+    </w:p>
+    <w:p/>
+    <w:p>
+      <w:r>
+        <w:drawing>
+          <wp:inline distT="0" distB="0" distL="0" distR="0" wp14:anchorId="0E26D063" wp14:editId="0793BCEE">
+            <wp:extent cx="5731510" cy="2432050"/>
+            <wp:effectExtent l="0" t="0" r="2540" b="6350"/>
+            <wp:docPr id="15" name="Picture 15"/>
+            <wp:cNvGraphicFramePr>
+              <a:graphicFrameLocks xmlns:a="http://schemas.openxmlformats.org/drawingml/2006/main" noChangeAspect="1"/>
+            </wp:cNvGraphicFramePr>
+            <a:graphic xmlns:a="http://schemas.openxmlformats.org/drawingml/2006/main">
+              <a:graphicData uri="http://schemas.openxmlformats.org/drawingml/2006/picture">
+                <pic:pic xmlns:pic="http://schemas.openxmlformats.org/drawingml/2006/picture">
+                  <pic:nvPicPr>
+                    <pic:cNvPr id="0" name="Picture 17"/>
+                    <pic:cNvPicPr>
+                      <a:picLocks noChangeAspect="1" noChangeArrowheads="1"/>
+                    </pic:cNvPicPr>
+                  </pic:nvPicPr>
+                  <pic:blipFill>
+                    <a:blip r:embed="rId22">
+                      <a:extLst>
+                        <a:ext uri="{28A0092B-C50C-407E-A947-70E740481C1C}">
+                          <a14:useLocalDpi xmlns:a14="http://schemas.microsoft.com/office/drawing/2010/main" val="0"/>
+                        </a:ext>
+                      </a:extLst>
+                    </a:blip>
+                    <a:srcRect/>
+                    <a:stretch>
+                      <a:fillRect/>
+                    </a:stretch>
+                  </pic:blipFill>
+                  <pic:spPr bwMode="auto">
+                    <a:xfrm>
+                      <a:off x="0" y="0"/>
+                      <a:ext cx="5731510" cy="2432050"/>
+                    </a:xfrm>
+                    <a:prstGeom prst="rect">
+                      <a:avLst/>
+                    </a:prstGeom>
+                    <a:noFill/>
+                    <a:ln>
+                      <a:noFill/>
+                    </a:ln>
+                  </pic:spPr>
+                </pic:pic>
+              </a:graphicData>
+            </a:graphic>
+          </wp:inline>
+        </w:drawing>
+      </w:r>
+    </w:p>
+    <w:p>
+      <w:pPr>
+        <w:pStyle w:val="Heading2"/>
+      </w:pPr>
+      <w:bookmarkStart w:id="12" w:name="_Toc135943656"/>
+      <w:r>
+        <w:t>2.</w:t>
+      </w:r>
+      <w:r>
+        <w:t>4</w:t>
+      </w:r>
+      <w:r>
+        <w:t xml:space="preserve"> </w:t>
+      </w:r>
+      <w:r>
+        <w:t>Kruskal-Wallis (non-parametric) test</w:t>
+      </w:r>
+      <w:bookmarkEnd w:id="12"/>
+      <w:r>
+        <w:t xml:space="preserve"> </w:t>
+      </w:r>
+    </w:p>
+    <w:p>
+      <w:pPr>
+        <w:pStyle w:val="Heading2"/>
+        <w:rPr>
+          <w:sz w:val="27"/>
+        </w:rPr>
+      </w:pPr>
+      <w:bookmarkStart w:id="13" w:name="_Toc135943657"/>
+      <w:r>
+        <w:t>to investigate the relationship between the risk level and each variables of interest:</w:t>
+      </w:r>
+      <w:bookmarkEnd w:id="13"/>
+    </w:p>
+    <w:p>
+      <w:r>
+        <w:rPr>
+          <w:noProof/>
+        </w:rPr>
+        <w:drawing>
+          <wp:inline distT="0" distB="0" distL="0" distR="0" wp14:anchorId="58471E03" wp14:editId="6E27599A">
+            <wp:extent cx="5695950" cy="4238625"/>
+            <wp:effectExtent l="0" t="0" r="0" b="9525"/>
+            <wp:docPr id="14" name="Picture 14" descr="A picture containing text, screenshot, diagram, plot&#10;&#10;Description automatically generated"/>
+            <wp:cNvGraphicFramePr>
+              <a:graphicFrameLocks xmlns:a="http://schemas.openxmlformats.org/drawingml/2006/main" noChangeAspect="1"/>
+            </wp:cNvGraphicFramePr>
+            <a:graphic xmlns:a="http://schemas.openxmlformats.org/drawingml/2006/main">
+              <a:graphicData uri="http://schemas.openxmlformats.org/drawingml/2006/picture">
+                <pic:pic xmlns:pic="http://schemas.openxmlformats.org/drawingml/2006/picture">
+                  <pic:nvPicPr>
+                    <pic:cNvPr id="0" name="Picture 15"/>
+                    <pic:cNvPicPr>
+                      <a:picLocks noChangeAspect="1" noChangeArrowheads="1"/>
+                    </pic:cNvPicPr>
+                  </pic:nvPicPr>
+                  <pic:blipFill>
+                    <a:blip r:embed="rId23">
+                      <a:extLst>
+                        <a:ext uri="{28A0092B-C50C-407E-A947-70E740481C1C}">
+                          <a14:useLocalDpi xmlns:a14="http://schemas.microsoft.com/office/drawing/2010/main" val="0"/>
+                        </a:ext>
+                      </a:extLst>
+                    </a:blip>
+                    <a:srcRect/>
+                    <a:stretch>
+                      <a:fillRect/>
+                    </a:stretch>
+                  </pic:blipFill>
+                  <pic:spPr bwMode="auto">
+                    <a:xfrm>
+                      <a:off x="0" y="0"/>
+                      <a:ext cx="5695950" cy="4238625"/>
+                    </a:xfrm>
+                    <a:prstGeom prst="rect">
+                      <a:avLst/>
+                    </a:prstGeom>
+                    <a:noFill/>
+                    <a:ln>
+                      <a:noFill/>
+                    </a:ln>
+                  </pic:spPr>
+                </pic:pic>
+              </a:graphicData>
+            </a:graphic>
+          </wp:inline>
+        </w:drawing>
+      </w:r>
+    </w:p>
+    <w:p>
+      <w:pPr>
+        <w:pStyle w:val="Heading2"/>
+      </w:pPr>
+      <w:bookmarkStart w:id="14" w:name="_Toc135943658"/>
+      <w:r>
+        <w:lastRenderedPageBreak/>
+        <w:t>2.</w:t>
+      </w:r>
+      <w:r>
+        <w:t>5</w:t>
+      </w:r>
+      <w:r>
+        <w:t xml:space="preserve"> </w:t>
+      </w:r>
+      <w:r>
+        <w:t>Mann-Whitney U (non-parametric) test:</w:t>
+      </w:r>
+      <w:bookmarkEnd w:id="14"/>
+      <w:r>
+        <w:t xml:space="preserve"> </w:t>
+      </w:r>
+    </w:p>
+    <w:p>
+      <w:pPr>
+        <w:pStyle w:val="Heading2"/>
+      </w:pPr>
+      <w:bookmarkStart w:id="15" w:name="_Toc135943659"/>
+      <w:r>
+        <w:t>Comparison between Ireland and other 29 Union European countries:</w:t>
+      </w:r>
+      <w:bookmarkEnd w:id="15"/>
+    </w:p>
+    <w:p>
+      <w:pPr>
+        <w:pStyle w:val="Heading2"/>
+      </w:pPr>
+    </w:p>
+    <w:p>
+      <w:r>
+        <w:rPr>
+          <w:noProof/>
+        </w:rPr>
+        <w:drawing>
+          <wp:inline distT="0" distB="0" distL="0" distR="0" wp14:anchorId="0EDB5A3C" wp14:editId="5A2CE315">
+            <wp:extent cx="5019675" cy="676275"/>
+            <wp:effectExtent l="0" t="0" r="9525" b="9525"/>
+            <wp:docPr id="50" name="Picture 50" descr="A picture containing text, line, screenshot, font&#10;&#10;Description automatically generated"/>
+            <wp:cNvGraphicFramePr>
+              <a:graphicFrameLocks xmlns:a="http://schemas.openxmlformats.org/drawingml/2006/main" noChangeAspect="1"/>
+            </wp:cNvGraphicFramePr>
+            <a:graphic xmlns:a="http://schemas.openxmlformats.org/drawingml/2006/main">
+              <a:graphicData uri="http://schemas.openxmlformats.org/drawingml/2006/picture">
+                <pic:pic xmlns:pic="http://schemas.openxmlformats.org/drawingml/2006/picture">
+                  <pic:nvPicPr>
+                    <pic:cNvPr id="1" name=""/>
+                    <pic:cNvPicPr/>
+                  </pic:nvPicPr>
+                  <pic:blipFill>
+                    <a:blip r:embed="rId24"/>
+                    <a:stretch>
+                      <a:fillRect/>
+                    </a:stretch>
+                  </pic:blipFill>
+                  <pic:spPr>
+                    <a:xfrm>
+                      <a:off x="0" y="0"/>
+                      <a:ext cx="5019675" cy="676275"/>
+                    </a:xfrm>
+                    <a:prstGeom prst="rect">
+                      <a:avLst/>
+                    </a:prstGeom>
+                  </pic:spPr>
+                </pic:pic>
+              </a:graphicData>
+            </a:graphic>
+          </wp:inline>
+        </w:drawing>
+      </w:r>
+    </w:p>
+    <w:p>
+      <w:pPr>
+        <w:pStyle w:val="Heading1"/>
+        <w:jc w:val="left"/>
+      </w:pPr>
+      <w:bookmarkStart w:id="16" w:name="_Toc135943662"/>
+      <w:r>
+        <w:t>3. Data Preparation</w:t>
+      </w:r>
+      <w:bookmarkEnd w:id="16"/>
+      <w:r>
+        <w:t xml:space="preserve"> </w:t>
+      </w:r>
+      <w:r>
+        <w:t>&amp; V</w:t>
+      </w:r>
+      <w:r>
+        <w:t>isualization</w:t>
+      </w:r>
+    </w:p>
+    <w:p>
+      <w:pPr>
+        <w:pStyle w:val="Heading2"/>
+      </w:pPr>
+      <w:bookmarkStart w:id="17" w:name="_Toc135943648"/>
+      <w:bookmarkStart w:id="18" w:name="_Toc135943663"/>
+      <w:r>
+        <w:t>3.1 Dataset Description</w:t>
+      </w:r>
+      <w:bookmarkEnd w:id="18"/>
+    </w:p>
+    <w:p>
+      <w:r>
+        <w:t xml:space="preserve">At first, the idea was to find data from </w:t>
+      </w:r>
+      <w:r>
+        <w:t>few</w:t>
+      </w:r>
+      <w:r>
+        <w:t xml:space="preserve"> countries to compare the metrics </w:t>
+      </w:r>
+      <w:r>
+        <w:t xml:space="preserve">between </w:t>
+      </w:r>
+      <w:r>
+        <w:t>them, but due to the variety of different languages ​​and also the lack of data with similar subjects, the objective became to look for files that integrated more than one country. The data required to construct this project was found after searching the Eurostat website. Both files come from the same authority and they are all open source.</w:t>
+      </w:r>
+      <w:r>
+        <w:t xml:space="preserve"> The copyright license can be verified in the link provided in the references.</w:t>
+      </w:r>
+      <w:r>
+        <w:t xml:space="preserve"> </w:t>
+      </w:r>
+      <w:sdt>
+        <w:sdtPr>
+          <w:id w:val="-557015962"/>
+          <w:citation/>
+        </w:sdtPr>
+        <w:sdtContent>
+          <w:r>
+            <w:fldChar w:fldCharType="begin"/>
+          </w:r>
+          <w:r>
+            <w:instrText xml:space="preserve"> CITATION Eur95 \l 6153 </w:instrText>
+          </w:r>
+          <w:r>
+            <w:fldChar w:fldCharType="separate"/>
+          </w:r>
+          <w:r>
+            <w:rPr>
+              <w:noProof/>
+            </w:rPr>
+            <w:t>(Union, 1995)</w:t>
+          </w:r>
+          <w:r>
+            <w:fldChar w:fldCharType="end"/>
+          </w:r>
+        </w:sdtContent>
+      </w:sdt>
+      <w:r>
+        <w:t>.</w:t>
+      </w:r>
+    </w:p>
+    <w:p/>
+    <w:p>
+      <w:pPr>
+        <w:pStyle w:val="Heading2"/>
+      </w:pPr>
+      <w:bookmarkStart w:id="19" w:name="_Toc135943664"/>
+      <w:r>
+        <w:t>3.2 Select Data</w:t>
+      </w:r>
+      <w:bookmarkEnd w:id="19"/>
+    </w:p>
+    <w:p>
+      <w:r>
+        <w:t>Three files</w:t>
+      </w:r>
+      <w:r>
+        <w:t>,</w:t>
+      </w:r>
+      <w:r>
+        <w:t xml:space="preserve"> Number of employees, Number of non-fatal accidents and Number of fatal accidents, were selected to compose the analysis about the risk level of working in construction.</w:t>
+      </w:r>
+    </w:p>
+    <w:p>
+      <w:r>
+        <w:t>These row data are listed in next.</w:t>
+      </w:r>
+    </w:p>
+    <w:p>
+      <w:r>
+        <w:drawing>
+          <wp:inline distT="0" distB="0" distL="0" distR="0" wp14:anchorId="2538A933" wp14:editId="60AC3634">
+            <wp:extent cx="5731510" cy="1132205"/>
+            <wp:effectExtent l="0" t="0" r="2540" b="0"/>
+            <wp:docPr id="43" name="Picture 43"/>
+            <wp:cNvGraphicFramePr>
+              <a:graphicFrameLocks xmlns:a="http://schemas.openxmlformats.org/drawingml/2006/main" noChangeAspect="1"/>
+            </wp:cNvGraphicFramePr>
+            <a:graphic xmlns:a="http://schemas.openxmlformats.org/drawingml/2006/main">
+              <a:graphicData uri="http://schemas.openxmlformats.org/drawingml/2006/picture">
+                <pic:pic xmlns:pic="http://schemas.openxmlformats.org/drawingml/2006/picture">
+                  <pic:nvPicPr>
+                    <pic:cNvPr id="1" name=""/>
+                    <pic:cNvPicPr/>
+                  </pic:nvPicPr>
+                  <pic:blipFill>
+                    <a:blip r:embed="rId25"/>
+                    <a:stretch>
+                      <a:fillRect/>
+                    </a:stretch>
+                  </pic:blipFill>
+                  <pic:spPr>
+                    <a:xfrm>
+                      <a:off x="0" y="0"/>
+                      <a:ext cx="5731510" cy="1132205"/>
+                    </a:xfrm>
+                    <a:prstGeom prst="rect">
+                      <a:avLst/>
+                    </a:prstGeom>
+                  </pic:spPr>
+                </pic:pic>
+              </a:graphicData>
+            </a:graphic>
+          </wp:inline>
+        </w:drawing>
+      </w:r>
+    </w:p>
+    <w:p>
+      <w:r>
+        <w:drawing>
+          <wp:inline distT="0" distB="0" distL="0" distR="0" wp14:anchorId="1506C374" wp14:editId="159F4F46">
+            <wp:extent cx="5731510" cy="1343660"/>
+            <wp:effectExtent l="0" t="0" r="2540" b="8890"/>
+            <wp:docPr id="45" name="Picture 45"/>
+            <wp:cNvGraphicFramePr>
+              <a:graphicFrameLocks xmlns:a="http://schemas.openxmlformats.org/drawingml/2006/main" noChangeAspect="1"/>
+            </wp:cNvGraphicFramePr>
+            <a:graphic xmlns:a="http://schemas.openxmlformats.org/drawingml/2006/main">
+              <a:graphicData uri="http://schemas.openxmlformats.org/drawingml/2006/picture">
+                <pic:pic xmlns:pic="http://schemas.openxmlformats.org/drawingml/2006/picture">
+                  <pic:nvPicPr>
+                    <pic:cNvPr id="1" name=""/>
+                    <pic:cNvPicPr/>
+                  </pic:nvPicPr>
+                  <pic:blipFill>
+                    <a:blip r:embed="rId26"/>
+                    <a:stretch>
+                      <a:fillRect/>
+                    </a:stretch>
+                  </pic:blipFill>
+                  <pic:spPr>
+                    <a:xfrm>
+                      <a:off x="0" y="0"/>
+                      <a:ext cx="5731510" cy="1343660"/>
+                    </a:xfrm>
+                    <a:prstGeom prst="rect">
+                      <a:avLst/>
+                    </a:prstGeom>
+                  </pic:spPr>
+                </pic:pic>
+              </a:graphicData>
+            </a:graphic>
+          </wp:inline>
+        </w:drawing>
+      </w:r>
+    </w:p>
+    <w:p>
+      <w:r>
+        <w:lastRenderedPageBreak/>
+        <w:drawing>
+          <wp:inline distT="0" distB="0" distL="0" distR="0" wp14:anchorId="6B6F6D93" wp14:editId="67E7DEFB">
+            <wp:extent cx="5731510" cy="1343660"/>
+            <wp:effectExtent l="0" t="0" r="2540" b="8890"/>
+            <wp:docPr id="46" name="Picture 46"/>
+            <wp:cNvGraphicFramePr>
+              <a:graphicFrameLocks xmlns:a="http://schemas.openxmlformats.org/drawingml/2006/main" noChangeAspect="1"/>
+            </wp:cNvGraphicFramePr>
+            <a:graphic xmlns:a="http://schemas.openxmlformats.org/drawingml/2006/main">
+              <a:graphicData uri="http://schemas.openxmlformats.org/drawingml/2006/picture">
+                <pic:pic xmlns:pic="http://schemas.openxmlformats.org/drawingml/2006/picture">
+                  <pic:nvPicPr>
+                    <pic:cNvPr id="1" name=""/>
+                    <pic:cNvPicPr/>
+                  </pic:nvPicPr>
+                  <pic:blipFill>
+                    <a:blip r:embed="rId27"/>
+                    <a:stretch>
+                      <a:fillRect/>
+                    </a:stretch>
+                  </pic:blipFill>
+                  <pic:spPr>
+                    <a:xfrm>
+                      <a:off x="0" y="0"/>
+                      <a:ext cx="5731510" cy="1343660"/>
+                    </a:xfrm>
+                    <a:prstGeom prst="rect">
+                      <a:avLst/>
+                    </a:prstGeom>
+                  </pic:spPr>
+                </pic:pic>
+              </a:graphicData>
+            </a:graphic>
+          </wp:inline>
+        </w:drawing>
+      </w:r>
+    </w:p>
+    <w:p/>
+    <w:p>
+      <w:pPr>
+        <w:pStyle w:val="Heading2"/>
+      </w:pPr>
+      <w:bookmarkStart w:id="20" w:name="_Toc135943665"/>
+      <w:r>
+        <w:t>3.3 Clean Data</w:t>
+      </w:r>
+      <w:bookmarkEnd w:id="20"/>
+      <w:r>
+        <w:t xml:space="preserve"> </w:t>
+      </w:r>
+    </w:p>
+    <w:p>
+      <w:r>
+        <w:t xml:space="preserve">Datasets needed to be cleaned up before being merged. </w:t>
+      </w:r>
+      <w:r>
+        <w:t>F</w:t>
+      </w:r>
+      <w:r>
+        <w:t xml:space="preserve">eatures were renamed with the variable name so that they could be identified and all irrelevant and/or duplicate columns, such as search code and year of last update were dropped. The </w:t>
+      </w:r>
+      <w:r>
+        <w:t>rows</w:t>
+      </w:r>
+      <w:r>
+        <w:t xml:space="preserve"> that divided the information between construction sub-sectors were grouped. Some data that differed from one file to another, such as countries, were also dropped. This made the data frames have the same shape.</w:t>
+      </w:r>
+    </w:p>
+    <w:p/>
+    <w:p>
+      <w:pPr>
+        <w:pStyle w:val="Heading2"/>
+      </w:pPr>
+      <w:bookmarkStart w:id="21" w:name="_Toc135943666"/>
+      <w:r>
+        <w:t xml:space="preserve">3.4 </w:t>
+      </w:r>
+      <w:r>
+        <w:t>Building</w:t>
+      </w:r>
+      <w:r>
+        <w:t xml:space="preserve"> Data</w:t>
+      </w:r>
+      <w:bookmarkEnd w:id="21"/>
+      <w:r>
+        <w:t xml:space="preserve"> </w:t>
+      </w:r>
+    </w:p>
+    <w:p>
+      <w:r>
+        <w:t xml:space="preserve">Using the functions intersections to delimit the variable, grouped so that the values ​​are integrated and merged, the datasets were allocated in a </w:t>
+      </w:r>
+      <w:r>
+        <w:t>data collection</w:t>
+      </w:r>
+      <w:r>
+        <w:t>.</w:t>
+      </w:r>
+    </w:p>
+    <w:p>
+      <w:pPr>
+        <w:jc w:val="center"/>
+      </w:pPr>
+      <w:r>
+        <w:drawing>
+          <wp:inline distT="0" distB="0" distL="0" distR="0" wp14:anchorId="5E619409" wp14:editId="607918E6">
+            <wp:extent cx="4495800" cy="2095500"/>
+            <wp:effectExtent l="0" t="0" r="0" b="0"/>
+            <wp:docPr id="53" name="Picture 53"/>
+            <wp:cNvGraphicFramePr>
+              <a:graphicFrameLocks xmlns:a="http://schemas.openxmlformats.org/drawingml/2006/main" noChangeAspect="1"/>
+            </wp:cNvGraphicFramePr>
+            <a:graphic xmlns:a="http://schemas.openxmlformats.org/drawingml/2006/main">
+              <a:graphicData uri="http://schemas.openxmlformats.org/drawingml/2006/picture">
+                <pic:pic xmlns:pic="http://schemas.openxmlformats.org/drawingml/2006/picture">
+                  <pic:nvPicPr>
+                    <pic:cNvPr id="1" name=""/>
+                    <pic:cNvPicPr/>
+                  </pic:nvPicPr>
+                  <pic:blipFill>
+                    <a:blip r:embed="rId28"/>
+                    <a:stretch>
+                      <a:fillRect/>
+                    </a:stretch>
+                  </pic:blipFill>
+                  <pic:spPr>
+                    <a:xfrm>
+                      <a:off x="0" y="0"/>
+                      <a:ext cx="4495800" cy="2095500"/>
+                    </a:xfrm>
+                    <a:prstGeom prst="rect">
+                      <a:avLst/>
+                    </a:prstGeom>
+                  </pic:spPr>
+                </pic:pic>
+              </a:graphicData>
+            </a:graphic>
+          </wp:inline>
+        </w:drawing>
+      </w:r>
+    </w:p>
+    <w:p>
+      <w:r>
+        <w:t xml:space="preserve">This </w:t>
+      </w:r>
+      <w:proofErr w:type="spellStart"/>
+      <w:r>
+        <w:t>dataframe</w:t>
+      </w:r>
+      <w:proofErr w:type="spellEnd"/>
+      <w:r>
+        <w:t xml:space="preserve"> underwent other cleaning techniques, so it was necessary to look for missing values ​​and address a possible solution for them.</w:t>
+      </w:r>
+    </w:p>
+    <w:p>
+      <w:pPr>
+        <w:jc w:val="center"/>
+      </w:pPr>
+      <w:r>
+        <w:lastRenderedPageBreak/>
+        <w:drawing>
+          <wp:inline distT="0" distB="0" distL="0" distR="0" wp14:anchorId="6DCC2A18" wp14:editId="4C77D261">
+            <wp:extent cx="2676525" cy="1038225"/>
+            <wp:effectExtent l="0" t="0" r="9525" b="9525"/>
+            <wp:docPr id="54" name="Picture 54"/>
+            <wp:cNvGraphicFramePr>
+              <a:graphicFrameLocks xmlns:a="http://schemas.openxmlformats.org/drawingml/2006/main" noChangeAspect="1"/>
+            </wp:cNvGraphicFramePr>
+            <a:graphic xmlns:a="http://schemas.openxmlformats.org/drawingml/2006/main">
+              <a:graphicData uri="http://schemas.openxmlformats.org/drawingml/2006/picture">
+                <pic:pic xmlns:pic="http://schemas.openxmlformats.org/drawingml/2006/picture">
+                  <pic:nvPicPr>
+                    <pic:cNvPr id="1" name=""/>
+                    <pic:cNvPicPr/>
+                  </pic:nvPicPr>
+                  <pic:blipFill>
+                    <a:blip r:embed="rId29"/>
+                    <a:stretch>
+                      <a:fillRect/>
+                    </a:stretch>
+                  </pic:blipFill>
+                  <pic:spPr>
+                    <a:xfrm>
+                      <a:off x="0" y="0"/>
+                      <a:ext cx="2676525" cy="1038225"/>
+                    </a:xfrm>
+                    <a:prstGeom prst="rect">
+                      <a:avLst/>
+                    </a:prstGeom>
+                  </pic:spPr>
+                </pic:pic>
+              </a:graphicData>
+            </a:graphic>
+          </wp:inline>
+        </w:drawing>
+      </w:r>
+    </w:p>
+    <w:p>
+      <w:r>
+        <w:t>Due to the small number of missing values, they were dropped, as they would not cause major impacts on the analyses.</w:t>
+      </w:r>
+    </w:p>
+    <w:p>
+      <w:r>
+        <w:t xml:space="preserve">The </w:t>
+      </w:r>
+      <w:r>
+        <w:t>column</w:t>
+      </w:r>
+      <w:r>
+        <w:t xml:space="preserve"> </w:t>
+      </w:r>
+      <w:r>
+        <w:t>TIME_PERIOD was converted to datetime64[ns] format to validate as an index.</w:t>
+      </w:r>
+    </w:p>
+    <w:p>
+      <w:pPr>
+        <w:jc w:val="center"/>
+      </w:pPr>
+      <w:r>
+        <w:drawing>
+          <wp:inline distT="0" distB="0" distL="0" distR="0" wp14:anchorId="439F1DC5" wp14:editId="4A45E34F">
+            <wp:extent cx="4029075" cy="2171700"/>
+            <wp:effectExtent l="0" t="0" r="9525" b="0"/>
+            <wp:docPr id="55" name="Picture 55" descr="A picture containing text, screenshot, font, number&#10;&#10;Description automatically generated"/>
+            <wp:cNvGraphicFramePr>
+              <a:graphicFrameLocks xmlns:a="http://schemas.openxmlformats.org/drawingml/2006/main" noChangeAspect="1"/>
+            </wp:cNvGraphicFramePr>
+            <a:graphic xmlns:a="http://schemas.openxmlformats.org/drawingml/2006/main">
+              <a:graphicData uri="http://schemas.openxmlformats.org/drawingml/2006/picture">
+                <pic:pic xmlns:pic="http://schemas.openxmlformats.org/drawingml/2006/picture">
+                  <pic:nvPicPr>
+                    <pic:cNvPr id="1" name=""/>
+                    <pic:cNvPicPr/>
+                  </pic:nvPicPr>
+                  <pic:blipFill>
+                    <a:blip r:embed="rId30"/>
+                    <a:stretch>
+                      <a:fillRect/>
+                    </a:stretch>
+                  </pic:blipFill>
+                  <pic:spPr>
+                    <a:xfrm>
+                      <a:off x="0" y="0"/>
+                      <a:ext cx="4029075" cy="2171700"/>
+                    </a:xfrm>
+                    <a:prstGeom prst="rect">
+                      <a:avLst/>
+                    </a:prstGeom>
+                  </pic:spPr>
+                </pic:pic>
+              </a:graphicData>
+            </a:graphic>
+          </wp:inline>
+        </w:drawing>
+      </w:r>
+    </w:p>
+    <w:p>
+      <w:r>
+        <w:t>Along with the application of all these techniques</w:t>
+      </w:r>
+      <w:r>
+        <w:t xml:space="preserve"> mentioned</w:t>
+      </w:r>
+      <w:r>
+        <w:t xml:space="preserve">, a new </w:t>
+      </w:r>
+      <w:proofErr w:type="spellStart"/>
+      <w:r>
+        <w:t>dataframe</w:t>
+      </w:r>
+      <w:proofErr w:type="spellEnd"/>
+      <w:r>
+        <w:t xml:space="preserve"> was built.</w:t>
+      </w:r>
+    </w:p>
+    <w:p>
+      <w:pPr>
+        <w:jc w:val="center"/>
+      </w:pPr>
+      <w:r>
+        <w:drawing>
+          <wp:inline distT="0" distB="0" distL="0" distR="0" wp14:anchorId="54BC355C" wp14:editId="528EE732">
+            <wp:extent cx="4893310" cy="3026739"/>
+            <wp:effectExtent l="0" t="0" r="2540" b="2540"/>
+            <wp:docPr id="56" name="Picture 56"/>
+            <wp:cNvGraphicFramePr>
+              <a:graphicFrameLocks xmlns:a="http://schemas.openxmlformats.org/drawingml/2006/main" noChangeAspect="1"/>
+            </wp:cNvGraphicFramePr>
+            <a:graphic xmlns:a="http://schemas.openxmlformats.org/drawingml/2006/main">
+              <a:graphicData uri="http://schemas.openxmlformats.org/drawingml/2006/picture">
+                <pic:pic xmlns:pic="http://schemas.openxmlformats.org/drawingml/2006/picture">
+                  <pic:nvPicPr>
+                    <pic:cNvPr id="1" name=""/>
+                    <pic:cNvPicPr/>
+                  </pic:nvPicPr>
+                  <pic:blipFill>
+                    <a:blip r:embed="rId31"/>
+                    <a:stretch>
+                      <a:fillRect/>
+                    </a:stretch>
+                  </pic:blipFill>
+                  <pic:spPr>
+                    <a:xfrm>
+                      <a:off x="0" y="0"/>
+                      <a:ext cx="4904764" cy="3033824"/>
+                    </a:xfrm>
+                    <a:prstGeom prst="rect">
+                      <a:avLst/>
+                    </a:prstGeom>
+                  </pic:spPr>
+                </pic:pic>
+              </a:graphicData>
+            </a:graphic>
+          </wp:inline>
+        </w:drawing>
+      </w:r>
+    </w:p>
+    <w:p>
+      <w:pPr>
+        <w:rPr>
+          <w:rFonts w:ascii="Helvetica" w:hAnsi="Helvetica"/>
+          <w:color w:val="000000"/>
+        </w:rPr>
+      </w:pPr>
+      <w:r>
+        <w:lastRenderedPageBreak/>
+        <w:t>To continue the analyses, it is necessary to check the correlation between all the variables gathered within a data structure. Applying the correlation matrix implies understanding the dimension of independence or dependence among the variables</w:t>
+      </w:r>
+      <w:r>
+        <w:t xml:space="preserve"> and the existence of trends or patterns</w:t>
+      </w:r>
+      <w:r>
+        <w:t>. A heatmap completes the analysis as a visual way to better recognize the relationships.</w:t>
+      </w:r>
+    </w:p>
+    <w:bookmarkEnd w:id="17"/>
+    <w:p/>
+    <w:p>
+      <w:pPr>
+        <w:keepNext/>
+      </w:pPr>
+      <w:r>
+        <w:rPr>
+          <w:noProof/>
+          <w:lang w:val="pt-BR"/>
+        </w:rPr>
+        <w:drawing>
+          <wp:inline distT="0" distB="0" distL="0" distR="0" wp14:anchorId="08E7AC6E" wp14:editId="3ACE9FE6">
+            <wp:extent cx="5616786" cy="3800475"/>
+            <wp:effectExtent l="0" t="0" r="3175" b="0"/>
+            <wp:docPr id="19" name="Picture 19" descr="A picture containing text, screenshot, number, diagram&#10;&#10;Description automatically generated"/>
+            <wp:cNvGraphicFramePr>
+              <a:graphicFrameLocks xmlns:a="http://schemas.openxmlformats.org/drawingml/2006/main" noChangeAspect="1"/>
+            </wp:cNvGraphicFramePr>
+            <a:graphic xmlns:a="http://schemas.openxmlformats.org/drawingml/2006/main">
+              <a:graphicData uri="http://schemas.openxmlformats.org/drawingml/2006/picture">
+                <pic:pic xmlns:pic="http://schemas.openxmlformats.org/drawingml/2006/picture">
+                  <pic:nvPicPr>
+                    <pic:cNvPr id="0" name="Picture 4"/>
+                    <pic:cNvPicPr>
+                      <a:picLocks noChangeAspect="1" noChangeArrowheads="1"/>
+                    </pic:cNvPicPr>
+                  </pic:nvPicPr>
+                  <pic:blipFill>
+                    <a:blip r:embed="rId32">
+                      <a:extLst>
+                        <a:ext uri="{28A0092B-C50C-407E-A947-70E740481C1C}">
+                          <a14:useLocalDpi xmlns:a14="http://schemas.microsoft.com/office/drawing/2010/main" val="0"/>
+                        </a:ext>
+                      </a:extLst>
+                    </a:blip>
+                    <a:srcRect/>
+                    <a:stretch>
+                      <a:fillRect/>
+                    </a:stretch>
+                  </pic:blipFill>
+                  <pic:spPr bwMode="auto">
+                    <a:xfrm>
+                      <a:off x="0" y="0"/>
+                      <a:ext cx="5626271" cy="3806893"/>
+                    </a:xfrm>
+                    <a:prstGeom prst="rect">
+                      <a:avLst/>
+                    </a:prstGeom>
+                    <a:noFill/>
+                  </pic:spPr>
+                </pic:pic>
+              </a:graphicData>
+            </a:graphic>
+          </wp:inline>
+        </w:drawing>
+      </w:r>
+    </w:p>
+    <w:p>
+      <w:pPr>
+        <w:pStyle w:val="Caption"/>
+        <w:jc w:val="center"/>
+      </w:pPr>
+      <w:r>
+        <w:t xml:space="preserve">Figure </w:t>
+      </w:r>
+      <w:r>
+        <w:fldChar w:fldCharType="begin"/>
+      </w:r>
+      <w:r>
+        <w:instrText xml:space="preserve"> SEQ Figure \* ARABIC </w:instrText>
+      </w:r>
+      <w:r>
+        <w:fldChar w:fldCharType="separate"/>
+      </w:r>
+      <w:r>
+        <w:rPr>
+          <w:noProof/>
+        </w:rPr>
+        <w:t>11</w:t>
+      </w:r>
+      <w:r>
+        <w:fldChar w:fldCharType="end"/>
+      </w:r>
+      <w:r>
+        <w:t xml:space="preserve">: </w:t>
+      </w:r>
+      <w:r>
+        <w:t>Multivariate analysis (Correlation between Features)</w:t>
+      </w:r>
+      <w:r>
+        <w:t>.</w:t>
+      </w:r>
+    </w:p>
+    <w:p>
+      <w:r>
+        <w:t>This figure shows that the TIME_PERIOD resource has no correlation with any other resource, as it is an independent variable. However, the Number of employees, Number of non-fatal accidents &amp; Number of fatal accidents have a correlation above 70%, this means that they are dependent variables.</w:t>
+      </w:r>
+    </w:p>
+    <w:p>
+      <w:r>
+        <w:t>Another visual format (pair</w:t>
+      </w:r>
+      <w:r>
+        <w:t xml:space="preserve"> </w:t>
+      </w:r>
+      <w:r>
+        <w:t>plot) was designed to illustrate the correlation of these variables.</w:t>
+      </w:r>
+    </w:p>
+    <w:p>
+      <w:r>
+        <w:rPr>
+          <w:noProof/>
+        </w:rPr>
+        <w:lastRenderedPageBreak/>
+        <w:drawing>
+          <wp:inline distT="0" distB="0" distL="0" distR="0" wp14:anchorId="54ABE617" wp14:editId="2122B2F4">
+            <wp:extent cx="5409565" cy="4152900"/>
+            <wp:effectExtent l="0" t="0" r="635" b="0"/>
+            <wp:docPr id="60" name="Picture 60"/>
+            <wp:cNvGraphicFramePr>
+              <a:graphicFrameLocks xmlns:a="http://schemas.openxmlformats.org/drawingml/2006/main" noChangeAspect="1"/>
+            </wp:cNvGraphicFramePr>
+            <a:graphic xmlns:a="http://schemas.openxmlformats.org/drawingml/2006/main">
+              <a:graphicData uri="http://schemas.openxmlformats.org/drawingml/2006/picture">
+                <pic:pic xmlns:pic="http://schemas.openxmlformats.org/drawingml/2006/picture">
+                  <pic:nvPicPr>
+                    <pic:cNvPr id="0" name="Picture 6"/>
+                    <pic:cNvPicPr>
+                      <a:picLocks noChangeAspect="1" noChangeArrowheads="1"/>
+                    </pic:cNvPicPr>
+                  </pic:nvPicPr>
+                  <pic:blipFill>
+                    <a:blip r:embed="rId33">
+                      <a:extLst>
+                        <a:ext uri="{28A0092B-C50C-407E-A947-70E740481C1C}">
+                          <a14:useLocalDpi xmlns:a14="http://schemas.microsoft.com/office/drawing/2010/main" val="0"/>
+                        </a:ext>
+                      </a:extLst>
+                    </a:blip>
+                    <a:srcRect/>
+                    <a:stretch>
+                      <a:fillRect/>
+                    </a:stretch>
+                  </pic:blipFill>
+                  <pic:spPr bwMode="auto">
+                    <a:xfrm>
+                      <a:off x="0" y="0"/>
+                      <a:ext cx="5426099" cy="4165593"/>
+                    </a:xfrm>
+                    <a:prstGeom prst="rect">
+                      <a:avLst/>
+                    </a:prstGeom>
+                    <a:noFill/>
+                  </pic:spPr>
+                </pic:pic>
+              </a:graphicData>
+            </a:graphic>
+          </wp:inline>
+        </w:drawing>
+      </w:r>
+    </w:p>
+    <w:p>
+      <w:pPr>
+        <w:pStyle w:val="Heading2"/>
+        <w:rPr>
+          <w:lang w:val="pt-BR"/>
+        </w:rPr>
+      </w:pPr>
+      <w:bookmarkStart w:id="22" w:name="_Toc135943668"/>
+      <w:r>
+        <w:rPr>
+          <w:lang w:val="pt-BR"/>
+        </w:rPr>
+        <w:t>3.</w:t>
+      </w:r>
+      <w:r>
+        <w:rPr>
+          <w:lang w:val="pt-BR"/>
+        </w:rPr>
+        <w:t>5</w:t>
+      </w:r>
+      <w:r>
+        <w:rPr>
+          <w:lang w:val="pt-BR"/>
+        </w:rPr>
+        <w:t xml:space="preserve"> Format Data</w:t>
+      </w:r>
+      <w:bookmarkEnd w:id="22"/>
+    </w:p>
+    <w:p>
+      <w:r>
+        <w:t xml:space="preserve">Sequentially, the first analysis applications were carried out directly in the countries on the list and a comparison between them was raised. With a simple mathematical calculation (Total accidents = Number of non-fatal accidents + Number of fatal accidents) the Total number of Accidents was found and put into practice. It was verified through a choropleth of how this measure behaved over the years. </w:t>
+      </w:r>
+    </w:p>
+    <w:p/>
+    <w:p>
+      <w:r>
+        <w:rPr>
+          <w:noProof/>
+        </w:rPr>
+        <w:lastRenderedPageBreak/>
+        <w:drawing>
+          <wp:inline distT="0" distB="0" distL="0" distR="0" wp14:anchorId="5E500ACE" wp14:editId="67D8D9FD">
+            <wp:extent cx="5731510" cy="3061140"/>
+            <wp:effectExtent l="0" t="0" r="2540" b="6350"/>
+            <wp:docPr id="58" name="Picture 58"/>
+            <wp:cNvGraphicFramePr>
+              <a:graphicFrameLocks xmlns:a="http://schemas.openxmlformats.org/drawingml/2006/main" noChangeAspect="1"/>
+            </wp:cNvGraphicFramePr>
+            <a:graphic xmlns:a="http://schemas.openxmlformats.org/drawingml/2006/main">
+              <a:graphicData uri="http://schemas.openxmlformats.org/drawingml/2006/picture">
+                <pic:pic xmlns:pic="http://schemas.openxmlformats.org/drawingml/2006/picture">
+                  <pic:nvPicPr>
+                    <pic:cNvPr id="0" name="Picture 45"/>
+                    <pic:cNvPicPr>
+                      <a:picLocks noChangeAspect="1" noChangeArrowheads="1"/>
+                    </pic:cNvPicPr>
+                  </pic:nvPicPr>
+                  <pic:blipFill>
+                    <a:blip r:embed="rId34">
+                      <a:extLst>
+                        <a:ext uri="{28A0092B-C50C-407E-A947-70E740481C1C}">
+                          <a14:useLocalDpi xmlns:a14="http://schemas.microsoft.com/office/drawing/2010/main" val="0"/>
+                        </a:ext>
+                      </a:extLst>
+                    </a:blip>
+                    <a:srcRect/>
+                    <a:stretch>
+                      <a:fillRect/>
+                    </a:stretch>
+                  </pic:blipFill>
+                  <pic:spPr bwMode="auto">
+                    <a:xfrm>
+                      <a:off x="0" y="0"/>
+                      <a:ext cx="5731510" cy="3061140"/>
+                    </a:xfrm>
+                    <a:prstGeom prst="rect">
+                      <a:avLst/>
+                    </a:prstGeom>
+                    <a:noFill/>
+                    <a:ln>
+                      <a:noFill/>
+                    </a:ln>
+                  </pic:spPr>
+                </pic:pic>
+              </a:graphicData>
+            </a:graphic>
+          </wp:inline>
+        </w:drawing>
+      </w:r>
+    </w:p>
+    <w:p>
+      <w:r>
+        <w:t>And then, an interactive graph comparing non-fatal and fatal accidents between countries was plotted.</w:t>
+      </w:r>
+    </w:p>
+    <w:p>
+      <w:r>
+        <w:rPr>
+          <w:noProof/>
+        </w:rPr>
+        <w:drawing>
+          <wp:inline distT="0" distB="0" distL="0" distR="0" wp14:anchorId="23D40592" wp14:editId="0ADD057A">
+            <wp:extent cx="5831375" cy="3114675"/>
+            <wp:effectExtent l="0" t="0" r="0" b="0"/>
+            <wp:docPr id="23" name="Picture 23" descr="A picture containing text, screenshot, plot, diagram&#10;&#10;Description automatically generated"/>
+            <wp:cNvGraphicFramePr>
+              <a:graphicFrameLocks xmlns:a="http://schemas.openxmlformats.org/drawingml/2006/main" noChangeAspect="1"/>
+            </wp:cNvGraphicFramePr>
+            <a:graphic xmlns:a="http://schemas.openxmlformats.org/drawingml/2006/main">
+              <a:graphicData uri="http://schemas.openxmlformats.org/drawingml/2006/picture">
+                <pic:pic xmlns:pic="http://schemas.openxmlformats.org/drawingml/2006/picture">
+                  <pic:nvPicPr>
+                    <pic:cNvPr id="0" name="Picture 29"/>
+                    <pic:cNvPicPr>
+                      <a:picLocks noChangeAspect="1" noChangeArrowheads="1"/>
+                    </pic:cNvPicPr>
+                  </pic:nvPicPr>
+                  <pic:blipFill>
+                    <a:blip r:embed="rId35">
+                      <a:extLst>
+                        <a:ext uri="{28A0092B-C50C-407E-A947-70E740481C1C}">
+                          <a14:useLocalDpi xmlns:a14="http://schemas.microsoft.com/office/drawing/2010/main" val="0"/>
+                        </a:ext>
+                      </a:extLst>
+                    </a:blip>
+                    <a:srcRect/>
+                    <a:stretch>
+                      <a:fillRect/>
+                    </a:stretch>
+                  </pic:blipFill>
+                  <pic:spPr bwMode="auto">
+                    <a:xfrm>
+                      <a:off x="0" y="0"/>
+                      <a:ext cx="5832622" cy="3115341"/>
+                    </a:xfrm>
+                    <a:prstGeom prst="rect">
+                      <a:avLst/>
+                    </a:prstGeom>
+                    <a:noFill/>
+                    <a:ln>
+                      <a:noFill/>
+                    </a:ln>
+                  </pic:spPr>
+                </pic:pic>
+              </a:graphicData>
+            </a:graphic>
+          </wp:inline>
+        </w:drawing>
+      </w:r>
+    </w:p>
+    <w:p>
+      <w:r>
+        <w:rPr>
+          <w:noProof/>
+        </w:rPr>
+        <w:lastRenderedPageBreak/>
+        <w:drawing>
+          <wp:inline distT="0" distB="0" distL="0" distR="0" wp14:anchorId="3EB50A04" wp14:editId="3C6E4AC2">
+            <wp:extent cx="5884873" cy="3143250"/>
+            <wp:effectExtent l="0" t="0" r="1905" b="0"/>
+            <wp:docPr id="24" name="Picture 24" descr="A picture containing text, screenshot, diagram, plot&#10;&#10;Description automatically generated"/>
+            <wp:cNvGraphicFramePr>
+              <a:graphicFrameLocks xmlns:a="http://schemas.openxmlformats.org/drawingml/2006/main" noChangeAspect="1"/>
+            </wp:cNvGraphicFramePr>
+            <a:graphic xmlns:a="http://schemas.openxmlformats.org/drawingml/2006/main">
+              <a:graphicData uri="http://schemas.openxmlformats.org/drawingml/2006/picture">
+                <pic:pic xmlns:pic="http://schemas.openxmlformats.org/drawingml/2006/picture">
+                  <pic:nvPicPr>
+                    <pic:cNvPr id="0" name="Picture 31"/>
+                    <pic:cNvPicPr>
+                      <a:picLocks noChangeAspect="1" noChangeArrowheads="1"/>
+                    </pic:cNvPicPr>
+                  </pic:nvPicPr>
+                  <pic:blipFill>
+                    <a:blip r:embed="rId36">
+                      <a:extLst>
+                        <a:ext uri="{28A0092B-C50C-407E-A947-70E740481C1C}">
+                          <a14:useLocalDpi xmlns:a14="http://schemas.microsoft.com/office/drawing/2010/main" val="0"/>
+                        </a:ext>
+                      </a:extLst>
+                    </a:blip>
+                    <a:srcRect/>
+                    <a:stretch>
+                      <a:fillRect/>
+                    </a:stretch>
+                  </pic:blipFill>
+                  <pic:spPr bwMode="auto">
+                    <a:xfrm>
+                      <a:off x="0" y="0"/>
+                      <a:ext cx="5886670" cy="3144210"/>
+                    </a:xfrm>
+                    <a:prstGeom prst="rect">
+                      <a:avLst/>
+                    </a:prstGeom>
+                    <a:noFill/>
+                    <a:ln>
+                      <a:noFill/>
+                    </a:ln>
+                  </pic:spPr>
+                </pic:pic>
+              </a:graphicData>
+            </a:graphic>
+          </wp:inline>
+        </w:drawing>
+      </w:r>
+    </w:p>
+    <w:p>
+      <w:r>
+        <w:t>Note that Germany, Spain, France &amp; Italy have the highest number of accidents on the list and Ireland is among the medium-value countries.</w:t>
+      </w:r>
+    </w:p>
+    <w:p>
+      <w:r>
+        <w:t>It should be mentioned that two new features were created to allocate accident percentages by type. And once again simple calculation was applied to find these values.</w:t>
+      </w:r>
+    </w:p>
+    <w:p>
+      <w:pPr>
+        <w:pStyle w:val="ListParagraph"/>
+        <w:numPr>
+          <w:ilvl w:val="0"/>
+          <w:numId w:val="9"/>
+        </w:numPr>
+      </w:pPr>
+      <w:proofErr w:type="spellStart"/>
+      <w:r>
+        <w:t>percentage_non_fatal</w:t>
+      </w:r>
+      <w:proofErr w:type="spellEnd"/>
+      <w:r>
+        <w:t xml:space="preserve"> = Number of non-fatal accidents / Number of employees * 100</w:t>
+      </w:r>
+    </w:p>
+    <w:p>
+      <w:pPr>
+        <w:pStyle w:val="ListParagraph"/>
+        <w:numPr>
+          <w:ilvl w:val="0"/>
+          <w:numId w:val="9"/>
+        </w:numPr>
+      </w:pPr>
+      <w:proofErr w:type="spellStart"/>
+      <w:r>
+        <w:t>percentage_fatal</w:t>
+      </w:r>
+      <w:proofErr w:type="spellEnd"/>
+      <w:r>
+        <w:t xml:space="preserve"> = Number of fatal accidents / Number of employees * 100</w:t>
+      </w:r>
+    </w:p>
+    <w:p>
+      <w:r>
+        <w:rPr>
+          <w:noProof/>
+        </w:rPr>
+        <w:drawing>
+          <wp:inline distT="0" distB="0" distL="0" distR="0" wp14:anchorId="7013A9D8" wp14:editId="0A671A44">
+            <wp:extent cx="5942965" cy="1143000"/>
+            <wp:effectExtent l="0" t="0" r="635" b="0"/>
+            <wp:docPr id="61" name="Picture 61" descr="A picture containing text, font, line, number&#10;&#10;Description automatically generated"/>
+            <wp:cNvGraphicFramePr>
+              <a:graphicFrameLocks xmlns:a="http://schemas.openxmlformats.org/drawingml/2006/main" noChangeAspect="1"/>
+            </wp:cNvGraphicFramePr>
+            <a:graphic xmlns:a="http://schemas.openxmlformats.org/drawingml/2006/main">
+              <a:graphicData uri="http://schemas.openxmlformats.org/drawingml/2006/picture">
+                <pic:pic xmlns:pic="http://schemas.openxmlformats.org/drawingml/2006/picture">
+                  <pic:nvPicPr>
+                    <pic:cNvPr id="1" name=""/>
+                    <pic:cNvPicPr/>
+                  </pic:nvPicPr>
+                  <pic:blipFill>
+                    <a:blip r:embed="rId37"/>
+                    <a:stretch>
+                      <a:fillRect/>
+                    </a:stretch>
+                  </pic:blipFill>
+                  <pic:spPr>
+                    <a:xfrm>
+                      <a:off x="0" y="0"/>
+                      <a:ext cx="5954110" cy="1145143"/>
+                    </a:xfrm>
+                    <a:prstGeom prst="rect">
+                      <a:avLst/>
+                    </a:prstGeom>
+                  </pic:spPr>
+                </pic:pic>
+              </a:graphicData>
+            </a:graphic>
+          </wp:inline>
+        </w:drawing>
+      </w:r>
+    </w:p>
+    <w:p>
+      <w:r>
+        <w:t xml:space="preserve">Later, it was necessary to use other functions to adjust the measures, so the function scaler = </w:t>
+      </w:r>
+      <w:proofErr w:type="spellStart"/>
+      <w:proofErr w:type="gramStart"/>
+      <w:r>
+        <w:t>MinMaxScaler</w:t>
+      </w:r>
+      <w:proofErr w:type="spellEnd"/>
+      <w:r>
+        <w:t>(</w:t>
+      </w:r>
+      <w:proofErr w:type="gramEnd"/>
+      <w:r>
+        <w:t>) was applied</w:t>
+      </w:r>
+      <w:r>
+        <w:t xml:space="preserve"> </w:t>
+      </w:r>
+      <w:r>
+        <w:t>to scale between 0 and 1 the selected columns 'Total accidents', '</w:t>
+      </w:r>
+      <w:proofErr w:type="spellStart"/>
+      <w:r>
+        <w:t>percentage_non_fatal</w:t>
+      </w:r>
+      <w:proofErr w:type="spellEnd"/>
+      <w:r>
+        <w:t>', '</w:t>
+      </w:r>
+      <w:proofErr w:type="spellStart"/>
+      <w:r>
+        <w:t>percentage_fatal</w:t>
+      </w:r>
+      <w:proofErr w:type="spellEnd"/>
+      <w:r>
+        <w:t>'. Other features were created to allocate risk level and risk range. Then, the mapping function was used to transform the risk range from categorical to a numerical variable</w:t>
+      </w:r>
+      <w:r>
+        <w:t>.</w:t>
+      </w:r>
+    </w:p>
+    <w:p>
+      <w:pPr>
+        <w:pStyle w:val="ListParagraph"/>
+        <w:numPr>
+          <w:ilvl w:val="0"/>
+          <w:numId w:val="10"/>
+        </w:numPr>
+      </w:pPr>
+      <w:r>
+        <w:t>['high', 'moderate', 'low']</w:t>
+      </w:r>
+    </w:p>
+    <w:p>
+      <w:pPr>
+        <w:pStyle w:val="ListParagraph"/>
+        <w:numPr>
+          <w:ilvl w:val="0"/>
+          <w:numId w:val="10"/>
+        </w:numPr>
+      </w:pPr>
+      <w:r>
+        <w:t>Categories (3, object): ['low' &lt; 'moderate' &lt; 'high']</w:t>
+      </w:r>
+    </w:p>
+    <w:p>
+      <w:r>
+        <w:rPr>
+          <w:noProof/>
+        </w:rPr>
+        <w:lastRenderedPageBreak/>
+        <w:drawing>
+          <wp:inline distT="0" distB="0" distL="0" distR="0" wp14:anchorId="374EFDFD" wp14:editId="6C72B118">
+            <wp:extent cx="4914900" cy="638175"/>
+            <wp:effectExtent l="0" t="0" r="0" b="9525"/>
+            <wp:docPr id="51" name="Picture 51" descr="A picture containing text, line, screenshot, font&#10;&#10;Description automatically generated"/>
+            <wp:cNvGraphicFramePr>
+              <a:graphicFrameLocks xmlns:a="http://schemas.openxmlformats.org/drawingml/2006/main" noChangeAspect="1"/>
+            </wp:cNvGraphicFramePr>
+            <a:graphic xmlns:a="http://schemas.openxmlformats.org/drawingml/2006/main">
+              <a:graphicData uri="http://schemas.openxmlformats.org/drawingml/2006/picture">
+                <pic:pic xmlns:pic="http://schemas.openxmlformats.org/drawingml/2006/picture">
+                  <pic:nvPicPr>
+                    <pic:cNvPr id="1" name=""/>
+                    <pic:cNvPicPr/>
+                  </pic:nvPicPr>
+                  <pic:blipFill>
+                    <a:blip r:embed="rId38"/>
+                    <a:stretch>
+                      <a:fillRect/>
+                    </a:stretch>
+                  </pic:blipFill>
+                  <pic:spPr>
+                    <a:xfrm>
+                      <a:off x="0" y="0"/>
+                      <a:ext cx="4914900" cy="638175"/>
+                    </a:xfrm>
+                    <a:prstGeom prst="rect">
+                      <a:avLst/>
+                    </a:prstGeom>
+                  </pic:spPr>
+                </pic:pic>
+              </a:graphicData>
+            </a:graphic>
+          </wp:inline>
+        </w:drawing>
+      </w:r>
+    </w:p>
+    <w:p>
+      <w:pPr>
+        <w:pStyle w:val="Heading1"/>
+        <w:jc w:val="left"/>
+        <w:rPr>
+          <w:lang w:val="pt-BR"/>
+        </w:rPr>
+      </w:pPr>
+      <w:bookmarkStart w:id="23" w:name="_Toc135943669"/>
+      <w:r>
+        <w:rPr>
+          <w:lang w:val="pt-BR"/>
+        </w:rPr>
+        <w:t xml:space="preserve">4. </w:t>
+      </w:r>
+      <w:proofErr w:type="spellStart"/>
+      <w:r>
+        <w:rPr>
+          <w:lang w:val="pt-BR"/>
+        </w:rPr>
+        <w:t>Modeling</w:t>
+      </w:r>
+      <w:bookmarkEnd w:id="23"/>
+      <w:proofErr w:type="spellEnd"/>
+      <w:r>
+        <w:rPr>
+          <w:lang w:val="pt-BR"/>
+        </w:rPr>
+        <w:t xml:space="preserve"> </w:t>
+      </w:r>
+    </w:p>
+    <w:p/>
+    <w:p>
+      <w:pPr>
+        <w:pStyle w:val="Heading2"/>
+      </w:pPr>
+      <w:bookmarkStart w:id="24" w:name="_Toc135943670"/>
+      <w:r>
+        <w:t>4</w:t>
+      </w:r>
+      <w:r>
+        <w:t xml:space="preserve">.1 </w:t>
+      </w:r>
+      <w:r>
+        <w:t xml:space="preserve">Select </w:t>
+      </w:r>
+      <w:proofErr w:type="spellStart"/>
+      <w:r>
+        <w:t>Modeling</w:t>
+      </w:r>
+      <w:proofErr w:type="spellEnd"/>
+      <w:r>
+        <w:t xml:space="preserve"> Technique</w:t>
+      </w:r>
+      <w:bookmarkEnd w:id="24"/>
+    </w:p>
+    <w:p>
+      <w:pPr>
+        <w:pStyle w:val="Heading2"/>
+      </w:pPr>
+      <w:bookmarkStart w:id="25" w:name="_Toc135943671"/>
+      <w:r>
+        <w:t>4</w:t>
+      </w:r>
+      <w:r>
+        <w:t xml:space="preserve">.2 </w:t>
+      </w:r>
+      <w:r>
+        <w:t>Generate Test Design</w:t>
+      </w:r>
+      <w:bookmarkEnd w:id="25"/>
+    </w:p>
+    <w:p>
+      <w:pPr>
+        <w:pStyle w:val="Heading2"/>
+      </w:pPr>
+      <w:bookmarkStart w:id="26" w:name="_Toc135943672"/>
+      <w:r>
+        <w:t>4</w:t>
+      </w:r>
+      <w:r>
+        <w:t xml:space="preserve">.3 </w:t>
+      </w:r>
+      <w:r>
+        <w:t>Build Model</w:t>
+      </w:r>
+      <w:bookmarkEnd w:id="26"/>
+      <w:r>
+        <w:t xml:space="preserve"> </w:t>
+      </w:r>
+    </w:p>
+    <w:p>
+      <w:pPr>
+        <w:pStyle w:val="Heading2"/>
+      </w:pPr>
+      <w:bookmarkStart w:id="27" w:name="_Toc135943673"/>
+      <w:r>
+        <w:t>4.4 Assess Model</w:t>
+      </w:r>
+      <w:bookmarkEnd w:id="27"/>
+      <w:r>
+        <w:t xml:space="preserve"> </w:t>
+      </w:r>
+    </w:p>
+    <w:p>
+      <w:pPr>
+        <w:pStyle w:val="Heading2"/>
+      </w:pPr>
+      <w:bookmarkStart w:id="28" w:name="_Toc135943674"/>
+      <w:r>
+        <w:t>Decision Tree Model</w:t>
+      </w:r>
+      <w:bookmarkEnd w:id="28"/>
+    </w:p>
+    <w:p>
+      <w:pPr>
+        <w:pStyle w:val="Heading2"/>
+      </w:pPr>
+    </w:p>
+    <w:p>
+      <w:pPr>
+        <w:pStyle w:val="Heading2"/>
+      </w:pPr>
+      <w:bookmarkStart w:id="29" w:name="_Toc135943675"/>
+      <w:r>
+        <w:t>Random Forest</w:t>
+      </w:r>
+      <w:bookmarkEnd w:id="29"/>
+    </w:p>
+    <w:p>
+      <w:pPr>
+        <w:pStyle w:val="Heading2"/>
+      </w:pPr>
+      <w:bookmarkStart w:id="30" w:name="_Toc135943676"/>
+      <w:r>
+        <w:t xml:space="preserve">K-Nearest </w:t>
+      </w:r>
+      <w:proofErr w:type="spellStart"/>
+      <w:r>
+        <w:t>Neighbor</w:t>
+      </w:r>
+      <w:proofErr w:type="spellEnd"/>
+      <w:r>
+        <w:t xml:space="preserve"> Classifier</w:t>
+      </w:r>
+      <w:bookmarkEnd w:id="30"/>
+    </w:p>
+    <w:p>
+      <w:pPr>
+        <w:pStyle w:val="Heading2"/>
+      </w:pPr>
+    </w:p>
+    <w:p/>
+    <w:p>
+      <w:pPr>
+        <w:pStyle w:val="Heading1"/>
+        <w:jc w:val="left"/>
+      </w:pPr>
+      <w:bookmarkStart w:id="31" w:name="_Toc135943677"/>
+      <w:r>
+        <w:t xml:space="preserve">5. </w:t>
+      </w:r>
+      <w:r>
+        <w:t>Evaluation</w:t>
+      </w:r>
+      <w:bookmarkEnd w:id="31"/>
+      <w:r>
+        <w:t xml:space="preserve"> </w:t>
+      </w:r>
+    </w:p>
+    <w:p>
+      <w:r>
+        <w:rPr>
+          <w:noProof/>
+        </w:rPr>
+        <w:drawing>
+          <wp:inline distT="0" distB="0" distL="0" distR="0" wp14:anchorId="2AE7C3B4" wp14:editId="24AF03D2">
+            <wp:extent cx="4848225" cy="657225"/>
+            <wp:effectExtent l="0" t="0" r="9525" b="9525"/>
+            <wp:docPr id="52" name="Picture 52" descr="A picture containing text, line, screenshot, font&#10;&#10;Description automatically generated"/>
+            <wp:cNvGraphicFramePr>
+              <a:graphicFrameLocks xmlns:a="http://schemas.openxmlformats.org/drawingml/2006/main" noChangeAspect="1"/>
+            </wp:cNvGraphicFramePr>
+            <a:graphic xmlns:a="http://schemas.openxmlformats.org/drawingml/2006/main">
+              <a:graphicData uri="http://schemas.openxmlformats.org/drawingml/2006/picture">
+                <pic:pic xmlns:pic="http://schemas.openxmlformats.org/drawingml/2006/picture">
+                  <pic:nvPicPr>
+                    <pic:cNvPr id="1" name=""/>
+                    <pic:cNvPicPr/>
+                  </pic:nvPicPr>
+                  <pic:blipFill>
+                    <a:blip r:embed="rId39"/>
+                    <a:stretch>
+                      <a:fillRect/>
+                    </a:stretch>
+                  </pic:blipFill>
+                  <pic:spPr>
+                    <a:xfrm>
+                      <a:off x="0" y="0"/>
+                      <a:ext cx="4848225" cy="657225"/>
+                    </a:xfrm>
+                    <a:prstGeom prst="rect">
+                      <a:avLst/>
+                    </a:prstGeom>
+                  </pic:spPr>
+                </pic:pic>
+              </a:graphicData>
+            </a:graphic>
+          </wp:inline>
+        </w:drawing>
+      </w:r>
+    </w:p>
+    <w:p>
+      <w:pPr>
+        <w:pStyle w:val="Heading2"/>
+      </w:pPr>
+      <w:bookmarkStart w:id="32" w:name="_Toc135943678"/>
+      <w:r>
+        <w:lastRenderedPageBreak/>
+        <w:t>5</w:t>
+      </w:r>
+      <w:r>
+        <w:t xml:space="preserve">.1 </w:t>
+      </w:r>
+      <w:r>
+        <w:t>Evaluate Results</w:t>
+      </w:r>
+      <w:bookmarkEnd w:id="32"/>
+      <w:r>
+        <w:t xml:space="preserve"> </w:t>
+      </w:r>
+    </w:p>
+    <w:p>
+      <w:r>
+        <w:rPr>
+          <w:noProof/>
+        </w:rPr>
+        <w:drawing>
+          <wp:inline distT="0" distB="0" distL="0" distR="0" wp14:anchorId="1C4C72ED" wp14:editId="59AEAA88">
             <wp:extent cx="5731510" cy="4618990"/>
             <wp:effectExtent l="0" t="0" r="2540" b="0"/>
             <wp:docPr id="2" name="Picture 2" descr="A picture containing text, screenshot, diagram, plot&#10;&#10;Description automatically generated"/>
@@ -2386,7 +7710,7 @@
                     </pic:cNvPicPr>
                   </pic:nvPicPr>
                   <pic:blipFill>
-                    <a:blip r:embed="rId13">
+                    <a:blip r:embed="rId40">
                       <a:extLst>
                         <a:ext uri="{28A0092B-C50C-407E-A947-70E740481C1C}">
                           <a14:useLocalDpi xmlns:a14="http://schemas.microsoft.com/office/drawing/2010/main" val="0"/>
@@ -2419,29 +7743,12 @@
       </w:r>
     </w:p>
     <w:p>
-      <w:pPr>
-        <w:pStyle w:val="Heading1"/>
-        <w:jc w:val="left"/>
-      </w:pPr>
-      <w:bookmarkStart w:id="7" w:name="_Toc135823168"/>
-      <w:r>
-        <w:t>Evaluation</w:t>
-      </w:r>
-      <w:bookmarkEnd w:id="7"/>
-      <w:r>
-        <w:t xml:space="preserve"> </w:t>
-      </w:r>
-    </w:p>
-    <w:p>
-      <w:r>
-        <w:rPr>
-          <w:noProof/>
-        </w:rPr>
+      <w:r>
         <w:drawing>
-          <wp:inline distT="0" distB="0" distL="0" distR="0" wp14:anchorId="2AE7C3B4" wp14:editId="184B9301">
-            <wp:extent cx="5505450" cy="790575"/>
-            <wp:effectExtent l="0" t="0" r="0" b="9525"/>
-            <wp:docPr id="52" name="Picture 52" descr="A picture containing text, line, screenshot, font&#10;&#10;Description automatically generated"/>
+          <wp:inline distT="0" distB="0" distL="0" distR="0" wp14:anchorId="7AF70B5F" wp14:editId="19E4F73D">
+            <wp:extent cx="6429375" cy="1638300"/>
+            <wp:effectExtent l="0" t="0" r="9525" b="0"/>
+            <wp:docPr id="4" name="Picture 4"/>
             <wp:cNvGraphicFramePr>
               <a:graphicFrameLocks xmlns:a="http://schemas.openxmlformats.org/drawingml/2006/main" noChangeAspect="1"/>
             </wp:cNvGraphicFramePr>
@@ -2449,23 +7756,36 @@
               <a:graphicData uri="http://schemas.openxmlformats.org/drawingml/2006/picture">
                 <pic:pic xmlns:pic="http://schemas.openxmlformats.org/drawingml/2006/picture">
                   <pic:nvPicPr>
-                    <pic:cNvPr id="1" name=""/>
-                    <pic:cNvPicPr/>
+                    <pic:cNvPr id="0" name="Picture 3"/>
+                    <pic:cNvPicPr>
+                      <a:picLocks noChangeAspect="1" noChangeArrowheads="1"/>
+                    </pic:cNvPicPr>
                   </pic:nvPicPr>
                   <pic:blipFill>
-                    <a:blip r:embed="rId14"/>
+                    <a:blip r:embed="rId41">
+                      <a:extLst>
+                        <a:ext uri="{28A0092B-C50C-407E-A947-70E740481C1C}">
+                          <a14:useLocalDpi xmlns:a14="http://schemas.microsoft.com/office/drawing/2010/main" val="0"/>
+                        </a:ext>
+                      </a:extLst>
+                    </a:blip>
+                    <a:srcRect/>
                     <a:stretch>
                       <a:fillRect/>
                     </a:stretch>
                   </pic:blipFill>
-                  <pic:spPr>
+                  <pic:spPr bwMode="auto">
                     <a:xfrm>
                       <a:off x="0" y="0"/>
-                      <a:ext cx="5505450" cy="790575"/>
+                      <a:ext cx="6435769" cy="1639929"/>
                     </a:xfrm>
                     <a:prstGeom prst="rect">
                       <a:avLst/>
                     </a:prstGeom>
+                    <a:noFill/>
+                    <a:ln>
+                      <a:noFill/>
+                    </a:ln>
                   </pic:spPr>
                 </pic:pic>
               </a:graphicData>
@@ -2474,6 +7794,46 @@
         </w:drawing>
       </w:r>
     </w:p>
+    <w:p/>
+    <w:p>
+      <w:pPr>
+        <w:pStyle w:val="Heading2"/>
+      </w:pPr>
+      <w:bookmarkStart w:id="33" w:name="_Toc135943679"/>
+      <w:r>
+        <w:t>5</w:t>
+      </w:r>
+      <w:r>
+        <w:t xml:space="preserve">.2 </w:t>
+      </w:r>
+      <w:r>
+        <w:t>Review Process</w:t>
+      </w:r>
+      <w:bookmarkEnd w:id="33"/>
+      <w:r>
+        <w:t xml:space="preserve"> </w:t>
+      </w:r>
+    </w:p>
+    <w:p>
+      <w:pPr>
+        <w:pStyle w:val="Heading2"/>
+      </w:pPr>
+      <w:bookmarkStart w:id="34" w:name="_Toc135943680"/>
+      <w:r>
+        <w:t>5</w:t>
+      </w:r>
+      <w:r>
+        <w:t xml:space="preserve">.3 </w:t>
+      </w:r>
+      <w:r>
+        <w:t>Determine Next Steps</w:t>
+      </w:r>
+      <w:bookmarkEnd w:id="34"/>
+      <w:r>
+        <w:t xml:space="preserve"> </w:t>
+      </w:r>
+    </w:p>
+    <w:p/>
     <w:p>
       <w:pPr>
         <w:shd w:val="clear" w:color="auto" w:fill="FFFFFF"/>
@@ -2508,763 +7868,55 @@
         </w:rPr>
       </w:pPr>
       <w:r>
-        <w:rPr>
-          <w:rFonts w:ascii="Courier New" w:eastAsia="Times New Roman" w:hAnsi="Courier New" w:cs="Courier New"/>
-          <w:color w:val="000000"/>
-          <w:sz w:val="21"/>
-          <w:szCs w:val="21"/>
-          <w:lang w:eastAsia="en-IE"/>
-        </w:rPr>
-        <w:t>-----Decision Tree Model Results-----</w:t>
-      </w:r>
-    </w:p>
-    <w:p>
-      <w:pPr>
-        <w:shd w:val="clear" w:color="auto" w:fill="FFFFFF"/>
-        <w:tabs>
-          <w:tab w:val="left" w:pos="916"/>
-          <w:tab w:val="left" w:pos="1832"/>
-          <w:tab w:val="left" w:pos="2748"/>
-          <w:tab w:val="left" w:pos="3664"/>
-          <w:tab w:val="left" w:pos="4580"/>
-          <w:tab w:val="left" w:pos="5496"/>
-          <w:tab w:val="left" w:pos="6412"/>
-          <w:tab w:val="left" w:pos="7328"/>
-          <w:tab w:val="left" w:pos="8244"/>
-          <w:tab w:val="left" w:pos="9160"/>
-          <w:tab w:val="left" w:pos="10076"/>
-          <w:tab w:val="left" w:pos="10992"/>
-          <w:tab w:val="left" w:pos="11908"/>
-          <w:tab w:val="left" w:pos="12824"/>
-          <w:tab w:val="left" w:pos="13740"/>
-          <w:tab w:val="left" w:pos="14656"/>
-        </w:tabs>
-        <w:wordWrap w:val="0"/>
-        <w:spacing w:after="0" w:line="240" w:lineRule="auto"/>
-        <w:jc w:val="left"/>
-        <w:textAlignment w:val="baseline"/>
-        <w:rPr>
-          <w:rFonts w:ascii="Courier New" w:eastAsia="Times New Roman" w:hAnsi="Courier New" w:cs="Courier New"/>
-          <w:color w:val="000000"/>
-          <w:sz w:val="21"/>
-          <w:szCs w:val="21"/>
-          <w:lang w:eastAsia="en-IE"/>
-        </w:rPr>
-      </w:pPr>
-      <w:r>
-        <w:rPr>
-          <w:rFonts w:ascii="Courier New" w:eastAsia="Times New Roman" w:hAnsi="Courier New" w:cs="Courier New"/>
-          <w:color w:val="000000"/>
-          <w:sz w:val="21"/>
-          <w:szCs w:val="21"/>
-          <w:lang w:eastAsia="en-IE"/>
-        </w:rPr>
-        <w:t>Accuracy on the training set: 1.0</w:t>
-      </w:r>
-    </w:p>
-    <w:p>
-      <w:pPr>
-        <w:shd w:val="clear" w:color="auto" w:fill="FFFFFF"/>
-        <w:tabs>
-          <w:tab w:val="left" w:pos="916"/>
-          <w:tab w:val="left" w:pos="1832"/>
-          <w:tab w:val="left" w:pos="2748"/>
-          <w:tab w:val="left" w:pos="3664"/>
-          <w:tab w:val="left" w:pos="4580"/>
-          <w:tab w:val="left" w:pos="5496"/>
-          <w:tab w:val="left" w:pos="6412"/>
-          <w:tab w:val="left" w:pos="7328"/>
-          <w:tab w:val="left" w:pos="8244"/>
-          <w:tab w:val="left" w:pos="9160"/>
-          <w:tab w:val="left" w:pos="10076"/>
-          <w:tab w:val="left" w:pos="10992"/>
-          <w:tab w:val="left" w:pos="11908"/>
-          <w:tab w:val="left" w:pos="12824"/>
-          <w:tab w:val="left" w:pos="13740"/>
-          <w:tab w:val="left" w:pos="14656"/>
-        </w:tabs>
-        <w:wordWrap w:val="0"/>
-        <w:spacing w:after="0" w:line="240" w:lineRule="auto"/>
-        <w:jc w:val="left"/>
-        <w:textAlignment w:val="baseline"/>
-        <w:rPr>
-          <w:rFonts w:ascii="Courier New" w:eastAsia="Times New Roman" w:hAnsi="Courier New" w:cs="Courier New"/>
-          <w:color w:val="000000"/>
-          <w:sz w:val="21"/>
-          <w:szCs w:val="21"/>
-          <w:lang w:eastAsia="en-IE"/>
-        </w:rPr>
-      </w:pPr>
-      <w:r>
-        <w:rPr>
-          <w:rFonts w:ascii="Courier New" w:eastAsia="Times New Roman" w:hAnsi="Courier New" w:cs="Courier New"/>
-          <w:color w:val="000000"/>
-          <w:sz w:val="21"/>
-          <w:szCs w:val="21"/>
-          <w:lang w:eastAsia="en-IE"/>
-        </w:rPr>
-        <w:t>Accuracy on the test set: 0.9775</w:t>
-      </w:r>
-    </w:p>
-    <w:p>
-      <w:pPr>
-        <w:shd w:val="clear" w:color="auto" w:fill="FFFFFF"/>
-        <w:tabs>
-          <w:tab w:val="left" w:pos="916"/>
-          <w:tab w:val="left" w:pos="1832"/>
-          <w:tab w:val="left" w:pos="2748"/>
-          <w:tab w:val="left" w:pos="3664"/>
-          <w:tab w:val="left" w:pos="4580"/>
-          <w:tab w:val="left" w:pos="5496"/>
-          <w:tab w:val="left" w:pos="6412"/>
-          <w:tab w:val="left" w:pos="7328"/>
-          <w:tab w:val="left" w:pos="8244"/>
-          <w:tab w:val="left" w:pos="9160"/>
-          <w:tab w:val="left" w:pos="10076"/>
-          <w:tab w:val="left" w:pos="10992"/>
-          <w:tab w:val="left" w:pos="11908"/>
-          <w:tab w:val="left" w:pos="12824"/>
-          <w:tab w:val="left" w:pos="13740"/>
-          <w:tab w:val="left" w:pos="14656"/>
-        </w:tabs>
-        <w:wordWrap w:val="0"/>
-        <w:spacing w:after="0" w:line="240" w:lineRule="auto"/>
-        <w:jc w:val="left"/>
-        <w:textAlignment w:val="baseline"/>
-        <w:rPr>
-          <w:rFonts w:ascii="Courier New" w:eastAsia="Times New Roman" w:hAnsi="Courier New" w:cs="Courier New"/>
-          <w:color w:val="000000"/>
-          <w:sz w:val="21"/>
-          <w:szCs w:val="21"/>
-          <w:lang w:eastAsia="en-IE"/>
-        </w:rPr>
-      </w:pPr>
-      <w:r>
-        <w:rPr>
-          <w:rFonts w:ascii="Courier New" w:eastAsia="Times New Roman" w:hAnsi="Courier New" w:cs="Courier New"/>
-          <w:color w:val="000000"/>
-          <w:sz w:val="21"/>
-          <w:szCs w:val="21"/>
-          <w:lang w:eastAsia="en-IE"/>
-        </w:rPr>
-        <w:t>Precision on the test set: 0.9772</w:t>
-      </w:r>
-    </w:p>
-    <w:p>
-      <w:pPr>
-        <w:shd w:val="clear" w:color="auto" w:fill="FFFFFF"/>
-        <w:tabs>
-          <w:tab w:val="left" w:pos="916"/>
-          <w:tab w:val="left" w:pos="1832"/>
-          <w:tab w:val="left" w:pos="2748"/>
-          <w:tab w:val="left" w:pos="3664"/>
-          <w:tab w:val="left" w:pos="4580"/>
-          <w:tab w:val="left" w:pos="5496"/>
-          <w:tab w:val="left" w:pos="6412"/>
-          <w:tab w:val="left" w:pos="7328"/>
-          <w:tab w:val="left" w:pos="8244"/>
-          <w:tab w:val="left" w:pos="9160"/>
-          <w:tab w:val="left" w:pos="10076"/>
-          <w:tab w:val="left" w:pos="10992"/>
-          <w:tab w:val="left" w:pos="11908"/>
-          <w:tab w:val="left" w:pos="12824"/>
-          <w:tab w:val="left" w:pos="13740"/>
-          <w:tab w:val="left" w:pos="14656"/>
-        </w:tabs>
-        <w:wordWrap w:val="0"/>
-        <w:spacing w:after="0" w:line="240" w:lineRule="auto"/>
-        <w:jc w:val="left"/>
-        <w:textAlignment w:val="baseline"/>
-        <w:rPr>
-          <w:rFonts w:ascii="Courier New" w:eastAsia="Times New Roman" w:hAnsi="Courier New" w:cs="Courier New"/>
-          <w:color w:val="000000"/>
-          <w:sz w:val="21"/>
-          <w:szCs w:val="21"/>
-          <w:lang w:eastAsia="en-IE"/>
-        </w:rPr>
-      </w:pPr>
-      <w:r>
-        <w:rPr>
-          <w:rFonts w:ascii="Courier New" w:eastAsia="Times New Roman" w:hAnsi="Courier New" w:cs="Courier New"/>
-          <w:color w:val="000000"/>
-          <w:sz w:val="21"/>
-          <w:szCs w:val="21"/>
-          <w:lang w:eastAsia="en-IE"/>
-        </w:rPr>
-        <w:t>Recall on the test set: 0.9772</w:t>
-      </w:r>
-    </w:p>
-    <w:p>
-      <w:pPr>
-        <w:shd w:val="clear" w:color="auto" w:fill="FFFFFF"/>
-        <w:tabs>
-          <w:tab w:val="left" w:pos="916"/>
-          <w:tab w:val="left" w:pos="1832"/>
-          <w:tab w:val="left" w:pos="2748"/>
-          <w:tab w:val="left" w:pos="3664"/>
-          <w:tab w:val="left" w:pos="4580"/>
-          <w:tab w:val="left" w:pos="5496"/>
-          <w:tab w:val="left" w:pos="6412"/>
-          <w:tab w:val="left" w:pos="7328"/>
-          <w:tab w:val="left" w:pos="8244"/>
-          <w:tab w:val="left" w:pos="9160"/>
-          <w:tab w:val="left" w:pos="10076"/>
-          <w:tab w:val="left" w:pos="10992"/>
-          <w:tab w:val="left" w:pos="11908"/>
-          <w:tab w:val="left" w:pos="12824"/>
-          <w:tab w:val="left" w:pos="13740"/>
-          <w:tab w:val="left" w:pos="14656"/>
-        </w:tabs>
-        <w:wordWrap w:val="0"/>
-        <w:spacing w:after="0" w:line="240" w:lineRule="auto"/>
-        <w:jc w:val="left"/>
-        <w:textAlignment w:val="baseline"/>
-        <w:rPr>
-          <w:rFonts w:ascii="Courier New" w:eastAsia="Times New Roman" w:hAnsi="Courier New" w:cs="Courier New"/>
-          <w:color w:val="000000"/>
-          <w:sz w:val="21"/>
-          <w:szCs w:val="21"/>
-          <w:lang w:eastAsia="en-IE"/>
-        </w:rPr>
-      </w:pPr>
-      <w:r>
-        <w:rPr>
-          <w:rFonts w:ascii="Courier New" w:eastAsia="Times New Roman" w:hAnsi="Courier New" w:cs="Courier New"/>
-          <w:color w:val="000000"/>
-          <w:sz w:val="21"/>
-          <w:szCs w:val="21"/>
-          <w:lang w:eastAsia="en-IE"/>
-        </w:rPr>
-        <w:t>F1-score on the test set: 0.9772</w:t>
-      </w:r>
-    </w:p>
-    <w:p>
-      <w:pPr>
-        <w:shd w:val="clear" w:color="auto" w:fill="FFFFFF"/>
-        <w:tabs>
-          <w:tab w:val="left" w:pos="916"/>
-          <w:tab w:val="left" w:pos="1832"/>
-          <w:tab w:val="left" w:pos="2748"/>
-          <w:tab w:val="left" w:pos="3664"/>
-          <w:tab w:val="left" w:pos="4580"/>
-          <w:tab w:val="left" w:pos="5496"/>
-          <w:tab w:val="left" w:pos="6412"/>
-          <w:tab w:val="left" w:pos="7328"/>
-          <w:tab w:val="left" w:pos="8244"/>
-          <w:tab w:val="left" w:pos="9160"/>
-          <w:tab w:val="left" w:pos="10076"/>
-          <w:tab w:val="left" w:pos="10992"/>
-          <w:tab w:val="left" w:pos="11908"/>
-          <w:tab w:val="left" w:pos="12824"/>
-          <w:tab w:val="left" w:pos="13740"/>
-          <w:tab w:val="left" w:pos="14656"/>
-        </w:tabs>
-        <w:wordWrap w:val="0"/>
-        <w:spacing w:after="0" w:line="240" w:lineRule="auto"/>
-        <w:jc w:val="left"/>
-        <w:textAlignment w:val="baseline"/>
-        <w:rPr>
-          <w:rFonts w:ascii="Courier New" w:eastAsia="Times New Roman" w:hAnsi="Courier New" w:cs="Courier New"/>
-          <w:color w:val="000000"/>
-          <w:sz w:val="21"/>
-          <w:szCs w:val="21"/>
-          <w:lang w:eastAsia="en-IE"/>
-        </w:rPr>
-      </w:pPr>
-      <w:r>
-        <w:rPr>
-          <w:rFonts w:ascii="Courier New" w:eastAsia="Times New Roman" w:hAnsi="Courier New" w:cs="Courier New"/>
-          <w:color w:val="000000"/>
-          <w:sz w:val="21"/>
-          <w:szCs w:val="21"/>
-          <w:lang w:eastAsia="en-IE"/>
-        </w:rPr>
-        <w:t>-----Random Forest Model Results-----</w:t>
-      </w:r>
-    </w:p>
-    <w:p>
-      <w:pPr>
-        <w:shd w:val="clear" w:color="auto" w:fill="FFFFFF"/>
-        <w:tabs>
-          <w:tab w:val="left" w:pos="916"/>
-          <w:tab w:val="left" w:pos="1832"/>
-          <w:tab w:val="left" w:pos="2748"/>
-          <w:tab w:val="left" w:pos="3664"/>
-          <w:tab w:val="left" w:pos="4580"/>
-          <w:tab w:val="left" w:pos="5496"/>
-          <w:tab w:val="left" w:pos="6412"/>
-          <w:tab w:val="left" w:pos="7328"/>
-          <w:tab w:val="left" w:pos="8244"/>
-          <w:tab w:val="left" w:pos="9160"/>
-          <w:tab w:val="left" w:pos="10076"/>
-          <w:tab w:val="left" w:pos="10992"/>
-          <w:tab w:val="left" w:pos="11908"/>
-          <w:tab w:val="left" w:pos="12824"/>
-          <w:tab w:val="left" w:pos="13740"/>
-          <w:tab w:val="left" w:pos="14656"/>
-        </w:tabs>
-        <w:wordWrap w:val="0"/>
-        <w:spacing w:after="0" w:line="240" w:lineRule="auto"/>
-        <w:jc w:val="left"/>
-        <w:textAlignment w:val="baseline"/>
-        <w:rPr>
-          <w:rFonts w:ascii="Courier New" w:eastAsia="Times New Roman" w:hAnsi="Courier New" w:cs="Courier New"/>
-          <w:color w:val="000000"/>
-          <w:sz w:val="21"/>
-          <w:szCs w:val="21"/>
-          <w:lang w:eastAsia="en-IE"/>
-        </w:rPr>
-      </w:pPr>
-      <w:r>
-        <w:rPr>
-          <w:rFonts w:ascii="Courier New" w:eastAsia="Times New Roman" w:hAnsi="Courier New" w:cs="Courier New"/>
-          <w:color w:val="000000"/>
-          <w:sz w:val="21"/>
-          <w:szCs w:val="21"/>
-          <w:lang w:eastAsia="en-IE"/>
-        </w:rPr>
-        <w:t>Accuracy on the training set: 1.0</w:t>
-      </w:r>
-    </w:p>
-    <w:p>
-      <w:pPr>
-        <w:shd w:val="clear" w:color="auto" w:fill="FFFFFF"/>
-        <w:tabs>
-          <w:tab w:val="left" w:pos="916"/>
-          <w:tab w:val="left" w:pos="1832"/>
-          <w:tab w:val="left" w:pos="2748"/>
-          <w:tab w:val="left" w:pos="3664"/>
-          <w:tab w:val="left" w:pos="4580"/>
-          <w:tab w:val="left" w:pos="5496"/>
-          <w:tab w:val="left" w:pos="6412"/>
-          <w:tab w:val="left" w:pos="7328"/>
-          <w:tab w:val="left" w:pos="8244"/>
-          <w:tab w:val="left" w:pos="9160"/>
-          <w:tab w:val="left" w:pos="10076"/>
-          <w:tab w:val="left" w:pos="10992"/>
-          <w:tab w:val="left" w:pos="11908"/>
-          <w:tab w:val="left" w:pos="12824"/>
-          <w:tab w:val="left" w:pos="13740"/>
-          <w:tab w:val="left" w:pos="14656"/>
-        </w:tabs>
-        <w:wordWrap w:val="0"/>
-        <w:spacing w:after="0" w:line="240" w:lineRule="auto"/>
-        <w:jc w:val="left"/>
-        <w:textAlignment w:val="baseline"/>
-        <w:rPr>
-          <w:rFonts w:ascii="Courier New" w:eastAsia="Times New Roman" w:hAnsi="Courier New" w:cs="Courier New"/>
-          <w:color w:val="000000"/>
-          <w:sz w:val="21"/>
-          <w:szCs w:val="21"/>
-          <w:lang w:eastAsia="en-IE"/>
-        </w:rPr>
-      </w:pPr>
-      <w:r>
-        <w:rPr>
-          <w:rFonts w:ascii="Courier New" w:eastAsia="Times New Roman" w:hAnsi="Courier New" w:cs="Courier New"/>
-          <w:color w:val="000000"/>
-          <w:sz w:val="21"/>
-          <w:szCs w:val="21"/>
-          <w:lang w:eastAsia="en-IE"/>
-        </w:rPr>
-        <w:t>Accuracy on the test set: 0.9888</w:t>
-      </w:r>
-    </w:p>
-    <w:p>
-      <w:pPr>
-        <w:shd w:val="clear" w:color="auto" w:fill="FFFFFF"/>
-        <w:tabs>
-          <w:tab w:val="left" w:pos="916"/>
-          <w:tab w:val="left" w:pos="1832"/>
-          <w:tab w:val="left" w:pos="2748"/>
-          <w:tab w:val="left" w:pos="3664"/>
-          <w:tab w:val="left" w:pos="4580"/>
-          <w:tab w:val="left" w:pos="5496"/>
-          <w:tab w:val="left" w:pos="6412"/>
-          <w:tab w:val="left" w:pos="7328"/>
-          <w:tab w:val="left" w:pos="8244"/>
-          <w:tab w:val="left" w:pos="9160"/>
-          <w:tab w:val="left" w:pos="10076"/>
-          <w:tab w:val="left" w:pos="10992"/>
-          <w:tab w:val="left" w:pos="11908"/>
-          <w:tab w:val="left" w:pos="12824"/>
-          <w:tab w:val="left" w:pos="13740"/>
-          <w:tab w:val="left" w:pos="14656"/>
-        </w:tabs>
-        <w:wordWrap w:val="0"/>
-        <w:spacing w:after="0" w:line="240" w:lineRule="auto"/>
-        <w:jc w:val="left"/>
-        <w:textAlignment w:val="baseline"/>
-        <w:rPr>
-          <w:rFonts w:ascii="Courier New" w:eastAsia="Times New Roman" w:hAnsi="Courier New" w:cs="Courier New"/>
-          <w:color w:val="000000"/>
-          <w:sz w:val="21"/>
-          <w:szCs w:val="21"/>
-          <w:lang w:eastAsia="en-IE"/>
-        </w:rPr>
-      </w:pPr>
-      <w:r>
-        <w:rPr>
-          <w:rFonts w:ascii="Courier New" w:eastAsia="Times New Roman" w:hAnsi="Courier New" w:cs="Courier New"/>
-          <w:color w:val="000000"/>
-          <w:sz w:val="21"/>
-          <w:szCs w:val="21"/>
-          <w:lang w:eastAsia="en-IE"/>
-        </w:rPr>
-        <w:t>Precision on the test set: 0.9881</w:t>
-      </w:r>
-    </w:p>
-    <w:p>
-      <w:pPr>
-        <w:shd w:val="clear" w:color="auto" w:fill="FFFFFF"/>
-        <w:tabs>
-          <w:tab w:val="left" w:pos="916"/>
-          <w:tab w:val="left" w:pos="1832"/>
-          <w:tab w:val="left" w:pos="2748"/>
-          <w:tab w:val="left" w:pos="3664"/>
-          <w:tab w:val="left" w:pos="4580"/>
-          <w:tab w:val="left" w:pos="5496"/>
-          <w:tab w:val="left" w:pos="6412"/>
-          <w:tab w:val="left" w:pos="7328"/>
-          <w:tab w:val="left" w:pos="8244"/>
-          <w:tab w:val="left" w:pos="9160"/>
-          <w:tab w:val="left" w:pos="10076"/>
-          <w:tab w:val="left" w:pos="10992"/>
-          <w:tab w:val="left" w:pos="11908"/>
-          <w:tab w:val="left" w:pos="12824"/>
-          <w:tab w:val="left" w:pos="13740"/>
-          <w:tab w:val="left" w:pos="14656"/>
-        </w:tabs>
-        <w:wordWrap w:val="0"/>
-        <w:spacing w:after="0" w:line="240" w:lineRule="auto"/>
-        <w:jc w:val="left"/>
-        <w:textAlignment w:val="baseline"/>
-        <w:rPr>
-          <w:rFonts w:ascii="Courier New" w:eastAsia="Times New Roman" w:hAnsi="Courier New" w:cs="Courier New"/>
-          <w:color w:val="000000"/>
-          <w:sz w:val="21"/>
-          <w:szCs w:val="21"/>
-          <w:lang w:eastAsia="en-IE"/>
-        </w:rPr>
-      </w:pPr>
-      <w:r>
-        <w:rPr>
-          <w:rFonts w:ascii="Courier New" w:eastAsia="Times New Roman" w:hAnsi="Courier New" w:cs="Courier New"/>
-          <w:color w:val="000000"/>
-          <w:sz w:val="21"/>
-          <w:szCs w:val="21"/>
-          <w:lang w:eastAsia="en-IE"/>
-        </w:rPr>
-        <w:t>Recall on the test set: 0.9896</w:t>
-      </w:r>
-    </w:p>
-    <w:p>
-      <w:pPr>
-        <w:shd w:val="clear" w:color="auto" w:fill="FFFFFF"/>
-        <w:tabs>
-          <w:tab w:val="left" w:pos="916"/>
-          <w:tab w:val="left" w:pos="1832"/>
-          <w:tab w:val="left" w:pos="2748"/>
-          <w:tab w:val="left" w:pos="3664"/>
-          <w:tab w:val="left" w:pos="4580"/>
-          <w:tab w:val="left" w:pos="5496"/>
-          <w:tab w:val="left" w:pos="6412"/>
-          <w:tab w:val="left" w:pos="7328"/>
-          <w:tab w:val="left" w:pos="8244"/>
-          <w:tab w:val="left" w:pos="9160"/>
-          <w:tab w:val="left" w:pos="10076"/>
-          <w:tab w:val="left" w:pos="10992"/>
-          <w:tab w:val="left" w:pos="11908"/>
-          <w:tab w:val="left" w:pos="12824"/>
-          <w:tab w:val="left" w:pos="13740"/>
-          <w:tab w:val="left" w:pos="14656"/>
-        </w:tabs>
-        <w:wordWrap w:val="0"/>
-        <w:spacing w:after="0" w:line="240" w:lineRule="auto"/>
-        <w:jc w:val="left"/>
-        <w:textAlignment w:val="baseline"/>
-        <w:rPr>
-          <w:rFonts w:ascii="Courier New" w:eastAsia="Times New Roman" w:hAnsi="Courier New" w:cs="Courier New"/>
-          <w:color w:val="000000"/>
-          <w:sz w:val="21"/>
-          <w:szCs w:val="21"/>
-          <w:lang w:eastAsia="en-IE"/>
-        </w:rPr>
-      </w:pPr>
-      <w:r>
-        <w:rPr>
-          <w:rFonts w:ascii="Courier New" w:eastAsia="Times New Roman" w:hAnsi="Courier New" w:cs="Courier New"/>
-          <w:color w:val="000000"/>
-          <w:sz w:val="21"/>
-          <w:szCs w:val="21"/>
-          <w:lang w:eastAsia="en-IE"/>
-        </w:rPr>
-        <w:t>F1-score on the test set: 0.9886</w:t>
-      </w:r>
-    </w:p>
-    <w:p>
-      <w:pPr>
-        <w:shd w:val="clear" w:color="auto" w:fill="FFFFFF"/>
-        <w:tabs>
-          <w:tab w:val="left" w:pos="916"/>
-          <w:tab w:val="left" w:pos="1832"/>
-          <w:tab w:val="left" w:pos="2748"/>
-          <w:tab w:val="left" w:pos="3664"/>
-          <w:tab w:val="left" w:pos="4580"/>
-          <w:tab w:val="left" w:pos="5496"/>
-          <w:tab w:val="left" w:pos="6412"/>
-          <w:tab w:val="left" w:pos="7328"/>
-          <w:tab w:val="left" w:pos="8244"/>
-          <w:tab w:val="left" w:pos="9160"/>
-          <w:tab w:val="left" w:pos="10076"/>
-          <w:tab w:val="left" w:pos="10992"/>
-          <w:tab w:val="left" w:pos="11908"/>
-          <w:tab w:val="left" w:pos="12824"/>
-          <w:tab w:val="left" w:pos="13740"/>
-          <w:tab w:val="left" w:pos="14656"/>
-        </w:tabs>
-        <w:wordWrap w:val="0"/>
-        <w:spacing w:after="0" w:line="240" w:lineRule="auto"/>
-        <w:jc w:val="left"/>
-        <w:textAlignment w:val="baseline"/>
-        <w:rPr>
-          <w:rFonts w:ascii="Courier New" w:eastAsia="Times New Roman" w:hAnsi="Courier New" w:cs="Courier New"/>
-          <w:color w:val="000000"/>
-          <w:sz w:val="21"/>
-          <w:szCs w:val="21"/>
-          <w:lang w:eastAsia="en-IE"/>
-        </w:rPr>
-      </w:pPr>
-      <w:r>
-        <w:rPr>
-          <w:rFonts w:ascii="Courier New" w:eastAsia="Times New Roman" w:hAnsi="Courier New" w:cs="Courier New"/>
-          <w:color w:val="000000"/>
-          <w:sz w:val="21"/>
-          <w:szCs w:val="21"/>
-          <w:lang w:eastAsia="en-IE"/>
-        </w:rPr>
-        <w:t>-----kNN Model Results-----</w:t>
-      </w:r>
-    </w:p>
-    <w:p>
-      <w:pPr>
-        <w:shd w:val="clear" w:color="auto" w:fill="FFFFFF"/>
-        <w:tabs>
-          <w:tab w:val="left" w:pos="916"/>
-          <w:tab w:val="left" w:pos="1832"/>
-          <w:tab w:val="left" w:pos="2748"/>
-          <w:tab w:val="left" w:pos="3664"/>
-          <w:tab w:val="left" w:pos="4580"/>
-          <w:tab w:val="left" w:pos="5496"/>
-          <w:tab w:val="left" w:pos="6412"/>
-          <w:tab w:val="left" w:pos="7328"/>
-          <w:tab w:val="left" w:pos="8244"/>
-          <w:tab w:val="left" w:pos="9160"/>
-          <w:tab w:val="left" w:pos="10076"/>
-          <w:tab w:val="left" w:pos="10992"/>
-          <w:tab w:val="left" w:pos="11908"/>
-          <w:tab w:val="left" w:pos="12824"/>
-          <w:tab w:val="left" w:pos="13740"/>
-          <w:tab w:val="left" w:pos="14656"/>
-        </w:tabs>
-        <w:wordWrap w:val="0"/>
-        <w:spacing w:after="0" w:line="240" w:lineRule="auto"/>
-        <w:jc w:val="left"/>
-        <w:textAlignment w:val="baseline"/>
-        <w:rPr>
-          <w:rFonts w:ascii="Courier New" w:eastAsia="Times New Roman" w:hAnsi="Courier New" w:cs="Courier New"/>
-          <w:color w:val="000000"/>
-          <w:sz w:val="21"/>
-          <w:szCs w:val="21"/>
-          <w:lang w:eastAsia="en-IE"/>
-        </w:rPr>
-      </w:pPr>
-      <w:r>
-        <w:rPr>
-          <w:rFonts w:ascii="Courier New" w:eastAsia="Times New Roman" w:hAnsi="Courier New" w:cs="Courier New"/>
-          <w:color w:val="000000"/>
-          <w:sz w:val="21"/>
-          <w:szCs w:val="21"/>
-          <w:lang w:eastAsia="en-IE"/>
-        </w:rPr>
-        <w:t>Accuracy on the training set: 0.9561</w:t>
-      </w:r>
-    </w:p>
-    <w:p>
-      <w:pPr>
-        <w:shd w:val="clear" w:color="auto" w:fill="FFFFFF"/>
-        <w:tabs>
-          <w:tab w:val="left" w:pos="916"/>
-          <w:tab w:val="left" w:pos="1832"/>
-          <w:tab w:val="left" w:pos="2748"/>
-          <w:tab w:val="left" w:pos="3664"/>
-          <w:tab w:val="left" w:pos="4580"/>
-          <w:tab w:val="left" w:pos="5496"/>
-          <w:tab w:val="left" w:pos="6412"/>
-          <w:tab w:val="left" w:pos="7328"/>
-          <w:tab w:val="left" w:pos="8244"/>
-          <w:tab w:val="left" w:pos="9160"/>
-          <w:tab w:val="left" w:pos="10076"/>
-          <w:tab w:val="left" w:pos="10992"/>
-          <w:tab w:val="left" w:pos="11908"/>
-          <w:tab w:val="left" w:pos="12824"/>
-          <w:tab w:val="left" w:pos="13740"/>
-          <w:tab w:val="left" w:pos="14656"/>
-        </w:tabs>
-        <w:wordWrap w:val="0"/>
-        <w:spacing w:after="0" w:line="240" w:lineRule="auto"/>
-        <w:jc w:val="left"/>
-        <w:textAlignment w:val="baseline"/>
-        <w:rPr>
-          <w:rFonts w:ascii="Courier New" w:eastAsia="Times New Roman" w:hAnsi="Courier New" w:cs="Courier New"/>
-          <w:color w:val="000000"/>
-          <w:sz w:val="21"/>
-          <w:szCs w:val="21"/>
-          <w:lang w:eastAsia="en-IE"/>
-        </w:rPr>
-      </w:pPr>
-      <w:r>
-        <w:rPr>
-          <w:rFonts w:ascii="Courier New" w:eastAsia="Times New Roman" w:hAnsi="Courier New" w:cs="Courier New"/>
-          <w:color w:val="000000"/>
-          <w:sz w:val="21"/>
-          <w:szCs w:val="21"/>
-          <w:lang w:eastAsia="en-IE"/>
-        </w:rPr>
-        <w:t>Accuracy on the test set: 0.9775</w:t>
-      </w:r>
-    </w:p>
-    <w:p>
-      <w:pPr>
-        <w:shd w:val="clear" w:color="auto" w:fill="FFFFFF"/>
-        <w:tabs>
-          <w:tab w:val="left" w:pos="916"/>
-          <w:tab w:val="left" w:pos="1832"/>
-          <w:tab w:val="left" w:pos="2748"/>
-          <w:tab w:val="left" w:pos="3664"/>
-          <w:tab w:val="left" w:pos="4580"/>
-          <w:tab w:val="left" w:pos="5496"/>
-          <w:tab w:val="left" w:pos="6412"/>
-          <w:tab w:val="left" w:pos="7328"/>
-          <w:tab w:val="left" w:pos="8244"/>
-          <w:tab w:val="left" w:pos="9160"/>
-          <w:tab w:val="left" w:pos="10076"/>
-          <w:tab w:val="left" w:pos="10992"/>
-          <w:tab w:val="left" w:pos="11908"/>
-          <w:tab w:val="left" w:pos="12824"/>
-          <w:tab w:val="left" w:pos="13740"/>
-          <w:tab w:val="left" w:pos="14656"/>
-        </w:tabs>
-        <w:wordWrap w:val="0"/>
-        <w:spacing w:after="0" w:line="240" w:lineRule="auto"/>
-        <w:jc w:val="left"/>
-        <w:textAlignment w:val="baseline"/>
-        <w:rPr>
-          <w:rFonts w:ascii="Courier New" w:eastAsia="Times New Roman" w:hAnsi="Courier New" w:cs="Courier New"/>
-          <w:color w:val="000000"/>
-          <w:sz w:val="21"/>
-          <w:szCs w:val="21"/>
-          <w:lang w:eastAsia="en-IE"/>
-        </w:rPr>
-      </w:pPr>
-      <w:r>
-        <w:rPr>
-          <w:rFonts w:ascii="Courier New" w:eastAsia="Times New Roman" w:hAnsi="Courier New" w:cs="Courier New"/>
-          <w:color w:val="000000"/>
-          <w:sz w:val="21"/>
-          <w:szCs w:val="21"/>
-          <w:lang w:eastAsia="en-IE"/>
-        </w:rPr>
         <w:lastRenderedPageBreak/>
-        <w:t>Precision on the test set: 0.977</w:t>
-      </w:r>
-    </w:p>
-    <w:p>
-      <w:pPr>
-        <w:shd w:val="clear" w:color="auto" w:fill="FFFFFF"/>
-        <w:tabs>
-          <w:tab w:val="left" w:pos="916"/>
-          <w:tab w:val="left" w:pos="1832"/>
-          <w:tab w:val="left" w:pos="2748"/>
-          <w:tab w:val="left" w:pos="3664"/>
-          <w:tab w:val="left" w:pos="4580"/>
-          <w:tab w:val="left" w:pos="5496"/>
-          <w:tab w:val="left" w:pos="6412"/>
-          <w:tab w:val="left" w:pos="7328"/>
-          <w:tab w:val="left" w:pos="8244"/>
-          <w:tab w:val="left" w:pos="9160"/>
-          <w:tab w:val="left" w:pos="10076"/>
-          <w:tab w:val="left" w:pos="10992"/>
-          <w:tab w:val="left" w:pos="11908"/>
-          <w:tab w:val="left" w:pos="12824"/>
-          <w:tab w:val="left" w:pos="13740"/>
-          <w:tab w:val="left" w:pos="14656"/>
-        </w:tabs>
-        <w:wordWrap w:val="0"/>
-        <w:spacing w:after="0" w:line="240" w:lineRule="auto"/>
-        <w:jc w:val="left"/>
-        <w:textAlignment w:val="baseline"/>
-        <w:rPr>
-          <w:rFonts w:ascii="Courier New" w:eastAsia="Times New Roman" w:hAnsi="Courier New" w:cs="Courier New"/>
-          <w:color w:val="000000"/>
-          <w:sz w:val="21"/>
-          <w:szCs w:val="21"/>
-          <w:lang w:eastAsia="en-IE"/>
-        </w:rPr>
-      </w:pPr>
-      <w:r>
-        <w:rPr>
-          <w:rFonts w:ascii="Courier New" w:eastAsia="Times New Roman" w:hAnsi="Courier New" w:cs="Courier New"/>
-          <w:color w:val="000000"/>
-          <w:sz w:val="21"/>
-          <w:szCs w:val="21"/>
-          <w:lang w:eastAsia="en-IE"/>
-        </w:rPr>
-        <w:t>Recall on the test set: 0.9792</w:t>
-      </w:r>
-    </w:p>
-    <w:p>
-      <w:pPr>
-        <w:shd w:val="clear" w:color="auto" w:fill="FFFFFF"/>
-        <w:tabs>
-          <w:tab w:val="left" w:pos="916"/>
-          <w:tab w:val="left" w:pos="1832"/>
-          <w:tab w:val="left" w:pos="2748"/>
-          <w:tab w:val="left" w:pos="3664"/>
-          <w:tab w:val="left" w:pos="4580"/>
-          <w:tab w:val="left" w:pos="5496"/>
-          <w:tab w:val="left" w:pos="6412"/>
-          <w:tab w:val="left" w:pos="7328"/>
-          <w:tab w:val="left" w:pos="8244"/>
-          <w:tab w:val="left" w:pos="9160"/>
-          <w:tab w:val="left" w:pos="10076"/>
-          <w:tab w:val="left" w:pos="10992"/>
-          <w:tab w:val="left" w:pos="11908"/>
-          <w:tab w:val="left" w:pos="12824"/>
-          <w:tab w:val="left" w:pos="13740"/>
-          <w:tab w:val="left" w:pos="14656"/>
-        </w:tabs>
-        <w:wordWrap w:val="0"/>
-        <w:spacing w:after="0" w:line="240" w:lineRule="auto"/>
-        <w:jc w:val="left"/>
-        <w:textAlignment w:val="baseline"/>
-        <w:rPr>
-          <w:rFonts w:ascii="Courier New" w:eastAsia="Times New Roman" w:hAnsi="Courier New" w:cs="Courier New"/>
-          <w:color w:val="000000"/>
-          <w:sz w:val="21"/>
-          <w:szCs w:val="21"/>
-          <w:lang w:eastAsia="en-IE"/>
-        </w:rPr>
-      </w:pPr>
-      <w:r>
-        <w:rPr>
-          <w:rFonts w:ascii="Courier New" w:eastAsia="Times New Roman" w:hAnsi="Courier New" w:cs="Courier New"/>
-          <w:color w:val="000000"/>
-          <w:sz w:val="21"/>
-          <w:szCs w:val="21"/>
-          <w:lang w:eastAsia="en-IE"/>
-        </w:rPr>
-        <w:t>F1-score on the test set: 0.9773</w:t>
+        <w:drawing>
+          <wp:inline distT="0" distB="0" distL="0" distR="0" wp14:anchorId="1B12B9D8" wp14:editId="12739B6C">
+            <wp:extent cx="5695950" cy="4400550"/>
+            <wp:effectExtent l="0" t="0" r="0" b="0"/>
+            <wp:docPr id="21" name="Picture 21"/>
+            <wp:cNvGraphicFramePr>
+              <a:graphicFrameLocks xmlns:a="http://schemas.openxmlformats.org/drawingml/2006/main" noChangeAspect="1"/>
+            </wp:cNvGraphicFramePr>
+            <a:graphic xmlns:a="http://schemas.openxmlformats.org/drawingml/2006/main">
+              <a:graphicData uri="http://schemas.openxmlformats.org/drawingml/2006/picture">
+                <pic:pic xmlns:pic="http://schemas.openxmlformats.org/drawingml/2006/picture">
+                  <pic:nvPicPr>
+                    <pic:cNvPr id="0" name="Picture 23"/>
+                    <pic:cNvPicPr>
+                      <a:picLocks noChangeAspect="1" noChangeArrowheads="1"/>
+                    </pic:cNvPicPr>
+                  </pic:nvPicPr>
+                  <pic:blipFill>
+                    <a:blip r:embed="rId42">
+                      <a:extLst>
+                        <a:ext uri="{28A0092B-C50C-407E-A947-70E740481C1C}">
+                          <a14:useLocalDpi xmlns:a14="http://schemas.microsoft.com/office/drawing/2010/main" val="0"/>
+                        </a:ext>
+                      </a:extLst>
+                    </a:blip>
+                    <a:srcRect/>
+                    <a:stretch>
+                      <a:fillRect/>
+                    </a:stretch>
+                  </pic:blipFill>
+                  <pic:spPr bwMode="auto">
+                    <a:xfrm>
+                      <a:off x="0" y="0"/>
+                      <a:ext cx="5695950" cy="4400550"/>
+                    </a:xfrm>
+                    <a:prstGeom prst="rect">
+                      <a:avLst/>
+                    </a:prstGeom>
+                    <a:noFill/>
+                    <a:ln>
+                      <a:noFill/>
+                    </a:ln>
+                  </pic:spPr>
+                </pic:pic>
+              </a:graphicData>
+            </a:graphic>
+          </wp:inline>
+        </w:drawing>
       </w:r>
     </w:p>
     <w:p>
@@ -3290,7 +7942,7 @@
                     </pic:cNvPicPr>
                   </pic:nvPicPr>
                   <pic:blipFill>
-                    <a:blip r:embed="rId15">
+                    <a:blip r:embed="rId43">
                       <a:extLst>
                         <a:ext uri="{28A0092B-C50C-407E-A947-70E740481C1C}">
                           <a14:useLocalDpi xmlns:a14="http://schemas.microsoft.com/office/drawing/2010/main" val="0"/>
@@ -3322,28 +7974,15 @@
         </w:drawing>
       </w:r>
     </w:p>
-    <w:p/>
-    <w:p>
-      <w:pPr>
-        <w:pStyle w:val="Heading1"/>
-        <w:jc w:val="left"/>
-      </w:pPr>
-      <w:bookmarkStart w:id="8" w:name="_Toc135823169"/>
-      <w:r>
-        <w:t>Deployment</w:t>
-      </w:r>
-      <w:bookmarkEnd w:id="8"/>
-      <w:r>
-        <w:t xml:space="preserve"> </w:t>
-      </w:r>
+    <w:p>
       <w:r>
         <w:rPr>
           <w:noProof/>
         </w:rPr>
         <w:drawing>
-          <wp:inline distT="0" distB="0" distL="0" distR="0" wp14:anchorId="2A48782D" wp14:editId="39371836">
-            <wp:extent cx="5524500" cy="800100"/>
-            <wp:effectExtent l="0" t="0" r="0" b="0"/>
+          <wp:inline distT="0" distB="0" distL="0" distR="0" wp14:anchorId="63849E8B" wp14:editId="3467949F">
+            <wp:extent cx="5114925" cy="609600"/>
+            <wp:effectExtent l="0" t="0" r="9525" b="0"/>
             <wp:docPr id="1" name="Picture 1" descr="A picture containing text, line, screenshot, font&#10;&#10;Description automatically generated"/>
             <wp:cNvGraphicFramePr>
               <a:graphicFrameLocks xmlns:a="http://schemas.openxmlformats.org/drawingml/2006/main" noChangeAspect="1"/>
@@ -3356,7 +7995,7 @@
                     <pic:cNvPicPr/>
                   </pic:nvPicPr>
                   <pic:blipFill>
-                    <a:blip r:embed="rId16"/>
+                    <a:blip r:embed="rId44"/>
                     <a:stretch>
                       <a:fillRect/>
                     </a:stretch>
@@ -3364,7 +8003,7 @@
                   <pic:spPr>
                     <a:xfrm>
                       <a:off x="0" y="0"/>
-                      <a:ext cx="5524500" cy="800100"/>
+                      <a:ext cx="5114925" cy="609600"/>
                     </a:xfrm>
                     <a:prstGeom prst="rect">
                       <a:avLst/>
@@ -3382,74 +8021,73 @@
         <w:pStyle w:val="Heading1"/>
         <w:jc w:val="left"/>
       </w:pPr>
-      <w:bookmarkStart w:id="9" w:name="_Toc135823170"/>
+      <w:bookmarkStart w:id="35" w:name="_Toc135943681"/>
+      <w:r>
+        <w:lastRenderedPageBreak/>
+        <w:t xml:space="preserve">6. </w:t>
+      </w:r>
       <w:r>
         <w:t>Conclusion</w:t>
       </w:r>
-      <w:bookmarkEnd w:id="9"/>
+      <w:bookmarkEnd w:id="35"/>
       <w:r>
         <w:t xml:space="preserve"> </w:t>
       </w:r>
     </w:p>
     <w:p/>
+    <w:p>
+      <w:pPr>
+        <w:pStyle w:val="Heading2"/>
+      </w:pPr>
+      <w:bookmarkStart w:id="36" w:name="_Toc135943682"/>
+      <w:r>
+        <w:t>6</w:t>
+      </w:r>
+      <w:r>
+        <w:t xml:space="preserve">.1 </w:t>
+      </w:r>
+      <w:r>
+        <w:t>Plan Deployment</w:t>
+      </w:r>
+      <w:bookmarkEnd w:id="36"/>
+    </w:p>
+    <w:p>
+      <w:pPr>
+        <w:pStyle w:val="Heading2"/>
+      </w:pPr>
+      <w:bookmarkStart w:id="37" w:name="_Toc135943683"/>
+      <w:r>
+        <w:t>6</w:t>
+      </w:r>
+      <w:r>
+        <w:t xml:space="preserve">.2 </w:t>
+      </w:r>
+      <w:r>
+        <w:t>Plan Monitoring and Maintenance</w:t>
+      </w:r>
+      <w:bookmarkEnd w:id="37"/>
+    </w:p>
+    <w:p>
+      <w:pPr>
+        <w:pStyle w:val="Heading2"/>
+      </w:pPr>
+      <w:bookmarkStart w:id="38" w:name="_Toc135943684"/>
+      <w:r>
+        <w:t>6</w:t>
+      </w:r>
+      <w:r>
+        <w:t xml:space="preserve">.3 </w:t>
+      </w:r>
+      <w:r>
+        <w:t>Product Final Report</w:t>
+      </w:r>
+      <w:bookmarkEnd w:id="38"/>
+      <w:r>
+        <w:t xml:space="preserve"> </w:t>
+      </w:r>
+    </w:p>
     <w:p/>
-    <w:p/>
-    <w:p>
-      <w:pPr>
-        <w:pStyle w:val="Heading2"/>
-      </w:pPr>
-      <w:bookmarkStart w:id="10" w:name="_Toc135823171"/>
-      <w:r>
-        <w:t>1.</w:t>
-      </w:r>
-      <w:r>
-        <w:t>1</w:t>
-      </w:r>
-      <w:r>
-        <w:t xml:space="preserve"> - Statistics for Data Analytics</w:t>
-      </w:r>
-      <w:bookmarkEnd w:id="10"/>
-    </w:p>
-    <w:p>
-      <w:pPr>
-        <w:pStyle w:val="Heading2"/>
-      </w:pPr>
-      <w:bookmarkStart w:id="11" w:name="_Toc135823172"/>
-      <w:r>
-        <w:t>1</w:t>
-      </w:r>
-      <w:r>
-        <w:t>.</w:t>
-      </w:r>
-      <w:r>
-        <w:t>1</w:t>
-      </w:r>
-      <w:r>
-        <w:t>.</w:t>
-      </w:r>
-      <w:r>
-        <w:t xml:space="preserve">1 </w:t>
-      </w:r>
-      <w:r>
-        <w:t>–</w:t>
-      </w:r>
-      <w:r>
-        <w:t xml:space="preserve"> </w:t>
-      </w:r>
-      <w:r>
-        <w:t>Dataset Overview</w:t>
-      </w:r>
-      <w:bookmarkEnd w:id="11"/>
-    </w:p>
-    <w:p/>
-    <w:p/>
-    <w:p/>
-    <w:p/>
-    <w:p/>
-    <w:p/>
-    <w:p/>
-    <w:p/>
-    <w:bookmarkStart w:id="12" w:name="_Toc135823173" w:displacedByCustomXml="next"/>
+    <w:bookmarkStart w:id="39" w:name="_Toc135943685" w:displacedByCustomXml="next"/>
     <w:sdt>
       <w:sdtPr>
         <w:rPr>
@@ -3463,7 +8101,11 @@
           <w:docPartUnique/>
         </w:docPartObj>
       </w:sdtPr>
-      <w:sdtEndPr/>
+      <w:sdtEndPr>
+        <w:rPr>
+          <w:b/>
+        </w:rPr>
+      </w:sdtEndPr>
       <w:sdtContent>
         <w:p>
           <w:pPr>
@@ -3472,55 +8114,479 @@
           <w:r>
             <w:t>References</w:t>
           </w:r>
+          <w:bookmarkEnd w:id="39"/>
+        </w:p>
+        <w:p>
+          <w:pPr>
+            <w:pStyle w:val="Bibliography"/>
+            <w:rPr>
+              <w:noProof/>
+              <w:szCs w:val="24"/>
+            </w:rPr>
+          </w:pPr>
+          <w:r>
+            <w:fldChar w:fldCharType="begin"/>
+          </w:r>
+          <w:r>
+            <w:instrText xml:space="preserve"> BIBLIOGRAPHY  \l 6153 </w:instrText>
+          </w:r>
+          <w:r>
+            <w:fldChar w:fldCharType="separate"/>
+          </w:r>
+          <w:r>
+            <w:rPr>
+              <w:noProof/>
+            </w:rPr>
+            <w:t xml:space="preserve">Authority, H. a. S., 2022. </w:t>
+          </w:r>
+          <w:r>
+            <w:rPr>
+              <w:i/>
+              <w:iCs/>
+              <w:noProof/>
+            </w:rPr>
+            <w:t xml:space="preserve">hsa.ie. </w:t>
+          </w:r>
+          <w:r>
+            <w:rPr>
+              <w:noProof/>
+            </w:rPr>
+            <w:t xml:space="preserve">[Online] </w:t>
+          </w:r>
+          <w:r>
+            <w:rPr>
+              <w:noProof/>
+            </w:rPr>
+            <w:br/>
+            <w:t xml:space="preserve">Available at: </w:t>
+          </w:r>
+          <w:r>
+            <w:rPr>
+              <w:noProof/>
+              <w:u w:val="single"/>
+            </w:rPr>
+            <w:t>https://www.hsa.ie/eng/topics/statistics/annual_review_of_workplace_injuries_illnesses_and_fatalities_20202021.pdf</w:t>
+          </w:r>
+          <w:r>
+            <w:rPr>
+              <w:noProof/>
+            </w:rPr>
+            <w:br/>
+            <w:t>[Accessed 2 May 2023].</w:t>
+          </w:r>
+        </w:p>
+        <w:p>
+          <w:pPr>
+            <w:pStyle w:val="Bibliography"/>
+            <w:rPr>
+              <w:noProof/>
+            </w:rPr>
+          </w:pPr>
+          <w:r>
+            <w:rPr>
+              <w:noProof/>
+            </w:rPr>
+            <w:t xml:space="preserve">Union, E., 1995. </w:t>
+          </w:r>
+          <w:r>
+            <w:rPr>
+              <w:i/>
+              <w:iCs/>
+              <w:noProof/>
+            </w:rPr>
+            <w:t xml:space="preserve">Eurostat. </w:t>
+          </w:r>
+          <w:r>
+            <w:rPr>
+              <w:noProof/>
+            </w:rPr>
+            <w:t xml:space="preserve">[Online] </w:t>
+          </w:r>
+          <w:r>
+            <w:rPr>
+              <w:noProof/>
+            </w:rPr>
+            <w:br/>
+            <w:t xml:space="preserve">Available at: </w:t>
+          </w:r>
+          <w:r>
+            <w:rPr>
+              <w:noProof/>
+              <w:u w:val="single"/>
+            </w:rPr>
+            <w:t>https://ec.europa.eu/eurostat/web/main/about-us/policies/copyright</w:t>
+          </w:r>
+          <w:r>
+            <w:rPr>
+              <w:noProof/>
+            </w:rPr>
+            <w:br/>
+            <w:t>[Accessed 3 May 2023].</w:t>
+          </w:r>
+        </w:p>
+        <w:p>
+          <w:pPr>
+            <w:pStyle w:val="Bibliography"/>
+            <w:rPr>
+              <w:noProof/>
+            </w:rPr>
+          </w:pPr>
+          <w:r>
+            <w:rPr>
+              <w:noProof/>
+            </w:rPr>
+            <w:t xml:space="preserve">Union, E., 2023. </w:t>
+          </w:r>
+          <w:r>
+            <w:rPr>
+              <w:i/>
+              <w:iCs/>
+              <w:noProof/>
+            </w:rPr>
+            <w:t xml:space="preserve">Eurostat. </w:t>
+          </w:r>
+          <w:r>
+            <w:rPr>
+              <w:noProof/>
+            </w:rPr>
+            <w:t xml:space="preserve">[Online] </w:t>
+          </w:r>
+          <w:r>
+            <w:rPr>
+              <w:noProof/>
+            </w:rPr>
+            <w:br/>
+            <w:t xml:space="preserve">Available at: </w:t>
+          </w:r>
+          <w:r>
+            <w:rPr>
+              <w:noProof/>
+              <w:u w:val="single"/>
+            </w:rPr>
+            <w:t>https://ec.europa.eu/eurostat/databrowser/view/SBS_SC_CON_R2__custom_6155496/default/table?lang=en</w:t>
+          </w:r>
+          <w:r>
+            <w:rPr>
+              <w:noProof/>
+            </w:rPr>
+            <w:br/>
+            <w:t>[Accessed 28 April 2023].</w:t>
+          </w:r>
+        </w:p>
+        <w:p>
+          <w:pPr>
+            <w:pStyle w:val="Bibliography"/>
+            <w:rPr>
+              <w:noProof/>
+            </w:rPr>
+          </w:pPr>
+          <w:r>
+            <w:rPr>
+              <w:noProof/>
+            </w:rPr>
+            <w:t xml:space="preserve">Union, E., 2023. </w:t>
+          </w:r>
+          <w:r>
+            <w:rPr>
+              <w:i/>
+              <w:iCs/>
+              <w:noProof/>
+            </w:rPr>
+            <w:t xml:space="preserve">Eurostat. </w:t>
+          </w:r>
+          <w:r>
+            <w:rPr>
+              <w:noProof/>
+            </w:rPr>
+            <w:t xml:space="preserve">[Online] </w:t>
+          </w:r>
+          <w:r>
+            <w:rPr>
+              <w:noProof/>
+            </w:rPr>
+            <w:br/>
+            <w:t xml:space="preserve">Available at: </w:t>
+          </w:r>
+          <w:r>
+            <w:rPr>
+              <w:noProof/>
+              <w:u w:val="single"/>
+            </w:rPr>
+            <w:t>https://ec.europa.eu/eurostat/databrowser/view/HSW_N2_01__custom_6154887/default/table?lang=en</w:t>
+          </w:r>
+          <w:r>
+            <w:rPr>
+              <w:noProof/>
+            </w:rPr>
+            <w:br/>
+            <w:t>[Accessed 28 April 2023].</w:t>
+          </w:r>
+        </w:p>
+        <w:p>
+          <w:pPr>
+            <w:pStyle w:val="Bibliography"/>
+            <w:rPr>
+              <w:noProof/>
+            </w:rPr>
+          </w:pPr>
+          <w:r>
+            <w:rPr>
+              <w:noProof/>
+            </w:rPr>
+            <w:t xml:space="preserve">Union, E., 2023. </w:t>
+          </w:r>
+          <w:r>
+            <w:rPr>
+              <w:i/>
+              <w:iCs/>
+              <w:noProof/>
+            </w:rPr>
+            <w:t xml:space="preserve">Eurostat. </w:t>
+          </w:r>
+          <w:r>
+            <w:rPr>
+              <w:noProof/>
+            </w:rPr>
+            <w:t xml:space="preserve">[Online] </w:t>
+          </w:r>
+          <w:r>
+            <w:rPr>
+              <w:noProof/>
+            </w:rPr>
+            <w:br/>
+            <w:t xml:space="preserve">Available at: </w:t>
+          </w:r>
+          <w:r>
+            <w:rPr>
+              <w:noProof/>
+              <w:u w:val="single"/>
+            </w:rPr>
+            <w:t>https://ec.europa.eu/eurostat/databrowser/view/HSW_N2_02__custom_6154914/default/table</w:t>
+          </w:r>
+          <w:r>
+            <w:rPr>
+              <w:noProof/>
+              <w:u w:val="single"/>
+            </w:rPr>
+            <w:lastRenderedPageBreak/>
+            <w:t>?lang=en</w:t>
+          </w:r>
+          <w:r>
+            <w:rPr>
+              <w:noProof/>
+            </w:rPr>
+            <w:br/>
+            <w:t>[Accessed 28 April 2023].</w:t>
+          </w:r>
+        </w:p>
+        <w:p>
+          <w:pPr>
+            <w:jc w:val="left"/>
+          </w:pPr>
+          <w:r>
+            <w:fldChar w:fldCharType="end"/>
+          </w:r>
         </w:p>
       </w:sdtContent>
     </w:sdt>
-    <w:bookmarkEnd w:id="12" w:displacedByCustomXml="prev"/>
-    <w:p>
-      <w:r>
-        <w:rPr>
-          <w:rFonts w:ascii="Arial" w:eastAsiaTheme="majorEastAsia" w:hAnsi="Arial" w:cstheme="majorBidi"/>
-          <w:b/>
-          <w:szCs w:val="32"/>
-        </w:rPr>
-        <w:t>https://ec.europa.eu/eurostat/databrowser/view/HSW_N2_01__custom_6154887/default/table?lang=en</w:t>
-      </w:r>
-    </w:p>
-    <w:p>
-      <w:hyperlink r:id="rId17" w:history="1">
-        <w:r>
-          <w:rPr>
-            <w:rStyle w:val="Hyperlink"/>
-          </w:rPr>
-          <w:t>https://ec.europa.eu/eurostat/databrowser/view/HSW_N2_02__custom_6154914/default/table?lang=en</w:t>
-        </w:r>
-      </w:hyperlink>
-    </w:p>
-    <w:p>
-      <w:hyperlink r:id="rId18" w:history="1">
-        <w:r>
-          <w:rPr>
-            <w:rStyle w:val="Hyperlink"/>
-          </w:rPr>
-          <w:t>https://ec.europa.eu/eurostat/databrowser/view/SBS_SC_CON_R2__custom_6155496/default/table?lang=en</w:t>
-        </w:r>
-      </w:hyperlink>
-    </w:p>
     <w:p>
       <w:pPr>
         <w:pStyle w:val="Heading1"/>
         <w:jc w:val="left"/>
       </w:pPr>
-      <w:r>
+      <w:bookmarkStart w:id="40" w:name="_Toc135943686"/>
+      <w:r>
+        <w:lastRenderedPageBreak/>
         <w:t>Appendix</w:t>
       </w:r>
-    </w:p>
-    <w:p/>
-    <w:p/>
+      <w:bookmarkEnd w:id="40"/>
+      <w:r>
+        <w:t xml:space="preserve"> </w:t>
+      </w:r>
+    </w:p>
+    <w:p>
+      <w:pPr>
+        <w:pStyle w:val="Heading2"/>
+      </w:pPr>
+      <w:bookmarkStart w:id="41" w:name="_Toc135943687"/>
+      <w:r>
+        <w:t xml:space="preserve">1. </w:t>
+      </w:r>
+      <w:r>
+        <w:t>Evidencing statistical calculations</w:t>
+      </w:r>
+      <w:bookmarkEnd w:id="41"/>
+    </w:p>
+    <w:p>
+      <w:pPr>
+        <w:pStyle w:val="Heading1"/>
+        <w:jc w:val="left"/>
+      </w:pPr>
+      <w:bookmarkStart w:id="42" w:name="_Toc135935569"/>
+      <w:bookmarkStart w:id="43" w:name="_Toc135943688"/>
+      <w:r>
+        <w:drawing>
+          <wp:inline distT="0" distB="0" distL="0" distR="0" wp14:anchorId="29FCB33B" wp14:editId="4AADB82A">
+            <wp:extent cx="5730875" cy="7143750"/>
+            <wp:effectExtent l="0" t="0" r="3175" b="0"/>
+            <wp:docPr id="32" name="Picture 32"/>
+            <wp:cNvGraphicFramePr>
+              <a:graphicFrameLocks xmlns:a="http://schemas.openxmlformats.org/drawingml/2006/main" noChangeAspect="1"/>
+            </wp:cNvGraphicFramePr>
+            <a:graphic xmlns:a="http://schemas.openxmlformats.org/drawingml/2006/main">
+              <a:graphicData uri="http://schemas.openxmlformats.org/drawingml/2006/picture">
+                <pic:pic xmlns:pic="http://schemas.openxmlformats.org/drawingml/2006/picture">
+                  <pic:nvPicPr>
+                    <pic:cNvPr id="0" name="Picture 40"/>
+                    <pic:cNvPicPr>
+                      <a:picLocks noChangeAspect="1" noChangeArrowheads="1"/>
+                    </pic:cNvPicPr>
+                  </pic:nvPicPr>
+                  <pic:blipFill>
+                    <a:blip r:embed="rId45" cstate="print">
+                      <a:extLst>
+                        <a:ext uri="{28A0092B-C50C-407E-A947-70E740481C1C}">
+                          <a14:useLocalDpi xmlns:a14="http://schemas.microsoft.com/office/drawing/2010/main" val="0"/>
+                        </a:ext>
+                      </a:extLst>
+                    </a:blip>
+                    <a:srcRect/>
+                    <a:stretch>
+                      <a:fillRect/>
+                    </a:stretch>
+                  </pic:blipFill>
+                  <pic:spPr bwMode="auto">
+                    <a:xfrm>
+                      <a:off x="0" y="0"/>
+                      <a:ext cx="5730875" cy="7143750"/>
+                    </a:xfrm>
+                    <a:prstGeom prst="rect">
+                      <a:avLst/>
+                    </a:prstGeom>
+                    <a:noFill/>
+                    <a:ln>
+                      <a:noFill/>
+                    </a:ln>
+                  </pic:spPr>
+                </pic:pic>
+              </a:graphicData>
+            </a:graphic>
+          </wp:inline>
+        </w:drawing>
+      </w:r>
+      <w:bookmarkEnd w:id="42"/>
+      <w:bookmarkEnd w:id="43"/>
+    </w:p>
+    <w:p>
+      <w:r>
+        <w:lastRenderedPageBreak/>
+        <w:drawing>
+          <wp:inline distT="0" distB="0" distL="0" distR="0" wp14:anchorId="051781A0" wp14:editId="59E09115">
+            <wp:extent cx="5731510" cy="8644890"/>
+            <wp:effectExtent l="0" t="0" r="2540" b="0"/>
+            <wp:docPr id="33" name="Picture 33"/>
+            <wp:cNvGraphicFramePr>
+              <a:graphicFrameLocks xmlns:a="http://schemas.openxmlformats.org/drawingml/2006/main" noChangeAspect="1"/>
+            </wp:cNvGraphicFramePr>
+            <a:graphic xmlns:a="http://schemas.openxmlformats.org/drawingml/2006/main">
+              <a:graphicData uri="http://schemas.openxmlformats.org/drawingml/2006/picture">
+                <pic:pic xmlns:pic="http://schemas.openxmlformats.org/drawingml/2006/picture">
+                  <pic:nvPicPr>
+                    <pic:cNvPr id="0" name="Picture 41"/>
+                    <pic:cNvPicPr>
+                      <a:picLocks noChangeAspect="1" noChangeArrowheads="1"/>
+                    </pic:cNvPicPr>
+                  </pic:nvPicPr>
+                  <pic:blipFill>
+                    <a:blip r:embed="rId46" cstate="print">
+                      <a:extLst>
+                        <a:ext uri="{28A0092B-C50C-407E-A947-70E740481C1C}">
+                          <a14:useLocalDpi xmlns:a14="http://schemas.microsoft.com/office/drawing/2010/main" val="0"/>
+                        </a:ext>
+                      </a:extLst>
+                    </a:blip>
+                    <a:srcRect/>
+                    <a:stretch>
+                      <a:fillRect/>
+                    </a:stretch>
+                  </pic:blipFill>
+                  <pic:spPr bwMode="auto">
+                    <a:xfrm>
+                      <a:off x="0" y="0"/>
+                      <a:ext cx="5731510" cy="8644890"/>
+                    </a:xfrm>
+                    <a:prstGeom prst="rect">
+                      <a:avLst/>
+                    </a:prstGeom>
+                    <a:noFill/>
+                    <a:ln>
+                      <a:noFill/>
+                    </a:ln>
+                  </pic:spPr>
+                </pic:pic>
+              </a:graphicData>
+            </a:graphic>
+          </wp:inline>
+        </w:drawing>
+      </w:r>
+    </w:p>
+    <w:p>
+      <w:r>
+        <w:lastRenderedPageBreak/>
+        <w:drawing>
+          <wp:inline distT="0" distB="0" distL="0" distR="0" wp14:anchorId="4468AAF4" wp14:editId="1A1082F6">
+            <wp:extent cx="5731510" cy="5950585"/>
+            <wp:effectExtent l="0" t="0" r="2540" b="0"/>
+            <wp:docPr id="35" name="Picture 35"/>
+            <wp:cNvGraphicFramePr>
+              <a:graphicFrameLocks xmlns:a="http://schemas.openxmlformats.org/drawingml/2006/main" noChangeAspect="1"/>
+            </wp:cNvGraphicFramePr>
+            <a:graphic xmlns:a="http://schemas.openxmlformats.org/drawingml/2006/main">
+              <a:graphicData uri="http://schemas.openxmlformats.org/drawingml/2006/picture">
+                <pic:pic xmlns:pic="http://schemas.openxmlformats.org/drawingml/2006/picture">
+                  <pic:nvPicPr>
+                    <pic:cNvPr id="0" name="Picture 42"/>
+                    <pic:cNvPicPr>
+                      <a:picLocks noChangeAspect="1" noChangeArrowheads="1"/>
+                    </pic:cNvPicPr>
+                  </pic:nvPicPr>
+                  <pic:blipFill>
+                    <a:blip r:embed="rId47" cstate="print">
+                      <a:extLst>
+                        <a:ext uri="{28A0092B-C50C-407E-A947-70E740481C1C}">
+                          <a14:useLocalDpi xmlns:a14="http://schemas.microsoft.com/office/drawing/2010/main" val="0"/>
+                        </a:ext>
+                      </a:extLst>
+                    </a:blip>
+                    <a:srcRect/>
+                    <a:stretch>
+                      <a:fillRect/>
+                    </a:stretch>
+                  </pic:blipFill>
+                  <pic:spPr bwMode="auto">
+                    <a:xfrm>
+                      <a:off x="0" y="0"/>
+                      <a:ext cx="5731510" cy="5950585"/>
+                    </a:xfrm>
+                    <a:prstGeom prst="rect">
+                      <a:avLst/>
+                    </a:prstGeom>
+                    <a:noFill/>
+                    <a:ln>
+                      <a:noFill/>
+                    </a:ln>
+                  </pic:spPr>
+                </pic:pic>
+              </a:graphicData>
+            </a:graphic>
+          </wp:inline>
+        </w:drawing>
+      </w:r>
+    </w:p>
     <w:p/>
     <w:p/>
     <w:sectPr>
-      <w:footerReference w:type="default" r:id="rId19"/>
+      <w:footerReference w:type="default" r:id="rId48"/>
       <w:pgSz w:w="11906" w:h="16838"/>
       <w:pgMar w:top="1440" w:right="1440" w:bottom="1440" w:left="1440" w:header="708" w:footer="708" w:gutter="0"/>
       <w:cols w:space="708"/>
@@ -3762,6 +8828,945 @@
     </w:lvl>
   </w:abstractNum>
   <w:abstractNum w:abstractNumId="1" w15:restartNumberingAfterBreak="0">
+    <w:nsid w:val="23E841C6"/>
+    <w:multiLevelType w:val="hybridMultilevel"/>
+    <w:tmpl w:val="F24E5F9C"/>
+    <w:lvl w:ilvl="0" w:tplc="18090001">
+      <w:start w:val="1"/>
+      <w:numFmt w:val="bullet"/>
+      <w:lvlText w:val=""/>
+      <w:lvlJc w:val="left"/>
+      <w:pPr>
+        <w:ind w:left="720" w:hanging="360"/>
+      </w:pPr>
+      <w:rPr>
+        <w:rFonts w:ascii="Symbol" w:hAnsi="Symbol" w:hint="default"/>
+      </w:rPr>
+    </w:lvl>
+    <w:lvl w:ilvl="1" w:tplc="18090003" w:tentative="1">
+      <w:start w:val="1"/>
+      <w:numFmt w:val="bullet"/>
+      <w:lvlText w:val="o"/>
+      <w:lvlJc w:val="left"/>
+      <w:pPr>
+        <w:ind w:left="1440" w:hanging="360"/>
+      </w:pPr>
+      <w:rPr>
+        <w:rFonts w:ascii="Courier New" w:hAnsi="Courier New" w:cs="Courier New" w:hint="default"/>
+      </w:rPr>
+    </w:lvl>
+    <w:lvl w:ilvl="2" w:tplc="18090005" w:tentative="1">
+      <w:start w:val="1"/>
+      <w:numFmt w:val="bullet"/>
+      <w:lvlText w:val=""/>
+      <w:lvlJc w:val="left"/>
+      <w:pPr>
+        <w:ind w:left="2160" w:hanging="360"/>
+      </w:pPr>
+      <w:rPr>
+        <w:rFonts w:ascii="Wingdings" w:hAnsi="Wingdings" w:cs="Wingdings" w:hint="default"/>
+      </w:rPr>
+    </w:lvl>
+    <w:lvl w:ilvl="3" w:tplc="18090001" w:tentative="1">
+      <w:start w:val="1"/>
+      <w:numFmt w:val="bullet"/>
+      <w:lvlText w:val=""/>
+      <w:lvlJc w:val="left"/>
+      <w:pPr>
+        <w:ind w:left="2880" w:hanging="360"/>
+      </w:pPr>
+      <w:rPr>
+        <w:rFonts w:ascii="Symbol" w:hAnsi="Symbol" w:cs="Symbol" w:hint="default"/>
+      </w:rPr>
+    </w:lvl>
+    <w:lvl w:ilvl="4" w:tplc="18090003" w:tentative="1">
+      <w:start w:val="1"/>
+      <w:numFmt w:val="bullet"/>
+      <w:lvlText w:val="o"/>
+      <w:lvlJc w:val="left"/>
+      <w:pPr>
+        <w:ind w:left="3600" w:hanging="360"/>
+      </w:pPr>
+      <w:rPr>
+        <w:rFonts w:ascii="Courier New" w:hAnsi="Courier New" w:cs="Courier New" w:hint="default"/>
+      </w:rPr>
+    </w:lvl>
+    <w:lvl w:ilvl="5" w:tplc="18090005" w:tentative="1">
+      <w:start w:val="1"/>
+      <w:numFmt w:val="bullet"/>
+      <w:lvlText w:val=""/>
+      <w:lvlJc w:val="left"/>
+      <w:pPr>
+        <w:ind w:left="4320" w:hanging="360"/>
+      </w:pPr>
+      <w:rPr>
+        <w:rFonts w:ascii="Wingdings" w:hAnsi="Wingdings" w:cs="Wingdings" w:hint="default"/>
+      </w:rPr>
+    </w:lvl>
+    <w:lvl w:ilvl="6" w:tplc="18090001" w:tentative="1">
+      <w:start w:val="1"/>
+      <w:numFmt w:val="bullet"/>
+      <w:lvlText w:val=""/>
+      <w:lvlJc w:val="left"/>
+      <w:pPr>
+        <w:ind w:left="5040" w:hanging="360"/>
+      </w:pPr>
+      <w:rPr>
+        <w:rFonts w:ascii="Symbol" w:hAnsi="Symbol" w:cs="Symbol" w:hint="default"/>
+      </w:rPr>
+    </w:lvl>
+    <w:lvl w:ilvl="7" w:tplc="18090003" w:tentative="1">
+      <w:start w:val="1"/>
+      <w:numFmt w:val="bullet"/>
+      <w:lvlText w:val="o"/>
+      <w:lvlJc w:val="left"/>
+      <w:pPr>
+        <w:ind w:left="5760" w:hanging="360"/>
+      </w:pPr>
+      <w:rPr>
+        <w:rFonts w:ascii="Courier New" w:hAnsi="Courier New" w:cs="Courier New" w:hint="default"/>
+      </w:rPr>
+    </w:lvl>
+    <w:lvl w:ilvl="8" w:tplc="18090005" w:tentative="1">
+      <w:start w:val="1"/>
+      <w:numFmt w:val="bullet"/>
+      <w:lvlText w:val=""/>
+      <w:lvlJc w:val="left"/>
+      <w:pPr>
+        <w:ind w:left="6480" w:hanging="360"/>
+      </w:pPr>
+      <w:rPr>
+        <w:rFonts w:ascii="Wingdings" w:hAnsi="Wingdings" w:cs="Wingdings" w:hint="default"/>
+      </w:rPr>
+    </w:lvl>
+  </w:abstractNum>
+  <w:abstractNum w:abstractNumId="2" w15:restartNumberingAfterBreak="0">
+    <w:nsid w:val="2E466199"/>
+    <w:multiLevelType w:val="hybridMultilevel"/>
+    <w:tmpl w:val="F886B02E"/>
+    <w:lvl w:ilvl="0" w:tplc="18090001">
+      <w:start w:val="1"/>
+      <w:numFmt w:val="bullet"/>
+      <w:lvlText w:val=""/>
+      <w:lvlJc w:val="left"/>
+      <w:pPr>
+        <w:ind w:left="720" w:hanging="360"/>
+      </w:pPr>
+      <w:rPr>
+        <w:rFonts w:ascii="Symbol" w:hAnsi="Symbol" w:hint="default"/>
+      </w:rPr>
+    </w:lvl>
+    <w:lvl w:ilvl="1" w:tplc="18090003" w:tentative="1">
+      <w:start w:val="1"/>
+      <w:numFmt w:val="bullet"/>
+      <w:lvlText w:val="o"/>
+      <w:lvlJc w:val="left"/>
+      <w:pPr>
+        <w:ind w:left="1440" w:hanging="360"/>
+      </w:pPr>
+      <w:rPr>
+        <w:rFonts w:ascii="Courier New" w:hAnsi="Courier New" w:cs="Courier New" w:hint="default"/>
+      </w:rPr>
+    </w:lvl>
+    <w:lvl w:ilvl="2" w:tplc="18090005" w:tentative="1">
+      <w:start w:val="1"/>
+      <w:numFmt w:val="bullet"/>
+      <w:lvlText w:val=""/>
+      <w:lvlJc w:val="left"/>
+      <w:pPr>
+        <w:ind w:left="2160" w:hanging="360"/>
+      </w:pPr>
+      <w:rPr>
+        <w:rFonts w:ascii="Wingdings" w:hAnsi="Wingdings" w:cs="Wingdings" w:hint="default"/>
+      </w:rPr>
+    </w:lvl>
+    <w:lvl w:ilvl="3" w:tplc="18090001" w:tentative="1">
+      <w:start w:val="1"/>
+      <w:numFmt w:val="bullet"/>
+      <w:lvlText w:val=""/>
+      <w:lvlJc w:val="left"/>
+      <w:pPr>
+        <w:ind w:left="2880" w:hanging="360"/>
+      </w:pPr>
+      <w:rPr>
+        <w:rFonts w:ascii="Symbol" w:hAnsi="Symbol" w:cs="Symbol" w:hint="default"/>
+      </w:rPr>
+    </w:lvl>
+    <w:lvl w:ilvl="4" w:tplc="18090003" w:tentative="1">
+      <w:start w:val="1"/>
+      <w:numFmt w:val="bullet"/>
+      <w:lvlText w:val="o"/>
+      <w:lvlJc w:val="left"/>
+      <w:pPr>
+        <w:ind w:left="3600" w:hanging="360"/>
+      </w:pPr>
+      <w:rPr>
+        <w:rFonts w:ascii="Courier New" w:hAnsi="Courier New" w:cs="Courier New" w:hint="default"/>
+      </w:rPr>
+    </w:lvl>
+    <w:lvl w:ilvl="5" w:tplc="18090005" w:tentative="1">
+      <w:start w:val="1"/>
+      <w:numFmt w:val="bullet"/>
+      <w:lvlText w:val=""/>
+      <w:lvlJc w:val="left"/>
+      <w:pPr>
+        <w:ind w:left="4320" w:hanging="360"/>
+      </w:pPr>
+      <w:rPr>
+        <w:rFonts w:ascii="Wingdings" w:hAnsi="Wingdings" w:cs="Wingdings" w:hint="default"/>
+      </w:rPr>
+    </w:lvl>
+    <w:lvl w:ilvl="6" w:tplc="18090001" w:tentative="1">
+      <w:start w:val="1"/>
+      <w:numFmt w:val="bullet"/>
+      <w:lvlText w:val=""/>
+      <w:lvlJc w:val="left"/>
+      <w:pPr>
+        <w:ind w:left="5040" w:hanging="360"/>
+      </w:pPr>
+      <w:rPr>
+        <w:rFonts w:ascii="Symbol" w:hAnsi="Symbol" w:cs="Symbol" w:hint="default"/>
+      </w:rPr>
+    </w:lvl>
+    <w:lvl w:ilvl="7" w:tplc="18090003" w:tentative="1">
+      <w:start w:val="1"/>
+      <w:numFmt w:val="bullet"/>
+      <w:lvlText w:val="o"/>
+      <w:lvlJc w:val="left"/>
+      <w:pPr>
+        <w:ind w:left="5760" w:hanging="360"/>
+      </w:pPr>
+      <w:rPr>
+        <w:rFonts w:ascii="Courier New" w:hAnsi="Courier New" w:cs="Courier New" w:hint="default"/>
+      </w:rPr>
+    </w:lvl>
+    <w:lvl w:ilvl="8" w:tplc="18090005" w:tentative="1">
+      <w:start w:val="1"/>
+      <w:numFmt w:val="bullet"/>
+      <w:lvlText w:val=""/>
+      <w:lvlJc w:val="left"/>
+      <w:pPr>
+        <w:ind w:left="6480" w:hanging="360"/>
+      </w:pPr>
+      <w:rPr>
+        <w:rFonts w:ascii="Wingdings" w:hAnsi="Wingdings" w:cs="Wingdings" w:hint="default"/>
+      </w:rPr>
+    </w:lvl>
+  </w:abstractNum>
+  <w:abstractNum w:abstractNumId="3" w15:restartNumberingAfterBreak="0">
+    <w:nsid w:val="2F645E54"/>
+    <w:multiLevelType w:val="hybridMultilevel"/>
+    <w:tmpl w:val="326CE760"/>
+    <w:lvl w:ilvl="0" w:tplc="18090001">
+      <w:start w:val="1"/>
+      <w:numFmt w:val="bullet"/>
+      <w:lvlText w:val=""/>
+      <w:lvlJc w:val="left"/>
+      <w:pPr>
+        <w:ind w:left="720" w:hanging="360"/>
+      </w:pPr>
+      <w:rPr>
+        <w:rFonts w:ascii="Symbol" w:hAnsi="Symbol" w:hint="default"/>
+      </w:rPr>
+    </w:lvl>
+    <w:lvl w:ilvl="1" w:tplc="18090003">
+      <w:start w:val="1"/>
+      <w:numFmt w:val="bullet"/>
+      <w:lvlText w:val="o"/>
+      <w:lvlJc w:val="left"/>
+      <w:pPr>
+        <w:ind w:left="1440" w:hanging="360"/>
+      </w:pPr>
+      <w:rPr>
+        <w:rFonts w:ascii="Courier New" w:hAnsi="Courier New" w:cs="Courier New" w:hint="default"/>
+      </w:rPr>
+    </w:lvl>
+    <w:lvl w:ilvl="2" w:tplc="18090005" w:tentative="1">
+      <w:start w:val="1"/>
+      <w:numFmt w:val="bullet"/>
+      <w:lvlText w:val=""/>
+      <w:lvlJc w:val="left"/>
+      <w:pPr>
+        <w:ind w:left="2160" w:hanging="360"/>
+      </w:pPr>
+      <w:rPr>
+        <w:rFonts w:ascii="Wingdings" w:hAnsi="Wingdings" w:cs="Wingdings" w:hint="default"/>
+      </w:rPr>
+    </w:lvl>
+    <w:lvl w:ilvl="3" w:tplc="18090001" w:tentative="1">
+      <w:start w:val="1"/>
+      <w:numFmt w:val="bullet"/>
+      <w:lvlText w:val=""/>
+      <w:lvlJc w:val="left"/>
+      <w:pPr>
+        <w:ind w:left="2880" w:hanging="360"/>
+      </w:pPr>
+      <w:rPr>
+        <w:rFonts w:ascii="Symbol" w:hAnsi="Symbol" w:cs="Symbol" w:hint="default"/>
+      </w:rPr>
+    </w:lvl>
+    <w:lvl w:ilvl="4" w:tplc="18090003" w:tentative="1">
+      <w:start w:val="1"/>
+      <w:numFmt w:val="bullet"/>
+      <w:lvlText w:val="o"/>
+      <w:lvlJc w:val="left"/>
+      <w:pPr>
+        <w:ind w:left="3600" w:hanging="360"/>
+      </w:pPr>
+      <w:rPr>
+        <w:rFonts w:ascii="Courier New" w:hAnsi="Courier New" w:cs="Courier New" w:hint="default"/>
+      </w:rPr>
+    </w:lvl>
+    <w:lvl w:ilvl="5" w:tplc="18090005" w:tentative="1">
+      <w:start w:val="1"/>
+      <w:numFmt w:val="bullet"/>
+      <w:lvlText w:val=""/>
+      <w:lvlJc w:val="left"/>
+      <w:pPr>
+        <w:ind w:left="4320" w:hanging="360"/>
+      </w:pPr>
+      <w:rPr>
+        <w:rFonts w:ascii="Wingdings" w:hAnsi="Wingdings" w:cs="Wingdings" w:hint="default"/>
+      </w:rPr>
+    </w:lvl>
+    <w:lvl w:ilvl="6" w:tplc="18090001" w:tentative="1">
+      <w:start w:val="1"/>
+      <w:numFmt w:val="bullet"/>
+      <w:lvlText w:val=""/>
+      <w:lvlJc w:val="left"/>
+      <w:pPr>
+        <w:ind w:left="5040" w:hanging="360"/>
+      </w:pPr>
+      <w:rPr>
+        <w:rFonts w:ascii="Symbol" w:hAnsi="Symbol" w:cs="Symbol" w:hint="default"/>
+      </w:rPr>
+    </w:lvl>
+    <w:lvl w:ilvl="7" w:tplc="18090003" w:tentative="1">
+      <w:start w:val="1"/>
+      <w:numFmt w:val="bullet"/>
+      <w:lvlText w:val="o"/>
+      <w:lvlJc w:val="left"/>
+      <w:pPr>
+        <w:ind w:left="5760" w:hanging="360"/>
+      </w:pPr>
+      <w:rPr>
+        <w:rFonts w:ascii="Courier New" w:hAnsi="Courier New" w:cs="Courier New" w:hint="default"/>
+      </w:rPr>
+    </w:lvl>
+    <w:lvl w:ilvl="8" w:tplc="18090005" w:tentative="1">
+      <w:start w:val="1"/>
+      <w:numFmt w:val="bullet"/>
+      <w:lvlText w:val=""/>
+      <w:lvlJc w:val="left"/>
+      <w:pPr>
+        <w:ind w:left="6480" w:hanging="360"/>
+      </w:pPr>
+      <w:rPr>
+        <w:rFonts w:ascii="Wingdings" w:hAnsi="Wingdings" w:cs="Wingdings" w:hint="default"/>
+      </w:rPr>
+    </w:lvl>
+  </w:abstractNum>
+  <w:abstractNum w:abstractNumId="4" w15:restartNumberingAfterBreak="0">
+    <w:nsid w:val="42BB302F"/>
+    <w:multiLevelType w:val="hybridMultilevel"/>
+    <w:tmpl w:val="7E727442"/>
+    <w:lvl w:ilvl="0" w:tplc="18090001">
+      <w:start w:val="1"/>
+      <w:numFmt w:val="bullet"/>
+      <w:lvlText w:val=""/>
+      <w:lvlJc w:val="left"/>
+      <w:pPr>
+        <w:ind w:left="720" w:hanging="360"/>
+      </w:pPr>
+      <w:rPr>
+        <w:rFonts w:ascii="Symbol" w:hAnsi="Symbol" w:hint="default"/>
+      </w:rPr>
+    </w:lvl>
+    <w:lvl w:ilvl="1" w:tplc="18090003" w:tentative="1">
+      <w:start w:val="1"/>
+      <w:numFmt w:val="bullet"/>
+      <w:lvlText w:val="o"/>
+      <w:lvlJc w:val="left"/>
+      <w:pPr>
+        <w:ind w:left="1440" w:hanging="360"/>
+      </w:pPr>
+      <w:rPr>
+        <w:rFonts w:ascii="Courier New" w:hAnsi="Courier New" w:cs="Courier New" w:hint="default"/>
+      </w:rPr>
+    </w:lvl>
+    <w:lvl w:ilvl="2" w:tplc="18090005" w:tentative="1">
+      <w:start w:val="1"/>
+      <w:numFmt w:val="bullet"/>
+      <w:lvlText w:val=""/>
+      <w:lvlJc w:val="left"/>
+      <w:pPr>
+        <w:ind w:left="2160" w:hanging="360"/>
+      </w:pPr>
+      <w:rPr>
+        <w:rFonts w:ascii="Wingdings" w:hAnsi="Wingdings" w:cs="Wingdings" w:hint="default"/>
+      </w:rPr>
+    </w:lvl>
+    <w:lvl w:ilvl="3" w:tplc="18090001" w:tentative="1">
+      <w:start w:val="1"/>
+      <w:numFmt w:val="bullet"/>
+      <w:lvlText w:val=""/>
+      <w:lvlJc w:val="left"/>
+      <w:pPr>
+        <w:ind w:left="2880" w:hanging="360"/>
+      </w:pPr>
+      <w:rPr>
+        <w:rFonts w:ascii="Symbol" w:hAnsi="Symbol" w:cs="Symbol" w:hint="default"/>
+      </w:rPr>
+    </w:lvl>
+    <w:lvl w:ilvl="4" w:tplc="18090003" w:tentative="1">
+      <w:start w:val="1"/>
+      <w:numFmt w:val="bullet"/>
+      <w:lvlText w:val="o"/>
+      <w:lvlJc w:val="left"/>
+      <w:pPr>
+        <w:ind w:left="3600" w:hanging="360"/>
+      </w:pPr>
+      <w:rPr>
+        <w:rFonts w:ascii="Courier New" w:hAnsi="Courier New" w:cs="Courier New" w:hint="default"/>
+      </w:rPr>
+    </w:lvl>
+    <w:lvl w:ilvl="5" w:tplc="18090005" w:tentative="1">
+      <w:start w:val="1"/>
+      <w:numFmt w:val="bullet"/>
+      <w:lvlText w:val=""/>
+      <w:lvlJc w:val="left"/>
+      <w:pPr>
+        <w:ind w:left="4320" w:hanging="360"/>
+      </w:pPr>
+      <w:rPr>
+        <w:rFonts w:ascii="Wingdings" w:hAnsi="Wingdings" w:cs="Wingdings" w:hint="default"/>
+      </w:rPr>
+    </w:lvl>
+    <w:lvl w:ilvl="6" w:tplc="18090001" w:tentative="1">
+      <w:start w:val="1"/>
+      <w:numFmt w:val="bullet"/>
+      <w:lvlText w:val=""/>
+      <w:lvlJc w:val="left"/>
+      <w:pPr>
+        <w:ind w:left="5040" w:hanging="360"/>
+      </w:pPr>
+      <w:rPr>
+        <w:rFonts w:ascii="Symbol" w:hAnsi="Symbol" w:cs="Symbol" w:hint="default"/>
+      </w:rPr>
+    </w:lvl>
+    <w:lvl w:ilvl="7" w:tplc="18090003" w:tentative="1">
+      <w:start w:val="1"/>
+      <w:numFmt w:val="bullet"/>
+      <w:lvlText w:val="o"/>
+      <w:lvlJc w:val="left"/>
+      <w:pPr>
+        <w:ind w:left="5760" w:hanging="360"/>
+      </w:pPr>
+      <w:rPr>
+        <w:rFonts w:ascii="Courier New" w:hAnsi="Courier New" w:cs="Courier New" w:hint="default"/>
+      </w:rPr>
+    </w:lvl>
+    <w:lvl w:ilvl="8" w:tplc="18090005" w:tentative="1">
+      <w:start w:val="1"/>
+      <w:numFmt w:val="bullet"/>
+      <w:lvlText w:val=""/>
+      <w:lvlJc w:val="left"/>
+      <w:pPr>
+        <w:ind w:left="6480" w:hanging="360"/>
+      </w:pPr>
+      <w:rPr>
+        <w:rFonts w:ascii="Wingdings" w:hAnsi="Wingdings" w:cs="Wingdings" w:hint="default"/>
+      </w:rPr>
+    </w:lvl>
+  </w:abstractNum>
+  <w:abstractNum w:abstractNumId="5" w15:restartNumberingAfterBreak="0">
+    <w:nsid w:val="53732D11"/>
+    <w:multiLevelType w:val="hybridMultilevel"/>
+    <w:tmpl w:val="25D4BD7C"/>
+    <w:lvl w:ilvl="0" w:tplc="18090001">
+      <w:start w:val="1"/>
+      <w:numFmt w:val="bullet"/>
+      <w:lvlText w:val=""/>
+      <w:lvlJc w:val="left"/>
+      <w:pPr>
+        <w:ind w:left="720" w:hanging="360"/>
+      </w:pPr>
+      <w:rPr>
+        <w:rFonts w:ascii="Symbol" w:hAnsi="Symbol" w:hint="default"/>
+      </w:rPr>
+    </w:lvl>
+    <w:lvl w:ilvl="1" w:tplc="18090003" w:tentative="1">
+      <w:start w:val="1"/>
+      <w:numFmt w:val="bullet"/>
+      <w:lvlText w:val="o"/>
+      <w:lvlJc w:val="left"/>
+      <w:pPr>
+        <w:ind w:left="1440" w:hanging="360"/>
+      </w:pPr>
+      <w:rPr>
+        <w:rFonts w:ascii="Courier New" w:hAnsi="Courier New" w:cs="Courier New" w:hint="default"/>
+      </w:rPr>
+    </w:lvl>
+    <w:lvl w:ilvl="2" w:tplc="18090005" w:tentative="1">
+      <w:start w:val="1"/>
+      <w:numFmt w:val="bullet"/>
+      <w:lvlText w:val=""/>
+      <w:lvlJc w:val="left"/>
+      <w:pPr>
+        <w:ind w:left="2160" w:hanging="360"/>
+      </w:pPr>
+      <w:rPr>
+        <w:rFonts w:ascii="Wingdings" w:hAnsi="Wingdings" w:cs="Wingdings" w:hint="default"/>
+      </w:rPr>
+    </w:lvl>
+    <w:lvl w:ilvl="3" w:tplc="18090001" w:tentative="1">
+      <w:start w:val="1"/>
+      <w:numFmt w:val="bullet"/>
+      <w:lvlText w:val=""/>
+      <w:lvlJc w:val="left"/>
+      <w:pPr>
+        <w:ind w:left="2880" w:hanging="360"/>
+      </w:pPr>
+      <w:rPr>
+        <w:rFonts w:ascii="Symbol" w:hAnsi="Symbol" w:cs="Symbol" w:hint="default"/>
+      </w:rPr>
+    </w:lvl>
+    <w:lvl w:ilvl="4" w:tplc="18090003" w:tentative="1">
+      <w:start w:val="1"/>
+      <w:numFmt w:val="bullet"/>
+      <w:lvlText w:val="o"/>
+      <w:lvlJc w:val="left"/>
+      <w:pPr>
+        <w:ind w:left="3600" w:hanging="360"/>
+      </w:pPr>
+      <w:rPr>
+        <w:rFonts w:ascii="Courier New" w:hAnsi="Courier New" w:cs="Courier New" w:hint="default"/>
+      </w:rPr>
+    </w:lvl>
+    <w:lvl w:ilvl="5" w:tplc="18090005" w:tentative="1">
+      <w:start w:val="1"/>
+      <w:numFmt w:val="bullet"/>
+      <w:lvlText w:val=""/>
+      <w:lvlJc w:val="left"/>
+      <w:pPr>
+        <w:ind w:left="4320" w:hanging="360"/>
+      </w:pPr>
+      <w:rPr>
+        <w:rFonts w:ascii="Wingdings" w:hAnsi="Wingdings" w:cs="Wingdings" w:hint="default"/>
+      </w:rPr>
+    </w:lvl>
+    <w:lvl w:ilvl="6" w:tplc="18090001" w:tentative="1">
+      <w:start w:val="1"/>
+      <w:numFmt w:val="bullet"/>
+      <w:lvlText w:val=""/>
+      <w:lvlJc w:val="left"/>
+      <w:pPr>
+        <w:ind w:left="5040" w:hanging="360"/>
+      </w:pPr>
+      <w:rPr>
+        <w:rFonts w:ascii="Symbol" w:hAnsi="Symbol" w:cs="Symbol" w:hint="default"/>
+      </w:rPr>
+    </w:lvl>
+    <w:lvl w:ilvl="7" w:tplc="18090003" w:tentative="1">
+      <w:start w:val="1"/>
+      <w:numFmt w:val="bullet"/>
+      <w:lvlText w:val="o"/>
+      <w:lvlJc w:val="left"/>
+      <w:pPr>
+        <w:ind w:left="5760" w:hanging="360"/>
+      </w:pPr>
+      <w:rPr>
+        <w:rFonts w:ascii="Courier New" w:hAnsi="Courier New" w:cs="Courier New" w:hint="default"/>
+      </w:rPr>
+    </w:lvl>
+    <w:lvl w:ilvl="8" w:tplc="18090005" w:tentative="1">
+      <w:start w:val="1"/>
+      <w:numFmt w:val="bullet"/>
+      <w:lvlText w:val=""/>
+      <w:lvlJc w:val="left"/>
+      <w:pPr>
+        <w:ind w:left="6480" w:hanging="360"/>
+      </w:pPr>
+      <w:rPr>
+        <w:rFonts w:ascii="Wingdings" w:hAnsi="Wingdings" w:cs="Wingdings" w:hint="default"/>
+      </w:rPr>
+    </w:lvl>
+  </w:abstractNum>
+  <w:abstractNum w:abstractNumId="6" w15:restartNumberingAfterBreak="0">
+    <w:nsid w:val="54F742A0"/>
+    <w:multiLevelType w:val="multilevel"/>
+    <w:tmpl w:val="72C69AA6"/>
+    <w:lvl w:ilvl="0">
+      <w:start w:val="1"/>
+      <w:numFmt w:val="bullet"/>
+      <w:lvlText w:val=""/>
+      <w:lvlJc w:val="left"/>
+      <w:pPr>
+        <w:tabs>
+          <w:tab w:val="num" w:pos="720"/>
+        </w:tabs>
+        <w:ind w:left="720" w:hanging="360"/>
+      </w:pPr>
+      <w:rPr>
+        <w:rFonts w:ascii="Symbol" w:hAnsi="Symbol" w:hint="default"/>
+        <w:sz w:val="20"/>
+      </w:rPr>
+    </w:lvl>
+    <w:lvl w:ilvl="1" w:tentative="1">
+      <w:start w:val="1"/>
+      <w:numFmt w:val="bullet"/>
+      <w:lvlText w:val=""/>
+      <w:lvlJc w:val="left"/>
+      <w:pPr>
+        <w:tabs>
+          <w:tab w:val="num" w:pos="1440"/>
+        </w:tabs>
+        <w:ind w:left="1440" w:hanging="360"/>
+      </w:pPr>
+      <w:rPr>
+        <w:rFonts w:ascii="Symbol" w:hAnsi="Symbol" w:hint="default"/>
+        <w:sz w:val="20"/>
+      </w:rPr>
+    </w:lvl>
+    <w:lvl w:ilvl="2" w:tentative="1">
+      <w:start w:val="1"/>
+      <w:numFmt w:val="bullet"/>
+      <w:lvlText w:val=""/>
+      <w:lvlJc w:val="left"/>
+      <w:pPr>
+        <w:tabs>
+          <w:tab w:val="num" w:pos="2160"/>
+        </w:tabs>
+        <w:ind w:left="2160" w:hanging="360"/>
+      </w:pPr>
+      <w:rPr>
+        <w:rFonts w:ascii="Symbol" w:hAnsi="Symbol" w:hint="default"/>
+        <w:sz w:val="20"/>
+      </w:rPr>
+    </w:lvl>
+    <w:lvl w:ilvl="3" w:tentative="1">
+      <w:start w:val="1"/>
+      <w:numFmt w:val="bullet"/>
+      <w:lvlText w:val=""/>
+      <w:lvlJc w:val="left"/>
+      <w:pPr>
+        <w:tabs>
+          <w:tab w:val="num" w:pos="2880"/>
+        </w:tabs>
+        <w:ind w:left="2880" w:hanging="360"/>
+      </w:pPr>
+      <w:rPr>
+        <w:rFonts w:ascii="Symbol" w:hAnsi="Symbol" w:hint="default"/>
+        <w:sz w:val="20"/>
+      </w:rPr>
+    </w:lvl>
+    <w:lvl w:ilvl="4" w:tentative="1">
+      <w:start w:val="1"/>
+      <w:numFmt w:val="bullet"/>
+      <w:lvlText w:val=""/>
+      <w:lvlJc w:val="left"/>
+      <w:pPr>
+        <w:tabs>
+          <w:tab w:val="num" w:pos="3600"/>
+        </w:tabs>
+        <w:ind w:left="3600" w:hanging="360"/>
+      </w:pPr>
+      <w:rPr>
+        <w:rFonts w:ascii="Symbol" w:hAnsi="Symbol" w:hint="default"/>
+        <w:sz w:val="20"/>
+      </w:rPr>
+    </w:lvl>
+    <w:lvl w:ilvl="5" w:tentative="1">
+      <w:start w:val="1"/>
+      <w:numFmt w:val="bullet"/>
+      <w:lvlText w:val=""/>
+      <w:lvlJc w:val="left"/>
+      <w:pPr>
+        <w:tabs>
+          <w:tab w:val="num" w:pos="4320"/>
+        </w:tabs>
+        <w:ind w:left="4320" w:hanging="360"/>
+      </w:pPr>
+      <w:rPr>
+        <w:rFonts w:ascii="Symbol" w:hAnsi="Symbol" w:hint="default"/>
+        <w:sz w:val="20"/>
+      </w:rPr>
+    </w:lvl>
+    <w:lvl w:ilvl="6" w:tentative="1">
+      <w:start w:val="1"/>
+      <w:numFmt w:val="bullet"/>
+      <w:lvlText w:val=""/>
+      <w:lvlJc w:val="left"/>
+      <w:pPr>
+        <w:tabs>
+          <w:tab w:val="num" w:pos="5040"/>
+        </w:tabs>
+        <w:ind w:left="5040" w:hanging="360"/>
+      </w:pPr>
+      <w:rPr>
+        <w:rFonts w:ascii="Symbol" w:hAnsi="Symbol" w:hint="default"/>
+        <w:sz w:val="20"/>
+      </w:rPr>
+    </w:lvl>
+    <w:lvl w:ilvl="7" w:tentative="1">
+      <w:start w:val="1"/>
+      <w:numFmt w:val="bullet"/>
+      <w:lvlText w:val=""/>
+      <w:lvlJc w:val="left"/>
+      <w:pPr>
+        <w:tabs>
+          <w:tab w:val="num" w:pos="5760"/>
+        </w:tabs>
+        <w:ind w:left="5760" w:hanging="360"/>
+      </w:pPr>
+      <w:rPr>
+        <w:rFonts w:ascii="Symbol" w:hAnsi="Symbol" w:hint="default"/>
+        <w:sz w:val="20"/>
+      </w:rPr>
+    </w:lvl>
+    <w:lvl w:ilvl="8" w:tentative="1">
+      <w:start w:val="1"/>
+      <w:numFmt w:val="bullet"/>
+      <w:lvlText w:val=""/>
+      <w:lvlJc w:val="left"/>
+      <w:pPr>
+        <w:tabs>
+          <w:tab w:val="num" w:pos="6480"/>
+        </w:tabs>
+        <w:ind w:left="6480" w:hanging="360"/>
+      </w:pPr>
+      <w:rPr>
+        <w:rFonts w:ascii="Symbol" w:hAnsi="Symbol" w:hint="default"/>
+        <w:sz w:val="20"/>
+      </w:rPr>
+    </w:lvl>
+  </w:abstractNum>
+  <w:abstractNum w:abstractNumId="7" w15:restartNumberingAfterBreak="0">
+    <w:nsid w:val="5B2C61A5"/>
+    <w:multiLevelType w:val="hybridMultilevel"/>
+    <w:tmpl w:val="BEC64BA8"/>
+    <w:lvl w:ilvl="0" w:tplc="18090001">
+      <w:start w:val="1"/>
+      <w:numFmt w:val="bullet"/>
+      <w:lvlText w:val=""/>
+      <w:lvlJc w:val="left"/>
+      <w:pPr>
+        <w:ind w:left="720" w:hanging="360"/>
+      </w:pPr>
+      <w:rPr>
+        <w:rFonts w:ascii="Symbol" w:hAnsi="Symbol" w:hint="default"/>
+      </w:rPr>
+    </w:lvl>
+    <w:lvl w:ilvl="1" w:tplc="C5B2D726">
+      <w:numFmt w:val="bullet"/>
+      <w:lvlText w:val="•"/>
+      <w:lvlJc w:val="left"/>
+      <w:pPr>
+        <w:ind w:left="1800" w:hanging="720"/>
+      </w:pPr>
+      <w:rPr>
+        <w:rFonts w:ascii="Times New Roman" w:eastAsiaTheme="minorHAnsi" w:hAnsi="Times New Roman" w:cs="Times New Roman" w:hint="default"/>
+      </w:rPr>
+    </w:lvl>
+    <w:lvl w:ilvl="2" w:tplc="18090005" w:tentative="1">
+      <w:start w:val="1"/>
+      <w:numFmt w:val="bullet"/>
+      <w:lvlText w:val=""/>
+      <w:lvlJc w:val="left"/>
+      <w:pPr>
+        <w:ind w:left="2160" w:hanging="360"/>
+      </w:pPr>
+      <w:rPr>
+        <w:rFonts w:ascii="Wingdings" w:hAnsi="Wingdings" w:cs="Wingdings" w:hint="default"/>
+      </w:rPr>
+    </w:lvl>
+    <w:lvl w:ilvl="3" w:tplc="18090001" w:tentative="1">
+      <w:start w:val="1"/>
+      <w:numFmt w:val="bullet"/>
+      <w:lvlText w:val=""/>
+      <w:lvlJc w:val="left"/>
+      <w:pPr>
+        <w:ind w:left="2880" w:hanging="360"/>
+      </w:pPr>
+      <w:rPr>
+        <w:rFonts w:ascii="Symbol" w:hAnsi="Symbol" w:cs="Symbol" w:hint="default"/>
+      </w:rPr>
+    </w:lvl>
+    <w:lvl w:ilvl="4" w:tplc="18090003" w:tentative="1">
+      <w:start w:val="1"/>
+      <w:numFmt w:val="bullet"/>
+      <w:lvlText w:val="o"/>
+      <w:lvlJc w:val="left"/>
+      <w:pPr>
+        <w:ind w:left="3600" w:hanging="360"/>
+      </w:pPr>
+      <w:rPr>
+        <w:rFonts w:ascii="Courier New" w:hAnsi="Courier New" w:cs="Courier New" w:hint="default"/>
+      </w:rPr>
+    </w:lvl>
+    <w:lvl w:ilvl="5" w:tplc="18090005" w:tentative="1">
+      <w:start w:val="1"/>
+      <w:numFmt w:val="bullet"/>
+      <w:lvlText w:val=""/>
+      <w:lvlJc w:val="left"/>
+      <w:pPr>
+        <w:ind w:left="4320" w:hanging="360"/>
+      </w:pPr>
+      <w:rPr>
+        <w:rFonts w:ascii="Wingdings" w:hAnsi="Wingdings" w:cs="Wingdings" w:hint="default"/>
+      </w:rPr>
+    </w:lvl>
+    <w:lvl w:ilvl="6" w:tplc="18090001" w:tentative="1">
+      <w:start w:val="1"/>
+      <w:numFmt w:val="bullet"/>
+      <w:lvlText w:val=""/>
+      <w:lvlJc w:val="left"/>
+      <w:pPr>
+        <w:ind w:left="5040" w:hanging="360"/>
+      </w:pPr>
+      <w:rPr>
+        <w:rFonts w:ascii="Symbol" w:hAnsi="Symbol" w:cs="Symbol" w:hint="default"/>
+      </w:rPr>
+    </w:lvl>
+    <w:lvl w:ilvl="7" w:tplc="18090003" w:tentative="1">
+      <w:start w:val="1"/>
+      <w:numFmt w:val="bullet"/>
+      <w:lvlText w:val="o"/>
+      <w:lvlJc w:val="left"/>
+      <w:pPr>
+        <w:ind w:left="5760" w:hanging="360"/>
+      </w:pPr>
+      <w:rPr>
+        <w:rFonts w:ascii="Courier New" w:hAnsi="Courier New" w:cs="Courier New" w:hint="default"/>
+      </w:rPr>
+    </w:lvl>
+    <w:lvl w:ilvl="8" w:tplc="18090005" w:tentative="1">
+      <w:start w:val="1"/>
+      <w:numFmt w:val="bullet"/>
+      <w:lvlText w:val=""/>
+      <w:lvlJc w:val="left"/>
+      <w:pPr>
+        <w:ind w:left="6480" w:hanging="360"/>
+      </w:pPr>
+      <w:rPr>
+        <w:rFonts w:ascii="Wingdings" w:hAnsi="Wingdings" w:cs="Wingdings" w:hint="default"/>
+      </w:rPr>
+    </w:lvl>
+  </w:abstractNum>
+  <w:abstractNum w:abstractNumId="8" w15:restartNumberingAfterBreak="0">
+    <w:nsid w:val="62B919AA"/>
+    <w:multiLevelType w:val="hybridMultilevel"/>
+    <w:tmpl w:val="88DE3B5A"/>
+    <w:lvl w:ilvl="0" w:tplc="18090001">
+      <w:start w:val="1"/>
+      <w:numFmt w:val="bullet"/>
+      <w:lvlText w:val=""/>
+      <w:lvlJc w:val="left"/>
+      <w:pPr>
+        <w:ind w:left="720" w:hanging="360"/>
+      </w:pPr>
+      <w:rPr>
+        <w:rFonts w:ascii="Symbol" w:hAnsi="Symbol" w:hint="default"/>
+      </w:rPr>
+    </w:lvl>
+    <w:lvl w:ilvl="1" w:tplc="18090003" w:tentative="1">
+      <w:start w:val="1"/>
+      <w:numFmt w:val="bullet"/>
+      <w:lvlText w:val="o"/>
+      <w:lvlJc w:val="left"/>
+      <w:pPr>
+        <w:ind w:left="1440" w:hanging="360"/>
+      </w:pPr>
+      <w:rPr>
+        <w:rFonts w:ascii="Courier New" w:hAnsi="Courier New" w:cs="Courier New" w:hint="default"/>
+      </w:rPr>
+    </w:lvl>
+    <w:lvl w:ilvl="2" w:tplc="18090005" w:tentative="1">
+      <w:start w:val="1"/>
+      <w:numFmt w:val="bullet"/>
+      <w:lvlText w:val=""/>
+      <w:lvlJc w:val="left"/>
+      <w:pPr>
+        <w:ind w:left="2160" w:hanging="360"/>
+      </w:pPr>
+      <w:rPr>
+        <w:rFonts w:ascii="Wingdings" w:hAnsi="Wingdings" w:cs="Wingdings" w:hint="default"/>
+      </w:rPr>
+    </w:lvl>
+    <w:lvl w:ilvl="3" w:tplc="18090001" w:tentative="1">
+      <w:start w:val="1"/>
+      <w:numFmt w:val="bullet"/>
+      <w:lvlText w:val=""/>
+      <w:lvlJc w:val="left"/>
+      <w:pPr>
+        <w:ind w:left="2880" w:hanging="360"/>
+      </w:pPr>
+      <w:rPr>
+        <w:rFonts w:ascii="Symbol" w:hAnsi="Symbol" w:cs="Symbol" w:hint="default"/>
+      </w:rPr>
+    </w:lvl>
+    <w:lvl w:ilvl="4" w:tplc="18090003" w:tentative="1">
+      <w:start w:val="1"/>
+      <w:numFmt w:val="bullet"/>
+      <w:lvlText w:val="o"/>
+      <w:lvlJc w:val="left"/>
+      <w:pPr>
+        <w:ind w:left="3600" w:hanging="360"/>
+      </w:pPr>
+      <w:rPr>
+        <w:rFonts w:ascii="Courier New" w:hAnsi="Courier New" w:cs="Courier New" w:hint="default"/>
+      </w:rPr>
+    </w:lvl>
+    <w:lvl w:ilvl="5" w:tplc="18090005" w:tentative="1">
+      <w:start w:val="1"/>
+      <w:numFmt w:val="bullet"/>
+      <w:lvlText w:val=""/>
+      <w:lvlJc w:val="left"/>
+      <w:pPr>
+        <w:ind w:left="4320" w:hanging="360"/>
+      </w:pPr>
+      <w:rPr>
+        <w:rFonts w:ascii="Wingdings" w:hAnsi="Wingdings" w:cs="Wingdings" w:hint="default"/>
+      </w:rPr>
+    </w:lvl>
+    <w:lvl w:ilvl="6" w:tplc="18090001" w:tentative="1">
+      <w:start w:val="1"/>
+      <w:numFmt w:val="bullet"/>
+      <w:lvlText w:val=""/>
+      <w:lvlJc w:val="left"/>
+      <w:pPr>
+        <w:ind w:left="5040" w:hanging="360"/>
+      </w:pPr>
+      <w:rPr>
+        <w:rFonts w:ascii="Symbol" w:hAnsi="Symbol" w:cs="Symbol" w:hint="default"/>
+      </w:rPr>
+    </w:lvl>
+    <w:lvl w:ilvl="7" w:tplc="18090003" w:tentative="1">
+      <w:start w:val="1"/>
+      <w:numFmt w:val="bullet"/>
+      <w:lvlText w:val="o"/>
+      <w:lvlJc w:val="left"/>
+      <w:pPr>
+        <w:ind w:left="5760" w:hanging="360"/>
+      </w:pPr>
+      <w:rPr>
+        <w:rFonts w:ascii="Courier New" w:hAnsi="Courier New" w:cs="Courier New" w:hint="default"/>
+      </w:rPr>
+    </w:lvl>
+    <w:lvl w:ilvl="8" w:tplc="18090005" w:tentative="1">
+      <w:start w:val="1"/>
+      <w:numFmt w:val="bullet"/>
+      <w:lvlText w:val=""/>
+      <w:lvlJc w:val="left"/>
+      <w:pPr>
+        <w:ind w:left="6480" w:hanging="360"/>
+      </w:pPr>
+      <w:rPr>
+        <w:rFonts w:ascii="Wingdings" w:hAnsi="Wingdings" w:cs="Wingdings" w:hint="default"/>
+      </w:rPr>
+    </w:lvl>
+  </w:abstractNum>
+  <w:abstractNum w:abstractNumId="9" w15:restartNumberingAfterBreak="0">
     <w:nsid w:val="72AC76BF"/>
     <w:multiLevelType w:val="hybridMultilevel"/>
     <w:tmpl w:val="C34CE294"/>
@@ -3878,7 +9883,31 @@
     <w:abstractNumId w:val="0"/>
   </w:num>
   <w:num w:numId="2">
+    <w:abstractNumId w:val="9"/>
+  </w:num>
+  <w:num w:numId="3">
+    <w:abstractNumId w:val="6"/>
+  </w:num>
+  <w:num w:numId="4">
     <w:abstractNumId w:val="1"/>
+  </w:num>
+  <w:num w:numId="5">
+    <w:abstractNumId w:val="5"/>
+  </w:num>
+  <w:num w:numId="6">
+    <w:abstractNumId w:val="7"/>
+  </w:num>
+  <w:num w:numId="7">
+    <w:abstractNumId w:val="3"/>
+  </w:num>
+  <w:num w:numId="8">
+    <w:abstractNumId w:val="8"/>
+  </w:num>
+  <w:num w:numId="9">
+    <w:abstractNumId w:val="2"/>
+  </w:num>
+  <w:num w:numId="10">
+    <w:abstractNumId w:val="4"/>
   </w:num>
 </w:numbering>
 </file>
@@ -4379,7 +10408,6 @@
   <w:style w:type="character" w:default="1" w:styleId="DefaultParagraphFont">
     <w:name w:val="Default Paragraph Font"/>
     <w:uiPriority w:val="1"/>
-    <w:semiHidden/>
     <w:unhideWhenUsed/>
   </w:style>
   <w:style w:type="table" w:default="1" w:styleId="TableNormal">
@@ -4795,6 +10823,19 @@
       <w:spacing w:after="0"/>
     </w:pPr>
   </w:style>
+  <w:style w:type="paragraph" w:styleId="TOC3">
+    <w:name w:val="toc 3"/>
+    <w:basedOn w:val="Normal"/>
+    <w:next w:val="Normal"/>
+    <w:autoRedefine/>
+    <w:uiPriority w:val="39"/>
+    <w:unhideWhenUsed/>
+    <w:rsid w:val="00410F27"/>
+    <w:pPr>
+      <w:spacing w:after="100"/>
+      <w:ind w:left="480"/>
+    </w:pPr>
+  </w:style>
 </w:styles>
 </file>
 
@@ -5062,225 +11103,121 @@
 <file path=customXml/item1.xml><?xml version="1.0" encoding="utf-8"?>
 <b:Sources xmlns:b="http://schemas.openxmlformats.org/officeDocument/2006/bibliography" xmlns="http://schemas.openxmlformats.org/officeDocument/2006/bibliography" SelectedStyle="\HarvardAnglia2008OfficeOnline.xsl" StyleName="Harvard - Anglia" Version="2008">
   <b:Source>
-    <b:Tag>Depnd</b:Tag>
+    <b:Tag>Eur95</b:Tag>
     <b:SourceType>InternetSite</b:SourceType>
-    <b:Guid>{F8E67B4C-4B9F-4523-8526-939D87AA34DE}</b:Guid>
-    <b:Title>Data.Gov.IE</b:Title>
-    <b:Year>n.d.</b:Year>
-    <b:Author>
-      <b:Author>
-        <b:Corporate>Department of Housing, Local Government, and Heritage</b:Corporate>
-      </b:Author>
-    </b:Author>
-    <b:YearAccessed>2023</b:YearAccessed>
-    <b:MonthAccessed>March</b:MonthAccessed>
-    <b:DayAccessed>20</b:DayAccessed>
-    <b:URL>https://data.gov.ie/dataset/hsa06-average-price-of-houses</b:URL>
-    <b:RefOrder>1</b:RefOrder>
-  </b:Source>
-  <b:Source>
-    <b:Tag>Law12</b:Tag>
-    <b:SourceType>Book</b:SourceType>
-    <b:Guid>{D9D7652B-01F1-4646-99AA-8698BD2E3A3E}</b:Guid>
-    <b:Title>Applied Multivariate Research: Design and Interpretation</b:Title>
-    <b:Year>2012</b:Year>
+    <b:Guid>{D3DDB0ED-8EA8-492F-8CF9-37CAD0CAEDBC}</b:Guid>
+    <b:Title>Eurostat</b:Title>
+    <b:Year>1995</b:Year>
     <b:Author>
       <b:Author>
         <b:NameList>
           <b:Person>
-            <b:Last>Lawrence S. Meyers</b:Last>
-            <b:First>Glenn</b:First>
-            <b:Middle>C. Gamst, Anthony J. Guarino</b:Middle>
-          </b:Person>
-        </b:NameList>
-      </b:Author>
-    </b:Author>
-    <b:City>California, USA</b:City>
-    <b:Publisher>Sage Publications Inc.</b:Publisher>
-    <b:Edition>2nd</b:Edition>
-    <b:RefOrder>3</b:RefOrder>
-  </b:Source>
-  <b:Source>
-    <b:Tag>Gro17</b:Tag>
-    <b:SourceType>Book</b:SourceType>
-    <b:Guid>{09FDFBC9-556D-42E1-B329-B3A5C6A71FEC}</b:Guid>
-    <b:Author>
-      <b:Author>
-        <b:NameList>
-          <b:Person>
-            <b:Last>Grolemund</b:Last>
-            <b:First>G.,</b:First>
-            <b:Middle>&amp; Wickham, H.</b:Middle>
-          </b:Person>
-        </b:NameList>
-      </b:Author>
-    </b:Author>
-    <b:Title>R for Data Science: Import, Tidy, Transform, Visualize, and Model Data</b:Title>
-    <b:Year>2017</b:Year>
-    <b:City>Sebastopol, CA, USA.</b:City>
-    <b:Publisher>O'Reilly Media, Inc. </b:Publisher>
-    <b:Edition>1st</b:Edition>
-    <b:RefOrder>2</b:RefOrder>
-  </b:Source>
-  <b:Source>
-    <b:Tag>Sul18</b:Tag>
-    <b:SourceType>Book</b:SourceType>
-    <b:Guid>{73ABE411-90CA-4549-9D53-C4348452D13B}</b:Guid>
-    <b:Author>
-      <b:Author>
-        <b:NameList>
-          <b:Person>
-            <b:Last>Sullivan</b:Last>
-            <b:First>M.</b:First>
-          </b:Person>
-        </b:NameList>
-      </b:Author>
-    </b:Author>
-    <b:Title>Fundamentals of statistics</b:Title>
-    <b:Year>2018</b:Year>
-    <b:Publisher>Pearson Education, Inc.</b:Publisher>
-    <b:Edition>5th</b:Edition>
-    <b:RefOrder>4</b:RefOrder>
-  </b:Source>
-  <b:Source>
-    <b:Tag>Gre22</b:Tag>
-    <b:SourceType>InternetSite</b:SourceType>
-    <b:Guid>{CFABD480-79B5-4BBE-9873-1CB814E2AE0A}</b:Guid>
-    <b:Title>Great Learning </b:Title>
-    <b:Year>2022</b:Year>
-    <b:Author>
-      <b:Author>
-        <b:NameList>
-          <b:Person>
-            <b:Last>Team</b:Last>
-            <b:First>Great</b:First>
-            <b:Middle>Learning</b:Middle>
+            <b:Last>Union</b:Last>
+            <b:First>European</b:First>
           </b:Person>
         </b:NameList>
       </b:Author>
     </b:Author>
     <b:YearAccessed>2023</b:YearAccessed>
-    <b:MonthAccessed>April</b:MonthAccessed>
-    <b:DayAccessed>12</b:DayAccessed>
-    <b:URL>https://www.mygreatlearning.com/blog/open-source-python-libraries/</b:URL>
-    <b:RefOrder>5</b:RefOrder>
+    <b:MonthAccessed>May</b:MonthAccessed>
+    <b:DayAccessed>3</b:DayAccessed>
+    <b:URL>https://ec.europa.eu/eurostat/web/main/about-us/policies/copyright</b:URL>
+    <b:RefOrder>3</b:RefOrder>
   </b:Source>
   <b:Source>
-    <b:Tag>Pyt21</b:Tag>
+    <b:Tag>Hea22</b:Tag>
     <b:SourceType>InternetSite</b:SourceType>
-    <b:Guid>{192B14FA-41E4-46DE-B374-B10529D2882D}</b:Guid>
+    <b:Guid>{6631AE1C-B024-4A02-9F81-ED2730AC1E24}</b:Guid>
     <b:Author>
       <b:Author>
         <b:NameList>
           <b:Person>
-            <b:Last>Foundation</b:Last>
-            <b:First>Python</b:First>
-            <b:Middle>Software</b:Middle>
+            <b:Last>Authority</b:Last>
+            <b:First>Health</b:First>
+            <b:Middle>and Safety</b:Middle>
           </b:Person>
         </b:NameList>
       </b:Author>
     </b:Author>
-    <b:Title>Python 3.10.1 documentation</b:Title>
-    <b:Year>2021</b:Year>
+    <b:Title>hsa.ie</b:Title>
+    <b:Year>2022</b:Year>
     <b:YearAccessed>2023</b:YearAccessed>
-    <b:MonthAccessed>April</b:MonthAccessed>
-    <b:DayAccessed>12</b:DayAccessed>
-    <b:URL>https://docs.python.org/3/library/index.html</b:URL>
-    <b:RefOrder>6</b:RefOrder>
+    <b:MonthAccessed>May</b:MonthAccessed>
+    <b:DayAccessed>2</b:DayAccessed>
+    <b:URL>https://www.hsa.ie/eng/topics/statistics/annual_review_of_workplace_injuries_illnesses_and_fatalities_20202021.pdf</b:URL>
+    <b:RefOrder>1</b:RefOrder>
   </b:Source>
   <b:Source>
-    <b:Tag>Jam23</b:Tag>
+    <b:Tag>Eur23</b:Tag>
     <b:SourceType>InternetSite</b:SourceType>
-    <b:Guid>{7A6ECBA9-6071-4B62-A30D-39584219C2F4}</b:Guid>
+    <b:Guid>{C7D9DEEE-0066-4927-896D-478F289F3EDE}</b:Guid>
     <b:Author>
       <b:Author>
         <b:NameList>
           <b:Person>
-            <b:Last>Hartman</b:Last>
-            <b:First>James</b:First>
+            <b:Last>Union</b:Last>
+            <b:First>European</b:First>
           </b:Person>
         </b:NameList>
       </b:Author>
     </b:Author>
-    <b:Title>Guru 99</b:Title>
+    <b:Title>Eurostat</b:Title>
     <b:Year>2023</b:Year>
     <b:YearAccessed>2023</b:YearAccessed>
-    <b:MonthAccessed>April </b:MonthAccessed>
-    <b:DayAccessed>14</b:DayAccessed>
-    <b:URL>https://www.guru99.com/java-vs-python.html</b:URL>
-    <b:RefOrder>7</b:RefOrder>
+    <b:MonthAccessed>April</b:MonthAccessed>
+    <b:DayAccessed>28</b:DayAccessed>
+    <b:URL>https://ec.europa.eu/eurostat/databrowser/view/SBS_SC_CON_R2__custom_6155496/default/table?lang=en</b:URL>
+    <b:RefOrder>2</b:RefOrder>
   </b:Source>
   <b:Source>
-    <b:Tag>Pri23</b:Tag>
+    <b:Tag>Eur231</b:Tag>
     <b:SourceType>InternetSite</b:SourceType>
-    <b:Guid>{45C8BE2F-C171-4445-A54A-7EFDA1A9C622}</b:Guid>
+    <b:Guid>{A3E56882-6EF4-4541-81B9-1E0D2181E29C}</b:Guid>
     <b:Author>
       <b:Author>
         <b:NameList>
           <b:Person>
-            <b:Last>Pedamkar</b:Last>
-            <b:First>Priya</b:First>
+            <b:Last>Union</b:Last>
+            <b:First>European</b:First>
           </b:Person>
         </b:NameList>
       </b:Author>
     </b:Author>
-    <b:Title>EDUCBA</b:Title>
+    <b:Title>Eurostat</b:Title>
     <b:Year>2023</b:Year>
     <b:YearAccessed>2023</b:YearAccessed>
     <b:MonthAccessed>April</b:MonthAccessed>
-    <b:DayAccessed>14</b:DayAccessed>
-    <b:URL>https://www.educba.com/python-vs-javascript/</b:URL>
-    <b:RefOrder>8</b:RefOrder>
+    <b:DayAccessed>28</b:DayAccessed>
+    <b:URL>https://ec.europa.eu/eurostat/databrowser/view/HSW_N2_01__custom_6154887/default/table?lang=en</b:URL>
+    <b:RefOrder>4</b:RefOrder>
   </b:Source>
   <b:Source>
-    <b:Tag>Ras19</b:Tag>
-    <b:SourceType>Book</b:SourceType>
-    <b:Guid>{2DCE50DE-04E1-432F-A8F8-C560072A12E6}</b:Guid>
-    <b:Title>Python Machine Learning</b:Title>
-    <b:Year>2019</b:Year>
+    <b:Tag>Eur232</b:Tag>
+    <b:SourceType>InternetSite</b:SourceType>
+    <b:Guid>{AB66479B-949A-4199-8447-54BA42A394A9}</b:Guid>
     <b:Author>
       <b:Author>
         <b:NameList>
           <b:Person>
-            <b:Last>Raschka</b:Last>
-            <b:First>S.</b:First>
-            <b:Middle>&amp; Mirjalili, V.</b:Middle>
+            <b:Last>Union</b:Last>
+            <b:First>European</b:First>
           </b:Person>
         </b:NameList>
       </b:Author>
     </b:Author>
-    <b:City>Birmingham, UK.</b:City>
-    <b:Publisher>Packt Publishing</b:Publisher>
-    <b:Edition>3rd</b:Edition>
-    <b:RefOrder>9</b:RefOrder>
-  </b:Source>
-  <b:Source>
-    <b:Tag>And16</b:Tag>
-    <b:SourceType>Book</b:SourceType>
-    <b:Guid>{9958A097-B75C-4ACC-A919-08C592A04611}</b:Guid>
-    <b:Author>
-      <b:Author>
-        <b:NameList>
-          <b:Person>
-            <b:Last>Guido</b:Last>
-            <b:First>Andreas</b:First>
-            <b:Middle>C. Müller &amp; Sarah</b:Middle>
-          </b:Person>
-        </b:NameList>
-      </b:Author>
-    </b:Author>
-    <b:Title>Introduction to Machine Learning with Python</b:Title>
-    <b:Year>2016</b:Year>
-    <b:City>Sebastopol, CA, USA.</b:City>
-    <b:Publisher>O’Reilly Media, Inc.</b:Publisher>
-    <b:Edition>1st</b:Edition>
-    <b:RefOrder>10</b:RefOrder>
+    <b:Title>Eurostat</b:Title>
+    <b:Year>2023</b:Year>
+    <b:YearAccessed>2023</b:YearAccessed>
+    <b:MonthAccessed>April</b:MonthAccessed>
+    <b:DayAccessed>28</b:DayAccessed>
+    <b:URL>https://ec.europa.eu/eurostat/databrowser/view/HSW_N2_02__custom_6154914/default/table?lang=en</b:URL>
+    <b:RefOrder>5</b:RefOrder>
   </b:Source>
 </b:Sources>
 </file>
 
 <file path=customXml/itemProps1.xml><?xml version="1.0" encoding="utf-8"?>
-<ds:datastoreItem xmlns:ds="http://schemas.openxmlformats.org/officeDocument/2006/customXml" ds:itemID="{9DF369D9-FC8B-4105-8D57-0557BB05C826}">
+<ds:datastoreItem xmlns:ds="http://schemas.openxmlformats.org/officeDocument/2006/customXml" ds:itemID="{1D6D0CC4-95F5-4FC4-894D-01C534C23ECF}">
   <ds:schemaRefs>
     <ds:schemaRef ds:uri="http://schemas.openxmlformats.org/officeDocument/2006/bibliography"/>
   </ds:schemaRefs>

--- a/CleliaCaetano_2023060_MScDataAnalytics_CA2.docx
+++ b/CleliaCaetano_2023060_MScDataAnalytics_CA2.docx
@@ -633,15 +633,89 @@
                 <w:rFonts w:ascii="Calibri" w:eastAsia="Calibri" w:hAnsi="Calibri" w:cs="Times New Roman"/>
                 <w:sz w:val="22"/>
               </w:rPr>
-              <w:t>26/05</w:t>
+              <w:t>2</w:t>
             </w:r>
             <w:r>
               <w:rPr>
                 <w:rFonts w:ascii="Calibri" w:eastAsia="Calibri" w:hAnsi="Calibri" w:cs="Times New Roman"/>
                 <w:sz w:val="22"/>
               </w:rPr>
+              <w:t>8</w:t>
+            </w:r>
+            <w:r>
+              <w:rPr>
+                <w:rFonts w:ascii="Calibri" w:eastAsia="Calibri" w:hAnsi="Calibri" w:cs="Times New Roman"/>
+                <w:sz w:val="22"/>
+              </w:rPr>
+              <w:t>/05</w:t>
+            </w:r>
+            <w:r>
+              <w:rPr>
+                <w:rFonts w:ascii="Calibri" w:eastAsia="Calibri" w:hAnsi="Calibri" w:cs="Times New Roman"/>
+                <w:sz w:val="22"/>
+              </w:rPr>
               <w:t>/2023</w:t>
             </w:r>
+          </w:p>
+        </w:tc>
+      </w:tr>
+      <w:tr>
+        <w:tc>
+          <w:tcPr>
+            <w:tcW w:w="2263" w:type="dxa"/>
+          </w:tcPr>
+          <w:p>
+            <w:pPr>
+              <w:spacing w:line="240" w:lineRule="auto"/>
+              <w:jc w:val="left"/>
+              <w:rPr>
+                <w:rFonts w:ascii="Calibri" w:eastAsia="Calibri" w:hAnsi="Calibri" w:cs="Times New Roman"/>
+                <w:bCs/>
+                <w:sz w:val="22"/>
+              </w:rPr>
+            </w:pPr>
+            <w:r>
+              <w:rPr>
+                <w:rFonts w:ascii="Calibri" w:eastAsia="Calibri" w:hAnsi="Calibri" w:cs="Times New Roman"/>
+                <w:bCs/>
+                <w:sz w:val="22"/>
+              </w:rPr>
+              <w:t>Word Count</w:t>
+            </w:r>
+            <w:r>
+              <w:rPr>
+                <w:rFonts w:ascii="Calibri" w:eastAsia="Calibri" w:hAnsi="Calibri" w:cs="Times New Roman"/>
+                <w:bCs/>
+                <w:sz w:val="22"/>
+              </w:rPr>
+              <w:t>:</w:t>
+            </w:r>
+          </w:p>
+          <w:p>
+            <w:pPr>
+              <w:spacing w:line="240" w:lineRule="auto"/>
+              <w:jc w:val="left"/>
+              <w:rPr>
+                <w:rFonts w:ascii="Calibri" w:eastAsia="Calibri" w:hAnsi="Calibri" w:cs="Times New Roman"/>
+                <w:bCs/>
+                <w:sz w:val="22"/>
+              </w:rPr>
+            </w:pPr>
+          </w:p>
+        </w:tc>
+        <w:tc>
+          <w:tcPr>
+            <w:tcW w:w="6753" w:type="dxa"/>
+          </w:tcPr>
+          <w:p>
+            <w:pPr>
+              <w:spacing w:line="240" w:lineRule="auto"/>
+              <w:jc w:val="left"/>
+              <w:rPr>
+                <w:rFonts w:ascii="Calibri" w:eastAsia="Calibri" w:hAnsi="Calibri" w:cs="Times New Roman"/>
+                <w:sz w:val="22"/>
+              </w:rPr>
+            </w:pPr>
           </w:p>
         </w:tc>
       </w:tr>
@@ -825,7 +899,6 @@
     </w:p>
     <w:p/>
     <w:p/>
-    <w:p/>
     <w:p>
       <w:pPr>
         <w:pStyle w:val="Subtitle"/>
@@ -1106,13 +1179,13 @@
             </w:rPr>
             <w:fldChar w:fldCharType="separate"/>
           </w:r>
-          <w:hyperlink w:anchor="_Toc136013074" w:history="1">
+          <w:hyperlink w:anchor="_Toc136196250" w:history="1">
             <w:r>
               <w:rPr>
                 <w:rStyle w:val="Hyperlink"/>
                 <w:noProof/>
               </w:rPr>
-              <w:t>Abstract</w:t>
+              <w:t>List of Tables:</w:t>
             </w:r>
             <w:r>
               <w:rPr>
@@ -1133,7 +1206,7 @@
                 <w:noProof/>
                 <w:webHidden/>
               </w:rPr>
-              <w:instrText xml:space="preserve"> PAGEREF _Toc136013074 \h </w:instrText>
+              <w:instrText xml:space="preserve"> PAGEREF _Toc136196250 \h </w:instrText>
             </w:r>
             <w:r>
               <w:rPr>
@@ -1153,7 +1226,7 @@
                 <w:noProof/>
                 <w:webHidden/>
               </w:rPr>
-              <w:t>3</w:t>
+              <w:t>5</w:t>
             </w:r>
             <w:r>
               <w:rPr>
@@ -1177,13 +1250,13 @@
               <w:lang w:eastAsia="en-IE"/>
             </w:rPr>
           </w:pPr>
-          <w:hyperlink w:anchor="_Toc136013075" w:history="1">
+          <w:hyperlink w:anchor="_Toc136196251" w:history="1">
             <w:r>
               <w:rPr>
                 <w:rStyle w:val="Hyperlink"/>
                 <w:noProof/>
               </w:rPr>
-              <w:t>List of Tables</w:t>
+              <w:t>Abstract</w:t>
             </w:r>
             <w:r>
               <w:rPr>
@@ -1204,7 +1277,7 @@
                 <w:noProof/>
                 <w:webHidden/>
               </w:rPr>
-              <w:instrText xml:space="preserve"> PAGEREF _Toc136013075 \h </w:instrText>
+              <w:instrText xml:space="preserve"> PAGEREF _Toc136196251 \h </w:instrText>
             </w:r>
             <w:r>
               <w:rPr>
@@ -1224,7 +1297,7 @@
                 <w:noProof/>
                 <w:webHidden/>
               </w:rPr>
-              <w:t>6</w:t>
+              <w:t>7</w:t>
             </w:r>
             <w:r>
               <w:rPr>
@@ -1248,7 +1321,7 @@
               <w:lang w:eastAsia="en-IE"/>
             </w:rPr>
           </w:pPr>
-          <w:hyperlink w:anchor="_Toc136013076" w:history="1">
+          <w:hyperlink w:anchor="_Toc136196252" w:history="1">
             <w:r>
               <w:rPr>
                 <w:rStyle w:val="Hyperlink"/>
@@ -1275,7 +1348,7 @@
                 <w:noProof/>
                 <w:webHidden/>
               </w:rPr>
-              <w:instrText xml:space="preserve"> PAGEREF _Toc136013076 \h </w:instrText>
+              <w:instrText xml:space="preserve"> PAGEREF _Toc136196252 \h </w:instrText>
             </w:r>
             <w:r>
               <w:rPr>
@@ -1319,7 +1392,7 @@
               <w:lang w:eastAsia="en-IE"/>
             </w:rPr>
           </w:pPr>
-          <w:hyperlink w:anchor="_Toc136013077" w:history="1">
+          <w:hyperlink w:anchor="_Toc136196253" w:history="1">
             <w:r>
               <w:rPr>
                 <w:rStyle w:val="Hyperlink"/>
@@ -1346,7 +1419,7 @@
                 <w:noProof/>
                 <w:webHidden/>
               </w:rPr>
-              <w:instrText xml:space="preserve"> PAGEREF _Toc136013077 \h </w:instrText>
+              <w:instrText xml:space="preserve"> PAGEREF _Toc136196253 \h </w:instrText>
             </w:r>
             <w:r>
               <w:rPr>
@@ -1390,7 +1463,7 @@
               <w:lang w:eastAsia="en-IE"/>
             </w:rPr>
           </w:pPr>
-          <w:hyperlink w:anchor="_Toc136013078" w:history="1">
+          <w:hyperlink w:anchor="_Toc136196254" w:history="1">
             <w:r>
               <w:rPr>
                 <w:rStyle w:val="Hyperlink"/>
@@ -1417,7 +1490,7 @@
                 <w:noProof/>
                 <w:webHidden/>
               </w:rPr>
-              <w:instrText xml:space="preserve"> PAGEREF _Toc136013078 \h </w:instrText>
+              <w:instrText xml:space="preserve"> PAGEREF _Toc136196254 \h </w:instrText>
             </w:r>
             <w:r>
               <w:rPr>
@@ -1461,7 +1534,7 @@
               <w:lang w:eastAsia="en-IE"/>
             </w:rPr>
           </w:pPr>
-          <w:hyperlink w:anchor="_Toc136013079" w:history="1">
+          <w:hyperlink w:anchor="_Toc136196255" w:history="1">
             <w:r>
               <w:rPr>
                 <w:rStyle w:val="Hyperlink"/>
@@ -1488,7 +1561,7 @@
                 <w:noProof/>
                 <w:webHidden/>
               </w:rPr>
-              <w:instrText xml:space="preserve"> PAGEREF _Toc136013079 \h </w:instrText>
+              <w:instrText xml:space="preserve"> PAGEREF _Toc136196255 \h </w:instrText>
             </w:r>
             <w:r>
               <w:rPr>
@@ -1508,7 +1581,7 @@
                 <w:noProof/>
                 <w:webHidden/>
               </w:rPr>
-              <w:t>8</w:t>
+              <w:t>9</w:t>
             </w:r>
             <w:r>
               <w:rPr>
@@ -1532,7 +1605,7 @@
               <w:lang w:eastAsia="en-IE"/>
             </w:rPr>
           </w:pPr>
-          <w:hyperlink w:anchor="_Toc136013080" w:history="1">
+          <w:hyperlink w:anchor="_Toc136196256" w:history="1">
             <w:r>
               <w:rPr>
                 <w:rStyle w:val="Hyperlink"/>
@@ -1559,7 +1632,7 @@
                 <w:noProof/>
                 <w:webHidden/>
               </w:rPr>
-              <w:instrText xml:space="preserve"> PAGEREF _Toc136013080 \h </w:instrText>
+              <w:instrText xml:space="preserve"> PAGEREF _Toc136196256 \h </w:instrText>
             </w:r>
             <w:r>
               <w:rPr>
@@ -1579,7 +1652,7 @@
                 <w:noProof/>
                 <w:webHidden/>
               </w:rPr>
-              <w:t>11</w:t>
+              <w:t>12</w:t>
             </w:r>
             <w:r>
               <w:rPr>
@@ -1603,7 +1676,7 @@
               <w:lang w:eastAsia="en-IE"/>
             </w:rPr>
           </w:pPr>
-          <w:hyperlink w:anchor="_Toc136013081" w:history="1">
+          <w:hyperlink w:anchor="_Toc136196257" w:history="1">
             <w:r>
               <w:rPr>
                 <w:rStyle w:val="Hyperlink"/>
@@ -1630,7 +1703,7 @@
                 <w:noProof/>
                 <w:webHidden/>
               </w:rPr>
-              <w:instrText xml:space="preserve"> PAGEREF _Toc136013081 \h </w:instrText>
+              <w:instrText xml:space="preserve"> PAGEREF _Toc136196257 \h </w:instrText>
             </w:r>
             <w:r>
               <w:rPr>
@@ -1650,7 +1723,7 @@
                 <w:noProof/>
                 <w:webHidden/>
               </w:rPr>
-              <w:t>12</w:t>
+              <w:t>13</w:t>
             </w:r>
             <w:r>
               <w:rPr>
@@ -1674,7 +1747,7 @@
               <w:lang w:eastAsia="en-IE"/>
             </w:rPr>
           </w:pPr>
-          <w:hyperlink w:anchor="_Toc136013082" w:history="1">
+          <w:hyperlink w:anchor="_Toc136196258" w:history="1">
             <w:r>
               <w:rPr>
                 <w:rStyle w:val="Hyperlink"/>
@@ -1701,7 +1774,7 @@
                 <w:noProof/>
                 <w:webHidden/>
               </w:rPr>
-              <w:instrText xml:space="preserve"> PAGEREF _Toc136013082 \h </w:instrText>
+              <w:instrText xml:space="preserve"> PAGEREF _Toc136196258 \h </w:instrText>
             </w:r>
             <w:r>
               <w:rPr>
@@ -1721,7 +1794,7 @@
                 <w:noProof/>
                 <w:webHidden/>
               </w:rPr>
-              <w:t>13</w:t>
+              <w:t>14</w:t>
             </w:r>
             <w:r>
               <w:rPr>
@@ -1745,7 +1818,7 @@
               <w:lang w:eastAsia="en-IE"/>
             </w:rPr>
           </w:pPr>
-          <w:hyperlink w:anchor="_Toc136013083" w:history="1">
+          <w:hyperlink w:anchor="_Toc136196259" w:history="1">
             <w:r>
               <w:rPr>
                 <w:rStyle w:val="Hyperlink"/>
@@ -1772,7 +1845,7 @@
                 <w:noProof/>
                 <w:webHidden/>
               </w:rPr>
-              <w:instrText xml:space="preserve"> PAGEREF _Toc136013083 \h </w:instrText>
+              <w:instrText xml:space="preserve"> PAGEREF _Toc136196259 \h </w:instrText>
             </w:r>
             <w:r>
               <w:rPr>
@@ -1792,7 +1865,7 @@
                 <w:noProof/>
                 <w:webHidden/>
               </w:rPr>
-              <w:t>14</w:t>
+              <w:t>15</w:t>
             </w:r>
             <w:r>
               <w:rPr>
@@ -1816,7 +1889,7 @@
               <w:lang w:eastAsia="en-IE"/>
             </w:rPr>
           </w:pPr>
-          <w:hyperlink w:anchor="_Toc136013084" w:history="1">
+          <w:hyperlink w:anchor="_Toc136196260" w:history="1">
             <w:r>
               <w:rPr>
                 <w:rStyle w:val="Hyperlink"/>
@@ -1843,7 +1916,7 @@
                 <w:noProof/>
                 <w:webHidden/>
               </w:rPr>
-              <w:instrText xml:space="preserve"> PAGEREF _Toc136013084 \h </w:instrText>
+              <w:instrText xml:space="preserve"> PAGEREF _Toc136196260 \h </w:instrText>
             </w:r>
             <w:r>
               <w:rPr>
@@ -1863,7 +1936,7 @@
                 <w:noProof/>
                 <w:webHidden/>
               </w:rPr>
-              <w:t>15</w:t>
+              <w:t>16</w:t>
             </w:r>
             <w:r>
               <w:rPr>
@@ -1887,7 +1960,7 @@
               <w:lang w:eastAsia="en-IE"/>
             </w:rPr>
           </w:pPr>
-          <w:hyperlink w:anchor="_Toc136013085" w:history="1">
+          <w:hyperlink w:anchor="_Toc136196261" w:history="1">
             <w:r>
               <w:rPr>
                 <w:rStyle w:val="Hyperlink"/>
@@ -1914,7 +1987,7 @@
                 <w:noProof/>
                 <w:webHidden/>
               </w:rPr>
-              <w:instrText xml:space="preserve"> PAGEREF _Toc136013085 \h </w:instrText>
+              <w:instrText xml:space="preserve"> PAGEREF _Toc136196261 \h </w:instrText>
             </w:r>
             <w:r>
               <w:rPr>
@@ -1934,7 +2007,7 @@
                 <w:noProof/>
                 <w:webHidden/>
               </w:rPr>
-              <w:t>16</w:t>
+              <w:t>17</w:t>
             </w:r>
             <w:r>
               <w:rPr>
@@ -1958,7 +2031,7 @@
               <w:lang w:eastAsia="en-IE"/>
             </w:rPr>
           </w:pPr>
-          <w:hyperlink w:anchor="_Toc136013086" w:history="1">
+          <w:hyperlink w:anchor="_Toc136196262" w:history="1">
             <w:r>
               <w:rPr>
                 <w:rStyle w:val="Hyperlink"/>
@@ -1985,7 +2058,7 @@
                 <w:noProof/>
                 <w:webHidden/>
               </w:rPr>
-              <w:instrText xml:space="preserve"> PAGEREF _Toc136013086 \h </w:instrText>
+              <w:instrText xml:space="preserve"> PAGEREF _Toc136196262 \h </w:instrText>
             </w:r>
             <w:r>
               <w:rPr>
@@ -2005,7 +2078,7 @@
                 <w:noProof/>
                 <w:webHidden/>
               </w:rPr>
-              <w:t>17</w:t>
+              <w:t>18</w:t>
             </w:r>
             <w:r>
               <w:rPr>
@@ -2029,7 +2102,7 @@
               <w:lang w:eastAsia="en-IE"/>
             </w:rPr>
           </w:pPr>
-          <w:hyperlink w:anchor="_Toc136013087" w:history="1">
+          <w:hyperlink w:anchor="_Toc136196263" w:history="1">
             <w:r>
               <w:rPr>
                 <w:rStyle w:val="Hyperlink"/>
@@ -2056,7 +2129,7 @@
                 <w:noProof/>
                 <w:webHidden/>
               </w:rPr>
-              <w:instrText xml:space="preserve"> PAGEREF _Toc136013087 \h </w:instrText>
+              <w:instrText xml:space="preserve"> PAGEREF _Toc136196263 \h </w:instrText>
             </w:r>
             <w:r>
               <w:rPr>
@@ -2076,7 +2149,7 @@
                 <w:noProof/>
                 <w:webHidden/>
               </w:rPr>
-              <w:t>20</w:t>
+              <w:t>21</w:t>
             </w:r>
             <w:r>
               <w:rPr>
@@ -2100,7 +2173,7 @@
               <w:lang w:eastAsia="en-IE"/>
             </w:rPr>
           </w:pPr>
-          <w:hyperlink w:anchor="_Toc136013088" w:history="1">
+          <w:hyperlink w:anchor="_Toc136196264" w:history="1">
             <w:r>
               <w:rPr>
                 <w:rStyle w:val="Hyperlink"/>
@@ -2127,7 +2200,7 @@
                 <w:noProof/>
                 <w:webHidden/>
               </w:rPr>
-              <w:instrText xml:space="preserve"> PAGEREF _Toc136013088 \h </w:instrText>
+              <w:instrText xml:space="preserve"> PAGEREF _Toc136196264 \h </w:instrText>
             </w:r>
             <w:r>
               <w:rPr>
@@ -2147,7 +2220,7 @@
                 <w:noProof/>
                 <w:webHidden/>
               </w:rPr>
-              <w:t>20</w:t>
+              <w:t>21</w:t>
             </w:r>
             <w:r>
               <w:rPr>
@@ -2171,7 +2244,7 @@
               <w:lang w:eastAsia="en-IE"/>
             </w:rPr>
           </w:pPr>
-          <w:hyperlink w:anchor="_Toc136013089" w:history="1">
+          <w:hyperlink w:anchor="_Toc136196265" w:history="1">
             <w:r>
               <w:rPr>
                 <w:rStyle w:val="Hyperlink"/>
@@ -2198,7 +2271,7 @@
                 <w:noProof/>
                 <w:webHidden/>
               </w:rPr>
-              <w:instrText xml:space="preserve"> PAGEREF _Toc136013089 \h </w:instrText>
+              <w:instrText xml:space="preserve"> PAGEREF _Toc136196265 \h </w:instrText>
             </w:r>
             <w:r>
               <w:rPr>
@@ -2218,7 +2291,7 @@
                 <w:noProof/>
                 <w:webHidden/>
               </w:rPr>
-              <w:t>20</w:t>
+              <w:t>21</w:t>
             </w:r>
             <w:r>
               <w:rPr>
@@ -2242,7 +2315,7 @@
               <w:lang w:eastAsia="en-IE"/>
             </w:rPr>
           </w:pPr>
-          <w:hyperlink w:anchor="_Toc136013090" w:history="1">
+          <w:hyperlink w:anchor="_Toc136196266" w:history="1">
             <w:r>
               <w:rPr>
                 <w:rStyle w:val="Hyperlink"/>
@@ -2269,7 +2342,7 @@
                 <w:noProof/>
                 <w:webHidden/>
               </w:rPr>
-              <w:instrText xml:space="preserve"> PAGEREF _Toc136013090 \h </w:instrText>
+              <w:instrText xml:space="preserve"> PAGEREF _Toc136196266 \h </w:instrText>
             </w:r>
             <w:r>
               <w:rPr>
@@ -2289,7 +2362,7 @@
                 <w:noProof/>
                 <w:webHidden/>
               </w:rPr>
-              <w:t>21</w:t>
+              <w:t>22</w:t>
             </w:r>
             <w:r>
               <w:rPr>
@@ -2313,7 +2386,7 @@
               <w:lang w:eastAsia="en-IE"/>
             </w:rPr>
           </w:pPr>
-          <w:hyperlink w:anchor="_Toc136013091" w:history="1">
+          <w:hyperlink w:anchor="_Toc136196267" w:history="1">
             <w:r>
               <w:rPr>
                 <w:rStyle w:val="Hyperlink"/>
@@ -2340,7 +2413,7 @@
                 <w:noProof/>
                 <w:webHidden/>
               </w:rPr>
-              <w:instrText xml:space="preserve"> PAGEREF _Toc136013091 \h </w:instrText>
+              <w:instrText xml:space="preserve"> PAGEREF _Toc136196267 \h </w:instrText>
             </w:r>
             <w:r>
               <w:rPr>
@@ -2360,7 +2433,7 @@
                 <w:noProof/>
                 <w:webHidden/>
               </w:rPr>
-              <w:t>21</w:t>
+              <w:t>22</w:t>
             </w:r>
             <w:r>
               <w:rPr>
@@ -2384,7 +2457,7 @@
               <w:lang w:eastAsia="en-IE"/>
             </w:rPr>
           </w:pPr>
-          <w:hyperlink w:anchor="_Toc136013092" w:history="1">
+          <w:hyperlink w:anchor="_Toc136196268" w:history="1">
             <w:r>
               <w:rPr>
                 <w:rStyle w:val="Hyperlink"/>
@@ -2411,7 +2484,7 @@
                 <w:noProof/>
                 <w:webHidden/>
               </w:rPr>
-              <w:instrText xml:space="preserve"> PAGEREF _Toc136013092 \h </w:instrText>
+              <w:instrText xml:space="preserve"> PAGEREF _Toc136196268 \h </w:instrText>
             </w:r>
             <w:r>
               <w:rPr>
@@ -2431,7 +2504,7 @@
                 <w:noProof/>
                 <w:webHidden/>
               </w:rPr>
-              <w:t>25</w:t>
+              <w:t>26</w:t>
             </w:r>
             <w:r>
               <w:rPr>
@@ -2455,7 +2528,7 @@
               <w:lang w:eastAsia="en-IE"/>
             </w:rPr>
           </w:pPr>
-          <w:hyperlink w:anchor="_Toc136013093" w:history="1">
+          <w:hyperlink w:anchor="_Toc136196269" w:history="1">
             <w:r>
               <w:rPr>
                 <w:rStyle w:val="Hyperlink"/>
@@ -2482,7 +2555,7 @@
                 <w:noProof/>
                 <w:webHidden/>
               </w:rPr>
-              <w:instrText xml:space="preserve"> PAGEREF _Toc136013093 \h </w:instrText>
+              <w:instrText xml:space="preserve"> PAGEREF _Toc136196269 \h </w:instrText>
             </w:r>
             <w:r>
               <w:rPr>
@@ -2502,7 +2575,7 @@
                 <w:noProof/>
                 <w:webHidden/>
               </w:rPr>
-              <w:t>29</w:t>
+              <w:t>30</w:t>
             </w:r>
             <w:r>
               <w:rPr>
@@ -2526,13 +2599,13 @@
               <w:lang w:eastAsia="en-IE"/>
             </w:rPr>
           </w:pPr>
-          <w:hyperlink w:anchor="_Toc136013094" w:history="1">
+          <w:hyperlink w:anchor="_Toc136196270" w:history="1">
             <w:r>
               <w:rPr>
                 <w:rStyle w:val="Hyperlink"/>
                 <w:noProof/>
               </w:rPr>
-              <w:t>4.1 Select Modeling Technique</w:t>
+              <w:t>4.1 Test Design</w:t>
             </w:r>
             <w:r>
               <w:rPr>
@@ -2553,7 +2626,7 @@
                 <w:noProof/>
                 <w:webHidden/>
               </w:rPr>
-              <w:instrText xml:space="preserve"> PAGEREF _Toc136013094 \h </w:instrText>
+              <w:instrText xml:space="preserve"> PAGEREF _Toc136196270 \h </w:instrText>
             </w:r>
             <w:r>
               <w:rPr>
@@ -2573,7 +2646,7 @@
                 <w:noProof/>
                 <w:webHidden/>
               </w:rPr>
-              <w:t>29</w:t>
+              <w:t>30</w:t>
             </w:r>
             <w:r>
               <w:rPr>
@@ -2597,13 +2670,13 @@
               <w:lang w:eastAsia="en-IE"/>
             </w:rPr>
           </w:pPr>
-          <w:hyperlink w:anchor="_Toc136013095" w:history="1">
+          <w:hyperlink w:anchor="_Toc136196271" w:history="1">
             <w:r>
               <w:rPr>
                 <w:rStyle w:val="Hyperlink"/>
                 <w:noProof/>
               </w:rPr>
-              <w:t>4.2 Generate Test Design</w:t>
+              <w:t>4.2 Assess Model</w:t>
             </w:r>
             <w:r>
               <w:rPr>
@@ -2624,7 +2697,7 @@
                 <w:noProof/>
                 <w:webHidden/>
               </w:rPr>
-              <w:instrText xml:space="preserve"> PAGEREF _Toc136013095 \h </w:instrText>
+              <w:instrText xml:space="preserve"> PAGEREF _Toc136196271 \h </w:instrText>
             </w:r>
             <w:r>
               <w:rPr>
@@ -2644,7 +2717,7 @@
                 <w:noProof/>
                 <w:webHidden/>
               </w:rPr>
-              <w:t>29</w:t>
+              <w:t>30</w:t>
             </w:r>
             <w:r>
               <w:rPr>
@@ -2668,13 +2741,13 @@
               <w:lang w:eastAsia="en-IE"/>
             </w:rPr>
           </w:pPr>
-          <w:hyperlink w:anchor="_Toc136013096" w:history="1">
+          <w:hyperlink w:anchor="_Toc136196272" w:history="1">
             <w:r>
               <w:rPr>
                 <w:rStyle w:val="Hyperlink"/>
                 <w:noProof/>
               </w:rPr>
-              <w:t>4.3 Build Model</w:t>
+              <w:t>4.2.1 Decision Tree Model</w:t>
             </w:r>
             <w:r>
               <w:rPr>
@@ -2695,7 +2768,7 @@
                 <w:noProof/>
                 <w:webHidden/>
               </w:rPr>
-              <w:instrText xml:space="preserve"> PAGEREF _Toc136013096 \h </w:instrText>
+              <w:instrText xml:space="preserve"> PAGEREF _Toc136196272 \h </w:instrText>
             </w:r>
             <w:r>
               <w:rPr>
@@ -2715,7 +2788,7 @@
                 <w:noProof/>
                 <w:webHidden/>
               </w:rPr>
-              <w:t>29</w:t>
+              <w:t>30</w:t>
             </w:r>
             <w:r>
               <w:rPr>
@@ -2739,13 +2812,13 @@
               <w:lang w:eastAsia="en-IE"/>
             </w:rPr>
           </w:pPr>
-          <w:hyperlink w:anchor="_Toc136013097" w:history="1">
+          <w:hyperlink w:anchor="_Toc136196273" w:history="1">
             <w:r>
               <w:rPr>
                 <w:rStyle w:val="Hyperlink"/>
                 <w:noProof/>
               </w:rPr>
-              <w:t>4.4 Assess Model</w:t>
+              <w:t>4.2.2 Random Forest</w:t>
             </w:r>
             <w:r>
               <w:rPr>
@@ -2766,7 +2839,7 @@
                 <w:noProof/>
                 <w:webHidden/>
               </w:rPr>
-              <w:instrText xml:space="preserve"> PAGEREF _Toc136013097 \h </w:instrText>
+              <w:instrText xml:space="preserve"> PAGEREF _Toc136196273 \h </w:instrText>
             </w:r>
             <w:r>
               <w:rPr>
@@ -2786,7 +2859,7 @@
                 <w:noProof/>
                 <w:webHidden/>
               </w:rPr>
-              <w:t>29</w:t>
+              <w:t>30</w:t>
             </w:r>
             <w:r>
               <w:rPr>
@@ -2810,13 +2883,13 @@
               <w:lang w:eastAsia="en-IE"/>
             </w:rPr>
           </w:pPr>
-          <w:hyperlink w:anchor="_Toc136013098" w:history="1">
+          <w:hyperlink w:anchor="_Toc136196274" w:history="1">
             <w:r>
               <w:rPr>
                 <w:rStyle w:val="Hyperlink"/>
                 <w:noProof/>
               </w:rPr>
-              <w:t>Decision Tree Model</w:t>
+              <w:t>4.2.3 K-Nearest Neighbor Classifier</w:t>
             </w:r>
             <w:r>
               <w:rPr>
@@ -2837,7 +2910,7 @@
                 <w:noProof/>
                 <w:webHidden/>
               </w:rPr>
-              <w:instrText xml:space="preserve"> PAGEREF _Toc136013098 \h </w:instrText>
+              <w:instrText xml:space="preserve"> PAGEREF _Toc136196274 \h </w:instrText>
             </w:r>
             <w:r>
               <w:rPr>
@@ -2857,7 +2930,7 @@
                 <w:noProof/>
                 <w:webHidden/>
               </w:rPr>
-              <w:t>29</w:t>
+              <w:t>30</w:t>
             </w:r>
             <w:r>
               <w:rPr>
@@ -2881,13 +2954,13 @@
               <w:lang w:eastAsia="en-IE"/>
             </w:rPr>
           </w:pPr>
-          <w:hyperlink w:anchor="_Toc136013099" w:history="1">
+          <w:hyperlink w:anchor="_Toc136196275" w:history="1">
             <w:r>
               <w:rPr>
                 <w:rStyle w:val="Hyperlink"/>
                 <w:noProof/>
               </w:rPr>
-              <w:t>Random Forest</w:t>
+              <w:t>4.2.4 K-fold cross-validation:</w:t>
             </w:r>
             <w:r>
               <w:rPr>
@@ -2908,7 +2981,7 @@
                 <w:noProof/>
                 <w:webHidden/>
               </w:rPr>
-              <w:instrText xml:space="preserve"> PAGEREF _Toc136013099 \h </w:instrText>
+              <w:instrText xml:space="preserve"> PAGEREF _Toc136196275 \h </w:instrText>
             </w:r>
             <w:r>
               <w:rPr>
@@ -2928,7 +3001,78 @@
                 <w:noProof/>
                 <w:webHidden/>
               </w:rPr>
-              <w:t>29</w:t>
+              <w:t>30</w:t>
+            </w:r>
+            <w:r>
+              <w:rPr>
+                <w:noProof/>
+                <w:webHidden/>
+              </w:rPr>
+              <w:fldChar w:fldCharType="end"/>
+            </w:r>
+          </w:hyperlink>
+        </w:p>
+        <w:p>
+          <w:pPr>
+            <w:pStyle w:val="TOC1"/>
+            <w:tabs>
+              <w:tab w:val="right" w:leader="dot" w:pos="9016"/>
+            </w:tabs>
+            <w:rPr>
+              <w:rFonts w:asciiTheme="minorHAnsi" w:eastAsiaTheme="minorEastAsia" w:hAnsiTheme="minorHAnsi"/>
+              <w:noProof/>
+              <w:sz w:val="22"/>
+              <w:lang w:eastAsia="en-IE"/>
+            </w:rPr>
+          </w:pPr>
+          <w:hyperlink w:anchor="_Toc136196276" w:history="1">
+            <w:r>
+              <w:rPr>
+                <w:rStyle w:val="Hyperlink"/>
+                <w:noProof/>
+              </w:rPr>
+              <w:t>5. Evaluation</w:t>
+            </w:r>
+            <w:r>
+              <w:rPr>
+                <w:noProof/>
+                <w:webHidden/>
+              </w:rPr>
+              <w:tab/>
+            </w:r>
+            <w:r>
+              <w:rPr>
+                <w:noProof/>
+                <w:webHidden/>
+              </w:rPr>
+              <w:fldChar w:fldCharType="begin"/>
+            </w:r>
+            <w:r>
+              <w:rPr>
+                <w:noProof/>
+                <w:webHidden/>
+              </w:rPr>
+              <w:instrText xml:space="preserve"> PAGEREF _Toc136196276 \h </w:instrText>
+            </w:r>
+            <w:r>
+              <w:rPr>
+                <w:noProof/>
+                <w:webHidden/>
+              </w:rPr>
+            </w:r>
+            <w:r>
+              <w:rPr>
+                <w:noProof/>
+                <w:webHidden/>
+              </w:rPr>
+              <w:fldChar w:fldCharType="separate"/>
+            </w:r>
+            <w:r>
+              <w:rPr>
+                <w:noProof/>
+                <w:webHidden/>
+              </w:rPr>
+              <w:t>30</w:t>
             </w:r>
             <w:r>
               <w:rPr>
@@ -2952,13 +3096,13 @@
               <w:lang w:eastAsia="en-IE"/>
             </w:rPr>
           </w:pPr>
-          <w:hyperlink w:anchor="_Toc136013100" w:history="1">
+          <w:hyperlink w:anchor="_Toc136196277" w:history="1">
             <w:r>
               <w:rPr>
                 <w:rStyle w:val="Hyperlink"/>
                 <w:noProof/>
               </w:rPr>
-              <w:t>K-Nearest Neighbor Classifier</w:t>
+              <w:t>5.1 Evaluate Results</w:t>
             </w:r>
             <w:r>
               <w:rPr>
@@ -2979,7 +3123,7 @@
                 <w:noProof/>
                 <w:webHidden/>
               </w:rPr>
-              <w:instrText xml:space="preserve"> PAGEREF _Toc136013100 \h </w:instrText>
+              <w:instrText xml:space="preserve"> PAGEREF _Toc136196277 \h </w:instrText>
             </w:r>
             <w:r>
               <w:rPr>
@@ -2999,7 +3143,7 @@
                 <w:noProof/>
                 <w:webHidden/>
               </w:rPr>
-              <w:t>29</w:t>
+              <w:t>31</w:t>
             </w:r>
             <w:r>
               <w:rPr>
@@ -3012,7 +3156,7 @@
         </w:p>
         <w:p>
           <w:pPr>
-            <w:pStyle w:val="TOC3"/>
+            <w:pStyle w:val="TOC2"/>
             <w:tabs>
               <w:tab w:val="right" w:leader="dot" w:pos="9016"/>
             </w:tabs>
@@ -3023,23 +3167,84 @@
               <w:lang w:eastAsia="en-IE"/>
             </w:rPr>
           </w:pPr>
-          <w:hyperlink w:anchor="_Toc136013101" w:history="1">
+          <w:hyperlink w:anchor="_Toc136196278" w:history="1">
             <w:r>
               <w:rPr>
                 <w:rStyle w:val="Hyperlink"/>
-                <w:rFonts w:ascii="Helvetica" w:hAnsi="Helvetica"/>
-                <w:noProof/>
-                <w:highlight w:val="yellow"/>
-              </w:rPr>
-              <w:t>K-fold cross-validation</w:t>
-            </w:r>
+                <w:noProof/>
+              </w:rPr>
+              <w:t>5.2 Review Process</w:t>
+            </w:r>
+            <w:r>
+              <w:rPr>
+                <w:noProof/>
+                <w:webHidden/>
+              </w:rPr>
+              <w:tab/>
+            </w:r>
+            <w:r>
+              <w:rPr>
+                <w:noProof/>
+                <w:webHidden/>
+              </w:rPr>
+              <w:fldChar w:fldCharType="begin"/>
+            </w:r>
+            <w:r>
+              <w:rPr>
+                <w:noProof/>
+                <w:webHidden/>
+              </w:rPr>
+              <w:instrText xml:space="preserve"> PAGEREF _Toc136196278 \h </w:instrText>
+            </w:r>
+            <w:r>
+              <w:rPr>
+                <w:noProof/>
+                <w:webHidden/>
+              </w:rPr>
+            </w:r>
+            <w:r>
+              <w:rPr>
+                <w:noProof/>
+                <w:webHidden/>
+              </w:rPr>
+              <w:fldChar w:fldCharType="separate"/>
+            </w:r>
+            <w:r>
+              <w:rPr>
+                <w:noProof/>
+                <w:webHidden/>
+              </w:rPr>
+              <w:t>32</w:t>
+            </w:r>
+            <w:r>
+              <w:rPr>
+                <w:noProof/>
+                <w:webHidden/>
+              </w:rPr>
+              <w:fldChar w:fldCharType="end"/>
+            </w:r>
+          </w:hyperlink>
+        </w:p>
+        <w:p>
+          <w:pPr>
+            <w:pStyle w:val="TOC2"/>
+            <w:tabs>
+              <w:tab w:val="right" w:leader="dot" w:pos="9016"/>
+            </w:tabs>
+            <w:rPr>
+              <w:rFonts w:asciiTheme="minorHAnsi" w:eastAsiaTheme="minorEastAsia" w:hAnsiTheme="minorHAnsi"/>
+              <w:noProof/>
+              <w:sz w:val="22"/>
+              <w:lang w:eastAsia="en-IE"/>
+            </w:rPr>
+          </w:pPr>
+          <w:hyperlink w:anchor="_Toc136196279" w:history="1">
             <w:r>
               <w:rPr>
                 <w:rStyle w:val="Hyperlink"/>
-                <w:rFonts w:ascii="Helvetica" w:hAnsi="Helvetica"/>
-                <w:noProof/>
-              </w:rPr>
-              <w:t>:</w:t>
+                <w:noProof/>
+              </w:rPr>
+              <w:t>5.3 Determine Next Steps</w:t>
             </w:r>
             <w:r>
               <w:rPr>
@@ -3060,7 +3265,7 @@
                 <w:noProof/>
                 <w:webHidden/>
               </w:rPr>
-              <w:instrText xml:space="preserve"> PAGEREF _Toc136013101 \h </w:instrText>
+              <w:instrText xml:space="preserve"> PAGEREF _Toc136196279 \h </w:instrText>
             </w:r>
             <w:r>
               <w:rPr>
@@ -3080,7 +3285,7 @@
                 <w:noProof/>
                 <w:webHidden/>
               </w:rPr>
-              <w:t>29</w:t>
+              <w:t>32</w:t>
             </w:r>
             <w:r>
               <w:rPr>
@@ -3104,13 +3309,13 @@
               <w:lang w:eastAsia="en-IE"/>
             </w:rPr>
           </w:pPr>
-          <w:hyperlink w:anchor="_Toc136013102" w:history="1">
+          <w:hyperlink w:anchor="_Toc136196280" w:history="1">
             <w:r>
               <w:rPr>
                 <w:rStyle w:val="Hyperlink"/>
                 <w:noProof/>
               </w:rPr>
-              <w:t>5. Evaluation</w:t>
+              <w:t>6. Conclusion</w:t>
             </w:r>
             <w:r>
               <w:rPr>
@@ -3131,7 +3336,7 @@
                 <w:noProof/>
                 <w:webHidden/>
               </w:rPr>
-              <w:instrText xml:space="preserve"> PAGEREF _Toc136013102 \h </w:instrText>
+              <w:instrText xml:space="preserve"> PAGEREF _Toc136196280 \h </w:instrText>
             </w:r>
             <w:r>
               <w:rPr>
@@ -3151,7 +3356,7 @@
                 <w:noProof/>
                 <w:webHidden/>
               </w:rPr>
-              <w:t>29</w:t>
+              <w:t>34</w:t>
             </w:r>
             <w:r>
               <w:rPr>
@@ -3175,13 +3380,13 @@
               <w:lang w:eastAsia="en-IE"/>
             </w:rPr>
           </w:pPr>
-          <w:hyperlink w:anchor="_Toc136013103" w:history="1">
+          <w:hyperlink w:anchor="_Toc136196281" w:history="1">
             <w:r>
               <w:rPr>
                 <w:rStyle w:val="Hyperlink"/>
                 <w:noProof/>
               </w:rPr>
-              <w:t>5.1 Evaluate Results</w:t>
+              <w:t>6.1 Plan Deployment</w:t>
             </w:r>
             <w:r>
               <w:rPr>
@@ -3202,7 +3407,7 @@
                 <w:noProof/>
                 <w:webHidden/>
               </w:rPr>
-              <w:instrText xml:space="preserve"> PAGEREF _Toc136013103 \h </w:instrText>
+              <w:instrText xml:space="preserve"> PAGEREF _Toc136196281 \h </w:instrText>
             </w:r>
             <w:r>
               <w:rPr>
@@ -3222,7 +3427,7 @@
                 <w:noProof/>
                 <w:webHidden/>
               </w:rPr>
-              <w:t>29</w:t>
+              <w:t>34</w:t>
             </w:r>
             <w:r>
               <w:rPr>
@@ -3246,13 +3451,13 @@
               <w:lang w:eastAsia="en-IE"/>
             </w:rPr>
           </w:pPr>
-          <w:hyperlink w:anchor="_Toc136013104" w:history="1">
+          <w:hyperlink w:anchor="_Toc136196282" w:history="1">
             <w:r>
               <w:rPr>
                 <w:rStyle w:val="Hyperlink"/>
                 <w:noProof/>
               </w:rPr>
-              <w:t>5.2 Review Process</w:t>
+              <w:t>6.2 Plan Monitoring and Maintenance</w:t>
             </w:r>
             <w:r>
               <w:rPr>
@@ -3273,7 +3478,7 @@
                 <w:noProof/>
                 <w:webHidden/>
               </w:rPr>
-              <w:instrText xml:space="preserve"> PAGEREF _Toc136013104 \h </w:instrText>
+              <w:instrText xml:space="preserve"> PAGEREF _Toc136196282 \h </w:instrText>
             </w:r>
             <w:r>
               <w:rPr>
@@ -3293,7 +3498,7 @@
                 <w:noProof/>
                 <w:webHidden/>
               </w:rPr>
-              <w:t>31</w:t>
+              <w:t>34</w:t>
             </w:r>
             <w:r>
               <w:rPr>
@@ -3317,13 +3522,13 @@
               <w:lang w:eastAsia="en-IE"/>
             </w:rPr>
           </w:pPr>
-          <w:hyperlink w:anchor="_Toc136013105" w:history="1">
+          <w:hyperlink w:anchor="_Toc136196283" w:history="1">
             <w:r>
               <w:rPr>
                 <w:rStyle w:val="Hyperlink"/>
                 <w:noProof/>
               </w:rPr>
-              <w:t>5.3 Determine Next Steps</w:t>
+              <w:t>6.3 Product Final Report</w:t>
             </w:r>
             <w:r>
               <w:rPr>
@@ -3344,7 +3549,7 @@
                 <w:noProof/>
                 <w:webHidden/>
               </w:rPr>
-              <w:instrText xml:space="preserve"> PAGEREF _Toc136013105 \h </w:instrText>
+              <w:instrText xml:space="preserve"> PAGEREF _Toc136196283 \h </w:instrText>
             </w:r>
             <w:r>
               <w:rPr>
@@ -3364,7 +3569,7 @@
                 <w:noProof/>
                 <w:webHidden/>
               </w:rPr>
-              <w:t>31</w:t>
+              <w:t>34</w:t>
             </w:r>
             <w:r>
               <w:rPr>
@@ -3388,13 +3593,13 @@
               <w:lang w:eastAsia="en-IE"/>
             </w:rPr>
           </w:pPr>
-          <w:hyperlink w:anchor="_Toc136013106" w:history="1">
+          <w:hyperlink w:anchor="_Toc136196284" w:history="1">
             <w:r>
               <w:rPr>
                 <w:rStyle w:val="Hyperlink"/>
                 <w:noProof/>
               </w:rPr>
-              <w:t>6. Conclusion</w:t>
+              <w:t>References</w:t>
             </w:r>
             <w:r>
               <w:rPr>
@@ -3415,7 +3620,7 @@
                 <w:noProof/>
                 <w:webHidden/>
               </w:rPr>
-              <w:instrText xml:space="preserve"> PAGEREF _Toc136013106 \h </w:instrText>
+              <w:instrText xml:space="preserve"> PAGEREF _Toc136196284 \h </w:instrText>
             </w:r>
             <w:r>
               <w:rPr>
@@ -3435,7 +3640,78 @@
                 <w:noProof/>
                 <w:webHidden/>
               </w:rPr>
-              <w:t>32</w:t>
+              <w:t>34</w:t>
+            </w:r>
+            <w:r>
+              <w:rPr>
+                <w:noProof/>
+                <w:webHidden/>
+              </w:rPr>
+              <w:fldChar w:fldCharType="end"/>
+            </w:r>
+          </w:hyperlink>
+        </w:p>
+        <w:p>
+          <w:pPr>
+            <w:pStyle w:val="TOC1"/>
+            <w:tabs>
+              <w:tab w:val="right" w:leader="dot" w:pos="9016"/>
+            </w:tabs>
+            <w:rPr>
+              <w:rFonts w:asciiTheme="minorHAnsi" w:eastAsiaTheme="minorEastAsia" w:hAnsiTheme="minorHAnsi"/>
+              <w:noProof/>
+              <w:sz w:val="22"/>
+              <w:lang w:eastAsia="en-IE"/>
+            </w:rPr>
+          </w:pPr>
+          <w:hyperlink w:anchor="_Toc136196285" w:history="1">
+            <w:r>
+              <w:rPr>
+                <w:rStyle w:val="Hyperlink"/>
+                <w:noProof/>
+              </w:rPr>
+              <w:t>Appendix</w:t>
+            </w:r>
+            <w:r>
+              <w:rPr>
+                <w:noProof/>
+                <w:webHidden/>
+              </w:rPr>
+              <w:tab/>
+            </w:r>
+            <w:r>
+              <w:rPr>
+                <w:noProof/>
+                <w:webHidden/>
+              </w:rPr>
+              <w:fldChar w:fldCharType="begin"/>
+            </w:r>
+            <w:r>
+              <w:rPr>
+                <w:noProof/>
+                <w:webHidden/>
+              </w:rPr>
+              <w:instrText xml:space="preserve"> PAGEREF _Toc136196285 \h </w:instrText>
+            </w:r>
+            <w:r>
+              <w:rPr>
+                <w:noProof/>
+                <w:webHidden/>
+              </w:rPr>
+            </w:r>
+            <w:r>
+              <w:rPr>
+                <w:noProof/>
+                <w:webHidden/>
+              </w:rPr>
+              <w:fldChar w:fldCharType="separate"/>
+            </w:r>
+            <w:r>
+              <w:rPr>
+                <w:noProof/>
+                <w:webHidden/>
+              </w:rPr>
+              <w:t>36</w:t>
             </w:r>
             <w:r>
               <w:rPr>
@@ -3453,366 +3729,11 @@
               <w:tab w:val="right" w:leader="dot" w:pos="9016"/>
             </w:tabs>
             <w:rPr>
-              <w:rFonts w:asciiTheme="minorHAnsi" w:eastAsiaTheme="minorEastAsia" w:hAnsiTheme="minorHAnsi"/>
-              <w:noProof/>
-              <w:sz w:val="22"/>
-              <w:lang w:eastAsia="en-IE"/>
-            </w:rPr>
-          </w:pPr>
-          <w:hyperlink w:anchor="_Toc136013107" w:history="1">
-            <w:r>
-              <w:rPr>
-                <w:rStyle w:val="Hyperlink"/>
-                <w:noProof/>
-              </w:rPr>
-              <w:t>6.1 Plan Deployment</w:t>
-            </w:r>
-            <w:r>
-              <w:rPr>
-                <w:noProof/>
-                <w:webHidden/>
-              </w:rPr>
-              <w:tab/>
-            </w:r>
-            <w:r>
-              <w:rPr>
-                <w:noProof/>
-                <w:webHidden/>
-              </w:rPr>
-              <w:fldChar w:fldCharType="begin"/>
-            </w:r>
-            <w:r>
-              <w:rPr>
-                <w:noProof/>
-                <w:webHidden/>
-              </w:rPr>
-              <w:instrText xml:space="preserve"> PAGEREF _Toc136013107 \h </w:instrText>
-            </w:r>
-            <w:r>
-              <w:rPr>
-                <w:noProof/>
-                <w:webHidden/>
-              </w:rPr>
-            </w:r>
-            <w:r>
-              <w:rPr>
-                <w:noProof/>
-                <w:webHidden/>
-              </w:rPr>
-              <w:fldChar w:fldCharType="separate"/>
-            </w:r>
-            <w:r>
-              <w:rPr>
-                <w:noProof/>
-                <w:webHidden/>
-              </w:rPr>
-              <w:t>32</w:t>
-            </w:r>
-            <w:r>
-              <w:rPr>
-                <w:noProof/>
-                <w:webHidden/>
-              </w:rPr>
-              <w:fldChar w:fldCharType="end"/>
-            </w:r>
-          </w:hyperlink>
-        </w:p>
-        <w:p>
-          <w:pPr>
-            <w:pStyle w:val="TOC2"/>
-            <w:tabs>
-              <w:tab w:val="right" w:leader="dot" w:pos="9016"/>
-            </w:tabs>
-            <w:rPr>
-              <w:rFonts w:asciiTheme="minorHAnsi" w:eastAsiaTheme="minorEastAsia" w:hAnsiTheme="minorHAnsi"/>
-              <w:noProof/>
-              <w:sz w:val="22"/>
-              <w:lang w:eastAsia="en-IE"/>
-            </w:rPr>
-          </w:pPr>
-          <w:hyperlink w:anchor="_Toc136013108" w:history="1">
-            <w:r>
-              <w:rPr>
-                <w:rStyle w:val="Hyperlink"/>
-                <w:noProof/>
-              </w:rPr>
-              <w:t>6.2 Plan Monitoring and Maintenance</w:t>
-            </w:r>
-            <w:r>
-              <w:rPr>
-                <w:noProof/>
-                <w:webHidden/>
-              </w:rPr>
-              <w:tab/>
-            </w:r>
-            <w:r>
-              <w:rPr>
-                <w:noProof/>
-                <w:webHidden/>
-              </w:rPr>
-              <w:fldChar w:fldCharType="begin"/>
-            </w:r>
-            <w:r>
-              <w:rPr>
-                <w:noProof/>
-                <w:webHidden/>
-              </w:rPr>
-              <w:instrText xml:space="preserve"> PAGEREF _Toc136013108 \h </w:instrText>
-            </w:r>
-            <w:r>
-              <w:rPr>
-                <w:noProof/>
-                <w:webHidden/>
-              </w:rPr>
-            </w:r>
-            <w:r>
-              <w:rPr>
-                <w:noProof/>
-                <w:webHidden/>
-              </w:rPr>
-              <w:fldChar w:fldCharType="separate"/>
-            </w:r>
-            <w:r>
-              <w:rPr>
-                <w:noProof/>
-                <w:webHidden/>
-              </w:rPr>
-              <w:t>32</w:t>
-            </w:r>
-            <w:r>
-              <w:rPr>
-                <w:noProof/>
-                <w:webHidden/>
-              </w:rPr>
-              <w:fldChar w:fldCharType="end"/>
-            </w:r>
-          </w:hyperlink>
-        </w:p>
-        <w:p>
-          <w:pPr>
-            <w:pStyle w:val="TOC2"/>
-            <w:tabs>
-              <w:tab w:val="right" w:leader="dot" w:pos="9016"/>
-            </w:tabs>
-            <w:rPr>
-              <w:rFonts w:asciiTheme="minorHAnsi" w:eastAsiaTheme="minorEastAsia" w:hAnsiTheme="minorHAnsi"/>
-              <w:noProof/>
-              <w:sz w:val="22"/>
-              <w:lang w:eastAsia="en-IE"/>
-            </w:rPr>
-          </w:pPr>
-          <w:hyperlink w:anchor="_Toc136013109" w:history="1">
-            <w:r>
-              <w:rPr>
-                <w:rStyle w:val="Hyperlink"/>
-                <w:noProof/>
-              </w:rPr>
-              <w:t>6.3 Product Final Report</w:t>
-            </w:r>
-            <w:r>
-              <w:rPr>
-                <w:noProof/>
-                <w:webHidden/>
-              </w:rPr>
-              <w:tab/>
-            </w:r>
-            <w:r>
-              <w:rPr>
-                <w:noProof/>
-                <w:webHidden/>
-              </w:rPr>
-              <w:fldChar w:fldCharType="begin"/>
-            </w:r>
-            <w:r>
-              <w:rPr>
-                <w:noProof/>
-                <w:webHidden/>
-              </w:rPr>
-              <w:instrText xml:space="preserve"> PAGEREF _Toc136013109 \h </w:instrText>
-            </w:r>
-            <w:r>
-              <w:rPr>
-                <w:noProof/>
-                <w:webHidden/>
-              </w:rPr>
-            </w:r>
-            <w:r>
-              <w:rPr>
-                <w:noProof/>
-                <w:webHidden/>
-              </w:rPr>
-              <w:fldChar w:fldCharType="separate"/>
-            </w:r>
-            <w:r>
-              <w:rPr>
-                <w:noProof/>
-                <w:webHidden/>
-              </w:rPr>
-              <w:t>32</w:t>
-            </w:r>
-            <w:r>
-              <w:rPr>
-                <w:noProof/>
-                <w:webHidden/>
-              </w:rPr>
-              <w:fldChar w:fldCharType="end"/>
-            </w:r>
-          </w:hyperlink>
-        </w:p>
-        <w:p>
-          <w:pPr>
-            <w:pStyle w:val="TOC1"/>
-            <w:tabs>
-              <w:tab w:val="right" w:leader="dot" w:pos="9016"/>
-            </w:tabs>
-            <w:rPr>
-              <w:rFonts w:asciiTheme="minorHAnsi" w:eastAsiaTheme="minorEastAsia" w:hAnsiTheme="minorHAnsi"/>
-              <w:noProof/>
-              <w:sz w:val="22"/>
-              <w:lang w:eastAsia="en-IE"/>
-            </w:rPr>
-          </w:pPr>
-          <w:hyperlink w:anchor="_Toc136013110" w:history="1">
-            <w:r>
-              <w:rPr>
-                <w:rStyle w:val="Hyperlink"/>
-                <w:noProof/>
-              </w:rPr>
-              <w:t>References</w:t>
-            </w:r>
-            <w:r>
-              <w:rPr>
-                <w:noProof/>
-                <w:webHidden/>
-              </w:rPr>
-              <w:tab/>
-            </w:r>
-            <w:r>
-              <w:rPr>
-                <w:noProof/>
-                <w:webHidden/>
-              </w:rPr>
-              <w:fldChar w:fldCharType="begin"/>
-            </w:r>
-            <w:r>
-              <w:rPr>
-                <w:noProof/>
-                <w:webHidden/>
-              </w:rPr>
-              <w:instrText xml:space="preserve"> PAGEREF _Toc136013110 \h </w:instrText>
-            </w:r>
-            <w:r>
-              <w:rPr>
-                <w:noProof/>
-                <w:webHidden/>
-              </w:rPr>
-            </w:r>
-            <w:r>
-              <w:rPr>
-                <w:noProof/>
-                <w:webHidden/>
-              </w:rPr>
-              <w:fldChar w:fldCharType="separate"/>
-            </w:r>
-            <w:r>
-              <w:rPr>
-                <w:noProof/>
-                <w:webHidden/>
-              </w:rPr>
-              <w:t>32</w:t>
-            </w:r>
-            <w:r>
-              <w:rPr>
-                <w:noProof/>
-                <w:webHidden/>
-              </w:rPr>
-              <w:fldChar w:fldCharType="end"/>
-            </w:r>
-          </w:hyperlink>
-        </w:p>
-        <w:p>
-          <w:pPr>
-            <w:pStyle w:val="TOC1"/>
-            <w:tabs>
-              <w:tab w:val="right" w:leader="dot" w:pos="9016"/>
-            </w:tabs>
-            <w:rPr>
-              <w:rFonts w:asciiTheme="minorHAnsi" w:eastAsiaTheme="minorEastAsia" w:hAnsiTheme="minorHAnsi"/>
-              <w:noProof/>
-              <w:sz w:val="22"/>
-              <w:lang w:eastAsia="en-IE"/>
-            </w:rPr>
-          </w:pPr>
-          <w:hyperlink w:anchor="_Toc136013111" w:history="1">
-            <w:r>
-              <w:rPr>
-                <w:rStyle w:val="Hyperlink"/>
-                <w:noProof/>
-              </w:rPr>
-              <w:t>Appendix</w:t>
-            </w:r>
-            <w:r>
-              <w:rPr>
-                <w:noProof/>
-                <w:webHidden/>
-              </w:rPr>
-              <w:tab/>
-            </w:r>
-            <w:r>
-              <w:rPr>
-                <w:noProof/>
-                <w:webHidden/>
-              </w:rPr>
-              <w:fldChar w:fldCharType="begin"/>
-            </w:r>
-            <w:r>
-              <w:rPr>
-                <w:noProof/>
-                <w:webHidden/>
-              </w:rPr>
-              <w:instrText xml:space="preserve"> PAGEREF _Toc136013111 \h </w:instrText>
-            </w:r>
-            <w:r>
-              <w:rPr>
-                <w:noProof/>
-                <w:webHidden/>
-              </w:rPr>
-            </w:r>
-            <w:r>
-              <w:rPr>
-                <w:noProof/>
-                <w:webHidden/>
-              </w:rPr>
-              <w:fldChar w:fldCharType="separate"/>
-            </w:r>
-            <w:r>
-              <w:rPr>
-                <w:noProof/>
-                <w:webHidden/>
-              </w:rPr>
-              <w:t>34</w:t>
-            </w:r>
-            <w:r>
-              <w:rPr>
-                <w:noProof/>
-                <w:webHidden/>
-              </w:rPr>
-              <w:fldChar w:fldCharType="end"/>
-            </w:r>
-          </w:hyperlink>
-        </w:p>
-        <w:p>
-          <w:pPr>
-            <w:pStyle w:val="TOC2"/>
-            <w:tabs>
-              <w:tab w:val="right" w:leader="dot" w:pos="9016"/>
-            </w:tabs>
-            <w:rPr>
               <w:rFonts w:ascii="Arial" w:hAnsi="Arial" w:cs="Arial"/>
               <w:szCs w:val="24"/>
             </w:rPr>
           </w:pPr>
-          <w:hyperlink w:anchor="_Toc136013112" w:history="1">
+          <w:hyperlink w:anchor="_Toc136196286" w:history="1">
             <w:r>
               <w:rPr>
                 <w:rStyle w:val="Hyperlink"/>
@@ -3839,7 +3760,7 @@
                 <w:noProof/>
                 <w:webHidden/>
               </w:rPr>
-              <w:instrText xml:space="preserve"> PAGEREF _Toc136013112 \h </w:instrText>
+              <w:instrText xml:space="preserve"> PAGEREF _Toc136196286 \h </w:instrText>
             </w:r>
             <w:r>
               <w:rPr>
@@ -3859,7 +3780,7 @@
                 <w:noProof/>
                 <w:webHidden/>
               </w:rPr>
-              <w:t>34</w:t>
+              <w:t>36</w:t>
             </w:r>
             <w:r>
               <w:rPr>
@@ -3889,13 +3810,14 @@
           <w:noProof/>
         </w:rPr>
       </w:pPr>
-      <w:bookmarkStart w:id="0" w:name="_Toc136013075"/>
+      <w:bookmarkStart w:id="0" w:name="_Toc136196250"/>
       <w:r>
         <w:t>List of Tab</w:t>
       </w:r>
       <w:r>
         <w:t>les:</w:t>
       </w:r>
+      <w:bookmarkEnd w:id="0"/>
       <w:r>
         <w:fldChar w:fldCharType="begin"/>
       </w:r>
@@ -5901,7 +5823,6 @@
       <w:r>
         <w:fldChar w:fldCharType="end"/>
       </w:r>
-      <w:bookmarkEnd w:id="0"/>
     </w:p>
     <w:p/>
     <w:p>
@@ -5922,8 +5843,9 @@
       <w:pPr>
         <w:pStyle w:val="Heading1"/>
       </w:pPr>
-      <w:bookmarkStart w:id="1" w:name="_Toc136013074"/>
-      <w:r>
+      <w:bookmarkStart w:id="1" w:name="_Toc136196251"/>
+      <w:r>
+        <w:lastRenderedPageBreak/>
         <w:t>Abstract</w:t>
       </w:r>
       <w:bookmarkEnd w:id="1"/>
@@ -5934,10 +5856,74 @@
     <w:p>
       <w:pPr>
         <w:rPr>
-          <w:b/>
-          <w:bCs/>
-        </w:rPr>
-      </w:pPr>
+          <w:i/>
+          <w:iCs/>
+        </w:rPr>
+      </w:pPr>
+      <w:r>
+        <w:rPr>
+          <w:i/>
+          <w:iCs/>
+        </w:rPr>
+        <w:t xml:space="preserve">This report is intended to summarize the results of the </w:t>
+      </w:r>
+      <w:r>
+        <w:rPr>
+          <w:i/>
+          <w:iCs/>
+        </w:rPr>
+        <w:t>analyses</w:t>
+      </w:r>
+      <w:r>
+        <w:rPr>
+          <w:i/>
+          <w:iCs/>
+        </w:rPr>
+        <w:t xml:space="preserve"> carried out on the number of workers in the construction sector in the European Union countries and to account for the number of accidents that occurred between the years 2011 and 2020. The entire dataset was cleaned, processed and </w:t>
+      </w:r>
+      <w:r>
+        <w:rPr>
+          <w:i/>
+          <w:iCs/>
+        </w:rPr>
+        <w:t>analysed</w:t>
+      </w:r>
+      <w:r>
+        <w:rPr>
+          <w:i/>
+          <w:iCs/>
+        </w:rPr>
+        <w:t xml:space="preserve"> statistically. </w:t>
+      </w:r>
+      <w:r>
+        <w:rPr>
+          <w:i/>
+          <w:iCs/>
+        </w:rPr>
+        <w:t>After, classification</w:t>
+      </w:r>
+      <w:r>
+        <w:rPr>
+          <w:i/>
+          <w:iCs/>
+        </w:rPr>
+        <w:t xml:space="preserve"> between the risk levels in these countries was made using Machine Learning models and shown in a dashboard.</w:t>
+      </w:r>
+    </w:p>
+    <w:p>
+      <w:pPr>
+        <w:rPr>
+          <w:i/>
+          <w:iCs/>
+        </w:rPr>
+      </w:pPr>
+      <w:r>
+        <w:rPr>
+          <w:i/>
+          <w:iCs/>
+        </w:rPr>
+        <w:t>Finally, an analysis of the feelings of workers in this area was added.</w:t>
+      </w:r>
     </w:p>
     <w:p>
       <w:pPr>
@@ -6039,7 +6025,7 @@
         <w:pStyle w:val="Heading1"/>
         <w:jc w:val="left"/>
       </w:pPr>
-      <w:bookmarkStart w:id="2" w:name="_Toc136013076"/>
+      <w:bookmarkStart w:id="2" w:name="_Toc136196252"/>
       <w:r>
         <w:t xml:space="preserve">1. </w:t>
       </w:r>
@@ -6114,6 +6100,7 @@
     </w:p>
     <w:p>
       <w:r>
+        <w:lastRenderedPageBreak/>
         <w:t>This case study aims to statistically analyse data from the dataset to compare numerical variables across countries and apply Machine Learning models to classify 30 European Union countries into a risk range.</w:t>
       </w:r>
     </w:p>
@@ -6123,7 +6110,6 @@
         <w:rPr>
           <w:noProof/>
         </w:rPr>
-        <w:lastRenderedPageBreak/>
         <w:drawing>
           <wp:inline distT="0" distB="0" distL="0" distR="0" wp14:anchorId="6A18449F" wp14:editId="176E126D">
             <wp:extent cx="4733925" cy="638175"/>
@@ -6165,7 +6151,7 @@
       <w:pPr>
         <w:pStyle w:val="Heading1"/>
       </w:pPr>
-      <w:bookmarkStart w:id="3" w:name="_Toc136013077"/>
+      <w:bookmarkStart w:id="3" w:name="_Toc136196253"/>
       <w:r>
         <w:t xml:space="preserve">2. </w:t>
       </w:r>
@@ -6178,7 +6164,7 @@
       <w:pPr>
         <w:pStyle w:val="Heading2"/>
       </w:pPr>
-      <w:bookmarkStart w:id="4" w:name="_Toc136013078"/>
+      <w:bookmarkStart w:id="4" w:name="_Toc136196254"/>
       <w:r>
         <w:t>2.1 Collect Initial Data</w:t>
       </w:r>
@@ -6249,7 +6235,7 @@
       <w:pPr>
         <w:pStyle w:val="Heading2"/>
       </w:pPr>
-      <w:bookmarkStart w:id="5" w:name="_Toc136013079"/>
+      <w:bookmarkStart w:id="5" w:name="_Toc136196255"/>
       <w:r>
         <w:t>2.2 Describe Data</w:t>
       </w:r>
@@ -6274,6 +6260,9 @@
         <w:keepNext/>
       </w:pPr>
       <w:r>
+        <w:rPr>
+          <w:noProof/>
+        </w:rPr>
         <w:drawing>
           <wp:inline distT="0" distB="0" distL="0" distR="0" wp14:anchorId="4EBBAF9D" wp14:editId="301F785C">
             <wp:extent cx="5731510" cy="1475105"/>
@@ -6320,24 +6309,14 @@
       <w:r>
         <w:t xml:space="preserve">Figure </w:t>
       </w:r>
-      <w:r>
-        <w:fldChar w:fldCharType="begin"/>
-      </w:r>
-      <w:r>
-        <w:instrText xml:space="preserve"> SEQ Figure \* ARABIC </w:instrText>
-      </w:r>
-      <w:r>
-        <w:fldChar w:fldCharType="separate"/>
-      </w:r>
-      <w:r>
-        <w:rPr>
-          <w:noProof/>
-        </w:rPr>
-        <w:t>1</w:t>
-      </w:r>
-      <w:r>
-        <w:fldChar w:fldCharType="end"/>
-      </w:r>
+      <w:fldSimple w:instr=" SEQ Figure \* ARABIC ">
+        <w:r>
+          <w:rPr>
+            <w:noProof/>
+          </w:rPr>
+          <w:t>1</w:t>
+        </w:r>
+      </w:fldSimple>
       <w:r>
         <w:t xml:space="preserve">: </w:t>
       </w:r>
@@ -6353,6 +6332,7 @@
     </w:p>
     <w:p>
       <w:r>
+        <w:lastRenderedPageBreak/>
         <w:t xml:space="preserve">Which </w:t>
       </w:r>
       <w:r>
@@ -6427,7 +6407,6 @@
         <w:rPr>
           <w:lang w:eastAsia="en-IE"/>
         </w:rPr>
-        <w:lastRenderedPageBreak/>
         <w:t>the dataset has a continuous numerical probability, which the outcome can take any value within a certain interval.</w:t>
       </w:r>
     </w:p>
@@ -6498,24 +6477,14 @@
       <w:r>
         <w:t xml:space="preserve">Figure </w:t>
       </w:r>
-      <w:r>
-        <w:fldChar w:fldCharType="begin"/>
-      </w:r>
-      <w:r>
-        <w:instrText xml:space="preserve"> SEQ Figure \* ARABIC </w:instrText>
-      </w:r>
-      <w:r>
-        <w:fldChar w:fldCharType="separate"/>
-      </w:r>
-      <w:r>
-        <w:rPr>
-          <w:noProof/>
-        </w:rPr>
-        <w:t>2</w:t>
-      </w:r>
-      <w:r>
-        <w:fldChar w:fldCharType="end"/>
-      </w:r>
+      <w:fldSimple w:instr=" SEQ Figure \* ARABIC ">
+        <w:r>
+          <w:rPr>
+            <w:noProof/>
+          </w:rPr>
+          <w:t>2</w:t>
+        </w:r>
+      </w:fldSimple>
       <w:r>
         <w:t>: Outliers</w:t>
       </w:r>
@@ -6617,34 +6586,16 @@
       <w:r>
         <w:t xml:space="preserve">Figure </w:t>
       </w:r>
-      <w:r>
-        <w:fldChar w:fldCharType="begin"/>
-      </w:r>
-      <w:r>
-        <w:instrText xml:space="preserve"> SEQ Figure \* ARABIC </w:instrText>
-      </w:r>
-      <w:r>
-        <w:fldChar w:fldCharType="separate"/>
-      </w:r>
-      <w:r>
-        <w:rPr>
-          <w:noProof/>
-        </w:rPr>
-        <w:t>3</w:t>
-      </w:r>
-      <w:r>
-        <w:fldChar w:fldCharType="end"/>
-      </w:r>
-      <w:r>
-        <w:t>:</w:t>
-      </w:r>
-      <w:proofErr w:type="spellStart"/>
-      <w:r>
-        <w:t>Winsorized</w:t>
-      </w:r>
-      <w:proofErr w:type="spellEnd"/>
-      <w:r>
-        <w:t xml:space="preserve"> outliers.</w:t>
+      <w:fldSimple w:instr=" SEQ Figure \* ARABIC ">
+        <w:r>
+          <w:rPr>
+            <w:noProof/>
+          </w:rPr>
+          <w:t>3</w:t>
+        </w:r>
+      </w:fldSimple>
+      <w:r>
+        <w:t>:Winsorized outliers.</w:t>
       </w:r>
       <w:bookmarkEnd w:id="8"/>
     </w:p>
@@ -6705,24 +6656,14 @@
       <w:r>
         <w:t xml:space="preserve">Figure </w:t>
       </w:r>
-      <w:r>
-        <w:fldChar w:fldCharType="begin"/>
-      </w:r>
-      <w:r>
-        <w:instrText xml:space="preserve"> SEQ Figure \* ARABIC </w:instrText>
-      </w:r>
-      <w:r>
-        <w:fldChar w:fldCharType="separate"/>
-      </w:r>
-      <w:r>
-        <w:rPr>
-          <w:noProof/>
-        </w:rPr>
-        <w:t>4</w:t>
-      </w:r>
-      <w:r>
-        <w:fldChar w:fldCharType="end"/>
-      </w:r>
+      <w:fldSimple w:instr=" SEQ Figure \* ARABIC ">
+        <w:r>
+          <w:rPr>
+            <w:noProof/>
+          </w:rPr>
+          <w:t>4</w:t>
+        </w:r>
+      </w:fldSimple>
       <w:r>
         <w:t>: Statistical metrics.</w:t>
       </w:r>
@@ -6926,24 +6867,14 @@
       <w:r>
         <w:t xml:space="preserve">Figure </w:t>
       </w:r>
-      <w:r>
-        <w:fldChar w:fldCharType="begin"/>
-      </w:r>
-      <w:r>
-        <w:instrText xml:space="preserve"> SEQ Figure \* ARABIC </w:instrText>
-      </w:r>
-      <w:r>
-        <w:fldChar w:fldCharType="separate"/>
-      </w:r>
-      <w:r>
-        <w:rPr>
-          <w:noProof/>
-        </w:rPr>
-        <w:t>5</w:t>
-      </w:r>
-      <w:r>
-        <w:fldChar w:fldCharType="end"/>
-      </w:r>
+      <w:fldSimple w:instr=" SEQ Figure \* ARABIC ">
+        <w:r>
+          <w:rPr>
+            <w:noProof/>
+          </w:rPr>
+          <w:t>5</w:t>
+        </w:r>
+      </w:fldSimple>
       <w:r>
         <w:t xml:space="preserve">: </w:t>
       </w:r>
@@ -6962,7 +6893,7 @@
       <w:pPr>
         <w:pStyle w:val="Heading2"/>
       </w:pPr>
-      <w:bookmarkStart w:id="11" w:name="_Toc136013080"/>
+      <w:bookmarkStart w:id="11" w:name="_Toc136196256"/>
       <w:r>
         <w:t>2.2.1 Distribution (Kurtosis</w:t>
       </w:r>
@@ -7077,24 +7008,14 @@
       <w:r>
         <w:t xml:space="preserve">Figure </w:t>
       </w:r>
-      <w:r>
-        <w:fldChar w:fldCharType="begin"/>
-      </w:r>
-      <w:r>
-        <w:instrText xml:space="preserve"> SEQ Figure \* ARABIC </w:instrText>
-      </w:r>
-      <w:r>
-        <w:fldChar w:fldCharType="separate"/>
-      </w:r>
-      <w:r>
-        <w:rPr>
-          <w:noProof/>
-        </w:rPr>
-        <w:t>6</w:t>
-      </w:r>
-      <w:r>
-        <w:fldChar w:fldCharType="end"/>
-      </w:r>
+      <w:fldSimple w:instr=" SEQ Figure \* ARABIC ">
+        <w:r>
+          <w:rPr>
+            <w:noProof/>
+          </w:rPr>
+          <w:t>6</w:t>
+        </w:r>
+      </w:fldSimple>
       <w:r>
         <w:t xml:space="preserve">: </w:t>
       </w:r>
@@ -7110,7 +7031,7 @@
       <w:pPr>
         <w:pStyle w:val="Heading2"/>
       </w:pPr>
-      <w:bookmarkStart w:id="13" w:name="_Toc136013081"/>
+      <w:bookmarkStart w:id="13" w:name="_Toc136196257"/>
       <w:r>
         <w:t>2</w:t>
       </w:r>
@@ -7202,24 +7123,14 @@
       <w:r>
         <w:t xml:space="preserve">Figure </w:t>
       </w:r>
-      <w:r>
-        <w:fldChar w:fldCharType="begin"/>
-      </w:r>
-      <w:r>
-        <w:instrText xml:space="preserve"> SEQ Figure \* ARABIC </w:instrText>
-      </w:r>
-      <w:r>
-        <w:fldChar w:fldCharType="separate"/>
-      </w:r>
-      <w:r>
-        <w:rPr>
-          <w:noProof/>
-        </w:rPr>
-        <w:t>7</w:t>
-      </w:r>
-      <w:r>
-        <w:fldChar w:fldCharType="end"/>
-      </w:r>
+      <w:fldSimple w:instr=" SEQ Figure \* ARABIC ">
+        <w:r>
+          <w:rPr>
+            <w:noProof/>
+          </w:rPr>
+          <w:t>7</w:t>
+        </w:r>
+      </w:fldSimple>
       <w:r>
         <w:t xml:space="preserve">: </w:t>
       </w:r>
@@ -7241,7 +7152,7 @@
       <w:pPr>
         <w:pStyle w:val="Heading2"/>
       </w:pPr>
-      <w:bookmarkStart w:id="15" w:name="_Toc136013082"/>
+      <w:bookmarkStart w:id="15" w:name="_Toc136196258"/>
       <w:r>
         <w:t>2.</w:t>
       </w:r>
@@ -7267,6 +7178,9 @@
         <w:jc w:val="center"/>
       </w:pPr>
       <w:r>
+        <w:rPr>
+          <w:noProof/>
+        </w:rPr>
         <w:drawing>
           <wp:inline distT="0" distB="0" distL="0" distR="0" wp14:anchorId="6A59EBB2" wp14:editId="59EE028F">
             <wp:extent cx="5827180" cy="1276350"/>
@@ -7326,24 +7240,14 @@
       <w:r>
         <w:t xml:space="preserve">Figure </w:t>
       </w:r>
-      <w:r>
-        <w:fldChar w:fldCharType="begin"/>
-      </w:r>
-      <w:r>
-        <w:instrText xml:space="preserve"> SEQ Figure \* ARABIC </w:instrText>
-      </w:r>
-      <w:r>
-        <w:fldChar w:fldCharType="separate"/>
-      </w:r>
-      <w:r>
-        <w:rPr>
-          <w:noProof/>
-        </w:rPr>
-        <w:t>8</w:t>
-      </w:r>
-      <w:r>
-        <w:fldChar w:fldCharType="end"/>
-      </w:r>
+      <w:fldSimple w:instr=" SEQ Figure \* ARABIC ">
+        <w:r>
+          <w:rPr>
+            <w:noProof/>
+          </w:rPr>
+          <w:t>8</w:t>
+        </w:r>
+      </w:fldSimple>
       <w:r>
         <w:t xml:space="preserve">: </w:t>
       </w:r>
@@ -7369,7 +7273,7 @@
       <w:pPr>
         <w:pStyle w:val="Heading2"/>
       </w:pPr>
-      <w:bookmarkStart w:id="17" w:name="_Toc136013083"/>
+      <w:bookmarkStart w:id="17" w:name="_Toc136196259"/>
       <w:r>
         <w:t>2.</w:t>
       </w:r>
@@ -7433,6 +7337,9 @@
         <w:keepNext/>
       </w:pPr>
       <w:r>
+        <w:rPr>
+          <w:noProof/>
+        </w:rPr>
         <w:drawing>
           <wp:inline distT="0" distB="0" distL="0" distR="0" wp14:anchorId="6EBDD96D" wp14:editId="35756707">
             <wp:extent cx="5915025" cy="2895600"/>
@@ -7492,24 +7399,14 @@
       <w:r>
         <w:t xml:space="preserve">Figure </w:t>
       </w:r>
-      <w:r>
-        <w:fldChar w:fldCharType="begin"/>
-      </w:r>
-      <w:r>
-        <w:instrText xml:space="preserve"> SEQ Figure \* ARABIC </w:instrText>
-      </w:r>
-      <w:r>
-        <w:fldChar w:fldCharType="separate"/>
-      </w:r>
-      <w:r>
-        <w:rPr>
-          <w:noProof/>
-        </w:rPr>
-        <w:t>9</w:t>
-      </w:r>
-      <w:r>
-        <w:fldChar w:fldCharType="end"/>
-      </w:r>
+      <w:fldSimple w:instr=" SEQ Figure \* ARABIC ">
+        <w:r>
+          <w:rPr>
+            <w:noProof/>
+          </w:rPr>
+          <w:t>9</w:t>
+        </w:r>
+      </w:fldSimple>
       <w:r>
         <w:t xml:space="preserve">.: </w:t>
       </w:r>
@@ -7566,13 +7463,8 @@
         <w:t>I</w:t>
       </w:r>
       <w:r>
-        <w:t>n other words, the Fit shows the normalization of the mean (Mu), by calculating: Fit Value = (Mu - Minimum Value) / (Maximum Value - Minimum Value</w:t>
-      </w:r>
-      <w:proofErr w:type="gramStart"/>
-      <w:r>
-        <w:t>) .</w:t>
-      </w:r>
-      <w:proofErr w:type="gramEnd"/>
+        <w:t>n other words, the Fit shows the normalization of the mean (Mu), by calculating: Fit Value = (Mu - Minimum Value) / (Maximum Value - Minimum Value) .</w:t>
+      </w:r>
     </w:p>
     <w:p>
       <w:pPr>
@@ -7649,24 +7541,14 @@
       <w:r>
         <w:t xml:space="preserve">Figure </w:t>
       </w:r>
-      <w:r>
-        <w:fldChar w:fldCharType="begin"/>
-      </w:r>
-      <w:r>
-        <w:instrText xml:space="preserve"> SEQ Figure \* ARABIC </w:instrText>
-      </w:r>
-      <w:r>
-        <w:fldChar w:fldCharType="separate"/>
-      </w:r>
-      <w:r>
-        <w:rPr>
-          <w:noProof/>
-        </w:rPr>
-        <w:t>10</w:t>
-      </w:r>
-      <w:r>
-        <w:fldChar w:fldCharType="end"/>
-      </w:r>
+      <w:fldSimple w:instr=" SEQ Figure \* ARABIC ">
+        <w:r>
+          <w:rPr>
+            <w:noProof/>
+          </w:rPr>
+          <w:t>10</w:t>
+        </w:r>
+      </w:fldSimple>
       <w:r>
         <w:t xml:space="preserve">: </w:t>
       </w:r>
@@ -7683,7 +7565,7 @@
       <w:pPr>
         <w:pStyle w:val="Heading2"/>
       </w:pPr>
-      <w:bookmarkStart w:id="20" w:name="_Toc136013084"/>
+      <w:bookmarkStart w:id="20" w:name="_Toc136196260"/>
       <w:r>
         <w:t>2.</w:t>
       </w:r>
@@ -7723,6 +7605,9 @@
         <w:jc w:val="center"/>
       </w:pPr>
       <w:r>
+        <w:rPr>
+          <w:noProof/>
+        </w:rPr>
         <w:lastRenderedPageBreak/>
         <w:drawing>
           <wp:inline distT="0" distB="0" distL="0" distR="0" wp14:anchorId="0E26D063" wp14:editId="10E84620">
@@ -7783,24 +7668,14 @@
       <w:r>
         <w:t xml:space="preserve">Figure </w:t>
       </w:r>
-      <w:r>
-        <w:fldChar w:fldCharType="begin"/>
-      </w:r>
-      <w:r>
-        <w:instrText xml:space="preserve"> SEQ Figure \* ARABIC </w:instrText>
-      </w:r>
-      <w:r>
-        <w:fldChar w:fldCharType="separate"/>
-      </w:r>
-      <w:r>
-        <w:rPr>
-          <w:noProof/>
-        </w:rPr>
-        <w:t>11</w:t>
-      </w:r>
-      <w:r>
-        <w:fldChar w:fldCharType="end"/>
-      </w:r>
+      <w:fldSimple w:instr=" SEQ Figure \* ARABIC ">
+        <w:r>
+          <w:rPr>
+            <w:noProof/>
+          </w:rPr>
+          <w:t>11</w:t>
+        </w:r>
+      </w:fldSimple>
       <w:r>
         <w:t>:</w:t>
       </w:r>
@@ -7852,7 +7727,7 @@
       <w:pPr>
         <w:pStyle w:val="Heading2"/>
       </w:pPr>
-      <w:bookmarkStart w:id="22" w:name="_Toc136013085"/>
+      <w:bookmarkStart w:id="22" w:name="_Toc136196261"/>
       <w:r>
         <w:t>2.</w:t>
       </w:r>
@@ -7902,16 +7777,19 @@
       </w:r>
     </w:p>
     <w:p>
+      <w:pPr>
+        <w:jc w:val="center"/>
+      </w:pPr>
       <w:r>
         <w:rPr>
           <w:noProof/>
         </w:rPr>
         <w:lastRenderedPageBreak/>
         <w:drawing>
-          <wp:inline distT="0" distB="0" distL="0" distR="0" wp14:anchorId="7E6C1F54" wp14:editId="4AFC9B7F">
-            <wp:extent cx="4820920" cy="3467100"/>
+          <wp:inline distT="0" distB="0" distL="0" distR="0" wp14:anchorId="48234275" wp14:editId="4CFDABBA">
+            <wp:extent cx="4328559" cy="3223838"/>
             <wp:effectExtent l="0" t="0" r="0" b="0"/>
-            <wp:docPr id="65" name="Picture 65"/>
+            <wp:docPr id="67" name="Picture 67"/>
             <wp:cNvGraphicFramePr>
               <a:graphicFrameLocks xmlns:a="http://schemas.openxmlformats.org/drawingml/2006/main" noChangeAspect="1"/>
             </wp:cNvGraphicFramePr>
@@ -7919,7 +7797,7 @@
               <a:graphicData uri="http://schemas.openxmlformats.org/drawingml/2006/picture">
                 <pic:pic xmlns:pic="http://schemas.openxmlformats.org/drawingml/2006/picture">
                   <pic:nvPicPr>
-                    <pic:cNvPr id="0" name="Picture 7"/>
+                    <pic:cNvPr id="0" name="Picture 8"/>
                     <pic:cNvPicPr>
                       <a:picLocks noChangeAspect="1" noChangeArrowheads="1"/>
                     </pic:cNvPicPr>
@@ -7940,7 +7818,7 @@
                   <pic:spPr bwMode="auto">
                     <a:xfrm>
                       <a:off x="0" y="0"/>
-                      <a:ext cx="4845190" cy="3484554"/>
+                      <a:ext cx="4347084" cy="3237635"/>
                     </a:xfrm>
                     <a:prstGeom prst="rect">
                       <a:avLst/>
@@ -7963,24 +7841,14 @@
       <w:r>
         <w:t xml:space="preserve">Figure </w:t>
       </w:r>
-      <w:r>
-        <w:fldChar w:fldCharType="begin"/>
-      </w:r>
-      <w:r>
-        <w:instrText xml:space="preserve"> SEQ Figure \* ARABIC </w:instrText>
-      </w:r>
-      <w:r>
-        <w:fldChar w:fldCharType="separate"/>
-      </w:r>
-      <w:r>
-        <w:rPr>
-          <w:noProof/>
-        </w:rPr>
-        <w:t>12</w:t>
-      </w:r>
-      <w:r>
-        <w:fldChar w:fldCharType="end"/>
-      </w:r>
+      <w:fldSimple w:instr=" SEQ Figure \* ARABIC ">
+        <w:r>
+          <w:rPr>
+            <w:noProof/>
+          </w:rPr>
+          <w:t>12</w:t>
+        </w:r>
+      </w:fldSimple>
       <w:r>
         <w:t xml:space="preserve">: </w:t>
       </w:r>
@@ -8002,7 +7870,7 @@
       <w:pPr>
         <w:pStyle w:val="Heading2"/>
       </w:pPr>
-      <w:bookmarkStart w:id="24" w:name="_Toc136013086"/>
+      <w:bookmarkStart w:id="24" w:name="_Toc136196262"/>
       <w:r>
         <w:t>2.</w:t>
       </w:r>
@@ -8034,6 +7902,9 @@
         <w:jc w:val="center"/>
       </w:pPr>
       <w:r>
+        <w:rPr>
+          <w:noProof/>
+        </w:rPr>
         <w:lastRenderedPageBreak/>
         <w:drawing>
           <wp:inline distT="0" distB="0" distL="0" distR="0" wp14:anchorId="0937ADCD" wp14:editId="38133D28">
@@ -8081,43 +7952,36 @@
       <w:r>
         <w:t xml:space="preserve">Figure </w:t>
       </w:r>
-      <w:r>
-        <w:fldChar w:fldCharType="begin"/>
-      </w:r>
-      <w:r>
-        <w:instrText xml:space="preserve"> SEQ Figure \* ARABIC </w:instrText>
-      </w:r>
-      <w:r>
-        <w:fldChar w:fldCharType="separate"/>
-      </w:r>
+      <w:fldSimple w:instr=" SEQ Figure \* ARABIC ">
+        <w:r>
+          <w:rPr>
+            <w:noProof/>
+          </w:rPr>
+          <w:t>13</w:t>
+        </w:r>
+      </w:fldSimple>
+      <w:r>
+        <w:t xml:space="preserve">: </w:t>
+      </w:r>
+      <w:r>
+        <w:t>Determine the condition for the null hypothesis.</w:t>
+      </w:r>
+      <w:bookmarkEnd w:id="25"/>
+    </w:p>
+    <w:p/>
+    <w:p>
+      <w:r>
+        <w:t>Although in the table below it can be seen that Ireland has some similarities with some countries in a few variables like Italy and Iceland for example, the test was rejected because the condition was that all tested p-values ​​that returned less than 0.05 'Reject the null hypothesis' would be printed.</w:t>
+      </w:r>
+    </w:p>
+    <w:p>
+      <w:pPr>
+        <w:keepNext/>
+      </w:pPr>
       <w:r>
         <w:rPr>
           <w:noProof/>
         </w:rPr>
-        <w:t>13</w:t>
-      </w:r>
-      <w:r>
-        <w:fldChar w:fldCharType="end"/>
-      </w:r>
-      <w:r>
-        <w:t xml:space="preserve">: </w:t>
-      </w:r>
-      <w:r>
-        <w:t>Determine the condition for the null hypothesis.</w:t>
-      </w:r>
-      <w:bookmarkEnd w:id="25"/>
-    </w:p>
-    <w:p/>
-    <w:p>
-      <w:r>
-        <w:t>Although in the table below it can be seen that Ireland has some similarities with some countries in a few variables like Italy and Iceland for example, the test was rejected because the condition was that all tested p-values ​​that returned less than 0.05 'Reject the null hypothesis' would be printed.</w:t>
-      </w:r>
-    </w:p>
-    <w:p>
-      <w:pPr>
-        <w:keepNext/>
-      </w:pPr>
-      <w:r>
         <w:lastRenderedPageBreak/>
         <w:drawing>
           <wp:inline distT="0" distB="0" distL="0" distR="0" wp14:anchorId="0FA2CA83" wp14:editId="1C64B3D6">
@@ -8179,24 +8043,14 @@
         <w:lastRenderedPageBreak/>
         <w:t xml:space="preserve">Figure </w:t>
       </w:r>
-      <w:r>
-        <w:fldChar w:fldCharType="begin"/>
-      </w:r>
-      <w:r>
-        <w:instrText xml:space="preserve"> SEQ Figure \* ARABIC </w:instrText>
-      </w:r>
-      <w:r>
-        <w:fldChar w:fldCharType="separate"/>
-      </w:r>
-      <w:r>
-        <w:rPr>
-          <w:noProof/>
-        </w:rPr>
-        <w:t>14</w:t>
-      </w:r>
-      <w:r>
-        <w:fldChar w:fldCharType="end"/>
-      </w:r>
+      <w:fldSimple w:instr=" SEQ Figure \* ARABIC ">
+        <w:r>
+          <w:rPr>
+            <w:noProof/>
+          </w:rPr>
+          <w:t>14</w:t>
+        </w:r>
+      </w:fldSimple>
       <w:r>
         <w:t>:</w:t>
       </w:r>
@@ -8267,7 +8121,7 @@
         <w:pStyle w:val="Heading1"/>
         <w:jc w:val="left"/>
       </w:pPr>
-      <w:bookmarkStart w:id="27" w:name="_Toc136013087"/>
+      <w:bookmarkStart w:id="27" w:name="_Toc136196263"/>
       <w:r>
         <w:t>3. Data Preparation &amp; V</w:t>
       </w:r>
@@ -8280,7 +8134,7 @@
       <w:pPr>
         <w:pStyle w:val="Heading2"/>
       </w:pPr>
-      <w:bookmarkStart w:id="28" w:name="_Toc136013088"/>
+      <w:bookmarkStart w:id="28" w:name="_Toc136196264"/>
       <w:r>
         <w:t>3.1 Dataset Description</w:t>
       </w:r>
@@ -8343,7 +8197,7 @@
       <w:pPr>
         <w:pStyle w:val="Heading2"/>
       </w:pPr>
-      <w:bookmarkStart w:id="29" w:name="_Toc136013089"/>
+      <w:bookmarkStart w:id="29" w:name="_Toc136196265"/>
       <w:r>
         <w:t>3.2 Select Data</w:t>
       </w:r>
@@ -8376,6 +8230,9 @@
         <w:keepNext/>
       </w:pPr>
       <w:r>
+        <w:rPr>
+          <w:noProof/>
+        </w:rPr>
         <w:drawing>
           <wp:inline distT="0" distB="0" distL="0" distR="0" wp14:anchorId="2538A933" wp14:editId="60AC3634">
             <wp:extent cx="5731510" cy="1132205"/>
@@ -8422,50 +8279,43 @@
       <w:r>
         <w:t xml:space="preserve">Figure </w:t>
       </w:r>
-      <w:r>
-        <w:fldChar w:fldCharType="begin"/>
-      </w:r>
-      <w:r>
-        <w:instrText xml:space="preserve"> SEQ Figure \* ARABIC </w:instrText>
-      </w:r>
-      <w:r>
-        <w:fldChar w:fldCharType="separate"/>
-      </w:r>
+      <w:fldSimple w:instr=" SEQ Figure \* ARABIC ">
+        <w:r>
+          <w:rPr>
+            <w:noProof/>
+          </w:rPr>
+          <w:t>15</w:t>
+        </w:r>
+      </w:fldSimple>
+      <w:r>
+        <w:t xml:space="preserve">: Original </w:t>
+      </w:r>
+      <w:proofErr w:type="spellStart"/>
+      <w:r>
+        <w:t>DataFrame</w:t>
+      </w:r>
+      <w:proofErr w:type="spellEnd"/>
+      <w:r>
+        <w:t xml:space="preserve"> of </w:t>
+      </w:r>
+      <w:proofErr w:type="spellStart"/>
+      <w:r>
+        <w:t>Employeement</w:t>
+      </w:r>
+      <w:proofErr w:type="spellEnd"/>
+      <w:r>
+        <w:t xml:space="preserve"> size.</w:t>
+      </w:r>
+      <w:bookmarkEnd w:id="30"/>
+    </w:p>
+    <w:p>
+      <w:pPr>
+        <w:keepNext/>
+      </w:pPr>
       <w:r>
         <w:rPr>
           <w:noProof/>
         </w:rPr>
-        <w:t>15</w:t>
-      </w:r>
-      <w:r>
-        <w:fldChar w:fldCharType="end"/>
-      </w:r>
-      <w:r>
-        <w:t xml:space="preserve">: Original </w:t>
-      </w:r>
-      <w:proofErr w:type="spellStart"/>
-      <w:r>
-        <w:t>DataFrame</w:t>
-      </w:r>
-      <w:proofErr w:type="spellEnd"/>
-      <w:r>
-        <w:t xml:space="preserve"> of </w:t>
-      </w:r>
-      <w:proofErr w:type="spellStart"/>
-      <w:r>
-        <w:t>Employeement</w:t>
-      </w:r>
-      <w:proofErr w:type="spellEnd"/>
-      <w:r>
-        <w:t xml:space="preserve"> size.</w:t>
-      </w:r>
-      <w:bookmarkEnd w:id="30"/>
-    </w:p>
-    <w:p>
-      <w:pPr>
-        <w:keepNext/>
-      </w:pPr>
-      <w:r>
         <w:lastRenderedPageBreak/>
         <w:drawing>
           <wp:inline distT="0" distB="0" distL="0" distR="0" wp14:anchorId="1506C374" wp14:editId="159F4F46">
@@ -8513,42 +8363,35 @@
       <w:r>
         <w:t xml:space="preserve">Figure </w:t>
       </w:r>
-      <w:r>
-        <w:fldChar w:fldCharType="begin"/>
-      </w:r>
-      <w:r>
-        <w:instrText xml:space="preserve"> SEQ Figure \* ARABIC </w:instrText>
-      </w:r>
-      <w:r>
-        <w:fldChar w:fldCharType="separate"/>
-      </w:r>
+      <w:fldSimple w:instr=" SEQ Figure \* ARABIC ">
+        <w:r>
+          <w:rPr>
+            <w:noProof/>
+          </w:rPr>
+          <w:t>16</w:t>
+        </w:r>
+      </w:fldSimple>
+      <w:r>
+        <w:t xml:space="preserve">: Original </w:t>
+      </w:r>
+      <w:proofErr w:type="spellStart"/>
+      <w:r>
+        <w:t>DataFrame</w:t>
+      </w:r>
+      <w:proofErr w:type="spellEnd"/>
+      <w:r>
+        <w:t xml:space="preserve"> of Number non-fatal accidents.</w:t>
+      </w:r>
+      <w:bookmarkEnd w:id="31"/>
+    </w:p>
+    <w:p>
+      <w:pPr>
+        <w:keepNext/>
+      </w:pPr>
       <w:r>
         <w:rPr>
           <w:noProof/>
         </w:rPr>
-        <w:t>16</w:t>
-      </w:r>
-      <w:r>
-        <w:fldChar w:fldCharType="end"/>
-      </w:r>
-      <w:r>
-        <w:t xml:space="preserve">: Original </w:t>
-      </w:r>
-      <w:proofErr w:type="spellStart"/>
-      <w:r>
-        <w:t>DataFrame</w:t>
-      </w:r>
-      <w:proofErr w:type="spellEnd"/>
-      <w:r>
-        <w:t xml:space="preserve"> of Number non-fatal accidents.</w:t>
-      </w:r>
-      <w:bookmarkEnd w:id="31"/>
-    </w:p>
-    <w:p>
-      <w:pPr>
-        <w:keepNext/>
-      </w:pPr>
-      <w:r>
         <w:drawing>
           <wp:inline distT="0" distB="0" distL="0" distR="0" wp14:anchorId="6B6F6D93" wp14:editId="67E7DEFB">
             <wp:extent cx="5731510" cy="1343660"/>
@@ -8595,24 +8438,14 @@
       <w:r>
         <w:t xml:space="preserve">Figure </w:t>
       </w:r>
-      <w:r>
-        <w:fldChar w:fldCharType="begin"/>
-      </w:r>
-      <w:r>
-        <w:instrText xml:space="preserve"> SEQ Figure \* ARABIC </w:instrText>
-      </w:r>
-      <w:r>
-        <w:fldChar w:fldCharType="separate"/>
-      </w:r>
-      <w:r>
-        <w:rPr>
-          <w:noProof/>
-        </w:rPr>
-        <w:t>17</w:t>
-      </w:r>
-      <w:r>
-        <w:fldChar w:fldCharType="end"/>
-      </w:r>
+      <w:fldSimple w:instr=" SEQ Figure \* ARABIC ">
+        <w:r>
+          <w:rPr>
+            <w:noProof/>
+          </w:rPr>
+          <w:t>17</w:t>
+        </w:r>
+      </w:fldSimple>
       <w:r>
         <w:t xml:space="preserve">: </w:t>
       </w:r>
@@ -8640,7 +8473,7 @@
       <w:pPr>
         <w:pStyle w:val="Heading2"/>
       </w:pPr>
-      <w:bookmarkStart w:id="33" w:name="_Toc136013090"/>
+      <w:bookmarkStart w:id="33" w:name="_Toc136196266"/>
       <w:r>
         <w:t>3.3 Clean Data</w:t>
       </w:r>
@@ -8677,7 +8510,7 @@
       <w:pPr>
         <w:pStyle w:val="Heading2"/>
       </w:pPr>
-      <w:bookmarkStart w:id="34" w:name="_Toc136013091"/>
+      <w:bookmarkStart w:id="34" w:name="_Toc136196267"/>
       <w:r>
         <w:t>3.4 Building Data</w:t>
       </w:r>
@@ -8703,6 +8536,9 @@
         <w:jc w:val="center"/>
       </w:pPr>
       <w:r>
+        <w:rPr>
+          <w:noProof/>
+        </w:rPr>
         <w:lastRenderedPageBreak/>
         <w:drawing>
           <wp:inline distT="0" distB="0" distL="0" distR="0" wp14:anchorId="5E619409" wp14:editId="607918E6">
@@ -8750,24 +8586,14 @@
       <w:r>
         <w:t xml:space="preserve">Figure </w:t>
       </w:r>
-      <w:r>
-        <w:fldChar w:fldCharType="begin"/>
-      </w:r>
-      <w:r>
-        <w:instrText xml:space="preserve"> SEQ Figure \* ARABIC </w:instrText>
-      </w:r>
-      <w:r>
-        <w:fldChar w:fldCharType="separate"/>
-      </w:r>
-      <w:r>
-        <w:rPr>
-          <w:noProof/>
-        </w:rPr>
-        <w:t>18</w:t>
-      </w:r>
-      <w:r>
-        <w:fldChar w:fldCharType="end"/>
-      </w:r>
+      <w:fldSimple w:instr=" SEQ Figure \* ARABIC ">
+        <w:r>
+          <w:rPr>
+            <w:noProof/>
+          </w:rPr>
+          <w:t>18</w:t>
+        </w:r>
+      </w:fldSimple>
       <w:r>
         <w:t xml:space="preserve">: </w:t>
       </w:r>
@@ -8777,15 +8603,7 @@
       </w:r>
       <w:proofErr w:type="spellEnd"/>
       <w:r>
-        <w:t xml:space="preserve"> </w:t>
-      </w:r>
-      <w:proofErr w:type="gramStart"/>
-      <w:r>
-        <w:t>info( )</w:t>
-      </w:r>
-      <w:proofErr w:type="gramEnd"/>
-      <w:r>
-        <w:t>.</w:t>
+        <w:t xml:space="preserve"> info( ).</w:t>
       </w:r>
       <w:bookmarkEnd w:id="35"/>
     </w:p>
@@ -8808,6 +8626,9 @@
         <w:jc w:val="center"/>
       </w:pPr>
       <w:r>
+        <w:rPr>
+          <w:noProof/>
+        </w:rPr>
         <w:drawing>
           <wp:inline distT="0" distB="0" distL="0" distR="0" wp14:anchorId="6DCC2A18" wp14:editId="4C77D261">
             <wp:extent cx="2676525" cy="1038225"/>
@@ -8854,24 +8675,14 @@
       <w:r>
         <w:t xml:space="preserve">Figure </w:t>
       </w:r>
-      <w:r>
-        <w:fldChar w:fldCharType="begin"/>
-      </w:r>
-      <w:r>
-        <w:instrText xml:space="preserve"> SEQ Figure \* ARABIC </w:instrText>
-      </w:r>
-      <w:r>
-        <w:fldChar w:fldCharType="separate"/>
-      </w:r>
-      <w:r>
-        <w:rPr>
-          <w:noProof/>
-        </w:rPr>
-        <w:t>19</w:t>
-      </w:r>
-      <w:r>
-        <w:fldChar w:fldCharType="end"/>
-      </w:r>
+      <w:fldSimple w:instr=" SEQ Figure \* ARABIC ">
+        <w:r>
+          <w:rPr>
+            <w:noProof/>
+          </w:rPr>
+          <w:t>19</w:t>
+        </w:r>
+      </w:fldSimple>
       <w:r>
         <w:t>: Missing values.</w:t>
       </w:r>
@@ -8896,6 +8707,9 @@
         <w:jc w:val="center"/>
       </w:pPr>
       <w:r>
+        <w:rPr>
+          <w:noProof/>
+        </w:rPr>
         <w:drawing>
           <wp:inline distT="0" distB="0" distL="0" distR="0" wp14:anchorId="439F1DC5" wp14:editId="4A45E34F">
             <wp:extent cx="4029075" cy="2171700"/>
@@ -8942,24 +8756,14 @@
       <w:r>
         <w:t xml:space="preserve">Figure </w:t>
       </w:r>
-      <w:r>
-        <w:fldChar w:fldCharType="begin"/>
-      </w:r>
-      <w:r>
-        <w:instrText xml:space="preserve"> SEQ Figure \* ARABIC </w:instrText>
-      </w:r>
-      <w:r>
-        <w:fldChar w:fldCharType="separate"/>
-      </w:r>
-      <w:r>
-        <w:rPr>
-          <w:noProof/>
-        </w:rPr>
-        <w:t>20</w:t>
-      </w:r>
-      <w:r>
-        <w:fldChar w:fldCharType="end"/>
-      </w:r>
+      <w:fldSimple w:instr=" SEQ Figure \* ARABIC ">
+        <w:r>
+          <w:rPr>
+            <w:noProof/>
+          </w:rPr>
+          <w:t>20</w:t>
+        </w:r>
+      </w:fldSimple>
       <w:r>
         <w:t>: TIME_PERIOD convert as datetime64[ns].</w:t>
       </w:r>
@@ -8991,6 +8795,9 @@
         <w:jc w:val="center"/>
       </w:pPr>
       <w:r>
+        <w:rPr>
+          <w:noProof/>
+        </w:rPr>
         <w:drawing>
           <wp:inline distT="0" distB="0" distL="0" distR="0" wp14:anchorId="54BC355C" wp14:editId="528EE732">
             <wp:extent cx="4893310" cy="3026739"/>
@@ -9037,24 +8844,14 @@
       <w:r>
         <w:t xml:space="preserve">Figure </w:t>
       </w:r>
-      <w:r>
-        <w:fldChar w:fldCharType="begin"/>
-      </w:r>
-      <w:r>
-        <w:instrText xml:space="preserve"> SEQ Figure \* ARABIC </w:instrText>
-      </w:r>
-      <w:r>
-        <w:fldChar w:fldCharType="separate"/>
-      </w:r>
-      <w:r>
-        <w:rPr>
-          <w:noProof/>
-        </w:rPr>
-        <w:t>21</w:t>
-      </w:r>
-      <w:r>
-        <w:fldChar w:fldCharType="end"/>
-      </w:r>
+      <w:fldSimple w:instr=" SEQ Figure \* ARABIC ">
+        <w:r>
+          <w:rPr>
+            <w:noProof/>
+          </w:rPr>
+          <w:t>21</w:t>
+        </w:r>
+      </w:fldSimple>
       <w:r>
         <w:t xml:space="preserve">: New merged </w:t>
       </w:r>
@@ -9151,24 +8948,14 @@
       <w:r>
         <w:t xml:space="preserve">Figure </w:t>
       </w:r>
-      <w:r>
-        <w:fldChar w:fldCharType="begin"/>
-      </w:r>
-      <w:r>
-        <w:instrText xml:space="preserve"> SEQ Figure \* ARABIC </w:instrText>
-      </w:r>
-      <w:r>
-        <w:fldChar w:fldCharType="separate"/>
-      </w:r>
-      <w:r>
-        <w:rPr>
-          <w:noProof/>
-        </w:rPr>
-        <w:t>22</w:t>
-      </w:r>
-      <w:r>
-        <w:fldChar w:fldCharType="end"/>
-      </w:r>
+      <w:fldSimple w:instr=" SEQ Figure \* ARABIC ">
+        <w:r>
+          <w:rPr>
+            <w:noProof/>
+          </w:rPr>
+          <w:t>22</w:t>
+        </w:r>
+      </w:fldSimple>
       <w:r>
         <w:t xml:space="preserve">: </w:t>
       </w:r>
@@ -9261,24 +9048,14 @@
       <w:r>
         <w:t xml:space="preserve">Figure </w:t>
       </w:r>
-      <w:r>
-        <w:fldChar w:fldCharType="begin"/>
-      </w:r>
-      <w:r>
-        <w:instrText xml:space="preserve"> SEQ Figure \* ARABIC </w:instrText>
-      </w:r>
-      <w:r>
-        <w:fldChar w:fldCharType="separate"/>
-      </w:r>
-      <w:r>
-        <w:rPr>
-          <w:noProof/>
-        </w:rPr>
-        <w:t>23</w:t>
-      </w:r>
-      <w:r>
-        <w:fldChar w:fldCharType="end"/>
-      </w:r>
+      <w:fldSimple w:instr=" SEQ Figure \* ARABIC ">
+        <w:r>
+          <w:rPr>
+            <w:noProof/>
+          </w:rPr>
+          <w:t>23</w:t>
+        </w:r>
+      </w:fldSimple>
       <w:r>
         <w:t xml:space="preserve">: </w:t>
       </w:r>
@@ -9297,7 +9074,7 @@
       <w:pPr>
         <w:pStyle w:val="Heading2"/>
       </w:pPr>
-      <w:bookmarkStart w:id="41" w:name="_Toc136013092"/>
+      <w:bookmarkStart w:id="41" w:name="_Toc136196268"/>
       <w:r>
         <w:t>3.</w:t>
       </w:r>
@@ -9383,24 +9160,14 @@
       <w:r>
         <w:t xml:space="preserve">Figure </w:t>
       </w:r>
-      <w:r>
-        <w:fldChar w:fldCharType="begin"/>
-      </w:r>
-      <w:r>
-        <w:instrText xml:space="preserve"> SEQ Figure \* ARABIC </w:instrText>
-      </w:r>
-      <w:r>
-        <w:fldChar w:fldCharType="separate"/>
-      </w:r>
-      <w:r>
-        <w:rPr>
-          <w:noProof/>
-        </w:rPr>
-        <w:t>24</w:t>
-      </w:r>
-      <w:r>
-        <w:fldChar w:fldCharType="end"/>
-      </w:r>
+      <w:fldSimple w:instr=" SEQ Figure \* ARABIC ">
+        <w:r>
+          <w:rPr>
+            <w:noProof/>
+          </w:rPr>
+          <w:t>24</w:t>
+        </w:r>
+      </w:fldSimple>
       <w:r>
         <w:t>: Choropleth 'Total accidents per country over the years'.</w:t>
       </w:r>
@@ -9478,24 +9245,14 @@
       <w:r>
         <w:t xml:space="preserve">Figure </w:t>
       </w:r>
-      <w:r>
-        <w:fldChar w:fldCharType="begin"/>
-      </w:r>
-      <w:r>
-        <w:instrText xml:space="preserve"> SEQ Figure \* ARABIC </w:instrText>
-      </w:r>
-      <w:r>
-        <w:fldChar w:fldCharType="separate"/>
-      </w:r>
-      <w:r>
-        <w:rPr>
-          <w:noProof/>
-        </w:rPr>
-        <w:t>25</w:t>
-      </w:r>
-      <w:r>
-        <w:fldChar w:fldCharType="end"/>
-      </w:r>
+      <w:fldSimple w:instr=" SEQ Figure \* ARABIC ">
+        <w:r>
+          <w:rPr>
+            <w:noProof/>
+          </w:rPr>
+          <w:t>25</w:t>
+        </w:r>
+      </w:fldSimple>
       <w:r>
         <w:t>: Comparison of non-fatal accidents between the countries.</w:t>
       </w:r>
@@ -9569,24 +9326,14 @@
       <w:r>
         <w:t xml:space="preserve">Figure </w:t>
       </w:r>
-      <w:r>
-        <w:fldChar w:fldCharType="begin"/>
-      </w:r>
-      <w:r>
-        <w:instrText xml:space="preserve"> SEQ Figure \* ARABIC </w:instrText>
-      </w:r>
-      <w:r>
-        <w:fldChar w:fldCharType="separate"/>
-      </w:r>
-      <w:r>
-        <w:rPr>
-          <w:noProof/>
-        </w:rPr>
-        <w:t>26</w:t>
-      </w:r>
-      <w:r>
-        <w:fldChar w:fldCharType="end"/>
-      </w:r>
+      <w:fldSimple w:instr=" SEQ Figure \* ARABIC ">
+        <w:r>
+          <w:rPr>
+            <w:noProof/>
+          </w:rPr>
+          <w:t>26</w:t>
+        </w:r>
+      </w:fldSimple>
       <w:r>
         <w:t xml:space="preserve">: </w:t>
       </w:r>
@@ -9693,24 +9440,14 @@
       <w:r>
         <w:t xml:space="preserve">Figure </w:t>
       </w:r>
-      <w:r>
-        <w:fldChar w:fldCharType="begin"/>
-      </w:r>
-      <w:r>
-        <w:instrText xml:space="preserve"> SEQ Figure \* ARABIC </w:instrText>
-      </w:r>
-      <w:r>
-        <w:fldChar w:fldCharType="separate"/>
-      </w:r>
-      <w:r>
-        <w:rPr>
-          <w:noProof/>
-        </w:rPr>
-        <w:t>27</w:t>
-      </w:r>
-      <w:r>
-        <w:fldChar w:fldCharType="end"/>
-      </w:r>
+      <w:fldSimple w:instr=" SEQ Figure \* ARABIC ">
+        <w:r>
+          <w:rPr>
+            <w:noProof/>
+          </w:rPr>
+          <w:t>27</w:t>
+        </w:r>
+      </w:fldSimple>
       <w:r>
         <w:t xml:space="preserve">: </w:t>
       </w:r>
@@ -9729,17 +9466,12 @@
         <w:t xml:space="preserve">Later, it was necessary to use other functions to adjust the measures, so the function scaler = </w:t>
       </w:r>
       <w:proofErr w:type="spellStart"/>
-      <w:proofErr w:type="gramStart"/>
       <w:r>
         <w:t>MinMaxScaler</w:t>
       </w:r>
       <w:proofErr w:type="spellEnd"/>
       <w:r>
-        <w:t>(</w:t>
-      </w:r>
-      <w:proofErr w:type="gramEnd"/>
-      <w:r>
-        <w:t>) was applied to scale between 0 and 1 the selected columns 'Total accidents', '</w:t>
+        <w:t>() was applied to scale between 0 and 1 the selected columns 'Total accidents', '</w:t>
       </w:r>
       <w:proofErr w:type="spellStart"/>
       <w:r>
@@ -9791,6 +9523,9 @@
         <w:keepNext/>
       </w:pPr>
       <w:r>
+        <w:rPr>
+          <w:noProof/>
+        </w:rPr>
         <w:drawing>
           <wp:inline distT="0" distB="0" distL="0" distR="0" wp14:anchorId="2736A953" wp14:editId="1DF5F3C1">
             <wp:extent cx="5429250" cy="5076825"/>
@@ -9837,24 +9572,14 @@
       <w:r>
         <w:t xml:space="preserve">Figure </w:t>
       </w:r>
-      <w:r>
-        <w:fldChar w:fldCharType="begin"/>
-      </w:r>
-      <w:r>
-        <w:instrText xml:space="preserve"> SEQ Figure \* ARABIC </w:instrText>
-      </w:r>
-      <w:r>
-        <w:fldChar w:fldCharType="separate"/>
-      </w:r>
-      <w:r>
-        <w:rPr>
-          <w:noProof/>
-        </w:rPr>
-        <w:t>28</w:t>
-      </w:r>
-      <w:r>
-        <w:fldChar w:fldCharType="end"/>
-      </w:r>
+      <w:fldSimple w:instr=" SEQ Figure \* ARABIC ">
+        <w:r>
+          <w:rPr>
+            <w:noProof/>
+          </w:rPr>
+          <w:t>28</w:t>
+        </w:r>
+      </w:fldSimple>
       <w:r>
         <w:t xml:space="preserve">: Last version </w:t>
       </w:r>
@@ -9919,7 +9644,7 @@
         <w:pStyle w:val="Heading1"/>
         <w:jc w:val="left"/>
       </w:pPr>
-      <w:bookmarkStart w:id="47" w:name="_Toc136013093"/>
+      <w:bookmarkStart w:id="47" w:name="_Toc136196269"/>
       <w:r>
         <w:t xml:space="preserve">4. </w:t>
       </w:r>
@@ -9946,190 +9671,219 @@
         <w:t>.</w:t>
       </w:r>
     </w:p>
+    <w:p/>
     <w:p>
       <w:pPr>
         <w:pStyle w:val="Heading2"/>
       </w:pPr>
-      <w:bookmarkStart w:id="48" w:name="_Toc136013094"/>
+      <w:bookmarkStart w:id="48" w:name="_Toc136196270"/>
       <w:r>
         <w:t>4</w:t>
       </w:r>
       <w:r>
+        <w:t>.</w:t>
+      </w:r>
+      <w:r>
+        <w:t>1</w:t>
+      </w:r>
+      <w:r>
+        <w:t xml:space="preserve"> </w:t>
+      </w:r>
+      <w:bookmarkEnd w:id="48"/>
+      <w:r>
+        <w:t>Classification Models</w:t>
+      </w:r>
+      <w:r>
+        <w:t xml:space="preserve"> </w:t>
+      </w:r>
+    </w:p>
+    <w:p>
+      <w:r>
+        <w:t>To build the model, first, the data was split between the training (70%) and test (30%) sets. This percentage division gave a balanced proportion between the sets.</w:t>
+      </w:r>
+    </w:p>
+    <w:p>
+      <w:r>
+        <w:t xml:space="preserve">Then, the tests were applied within each model. As these are classification models, the alpha was not determined here, but the number of estimators, in this study '10' was established, to be used to standardize the fit value and thus making the prediction within this parameter. In this process, </w:t>
+      </w:r>
+      <w:proofErr w:type="spellStart"/>
+      <w:r>
+        <w:t>GridSearchCV</w:t>
+      </w:r>
+      <w:proofErr w:type="spellEnd"/>
+      <w:r>
+        <w:t xml:space="preserve"> was applied to perform on the grid and give the best hyperparameter to train the models in order to make them more accurate and result in a parameter for cross-validation.</w:t>
+      </w:r>
+    </w:p>
+    <w:p>
+      <w:r>
+        <w:t xml:space="preserve">As previously mentioned, the objective of this study is to classify countries between risk ranges </w:t>
+      </w:r>
+      <w:r>
+        <w:t xml:space="preserve">of accidents </w:t>
+      </w:r>
+      <w:r>
+        <w:t>and, for this purpose, supervised classification models were chosen because they try to teach the machine and train it for the known and possible returns.</w:t>
+      </w:r>
+    </w:p>
+    <w:p/>
+    <w:p>
+      <w:pPr>
+        <w:pStyle w:val="Heading2"/>
+      </w:pPr>
+      <w:bookmarkStart w:id="49" w:name="_Toc136196272"/>
+      <w:r>
+        <w:t>4.</w:t>
+      </w:r>
+      <w:r>
+        <w:t>1</w:t>
+      </w:r>
+      <w:r>
         <w:t xml:space="preserve">.1 </w:t>
       </w:r>
       <w:r>
-        <w:t xml:space="preserve">Select </w:t>
+        <w:t>Decision Tree Model</w:t>
+      </w:r>
+      <w:bookmarkEnd w:id="49"/>
+    </w:p>
+    <w:p/>
+    <w:p>
+      <w:pPr>
+        <w:pStyle w:val="Heading2"/>
+      </w:pPr>
+      <w:bookmarkStart w:id="50" w:name="_Toc136196273"/>
+      <w:r>
+        <w:lastRenderedPageBreak/>
+        <w:t>4.</w:t>
+      </w:r>
+      <w:r>
+        <w:t>1</w:t>
+      </w:r>
+      <w:r>
+        <w:t xml:space="preserve">.2 </w:t>
+      </w:r>
+      <w:r>
+        <w:t>Random Forest</w:t>
+      </w:r>
+      <w:bookmarkEnd w:id="50"/>
+    </w:p>
+    <w:p>
+      <w:pPr>
+        <w:pStyle w:val="Heading2"/>
+      </w:pPr>
+      <w:bookmarkStart w:id="51" w:name="_Toc136196274"/>
+      <w:r>
+        <w:t>4.</w:t>
+      </w:r>
+      <w:r>
+        <w:t>1</w:t>
+      </w:r>
+      <w:r>
+        <w:t xml:space="preserve">.3 </w:t>
+      </w:r>
+      <w:r>
+        <w:t xml:space="preserve">K-Nearest </w:t>
       </w:r>
       <w:proofErr w:type="spellStart"/>
       <w:r>
-        <w:t>Modeling</w:t>
+        <w:t>Neighbor</w:t>
       </w:r>
       <w:proofErr w:type="spellEnd"/>
       <w:r>
-        <w:t xml:space="preserve"> Technique</w:t>
-      </w:r>
-      <w:bookmarkEnd w:id="48"/>
+        <w:t xml:space="preserve"> Classifier</w:t>
+      </w:r>
+      <w:bookmarkEnd w:id="51"/>
+    </w:p>
+    <w:p>
+      <w:pPr>
+        <w:pStyle w:val="Heading2"/>
+      </w:pPr>
+    </w:p>
+    <w:p>
+      <w:pPr>
+        <w:pStyle w:val="Heading2"/>
+      </w:pPr>
+      <w:bookmarkStart w:id="52" w:name="_Toc136196275"/>
+      <w:r>
+        <w:t xml:space="preserve">4.2.4 </w:t>
+      </w:r>
+      <w:r>
+        <w:t>K-fold cross-validation</w:t>
+      </w:r>
+      <w:bookmarkEnd w:id="52"/>
+    </w:p>
+    <w:p>
+      <w:r>
+        <w:t>The technique of mean score in K-fold 5 cross-validation folders was applied to cross-validate the results between the chosen models</w:t>
+      </w:r>
+      <w:r>
+        <w:t>:</w:t>
+      </w:r>
+    </w:p>
+    <w:p>
+      <w:pPr>
+        <w:pStyle w:val="ListParagraph"/>
+        <w:numPr>
+          <w:ilvl w:val="0"/>
+          <w:numId w:val="13"/>
+        </w:numPr>
+      </w:pPr>
+      <w:r>
+        <w:t>Decision Tree Accuracy: 0.9829924021040327</w:t>
+      </w:r>
+    </w:p>
+    <w:p>
+      <w:pPr>
+        <w:pStyle w:val="ListParagraph"/>
+        <w:numPr>
+          <w:ilvl w:val="0"/>
+          <w:numId w:val="13"/>
+        </w:numPr>
+      </w:pPr>
+      <w:r>
+        <w:t>Random Forest Accuracy: 0.9558153126826416</w:t>
+      </w:r>
+    </w:p>
+    <w:p>
+      <w:pPr>
+        <w:pStyle w:val="ListParagraph"/>
+        <w:numPr>
+          <w:ilvl w:val="0"/>
+          <w:numId w:val="13"/>
+        </w:numPr>
+      </w:pPr>
+      <w:r>
+        <w:t xml:space="preserve">K-Nearest </w:t>
+      </w:r>
+      <w:proofErr w:type="spellStart"/>
+      <w:r>
+        <w:t>Neighbor</w:t>
+      </w:r>
+      <w:proofErr w:type="spellEnd"/>
+      <w:r>
+        <w:t xml:space="preserve"> Accuracy: 0.9319111630625365</w:t>
+      </w:r>
+    </w:p>
+    <w:p>
+      <w:r>
+        <w:t>According to the</w:t>
+      </w:r>
+      <w:r>
+        <w:t xml:space="preserve"> </w:t>
+      </w:r>
+      <w:r>
+        <w:t xml:space="preserve">results, Decision Tree indicates better accuracy than other models and K-Nearest </w:t>
+      </w:r>
+      <w:proofErr w:type="spellStart"/>
+      <w:r>
+        <w:t>Neighbor</w:t>
+      </w:r>
+      <w:proofErr w:type="spellEnd"/>
+      <w:r>
+        <w:t xml:space="preserve"> was the least accurate among them.</w:t>
+      </w:r>
     </w:p>
     <w:p/>
-    <w:p/>
-    <w:p>
-      <w:pPr>
-        <w:pStyle w:val="Heading2"/>
-      </w:pPr>
-      <w:bookmarkStart w:id="49" w:name="_Toc136013095"/>
-      <w:r>
-        <w:t>4</w:t>
-      </w:r>
-      <w:r>
-        <w:t xml:space="preserve">.2 </w:t>
-      </w:r>
-      <w:r>
-        <w:t>Generate Test Design</w:t>
-      </w:r>
-      <w:bookmarkEnd w:id="49"/>
-    </w:p>
-    <w:p>
-      <w:pPr>
-        <w:pStyle w:val="Heading2"/>
-      </w:pPr>
-      <w:bookmarkStart w:id="50" w:name="_Toc136013096"/>
-      <w:r>
-        <w:t>4</w:t>
-      </w:r>
-      <w:r>
-        <w:t xml:space="preserve">.3 </w:t>
-      </w:r>
-      <w:r>
-        <w:t>Build Model</w:t>
-      </w:r>
-      <w:bookmarkEnd w:id="50"/>
-      <w:r>
-        <w:t xml:space="preserve"> </w:t>
-      </w:r>
-    </w:p>
-    <w:p>
-      <w:pPr>
-        <w:pStyle w:val="Heading2"/>
-      </w:pPr>
-      <w:bookmarkStart w:id="51" w:name="_Toc136013097"/>
-      <w:r>
-        <w:t>4.4 Assess Model</w:t>
-      </w:r>
-      <w:bookmarkEnd w:id="51"/>
-      <w:r>
-        <w:t xml:space="preserve"> </w:t>
-      </w:r>
-    </w:p>
-    <w:p>
-      <w:pPr>
-        <w:pStyle w:val="Heading2"/>
-      </w:pPr>
-      <w:bookmarkStart w:id="52" w:name="_Toc136013098"/>
-      <w:r>
-        <w:t>Decision Tree Model</w:t>
-      </w:r>
-      <w:bookmarkEnd w:id="52"/>
-    </w:p>
-    <w:p>
-      <w:pPr>
-        <w:pStyle w:val="Heading2"/>
-      </w:pPr>
-    </w:p>
-    <w:p>
-      <w:pPr>
-        <w:pStyle w:val="Heading2"/>
-      </w:pPr>
-      <w:bookmarkStart w:id="53" w:name="_Toc136013099"/>
-      <w:r>
-        <w:t>Random Forest</w:t>
-      </w:r>
-      <w:bookmarkEnd w:id="53"/>
-    </w:p>
-    <w:p>
-      <w:pPr>
-        <w:pStyle w:val="Heading2"/>
-      </w:pPr>
-      <w:bookmarkStart w:id="54" w:name="_Toc136013100"/>
-      <w:r>
-        <w:t xml:space="preserve">K-Nearest </w:t>
-      </w:r>
-      <w:proofErr w:type="spellStart"/>
-      <w:r>
-        <w:t>Neighbor</w:t>
-      </w:r>
-      <w:proofErr w:type="spellEnd"/>
-      <w:r>
-        <w:t xml:space="preserve"> Classifier</w:t>
-      </w:r>
-      <w:bookmarkEnd w:id="54"/>
-    </w:p>
-    <w:p>
-      <w:pPr>
-        <w:pStyle w:val="Heading2"/>
-      </w:pPr>
-    </w:p>
-    <w:p>
-      <w:pPr>
-        <w:rPr>
-          <w:highlight w:val="yellow"/>
-        </w:rPr>
-      </w:pPr>
-      <w:proofErr w:type="spellStart"/>
-      <w:r>
-        <w:rPr>
-          <w:highlight w:val="yellow"/>
-        </w:rPr>
-        <w:t>GridSearchCV</w:t>
-      </w:r>
-      <w:proofErr w:type="spellEnd"/>
-    </w:p>
-    <w:p>
-      <w:pPr>
-        <w:pStyle w:val="Heading3"/>
-        <w:shd w:val="clear" w:color="auto" w:fill="FFFFFF"/>
-        <w:spacing w:before="186"/>
-        <w:rPr>
-          <w:rFonts w:ascii="Helvetica" w:hAnsi="Helvetica"/>
-          <w:color w:val="000000"/>
-          <w:sz w:val="27"/>
-        </w:rPr>
-      </w:pPr>
-      <w:bookmarkStart w:id="55" w:name="_Toc136013101"/>
-      <w:r>
-        <w:rPr>
-          <w:rFonts w:ascii="Helvetica" w:hAnsi="Helvetica"/>
-          <w:color w:val="000000"/>
-          <w:highlight w:val="yellow"/>
-        </w:rPr>
-        <w:t>K-fold cross-validation</w:t>
-      </w:r>
-      <w:r>
-        <w:rPr>
-          <w:rFonts w:ascii="Helvetica" w:hAnsi="Helvetica"/>
-          <w:color w:val="000000"/>
-        </w:rPr>
-        <w:t>:</w:t>
-      </w:r>
-      <w:bookmarkEnd w:id="55"/>
-    </w:p>
-    <w:p/>
-    <w:p>
-      <w:pPr>
-        <w:pStyle w:val="Heading1"/>
-        <w:jc w:val="left"/>
-      </w:pPr>
-      <w:bookmarkStart w:id="56" w:name="_Toc136013102"/>
-      <w:r>
-        <w:t xml:space="preserve">5. </w:t>
-      </w:r>
-      <w:r>
-        <w:t>Evaluation</w:t>
-      </w:r>
-      <w:bookmarkEnd w:id="56"/>
-      <w:r>
-        <w:t xml:space="preserve"> </w:t>
-      </w:r>
-    </w:p>
     <w:p>
       <w:r>
         <w:rPr>
@@ -10174,78 +9928,118 @@
     </w:p>
     <w:p>
       <w:pPr>
+        <w:pStyle w:val="Heading1"/>
+        <w:jc w:val="left"/>
+      </w:pPr>
+      <w:bookmarkStart w:id="53" w:name="_Toc136196276"/>
+      <w:r>
+        <w:t>5. Evaluation</w:t>
+      </w:r>
+      <w:bookmarkEnd w:id="53"/>
+      <w:r>
+        <w:t xml:space="preserve"> </w:t>
+      </w:r>
+    </w:p>
+    <w:p>
+      <w:pPr>
         <w:pStyle w:val="Heading2"/>
       </w:pPr>
-      <w:bookmarkStart w:id="57" w:name="_Toc136013103"/>
-      <w:r>
+      <w:bookmarkStart w:id="54" w:name="_Toc136196277"/>
+      <w:r>
+        <w:t>5</w:t>
+      </w:r>
+      <w:r>
+        <w:t xml:space="preserve">.1 </w:t>
+      </w:r>
+      <w:r>
+        <w:t>Evaluate Results</w:t>
+      </w:r>
+      <w:bookmarkEnd w:id="54"/>
+      <w:r>
+        <w:t xml:space="preserve"> </w:t>
+      </w:r>
+    </w:p>
+    <w:p>
+      <w:pPr>
+        <w:pStyle w:val="Heading2"/>
+      </w:pPr>
+      <w:r>
+        <w:t>5.1.1 Confusion matrix</w:t>
+      </w:r>
+    </w:p>
+    <w:p>
+      <w:r>
+        <w:t xml:space="preserve">A confusion matrix was applied to evaluate the accuracy and scores of the chosen tree classification model. As a result, it can be </w:t>
+      </w:r>
+      <w:r>
+        <w:t>observed</w:t>
+      </w:r>
+      <w:r>
+        <w:t xml:space="preserve"> that the models had a small difference</w:t>
+      </w:r>
+      <w:r>
+        <w:t xml:space="preserve"> between their split sets.</w:t>
+      </w:r>
+    </w:p>
+    <w:p>
+      <w:r>
+        <w:t>Random Forest performing the best score</w:t>
+      </w:r>
+      <w:r>
+        <w:t xml:space="preserve"> with the accuracy on the training-set as 1.0 and on the test-set has 0.9888</w:t>
+      </w:r>
+      <w:r>
+        <w:t>.</w:t>
+      </w:r>
+      <w:r>
+        <w:t xml:space="preserve"> </w:t>
+      </w:r>
+      <w:r>
+        <w:t xml:space="preserve">While K-Nearest </w:t>
+      </w:r>
+      <w:proofErr w:type="spellStart"/>
+      <w:r>
+        <w:t>Neighbor</w:t>
+      </w:r>
+      <w:proofErr w:type="spellEnd"/>
+      <w:r>
+        <w:t xml:space="preserve"> performed slightly below the other models, with a training-set score of 0.9561, and on the test-set was 0.9775.</w:t>
+      </w:r>
+    </w:p>
+    <w:p>
+      <w:r>
+        <w:t xml:space="preserve">Random Forest also had the best accuracy record on the test set (0.9881), Recall on the test-set (0.9896) and F1 score on the test-set (0.9886). And, K-Nearest </w:t>
+      </w:r>
+      <w:proofErr w:type="spellStart"/>
+      <w:r>
+        <w:t>Neighbor</w:t>
+      </w:r>
+      <w:proofErr w:type="spellEnd"/>
+      <w:r>
+        <w:t xml:space="preserve"> consequently scored 0.977, 0.9792, 0.9773 and ranked third in performance.</w:t>
+      </w:r>
+      <w:r>
+        <w:t xml:space="preserve"> </w:t>
+      </w:r>
+      <w:r>
+        <w:t>See</w:t>
+      </w:r>
+      <w:r>
+        <w:t xml:space="preserve"> the entire values in table and graph below</w:t>
+      </w:r>
+      <w:r>
+        <w:t>:</w:t>
+      </w:r>
+    </w:p>
+    <w:p>
+      <w:pPr>
+        <w:keepNext/>
+      </w:pPr>
+      <w:r>
+        <w:rPr>
+          <w:noProof/>
+        </w:rPr>
         <w:lastRenderedPageBreak/>
-        <w:t>5</w:t>
-      </w:r>
-      <w:r>
-        <w:t xml:space="preserve">.1 </w:t>
-      </w:r>
-      <w:r>
-        <w:t>Evaluate Results</w:t>
-      </w:r>
-      <w:bookmarkEnd w:id="57"/>
-      <w:r>
-        <w:t xml:space="preserve"> </w:t>
-      </w:r>
-    </w:p>
-    <w:p>
-      <w:r>
-        <w:t xml:space="preserve">A confusion matrix was applied to evaluate the accuracy and scores of the chosen tree classification model. As a result, it can be </w:t>
-      </w:r>
-      <w:r>
-        <w:t>observed</w:t>
-      </w:r>
-      <w:r>
-        <w:t xml:space="preserve"> that the models had a small difference</w:t>
-      </w:r>
-      <w:r>
-        <w:t xml:space="preserve"> between their split sets.</w:t>
-      </w:r>
-    </w:p>
-    <w:p>
-      <w:r>
-        <w:t>Random Forest performing the best score</w:t>
-      </w:r>
-      <w:r>
-        <w:t xml:space="preserve"> with the accuracy on the training-set as 1.0 and on the test-set has 0.9888</w:t>
-      </w:r>
-      <w:r>
-        <w:t>.</w:t>
-      </w:r>
-      <w:r>
-        <w:t xml:space="preserve"> </w:t>
-      </w:r>
-      <w:r>
-        <w:t xml:space="preserve">While K-Nearest </w:t>
-      </w:r>
-      <w:proofErr w:type="spellStart"/>
-      <w:r>
-        <w:t>Neighbor</w:t>
-      </w:r>
-      <w:proofErr w:type="spellEnd"/>
-      <w:r>
-        <w:t xml:space="preserve"> performed slightly below the other models, with a training-set score of 0.9561, and on the test-set was 0.9775.</w:t>
-      </w:r>
-    </w:p>
-    <w:p>
-      <w:r>
-        <w:t xml:space="preserve">Random Forest also had the best accuracy record on the test set (0.9881), Recall on the test-set (0.9896) and F1 score on the test-set (0.9886). And, K-Nearest </w:t>
-      </w:r>
-      <w:proofErr w:type="spellStart"/>
-      <w:r>
-        <w:t>Neighbor</w:t>
-      </w:r>
-      <w:proofErr w:type="spellEnd"/>
-      <w:r>
-        <w:t xml:space="preserve"> consequently scored 0.977, 0.9792, 0.9773 and ranked third in performance.</w:t>
-      </w:r>
-    </w:p>
-    <w:p>
-      <w:r>
         <w:drawing>
           <wp:inline distT="0" distB="0" distL="0" distR="0" wp14:anchorId="7AF70B5F" wp14:editId="19E4F73D">
             <wp:extent cx="6429375" cy="1638300"/>
@@ -10297,11 +10091,33 @@
       </w:r>
     </w:p>
     <w:p>
+      <w:pPr>
+        <w:pStyle w:val="Caption"/>
+        <w:jc w:val="center"/>
+      </w:pPr>
+      <w:r>
+        <w:t xml:space="preserve">Figure </w:t>
+      </w:r>
+      <w:fldSimple w:instr=" SEQ Figure \* ARABIC ">
+        <w:r>
+          <w:rPr>
+            <w:noProof/>
+          </w:rPr>
+          <w:t>29</w:t>
+        </w:r>
+      </w:fldSimple>
+      <w:r>
+        <w:t>: Classification models evaluation (table).</w:t>
+      </w:r>
+    </w:p>
+    <w:p>
+      <w:pPr>
+        <w:keepNext/>
+      </w:pPr>
       <w:r>
         <w:rPr>
           <w:noProof/>
         </w:rPr>
-        <w:lastRenderedPageBreak/>
         <w:drawing>
           <wp:inline distT="0" distB="0" distL="0" distR="0" wp14:anchorId="3B434B94" wp14:editId="131131EE">
             <wp:extent cx="5731510" cy="4618990"/>
@@ -10354,45 +10170,78 @@
     </w:p>
     <w:p>
       <w:pPr>
+        <w:pStyle w:val="Caption"/>
+        <w:jc w:val="center"/>
+      </w:pPr>
+      <w:r>
+        <w:t xml:space="preserve">Figure </w:t>
+      </w:r>
+      <w:fldSimple w:instr=" SEQ Figure \* ARABIC ">
+        <w:r>
+          <w:rPr>
+            <w:noProof/>
+          </w:rPr>
+          <w:t>30</w:t>
+        </w:r>
+      </w:fldSimple>
+      <w:r>
+        <w:t>: Classification models evaluation (graph).</w:t>
+      </w:r>
+    </w:p>
+    <w:p/>
+    <w:p>
+      <w:pPr>
         <w:pStyle w:val="Heading2"/>
       </w:pPr>
-      <w:bookmarkStart w:id="58" w:name="_Toc136013104"/>
-      <w:r>
+      <w:bookmarkStart w:id="55" w:name="_Toc136196279"/>
+      <w:r>
+        <w:lastRenderedPageBreak/>
         <w:t>5</w:t>
       </w:r>
       <w:r>
-        <w:t xml:space="preserve">.2 </w:t>
-      </w:r>
-      <w:r>
-        <w:t>Review Process</w:t>
-      </w:r>
-      <w:bookmarkEnd w:id="58"/>
+        <w:t>.</w:t>
+      </w:r>
+      <w:r>
+        <w:t>2</w:t>
+      </w:r>
       <w:r>
         <w:t xml:space="preserve"> </w:t>
       </w:r>
+      <w:r>
+        <w:t>Determine Next Steps</w:t>
+      </w:r>
+      <w:bookmarkEnd w:id="55"/>
+      <w:r>
+        <w:t xml:space="preserve">: </w:t>
+      </w:r>
     </w:p>
     <w:p>
       <w:pPr>
         <w:pStyle w:val="Heading2"/>
       </w:pPr>
-      <w:bookmarkStart w:id="59" w:name="_Toc136013105"/>
-      <w:r>
-        <w:t>5</w:t>
-      </w:r>
-      <w:r>
-        <w:t xml:space="preserve">.3 </w:t>
-      </w:r>
-      <w:r>
-        <w:t>Determine Next Steps</w:t>
-      </w:r>
-      <w:bookmarkEnd w:id="59"/>
-      <w:r>
-        <w:t xml:space="preserve"> </w:t>
-      </w:r>
-    </w:p>
-    <w:p/>
-    <w:p>
-      <w:pPr>
+      <w:r>
+        <w:t xml:space="preserve">5.2.1 </w:t>
+      </w:r>
+      <w:r>
+        <w:t>Applying Machine Learning to Classify the Risk Level Range in the construction sector in the Union European Countries</w:t>
+      </w:r>
+      <w:r>
+        <w:t>.</w:t>
+      </w:r>
+    </w:p>
+    <w:p>
+      <w:r>
+        <w:t xml:space="preserve">After training and testing the models and finding accurate results, the next step was to apply them to the data under study. </w:t>
+      </w:r>
+    </w:p>
+    <w:p>
+      <w:r>
+        <w:t>For this, each model was tested to classify countries within an accident risk range between low=1, moderate=2 and high=3, using the results of each prediction model grouped. Subsequently, a final classification was generated, which can be seen in the table below.</w:t>
+      </w:r>
+    </w:p>
+    <w:p>
+      <w:pPr>
+        <w:keepNext/>
         <w:shd w:val="clear" w:color="auto" w:fill="FFFFFF"/>
         <w:tabs>
           <w:tab w:val="left" w:pos="916"/>
@@ -10416,16 +10265,11 @@
         <w:spacing w:after="0" w:line="240" w:lineRule="auto"/>
         <w:jc w:val="left"/>
         <w:textAlignment w:val="baseline"/>
-        <w:rPr>
-          <w:rFonts w:ascii="Courier New" w:eastAsia="Times New Roman" w:hAnsi="Courier New" w:cs="Courier New"/>
-          <w:color w:val="000000"/>
-          <w:sz w:val="21"/>
-          <w:szCs w:val="21"/>
-          <w:lang w:eastAsia="en-IE"/>
-        </w:rPr>
-      </w:pPr>
-      <w:r>
-        <w:lastRenderedPageBreak/>
+      </w:pPr>
+      <w:r>
+        <w:rPr>
+          <w:noProof/>
+        </w:rPr>
         <w:drawing>
           <wp:inline distT="0" distB="0" distL="0" distR="0" wp14:anchorId="1B12B9D8" wp14:editId="12739B6C">
             <wp:extent cx="5695950" cy="4400550"/>
@@ -10477,10 +10321,152 @@
       </w:r>
     </w:p>
     <w:p>
+      <w:pPr>
+        <w:pStyle w:val="Caption"/>
+        <w:jc w:val="center"/>
+        <w:rPr>
+          <w:rFonts w:ascii="Courier New" w:eastAsia="Times New Roman" w:hAnsi="Courier New" w:cs="Courier New"/>
+          <w:color w:val="000000"/>
+          <w:sz w:val="21"/>
+          <w:szCs w:val="21"/>
+          <w:lang w:eastAsia="en-IE"/>
+        </w:rPr>
+      </w:pPr>
+      <w:r>
+        <w:t xml:space="preserve">Figure </w:t>
+      </w:r>
+      <w:fldSimple w:instr=" SEQ Figure \* ARABIC ">
+        <w:r>
+          <w:rPr>
+            <w:noProof/>
+          </w:rPr>
+          <w:t>31</w:t>
+        </w:r>
+      </w:fldSimple>
+      <w:r>
+        <w:t>: Classification of the countries (table).</w:t>
+      </w:r>
+    </w:p>
+    <w:p>
+      <w:pPr>
+        <w:shd w:val="clear" w:color="auto" w:fill="FFFFFF"/>
+        <w:tabs>
+          <w:tab w:val="left" w:pos="916"/>
+          <w:tab w:val="left" w:pos="1832"/>
+          <w:tab w:val="left" w:pos="2748"/>
+          <w:tab w:val="left" w:pos="3664"/>
+          <w:tab w:val="left" w:pos="4580"/>
+          <w:tab w:val="left" w:pos="5496"/>
+          <w:tab w:val="left" w:pos="6412"/>
+          <w:tab w:val="left" w:pos="7328"/>
+          <w:tab w:val="left" w:pos="8244"/>
+          <w:tab w:val="left" w:pos="9160"/>
+          <w:tab w:val="left" w:pos="10076"/>
+          <w:tab w:val="left" w:pos="10992"/>
+          <w:tab w:val="left" w:pos="11908"/>
+          <w:tab w:val="left" w:pos="12824"/>
+          <w:tab w:val="left" w:pos="13740"/>
+          <w:tab w:val="left" w:pos="14656"/>
+        </w:tabs>
+        <w:wordWrap w:val="0"/>
+        <w:spacing w:after="0" w:line="240" w:lineRule="auto"/>
+        <w:jc w:val="left"/>
+        <w:textAlignment w:val="baseline"/>
+        <w:rPr>
+          <w:rFonts w:ascii="Courier New" w:eastAsia="Times New Roman" w:hAnsi="Courier New" w:cs="Courier New"/>
+          <w:color w:val="000000"/>
+          <w:sz w:val="21"/>
+          <w:szCs w:val="21"/>
+          <w:lang w:eastAsia="en-IE"/>
+        </w:rPr>
+      </w:pPr>
+    </w:p>
+    <w:p>
+      <w:pPr>
+        <w:rPr>
+          <w:lang w:eastAsia="en-IE"/>
+        </w:rPr>
+      </w:pPr>
+      <w:r>
+        <w:rPr>
+          <w:lang w:eastAsia="en-IE"/>
+        </w:rPr>
+        <w:t xml:space="preserve">Note </w:t>
+      </w:r>
+      <w:r>
+        <w:rPr>
+          <w:lang w:eastAsia="en-IE"/>
+        </w:rPr>
+        <w:t>that</w:t>
+      </w:r>
+      <w:r>
+        <w:rPr>
+          <w:lang w:eastAsia="en-IE"/>
+        </w:rPr>
+        <w:t xml:space="preserve"> Ireland is ran</w:t>
+      </w:r>
+      <w:r>
+        <w:rPr>
+          <w:lang w:eastAsia="en-IE"/>
+        </w:rPr>
+        <w:t>ging as moderate risk level of accidents in the construction sector.</w:t>
+      </w:r>
+    </w:p>
+    <w:p>
+      <w:pPr>
+        <w:rPr>
+          <w:lang w:eastAsia="en-IE"/>
+        </w:rPr>
+      </w:pPr>
+      <w:r>
+        <w:rPr>
+          <w:lang w:eastAsia="en-IE"/>
+        </w:rPr>
+        <w:t xml:space="preserve">As a form to synthesize the results found and display them in a more visually attractive and understandable way, a bar graph panel was created to show the values </w:t>
+      </w:r>
+      <w:r>
+        <w:rPr>
+          <w:rFonts w:ascii="Cambria Math" w:hAnsi="Cambria Math" w:cs="Cambria Math"/>
+          <w:lang w:eastAsia="en-IE"/>
+        </w:rPr>
+        <w:t>​​</w:t>
+      </w:r>
+      <w:r>
+        <w:rPr>
+          <w:lang w:eastAsia="en-IE"/>
+        </w:rPr>
+        <w:t xml:space="preserve">of each country that can be explored by </w:t>
+      </w:r>
+      <w:proofErr w:type="spellStart"/>
+      <w:r>
+        <w:rPr>
+          <w:lang w:eastAsia="en-IE"/>
+        </w:rPr>
+        <w:t>Jupyter</w:t>
+      </w:r>
+      <w:proofErr w:type="spellEnd"/>
+      <w:r>
+        <w:rPr>
+          <w:lang w:eastAsia="en-IE"/>
+        </w:rPr>
+        <w:t xml:space="preserve"> Notebook or through this link</w:t>
+      </w:r>
+      <w:r>
+        <w:rPr>
+          <w:lang w:eastAsia="en-IE"/>
+        </w:rPr>
+        <w:t xml:space="preserve"> that is provided in there.</w:t>
+      </w:r>
+    </w:p>
+    <w:p>
+      <w:pPr>
+        <w:keepNext/>
+      </w:pPr>
       <w:r>
         <w:rPr>
           <w:noProof/>
         </w:rPr>
+        <w:lastRenderedPageBreak/>
         <w:drawing>
           <wp:inline distT="0" distB="0" distL="0" distR="0" wp14:anchorId="3F1D7DE0" wp14:editId="0AA0CE47">
             <wp:extent cx="5731510" cy="2670175"/>
@@ -10532,15 +10518,49 @@
       </w:r>
     </w:p>
     <w:p>
+      <w:pPr>
+        <w:pStyle w:val="Caption"/>
+        <w:jc w:val="center"/>
+      </w:pPr>
+      <w:r>
+        <w:t xml:space="preserve">Figure </w:t>
+      </w:r>
+      <w:fldSimple w:instr=" SEQ Figure \* ARABIC ">
+        <w:r>
+          <w:rPr>
+            <w:noProof/>
+          </w:rPr>
+          <w:t>32</w:t>
+        </w:r>
+      </w:fldSimple>
+      <w:r>
+        <w:t>: Dashboard: Risk Classification of Countries.</w:t>
+      </w:r>
+    </w:p>
+    <w:p>
+      <w:r>
+        <w:t xml:space="preserve">In addition, a sentimental analysis was performed to validate how employees feel about working in the construction sector, and the clustering model was applied to </w:t>
+      </w:r>
+      <w:r>
+        <w:t xml:space="preserve">evidence </w:t>
+      </w:r>
+      <w:r>
+        <w:t>the result.</w:t>
+      </w:r>
+    </w:p>
+    <w:p>
+      <w:pPr>
+        <w:keepNext/>
+      </w:pPr>
       <w:r>
         <w:rPr>
           <w:noProof/>
         </w:rPr>
         <w:drawing>
-          <wp:inline distT="0" distB="0" distL="0" distR="0" wp14:anchorId="63849E8B" wp14:editId="3467949F">
-            <wp:extent cx="5114925" cy="609600"/>
-            <wp:effectExtent l="0" t="0" r="9525" b="0"/>
-            <wp:docPr id="1" name="Picture 1" descr="A picture containing text, line, screenshot, font&#10;&#10;Description automatically generated"/>
+          <wp:inline distT="0" distB="0" distL="0" distR="0" wp14:anchorId="090AD5E6" wp14:editId="7FBC897B">
+            <wp:extent cx="4933950" cy="3476625"/>
+            <wp:effectExtent l="0" t="0" r="0" b="9525"/>
+            <wp:docPr id="69" name="Picture 69" descr="A picture containing screenshot, text, diagram, plot&#10;&#10;Description automatically generated"/>
             <wp:cNvGraphicFramePr>
               <a:graphicFrameLocks xmlns:a="http://schemas.openxmlformats.org/drawingml/2006/main" noChangeAspect="1"/>
             </wp:cNvGraphicFramePr>
@@ -10560,6 +10580,70 @@
                   <pic:spPr>
                     <a:xfrm>
                       <a:off x="0" y="0"/>
+                      <a:ext cx="4933950" cy="3476625"/>
+                    </a:xfrm>
+                    <a:prstGeom prst="rect">
+                      <a:avLst/>
+                    </a:prstGeom>
+                  </pic:spPr>
+                </pic:pic>
+              </a:graphicData>
+            </a:graphic>
+          </wp:inline>
+        </w:drawing>
+      </w:r>
+    </w:p>
+    <w:p>
+      <w:pPr>
+        <w:pStyle w:val="Caption"/>
+        <w:jc w:val="center"/>
+      </w:pPr>
+      <w:r>
+        <w:t xml:space="preserve">Figure </w:t>
+      </w:r>
+      <w:fldSimple w:instr=" SEQ Figure \* ARABIC ">
+        <w:r>
+          <w:rPr>
+            <w:noProof/>
+          </w:rPr>
+          <w:t>33</w:t>
+        </w:r>
+      </w:fldSimple>
+      <w:r>
+        <w:t>: Clustering the Sentiment analysis</w:t>
+      </w:r>
+    </w:p>
+    <w:p/>
+    <w:p>
+      <w:r>
+        <w:rPr>
+          <w:noProof/>
+        </w:rPr>
+        <w:lastRenderedPageBreak/>
+        <w:drawing>
+          <wp:inline distT="0" distB="0" distL="0" distR="0" wp14:anchorId="63849E8B" wp14:editId="3467949F">
+            <wp:extent cx="5114925" cy="609600"/>
+            <wp:effectExtent l="0" t="0" r="9525" b="0"/>
+            <wp:docPr id="1" name="Picture 1" descr="A picture containing text, line, screenshot, font&#10;&#10;Description automatically generated"/>
+            <wp:cNvGraphicFramePr>
+              <a:graphicFrameLocks xmlns:a="http://schemas.openxmlformats.org/drawingml/2006/main" noChangeAspect="1"/>
+            </wp:cNvGraphicFramePr>
+            <a:graphic xmlns:a="http://schemas.openxmlformats.org/drawingml/2006/main">
+              <a:graphicData uri="http://schemas.openxmlformats.org/drawingml/2006/picture">
+                <pic:pic xmlns:pic="http://schemas.openxmlformats.org/drawingml/2006/picture">
+                  <pic:nvPicPr>
+                    <pic:cNvPr id="1" name=""/>
+                    <pic:cNvPicPr/>
+                  </pic:nvPicPr>
+                  <pic:blipFill>
+                    <a:blip r:embed="rId48"/>
+                    <a:stretch>
+                      <a:fillRect/>
+                    </a:stretch>
+                  </pic:blipFill>
+                  <pic:spPr>
+                    <a:xfrm>
+                      <a:off x="0" y="0"/>
                       <a:ext cx="5114925" cy="609600"/>
                     </a:xfrm>
                     <a:prstGeom prst="rect">
@@ -10578,73 +10662,66 @@
         <w:pStyle w:val="Heading1"/>
         <w:jc w:val="left"/>
       </w:pPr>
-      <w:bookmarkStart w:id="60" w:name="_Toc136013106"/>
-      <w:r>
-        <w:lastRenderedPageBreak/>
+      <w:bookmarkStart w:id="56" w:name="_Toc136196280"/>
+      <w:r>
         <w:t xml:space="preserve">6. </w:t>
       </w:r>
       <w:r>
         <w:t>Conclusion</w:t>
       </w:r>
-      <w:bookmarkEnd w:id="60"/>
+      <w:bookmarkEnd w:id="56"/>
       <w:r>
         <w:t xml:space="preserve"> </w:t>
       </w:r>
     </w:p>
+    <w:p>
+      <w:r>
+        <w:t xml:space="preserve">Although the number of accidents by itself does not have a determined role to indicate whether a country is dangerous to work in the construction area or not, this case study aimed to </w:t>
+      </w:r>
+      <w:r>
+        <w:t>analyse</w:t>
+      </w:r>
+      <w:r>
+        <w:t xml:space="preserve"> the numbers and values ​​of each country in the European Union and placed in a classification so that it could have a ranking at the end.</w:t>
+      </w:r>
+    </w:p>
+    <w:p>
+      <w:r>
+        <w:t>Of course, in order to deepen the analysis and understand how the numbers impact each country differently, many issues need to be raised, such as work safety policies, as well as the personal protective equipment</w:t>
+      </w:r>
+      <w:r>
+        <w:t xml:space="preserve"> (PPE)</w:t>
+      </w:r>
+      <w:r>
+        <w:t xml:space="preserve"> used in each place. But, again, that was not the purpose of this study.</w:t>
+      </w:r>
+    </w:p>
+    <w:p>
+      <w:r>
+        <w:t>It is worth mentioning that some challenges already mentioned above were encountered, such as looking for data for each country separately and also posts and discussion forums about the coverage region to carry out the sentiment analysis and this part was covered with data from another region.</w:t>
+      </w:r>
+    </w:p>
+    <w:p>
+      <w:r>
+        <w:t xml:space="preserve">Finally, it can be concluded that the objective was </w:t>
+      </w:r>
+      <w:r>
+        <w:t>reached,</w:t>
+      </w:r>
+      <w:r>
+        <w:t xml:space="preserve"> and the result was delivered in the form of analysis, graphs, dashboard and tables to illustrate it.</w:t>
+      </w:r>
+    </w:p>
     <w:p/>
-    <w:p>
-      <w:pPr>
-        <w:pStyle w:val="Heading2"/>
-      </w:pPr>
-      <w:bookmarkStart w:id="61" w:name="_Toc136013107"/>
-      <w:r>
-        <w:t>6</w:t>
-      </w:r>
-      <w:r>
-        <w:t xml:space="preserve">.1 </w:t>
-      </w:r>
-      <w:r>
-        <w:t>Plan Deployment</w:t>
-      </w:r>
-      <w:bookmarkEnd w:id="61"/>
-    </w:p>
-    <w:p>
-      <w:pPr>
-        <w:pStyle w:val="Heading2"/>
-      </w:pPr>
-      <w:bookmarkStart w:id="62" w:name="_Toc136013108"/>
-      <w:r>
-        <w:t>6</w:t>
-      </w:r>
-      <w:r>
-        <w:t xml:space="preserve">.2 </w:t>
-      </w:r>
-      <w:r>
-        <w:t>Plan Monitoring and Maintenance</w:t>
-      </w:r>
-      <w:bookmarkEnd w:id="62"/>
-    </w:p>
-    <w:p>
-      <w:pPr>
-        <w:pStyle w:val="Heading2"/>
-      </w:pPr>
-      <w:bookmarkStart w:id="63" w:name="_Toc136013109"/>
-      <w:r>
-        <w:t>6</w:t>
-      </w:r>
-      <w:r>
-        <w:t xml:space="preserve">.3 </w:t>
-      </w:r>
-      <w:r>
-        <w:t>Product Final Report</w:t>
-      </w:r>
-      <w:bookmarkEnd w:id="63"/>
-      <w:r>
-        <w:t xml:space="preserve"> </w:t>
-      </w:r>
-    </w:p>
     <w:p/>
-    <w:bookmarkStart w:id="64" w:name="_Toc136013110" w:displacedByCustomXml="next"/>
+    <w:p/>
+    <w:p/>
+    <w:p/>
+    <w:p/>
+    <w:p/>
+    <w:p/>
+    <w:p/>
+    <w:bookmarkStart w:id="57" w:name="_Toc136196284" w:displacedByCustomXml="next"/>
     <w:sdt>
       <w:sdtPr>
         <w:rPr>
@@ -10671,7 +10748,7 @@
           <w:r>
             <w:t>References</w:t>
           </w:r>
-          <w:bookmarkEnd w:id="64"/>
+          <w:bookmarkEnd w:id="57"/>
         </w:p>
         <w:p>
           <w:pPr>
@@ -10792,6 +10869,55 @@
             <w:rPr>
               <w:noProof/>
             </w:rPr>
+            <w:t xml:space="preserve">Foundation, P. S., 2021. </w:t>
+          </w:r>
+          <w:r>
+            <w:rPr>
+              <w:i/>
+              <w:iCs/>
+              <w:noProof/>
+            </w:rPr>
+            <w:t xml:space="preserve">Python 3.10.1 documentation. </w:t>
+          </w:r>
+          <w:r>
+            <w:rPr>
+              <w:noProof/>
+            </w:rPr>
+            <w:t xml:space="preserve">[Online] </w:t>
+          </w:r>
+          <w:r>
+            <w:rPr>
+              <w:noProof/>
+            </w:rPr>
+            <w:br/>
+            <w:t xml:space="preserve">Available at: </w:t>
+          </w:r>
+          <w:r>
+            <w:rPr>
+              <w:noProof/>
+              <w:u w:val="single"/>
+            </w:rPr>
+            <w:t>https://docs.python.org/3/library/index.html</w:t>
+          </w:r>
+          <w:r>
+            <w:rPr>
+              <w:noProof/>
+            </w:rPr>
+            <w:br/>
+            <w:t>[Accessed 12 April 2023].</w:t>
+          </w:r>
+        </w:p>
+        <w:p>
+          <w:pPr>
+            <w:pStyle w:val="Bibliography"/>
+            <w:rPr>
+              <w:noProof/>
+            </w:rPr>
+          </w:pPr>
+          <w:r>
+            <w:rPr>
+              <w:noProof/>
+            </w:rPr>
             <w:t xml:space="preserve">Frost, J., 2017. </w:t>
           </w:r>
           <w:r>
@@ -10884,6 +11010,309 @@
             <w:pStyle w:val="Bibliography"/>
             <w:rPr>
               <w:noProof/>
+              <w:lang w:val="pt-BR"/>
+            </w:rPr>
+          </w:pPr>
+          <w:r>
+            <w:rPr>
+              <w:noProof/>
+            </w:rPr>
+            <w:t xml:space="preserve">Grolemund, G. &amp;. W. H., 2017. </w:t>
+          </w:r>
+          <w:r>
+            <w:rPr>
+              <w:i/>
+              <w:iCs/>
+              <w:noProof/>
+            </w:rPr>
+            <w:t xml:space="preserve">R for Data Science: Import, Tidy, Transform, Visualize, and Model Data. </w:t>
+          </w:r>
+          <w:r>
+            <w:rPr>
+              <w:noProof/>
+            </w:rPr>
+            <w:t xml:space="preserve">1st ed. </w:t>
+          </w:r>
+          <w:r>
+            <w:rPr>
+              <w:noProof/>
+              <w:lang w:val="pt-BR"/>
+            </w:rPr>
+            <w:t>Sebastopol, CA, USA.: O'Reilly Media, Inc. .</w:t>
+          </w:r>
+        </w:p>
+        <w:p>
+          <w:pPr>
+            <w:pStyle w:val="Bibliography"/>
+            <w:rPr>
+              <w:noProof/>
+            </w:rPr>
+          </w:pPr>
+          <w:r>
+            <w:rPr>
+              <w:noProof/>
+              <w:lang w:val="pt-BR"/>
+            </w:rPr>
+            <w:t xml:space="preserve">Guido, A. C. M. &amp;. </w:t>
+          </w:r>
+          <w:r>
+            <w:rPr>
+              <w:noProof/>
+            </w:rPr>
+            <w:t xml:space="preserve">S., 2016. </w:t>
+          </w:r>
+          <w:r>
+            <w:rPr>
+              <w:i/>
+              <w:iCs/>
+              <w:noProof/>
+            </w:rPr>
+            <w:t xml:space="preserve">Introduction to Machine Learning with Python. </w:t>
+          </w:r>
+          <w:r>
+            <w:rPr>
+              <w:noProof/>
+            </w:rPr>
+            <w:t>1st ed. Sebastopol, CA, USA.: O’Reilly Media, Inc..</w:t>
+          </w:r>
+        </w:p>
+        <w:p>
+          <w:pPr>
+            <w:pStyle w:val="Bibliography"/>
+            <w:rPr>
+              <w:noProof/>
+            </w:rPr>
+          </w:pPr>
+          <w:r>
+            <w:rPr>
+              <w:noProof/>
+            </w:rPr>
+            <w:t xml:space="preserve">Hartman, J., 2023. </w:t>
+          </w:r>
+          <w:r>
+            <w:rPr>
+              <w:i/>
+              <w:iCs/>
+              <w:noProof/>
+            </w:rPr>
+            <w:t xml:space="preserve">Guru 99. </w:t>
+          </w:r>
+          <w:r>
+            <w:rPr>
+              <w:noProof/>
+            </w:rPr>
+            <w:t xml:space="preserve">[Online] </w:t>
+          </w:r>
+          <w:r>
+            <w:rPr>
+              <w:noProof/>
+            </w:rPr>
+            <w:br/>
+            <w:t xml:space="preserve">Available at: </w:t>
+          </w:r>
+          <w:r>
+            <w:rPr>
+              <w:noProof/>
+              <w:u w:val="single"/>
+            </w:rPr>
+            <w:t>https://www.guru99.com/java-vs-python.html</w:t>
+          </w:r>
+          <w:r>
+            <w:rPr>
+              <w:noProof/>
+            </w:rPr>
+            <w:br/>
+            <w:t>[Accessed 14 May 2023].</w:t>
+          </w:r>
+        </w:p>
+        <w:p>
+          <w:pPr>
+            <w:pStyle w:val="Bibliography"/>
+            <w:rPr>
+              <w:noProof/>
+            </w:rPr>
+          </w:pPr>
+          <w:r>
+            <w:rPr>
+              <w:noProof/>
+            </w:rPr>
+            <w:t xml:space="preserve">Lawrence S. Meyers, G. C. G. A. J. G., 2012. </w:t>
+          </w:r>
+          <w:r>
+            <w:rPr>
+              <w:i/>
+              <w:iCs/>
+              <w:noProof/>
+            </w:rPr>
+            <w:t xml:space="preserve">Applied Multivariate Research: Design and Interpretation. </w:t>
+          </w:r>
+          <w:r>
+            <w:rPr>
+              <w:noProof/>
+            </w:rPr>
+            <w:t>2nd ed. California, USA: Sage Publications Inc..</w:t>
+          </w:r>
+        </w:p>
+        <w:p>
+          <w:pPr>
+            <w:pStyle w:val="Bibliography"/>
+            <w:rPr>
+              <w:noProof/>
+            </w:rPr>
+          </w:pPr>
+          <w:r>
+            <w:rPr>
+              <w:noProof/>
+            </w:rPr>
+            <w:lastRenderedPageBreak/>
+            <w:t xml:space="preserve">Pedamkar, P., 2023. </w:t>
+          </w:r>
+          <w:r>
+            <w:rPr>
+              <w:i/>
+              <w:iCs/>
+              <w:noProof/>
+            </w:rPr>
+            <w:t xml:space="preserve">EDUCBA. </w:t>
+          </w:r>
+          <w:r>
+            <w:rPr>
+              <w:noProof/>
+            </w:rPr>
+            <w:t xml:space="preserve">[Online] </w:t>
+          </w:r>
+          <w:r>
+            <w:rPr>
+              <w:noProof/>
+            </w:rPr>
+            <w:br/>
+            <w:t xml:space="preserve">Available at: </w:t>
+          </w:r>
+          <w:r>
+            <w:rPr>
+              <w:noProof/>
+              <w:u w:val="single"/>
+            </w:rPr>
+            <w:t>https://www.educba.com/python-vs-javascript/</w:t>
+          </w:r>
+          <w:r>
+            <w:rPr>
+              <w:noProof/>
+            </w:rPr>
+            <w:br/>
+            <w:t>[Accessed 14 May 2023].</w:t>
+          </w:r>
+        </w:p>
+        <w:p>
+          <w:pPr>
+            <w:pStyle w:val="Bibliography"/>
+            <w:rPr>
+              <w:noProof/>
+            </w:rPr>
+          </w:pPr>
+          <w:r>
+            <w:rPr>
+              <w:noProof/>
+            </w:rPr>
+            <w:t xml:space="preserve">Raschka, S. &amp;. M. V., 2019. </w:t>
+          </w:r>
+          <w:r>
+            <w:rPr>
+              <w:i/>
+              <w:iCs/>
+              <w:noProof/>
+            </w:rPr>
+            <w:t xml:space="preserve">Python Machine Learning. </w:t>
+          </w:r>
+          <w:r>
+            <w:rPr>
+              <w:noProof/>
+            </w:rPr>
+            <w:t>3rd ed. Birmingham, UK.: Packt Publishing.</w:t>
+          </w:r>
+        </w:p>
+        <w:p>
+          <w:pPr>
+            <w:pStyle w:val="Bibliography"/>
+            <w:rPr>
+              <w:noProof/>
+            </w:rPr>
+          </w:pPr>
+          <w:r>
+            <w:rPr>
+              <w:noProof/>
+            </w:rPr>
+            <w:t xml:space="preserve">Sullivan, M., 2018. </w:t>
+          </w:r>
+          <w:r>
+            <w:rPr>
+              <w:i/>
+              <w:iCs/>
+              <w:noProof/>
+            </w:rPr>
+            <w:t xml:space="preserve">Fundamentals of statistics. </w:t>
+          </w:r>
+          <w:r>
+            <w:rPr>
+              <w:noProof/>
+            </w:rPr>
+            <w:t>5th ed. s.l.:Pearson Education, Inc..</w:t>
+          </w:r>
+        </w:p>
+        <w:p>
+          <w:pPr>
+            <w:pStyle w:val="Bibliography"/>
+            <w:rPr>
+              <w:noProof/>
+            </w:rPr>
+          </w:pPr>
+          <w:r>
+            <w:rPr>
+              <w:noProof/>
+            </w:rPr>
+            <w:t xml:space="preserve">Team, G. L., 2022. </w:t>
+          </w:r>
+          <w:r>
+            <w:rPr>
+              <w:i/>
+              <w:iCs/>
+              <w:noProof/>
+            </w:rPr>
+            <w:t xml:space="preserve">Great Learning. </w:t>
+          </w:r>
+          <w:r>
+            <w:rPr>
+              <w:noProof/>
+            </w:rPr>
+            <w:t xml:space="preserve">[Online] </w:t>
+          </w:r>
+          <w:r>
+            <w:rPr>
+              <w:noProof/>
+            </w:rPr>
+            <w:br/>
+            <w:t xml:space="preserve">Available at: </w:t>
+          </w:r>
+          <w:r>
+            <w:rPr>
+              <w:noProof/>
+              <w:u w:val="single"/>
+            </w:rPr>
+            <w:t>https://www.mygreatlearning.com/blog/open-source-python-libraries/</w:t>
+          </w:r>
+          <w:r>
+            <w:rPr>
+              <w:noProof/>
+            </w:rPr>
+            <w:br/>
+            <w:t>[Accessed 12 May 2023].</w:t>
+          </w:r>
+        </w:p>
+        <w:p>
+          <w:pPr>
+            <w:pStyle w:val="Bibliography"/>
+            <w:rPr>
+              <w:noProof/>
             </w:rPr>
           </w:pPr>
           <w:r>
@@ -10988,7 +11417,6 @@
             <w:rPr>
               <w:noProof/>
             </w:rPr>
-            <w:lastRenderedPageBreak/>
             <w:t xml:space="preserve">Union, E., 2023. </w:t>
           </w:r>
           <w:r>
@@ -11079,9 +11507,6 @@
         <w:p>
           <w:pPr>
             <w:pStyle w:val="Bibliography"/>
-            <w:rPr>
-              <w:noProof/>
-            </w:rPr>
           </w:pPr>
           <w:r>
             <w:rPr>
@@ -11115,6 +11540,7 @@
               <w:noProof/>
               <w:u w:val="single"/>
             </w:rPr>
+            <w:lastRenderedPageBreak/>
             <w:t>https://ec.europa.eu/eurostat/databrowser/view/HSW_N2_02__custom_6154914/default/table?lang=en</w:t>
           </w:r>
           <w:r>
@@ -11124,11 +11550,6 @@
             <w:br/>
             <w:t>[Accessed 28 April 2023].</w:t>
           </w:r>
-        </w:p>
-        <w:p>
-          <w:pPr>
-            <w:jc w:val="left"/>
-          </w:pPr>
           <w:r>
             <w:fldChar w:fldCharType="end"/>
           </w:r>
@@ -11140,12 +11561,12 @@
         <w:pStyle w:val="Heading1"/>
         <w:jc w:val="left"/>
       </w:pPr>
-      <w:bookmarkStart w:id="65" w:name="_Toc136013111"/>
+      <w:bookmarkStart w:id="58" w:name="_Toc136196285"/>
       <w:r>
         <w:lastRenderedPageBreak/>
         <w:t>Appendix</w:t>
       </w:r>
-      <w:bookmarkEnd w:id="65"/>
+      <w:bookmarkEnd w:id="58"/>
       <w:r>
         <w:t xml:space="preserve"> </w:t>
       </w:r>
@@ -11154,23 +11575,23 @@
       <w:pPr>
         <w:pStyle w:val="Heading2"/>
       </w:pPr>
-      <w:bookmarkStart w:id="66" w:name="_Toc136013112"/>
+      <w:bookmarkStart w:id="59" w:name="_Toc136196286"/>
       <w:r>
         <w:t xml:space="preserve">1. </w:t>
       </w:r>
       <w:r>
         <w:t>Evidencing statistical calculations</w:t>
       </w:r>
-      <w:bookmarkEnd w:id="66"/>
-    </w:p>
-    <w:p>
-      <w:pPr>
-        <w:pStyle w:val="Heading1"/>
-        <w:jc w:val="left"/>
-      </w:pPr>
-      <w:bookmarkStart w:id="67" w:name="_Toc135935569"/>
-      <w:bookmarkStart w:id="68" w:name="_Toc136013113"/>
-      <w:r>
+      <w:bookmarkEnd w:id="59"/>
+    </w:p>
+    <w:p>
+      <w:bookmarkStart w:id="60" w:name="_Toc135935569"/>
+      <w:bookmarkStart w:id="61" w:name="_Toc136013113"/>
+      <w:bookmarkStart w:id="62" w:name="_Toc136196287"/>
+      <w:r>
+        <w:rPr>
+          <w:noProof/>
+        </w:rPr>
         <w:drawing>
           <wp:inline distT="0" distB="0" distL="0" distR="0" wp14:anchorId="29FCB33B" wp14:editId="4AADB82A">
             <wp:extent cx="5730875" cy="7143750"/>
@@ -11189,7 +11610,7 @@
                     </pic:cNvPicPr>
                   </pic:nvPicPr>
                   <pic:blipFill>
-                    <a:blip r:embed="rId48" cstate="print">
+                    <a:blip r:embed="rId49" cstate="print">
                       <a:extLst>
                         <a:ext uri="{28A0092B-C50C-407E-A947-70E740481C1C}">
                           <a14:useLocalDpi xmlns:a14="http://schemas.microsoft.com/office/drawing/2010/main" val="0"/>
@@ -11220,11 +11641,15 @@
           </wp:inline>
         </w:drawing>
       </w:r>
-      <w:bookmarkEnd w:id="67"/>
-      <w:bookmarkEnd w:id="68"/>
-    </w:p>
-    <w:p>
-      <w:r>
+      <w:bookmarkEnd w:id="60"/>
+      <w:bookmarkEnd w:id="61"/>
+      <w:bookmarkEnd w:id="62"/>
+    </w:p>
+    <w:p>
+      <w:r>
+        <w:rPr>
+          <w:noProof/>
+        </w:rPr>
         <w:lastRenderedPageBreak/>
         <w:drawing>
           <wp:inline distT="0" distB="0" distL="0" distR="0" wp14:anchorId="051781A0" wp14:editId="59E09115">
@@ -11244,7 +11669,7 @@
                     </pic:cNvPicPr>
                   </pic:nvPicPr>
                   <pic:blipFill>
-                    <a:blip r:embed="rId49" cstate="print">
+                    <a:blip r:embed="rId50" cstate="print">
                       <a:extLst>
                         <a:ext uri="{28A0092B-C50C-407E-A947-70E740481C1C}">
                           <a14:useLocalDpi xmlns:a14="http://schemas.microsoft.com/office/drawing/2010/main" val="0"/>
@@ -11278,6 +11703,9 @@
     </w:p>
     <w:p>
       <w:r>
+        <w:rPr>
+          <w:noProof/>
+        </w:rPr>
         <w:lastRenderedPageBreak/>
         <w:drawing>
           <wp:inline distT="0" distB="0" distL="0" distR="0" wp14:anchorId="4468AAF4" wp14:editId="1A1082F6">
@@ -11297,7 +11725,7 @@
                     </pic:cNvPicPr>
                   </pic:nvPicPr>
                   <pic:blipFill>
-                    <a:blip r:embed="rId50" cstate="print">
+                    <a:blip r:embed="rId51" cstate="print">
                       <a:extLst>
                         <a:ext uri="{28A0092B-C50C-407E-A947-70E740481C1C}">
                           <a14:useLocalDpi xmlns:a14="http://schemas.microsoft.com/office/drawing/2010/main" val="0"/>
@@ -11332,7 +11760,7 @@
     <w:p/>
     <w:p/>
     <w:sectPr>
-      <w:footerReference w:type="default" r:id="rId51"/>
+      <w:footerReference w:type="default" r:id="rId52"/>
       <w:pgSz w:w="11906" w:h="16838"/>
       <w:pgMar w:top="1440" w:right="1440" w:bottom="1440" w:left="1440" w:header="708" w:footer="708" w:gutter="0"/>
       <w:cols w:space="708"/>
@@ -12851,6 +13279,119 @@
       </w:rPr>
     </w:lvl>
   </w:abstractNum>
+  <w:abstractNum w:abstractNumId="12" w15:restartNumberingAfterBreak="0">
+    <w:nsid w:val="7D173A68"/>
+    <w:multiLevelType w:val="hybridMultilevel"/>
+    <w:tmpl w:val="F3AA7478"/>
+    <w:lvl w:ilvl="0" w:tplc="18090001">
+      <w:start w:val="1"/>
+      <w:numFmt w:val="bullet"/>
+      <w:lvlText w:val=""/>
+      <w:lvlJc w:val="left"/>
+      <w:pPr>
+        <w:ind w:left="720" w:hanging="360"/>
+      </w:pPr>
+      <w:rPr>
+        <w:rFonts w:ascii="Symbol" w:hAnsi="Symbol" w:hint="default"/>
+      </w:rPr>
+    </w:lvl>
+    <w:lvl w:ilvl="1" w:tplc="18090003" w:tentative="1">
+      <w:start w:val="1"/>
+      <w:numFmt w:val="bullet"/>
+      <w:lvlText w:val="o"/>
+      <w:lvlJc w:val="left"/>
+      <w:pPr>
+        <w:ind w:left="1440" w:hanging="360"/>
+      </w:pPr>
+      <w:rPr>
+        <w:rFonts w:ascii="Courier New" w:hAnsi="Courier New" w:cs="Courier New" w:hint="default"/>
+      </w:rPr>
+    </w:lvl>
+    <w:lvl w:ilvl="2" w:tplc="18090005" w:tentative="1">
+      <w:start w:val="1"/>
+      <w:numFmt w:val="bullet"/>
+      <w:lvlText w:val=""/>
+      <w:lvlJc w:val="left"/>
+      <w:pPr>
+        <w:ind w:left="2160" w:hanging="360"/>
+      </w:pPr>
+      <w:rPr>
+        <w:rFonts w:ascii="Wingdings" w:hAnsi="Wingdings" w:cs="Wingdings" w:hint="default"/>
+      </w:rPr>
+    </w:lvl>
+    <w:lvl w:ilvl="3" w:tplc="18090001" w:tentative="1">
+      <w:start w:val="1"/>
+      <w:numFmt w:val="bullet"/>
+      <w:lvlText w:val=""/>
+      <w:lvlJc w:val="left"/>
+      <w:pPr>
+        <w:ind w:left="2880" w:hanging="360"/>
+      </w:pPr>
+      <w:rPr>
+        <w:rFonts w:ascii="Symbol" w:hAnsi="Symbol" w:cs="Symbol" w:hint="default"/>
+      </w:rPr>
+    </w:lvl>
+    <w:lvl w:ilvl="4" w:tplc="18090003" w:tentative="1">
+      <w:start w:val="1"/>
+      <w:numFmt w:val="bullet"/>
+      <w:lvlText w:val="o"/>
+      <w:lvlJc w:val="left"/>
+      <w:pPr>
+        <w:ind w:left="3600" w:hanging="360"/>
+      </w:pPr>
+      <w:rPr>
+        <w:rFonts w:ascii="Courier New" w:hAnsi="Courier New" w:cs="Courier New" w:hint="default"/>
+      </w:rPr>
+    </w:lvl>
+    <w:lvl w:ilvl="5" w:tplc="18090005" w:tentative="1">
+      <w:start w:val="1"/>
+      <w:numFmt w:val="bullet"/>
+      <w:lvlText w:val=""/>
+      <w:lvlJc w:val="left"/>
+      <w:pPr>
+        <w:ind w:left="4320" w:hanging="360"/>
+      </w:pPr>
+      <w:rPr>
+        <w:rFonts w:ascii="Wingdings" w:hAnsi="Wingdings" w:cs="Wingdings" w:hint="default"/>
+      </w:rPr>
+    </w:lvl>
+    <w:lvl w:ilvl="6" w:tplc="18090001" w:tentative="1">
+      <w:start w:val="1"/>
+      <w:numFmt w:val="bullet"/>
+      <w:lvlText w:val=""/>
+      <w:lvlJc w:val="left"/>
+      <w:pPr>
+        <w:ind w:left="5040" w:hanging="360"/>
+      </w:pPr>
+      <w:rPr>
+        <w:rFonts w:ascii="Symbol" w:hAnsi="Symbol" w:cs="Symbol" w:hint="default"/>
+      </w:rPr>
+    </w:lvl>
+    <w:lvl w:ilvl="7" w:tplc="18090003" w:tentative="1">
+      <w:start w:val="1"/>
+      <w:numFmt w:val="bullet"/>
+      <w:lvlText w:val="o"/>
+      <w:lvlJc w:val="left"/>
+      <w:pPr>
+        <w:ind w:left="5760" w:hanging="360"/>
+      </w:pPr>
+      <w:rPr>
+        <w:rFonts w:ascii="Courier New" w:hAnsi="Courier New" w:cs="Courier New" w:hint="default"/>
+      </w:rPr>
+    </w:lvl>
+    <w:lvl w:ilvl="8" w:tplc="18090005" w:tentative="1">
+      <w:start w:val="1"/>
+      <w:numFmt w:val="bullet"/>
+      <w:lvlText w:val=""/>
+      <w:lvlJc w:val="left"/>
+      <w:pPr>
+        <w:ind w:left="6480" w:hanging="360"/>
+      </w:pPr>
+      <w:rPr>
+        <w:rFonts w:ascii="Wingdings" w:hAnsi="Wingdings" w:cs="Wingdings" w:hint="default"/>
+      </w:rPr>
+    </w:lvl>
+  </w:abstractNum>
   <w:num w:numId="1">
     <w:abstractNumId w:val="0"/>
   </w:num>
@@ -12886,6 +13427,9 @@
   </w:num>
   <w:num w:numId="12">
     <w:abstractNumId w:val="1"/>
+  </w:num>
+  <w:num w:numId="13">
+    <w:abstractNumId w:val="12"/>
   </w:num>
 </w:numbering>
 </file>
@@ -13386,6 +13930,7 @@
   <w:style w:type="character" w:default="1" w:styleId="DefaultParagraphFont">
     <w:name w:val="Default Paragraph Font"/>
     <w:uiPriority w:val="1"/>
+    <w:semiHidden/>
     <w:unhideWhenUsed/>
   </w:style>
   <w:style w:type="table" w:default="1" w:styleId="TableNormal">
@@ -13813,6 +14358,18 @@
       <w:spacing w:after="100"/>
       <w:ind w:left="480"/>
     </w:pPr>
+  </w:style>
+  <w:style w:type="character" w:styleId="FollowedHyperlink">
+    <w:name w:val="FollowedHyperlink"/>
+    <w:basedOn w:val="DefaultParagraphFont"/>
+    <w:uiPriority w:val="99"/>
+    <w:semiHidden/>
+    <w:unhideWhenUsed/>
+    <w:rsid w:val="009E314D"/>
+    <w:rPr>
+      <w:color w:val="954F72" w:themeColor="followedHyperlink"/>
+      <w:u w:val="single"/>
+    </w:rPr>
   </w:style>
 </w:styles>
 </file>
@@ -14280,11 +14837,226 @@
     <b:URL>https://towardsdatascience.com/comparing-sample-distributions-with-the-kolmogorov-smirnov-ks-test-a2292ad6fee5</b:URL>
     <b:RefOrder>9</b:RefOrder>
   </b:Source>
+  <b:Source>
+    <b:Tag>Depnd</b:Tag>
+    <b:SourceType>InternetSite</b:SourceType>
+    <b:Guid>{F8E67B4C-4B9F-4523-8526-939D87AA34DE}</b:Guid>
+    <b:Title>Data.Gov.IE</b:Title>
+    <b:Year>n.d.</b:Year>
+    <b:Author>
+      <b:Author>
+        <b:Corporate>Department of Housing, Local Government, and Heritage</b:Corporate>
+      </b:Author>
+    </b:Author>
+    <b:YearAccessed>2023</b:YearAccessed>
+    <b:MonthAccessed>March</b:MonthAccessed>
+    <b:DayAccessed>20</b:DayAccessed>
+    <b:URL>https://data.gov.ie/dataset/hsa06-average-price-of-houses</b:URL>
+    <b:RefOrder>10</b:RefOrder>
+  </b:Source>
+  <b:Source>
+    <b:Tag>Law12</b:Tag>
+    <b:SourceType>Book</b:SourceType>
+    <b:Guid>{D9D7652B-01F1-4646-99AA-8698BD2E3A3E}</b:Guid>
+    <b:Title>Applied Multivariate Research: Design and Interpretation</b:Title>
+    <b:Year>2012</b:Year>
+    <b:Author>
+      <b:Author>
+        <b:NameList>
+          <b:Person>
+            <b:Last>Lawrence S. Meyers</b:Last>
+            <b:First>Glenn</b:First>
+            <b:Middle>C. Gamst, Anthony J. Guarino</b:Middle>
+          </b:Person>
+        </b:NameList>
+      </b:Author>
+    </b:Author>
+    <b:City>California, USA</b:City>
+    <b:Publisher>Sage Publications Inc.</b:Publisher>
+    <b:Edition>2nd</b:Edition>
+    <b:RefOrder>11</b:RefOrder>
+  </b:Source>
+  <b:Source>
+    <b:Tag>Gro17</b:Tag>
+    <b:SourceType>Book</b:SourceType>
+    <b:Guid>{09FDFBC9-556D-42E1-B329-B3A5C6A71FEC}</b:Guid>
+    <b:Author>
+      <b:Author>
+        <b:NameList>
+          <b:Person>
+            <b:Last>Grolemund</b:Last>
+            <b:First>G.,</b:First>
+            <b:Middle>&amp; Wickham, H.</b:Middle>
+          </b:Person>
+        </b:NameList>
+      </b:Author>
+    </b:Author>
+    <b:Title>R for Data Science: Import, Tidy, Transform, Visualize, and Model Data</b:Title>
+    <b:Year>2017</b:Year>
+    <b:City>Sebastopol, CA, USA.</b:City>
+    <b:Publisher>O'Reilly Media, Inc. </b:Publisher>
+    <b:Edition>1st</b:Edition>
+    <b:RefOrder>12</b:RefOrder>
+  </b:Source>
+  <b:Source>
+    <b:Tag>Sul18</b:Tag>
+    <b:SourceType>Book</b:SourceType>
+    <b:Guid>{73ABE411-90CA-4549-9D53-C4348452D13B}</b:Guid>
+    <b:Author>
+      <b:Author>
+        <b:NameList>
+          <b:Person>
+            <b:Last>Sullivan</b:Last>
+            <b:First>M.</b:First>
+          </b:Person>
+        </b:NameList>
+      </b:Author>
+    </b:Author>
+    <b:Title>Fundamentals of statistics</b:Title>
+    <b:Year>2018</b:Year>
+    <b:Publisher>Pearson Education, Inc.</b:Publisher>
+    <b:Edition>5th</b:Edition>
+    <b:RefOrder>13</b:RefOrder>
+  </b:Source>
+  <b:Source>
+    <b:Tag>Gre22</b:Tag>
+    <b:SourceType>InternetSite</b:SourceType>
+    <b:Guid>{CFABD480-79B5-4BBE-9873-1CB814E2AE0A}</b:Guid>
+    <b:Title>Great Learning </b:Title>
+    <b:Year>2022</b:Year>
+    <b:Author>
+      <b:Author>
+        <b:NameList>
+          <b:Person>
+            <b:Last>Team</b:Last>
+            <b:First>Great</b:First>
+            <b:Middle>Learning</b:Middle>
+          </b:Person>
+        </b:NameList>
+      </b:Author>
+    </b:Author>
+    <b:YearAccessed>2023</b:YearAccessed>
+    <b:MonthAccessed>April</b:MonthAccessed>
+    <b:DayAccessed>12</b:DayAccessed>
+    <b:URL>https://www.mygreatlearning.com/blog/open-source-python-libraries/</b:URL>
+    <b:RefOrder>14</b:RefOrder>
+  </b:Source>
+  <b:Source>
+    <b:Tag>Pyt21</b:Tag>
+    <b:SourceType>InternetSite</b:SourceType>
+    <b:Guid>{192B14FA-41E4-46DE-B374-B10529D2882D}</b:Guid>
+    <b:Author>
+      <b:Author>
+        <b:NameList>
+          <b:Person>
+            <b:Last>Foundation</b:Last>
+            <b:First>Python</b:First>
+            <b:Middle>Software</b:Middle>
+          </b:Person>
+        </b:NameList>
+      </b:Author>
+    </b:Author>
+    <b:Title>Python 3.10.1 documentation</b:Title>
+    <b:Year>2021</b:Year>
+    <b:YearAccessed>2023</b:YearAccessed>
+    <b:MonthAccessed>April</b:MonthAccessed>
+    <b:DayAccessed>12</b:DayAccessed>
+    <b:URL>https://docs.python.org/3/library/index.html</b:URL>
+    <b:RefOrder>15</b:RefOrder>
+  </b:Source>
+  <b:Source>
+    <b:Tag>Jam23</b:Tag>
+    <b:SourceType>InternetSite</b:SourceType>
+    <b:Guid>{7A6ECBA9-6071-4B62-A30D-39584219C2F4}</b:Guid>
+    <b:Author>
+      <b:Author>
+        <b:NameList>
+          <b:Person>
+            <b:Last>Hartman</b:Last>
+            <b:First>James</b:First>
+          </b:Person>
+        </b:NameList>
+      </b:Author>
+    </b:Author>
+    <b:Title>Guru 99</b:Title>
+    <b:Year>2023</b:Year>
+    <b:YearAccessed>2023</b:YearAccessed>
+    <b:MonthAccessed>April </b:MonthAccessed>
+    <b:DayAccessed>14</b:DayAccessed>
+    <b:URL>https://www.guru99.com/java-vs-python.html</b:URL>
+    <b:RefOrder>16</b:RefOrder>
+  </b:Source>
+  <b:Source>
+    <b:Tag>Pri23</b:Tag>
+    <b:SourceType>InternetSite</b:SourceType>
+    <b:Guid>{45C8BE2F-C171-4445-A54A-7EFDA1A9C622}</b:Guid>
+    <b:Author>
+      <b:Author>
+        <b:NameList>
+          <b:Person>
+            <b:Last>Pedamkar</b:Last>
+            <b:First>Priya</b:First>
+          </b:Person>
+        </b:NameList>
+      </b:Author>
+    </b:Author>
+    <b:Title>EDUCBA</b:Title>
+    <b:Year>2023</b:Year>
+    <b:YearAccessed>2023</b:YearAccessed>
+    <b:MonthAccessed>April</b:MonthAccessed>
+    <b:DayAccessed>14</b:DayAccessed>
+    <b:URL>https://www.educba.com/python-vs-javascript/</b:URL>
+    <b:RefOrder>17</b:RefOrder>
+  </b:Source>
+  <b:Source>
+    <b:Tag>Ras19</b:Tag>
+    <b:SourceType>Book</b:SourceType>
+    <b:Guid>{2DCE50DE-04E1-432F-A8F8-C560072A12E6}</b:Guid>
+    <b:Title>Python Machine Learning</b:Title>
+    <b:Year>2019</b:Year>
+    <b:Author>
+      <b:Author>
+        <b:NameList>
+          <b:Person>
+            <b:Last>Raschka</b:Last>
+            <b:First>S.</b:First>
+            <b:Middle>&amp; Mirjalili, V.</b:Middle>
+          </b:Person>
+        </b:NameList>
+      </b:Author>
+    </b:Author>
+    <b:City>Birmingham, UK.</b:City>
+    <b:Publisher>Packt Publishing</b:Publisher>
+    <b:Edition>3rd</b:Edition>
+    <b:RefOrder>18</b:RefOrder>
+  </b:Source>
+  <b:Source>
+    <b:Tag>And16</b:Tag>
+    <b:SourceType>Book</b:SourceType>
+    <b:Guid>{9958A097-B75C-4ACC-A919-08C592A04611}</b:Guid>
+    <b:Author>
+      <b:Author>
+        <b:NameList>
+          <b:Person>
+            <b:Last>Guido</b:Last>
+            <b:First>Andreas</b:First>
+            <b:Middle>C. Müller &amp; Sarah</b:Middle>
+          </b:Person>
+        </b:NameList>
+      </b:Author>
+    </b:Author>
+    <b:Title>Introduction to Machine Learning with Python</b:Title>
+    <b:Year>2016</b:Year>
+    <b:City>Sebastopol, CA, USA.</b:City>
+    <b:Publisher>O’Reilly Media, Inc.</b:Publisher>
+    <b:Edition>1st</b:Edition>
+    <b:RefOrder>19</b:RefOrder>
+  </b:Source>
 </b:Sources>
 </file>
 
 <file path=customXml/itemProps1.xml><?xml version="1.0" encoding="utf-8"?>
-<ds:datastoreItem xmlns:ds="http://schemas.openxmlformats.org/officeDocument/2006/customXml" ds:itemID="{B42D33BB-6C0D-4EB1-A445-AC0AD573280A}">
+<ds:datastoreItem xmlns:ds="http://schemas.openxmlformats.org/officeDocument/2006/customXml" ds:itemID="{ECEB4BC4-5C95-487F-A0AA-1933C5C7D7FE}">
   <ds:schemaRefs>
     <ds:schemaRef ds:uri="http://schemas.openxmlformats.org/officeDocument/2006/bibliography"/>
   </ds:schemaRefs>

--- a/CleliaCaetano_2023060_MScDataAnalytics_CA2.docx
+++ b/CleliaCaetano_2023060_MScDataAnalytics_CA2.docx
@@ -716,6 +716,13 @@
                 <w:sz w:val="22"/>
               </w:rPr>
             </w:pPr>
+            <w:r>
+              <w:rPr>
+                <w:rFonts w:ascii="Calibri" w:eastAsia="Calibri" w:hAnsi="Calibri" w:cs="Times New Roman"/>
+                <w:sz w:val="22"/>
+              </w:rPr>
+              <w:t>3155</w:t>
+            </w:r>
           </w:p>
         </w:tc>
       </w:tr>
@@ -908,20 +915,12 @@
           <w:lang w:val="pt-BR"/>
         </w:rPr>
       </w:pPr>
-      <w:proofErr w:type="spellStart"/>
       <w:r>
         <w:rPr>
           <w:lang w:val="pt-BR"/>
         </w:rPr>
         <w:lastRenderedPageBreak/>
-        <w:t>Author</w:t>
-      </w:r>
-      <w:proofErr w:type="spellEnd"/>
-      <w:r>
-        <w:rPr>
-          <w:lang w:val="pt-BR"/>
-        </w:rPr>
-        <w:t>: Clelia Caetano</w:t>
+        <w:t>Author: Clelia Caetano</w:t>
       </w:r>
     </w:p>
     <w:p>
@@ -975,19 +974,11 @@
         <w:t xml:space="preserve">GitHub: </w:t>
       </w:r>
       <w:hyperlink r:id="rId9" w:history="1">
-        <w:proofErr w:type="spellStart"/>
         <w:r>
           <w:rPr>
             <w:rStyle w:val="Hyperlink"/>
           </w:rPr>
-          <w:t>CleliaCaetano</w:t>
-        </w:r>
-        <w:proofErr w:type="spellEnd"/>
-        <w:r>
-          <w:rPr>
-            <w:rStyle w:val="Hyperlink"/>
-          </w:rPr>
-          <w:t>/CA2_Construction_local (github.com)</w:t>
+          <w:t>CleliaCaetano/CA2_Construction_local (github.com)</w:t>
         </w:r>
       </w:hyperlink>
     </w:p>
@@ -1179,7 +1170,7 @@
             </w:rPr>
             <w:fldChar w:fldCharType="separate"/>
           </w:r>
-          <w:hyperlink w:anchor="_Toc136196250" w:history="1">
+          <w:hyperlink w:anchor="_Toc136209760" w:history="1">
             <w:r>
               <w:rPr>
                 <w:rStyle w:val="Hyperlink"/>
@@ -1206,7 +1197,7 @@
                 <w:noProof/>
                 <w:webHidden/>
               </w:rPr>
-              <w:instrText xml:space="preserve"> PAGEREF _Toc136196250 \h </w:instrText>
+              <w:instrText xml:space="preserve"> PAGEREF _Toc136209760 \h </w:instrText>
             </w:r>
             <w:r>
               <w:rPr>
@@ -1226,7 +1217,7 @@
                 <w:noProof/>
                 <w:webHidden/>
               </w:rPr>
-              <w:t>5</w:t>
+              <w:t>4</w:t>
             </w:r>
             <w:r>
               <w:rPr>
@@ -1250,7 +1241,7 @@
               <w:lang w:eastAsia="en-IE"/>
             </w:rPr>
           </w:pPr>
-          <w:hyperlink w:anchor="_Toc136196251" w:history="1">
+          <w:hyperlink w:anchor="_Toc136209761" w:history="1">
             <w:r>
               <w:rPr>
                 <w:rStyle w:val="Hyperlink"/>
@@ -1277,7 +1268,7 @@
                 <w:noProof/>
                 <w:webHidden/>
               </w:rPr>
-              <w:instrText xml:space="preserve"> PAGEREF _Toc136196251 \h </w:instrText>
+              <w:instrText xml:space="preserve"> PAGEREF _Toc136209761 \h </w:instrText>
             </w:r>
             <w:r>
               <w:rPr>
@@ -1297,7 +1288,7 @@
                 <w:noProof/>
                 <w:webHidden/>
               </w:rPr>
-              <w:t>7</w:t>
+              <w:t>6</w:t>
             </w:r>
             <w:r>
               <w:rPr>
@@ -1321,7 +1312,7 @@
               <w:lang w:eastAsia="en-IE"/>
             </w:rPr>
           </w:pPr>
-          <w:hyperlink w:anchor="_Toc136196252" w:history="1">
+          <w:hyperlink w:anchor="_Toc136209762" w:history="1">
             <w:r>
               <w:rPr>
                 <w:rStyle w:val="Hyperlink"/>
@@ -1348,7 +1339,7 @@
                 <w:noProof/>
                 <w:webHidden/>
               </w:rPr>
-              <w:instrText xml:space="preserve"> PAGEREF _Toc136196252 \h </w:instrText>
+              <w:instrText xml:space="preserve"> PAGEREF _Toc136209762 \h </w:instrText>
             </w:r>
             <w:r>
               <w:rPr>
@@ -1368,7 +1359,7 @@
                 <w:noProof/>
                 <w:webHidden/>
               </w:rPr>
-              <w:t>7</w:t>
+              <w:t>6</w:t>
             </w:r>
             <w:r>
               <w:rPr>
@@ -1392,7 +1383,7 @@
               <w:lang w:eastAsia="en-IE"/>
             </w:rPr>
           </w:pPr>
-          <w:hyperlink w:anchor="_Toc136196253" w:history="1">
+          <w:hyperlink w:anchor="_Toc136209763" w:history="1">
             <w:r>
               <w:rPr>
                 <w:rStyle w:val="Hyperlink"/>
@@ -1419,7 +1410,7 @@
                 <w:noProof/>
                 <w:webHidden/>
               </w:rPr>
-              <w:instrText xml:space="preserve"> PAGEREF _Toc136196253 \h </w:instrText>
+              <w:instrText xml:space="preserve"> PAGEREF _Toc136209763 \h </w:instrText>
             </w:r>
             <w:r>
               <w:rPr>
@@ -1439,7 +1430,7 @@
                 <w:noProof/>
                 <w:webHidden/>
               </w:rPr>
-              <w:t>8</w:t>
+              <w:t>7</w:t>
             </w:r>
             <w:r>
               <w:rPr>
@@ -1463,7 +1454,7 @@
               <w:lang w:eastAsia="en-IE"/>
             </w:rPr>
           </w:pPr>
-          <w:hyperlink w:anchor="_Toc136196254" w:history="1">
+          <w:hyperlink w:anchor="_Toc136209764" w:history="1">
             <w:r>
               <w:rPr>
                 <w:rStyle w:val="Hyperlink"/>
@@ -1490,7 +1481,7 @@
                 <w:noProof/>
                 <w:webHidden/>
               </w:rPr>
-              <w:instrText xml:space="preserve"> PAGEREF _Toc136196254 \h </w:instrText>
+              <w:instrText xml:space="preserve"> PAGEREF _Toc136209764 \h </w:instrText>
             </w:r>
             <w:r>
               <w:rPr>
@@ -1510,7 +1501,7 @@
                 <w:noProof/>
                 <w:webHidden/>
               </w:rPr>
-              <w:t>8</w:t>
+              <w:t>7</w:t>
             </w:r>
             <w:r>
               <w:rPr>
@@ -1534,7 +1525,7 @@
               <w:lang w:eastAsia="en-IE"/>
             </w:rPr>
           </w:pPr>
-          <w:hyperlink w:anchor="_Toc136196255" w:history="1">
+          <w:hyperlink w:anchor="_Toc136209765" w:history="1">
             <w:r>
               <w:rPr>
                 <w:rStyle w:val="Hyperlink"/>
@@ -1561,7 +1552,7 @@
                 <w:noProof/>
                 <w:webHidden/>
               </w:rPr>
-              <w:instrText xml:space="preserve"> PAGEREF _Toc136196255 \h </w:instrText>
+              <w:instrText xml:space="preserve"> PAGEREF _Toc136209765 \h </w:instrText>
             </w:r>
             <w:r>
               <w:rPr>
@@ -1581,7 +1572,7 @@
                 <w:noProof/>
                 <w:webHidden/>
               </w:rPr>
-              <w:t>9</w:t>
+              <w:t>7</w:t>
             </w:r>
             <w:r>
               <w:rPr>
@@ -1605,7 +1596,7 @@
               <w:lang w:eastAsia="en-IE"/>
             </w:rPr>
           </w:pPr>
-          <w:hyperlink w:anchor="_Toc136196256" w:history="1">
+          <w:hyperlink w:anchor="_Toc136209766" w:history="1">
             <w:r>
               <w:rPr>
                 <w:rStyle w:val="Hyperlink"/>
@@ -1632,7 +1623,7 @@
                 <w:noProof/>
                 <w:webHidden/>
               </w:rPr>
-              <w:instrText xml:space="preserve"> PAGEREF _Toc136196256 \h </w:instrText>
+              <w:instrText xml:space="preserve"> PAGEREF _Toc136209766 \h </w:instrText>
             </w:r>
             <w:r>
               <w:rPr>
@@ -1652,7 +1643,7 @@
                 <w:noProof/>
                 <w:webHidden/>
               </w:rPr>
-              <w:t>12</w:t>
+              <w:t>10</w:t>
             </w:r>
             <w:r>
               <w:rPr>
@@ -1676,7 +1667,7 @@
               <w:lang w:eastAsia="en-IE"/>
             </w:rPr>
           </w:pPr>
-          <w:hyperlink w:anchor="_Toc136196257" w:history="1">
+          <w:hyperlink w:anchor="_Toc136209767" w:history="1">
             <w:r>
               <w:rPr>
                 <w:rStyle w:val="Hyperlink"/>
@@ -1703,7 +1694,7 @@
                 <w:noProof/>
                 <w:webHidden/>
               </w:rPr>
-              <w:instrText xml:space="preserve"> PAGEREF _Toc136196257 \h </w:instrText>
+              <w:instrText xml:space="preserve"> PAGEREF _Toc136209767 \h </w:instrText>
             </w:r>
             <w:r>
               <w:rPr>
@@ -1723,7 +1714,7 @@
                 <w:noProof/>
                 <w:webHidden/>
               </w:rPr>
-              <w:t>13</w:t>
+              <w:t>11</w:t>
             </w:r>
             <w:r>
               <w:rPr>
@@ -1747,7 +1738,7 @@
               <w:lang w:eastAsia="en-IE"/>
             </w:rPr>
           </w:pPr>
-          <w:hyperlink w:anchor="_Toc136196258" w:history="1">
+          <w:hyperlink w:anchor="_Toc136209768" w:history="1">
             <w:r>
               <w:rPr>
                 <w:rStyle w:val="Hyperlink"/>
@@ -1774,7 +1765,7 @@
                 <w:noProof/>
                 <w:webHidden/>
               </w:rPr>
-              <w:instrText xml:space="preserve"> PAGEREF _Toc136196258 \h </w:instrText>
+              <w:instrText xml:space="preserve"> PAGEREF _Toc136209768 \h </w:instrText>
             </w:r>
             <w:r>
               <w:rPr>
@@ -1794,7 +1785,7 @@
                 <w:noProof/>
                 <w:webHidden/>
               </w:rPr>
-              <w:t>14</w:t>
+              <w:t>12</w:t>
             </w:r>
             <w:r>
               <w:rPr>
@@ -1818,7 +1809,7 @@
               <w:lang w:eastAsia="en-IE"/>
             </w:rPr>
           </w:pPr>
-          <w:hyperlink w:anchor="_Toc136196259" w:history="1">
+          <w:hyperlink w:anchor="_Toc136209769" w:history="1">
             <w:r>
               <w:rPr>
                 <w:rStyle w:val="Hyperlink"/>
@@ -1845,7 +1836,7 @@
                 <w:noProof/>
                 <w:webHidden/>
               </w:rPr>
-              <w:instrText xml:space="preserve"> PAGEREF _Toc136196259 \h </w:instrText>
+              <w:instrText xml:space="preserve"> PAGEREF _Toc136209769 \h </w:instrText>
             </w:r>
             <w:r>
               <w:rPr>
@@ -1865,7 +1856,7 @@
                 <w:noProof/>
                 <w:webHidden/>
               </w:rPr>
-              <w:t>15</w:t>
+              <w:t>13</w:t>
             </w:r>
             <w:r>
               <w:rPr>
@@ -1889,7 +1880,7 @@
               <w:lang w:eastAsia="en-IE"/>
             </w:rPr>
           </w:pPr>
-          <w:hyperlink w:anchor="_Toc136196260" w:history="1">
+          <w:hyperlink w:anchor="_Toc136209770" w:history="1">
             <w:r>
               <w:rPr>
                 <w:rStyle w:val="Hyperlink"/>
@@ -1916,7 +1907,7 @@
                 <w:noProof/>
                 <w:webHidden/>
               </w:rPr>
-              <w:instrText xml:space="preserve"> PAGEREF _Toc136196260 \h </w:instrText>
+              <w:instrText xml:space="preserve"> PAGEREF _Toc136209770 \h </w:instrText>
             </w:r>
             <w:r>
               <w:rPr>
@@ -1936,7 +1927,7 @@
                 <w:noProof/>
                 <w:webHidden/>
               </w:rPr>
-              <w:t>16</w:t>
+              <w:t>14</w:t>
             </w:r>
             <w:r>
               <w:rPr>
@@ -1960,7 +1951,7 @@
               <w:lang w:eastAsia="en-IE"/>
             </w:rPr>
           </w:pPr>
-          <w:hyperlink w:anchor="_Toc136196261" w:history="1">
+          <w:hyperlink w:anchor="_Toc136209771" w:history="1">
             <w:r>
               <w:rPr>
                 <w:rStyle w:val="Hyperlink"/>
@@ -1987,7 +1978,7 @@
                 <w:noProof/>
                 <w:webHidden/>
               </w:rPr>
-              <w:instrText xml:space="preserve"> PAGEREF _Toc136196261 \h </w:instrText>
+              <w:instrText xml:space="preserve"> PAGEREF _Toc136209771 \h </w:instrText>
             </w:r>
             <w:r>
               <w:rPr>
@@ -2007,7 +1998,7 @@
                 <w:noProof/>
                 <w:webHidden/>
               </w:rPr>
-              <w:t>17</w:t>
+              <w:t>15</w:t>
             </w:r>
             <w:r>
               <w:rPr>
@@ -2031,7 +2022,7 @@
               <w:lang w:eastAsia="en-IE"/>
             </w:rPr>
           </w:pPr>
-          <w:hyperlink w:anchor="_Toc136196262" w:history="1">
+          <w:hyperlink w:anchor="_Toc136209772" w:history="1">
             <w:r>
               <w:rPr>
                 <w:rStyle w:val="Hyperlink"/>
@@ -2058,7 +2049,7 @@
                 <w:noProof/>
                 <w:webHidden/>
               </w:rPr>
-              <w:instrText xml:space="preserve"> PAGEREF _Toc136196262 \h </w:instrText>
+              <w:instrText xml:space="preserve"> PAGEREF _Toc136209772 \h </w:instrText>
             </w:r>
             <w:r>
               <w:rPr>
@@ -2078,7 +2069,7 @@
                 <w:noProof/>
                 <w:webHidden/>
               </w:rPr>
-              <w:t>18</w:t>
+              <w:t>16</w:t>
             </w:r>
             <w:r>
               <w:rPr>
@@ -2102,7 +2093,7 @@
               <w:lang w:eastAsia="en-IE"/>
             </w:rPr>
           </w:pPr>
-          <w:hyperlink w:anchor="_Toc136196263" w:history="1">
+          <w:hyperlink w:anchor="_Toc136209773" w:history="1">
             <w:r>
               <w:rPr>
                 <w:rStyle w:val="Hyperlink"/>
@@ -2129,7 +2120,7 @@
                 <w:noProof/>
                 <w:webHidden/>
               </w:rPr>
-              <w:instrText xml:space="preserve"> PAGEREF _Toc136196263 \h </w:instrText>
+              <w:instrText xml:space="preserve"> PAGEREF _Toc136209773 \h </w:instrText>
             </w:r>
             <w:r>
               <w:rPr>
@@ -2149,7 +2140,7 @@
                 <w:noProof/>
                 <w:webHidden/>
               </w:rPr>
-              <w:t>21</w:t>
+              <w:t>19</w:t>
             </w:r>
             <w:r>
               <w:rPr>
@@ -2173,7 +2164,7 @@
               <w:lang w:eastAsia="en-IE"/>
             </w:rPr>
           </w:pPr>
-          <w:hyperlink w:anchor="_Toc136196264" w:history="1">
+          <w:hyperlink w:anchor="_Toc136209774" w:history="1">
             <w:r>
               <w:rPr>
                 <w:rStyle w:val="Hyperlink"/>
@@ -2200,7 +2191,7 @@
                 <w:noProof/>
                 <w:webHidden/>
               </w:rPr>
-              <w:instrText xml:space="preserve"> PAGEREF _Toc136196264 \h </w:instrText>
+              <w:instrText xml:space="preserve"> PAGEREF _Toc136209774 \h </w:instrText>
             </w:r>
             <w:r>
               <w:rPr>
@@ -2220,7 +2211,7 @@
                 <w:noProof/>
                 <w:webHidden/>
               </w:rPr>
-              <w:t>21</w:t>
+              <w:t>19</w:t>
             </w:r>
             <w:r>
               <w:rPr>
@@ -2244,7 +2235,7 @@
               <w:lang w:eastAsia="en-IE"/>
             </w:rPr>
           </w:pPr>
-          <w:hyperlink w:anchor="_Toc136196265" w:history="1">
+          <w:hyperlink w:anchor="_Toc136209775" w:history="1">
             <w:r>
               <w:rPr>
                 <w:rStyle w:val="Hyperlink"/>
@@ -2271,7 +2262,7 @@
                 <w:noProof/>
                 <w:webHidden/>
               </w:rPr>
-              <w:instrText xml:space="preserve"> PAGEREF _Toc136196265 \h </w:instrText>
+              <w:instrText xml:space="preserve"> PAGEREF _Toc136209775 \h </w:instrText>
             </w:r>
             <w:r>
               <w:rPr>
@@ -2291,7 +2282,7 @@
                 <w:noProof/>
                 <w:webHidden/>
               </w:rPr>
-              <w:t>21</w:t>
+              <w:t>19</w:t>
             </w:r>
             <w:r>
               <w:rPr>
@@ -2315,7 +2306,7 @@
               <w:lang w:eastAsia="en-IE"/>
             </w:rPr>
           </w:pPr>
-          <w:hyperlink w:anchor="_Toc136196266" w:history="1">
+          <w:hyperlink w:anchor="_Toc136209776" w:history="1">
             <w:r>
               <w:rPr>
                 <w:rStyle w:val="Hyperlink"/>
@@ -2342,7 +2333,7 @@
                 <w:noProof/>
                 <w:webHidden/>
               </w:rPr>
-              <w:instrText xml:space="preserve"> PAGEREF _Toc136196266 \h </w:instrText>
+              <w:instrText xml:space="preserve"> PAGEREF _Toc136209776 \h </w:instrText>
             </w:r>
             <w:r>
               <w:rPr>
@@ -2362,7 +2353,7 @@
                 <w:noProof/>
                 <w:webHidden/>
               </w:rPr>
-              <w:t>22</w:t>
+              <w:t>20</w:t>
             </w:r>
             <w:r>
               <w:rPr>
@@ -2386,7 +2377,7 @@
               <w:lang w:eastAsia="en-IE"/>
             </w:rPr>
           </w:pPr>
-          <w:hyperlink w:anchor="_Toc136196267" w:history="1">
+          <w:hyperlink w:anchor="_Toc136209777" w:history="1">
             <w:r>
               <w:rPr>
                 <w:rStyle w:val="Hyperlink"/>
@@ -2413,7 +2404,7 @@
                 <w:noProof/>
                 <w:webHidden/>
               </w:rPr>
-              <w:instrText xml:space="preserve"> PAGEREF _Toc136196267 \h </w:instrText>
+              <w:instrText xml:space="preserve"> PAGEREF _Toc136209777 \h </w:instrText>
             </w:r>
             <w:r>
               <w:rPr>
@@ -2433,7 +2424,7 @@
                 <w:noProof/>
                 <w:webHidden/>
               </w:rPr>
-              <w:t>22</w:t>
+              <w:t>20</w:t>
             </w:r>
             <w:r>
               <w:rPr>
@@ -2457,7 +2448,7 @@
               <w:lang w:eastAsia="en-IE"/>
             </w:rPr>
           </w:pPr>
-          <w:hyperlink w:anchor="_Toc136196268" w:history="1">
+          <w:hyperlink w:anchor="_Toc136209778" w:history="1">
             <w:r>
               <w:rPr>
                 <w:rStyle w:val="Hyperlink"/>
@@ -2484,7 +2475,7 @@
                 <w:noProof/>
                 <w:webHidden/>
               </w:rPr>
-              <w:instrText xml:space="preserve"> PAGEREF _Toc136196268 \h </w:instrText>
+              <w:instrText xml:space="preserve"> PAGEREF _Toc136209778 \h </w:instrText>
             </w:r>
             <w:r>
               <w:rPr>
@@ -2504,7 +2495,7 @@
                 <w:noProof/>
                 <w:webHidden/>
               </w:rPr>
-              <w:t>26</w:t>
+              <w:t>24</w:t>
             </w:r>
             <w:r>
               <w:rPr>
@@ -2528,7 +2519,7 @@
               <w:lang w:eastAsia="en-IE"/>
             </w:rPr>
           </w:pPr>
-          <w:hyperlink w:anchor="_Toc136196269" w:history="1">
+          <w:hyperlink w:anchor="_Toc136209779" w:history="1">
             <w:r>
               <w:rPr>
                 <w:rStyle w:val="Hyperlink"/>
@@ -2555,7 +2546,7 @@
                 <w:noProof/>
                 <w:webHidden/>
               </w:rPr>
-              <w:instrText xml:space="preserve"> PAGEREF _Toc136196269 \h </w:instrText>
+              <w:instrText xml:space="preserve"> PAGEREF _Toc136209779 \h </w:instrText>
             </w:r>
             <w:r>
               <w:rPr>
@@ -2575,7 +2566,7 @@
                 <w:noProof/>
                 <w:webHidden/>
               </w:rPr>
-              <w:t>30</w:t>
+              <w:t>28</w:t>
             </w:r>
             <w:r>
               <w:rPr>
@@ -2599,13 +2590,13 @@
               <w:lang w:eastAsia="en-IE"/>
             </w:rPr>
           </w:pPr>
-          <w:hyperlink w:anchor="_Toc136196270" w:history="1">
+          <w:hyperlink w:anchor="_Toc136209780" w:history="1">
             <w:r>
               <w:rPr>
                 <w:rStyle w:val="Hyperlink"/>
                 <w:noProof/>
               </w:rPr>
-              <w:t>4.1 Test Design</w:t>
+              <w:t>4.1 Classification Models</w:t>
             </w:r>
             <w:r>
               <w:rPr>
@@ -2626,7 +2617,7 @@
                 <w:noProof/>
                 <w:webHidden/>
               </w:rPr>
-              <w:instrText xml:space="preserve"> PAGEREF _Toc136196270 \h </w:instrText>
+              <w:instrText xml:space="preserve"> PAGEREF _Toc136209780 \h </w:instrText>
             </w:r>
             <w:r>
               <w:rPr>
@@ -2646,7 +2637,7 @@
                 <w:noProof/>
                 <w:webHidden/>
               </w:rPr>
-              <w:t>30</w:t>
+              <w:t>28</w:t>
             </w:r>
             <w:r>
               <w:rPr>
@@ -2670,13 +2661,13 @@
               <w:lang w:eastAsia="en-IE"/>
             </w:rPr>
           </w:pPr>
-          <w:hyperlink w:anchor="_Toc136196271" w:history="1">
+          <w:hyperlink w:anchor="_Toc136209781" w:history="1">
             <w:r>
               <w:rPr>
                 <w:rStyle w:val="Hyperlink"/>
                 <w:noProof/>
               </w:rPr>
-              <w:t>4.2 Assess Model</w:t>
+              <w:t>4.1.1 Decision Tree Model</w:t>
             </w:r>
             <w:r>
               <w:rPr>
@@ -2697,7 +2688,7 @@
                 <w:noProof/>
                 <w:webHidden/>
               </w:rPr>
-              <w:instrText xml:space="preserve"> PAGEREF _Toc136196271 \h </w:instrText>
+              <w:instrText xml:space="preserve"> PAGEREF _Toc136209781 \h </w:instrText>
             </w:r>
             <w:r>
               <w:rPr>
@@ -2717,7 +2708,7 @@
                 <w:noProof/>
                 <w:webHidden/>
               </w:rPr>
-              <w:t>30</w:t>
+              <w:t>28</w:t>
             </w:r>
             <w:r>
               <w:rPr>
@@ -2741,13 +2732,13 @@
               <w:lang w:eastAsia="en-IE"/>
             </w:rPr>
           </w:pPr>
-          <w:hyperlink w:anchor="_Toc136196272" w:history="1">
+          <w:hyperlink w:anchor="_Toc136209782" w:history="1">
             <w:r>
               <w:rPr>
                 <w:rStyle w:val="Hyperlink"/>
                 <w:noProof/>
               </w:rPr>
-              <w:t>4.2.1 Decision Tree Model</w:t>
+              <w:t>4.1.2 Random Forest</w:t>
             </w:r>
             <w:r>
               <w:rPr>
@@ -2768,7 +2759,7 @@
                 <w:noProof/>
                 <w:webHidden/>
               </w:rPr>
-              <w:instrText xml:space="preserve"> PAGEREF _Toc136196272 \h </w:instrText>
+              <w:instrText xml:space="preserve"> PAGEREF _Toc136209782 \h </w:instrText>
             </w:r>
             <w:r>
               <w:rPr>
@@ -2788,7 +2779,7 @@
                 <w:noProof/>
                 <w:webHidden/>
               </w:rPr>
-              <w:t>30</w:t>
+              <w:t>29</w:t>
             </w:r>
             <w:r>
               <w:rPr>
@@ -2812,13 +2803,13 @@
               <w:lang w:eastAsia="en-IE"/>
             </w:rPr>
           </w:pPr>
-          <w:hyperlink w:anchor="_Toc136196273" w:history="1">
+          <w:hyperlink w:anchor="_Toc136209783" w:history="1">
             <w:r>
               <w:rPr>
                 <w:rStyle w:val="Hyperlink"/>
                 <w:noProof/>
               </w:rPr>
-              <w:t>4.2.2 Random Forest</w:t>
+              <w:t>4.1.3 K-Nearest Neighbor Classifier</w:t>
             </w:r>
             <w:r>
               <w:rPr>
@@ -2839,7 +2830,7 @@
                 <w:noProof/>
                 <w:webHidden/>
               </w:rPr>
-              <w:instrText xml:space="preserve"> PAGEREF _Toc136196273 \h </w:instrText>
+              <w:instrText xml:space="preserve"> PAGEREF _Toc136209783 \h </w:instrText>
             </w:r>
             <w:r>
               <w:rPr>
@@ -2883,13 +2874,13 @@
               <w:lang w:eastAsia="en-IE"/>
             </w:rPr>
           </w:pPr>
-          <w:hyperlink w:anchor="_Toc136196274" w:history="1">
+          <w:hyperlink w:anchor="_Toc136209784" w:history="1">
             <w:r>
               <w:rPr>
                 <w:rStyle w:val="Hyperlink"/>
                 <w:noProof/>
               </w:rPr>
-              <w:t>4.2.3 K-Nearest Neighbor Classifier</w:t>
+              <w:t>4.2.4 K-fold cross-validation</w:t>
             </w:r>
             <w:r>
               <w:rPr>
@@ -2910,7 +2901,7 @@
                 <w:noProof/>
                 <w:webHidden/>
               </w:rPr>
-              <w:instrText xml:space="preserve"> PAGEREF _Toc136196274 \h </w:instrText>
+              <w:instrText xml:space="preserve"> PAGEREF _Toc136209784 \h </w:instrText>
             </w:r>
             <w:r>
               <w:rPr>
@@ -2930,7 +2921,78 @@
                 <w:noProof/>
                 <w:webHidden/>
               </w:rPr>
-              <w:t>30</w:t>
+              <w:t>31</w:t>
+            </w:r>
+            <w:r>
+              <w:rPr>
+                <w:noProof/>
+                <w:webHidden/>
+              </w:rPr>
+              <w:fldChar w:fldCharType="end"/>
+            </w:r>
+          </w:hyperlink>
+        </w:p>
+        <w:p>
+          <w:pPr>
+            <w:pStyle w:val="TOC1"/>
+            <w:tabs>
+              <w:tab w:val="right" w:leader="dot" w:pos="9016"/>
+            </w:tabs>
+            <w:rPr>
+              <w:rFonts w:asciiTheme="minorHAnsi" w:eastAsiaTheme="minorEastAsia" w:hAnsiTheme="minorHAnsi"/>
+              <w:noProof/>
+              <w:sz w:val="22"/>
+              <w:lang w:eastAsia="en-IE"/>
+            </w:rPr>
+          </w:pPr>
+          <w:hyperlink w:anchor="_Toc136209785" w:history="1">
+            <w:r>
+              <w:rPr>
+                <w:rStyle w:val="Hyperlink"/>
+                <w:noProof/>
+              </w:rPr>
+              <w:t>5. Evaluation</w:t>
+            </w:r>
+            <w:r>
+              <w:rPr>
+                <w:noProof/>
+                <w:webHidden/>
+              </w:rPr>
+              <w:tab/>
+            </w:r>
+            <w:r>
+              <w:rPr>
+                <w:noProof/>
+                <w:webHidden/>
+              </w:rPr>
+              <w:fldChar w:fldCharType="begin"/>
+            </w:r>
+            <w:r>
+              <w:rPr>
+                <w:noProof/>
+                <w:webHidden/>
+              </w:rPr>
+              <w:instrText xml:space="preserve"> PAGEREF _Toc136209785 \h </w:instrText>
+            </w:r>
+            <w:r>
+              <w:rPr>
+                <w:noProof/>
+                <w:webHidden/>
+              </w:rPr>
+            </w:r>
+            <w:r>
+              <w:rPr>
+                <w:noProof/>
+                <w:webHidden/>
+              </w:rPr>
+              <w:fldChar w:fldCharType="separate"/>
+            </w:r>
+            <w:r>
+              <w:rPr>
+                <w:noProof/>
+                <w:webHidden/>
+              </w:rPr>
+              <w:t>32</w:t>
             </w:r>
             <w:r>
               <w:rPr>
@@ -2954,13 +3016,13 @@
               <w:lang w:eastAsia="en-IE"/>
             </w:rPr>
           </w:pPr>
-          <w:hyperlink w:anchor="_Toc136196275" w:history="1">
+          <w:hyperlink w:anchor="_Toc136209786" w:history="1">
             <w:r>
               <w:rPr>
                 <w:rStyle w:val="Hyperlink"/>
                 <w:noProof/>
               </w:rPr>
-              <w:t>4.2.4 K-fold cross-validation:</w:t>
+              <w:t>5.1 Evaluate Results</w:t>
             </w:r>
             <w:r>
               <w:rPr>
@@ -2981,7 +3043,7 @@
                 <w:noProof/>
                 <w:webHidden/>
               </w:rPr>
-              <w:instrText xml:space="preserve"> PAGEREF _Toc136196275 \h </w:instrText>
+              <w:instrText xml:space="preserve"> PAGEREF _Toc136209786 \h </w:instrText>
             </w:r>
             <w:r>
               <w:rPr>
@@ -3001,7 +3063,220 @@
                 <w:noProof/>
                 <w:webHidden/>
               </w:rPr>
-              <w:t>30</w:t>
+              <w:t>32</w:t>
+            </w:r>
+            <w:r>
+              <w:rPr>
+                <w:noProof/>
+                <w:webHidden/>
+              </w:rPr>
+              <w:fldChar w:fldCharType="end"/>
+            </w:r>
+          </w:hyperlink>
+        </w:p>
+        <w:p>
+          <w:pPr>
+            <w:pStyle w:val="TOC2"/>
+            <w:tabs>
+              <w:tab w:val="right" w:leader="dot" w:pos="9016"/>
+            </w:tabs>
+            <w:rPr>
+              <w:rFonts w:asciiTheme="minorHAnsi" w:eastAsiaTheme="minorEastAsia" w:hAnsiTheme="minorHAnsi"/>
+              <w:noProof/>
+              <w:sz w:val="22"/>
+              <w:lang w:eastAsia="en-IE"/>
+            </w:rPr>
+          </w:pPr>
+          <w:hyperlink w:anchor="_Toc136209787" w:history="1">
+            <w:r>
+              <w:rPr>
+                <w:rStyle w:val="Hyperlink"/>
+                <w:noProof/>
+              </w:rPr>
+              <w:t>5.1.1 Confusion matrix</w:t>
+            </w:r>
+            <w:r>
+              <w:rPr>
+                <w:noProof/>
+                <w:webHidden/>
+              </w:rPr>
+              <w:tab/>
+            </w:r>
+            <w:r>
+              <w:rPr>
+                <w:noProof/>
+                <w:webHidden/>
+              </w:rPr>
+              <w:fldChar w:fldCharType="begin"/>
+            </w:r>
+            <w:r>
+              <w:rPr>
+                <w:noProof/>
+                <w:webHidden/>
+              </w:rPr>
+              <w:instrText xml:space="preserve"> PAGEREF _Toc136209787 \h </w:instrText>
+            </w:r>
+            <w:r>
+              <w:rPr>
+                <w:noProof/>
+                <w:webHidden/>
+              </w:rPr>
+            </w:r>
+            <w:r>
+              <w:rPr>
+                <w:noProof/>
+                <w:webHidden/>
+              </w:rPr>
+              <w:fldChar w:fldCharType="separate"/>
+            </w:r>
+            <w:r>
+              <w:rPr>
+                <w:noProof/>
+                <w:webHidden/>
+              </w:rPr>
+              <w:t>32</w:t>
+            </w:r>
+            <w:r>
+              <w:rPr>
+                <w:noProof/>
+                <w:webHidden/>
+              </w:rPr>
+              <w:fldChar w:fldCharType="end"/>
+            </w:r>
+          </w:hyperlink>
+        </w:p>
+        <w:p>
+          <w:pPr>
+            <w:pStyle w:val="TOC2"/>
+            <w:tabs>
+              <w:tab w:val="right" w:leader="dot" w:pos="9016"/>
+            </w:tabs>
+            <w:rPr>
+              <w:rFonts w:asciiTheme="minorHAnsi" w:eastAsiaTheme="minorEastAsia" w:hAnsiTheme="minorHAnsi"/>
+              <w:noProof/>
+              <w:sz w:val="22"/>
+              <w:lang w:eastAsia="en-IE"/>
+            </w:rPr>
+          </w:pPr>
+          <w:hyperlink w:anchor="_Toc136209788" w:history="1">
+            <w:r>
+              <w:rPr>
+                <w:rStyle w:val="Hyperlink"/>
+                <w:noProof/>
+              </w:rPr>
+              <w:t>5.2 Determine Next Steps:</w:t>
+            </w:r>
+            <w:r>
+              <w:rPr>
+                <w:noProof/>
+                <w:webHidden/>
+              </w:rPr>
+              <w:tab/>
+            </w:r>
+            <w:r>
+              <w:rPr>
+                <w:noProof/>
+                <w:webHidden/>
+              </w:rPr>
+              <w:fldChar w:fldCharType="begin"/>
+            </w:r>
+            <w:r>
+              <w:rPr>
+                <w:noProof/>
+                <w:webHidden/>
+              </w:rPr>
+              <w:instrText xml:space="preserve"> PAGEREF _Toc136209788 \h </w:instrText>
+            </w:r>
+            <w:r>
+              <w:rPr>
+                <w:noProof/>
+                <w:webHidden/>
+              </w:rPr>
+            </w:r>
+            <w:r>
+              <w:rPr>
+                <w:noProof/>
+                <w:webHidden/>
+              </w:rPr>
+              <w:fldChar w:fldCharType="separate"/>
+            </w:r>
+            <w:r>
+              <w:rPr>
+                <w:noProof/>
+                <w:webHidden/>
+              </w:rPr>
+              <w:t>33</w:t>
+            </w:r>
+            <w:r>
+              <w:rPr>
+                <w:noProof/>
+                <w:webHidden/>
+              </w:rPr>
+              <w:fldChar w:fldCharType="end"/>
+            </w:r>
+          </w:hyperlink>
+        </w:p>
+        <w:p>
+          <w:pPr>
+            <w:pStyle w:val="TOC2"/>
+            <w:tabs>
+              <w:tab w:val="right" w:leader="dot" w:pos="9016"/>
+            </w:tabs>
+            <w:rPr>
+              <w:rFonts w:asciiTheme="minorHAnsi" w:eastAsiaTheme="minorEastAsia" w:hAnsiTheme="minorHAnsi"/>
+              <w:noProof/>
+              <w:sz w:val="22"/>
+              <w:lang w:eastAsia="en-IE"/>
+            </w:rPr>
+          </w:pPr>
+          <w:hyperlink w:anchor="_Toc136209789" w:history="1">
+            <w:r>
+              <w:rPr>
+                <w:rStyle w:val="Hyperlink"/>
+                <w:noProof/>
+              </w:rPr>
+              <w:t>5.2.1 Applying Machine Learning to Classify the Risk Level Range in the construction sector in the Union European Countries.</w:t>
+            </w:r>
+            <w:r>
+              <w:rPr>
+                <w:noProof/>
+                <w:webHidden/>
+              </w:rPr>
+              <w:tab/>
+            </w:r>
+            <w:r>
+              <w:rPr>
+                <w:noProof/>
+                <w:webHidden/>
+              </w:rPr>
+              <w:fldChar w:fldCharType="begin"/>
+            </w:r>
+            <w:r>
+              <w:rPr>
+                <w:noProof/>
+                <w:webHidden/>
+              </w:rPr>
+              <w:instrText xml:space="preserve"> PAGEREF _Toc136209789 \h </w:instrText>
+            </w:r>
+            <w:r>
+              <w:rPr>
+                <w:noProof/>
+                <w:webHidden/>
+              </w:rPr>
+            </w:r>
+            <w:r>
+              <w:rPr>
+                <w:noProof/>
+                <w:webHidden/>
+              </w:rPr>
+              <w:fldChar w:fldCharType="separate"/>
+            </w:r>
+            <w:r>
+              <w:rPr>
+                <w:noProof/>
+                <w:webHidden/>
+              </w:rPr>
+              <w:t>33</w:t>
             </w:r>
             <w:r>
               <w:rPr>
@@ -3025,13 +3300,13 @@
               <w:lang w:eastAsia="en-IE"/>
             </w:rPr>
           </w:pPr>
-          <w:hyperlink w:anchor="_Toc136196276" w:history="1">
+          <w:hyperlink w:anchor="_Toc136209790" w:history="1">
             <w:r>
               <w:rPr>
                 <w:rStyle w:val="Hyperlink"/>
                 <w:noProof/>
               </w:rPr>
-              <w:t>5. Evaluation</w:t>
+              <w:t>6. Conclusion</w:t>
             </w:r>
             <w:r>
               <w:rPr>
@@ -3052,7 +3327,7 @@
                 <w:noProof/>
                 <w:webHidden/>
               </w:rPr>
-              <w:instrText xml:space="preserve"> PAGEREF _Toc136196276 \h </w:instrText>
+              <w:instrText xml:space="preserve"> PAGEREF _Toc136209790 \h </w:instrText>
             </w:r>
             <w:r>
               <w:rPr>
@@ -3072,7 +3347,149 @@
                 <w:noProof/>
                 <w:webHidden/>
               </w:rPr>
-              <w:t>30</w:t>
+              <w:t>36</w:t>
+            </w:r>
+            <w:r>
+              <w:rPr>
+                <w:noProof/>
+                <w:webHidden/>
+              </w:rPr>
+              <w:fldChar w:fldCharType="end"/>
+            </w:r>
+          </w:hyperlink>
+        </w:p>
+        <w:p>
+          <w:pPr>
+            <w:pStyle w:val="TOC1"/>
+            <w:tabs>
+              <w:tab w:val="right" w:leader="dot" w:pos="9016"/>
+            </w:tabs>
+            <w:rPr>
+              <w:rFonts w:asciiTheme="minorHAnsi" w:eastAsiaTheme="minorEastAsia" w:hAnsiTheme="minorHAnsi"/>
+              <w:noProof/>
+              <w:sz w:val="22"/>
+              <w:lang w:eastAsia="en-IE"/>
+            </w:rPr>
+          </w:pPr>
+          <w:hyperlink w:anchor="_Toc136209791" w:history="1">
+            <w:r>
+              <w:rPr>
+                <w:rStyle w:val="Hyperlink"/>
+                <w:noProof/>
+              </w:rPr>
+              <w:t>References</w:t>
+            </w:r>
+            <w:r>
+              <w:rPr>
+                <w:noProof/>
+                <w:webHidden/>
+              </w:rPr>
+              <w:tab/>
+            </w:r>
+            <w:r>
+              <w:rPr>
+                <w:noProof/>
+                <w:webHidden/>
+              </w:rPr>
+              <w:fldChar w:fldCharType="begin"/>
+            </w:r>
+            <w:r>
+              <w:rPr>
+                <w:noProof/>
+                <w:webHidden/>
+              </w:rPr>
+              <w:instrText xml:space="preserve"> PAGEREF _Toc136209791 \h </w:instrText>
+            </w:r>
+            <w:r>
+              <w:rPr>
+                <w:noProof/>
+                <w:webHidden/>
+              </w:rPr>
+            </w:r>
+            <w:r>
+              <w:rPr>
+                <w:noProof/>
+                <w:webHidden/>
+              </w:rPr>
+              <w:fldChar w:fldCharType="separate"/>
+            </w:r>
+            <w:r>
+              <w:rPr>
+                <w:noProof/>
+                <w:webHidden/>
+              </w:rPr>
+              <w:t>37</w:t>
+            </w:r>
+            <w:r>
+              <w:rPr>
+                <w:noProof/>
+                <w:webHidden/>
+              </w:rPr>
+              <w:fldChar w:fldCharType="end"/>
+            </w:r>
+          </w:hyperlink>
+        </w:p>
+        <w:p>
+          <w:pPr>
+            <w:pStyle w:val="TOC1"/>
+            <w:tabs>
+              <w:tab w:val="right" w:leader="dot" w:pos="9016"/>
+            </w:tabs>
+            <w:rPr>
+              <w:rFonts w:asciiTheme="minorHAnsi" w:eastAsiaTheme="minorEastAsia" w:hAnsiTheme="minorHAnsi"/>
+              <w:noProof/>
+              <w:sz w:val="22"/>
+              <w:lang w:eastAsia="en-IE"/>
+            </w:rPr>
+          </w:pPr>
+          <w:hyperlink w:anchor="_Toc136209792" w:history="1">
+            <w:r>
+              <w:rPr>
+                <w:rStyle w:val="Hyperlink"/>
+                <w:noProof/>
+              </w:rPr>
+              <w:t>Appendix</w:t>
+            </w:r>
+            <w:r>
+              <w:rPr>
+                <w:noProof/>
+                <w:webHidden/>
+              </w:rPr>
+              <w:tab/>
+            </w:r>
+            <w:r>
+              <w:rPr>
+                <w:noProof/>
+                <w:webHidden/>
+              </w:rPr>
+              <w:fldChar w:fldCharType="begin"/>
+            </w:r>
+            <w:r>
+              <w:rPr>
+                <w:noProof/>
+                <w:webHidden/>
+              </w:rPr>
+              <w:instrText xml:space="preserve"> PAGEREF _Toc136209792 \h </w:instrText>
+            </w:r>
+            <w:r>
+              <w:rPr>
+                <w:noProof/>
+                <w:webHidden/>
+              </w:rPr>
+            </w:r>
+            <w:r>
+              <w:rPr>
+                <w:noProof/>
+                <w:webHidden/>
+              </w:rPr>
+              <w:fldChar w:fldCharType="separate"/>
+            </w:r>
+            <w:r>
+              <w:rPr>
+                <w:noProof/>
+                <w:webHidden/>
+              </w:rPr>
+              <w:t>40</w:t>
             </w:r>
             <w:r>
               <w:rPr>
@@ -3096,13 +3513,13 @@
               <w:lang w:eastAsia="en-IE"/>
             </w:rPr>
           </w:pPr>
-          <w:hyperlink w:anchor="_Toc136196277" w:history="1">
+          <w:hyperlink w:anchor="_Toc136209793" w:history="1">
             <w:r>
               <w:rPr>
                 <w:rStyle w:val="Hyperlink"/>
                 <w:noProof/>
               </w:rPr>
-              <w:t>5.1 Evaluate Results</w:t>
+              <w:t>1. Evidencing statistical calculations</w:t>
             </w:r>
             <w:r>
               <w:rPr>
@@ -3123,7 +3540,7 @@
                 <w:noProof/>
                 <w:webHidden/>
               </w:rPr>
-              <w:instrText xml:space="preserve"> PAGEREF _Toc136196277 \h </w:instrText>
+              <w:instrText xml:space="preserve"> PAGEREF _Toc136209793 \h </w:instrText>
             </w:r>
             <w:r>
               <w:rPr>
@@ -3143,7 +3560,7 @@
                 <w:noProof/>
                 <w:webHidden/>
               </w:rPr>
-              <w:t>31</w:t>
+              <w:t>40</w:t>
             </w:r>
             <w:r>
               <w:rPr>
@@ -3161,635 +3578,10 @@
               <w:tab w:val="right" w:leader="dot" w:pos="9016"/>
             </w:tabs>
             <w:rPr>
-              <w:rFonts w:asciiTheme="minorHAnsi" w:eastAsiaTheme="minorEastAsia" w:hAnsiTheme="minorHAnsi"/>
-              <w:noProof/>
-              <w:sz w:val="22"/>
-              <w:lang w:eastAsia="en-IE"/>
-            </w:rPr>
-          </w:pPr>
-          <w:hyperlink w:anchor="_Toc136196278" w:history="1">
-            <w:r>
-              <w:rPr>
-                <w:rStyle w:val="Hyperlink"/>
-                <w:noProof/>
-              </w:rPr>
-              <w:t>5.2 Review Process</w:t>
-            </w:r>
-            <w:r>
-              <w:rPr>
-                <w:noProof/>
-                <w:webHidden/>
-              </w:rPr>
-              <w:tab/>
-            </w:r>
-            <w:r>
-              <w:rPr>
-                <w:noProof/>
-                <w:webHidden/>
-              </w:rPr>
-              <w:fldChar w:fldCharType="begin"/>
-            </w:r>
-            <w:r>
-              <w:rPr>
-                <w:noProof/>
-                <w:webHidden/>
-              </w:rPr>
-              <w:instrText xml:space="preserve"> PAGEREF _Toc136196278 \h </w:instrText>
-            </w:r>
-            <w:r>
-              <w:rPr>
-                <w:noProof/>
-                <w:webHidden/>
-              </w:rPr>
-            </w:r>
-            <w:r>
-              <w:rPr>
-                <w:noProof/>
-                <w:webHidden/>
-              </w:rPr>
-              <w:fldChar w:fldCharType="separate"/>
-            </w:r>
-            <w:r>
-              <w:rPr>
-                <w:noProof/>
-                <w:webHidden/>
-              </w:rPr>
-              <w:t>32</w:t>
-            </w:r>
-            <w:r>
-              <w:rPr>
-                <w:noProof/>
-                <w:webHidden/>
-              </w:rPr>
-              <w:fldChar w:fldCharType="end"/>
-            </w:r>
-          </w:hyperlink>
-        </w:p>
-        <w:p>
-          <w:pPr>
-            <w:pStyle w:val="TOC2"/>
-            <w:tabs>
-              <w:tab w:val="right" w:leader="dot" w:pos="9016"/>
-            </w:tabs>
-            <w:rPr>
-              <w:rFonts w:asciiTheme="minorHAnsi" w:eastAsiaTheme="minorEastAsia" w:hAnsiTheme="minorHAnsi"/>
-              <w:noProof/>
-              <w:sz w:val="22"/>
-              <w:lang w:eastAsia="en-IE"/>
-            </w:rPr>
-          </w:pPr>
-          <w:hyperlink w:anchor="_Toc136196279" w:history="1">
-            <w:r>
-              <w:rPr>
-                <w:rStyle w:val="Hyperlink"/>
-                <w:noProof/>
-              </w:rPr>
-              <w:t>5.3 Determine Next Steps</w:t>
-            </w:r>
-            <w:r>
-              <w:rPr>
-                <w:noProof/>
-                <w:webHidden/>
-              </w:rPr>
-              <w:tab/>
-            </w:r>
-            <w:r>
-              <w:rPr>
-                <w:noProof/>
-                <w:webHidden/>
-              </w:rPr>
-              <w:fldChar w:fldCharType="begin"/>
-            </w:r>
-            <w:r>
-              <w:rPr>
-                <w:noProof/>
-                <w:webHidden/>
-              </w:rPr>
-              <w:instrText xml:space="preserve"> PAGEREF _Toc136196279 \h </w:instrText>
-            </w:r>
-            <w:r>
-              <w:rPr>
-                <w:noProof/>
-                <w:webHidden/>
-              </w:rPr>
-            </w:r>
-            <w:r>
-              <w:rPr>
-                <w:noProof/>
-                <w:webHidden/>
-              </w:rPr>
-              <w:fldChar w:fldCharType="separate"/>
-            </w:r>
-            <w:r>
-              <w:rPr>
-                <w:noProof/>
-                <w:webHidden/>
-              </w:rPr>
-              <w:t>32</w:t>
-            </w:r>
-            <w:r>
-              <w:rPr>
-                <w:noProof/>
-                <w:webHidden/>
-              </w:rPr>
-              <w:fldChar w:fldCharType="end"/>
-            </w:r>
-          </w:hyperlink>
-        </w:p>
-        <w:p>
-          <w:pPr>
-            <w:pStyle w:val="TOC1"/>
-            <w:tabs>
-              <w:tab w:val="right" w:leader="dot" w:pos="9016"/>
-            </w:tabs>
-            <w:rPr>
-              <w:rFonts w:asciiTheme="minorHAnsi" w:eastAsiaTheme="minorEastAsia" w:hAnsiTheme="minorHAnsi"/>
-              <w:noProof/>
-              <w:sz w:val="22"/>
-              <w:lang w:eastAsia="en-IE"/>
-            </w:rPr>
-          </w:pPr>
-          <w:hyperlink w:anchor="_Toc136196280" w:history="1">
-            <w:r>
-              <w:rPr>
-                <w:rStyle w:val="Hyperlink"/>
-                <w:noProof/>
-              </w:rPr>
-              <w:t>6. Conclusion</w:t>
-            </w:r>
-            <w:r>
-              <w:rPr>
-                <w:noProof/>
-                <w:webHidden/>
-              </w:rPr>
-              <w:tab/>
-            </w:r>
-            <w:r>
-              <w:rPr>
-                <w:noProof/>
-                <w:webHidden/>
-              </w:rPr>
-              <w:fldChar w:fldCharType="begin"/>
-            </w:r>
-            <w:r>
-              <w:rPr>
-                <w:noProof/>
-                <w:webHidden/>
-              </w:rPr>
-              <w:instrText xml:space="preserve"> PAGEREF _Toc136196280 \h </w:instrText>
-            </w:r>
-            <w:r>
-              <w:rPr>
-                <w:noProof/>
-                <w:webHidden/>
-              </w:rPr>
-            </w:r>
-            <w:r>
-              <w:rPr>
-                <w:noProof/>
-                <w:webHidden/>
-              </w:rPr>
-              <w:fldChar w:fldCharType="separate"/>
-            </w:r>
-            <w:r>
-              <w:rPr>
-                <w:noProof/>
-                <w:webHidden/>
-              </w:rPr>
-              <w:t>34</w:t>
-            </w:r>
-            <w:r>
-              <w:rPr>
-                <w:noProof/>
-                <w:webHidden/>
-              </w:rPr>
-              <w:fldChar w:fldCharType="end"/>
-            </w:r>
-          </w:hyperlink>
-        </w:p>
-        <w:p>
-          <w:pPr>
-            <w:pStyle w:val="TOC2"/>
-            <w:tabs>
-              <w:tab w:val="right" w:leader="dot" w:pos="9016"/>
-            </w:tabs>
-            <w:rPr>
-              <w:rFonts w:asciiTheme="minorHAnsi" w:eastAsiaTheme="minorEastAsia" w:hAnsiTheme="minorHAnsi"/>
-              <w:noProof/>
-              <w:sz w:val="22"/>
-              <w:lang w:eastAsia="en-IE"/>
-            </w:rPr>
-          </w:pPr>
-          <w:hyperlink w:anchor="_Toc136196281" w:history="1">
-            <w:r>
-              <w:rPr>
-                <w:rStyle w:val="Hyperlink"/>
-                <w:noProof/>
-              </w:rPr>
-              <w:t>6.1 Plan Deployment</w:t>
-            </w:r>
-            <w:r>
-              <w:rPr>
-                <w:noProof/>
-                <w:webHidden/>
-              </w:rPr>
-              <w:tab/>
-            </w:r>
-            <w:r>
-              <w:rPr>
-                <w:noProof/>
-                <w:webHidden/>
-              </w:rPr>
-              <w:fldChar w:fldCharType="begin"/>
-            </w:r>
-            <w:r>
-              <w:rPr>
-                <w:noProof/>
-                <w:webHidden/>
-              </w:rPr>
-              <w:instrText xml:space="preserve"> PAGEREF _Toc136196281 \h </w:instrText>
-            </w:r>
-            <w:r>
-              <w:rPr>
-                <w:noProof/>
-                <w:webHidden/>
-              </w:rPr>
-            </w:r>
-            <w:r>
-              <w:rPr>
-                <w:noProof/>
-                <w:webHidden/>
-              </w:rPr>
-              <w:fldChar w:fldCharType="separate"/>
-            </w:r>
-            <w:r>
-              <w:rPr>
-                <w:noProof/>
-                <w:webHidden/>
-              </w:rPr>
-              <w:t>34</w:t>
-            </w:r>
-            <w:r>
-              <w:rPr>
-                <w:noProof/>
-                <w:webHidden/>
-              </w:rPr>
-              <w:fldChar w:fldCharType="end"/>
-            </w:r>
-          </w:hyperlink>
-        </w:p>
-        <w:p>
-          <w:pPr>
-            <w:pStyle w:val="TOC2"/>
-            <w:tabs>
-              <w:tab w:val="right" w:leader="dot" w:pos="9016"/>
-            </w:tabs>
-            <w:rPr>
-              <w:rFonts w:asciiTheme="minorHAnsi" w:eastAsiaTheme="minorEastAsia" w:hAnsiTheme="minorHAnsi"/>
-              <w:noProof/>
-              <w:sz w:val="22"/>
-              <w:lang w:eastAsia="en-IE"/>
-            </w:rPr>
-          </w:pPr>
-          <w:hyperlink w:anchor="_Toc136196282" w:history="1">
-            <w:r>
-              <w:rPr>
-                <w:rStyle w:val="Hyperlink"/>
-                <w:noProof/>
-              </w:rPr>
-              <w:t>6.2 Plan Monitoring and Maintenance</w:t>
-            </w:r>
-            <w:r>
-              <w:rPr>
-                <w:noProof/>
-                <w:webHidden/>
-              </w:rPr>
-              <w:tab/>
-            </w:r>
-            <w:r>
-              <w:rPr>
-                <w:noProof/>
-                <w:webHidden/>
-              </w:rPr>
-              <w:fldChar w:fldCharType="begin"/>
-            </w:r>
-            <w:r>
-              <w:rPr>
-                <w:noProof/>
-                <w:webHidden/>
-              </w:rPr>
-              <w:instrText xml:space="preserve"> PAGEREF _Toc136196282 \h </w:instrText>
-            </w:r>
-            <w:r>
-              <w:rPr>
-                <w:noProof/>
-                <w:webHidden/>
-              </w:rPr>
-            </w:r>
-            <w:r>
-              <w:rPr>
-                <w:noProof/>
-                <w:webHidden/>
-              </w:rPr>
-              <w:fldChar w:fldCharType="separate"/>
-            </w:r>
-            <w:r>
-              <w:rPr>
-                <w:noProof/>
-                <w:webHidden/>
-              </w:rPr>
-              <w:t>34</w:t>
-            </w:r>
-            <w:r>
-              <w:rPr>
-                <w:noProof/>
-                <w:webHidden/>
-              </w:rPr>
-              <w:fldChar w:fldCharType="end"/>
-            </w:r>
-          </w:hyperlink>
-        </w:p>
-        <w:p>
-          <w:pPr>
-            <w:pStyle w:val="TOC2"/>
-            <w:tabs>
-              <w:tab w:val="right" w:leader="dot" w:pos="9016"/>
-            </w:tabs>
-            <w:rPr>
-              <w:rFonts w:asciiTheme="minorHAnsi" w:eastAsiaTheme="minorEastAsia" w:hAnsiTheme="minorHAnsi"/>
-              <w:noProof/>
-              <w:sz w:val="22"/>
-              <w:lang w:eastAsia="en-IE"/>
-            </w:rPr>
-          </w:pPr>
-          <w:hyperlink w:anchor="_Toc136196283" w:history="1">
-            <w:r>
-              <w:rPr>
-                <w:rStyle w:val="Hyperlink"/>
-                <w:noProof/>
-              </w:rPr>
-              <w:t>6.3 Product Final Report</w:t>
-            </w:r>
-            <w:r>
-              <w:rPr>
-                <w:noProof/>
-                <w:webHidden/>
-              </w:rPr>
-              <w:tab/>
-            </w:r>
-            <w:r>
-              <w:rPr>
-                <w:noProof/>
-                <w:webHidden/>
-              </w:rPr>
-              <w:fldChar w:fldCharType="begin"/>
-            </w:r>
-            <w:r>
-              <w:rPr>
-                <w:noProof/>
-                <w:webHidden/>
-              </w:rPr>
-              <w:instrText xml:space="preserve"> PAGEREF _Toc136196283 \h </w:instrText>
-            </w:r>
-            <w:r>
-              <w:rPr>
-                <w:noProof/>
-                <w:webHidden/>
-              </w:rPr>
-            </w:r>
-            <w:r>
-              <w:rPr>
-                <w:noProof/>
-                <w:webHidden/>
-              </w:rPr>
-              <w:fldChar w:fldCharType="separate"/>
-            </w:r>
-            <w:r>
-              <w:rPr>
-                <w:noProof/>
-                <w:webHidden/>
-              </w:rPr>
-              <w:t>34</w:t>
-            </w:r>
-            <w:r>
-              <w:rPr>
-                <w:noProof/>
-                <w:webHidden/>
-              </w:rPr>
-              <w:fldChar w:fldCharType="end"/>
-            </w:r>
-          </w:hyperlink>
-        </w:p>
-        <w:p>
-          <w:pPr>
-            <w:pStyle w:val="TOC1"/>
-            <w:tabs>
-              <w:tab w:val="right" w:leader="dot" w:pos="9016"/>
-            </w:tabs>
-            <w:rPr>
-              <w:rFonts w:asciiTheme="minorHAnsi" w:eastAsiaTheme="minorEastAsia" w:hAnsiTheme="minorHAnsi"/>
-              <w:noProof/>
-              <w:sz w:val="22"/>
-              <w:lang w:eastAsia="en-IE"/>
-            </w:rPr>
-          </w:pPr>
-          <w:hyperlink w:anchor="_Toc136196284" w:history="1">
-            <w:r>
-              <w:rPr>
-                <w:rStyle w:val="Hyperlink"/>
-                <w:noProof/>
-              </w:rPr>
-              <w:t>References</w:t>
-            </w:r>
-            <w:r>
-              <w:rPr>
-                <w:noProof/>
-                <w:webHidden/>
-              </w:rPr>
-              <w:tab/>
-            </w:r>
-            <w:r>
-              <w:rPr>
-                <w:noProof/>
-                <w:webHidden/>
-              </w:rPr>
-              <w:fldChar w:fldCharType="begin"/>
-            </w:r>
-            <w:r>
-              <w:rPr>
-                <w:noProof/>
-                <w:webHidden/>
-              </w:rPr>
-              <w:instrText xml:space="preserve"> PAGEREF _Toc136196284 \h </w:instrText>
-            </w:r>
-            <w:r>
-              <w:rPr>
-                <w:noProof/>
-                <w:webHidden/>
-              </w:rPr>
-            </w:r>
-            <w:r>
-              <w:rPr>
-                <w:noProof/>
-                <w:webHidden/>
-              </w:rPr>
-              <w:fldChar w:fldCharType="separate"/>
-            </w:r>
-            <w:r>
-              <w:rPr>
-                <w:noProof/>
-                <w:webHidden/>
-              </w:rPr>
-              <w:t>34</w:t>
-            </w:r>
-            <w:r>
-              <w:rPr>
-                <w:noProof/>
-                <w:webHidden/>
-              </w:rPr>
-              <w:fldChar w:fldCharType="end"/>
-            </w:r>
-          </w:hyperlink>
-        </w:p>
-        <w:p>
-          <w:pPr>
-            <w:pStyle w:val="TOC1"/>
-            <w:tabs>
-              <w:tab w:val="right" w:leader="dot" w:pos="9016"/>
-            </w:tabs>
-            <w:rPr>
-              <w:rFonts w:asciiTheme="minorHAnsi" w:eastAsiaTheme="minorEastAsia" w:hAnsiTheme="minorHAnsi"/>
-              <w:noProof/>
-              <w:sz w:val="22"/>
-              <w:lang w:eastAsia="en-IE"/>
-            </w:rPr>
-          </w:pPr>
-          <w:hyperlink w:anchor="_Toc136196285" w:history="1">
-            <w:r>
-              <w:rPr>
-                <w:rStyle w:val="Hyperlink"/>
-                <w:noProof/>
-              </w:rPr>
-              <w:t>Appendix</w:t>
-            </w:r>
-            <w:r>
-              <w:rPr>
-                <w:noProof/>
-                <w:webHidden/>
-              </w:rPr>
-              <w:tab/>
-            </w:r>
-            <w:r>
-              <w:rPr>
-                <w:noProof/>
-                <w:webHidden/>
-              </w:rPr>
-              <w:fldChar w:fldCharType="begin"/>
-            </w:r>
-            <w:r>
-              <w:rPr>
-                <w:noProof/>
-                <w:webHidden/>
-              </w:rPr>
-              <w:instrText xml:space="preserve"> PAGEREF _Toc136196285 \h </w:instrText>
-            </w:r>
-            <w:r>
-              <w:rPr>
-                <w:noProof/>
-                <w:webHidden/>
-              </w:rPr>
-            </w:r>
-            <w:r>
-              <w:rPr>
-                <w:noProof/>
-                <w:webHidden/>
-              </w:rPr>
-              <w:fldChar w:fldCharType="separate"/>
-            </w:r>
-            <w:r>
-              <w:rPr>
-                <w:noProof/>
-                <w:webHidden/>
-              </w:rPr>
-              <w:t>36</w:t>
-            </w:r>
-            <w:r>
-              <w:rPr>
-                <w:noProof/>
-                <w:webHidden/>
-              </w:rPr>
-              <w:fldChar w:fldCharType="end"/>
-            </w:r>
-          </w:hyperlink>
-        </w:p>
-        <w:p>
-          <w:pPr>
-            <w:pStyle w:val="TOC2"/>
-            <w:tabs>
-              <w:tab w:val="right" w:leader="dot" w:pos="9016"/>
-            </w:tabs>
-            <w:rPr>
               <w:rFonts w:ascii="Arial" w:hAnsi="Arial" w:cs="Arial"/>
               <w:szCs w:val="24"/>
             </w:rPr>
           </w:pPr>
-          <w:hyperlink w:anchor="_Toc136196286" w:history="1">
-            <w:r>
-              <w:rPr>
-                <w:rStyle w:val="Hyperlink"/>
-                <w:noProof/>
-              </w:rPr>
-              <w:t>1. Evidencing statistical calculations</w:t>
-            </w:r>
-            <w:r>
-              <w:rPr>
-                <w:noProof/>
-                <w:webHidden/>
-              </w:rPr>
-              <w:tab/>
-            </w:r>
-            <w:r>
-              <w:rPr>
-                <w:noProof/>
-                <w:webHidden/>
-              </w:rPr>
-              <w:fldChar w:fldCharType="begin"/>
-            </w:r>
-            <w:r>
-              <w:rPr>
-                <w:noProof/>
-                <w:webHidden/>
-              </w:rPr>
-              <w:instrText xml:space="preserve"> PAGEREF _Toc136196286 \h </w:instrText>
-            </w:r>
-            <w:r>
-              <w:rPr>
-                <w:noProof/>
-                <w:webHidden/>
-              </w:rPr>
-            </w:r>
-            <w:r>
-              <w:rPr>
-                <w:noProof/>
-                <w:webHidden/>
-              </w:rPr>
-              <w:fldChar w:fldCharType="separate"/>
-            </w:r>
-            <w:r>
-              <w:rPr>
-                <w:noProof/>
-                <w:webHidden/>
-              </w:rPr>
-              <w:t>36</w:t>
-            </w:r>
-            <w:r>
-              <w:rPr>
-                <w:noProof/>
-                <w:webHidden/>
-              </w:rPr>
-              <w:fldChar w:fldCharType="end"/>
-            </w:r>
-          </w:hyperlink>
           <w:r>
             <w:rPr>
               <w:rFonts w:ascii="Arial" w:hAnsi="Arial" w:cs="Arial"/>
@@ -3810,7 +3602,7 @@
           <w:noProof/>
         </w:rPr>
       </w:pPr>
-      <w:bookmarkStart w:id="0" w:name="_Toc136196250"/>
+      <w:bookmarkStart w:id="0" w:name="_Toc136209760"/>
       <w:r>
         <w:t>List of Tab</w:t>
       </w:r>
@@ -5843,7 +5635,7 @@
       <w:pPr>
         <w:pStyle w:val="Heading1"/>
       </w:pPr>
-      <w:bookmarkStart w:id="1" w:name="_Toc136196251"/>
+      <w:bookmarkStart w:id="1" w:name="_Toc136209761"/>
       <w:r>
         <w:lastRenderedPageBreak/>
         <w:t>Abstract</w:t>
@@ -6025,7 +5817,7 @@
         <w:pStyle w:val="Heading1"/>
         <w:jc w:val="left"/>
       </w:pPr>
-      <w:bookmarkStart w:id="2" w:name="_Toc136196252"/>
+      <w:bookmarkStart w:id="2" w:name="_Toc136209762"/>
       <w:r>
         <w:t xml:space="preserve">1. </w:t>
       </w:r>
@@ -6151,7 +5943,7 @@
       <w:pPr>
         <w:pStyle w:val="Heading1"/>
       </w:pPr>
-      <w:bookmarkStart w:id="3" w:name="_Toc136196253"/>
+      <w:bookmarkStart w:id="3" w:name="_Toc136209763"/>
       <w:r>
         <w:t xml:space="preserve">2. </w:t>
       </w:r>
@@ -6164,7 +5956,7 @@
       <w:pPr>
         <w:pStyle w:val="Heading2"/>
       </w:pPr>
-      <w:bookmarkStart w:id="4" w:name="_Toc136196254"/>
+      <w:bookmarkStart w:id="4" w:name="_Toc136209764"/>
       <w:r>
         <w:t>2.1 Collect Initial Data</w:t>
       </w:r>
@@ -6235,7 +6027,7 @@
       <w:pPr>
         <w:pStyle w:val="Heading2"/>
       </w:pPr>
-      <w:bookmarkStart w:id="5" w:name="_Toc136196255"/>
+      <w:bookmarkStart w:id="5" w:name="_Toc136209765"/>
       <w:r>
         <w:t>2.2 Describe Data</w:t>
       </w:r>
@@ -6318,15 +6110,7 @@
         </w:r>
       </w:fldSimple>
       <w:r>
-        <w:t xml:space="preserve">: </w:t>
-      </w:r>
-      <w:proofErr w:type="spellStart"/>
-      <w:r>
-        <w:t>DataFrame</w:t>
-      </w:r>
-      <w:proofErr w:type="spellEnd"/>
-      <w:r>
-        <w:t xml:space="preserve"> head.</w:t>
+        <w:t>: DataFrame head.</w:t>
       </w:r>
       <w:bookmarkEnd w:id="6"/>
     </w:p>
@@ -6357,21 +6141,7 @@
         <w:rPr>
           <w:lang w:eastAsia="en-IE"/>
         </w:rPr>
-        <w:t xml:space="preserve">there is in a clear </w:t>
-      </w:r>
-      <w:proofErr w:type="spellStart"/>
-      <w:r>
-        <w:rPr>
-          <w:lang w:eastAsia="en-IE"/>
-        </w:rPr>
-        <w:t>DataFrame</w:t>
-      </w:r>
-      <w:proofErr w:type="spellEnd"/>
-      <w:r>
-        <w:rPr>
-          <w:lang w:eastAsia="en-IE"/>
-        </w:rPr>
-        <w:t xml:space="preserve"> a sample with 294 observations &amp; 5 variables ('geo' is a categorical variable, and the other columns are numerical variables).</w:t>
+        <w:t>there is in a clear DataFrame a sample with 294 observations &amp; 5 variables ('geo' is a categorical variable, and the other columns are numerical variables).</w:t>
       </w:r>
     </w:p>
     <w:p>
@@ -6492,15 +6262,7 @@
     </w:p>
     <w:p>
       <w:r>
-        <w:t xml:space="preserve">It was also defined that these outliers were essential data for the project, so they were </w:t>
-      </w:r>
-      <w:proofErr w:type="spellStart"/>
-      <w:r>
-        <w:t>winsorized</w:t>
-      </w:r>
-      <w:proofErr w:type="spellEnd"/>
-      <w:r>
-        <w:t xml:space="preserve"> to reduce noise. </w:t>
+        <w:t xml:space="preserve">It was also defined that these outliers were essential data for the project, so they were winsorized to reduce noise. </w:t>
       </w:r>
       <w:r>
         <w:t>But</w:t>
@@ -6782,21 +6544,7 @@
         <w:rPr>
           <w:lang w:eastAsia="en-IE"/>
         </w:rPr>
-        <w:t xml:space="preserve"> be observed in an interactive graph in </w:t>
-      </w:r>
-      <w:proofErr w:type="spellStart"/>
-      <w:r>
-        <w:rPr>
-          <w:lang w:eastAsia="en-IE"/>
-        </w:rPr>
-        <w:t>Jupyter</w:t>
-      </w:r>
-      <w:proofErr w:type="spellEnd"/>
-      <w:r>
-        <w:rPr>
-          <w:lang w:eastAsia="en-IE"/>
-        </w:rPr>
-        <w:t xml:space="preserve"> notebook version.</w:t>
+        <w:t xml:space="preserve"> be observed in an interactive graph in Jupyter notebook version.</w:t>
       </w:r>
     </w:p>
     <w:p>
@@ -6876,15 +6624,7 @@
         </w:r>
       </w:fldSimple>
       <w:r>
-        <w:t xml:space="preserve">: </w:t>
-      </w:r>
-      <w:proofErr w:type="spellStart"/>
-      <w:r>
-        <w:t>DataFrame</w:t>
-      </w:r>
-      <w:proofErr w:type="spellEnd"/>
-      <w:r>
-        <w:t xml:space="preserve"> Description.</w:t>
+        <w:t>: DataFrame Description.</w:t>
       </w:r>
       <w:bookmarkEnd w:id="10"/>
     </w:p>
@@ -6893,7 +6633,7 @@
       <w:pPr>
         <w:pStyle w:val="Heading2"/>
       </w:pPr>
-      <w:bookmarkStart w:id="11" w:name="_Toc136196256"/>
+      <w:bookmarkStart w:id="11" w:name="_Toc136209766"/>
       <w:r>
         <w:t>2.2.1 Distribution (Kurtosis</w:t>
       </w:r>
@@ -7031,7 +6771,7 @@
       <w:pPr>
         <w:pStyle w:val="Heading2"/>
       </w:pPr>
-      <w:bookmarkStart w:id="13" w:name="_Toc136196257"/>
+      <w:bookmarkStart w:id="13" w:name="_Toc136209767"/>
       <w:r>
         <w:t>2</w:t>
       </w:r>
@@ -7152,7 +6892,7 @@
       <w:pPr>
         <w:pStyle w:val="Heading2"/>
       </w:pPr>
-      <w:bookmarkStart w:id="15" w:name="_Toc136196258"/>
+      <w:bookmarkStart w:id="15" w:name="_Toc136209768"/>
       <w:r>
         <w:t>2.</w:t>
       </w:r>
@@ -7273,7 +7013,7 @@
       <w:pPr>
         <w:pStyle w:val="Heading2"/>
       </w:pPr>
-      <w:bookmarkStart w:id="17" w:name="_Toc136196259"/>
+      <w:bookmarkStart w:id="17" w:name="_Toc136209769"/>
       <w:r>
         <w:t>2.</w:t>
       </w:r>
@@ -7293,31 +7033,7 @@
         <w:keepNext/>
       </w:pPr>
       <w:r>
-        <w:t>While the Shapiro-Wilk test provides statistical metrics for the assumption of the distribution from a sample, the probability density function (PDF) shows the likely possibility distribution of continuous random variables. In this study, the PDF was applied to calculate the mean (</w:t>
-      </w:r>
-      <w:proofErr w:type="spellStart"/>
-      <w:r>
-        <w:t>mu_hat</w:t>
-      </w:r>
-      <w:proofErr w:type="spellEnd"/>
-      <w:r>
-        <w:t>) and standard deviation (</w:t>
-      </w:r>
-      <w:proofErr w:type="spellStart"/>
-      <w:r>
-        <w:t>sigma_hat</w:t>
-      </w:r>
-      <w:proofErr w:type="spellEnd"/>
-      <w:r>
-        <w:t xml:space="preserve">) of the log-transformed data for each column in </w:t>
-      </w:r>
-      <w:proofErr w:type="spellStart"/>
-      <w:r>
-        <w:t>log_columns</w:t>
-      </w:r>
-      <w:proofErr w:type="spellEnd"/>
-      <w:r>
-        <w:t xml:space="preserve"> and it was used to compare</w:t>
+        <w:t>While the Shapiro-Wilk test provides statistical metrics for the assumption of the distribution from a sample, the probability density function (PDF) shows the likely possibility distribution of continuous random variables. In this study, the PDF was applied to calculate the mean (mu_hat) and standard deviation (sigma_hat) of the log-transformed data for each column in log_columns and it was used to compare</w:t>
       </w:r>
       <w:r>
         <w:t xml:space="preserve"> how</w:t>
@@ -7423,23 +7139,7 @@
         <w:keepNext/>
       </w:pPr>
       <w:r>
-        <w:t xml:space="preserve">The PDF test result demonstrates the mean and the standard deviation for each variable (Number of employees, Number of non-fatal accidents, Number of fatal accidents, Total accidents, </w:t>
-      </w:r>
-      <w:proofErr w:type="spellStart"/>
-      <w:r>
-        <w:t>percentage_fatal</w:t>
-      </w:r>
-      <w:proofErr w:type="spellEnd"/>
-      <w:r>
-        <w:t xml:space="preserve">, </w:t>
-      </w:r>
-      <w:proofErr w:type="spellStart"/>
-      <w:r>
-        <w:t>risk_level</w:t>
-      </w:r>
-      <w:proofErr w:type="spellEnd"/>
-      <w:r>
-        <w:t xml:space="preserve">). Then, it provides the statement ‘Reject’, based on the Shapiro-Wilk test, the log-transformed does not follow the normal distribution, because the </w:t>
+        <w:t xml:space="preserve">The PDF test result demonstrates the mean and the standard deviation for each variable (Number of employees, Number of non-fatal accidents, Number of fatal accidents, Total accidents, percentage_fatal, risk_level). Then, it provides the statement ‘Reject’, based on the Shapiro-Wilk test, the log-transformed does not follow the normal distribution, because the </w:t>
       </w:r>
       <w:r>
         <w:lastRenderedPageBreak/>
@@ -7565,7 +7265,7 @@
       <w:pPr>
         <w:pStyle w:val="Heading2"/>
       </w:pPr>
-      <w:bookmarkStart w:id="20" w:name="_Toc136196260"/>
+      <w:bookmarkStart w:id="20" w:name="_Toc136209770"/>
       <w:r>
         <w:t>2.</w:t>
       </w:r>
@@ -7727,7 +7427,7 @@
       <w:pPr>
         <w:pStyle w:val="Heading2"/>
       </w:pPr>
-      <w:bookmarkStart w:id="22" w:name="_Toc136196261"/>
+      <w:bookmarkStart w:id="22" w:name="_Toc136209771"/>
       <w:r>
         <w:t>2.</w:t>
       </w:r>
@@ -7870,7 +7570,7 @@
       <w:pPr>
         <w:pStyle w:val="Heading2"/>
       </w:pPr>
-      <w:bookmarkStart w:id="24" w:name="_Toc136196262"/>
+      <w:bookmarkStart w:id="24" w:name="_Toc136209772"/>
       <w:r>
         <w:t>2.</w:t>
       </w:r>
@@ -7984,9 +7684,9 @@
         </w:rPr>
         <w:lastRenderedPageBreak/>
         <w:drawing>
-          <wp:inline distT="0" distB="0" distL="0" distR="0" wp14:anchorId="0FA2CA83" wp14:editId="1C64B3D6">
-            <wp:extent cx="6232810" cy="8580474"/>
-            <wp:effectExtent l="0" t="0" r="0" b="0"/>
+          <wp:inline distT="0" distB="0" distL="0" distR="0" wp14:anchorId="0FA2CA83" wp14:editId="19640D35">
+            <wp:extent cx="6232391" cy="7995684"/>
+            <wp:effectExtent l="0" t="0" r="0" b="5715"/>
             <wp:docPr id="63" name="Picture 63"/>
             <wp:cNvGraphicFramePr>
               <a:graphicFrameLocks xmlns:a="http://schemas.openxmlformats.org/drawingml/2006/main" noChangeAspect="1"/>
@@ -8016,7 +7716,7 @@
                   <pic:spPr bwMode="auto">
                     <a:xfrm>
                       <a:off x="0" y="0"/>
-                      <a:ext cx="6264842" cy="8624572"/>
+                      <a:ext cx="6272358" cy="8046959"/>
                     </a:xfrm>
                     <a:prstGeom prst="rect">
                       <a:avLst/>
@@ -8040,45 +7740,39 @@
       </w:pPr>
       <w:bookmarkStart w:id="26" w:name="_Toc136013199"/>
       <w:r>
+        <w:t xml:space="preserve">Figure </w:t>
+      </w:r>
+      <w:fldSimple w:instr=" SEQ Figure \* ARABIC ">
+        <w:r>
+          <w:rPr>
+            <w:noProof/>
+          </w:rPr>
+          <w:t>14</w:t>
+        </w:r>
+      </w:fldSimple>
+      <w:r>
+        <w:t>:</w:t>
+      </w:r>
+      <w:r>
+        <w:t xml:space="preserve">Mann-Whitney U (non-parametric) test: Comparison </w:t>
+      </w:r>
+      <w:r>
+        <w:t>with</w:t>
+      </w:r>
+      <w:r>
+        <w:t xml:space="preserve"> Ireland and other 29 European Union countries</w:t>
+      </w:r>
+      <w:r>
+        <w:t>.</w:t>
+      </w:r>
+      <w:bookmarkEnd w:id="26"/>
+    </w:p>
+    <w:p>
+      <w:r>
+        <w:rPr>
+          <w:noProof/>
+        </w:rPr>
         <w:lastRenderedPageBreak/>
-        <w:t xml:space="preserve">Figure </w:t>
-      </w:r>
-      <w:fldSimple w:instr=" SEQ Figure \* ARABIC ">
-        <w:r>
-          <w:rPr>
-            <w:noProof/>
-          </w:rPr>
-          <w:t>14</w:t>
-        </w:r>
-      </w:fldSimple>
-      <w:r>
-        <w:t>:</w:t>
-      </w:r>
-      <w:r>
-        <w:t xml:space="preserve">Mann-Whitney U (non-parametric) test: Comparison </w:t>
-      </w:r>
-      <w:r>
-        <w:t>with</w:t>
-      </w:r>
-      <w:r>
-        <w:t xml:space="preserve"> Ireland and other 29 European Union countries</w:t>
-      </w:r>
-      <w:r>
-        <w:t>.</w:t>
-      </w:r>
-      <w:bookmarkEnd w:id="26"/>
-    </w:p>
-    <w:p>
-      <w:pPr>
-        <w:pStyle w:val="Heading2"/>
-      </w:pPr>
-    </w:p>
-    <w:p/>
-    <w:p>
-      <w:r>
-        <w:rPr>
-          <w:noProof/>
-        </w:rPr>
         <w:drawing>
           <wp:inline distT="0" distB="0" distL="0" distR="0" wp14:anchorId="0EDB5A3C" wp14:editId="5A2CE315">
             <wp:extent cx="5019675" cy="676275"/>
@@ -8121,7 +7815,7 @@
         <w:pStyle w:val="Heading1"/>
         <w:jc w:val="left"/>
       </w:pPr>
-      <w:bookmarkStart w:id="27" w:name="_Toc136196263"/>
+      <w:bookmarkStart w:id="27" w:name="_Toc136209773"/>
       <w:r>
         <w:t>3. Data Preparation &amp; V</w:t>
       </w:r>
@@ -8134,7 +7828,7 @@
       <w:pPr>
         <w:pStyle w:val="Heading2"/>
       </w:pPr>
-      <w:bookmarkStart w:id="28" w:name="_Toc136196264"/>
+      <w:bookmarkStart w:id="28" w:name="_Toc136209774"/>
       <w:r>
         <w:t>3.1 Dataset Description</w:t>
       </w:r>
@@ -8197,7 +7891,7 @@
       <w:pPr>
         <w:pStyle w:val="Heading2"/>
       </w:pPr>
-      <w:bookmarkStart w:id="29" w:name="_Toc136196265"/>
+      <w:bookmarkStart w:id="29" w:name="_Toc136209775"/>
       <w:r>
         <w:t>3.2 Select Data</w:t>
       </w:r>
@@ -8288,23 +7982,7 @@
         </w:r>
       </w:fldSimple>
       <w:r>
-        <w:t xml:space="preserve">: Original </w:t>
-      </w:r>
-      <w:proofErr w:type="spellStart"/>
-      <w:r>
-        <w:t>DataFrame</w:t>
-      </w:r>
-      <w:proofErr w:type="spellEnd"/>
-      <w:r>
-        <w:t xml:space="preserve"> of </w:t>
-      </w:r>
-      <w:proofErr w:type="spellStart"/>
-      <w:r>
-        <w:t>Employeement</w:t>
-      </w:r>
-      <w:proofErr w:type="spellEnd"/>
-      <w:r>
-        <w:t xml:space="preserve"> size.</w:t>
+        <w:t>: Original DataFrame of Employeement size.</w:t>
       </w:r>
       <w:bookmarkEnd w:id="30"/>
     </w:p>
@@ -8316,7 +7994,6 @@
         <w:rPr>
           <w:noProof/>
         </w:rPr>
-        <w:lastRenderedPageBreak/>
         <w:drawing>
           <wp:inline distT="0" distB="0" distL="0" distR="0" wp14:anchorId="1506C374" wp14:editId="159F4F46">
             <wp:extent cx="5731510" cy="1343660"/>
@@ -8372,15 +8049,7 @@
         </w:r>
       </w:fldSimple>
       <w:r>
-        <w:t xml:space="preserve">: Original </w:t>
-      </w:r>
-      <w:proofErr w:type="spellStart"/>
-      <w:r>
-        <w:t>DataFrame</w:t>
-      </w:r>
-      <w:proofErr w:type="spellEnd"/>
-      <w:r>
-        <w:t xml:space="preserve"> of Number non-fatal accidents.</w:t>
+        <w:t>: Original DataFrame of Number non-fatal accidents.</w:t>
       </w:r>
       <w:bookmarkEnd w:id="31"/>
     </w:p>
@@ -8392,6 +8061,7 @@
         <w:rPr>
           <w:noProof/>
         </w:rPr>
+        <w:lastRenderedPageBreak/>
         <w:drawing>
           <wp:inline distT="0" distB="0" distL="0" distR="0" wp14:anchorId="6B6F6D93" wp14:editId="67E7DEFB">
             <wp:extent cx="5731510" cy="1343660"/>
@@ -8450,15 +8120,7 @@
         <w:t xml:space="preserve">: </w:t>
       </w:r>
       <w:r>
-        <w:t xml:space="preserve">Original </w:t>
-      </w:r>
-      <w:proofErr w:type="spellStart"/>
-      <w:r>
-        <w:t>DataFrame</w:t>
-      </w:r>
-      <w:proofErr w:type="spellEnd"/>
-      <w:r>
-        <w:t xml:space="preserve"> of Number</w:t>
+        <w:t>Original DataFrame of Number</w:t>
       </w:r>
       <w:r>
         <w:t xml:space="preserve"> </w:t>
@@ -8473,7 +8135,7 @@
       <w:pPr>
         <w:pStyle w:val="Heading2"/>
       </w:pPr>
-      <w:bookmarkStart w:id="33" w:name="_Toc136196266"/>
+      <w:bookmarkStart w:id="33" w:name="_Toc136209776"/>
       <w:r>
         <w:t>3.3 Clean Data</w:t>
       </w:r>
@@ -8510,7 +8172,7 @@
       <w:pPr>
         <w:pStyle w:val="Heading2"/>
       </w:pPr>
-      <w:bookmarkStart w:id="34" w:name="_Toc136196267"/>
+      <w:bookmarkStart w:id="34" w:name="_Toc136209777"/>
       <w:r>
         <w:t>3.4 Building Data</w:t>
       </w:r>
@@ -8539,7 +8201,6 @@
         <w:rPr>
           <w:noProof/>
         </w:rPr>
-        <w:lastRenderedPageBreak/>
         <w:drawing>
           <wp:inline distT="0" distB="0" distL="0" distR="0" wp14:anchorId="5E619409" wp14:editId="607918E6">
             <wp:extent cx="4495800" cy="2095500"/>
@@ -8595,29 +8256,13 @@
         </w:r>
       </w:fldSimple>
       <w:r>
-        <w:t xml:space="preserve">: </w:t>
-      </w:r>
-      <w:proofErr w:type="spellStart"/>
-      <w:r>
-        <w:t>DataFrame</w:t>
-      </w:r>
-      <w:proofErr w:type="spellEnd"/>
-      <w:r>
-        <w:t xml:space="preserve"> info( ).</w:t>
+        <w:t>: DataFrame info( ).</w:t>
       </w:r>
       <w:bookmarkEnd w:id="35"/>
     </w:p>
     <w:p>
       <w:r>
-        <w:t xml:space="preserve">This </w:t>
-      </w:r>
-      <w:proofErr w:type="spellStart"/>
-      <w:r>
-        <w:t>dataframe</w:t>
-      </w:r>
-      <w:proofErr w:type="spellEnd"/>
-      <w:r>
-        <w:t xml:space="preserve"> underwent other cleaning techniques, so it was necessary to look for missing values ​​and address a possible solution for them.</w:t>
+        <w:t>This dataframe underwent other cleaning techniques, so it was necessary to look for missing values ​​and address a possible solution for them.</w:t>
       </w:r>
     </w:p>
     <w:p>
@@ -8629,6 +8274,7 @@
         <w:rPr>
           <w:noProof/>
         </w:rPr>
+        <w:lastRenderedPageBreak/>
         <w:drawing>
           <wp:inline distT="0" distB="0" distL="0" distR="0" wp14:anchorId="6DCC2A18" wp14:editId="4C77D261">
             <wp:extent cx="2676525" cy="1038225"/>
@@ -8771,22 +8417,13 @@
     </w:p>
     <w:p>
       <w:r>
-        <w:lastRenderedPageBreak/>
         <w:t>Along with the application of all these techniques</w:t>
       </w:r>
       <w:r>
         <w:t xml:space="preserve"> mentioned</w:t>
       </w:r>
       <w:r>
-        <w:t xml:space="preserve">, a new </w:t>
-      </w:r>
-      <w:proofErr w:type="spellStart"/>
-      <w:r>
-        <w:t>dataframe</w:t>
-      </w:r>
-      <w:proofErr w:type="spellEnd"/>
-      <w:r>
-        <w:t xml:space="preserve"> was built.</w:t>
+        <w:t>, a new dataframe was built.</w:t>
       </w:r>
     </w:p>
     <w:p>
@@ -8798,6 +8435,7 @@
         <w:rPr>
           <w:noProof/>
         </w:rPr>
+        <w:lastRenderedPageBreak/>
         <w:drawing>
           <wp:inline distT="0" distB="0" distL="0" distR="0" wp14:anchorId="54BC355C" wp14:editId="528EE732">
             <wp:extent cx="4893310" cy="3026739"/>
@@ -8853,15 +8491,7 @@
         </w:r>
       </w:fldSimple>
       <w:r>
-        <w:t xml:space="preserve">: New merged </w:t>
-      </w:r>
-      <w:proofErr w:type="spellStart"/>
-      <w:r>
-        <w:t>DataFrame</w:t>
-      </w:r>
-      <w:proofErr w:type="spellEnd"/>
-      <w:r>
-        <w:t>.</w:t>
+        <w:t>: New merged DataFrame.</w:t>
       </w:r>
       <w:bookmarkEnd w:id="38"/>
     </w:p>
@@ -8891,7 +8521,6 @@
           <w:noProof/>
           <w:lang w:val="pt-BR"/>
         </w:rPr>
-        <w:lastRenderedPageBreak/>
         <w:drawing>
           <wp:inline distT="0" distB="0" distL="0" distR="0" wp14:anchorId="08E7AC6E" wp14:editId="08BDFE62">
             <wp:extent cx="4978400" cy="3368525"/>
@@ -8969,6 +8598,7 @@
     </w:p>
     <w:p>
       <w:r>
+        <w:lastRenderedPageBreak/>
         <w:t>This figure shows that the TIME_PERIOD resource has no correlation with any other resource, as it is an independent variable. However, the Number of employees, Number of non-fatal accidents &amp; Number of fatal accidents have a correlation above 70%, this means that they are dependent variables.</w:t>
       </w:r>
     </w:p>
@@ -8991,7 +8621,6 @@
         <w:rPr>
           <w:noProof/>
         </w:rPr>
-        <w:lastRenderedPageBreak/>
         <w:drawing>
           <wp:inline distT="0" distB="0" distL="0" distR="0" wp14:anchorId="54ABE617" wp14:editId="2122B2F4">
             <wp:extent cx="5409565" cy="4152900"/>
@@ -9057,15 +8686,7 @@
         </w:r>
       </w:fldSimple>
       <w:r>
-        <w:t xml:space="preserve">: </w:t>
-      </w:r>
-      <w:proofErr w:type="spellStart"/>
-      <w:r>
-        <w:t>Pairplot</w:t>
-      </w:r>
-      <w:proofErr w:type="spellEnd"/>
-      <w:r>
-        <w:t xml:space="preserve"> correlation variables.</w:t>
+        <w:t>: Pairplot correlation variables.</w:t>
       </w:r>
       <w:bookmarkEnd w:id="40"/>
     </w:p>
@@ -9074,7 +8695,7 @@
       <w:pPr>
         <w:pStyle w:val="Heading2"/>
       </w:pPr>
-      <w:bookmarkStart w:id="41" w:name="_Toc136196268"/>
+      <w:bookmarkStart w:id="41" w:name="_Toc136209778"/>
       <w:r>
         <w:t>3.</w:t>
       </w:r>
@@ -9360,13 +8981,8 @@
           <w:numId w:val="9"/>
         </w:numPr>
       </w:pPr>
-      <w:proofErr w:type="spellStart"/>
-      <w:r>
-        <w:t>percentage_non_fatal</w:t>
-      </w:r>
-      <w:proofErr w:type="spellEnd"/>
-      <w:r>
-        <w:t xml:space="preserve"> = Number of non-fatal accidents / Number of employees * 100</w:t>
+      <w:r>
+        <w:t>percentage_non_fatal = Number of non-fatal accidents / Number of employees * 100</w:t>
       </w:r>
     </w:p>
     <w:p>
@@ -9377,13 +8993,8 @@
           <w:numId w:val="9"/>
         </w:numPr>
       </w:pPr>
-      <w:proofErr w:type="spellStart"/>
-      <w:r>
-        <w:t>percentage_fatal</w:t>
-      </w:r>
-      <w:proofErr w:type="spellEnd"/>
-      <w:r>
-        <w:t xml:space="preserve"> = Number of fatal accidents / Number of employees * 100</w:t>
+      <w:r>
+        <w:t>percentage_fatal = Number of fatal accidents / Number of employees * 100</w:t>
       </w:r>
     </w:p>
     <w:p>
@@ -9449,45 +9060,13 @@
         </w:r>
       </w:fldSimple>
       <w:r>
-        <w:t xml:space="preserve">: </w:t>
-      </w:r>
-      <w:proofErr w:type="spellStart"/>
-      <w:r>
-        <w:t>DataFrame</w:t>
-      </w:r>
-      <w:proofErr w:type="spellEnd"/>
-      <w:r>
-        <w:t xml:space="preserve"> (new features).</w:t>
+        <w:t>: DataFrame (new features).</w:t>
       </w:r>
       <w:bookmarkEnd w:id="45"/>
     </w:p>
     <w:p>
       <w:r>
-        <w:t xml:space="preserve">Later, it was necessary to use other functions to adjust the measures, so the function scaler = </w:t>
-      </w:r>
-      <w:proofErr w:type="spellStart"/>
-      <w:r>
-        <w:t>MinMaxScaler</w:t>
-      </w:r>
-      <w:proofErr w:type="spellEnd"/>
-      <w:r>
-        <w:t>() was applied to scale between 0 and 1 the selected columns 'Total accidents', '</w:t>
-      </w:r>
-      <w:proofErr w:type="spellStart"/>
-      <w:r>
-        <w:t>percentage_non_fatal</w:t>
-      </w:r>
-      <w:proofErr w:type="spellEnd"/>
-      <w:r>
-        <w:t>', '</w:t>
-      </w:r>
-      <w:proofErr w:type="spellStart"/>
-      <w:r>
-        <w:t>percentage_fatal</w:t>
-      </w:r>
-      <w:proofErr w:type="spellEnd"/>
-      <w:r>
-        <w:t xml:space="preserve">'. </w:t>
+        <w:t xml:space="preserve">Later, it was necessary to use other functions to adjust the measures, so the function scaler = MinMaxScaler() was applied to scale between 0 and 1 the selected columns 'Total accidents', 'percentage_non_fatal', 'percentage_fatal'. </w:t>
       </w:r>
       <w:r>
         <w:t xml:space="preserve">Another function was implemented to encode the label ‘geo’ into a numerical variable.  </w:t>
@@ -9507,15 +9086,7 @@
     </w:p>
     <w:p>
       <w:r>
-        <w:t xml:space="preserve">This is the </w:t>
-      </w:r>
-      <w:proofErr w:type="spellStart"/>
-      <w:r>
-        <w:t>DataFrame</w:t>
-      </w:r>
-      <w:proofErr w:type="spellEnd"/>
-      <w:r>
-        <w:t xml:space="preserve"> format before implementing the Machine Learning classification models.</w:t>
+        <w:t>This is the DataFrame format before implementing the Machine Learning classification models.</w:t>
       </w:r>
     </w:p>
     <w:p>
@@ -9581,15 +9152,7 @@
         </w:r>
       </w:fldSimple>
       <w:r>
-        <w:t xml:space="preserve">: Last version </w:t>
-      </w:r>
-      <w:proofErr w:type="spellStart"/>
-      <w:r>
-        <w:t>DataFrame</w:t>
-      </w:r>
-      <w:proofErr w:type="spellEnd"/>
-      <w:r>
-        <w:t xml:space="preserve"> before Machine Learning application.</w:t>
+        <w:t>: Last version DataFrame before Machine Learning application.</w:t>
       </w:r>
       <w:bookmarkEnd w:id="46"/>
     </w:p>
@@ -9644,256 +9207,135 @@
         <w:pStyle w:val="Heading1"/>
         <w:jc w:val="left"/>
       </w:pPr>
-      <w:bookmarkStart w:id="47" w:name="_Toc136196269"/>
+      <w:bookmarkStart w:id="47" w:name="_Toc136209779"/>
       <w:r>
         <w:t xml:space="preserve">4. </w:t>
       </w:r>
-      <w:proofErr w:type="spellStart"/>
       <w:r>
         <w:t>Modeling</w:t>
       </w:r>
       <w:bookmarkEnd w:id="47"/>
-      <w:proofErr w:type="spellEnd"/>
       <w:r>
         <w:t xml:space="preserve"> </w:t>
       </w:r>
     </w:p>
     <w:p>
-      <w:r>
-        <w:t xml:space="preserve">To answer the question of what is the risk range of accidents that each country of the European Union is inserted in the construction area, it was determined that for the application of the supervised models of Classification of Machine Learning in this study, they would be Decision Tree, Forest Random and K-Nearest </w:t>
-      </w:r>
-      <w:proofErr w:type="spellStart"/>
-      <w:r>
-        <w:t>Neighbor</w:t>
-      </w:r>
-      <w:proofErr w:type="spellEnd"/>
+      <w:bookmarkStart w:id="48" w:name="_Hlk136205160"/>
+      <w:r>
+        <w:t>To answer the question of what is the risk range of accidents that each country of the European Union is inserted in the construction area, it was determined that for the application of the supervised models of Classification of Machine Learning in this study, they would be Decision Tree, Forest Random and K-Nearest Neighbor.</w:t>
+      </w:r>
+    </w:p>
+    <w:p/>
+    <w:p>
+      <w:pPr>
+        <w:pStyle w:val="Heading2"/>
+      </w:pPr>
+      <w:bookmarkStart w:id="49" w:name="_Toc136209780"/>
+      <w:r>
+        <w:t>4</w:t>
+      </w:r>
       <w:r>
         <w:t>.</w:t>
       </w:r>
+      <w:r>
+        <w:t>1</w:t>
+      </w:r>
+      <w:r>
+        <w:t xml:space="preserve"> </w:t>
+      </w:r>
+      <w:r>
+        <w:t>Classification Models</w:t>
+      </w:r>
+      <w:bookmarkEnd w:id="49"/>
+      <w:r>
+        <w:t xml:space="preserve"> </w:t>
+      </w:r>
+    </w:p>
+    <w:p>
+      <w:r>
+        <w:t xml:space="preserve">To build the </w:t>
+      </w:r>
+      <w:r>
+        <w:t>classification learning algorithm model</w:t>
+      </w:r>
+      <w:r>
+        <w:t>, first, the data was split between the training (70%) and test (30%) sets. This percentage division gave a balanced proportion between the sets</w:t>
+      </w:r>
+      <w:r>
+        <w:t xml:space="preserve"> and it can learn the patterns to classify the rows.</w:t>
+      </w:r>
+    </w:p>
+    <w:bookmarkEnd w:id="48"/>
+    <w:p>
+      <w:r>
+        <w:t>Then, the tests were applied within each model. As these are classification models, the alpha was not determined here, but the number of estimators, in this study '10' was established, to be used to standardize the fit value and thus making the prediction within this parameter. In this process, GridSearchCV was applied to perform on the grid and give the best hyperparameter to train the models in order to make them more accurate and result in a parameter for cross-validation.</w:t>
+      </w:r>
+    </w:p>
+    <w:p>
+      <w:r>
+        <w:t xml:space="preserve">As previously mentioned, the objective of this study is to classify countries between risk ranges </w:t>
+      </w:r>
+      <w:r>
+        <w:t xml:space="preserve">of accidents </w:t>
+      </w:r>
+      <w:r>
+        <w:t>and, for this purpose, supervised classification models were chosen because they try to teach the machine and train it for the known and possible returns.</w:t>
+      </w:r>
     </w:p>
     <w:p/>
     <w:p>
       <w:pPr>
         <w:pStyle w:val="Heading2"/>
       </w:pPr>
-      <w:bookmarkStart w:id="48" w:name="_Toc136196270"/>
-      <w:r>
-        <w:t>4</w:t>
-      </w:r>
-      <w:r>
-        <w:t>.</w:t>
+      <w:bookmarkStart w:id="50" w:name="_Toc136209781"/>
+      <w:r>
+        <w:t>4.</w:t>
       </w:r>
       <w:r>
         <w:t>1</w:t>
       </w:r>
       <w:r>
-        <w:t xml:space="preserve"> </w:t>
-      </w:r>
-      <w:bookmarkEnd w:id="48"/>
-      <w:r>
-        <w:t>Classification Models</w:t>
-      </w:r>
-      <w:r>
-        <w:t xml:space="preserve"> </w:t>
-      </w:r>
-    </w:p>
-    <w:p>
-      <w:r>
-        <w:t>To build the model, first, the data was split between the training (70%) and test (30%) sets. This percentage division gave a balanced proportion between the sets.</w:t>
-      </w:r>
-    </w:p>
-    <w:p>
-      <w:r>
-        <w:t xml:space="preserve">Then, the tests were applied within each model. As these are classification models, the alpha was not determined here, but the number of estimators, in this study '10' was established, to be used to standardize the fit value and thus making the prediction within this parameter. In this process, </w:t>
-      </w:r>
-      <w:proofErr w:type="spellStart"/>
-      <w:r>
-        <w:t>GridSearchCV</w:t>
-      </w:r>
-      <w:proofErr w:type="spellEnd"/>
-      <w:r>
-        <w:t xml:space="preserve"> was applied to perform on the grid and give the best hyperparameter to train the models in order to make them more accurate and result in a parameter for cross-validation.</w:t>
-      </w:r>
-    </w:p>
-    <w:p>
-      <w:r>
-        <w:t xml:space="preserve">As previously mentioned, the objective of this study is to classify countries between risk ranges </w:t>
-      </w:r>
-      <w:r>
-        <w:t xml:space="preserve">of accidents </w:t>
-      </w:r>
-      <w:r>
-        <w:t>and, for this purpose, supervised classification models were chosen because they try to teach the machine and train it for the known and possible returns.</w:t>
-      </w:r>
+        <w:t xml:space="preserve">.1 </w:t>
+      </w:r>
+      <w:r>
+        <w:t>Decision Tree Model</w:t>
+      </w:r>
+      <w:bookmarkEnd w:id="50"/>
     </w:p>
     <w:p/>
     <w:p>
-      <w:pPr>
-        <w:pStyle w:val="Heading2"/>
-      </w:pPr>
-      <w:bookmarkStart w:id="49" w:name="_Toc136196272"/>
-      <w:r>
-        <w:t>4.</w:t>
-      </w:r>
-      <w:r>
-        <w:t>1</w:t>
-      </w:r>
-      <w:r>
-        <w:t xml:space="preserve">.1 </w:t>
-      </w:r>
-      <w:r>
-        <w:t>Decision Tree Model</w:t>
-      </w:r>
-      <w:bookmarkEnd w:id="49"/>
-    </w:p>
-    <w:p/>
-    <w:p>
-      <w:pPr>
-        <w:pStyle w:val="Heading2"/>
-      </w:pPr>
-      <w:bookmarkStart w:id="50" w:name="_Toc136196273"/>
+      <w:r>
+        <w:t>To carry out the decision tree</w:t>
+      </w:r>
+      <w:r>
+        <w:t xml:space="preserve"> test</w:t>
+      </w:r>
+      <w:r>
+        <w:t>, the entropy criterion was determined as the best hyperparameter to measure the impurity and indicate the best trait to divide the nodes during the tree construction process. The maximum leaf depth also was settled at 4.</w:t>
+      </w:r>
+    </w:p>
+    <w:p>
       <w:r>
         <w:lastRenderedPageBreak/>
-        <w:t>4.</w:t>
-      </w:r>
-      <w:r>
-        <w:t>1</w:t>
-      </w:r>
-      <w:r>
-        <w:t xml:space="preserve">.2 </w:t>
-      </w:r>
-      <w:r>
-        <w:t>Random Forest</w:t>
-      </w:r>
-      <w:bookmarkEnd w:id="50"/>
-    </w:p>
-    <w:p>
-      <w:pPr>
-        <w:pStyle w:val="Heading2"/>
-      </w:pPr>
-      <w:bookmarkStart w:id="51" w:name="_Toc136196274"/>
-      <w:r>
-        <w:t>4.</w:t>
-      </w:r>
-      <w:r>
-        <w:t>1</w:t>
-      </w:r>
-      <w:r>
-        <w:t xml:space="preserve">.3 </w:t>
-      </w:r>
-      <w:r>
-        <w:t xml:space="preserve">K-Nearest </w:t>
-      </w:r>
-      <w:proofErr w:type="spellStart"/>
-      <w:r>
-        <w:t>Neighbor</w:t>
-      </w:r>
-      <w:proofErr w:type="spellEnd"/>
-      <w:r>
-        <w:t xml:space="preserve"> Classifier</w:t>
-      </w:r>
-      <w:bookmarkEnd w:id="51"/>
-    </w:p>
-    <w:p>
-      <w:pPr>
-        <w:pStyle w:val="Heading2"/>
-      </w:pPr>
-    </w:p>
-    <w:p>
-      <w:pPr>
-        <w:pStyle w:val="Heading2"/>
-      </w:pPr>
-      <w:bookmarkStart w:id="52" w:name="_Toc136196275"/>
-      <w:r>
-        <w:t xml:space="preserve">4.2.4 </w:t>
-      </w:r>
-      <w:r>
-        <w:t>K-fold cross-validation</w:t>
-      </w:r>
-      <w:bookmarkEnd w:id="52"/>
-    </w:p>
-    <w:p>
-      <w:r>
-        <w:t>The technique of mean score in K-fold 5 cross-validation folders was applied to cross-validate the results between the chosen models</w:t>
-      </w:r>
-      <w:r>
-        <w:t>:</w:t>
-      </w:r>
-    </w:p>
-    <w:p>
-      <w:pPr>
-        <w:pStyle w:val="ListParagraph"/>
-        <w:numPr>
-          <w:ilvl w:val="0"/>
-          <w:numId w:val="13"/>
-        </w:numPr>
-      </w:pPr>
-      <w:r>
-        <w:t>Decision Tree Accuracy: 0.9829924021040327</w:t>
-      </w:r>
-    </w:p>
-    <w:p>
-      <w:pPr>
-        <w:pStyle w:val="ListParagraph"/>
-        <w:numPr>
-          <w:ilvl w:val="0"/>
-          <w:numId w:val="13"/>
-        </w:numPr>
-      </w:pPr>
-      <w:r>
-        <w:t>Random Forest Accuracy: 0.9558153126826416</w:t>
-      </w:r>
-    </w:p>
-    <w:p>
-      <w:pPr>
-        <w:pStyle w:val="ListParagraph"/>
-        <w:numPr>
-          <w:ilvl w:val="0"/>
-          <w:numId w:val="13"/>
-        </w:numPr>
-      </w:pPr>
-      <w:r>
-        <w:t xml:space="preserve">K-Nearest </w:t>
-      </w:r>
-      <w:proofErr w:type="spellStart"/>
-      <w:r>
-        <w:t>Neighbor</w:t>
-      </w:r>
-      <w:proofErr w:type="spellEnd"/>
-      <w:r>
-        <w:t xml:space="preserve"> Accuracy: 0.9319111630625365</w:t>
-      </w:r>
-    </w:p>
-    <w:p>
-      <w:r>
-        <w:t>According to the</w:t>
-      </w:r>
-      <w:r>
-        <w:t xml:space="preserve"> </w:t>
-      </w:r>
-      <w:r>
-        <w:t xml:space="preserve">results, Decision Tree indicates better accuracy than other models and K-Nearest </w:t>
-      </w:r>
-      <w:proofErr w:type="spellStart"/>
-      <w:r>
-        <w:t>Neighbor</w:t>
-      </w:r>
-      <w:proofErr w:type="spellEnd"/>
-      <w:r>
-        <w:t xml:space="preserve"> was the least accurate among them.</w:t>
-      </w:r>
-    </w:p>
-    <w:p/>
-    <w:p>
-      <w:r>
-        <w:rPr>
-          <w:noProof/>
-        </w:rPr>
+        <w:t>After indicating the parameter and applying it to the analysis, the test precision return value was 0.9775, which is an excellent score.</w:t>
+      </w:r>
+    </w:p>
+    <w:p>
+      <w:r>
+        <w:t>The decision tree graph shows the values chosen as the good sample and the measure of accuracy in the test set.</w:t>
+      </w:r>
+    </w:p>
+    <w:p>
+      <w:pPr>
+        <w:keepNext/>
+        <w:jc w:val="center"/>
+      </w:pPr>
+      <w:r>
         <w:drawing>
-          <wp:inline distT="0" distB="0" distL="0" distR="0" wp14:anchorId="2AE7C3B4" wp14:editId="24AF03D2">
-            <wp:extent cx="4848225" cy="657225"/>
-            <wp:effectExtent l="0" t="0" r="9525" b="9525"/>
-            <wp:docPr id="52" name="Picture 52" descr="A picture containing text, line, screenshot, font&#10;&#10;Description automatically generated"/>
+          <wp:inline distT="0" distB="0" distL="0" distR="0" wp14:anchorId="51B59566" wp14:editId="3E313CA0">
+            <wp:extent cx="5172075" cy="3009900"/>
+            <wp:effectExtent l="0" t="0" r="9525" b="0"/>
+            <wp:docPr id="5" name="Picture 5" descr="A picture containing text, font, receipt, screenshot&#10;&#10;Description automatically generated"/>
             <wp:cNvGraphicFramePr>
               <a:graphicFrameLocks xmlns:a="http://schemas.openxmlformats.org/drawingml/2006/main" noChangeAspect="1"/>
             </wp:cNvGraphicFramePr>
@@ -9913,6 +9355,372 @@
                   <pic:spPr>
                     <a:xfrm>
                       <a:off x="0" y="0"/>
+                      <a:ext cx="5172075" cy="3009900"/>
+                    </a:xfrm>
+                    <a:prstGeom prst="rect">
+                      <a:avLst/>
+                    </a:prstGeom>
+                  </pic:spPr>
+                </pic:pic>
+              </a:graphicData>
+            </a:graphic>
+          </wp:inline>
+        </w:drawing>
+      </w:r>
+    </w:p>
+    <w:p>
+      <w:pPr>
+        <w:pStyle w:val="Caption"/>
+        <w:jc w:val="center"/>
+      </w:pPr>
+      <w:r>
+        <w:t xml:space="preserve">Figure </w:t>
+      </w:r>
+      <w:fldSimple w:instr=" SEQ Figure \* ARABIC ">
+        <w:r>
+          <w:rPr>
+            <w:noProof/>
+          </w:rPr>
+          <w:t>29</w:t>
+        </w:r>
+      </w:fldSimple>
+      <w:r>
+        <w:t>: Decision Tree illustration test result.</w:t>
+      </w:r>
+    </w:p>
+    <w:p>
+      <w:pPr>
+        <w:pStyle w:val="Heading2"/>
+        <w:rPr>
+          <w:rFonts w:ascii="Times New Roman" w:eastAsiaTheme="minorHAnsi" w:hAnsi="Times New Roman" w:cstheme="minorBidi"/>
+          <w:szCs w:val="22"/>
+        </w:rPr>
+      </w:pPr>
+    </w:p>
+    <w:p>
+      <w:pPr>
+        <w:pStyle w:val="Heading2"/>
+      </w:pPr>
+      <w:bookmarkStart w:id="51" w:name="_Toc136209782"/>
+      <w:r>
+        <w:t>4.</w:t>
+      </w:r>
+      <w:r>
+        <w:t>1</w:t>
+      </w:r>
+      <w:r>
+        <w:t xml:space="preserve">.2 </w:t>
+      </w:r>
+      <w:r>
+        <w:t>Random Forest</w:t>
+      </w:r>
+      <w:bookmarkEnd w:id="51"/>
+    </w:p>
+    <w:p>
+      <w:r>
+        <w:t>As a hyperparameter of the Random Forest model, it was indicated that the best number of estimators was 7. Thus, the best precision was 0.9658, but the calculation of the precise score in the set test performed even better</w:t>
+      </w:r>
+      <w:r>
+        <w:t xml:space="preserve"> </w:t>
+      </w:r>
+      <w:r>
+        <w:t>0.9888.</w:t>
+      </w:r>
+    </w:p>
+    <w:p>
+      <w:r>
+        <w:t>Other analy</w:t>
+      </w:r>
+      <w:r>
+        <w:t>s</w:t>
+      </w:r>
+      <w:r>
+        <w:t>es were also carried out to measure the importance of each feature within the set, and only percent_non_fatal had a relevant number of importance 0.9856, while percent_fatal and Total accidents scored 0.0144 and</w:t>
+      </w:r>
+      <w:r>
+        <w:t xml:space="preserve"> </w:t>
+      </w:r>
+      <w:r>
+        <w:t>0.0000 respectively.</w:t>
+      </w:r>
+    </w:p>
+    <w:p>
+      <w:pPr>
+        <w:keepNext/>
+      </w:pPr>
+      <w:r>
+        <w:rPr>
+          <w:noProof/>
+        </w:rPr>
+        <w:lastRenderedPageBreak/>
+        <w:drawing>
+          <wp:inline distT="0" distB="0" distL="0" distR="0" wp14:anchorId="15B0DC5B" wp14:editId="3D0240E3">
+            <wp:extent cx="5581650" cy="3552825"/>
+            <wp:effectExtent l="0" t="0" r="0" b="9525"/>
+            <wp:docPr id="11" name="Picture 11" descr="A picture containing text, screenshot, plot, diagram&#10;&#10;Description automatically generated"/>
+            <wp:cNvGraphicFramePr>
+              <a:graphicFrameLocks xmlns:a="http://schemas.openxmlformats.org/drawingml/2006/main" noChangeAspect="1"/>
+            </wp:cNvGraphicFramePr>
+            <a:graphic xmlns:a="http://schemas.openxmlformats.org/drawingml/2006/main">
+              <a:graphicData uri="http://schemas.openxmlformats.org/drawingml/2006/picture">
+                <pic:pic xmlns:pic="http://schemas.openxmlformats.org/drawingml/2006/picture">
+                  <pic:nvPicPr>
+                    <pic:cNvPr id="1" name=""/>
+                    <pic:cNvPicPr/>
+                  </pic:nvPicPr>
+                  <pic:blipFill>
+                    <a:blip r:embed="rId43"/>
+                    <a:stretch>
+                      <a:fillRect/>
+                    </a:stretch>
+                  </pic:blipFill>
+                  <pic:spPr>
+                    <a:xfrm>
+                      <a:off x="0" y="0"/>
+                      <a:ext cx="5581650" cy="3552825"/>
+                    </a:xfrm>
+                    <a:prstGeom prst="rect">
+                      <a:avLst/>
+                    </a:prstGeom>
+                  </pic:spPr>
+                </pic:pic>
+              </a:graphicData>
+            </a:graphic>
+          </wp:inline>
+        </w:drawing>
+      </w:r>
+    </w:p>
+    <w:p>
+      <w:pPr>
+        <w:pStyle w:val="Caption"/>
+        <w:jc w:val="center"/>
+        <w:rPr>
+          <w:color w:val="000000"/>
+          <w:sz w:val="21"/>
+          <w:szCs w:val="21"/>
+        </w:rPr>
+      </w:pPr>
+      <w:r>
+        <w:t xml:space="preserve">Figure </w:t>
+      </w:r>
+      <w:fldSimple w:instr=" SEQ Figure \* ARABIC ">
+        <w:r>
+          <w:rPr>
+            <w:noProof/>
+          </w:rPr>
+          <w:t>30</w:t>
+        </w:r>
+      </w:fldSimple>
+      <w:r>
+        <w:t>: Importance Features.</w:t>
+      </w:r>
+    </w:p>
+    <w:p/>
+    <w:p>
+      <w:pPr>
+        <w:pStyle w:val="Heading2"/>
+      </w:pPr>
+      <w:bookmarkStart w:id="52" w:name="_Toc136209783"/>
+      <w:r>
+        <w:t>4.</w:t>
+      </w:r>
+      <w:r>
+        <w:t>1</w:t>
+      </w:r>
+      <w:r>
+        <w:t xml:space="preserve">.3 </w:t>
+      </w:r>
+      <w:r>
+        <w:t>K-Nearest Neighbor Classifier</w:t>
+      </w:r>
+      <w:bookmarkEnd w:id="52"/>
+    </w:p>
+    <w:p>
+      <w:r>
+        <w:t>The K-Nearest Neighbor Classifier model uses the number of neighbors as a parameter, which in this study was to indicate that the best number would be 9. This resulted in a score of 0.9561, which indicates a very good percentage of test accuracy.</w:t>
+      </w:r>
+    </w:p>
+    <w:p>
+      <w:r>
+        <w:t xml:space="preserve">The R-squared (R2) was also calculated to measure the proportion of variance in the dependent variables where </w:t>
+      </w:r>
+      <w:r>
+        <w:t>it</w:t>
+      </w:r>
+      <w:r>
+        <w:t xml:space="preserve"> can be explained by the independent variables, and the accuracy score of the test set was 0.977, which represents a great percentage.</w:t>
+      </w:r>
+    </w:p>
+    <w:p>
+      <w:pPr>
+        <w:keepNext/>
+        <w:jc w:val="center"/>
+      </w:pPr>
+      <w:r>
+        <w:lastRenderedPageBreak/>
+        <w:drawing>
+          <wp:inline distT="0" distB="0" distL="0" distR="0" wp14:anchorId="55D3417C" wp14:editId="24841C26">
+            <wp:extent cx="4543425" cy="3552825"/>
+            <wp:effectExtent l="0" t="0" r="9525" b="9525"/>
+            <wp:docPr id="13" name="Picture 13"/>
+            <wp:cNvGraphicFramePr>
+              <a:graphicFrameLocks xmlns:a="http://schemas.openxmlformats.org/drawingml/2006/main" noChangeAspect="1"/>
+            </wp:cNvGraphicFramePr>
+            <a:graphic xmlns:a="http://schemas.openxmlformats.org/drawingml/2006/main">
+              <a:graphicData uri="http://schemas.openxmlformats.org/drawingml/2006/picture">
+                <pic:pic xmlns:pic="http://schemas.openxmlformats.org/drawingml/2006/picture">
+                  <pic:nvPicPr>
+                    <pic:cNvPr id="1" name=""/>
+                    <pic:cNvPicPr/>
+                  </pic:nvPicPr>
+                  <pic:blipFill>
+                    <a:blip r:embed="rId44"/>
+                    <a:stretch>
+                      <a:fillRect/>
+                    </a:stretch>
+                  </pic:blipFill>
+                  <pic:spPr>
+                    <a:xfrm>
+                      <a:off x="0" y="0"/>
+                      <a:ext cx="4543425" cy="3552825"/>
+                    </a:xfrm>
+                    <a:prstGeom prst="rect">
+                      <a:avLst/>
+                    </a:prstGeom>
+                  </pic:spPr>
+                </pic:pic>
+              </a:graphicData>
+            </a:graphic>
+          </wp:inline>
+        </w:drawing>
+      </w:r>
+    </w:p>
+    <w:p>
+      <w:pPr>
+        <w:pStyle w:val="Caption"/>
+        <w:jc w:val="center"/>
+      </w:pPr>
+      <w:r>
+        <w:t xml:space="preserve">Figure </w:t>
+      </w:r>
+      <w:fldSimple w:instr=" SEQ Figure \* ARABIC ">
+        <w:r>
+          <w:rPr>
+            <w:noProof/>
+          </w:rPr>
+          <w:t>31</w:t>
+        </w:r>
+      </w:fldSimple>
+      <w:r>
+        <w:t>: K-Nearst Neighbor test &amp; training accuracy.</w:t>
+      </w:r>
+    </w:p>
+    <w:p>
+      <w:pPr>
+        <w:pStyle w:val="Heading2"/>
+      </w:pPr>
+    </w:p>
+    <w:p>
+      <w:pPr>
+        <w:pStyle w:val="Heading2"/>
+      </w:pPr>
+      <w:bookmarkStart w:id="53" w:name="_Toc136209784"/>
+      <w:r>
+        <w:t xml:space="preserve">4.2.4 </w:t>
+      </w:r>
+      <w:r>
+        <w:t>K-fold cross-validation</w:t>
+      </w:r>
+      <w:bookmarkEnd w:id="53"/>
+    </w:p>
+    <w:p>
+      <w:r>
+        <w:t>The technique of mean score in K-fold 5 cross-validation folders was applied to cross-validate the results between the chosen models</w:t>
+      </w:r>
+      <w:r>
+        <w:t>:</w:t>
+      </w:r>
+    </w:p>
+    <w:p>
+      <w:pPr>
+        <w:pStyle w:val="ListParagraph"/>
+        <w:numPr>
+          <w:ilvl w:val="0"/>
+          <w:numId w:val="13"/>
+        </w:numPr>
+      </w:pPr>
+      <w:r>
+        <w:t>Decision Tree Accuracy: 0.9829924021040327</w:t>
+      </w:r>
+    </w:p>
+    <w:p>
+      <w:pPr>
+        <w:pStyle w:val="ListParagraph"/>
+        <w:numPr>
+          <w:ilvl w:val="0"/>
+          <w:numId w:val="13"/>
+        </w:numPr>
+      </w:pPr>
+      <w:r>
+        <w:t>Random Forest Accuracy: 0.9558153126826416</w:t>
+      </w:r>
+    </w:p>
+    <w:p>
+      <w:pPr>
+        <w:pStyle w:val="ListParagraph"/>
+        <w:numPr>
+          <w:ilvl w:val="0"/>
+          <w:numId w:val="13"/>
+        </w:numPr>
+      </w:pPr>
+      <w:r>
+        <w:t>K-Nearest Neighbor Accuracy: 0.9319111630625365</w:t>
+      </w:r>
+    </w:p>
+    <w:p>
+      <w:r>
+        <w:t>According to the</w:t>
+      </w:r>
+      <w:r>
+        <w:t xml:space="preserve"> </w:t>
+      </w:r>
+      <w:r>
+        <w:t>results, Decision Tree indicates better accuracy than other models and K-Nearest Neighbor was the least accurate among them.</w:t>
+      </w:r>
+    </w:p>
+    <w:p/>
+    <w:p/>
+    <w:p/>
+    <w:p>
+      <w:r>
+        <w:rPr>
+          <w:noProof/>
+        </w:rPr>
+        <w:lastRenderedPageBreak/>
+        <w:drawing>
+          <wp:inline distT="0" distB="0" distL="0" distR="0" wp14:anchorId="2AE7C3B4" wp14:editId="24AF03D2">
+            <wp:extent cx="4848225" cy="657225"/>
+            <wp:effectExtent l="0" t="0" r="9525" b="9525"/>
+            <wp:docPr id="52" name="Picture 52" descr="A picture containing text, line, screenshot, font&#10;&#10;Description automatically generated"/>
+            <wp:cNvGraphicFramePr>
+              <a:graphicFrameLocks xmlns:a="http://schemas.openxmlformats.org/drawingml/2006/main" noChangeAspect="1"/>
+            </wp:cNvGraphicFramePr>
+            <a:graphic xmlns:a="http://schemas.openxmlformats.org/drawingml/2006/main">
+              <a:graphicData uri="http://schemas.openxmlformats.org/drawingml/2006/picture">
+                <pic:pic xmlns:pic="http://schemas.openxmlformats.org/drawingml/2006/picture">
+                  <pic:nvPicPr>
+                    <pic:cNvPr id="1" name=""/>
+                    <pic:cNvPicPr/>
+                  </pic:nvPicPr>
+                  <pic:blipFill>
+                    <a:blip r:embed="rId45"/>
+                    <a:stretch>
+                      <a:fillRect/>
+                    </a:stretch>
+                  </pic:blipFill>
+                  <pic:spPr>
+                    <a:xfrm>
+                      <a:off x="0" y="0"/>
                       <a:ext cx="4848225" cy="657225"/>
                     </a:xfrm>
                     <a:prstGeom prst="rect">
@@ -9931,11 +9739,11 @@
         <w:pStyle w:val="Heading1"/>
         <w:jc w:val="left"/>
       </w:pPr>
-      <w:bookmarkStart w:id="53" w:name="_Toc136196276"/>
+      <w:bookmarkStart w:id="54" w:name="_Toc136209785"/>
       <w:r>
         <w:t>5. Evaluation</w:t>
       </w:r>
-      <w:bookmarkEnd w:id="53"/>
+      <w:bookmarkEnd w:id="54"/>
       <w:r>
         <w:t xml:space="preserve"> </w:t>
       </w:r>
@@ -9944,7 +9752,7 @@
       <w:pPr>
         <w:pStyle w:val="Heading2"/>
       </w:pPr>
-      <w:bookmarkStart w:id="54" w:name="_Toc136196277"/>
+      <w:bookmarkStart w:id="55" w:name="_Toc136209786"/>
       <w:r>
         <w:t>5</w:t>
       </w:r>
@@ -9954,7 +9762,7 @@
       <w:r>
         <w:t>Evaluate Results</w:t>
       </w:r>
-      <w:bookmarkEnd w:id="54"/>
+      <w:bookmarkEnd w:id="55"/>
       <w:r>
         <w:t xml:space="preserve"> </w:t>
       </w:r>
@@ -9963,9 +9771,11 @@
       <w:pPr>
         <w:pStyle w:val="Heading2"/>
       </w:pPr>
+      <w:bookmarkStart w:id="56" w:name="_Toc136209787"/>
       <w:r>
         <w:t>5.1.1 Confusion matrix</w:t>
       </w:r>
+      <w:bookmarkEnd w:id="56"/>
     </w:p>
     <w:p>
       <w:r>
@@ -9995,28 +9805,12 @@
         <w:t xml:space="preserve"> </w:t>
       </w:r>
       <w:r>
-        <w:t xml:space="preserve">While K-Nearest </w:t>
-      </w:r>
-      <w:proofErr w:type="spellStart"/>
-      <w:r>
-        <w:t>Neighbor</w:t>
-      </w:r>
-      <w:proofErr w:type="spellEnd"/>
-      <w:r>
-        <w:t xml:space="preserve"> performed slightly below the other models, with a training-set score of 0.9561, and on the test-set was 0.9775.</w:t>
-      </w:r>
-    </w:p>
-    <w:p>
-      <w:r>
-        <w:t xml:space="preserve">Random Forest also had the best accuracy record on the test set (0.9881), Recall on the test-set (0.9896) and F1 score on the test-set (0.9886). And, K-Nearest </w:t>
-      </w:r>
-      <w:proofErr w:type="spellStart"/>
-      <w:r>
-        <w:t>Neighbor</w:t>
-      </w:r>
-      <w:proofErr w:type="spellEnd"/>
-      <w:r>
-        <w:t xml:space="preserve"> consequently scored 0.977, 0.9792, 0.9773 and ranked third in performance.</w:t>
+        <w:t>While K-Nearest Neighbor performed slightly below the other models, with a training-set score of 0.9561, and on the test-set was 0.9775.</w:t>
+      </w:r>
+    </w:p>
+    <w:p>
+      <w:r>
+        <w:t>Random Forest also had the best accuracy record on the test set (0.9881), Recall on the test-set (0.9896) and F1 score on the test-set (0.9886). And, K-Nearest Neighbor consequently scored 0.977, 0.9792, 0.9773 and ranked third in performance.</w:t>
       </w:r>
       <w:r>
         <w:t xml:space="preserve"> </w:t>
@@ -10039,7 +9833,6 @@
         <w:rPr>
           <w:noProof/>
         </w:rPr>
-        <w:lastRenderedPageBreak/>
         <w:drawing>
           <wp:inline distT="0" distB="0" distL="0" distR="0" wp14:anchorId="7AF70B5F" wp14:editId="19E4F73D">
             <wp:extent cx="6429375" cy="1638300"/>
@@ -10058,7 +9851,7 @@
                     </pic:cNvPicPr>
                   </pic:nvPicPr>
                   <pic:blipFill>
-                    <a:blip r:embed="rId43">
+                    <a:blip r:embed="rId46">
                       <a:extLst>
                         <a:ext uri="{28A0092B-C50C-407E-A947-70E740481C1C}">
                           <a14:useLocalDpi xmlns:a14="http://schemas.microsoft.com/office/drawing/2010/main" val="0"/>
@@ -10103,7 +9896,7 @@
           <w:rPr>
             <w:noProof/>
           </w:rPr>
-          <w:t>29</w:t>
+          <w:t>32</w:t>
         </w:r>
       </w:fldSimple>
       <w:r>
@@ -10118,6 +9911,7 @@
         <w:rPr>
           <w:noProof/>
         </w:rPr>
+        <w:lastRenderedPageBreak/>
         <w:drawing>
           <wp:inline distT="0" distB="0" distL="0" distR="0" wp14:anchorId="3B434B94" wp14:editId="131131EE">
             <wp:extent cx="5731510" cy="4618990"/>
@@ -10136,7 +9930,7 @@
                     </pic:cNvPicPr>
                   </pic:nvPicPr>
                   <pic:blipFill>
-                    <a:blip r:embed="rId44">
+                    <a:blip r:embed="rId47">
                       <a:extLst>
                         <a:ext uri="{28A0092B-C50C-407E-A947-70E740481C1C}">
                           <a14:useLocalDpi xmlns:a14="http://schemas.microsoft.com/office/drawing/2010/main" val="0"/>
@@ -10181,7 +9975,7 @@
           <w:rPr>
             <w:noProof/>
           </w:rPr>
-          <w:t>30</w:t>
+          <w:t>33</w:t>
         </w:r>
       </w:fldSimple>
       <w:r>
@@ -10193,9 +9987,8 @@
       <w:pPr>
         <w:pStyle w:val="Heading2"/>
       </w:pPr>
-      <w:bookmarkStart w:id="55" w:name="_Toc136196279"/>
-      <w:r>
-        <w:lastRenderedPageBreak/>
+      <w:bookmarkStart w:id="57" w:name="_Toc136209788"/>
+      <w:r>
         <w:t>5</w:t>
       </w:r>
       <w:r>
@@ -10210,15 +10003,19 @@
       <w:r>
         <w:t>Determine Next Steps</w:t>
       </w:r>
-      <w:bookmarkEnd w:id="55"/>
-      <w:r>
-        <w:t xml:space="preserve">: </w:t>
+      <w:r>
+        <w:t>:</w:t>
+      </w:r>
+      <w:bookmarkEnd w:id="57"/>
+      <w:r>
+        <w:t xml:space="preserve"> </w:t>
       </w:r>
     </w:p>
     <w:p>
       <w:pPr>
         <w:pStyle w:val="Heading2"/>
       </w:pPr>
+      <w:bookmarkStart w:id="58" w:name="_Toc136209789"/>
       <w:r>
         <w:t xml:space="preserve">5.2.1 </w:t>
       </w:r>
@@ -10228,6 +10025,7 @@
       <w:r>
         <w:t>.</w:t>
       </w:r>
+      <w:bookmarkEnd w:id="58"/>
     </w:p>
     <w:p>
       <w:r>
@@ -10270,6 +10068,7 @@
         <w:rPr>
           <w:noProof/>
         </w:rPr>
+        <w:lastRenderedPageBreak/>
         <w:drawing>
           <wp:inline distT="0" distB="0" distL="0" distR="0" wp14:anchorId="1B12B9D8" wp14:editId="12739B6C">
             <wp:extent cx="5695950" cy="4400550"/>
@@ -10288,7 +10087,7 @@
                     </pic:cNvPicPr>
                   </pic:nvPicPr>
                   <pic:blipFill>
-                    <a:blip r:embed="rId45">
+                    <a:blip r:embed="rId48">
                       <a:extLst>
                         <a:ext uri="{28A0092B-C50C-407E-A947-70E740481C1C}">
                           <a14:useLocalDpi xmlns:a14="http://schemas.microsoft.com/office/drawing/2010/main" val="0"/>
@@ -10340,7 +10139,7 @@
           <w:rPr>
             <w:noProof/>
           </w:rPr>
-          <w:t>31</w:t>
+          <w:t>34</w:t>
         </w:r>
       </w:fldSimple>
       <w:r>
@@ -10435,21 +10234,7 @@
         <w:rPr>
           <w:lang w:eastAsia="en-IE"/>
         </w:rPr>
-        <w:t xml:space="preserve">of each country that can be explored by </w:t>
-      </w:r>
-      <w:proofErr w:type="spellStart"/>
-      <w:r>
-        <w:rPr>
-          <w:lang w:eastAsia="en-IE"/>
-        </w:rPr>
-        <w:t>Jupyter</w:t>
-      </w:r>
-      <w:proofErr w:type="spellEnd"/>
-      <w:r>
-        <w:rPr>
-          <w:lang w:eastAsia="en-IE"/>
-        </w:rPr>
-        <w:t xml:space="preserve"> Notebook or through this link</w:t>
+        <w:t>of each country that can be explored by Jupyter Notebook or through this link</w:t>
       </w:r>
       <w:r>
         <w:rPr>
@@ -10485,7 +10270,7 @@
                     </pic:cNvPicPr>
                   </pic:nvPicPr>
                   <pic:blipFill>
-                    <a:blip r:embed="rId46">
+                    <a:blip r:embed="rId49">
                       <a:extLst>
                         <a:ext uri="{28A0092B-C50C-407E-A947-70E740481C1C}">
                           <a14:useLocalDpi xmlns:a14="http://schemas.microsoft.com/office/drawing/2010/main" val="0"/>
@@ -10530,7 +10315,7 @@
           <w:rPr>
             <w:noProof/>
           </w:rPr>
-          <w:t>32</w:t>
+          <w:t>35</w:t>
         </w:r>
       </w:fldSimple>
       <w:r>
@@ -10572,7 +10357,7 @@
                     <pic:cNvPicPr/>
                   </pic:nvPicPr>
                   <pic:blipFill>
-                    <a:blip r:embed="rId47"/>
+                    <a:blip r:embed="rId50"/>
                     <a:stretch>
                       <a:fillRect/>
                     </a:stretch>
@@ -10606,7 +10391,7 @@
           <w:rPr>
             <w:noProof/>
           </w:rPr>
-          <w:t>33</w:t>
+          <w:t>36</w:t>
         </w:r>
       </w:fldSimple>
       <w:r>
@@ -10636,7 +10421,7 @@
                     <pic:cNvPicPr/>
                   </pic:nvPicPr>
                   <pic:blipFill>
-                    <a:blip r:embed="rId48"/>
+                    <a:blip r:embed="rId51"/>
                     <a:stretch>
                       <a:fillRect/>
                     </a:stretch>
@@ -10662,14 +10447,14 @@
         <w:pStyle w:val="Heading1"/>
         <w:jc w:val="left"/>
       </w:pPr>
-      <w:bookmarkStart w:id="56" w:name="_Toc136196280"/>
+      <w:bookmarkStart w:id="59" w:name="_Toc136209790"/>
       <w:r>
         <w:t xml:space="preserve">6. </w:t>
       </w:r>
       <w:r>
         <w:t>Conclusion</w:t>
       </w:r>
-      <w:bookmarkEnd w:id="56"/>
+      <w:bookmarkEnd w:id="59"/>
       <w:r>
         <w:t xml:space="preserve"> </w:t>
       </w:r>
@@ -10721,7 +10506,7 @@
     <w:p/>
     <w:p/>
     <w:p/>
-    <w:bookmarkStart w:id="57" w:name="_Toc136196284" w:displacedByCustomXml="next"/>
+    <w:bookmarkStart w:id="60" w:name="_Toc136209791" w:displacedByCustomXml="next"/>
     <w:sdt>
       <w:sdtPr>
         <w:rPr>
@@ -10748,7 +10533,7 @@
           <w:r>
             <w:t>References</w:t>
           </w:r>
-          <w:bookmarkEnd w:id="57"/>
+          <w:bookmarkEnd w:id="60"/>
         </w:p>
         <w:p>
           <w:pPr>
@@ -11561,12 +11346,12 @@
         <w:pStyle w:val="Heading1"/>
         <w:jc w:val="left"/>
       </w:pPr>
-      <w:bookmarkStart w:id="58" w:name="_Toc136196285"/>
+      <w:bookmarkStart w:id="61" w:name="_Toc136209792"/>
       <w:r>
         <w:lastRenderedPageBreak/>
         <w:t>Appendix</w:t>
       </w:r>
-      <w:bookmarkEnd w:id="58"/>
+      <w:bookmarkEnd w:id="61"/>
       <w:r>
         <w:t xml:space="preserve"> </w:t>
       </w:r>
@@ -11575,19 +11360,19 @@
       <w:pPr>
         <w:pStyle w:val="Heading2"/>
       </w:pPr>
-      <w:bookmarkStart w:id="59" w:name="_Toc136196286"/>
+      <w:bookmarkStart w:id="62" w:name="_Toc136209793"/>
       <w:r>
         <w:t xml:space="preserve">1. </w:t>
       </w:r>
       <w:r>
         <w:t>Evidencing statistical calculations</w:t>
       </w:r>
-      <w:bookmarkEnd w:id="59"/>
-    </w:p>
-    <w:p>
-      <w:bookmarkStart w:id="60" w:name="_Toc135935569"/>
-      <w:bookmarkStart w:id="61" w:name="_Toc136013113"/>
-      <w:bookmarkStart w:id="62" w:name="_Toc136196287"/>
+      <w:bookmarkEnd w:id="62"/>
+    </w:p>
+    <w:p>
+      <w:bookmarkStart w:id="63" w:name="_Toc135935569"/>
+      <w:bookmarkStart w:id="64" w:name="_Toc136013113"/>
+      <w:bookmarkStart w:id="65" w:name="_Toc136196287"/>
       <w:r>
         <w:rPr>
           <w:noProof/>
@@ -11610,7 +11395,7 @@
                     </pic:cNvPicPr>
                   </pic:nvPicPr>
                   <pic:blipFill>
-                    <a:blip r:embed="rId49" cstate="print">
+                    <a:blip r:embed="rId52" cstate="print">
                       <a:extLst>
                         <a:ext uri="{28A0092B-C50C-407E-A947-70E740481C1C}">
                           <a14:useLocalDpi xmlns:a14="http://schemas.microsoft.com/office/drawing/2010/main" val="0"/>
@@ -11641,9 +11426,9 @@
           </wp:inline>
         </w:drawing>
       </w:r>
-      <w:bookmarkEnd w:id="60"/>
-      <w:bookmarkEnd w:id="61"/>
-      <w:bookmarkEnd w:id="62"/>
+      <w:bookmarkEnd w:id="63"/>
+      <w:bookmarkEnd w:id="64"/>
+      <w:bookmarkEnd w:id="65"/>
     </w:p>
     <w:p>
       <w:r>
@@ -11669,7 +11454,7 @@
                     </pic:cNvPicPr>
                   </pic:nvPicPr>
                   <pic:blipFill>
-                    <a:blip r:embed="rId50" cstate="print">
+                    <a:blip r:embed="rId53" cstate="print">
                       <a:extLst>
                         <a:ext uri="{28A0092B-C50C-407E-A947-70E740481C1C}">
                           <a14:useLocalDpi xmlns:a14="http://schemas.microsoft.com/office/drawing/2010/main" val="0"/>
@@ -11725,7 +11510,7 @@
                     </pic:cNvPicPr>
                   </pic:nvPicPr>
                   <pic:blipFill>
-                    <a:blip r:embed="rId51" cstate="print">
+                    <a:blip r:embed="rId54" cstate="print">
                       <a:extLst>
                         <a:ext uri="{28A0092B-C50C-407E-A947-70E740481C1C}">
                           <a14:useLocalDpi xmlns:a14="http://schemas.microsoft.com/office/drawing/2010/main" val="0"/>
@@ -11760,7 +11545,7 @@
     <w:p/>
     <w:p/>
     <w:sectPr>
-      <w:footerReference w:type="default" r:id="rId52"/>
+      <w:footerReference w:type="default" r:id="rId55"/>
       <w:pgSz w:w="11906" w:h="16838"/>
       <w:pgMar w:top="1440" w:right="1440" w:bottom="1440" w:left="1440" w:header="708" w:footer="708" w:gutter="0"/>
       <w:cols w:space="708"/>
@@ -15056,7 +14841,7 @@
 </file>
 
 <file path=customXml/itemProps1.xml><?xml version="1.0" encoding="utf-8"?>
-<ds:datastoreItem xmlns:ds="http://schemas.openxmlformats.org/officeDocument/2006/customXml" ds:itemID="{ECEB4BC4-5C95-487F-A0AA-1933C5C7D7FE}">
+<ds:datastoreItem xmlns:ds="http://schemas.openxmlformats.org/officeDocument/2006/customXml" ds:itemID="{957771E7-705D-4242-AF4C-185488B57199}">
   <ds:schemaRefs>
     <ds:schemaRef ds:uri="http://schemas.openxmlformats.org/officeDocument/2006/bibliography"/>
   </ds:schemaRefs>

--- a/CleliaCaetano_2023060_MScDataAnalytics_CA2.docx
+++ b/CleliaCaetano_2023060_MScDataAnalytics_CA2.docx
@@ -640,7 +640,7 @@
                 <w:rFonts w:ascii="Calibri" w:eastAsia="Calibri" w:hAnsi="Calibri" w:cs="Times New Roman"/>
                 <w:sz w:val="22"/>
               </w:rPr>
-              <w:t>8</w:t>
+              <w:t>9</w:t>
             </w:r>
             <w:r>
               <w:rPr>
@@ -721,7 +721,14 @@
                 <w:rFonts w:ascii="Calibri" w:eastAsia="Calibri" w:hAnsi="Calibri" w:cs="Times New Roman"/>
                 <w:sz w:val="22"/>
               </w:rPr>
-              <w:t>3155</w:t>
+              <w:t>31</w:t>
+            </w:r>
+            <w:r>
+              <w:rPr>
+                <w:rFonts w:ascii="Calibri" w:eastAsia="Calibri" w:hAnsi="Calibri" w:cs="Times New Roman"/>
+                <w:sz w:val="22"/>
+              </w:rPr>
+              <w:t>98</w:t>
             </w:r>
           </w:p>
         </w:tc>
@@ -915,12 +922,20 @@
           <w:lang w:val="pt-BR"/>
         </w:rPr>
       </w:pPr>
+      <w:proofErr w:type="spellStart"/>
       <w:r>
         <w:rPr>
           <w:lang w:val="pt-BR"/>
         </w:rPr>
         <w:lastRenderedPageBreak/>
-        <w:t>Author: Clelia Caetano</w:t>
+        <w:t>Author</w:t>
+      </w:r>
+      <w:proofErr w:type="spellEnd"/>
+      <w:r>
+        <w:rPr>
+          <w:lang w:val="pt-BR"/>
+        </w:rPr>
+        <w:t>: Clelia Caetano</w:t>
       </w:r>
     </w:p>
     <w:p>
@@ -974,11 +989,19 @@
         <w:t xml:space="preserve">GitHub: </w:t>
       </w:r>
       <w:hyperlink r:id="rId9" w:history="1">
+        <w:proofErr w:type="spellStart"/>
         <w:r>
           <w:rPr>
             <w:rStyle w:val="Hyperlink"/>
           </w:rPr>
-          <w:t>CleliaCaetano/CA2_Construction_local (github.com)</w:t>
+          <w:t>CleliaCaetano</w:t>
+        </w:r>
+        <w:proofErr w:type="spellEnd"/>
+        <w:r>
+          <w:rPr>
+            <w:rStyle w:val="Hyperlink"/>
+          </w:rPr>
+          <w:t>/CA2_Construction_local (github.com)</w:t>
         </w:r>
       </w:hyperlink>
     </w:p>
@@ -1170,7 +1193,7 @@
             </w:rPr>
             <w:fldChar w:fldCharType="separate"/>
           </w:r>
-          <w:hyperlink w:anchor="_Toc136209760" w:history="1">
+          <w:hyperlink w:anchor="_Toc136293808" w:history="1">
             <w:r>
               <w:rPr>
                 <w:rStyle w:val="Hyperlink"/>
@@ -1197,7 +1220,7 @@
                 <w:noProof/>
                 <w:webHidden/>
               </w:rPr>
-              <w:instrText xml:space="preserve"> PAGEREF _Toc136209760 \h </w:instrText>
+              <w:instrText xml:space="preserve"> PAGEREF _Toc136293808 \h </w:instrText>
             </w:r>
             <w:r>
               <w:rPr>
@@ -1241,7 +1264,7 @@
               <w:lang w:eastAsia="en-IE"/>
             </w:rPr>
           </w:pPr>
-          <w:hyperlink w:anchor="_Toc136209761" w:history="1">
+          <w:hyperlink w:anchor="_Toc136293809" w:history="1">
             <w:r>
               <w:rPr>
                 <w:rStyle w:val="Hyperlink"/>
@@ -1268,7 +1291,7 @@
                 <w:noProof/>
                 <w:webHidden/>
               </w:rPr>
-              <w:instrText xml:space="preserve"> PAGEREF _Toc136209761 \h </w:instrText>
+              <w:instrText xml:space="preserve"> PAGEREF _Toc136293809 \h </w:instrText>
             </w:r>
             <w:r>
               <w:rPr>
@@ -1312,7 +1335,7 @@
               <w:lang w:eastAsia="en-IE"/>
             </w:rPr>
           </w:pPr>
-          <w:hyperlink w:anchor="_Toc136209762" w:history="1">
+          <w:hyperlink w:anchor="_Toc136293810" w:history="1">
             <w:r>
               <w:rPr>
                 <w:rStyle w:val="Hyperlink"/>
@@ -1339,7 +1362,7 @@
                 <w:noProof/>
                 <w:webHidden/>
               </w:rPr>
-              <w:instrText xml:space="preserve"> PAGEREF _Toc136209762 \h </w:instrText>
+              <w:instrText xml:space="preserve"> PAGEREF _Toc136293810 \h </w:instrText>
             </w:r>
             <w:r>
               <w:rPr>
@@ -1383,7 +1406,7 @@
               <w:lang w:eastAsia="en-IE"/>
             </w:rPr>
           </w:pPr>
-          <w:hyperlink w:anchor="_Toc136209763" w:history="1">
+          <w:hyperlink w:anchor="_Toc136293811" w:history="1">
             <w:r>
               <w:rPr>
                 <w:rStyle w:val="Hyperlink"/>
@@ -1410,7 +1433,7 @@
                 <w:noProof/>
                 <w:webHidden/>
               </w:rPr>
-              <w:instrText xml:space="preserve"> PAGEREF _Toc136209763 \h </w:instrText>
+              <w:instrText xml:space="preserve"> PAGEREF _Toc136293811 \h </w:instrText>
             </w:r>
             <w:r>
               <w:rPr>
@@ -1454,7 +1477,7 @@
               <w:lang w:eastAsia="en-IE"/>
             </w:rPr>
           </w:pPr>
-          <w:hyperlink w:anchor="_Toc136209764" w:history="1">
+          <w:hyperlink w:anchor="_Toc136293812" w:history="1">
             <w:r>
               <w:rPr>
                 <w:rStyle w:val="Hyperlink"/>
@@ -1481,7 +1504,7 @@
                 <w:noProof/>
                 <w:webHidden/>
               </w:rPr>
-              <w:instrText xml:space="preserve"> PAGEREF _Toc136209764 \h </w:instrText>
+              <w:instrText xml:space="preserve"> PAGEREF _Toc136293812 \h </w:instrText>
             </w:r>
             <w:r>
               <w:rPr>
@@ -1525,7 +1548,7 @@
               <w:lang w:eastAsia="en-IE"/>
             </w:rPr>
           </w:pPr>
-          <w:hyperlink w:anchor="_Toc136209765" w:history="1">
+          <w:hyperlink w:anchor="_Toc136293813" w:history="1">
             <w:r>
               <w:rPr>
                 <w:rStyle w:val="Hyperlink"/>
@@ -1552,7 +1575,7 @@
                 <w:noProof/>
                 <w:webHidden/>
               </w:rPr>
-              <w:instrText xml:space="preserve"> PAGEREF _Toc136209765 \h </w:instrText>
+              <w:instrText xml:space="preserve"> PAGEREF _Toc136293813 \h </w:instrText>
             </w:r>
             <w:r>
               <w:rPr>
@@ -1596,7 +1619,7 @@
               <w:lang w:eastAsia="en-IE"/>
             </w:rPr>
           </w:pPr>
-          <w:hyperlink w:anchor="_Toc136209766" w:history="1">
+          <w:hyperlink w:anchor="_Toc136293814" w:history="1">
             <w:r>
               <w:rPr>
                 <w:rStyle w:val="Hyperlink"/>
@@ -1623,7 +1646,7 @@
                 <w:noProof/>
                 <w:webHidden/>
               </w:rPr>
-              <w:instrText xml:space="preserve"> PAGEREF _Toc136209766 \h </w:instrText>
+              <w:instrText xml:space="preserve"> PAGEREF _Toc136293814 \h </w:instrText>
             </w:r>
             <w:r>
               <w:rPr>
@@ -1667,7 +1690,7 @@
               <w:lang w:eastAsia="en-IE"/>
             </w:rPr>
           </w:pPr>
-          <w:hyperlink w:anchor="_Toc136209767" w:history="1">
+          <w:hyperlink w:anchor="_Toc136293815" w:history="1">
             <w:r>
               <w:rPr>
                 <w:rStyle w:val="Hyperlink"/>
@@ -1694,7 +1717,7 @@
                 <w:noProof/>
                 <w:webHidden/>
               </w:rPr>
-              <w:instrText xml:space="preserve"> PAGEREF _Toc136209767 \h </w:instrText>
+              <w:instrText xml:space="preserve"> PAGEREF _Toc136293815 \h </w:instrText>
             </w:r>
             <w:r>
               <w:rPr>
@@ -1738,7 +1761,7 @@
               <w:lang w:eastAsia="en-IE"/>
             </w:rPr>
           </w:pPr>
-          <w:hyperlink w:anchor="_Toc136209768" w:history="1">
+          <w:hyperlink w:anchor="_Toc136293816" w:history="1">
             <w:r>
               <w:rPr>
                 <w:rStyle w:val="Hyperlink"/>
@@ -1765,7 +1788,7 @@
                 <w:noProof/>
                 <w:webHidden/>
               </w:rPr>
-              <w:instrText xml:space="preserve"> PAGEREF _Toc136209768 \h </w:instrText>
+              <w:instrText xml:space="preserve"> PAGEREF _Toc136293816 \h </w:instrText>
             </w:r>
             <w:r>
               <w:rPr>
@@ -1809,7 +1832,7 @@
               <w:lang w:eastAsia="en-IE"/>
             </w:rPr>
           </w:pPr>
-          <w:hyperlink w:anchor="_Toc136209769" w:history="1">
+          <w:hyperlink w:anchor="_Toc136293817" w:history="1">
             <w:r>
               <w:rPr>
                 <w:rStyle w:val="Hyperlink"/>
@@ -1836,7 +1859,7 @@
                 <w:noProof/>
                 <w:webHidden/>
               </w:rPr>
-              <w:instrText xml:space="preserve"> PAGEREF _Toc136209769 \h </w:instrText>
+              <w:instrText xml:space="preserve"> PAGEREF _Toc136293817 \h </w:instrText>
             </w:r>
             <w:r>
               <w:rPr>
@@ -1880,7 +1903,7 @@
               <w:lang w:eastAsia="en-IE"/>
             </w:rPr>
           </w:pPr>
-          <w:hyperlink w:anchor="_Toc136209770" w:history="1">
+          <w:hyperlink w:anchor="_Toc136293818" w:history="1">
             <w:r>
               <w:rPr>
                 <w:rStyle w:val="Hyperlink"/>
@@ -1907,7 +1930,7 @@
                 <w:noProof/>
                 <w:webHidden/>
               </w:rPr>
-              <w:instrText xml:space="preserve"> PAGEREF _Toc136209770 \h </w:instrText>
+              <w:instrText xml:space="preserve"> PAGEREF _Toc136293818 \h </w:instrText>
             </w:r>
             <w:r>
               <w:rPr>
@@ -1951,7 +1974,7 @@
               <w:lang w:eastAsia="en-IE"/>
             </w:rPr>
           </w:pPr>
-          <w:hyperlink w:anchor="_Toc136209771" w:history="1">
+          <w:hyperlink w:anchor="_Toc136293819" w:history="1">
             <w:r>
               <w:rPr>
                 <w:rStyle w:val="Hyperlink"/>
@@ -1978,7 +2001,7 @@
                 <w:noProof/>
                 <w:webHidden/>
               </w:rPr>
-              <w:instrText xml:space="preserve"> PAGEREF _Toc136209771 \h </w:instrText>
+              <w:instrText xml:space="preserve"> PAGEREF _Toc136293819 \h </w:instrText>
             </w:r>
             <w:r>
               <w:rPr>
@@ -2022,7 +2045,7 @@
               <w:lang w:eastAsia="en-IE"/>
             </w:rPr>
           </w:pPr>
-          <w:hyperlink w:anchor="_Toc136209772" w:history="1">
+          <w:hyperlink w:anchor="_Toc136293820" w:history="1">
             <w:r>
               <w:rPr>
                 <w:rStyle w:val="Hyperlink"/>
@@ -2049,7 +2072,7 @@
                 <w:noProof/>
                 <w:webHidden/>
               </w:rPr>
-              <w:instrText xml:space="preserve"> PAGEREF _Toc136209772 \h </w:instrText>
+              <w:instrText xml:space="preserve"> PAGEREF _Toc136293820 \h </w:instrText>
             </w:r>
             <w:r>
               <w:rPr>
@@ -2093,7 +2116,7 @@
               <w:lang w:eastAsia="en-IE"/>
             </w:rPr>
           </w:pPr>
-          <w:hyperlink w:anchor="_Toc136209773" w:history="1">
+          <w:hyperlink w:anchor="_Toc136293821" w:history="1">
             <w:r>
               <w:rPr>
                 <w:rStyle w:val="Hyperlink"/>
@@ -2120,7 +2143,7 @@
                 <w:noProof/>
                 <w:webHidden/>
               </w:rPr>
-              <w:instrText xml:space="preserve"> PAGEREF _Toc136209773 \h </w:instrText>
+              <w:instrText xml:space="preserve"> PAGEREF _Toc136293821 \h </w:instrText>
             </w:r>
             <w:r>
               <w:rPr>
@@ -2164,7 +2187,7 @@
               <w:lang w:eastAsia="en-IE"/>
             </w:rPr>
           </w:pPr>
-          <w:hyperlink w:anchor="_Toc136209774" w:history="1">
+          <w:hyperlink w:anchor="_Toc136293822" w:history="1">
             <w:r>
               <w:rPr>
                 <w:rStyle w:val="Hyperlink"/>
@@ -2191,7 +2214,7 @@
                 <w:noProof/>
                 <w:webHidden/>
               </w:rPr>
-              <w:instrText xml:space="preserve"> PAGEREF _Toc136209774 \h </w:instrText>
+              <w:instrText xml:space="preserve"> PAGEREF _Toc136293822 \h </w:instrText>
             </w:r>
             <w:r>
               <w:rPr>
@@ -2235,7 +2258,7 @@
               <w:lang w:eastAsia="en-IE"/>
             </w:rPr>
           </w:pPr>
-          <w:hyperlink w:anchor="_Toc136209775" w:history="1">
+          <w:hyperlink w:anchor="_Toc136293823" w:history="1">
             <w:r>
               <w:rPr>
                 <w:rStyle w:val="Hyperlink"/>
@@ -2262,7 +2285,7 @@
                 <w:noProof/>
                 <w:webHidden/>
               </w:rPr>
-              <w:instrText xml:space="preserve"> PAGEREF _Toc136209775 \h </w:instrText>
+              <w:instrText xml:space="preserve"> PAGEREF _Toc136293823 \h </w:instrText>
             </w:r>
             <w:r>
               <w:rPr>
@@ -2306,7 +2329,7 @@
               <w:lang w:eastAsia="en-IE"/>
             </w:rPr>
           </w:pPr>
-          <w:hyperlink w:anchor="_Toc136209776" w:history="1">
+          <w:hyperlink w:anchor="_Toc136293824" w:history="1">
             <w:r>
               <w:rPr>
                 <w:rStyle w:val="Hyperlink"/>
@@ -2333,7 +2356,7 @@
                 <w:noProof/>
                 <w:webHidden/>
               </w:rPr>
-              <w:instrText xml:space="preserve"> PAGEREF _Toc136209776 \h </w:instrText>
+              <w:instrText xml:space="preserve"> PAGEREF _Toc136293824 \h </w:instrText>
             </w:r>
             <w:r>
               <w:rPr>
@@ -2377,7 +2400,7 @@
               <w:lang w:eastAsia="en-IE"/>
             </w:rPr>
           </w:pPr>
-          <w:hyperlink w:anchor="_Toc136209777" w:history="1">
+          <w:hyperlink w:anchor="_Toc136293825" w:history="1">
             <w:r>
               <w:rPr>
                 <w:rStyle w:val="Hyperlink"/>
@@ -2404,7 +2427,7 @@
                 <w:noProof/>
                 <w:webHidden/>
               </w:rPr>
-              <w:instrText xml:space="preserve"> PAGEREF _Toc136209777 \h </w:instrText>
+              <w:instrText xml:space="preserve"> PAGEREF _Toc136293825 \h </w:instrText>
             </w:r>
             <w:r>
               <w:rPr>
@@ -2448,7 +2471,7 @@
               <w:lang w:eastAsia="en-IE"/>
             </w:rPr>
           </w:pPr>
-          <w:hyperlink w:anchor="_Toc136209778" w:history="1">
+          <w:hyperlink w:anchor="_Toc136293826" w:history="1">
             <w:r>
               <w:rPr>
                 <w:rStyle w:val="Hyperlink"/>
@@ -2475,7 +2498,7 @@
                 <w:noProof/>
                 <w:webHidden/>
               </w:rPr>
-              <w:instrText xml:space="preserve"> PAGEREF _Toc136209778 \h </w:instrText>
+              <w:instrText xml:space="preserve"> PAGEREF _Toc136293826 \h </w:instrText>
             </w:r>
             <w:r>
               <w:rPr>
@@ -2495,7 +2518,7 @@
                 <w:noProof/>
                 <w:webHidden/>
               </w:rPr>
-              <w:t>24</w:t>
+              <w:t>23</w:t>
             </w:r>
             <w:r>
               <w:rPr>
@@ -2519,7 +2542,7 @@
               <w:lang w:eastAsia="en-IE"/>
             </w:rPr>
           </w:pPr>
-          <w:hyperlink w:anchor="_Toc136209779" w:history="1">
+          <w:hyperlink w:anchor="_Toc136293827" w:history="1">
             <w:r>
               <w:rPr>
                 <w:rStyle w:val="Hyperlink"/>
@@ -2546,7 +2569,7 @@
                 <w:noProof/>
                 <w:webHidden/>
               </w:rPr>
-              <w:instrText xml:space="preserve"> PAGEREF _Toc136209779 \h </w:instrText>
+              <w:instrText xml:space="preserve"> PAGEREF _Toc136293827 \h </w:instrText>
             </w:r>
             <w:r>
               <w:rPr>
@@ -2566,7 +2589,7 @@
                 <w:noProof/>
                 <w:webHidden/>
               </w:rPr>
-              <w:t>28</w:t>
+              <w:t>27</w:t>
             </w:r>
             <w:r>
               <w:rPr>
@@ -2590,7 +2613,7 @@
               <w:lang w:eastAsia="en-IE"/>
             </w:rPr>
           </w:pPr>
-          <w:hyperlink w:anchor="_Toc136209780" w:history="1">
+          <w:hyperlink w:anchor="_Toc136293828" w:history="1">
             <w:r>
               <w:rPr>
                 <w:rStyle w:val="Hyperlink"/>
@@ -2617,7 +2640,7 @@
                 <w:noProof/>
                 <w:webHidden/>
               </w:rPr>
-              <w:instrText xml:space="preserve"> PAGEREF _Toc136209780 \h </w:instrText>
+              <w:instrText xml:space="preserve"> PAGEREF _Toc136293828 \h </w:instrText>
             </w:r>
             <w:r>
               <w:rPr>
@@ -2637,7 +2660,7 @@
                 <w:noProof/>
                 <w:webHidden/>
               </w:rPr>
-              <w:t>28</w:t>
+              <w:t>27</w:t>
             </w:r>
             <w:r>
               <w:rPr>
@@ -2661,7 +2684,7 @@
               <w:lang w:eastAsia="en-IE"/>
             </w:rPr>
           </w:pPr>
-          <w:hyperlink w:anchor="_Toc136209781" w:history="1">
+          <w:hyperlink w:anchor="_Toc136293829" w:history="1">
             <w:r>
               <w:rPr>
                 <w:rStyle w:val="Hyperlink"/>
@@ -2688,7 +2711,7 @@
                 <w:noProof/>
                 <w:webHidden/>
               </w:rPr>
-              <w:instrText xml:space="preserve"> PAGEREF _Toc136209781 \h </w:instrText>
+              <w:instrText xml:space="preserve"> PAGEREF _Toc136293829 \h </w:instrText>
             </w:r>
             <w:r>
               <w:rPr>
@@ -2708,7 +2731,7 @@
                 <w:noProof/>
                 <w:webHidden/>
               </w:rPr>
-              <w:t>28</w:t>
+              <w:t>27</w:t>
             </w:r>
             <w:r>
               <w:rPr>
@@ -2732,7 +2755,7 @@
               <w:lang w:eastAsia="en-IE"/>
             </w:rPr>
           </w:pPr>
-          <w:hyperlink w:anchor="_Toc136209782" w:history="1">
+          <w:hyperlink w:anchor="_Toc136293830" w:history="1">
             <w:r>
               <w:rPr>
                 <w:rStyle w:val="Hyperlink"/>
@@ -2759,7 +2782,7 @@
                 <w:noProof/>
                 <w:webHidden/>
               </w:rPr>
-              <w:instrText xml:space="preserve"> PAGEREF _Toc136209782 \h </w:instrText>
+              <w:instrText xml:space="preserve"> PAGEREF _Toc136293830 \h </w:instrText>
             </w:r>
             <w:r>
               <w:rPr>
@@ -2779,7 +2802,7 @@
                 <w:noProof/>
                 <w:webHidden/>
               </w:rPr>
-              <w:t>29</w:t>
+              <w:t>28</w:t>
             </w:r>
             <w:r>
               <w:rPr>
@@ -2803,7 +2826,7 @@
               <w:lang w:eastAsia="en-IE"/>
             </w:rPr>
           </w:pPr>
-          <w:hyperlink w:anchor="_Toc136209783" w:history="1">
+          <w:hyperlink w:anchor="_Toc136293831" w:history="1">
             <w:r>
               <w:rPr>
                 <w:rStyle w:val="Hyperlink"/>
@@ -2830,7 +2853,7 @@
                 <w:noProof/>
                 <w:webHidden/>
               </w:rPr>
-              <w:instrText xml:space="preserve"> PAGEREF _Toc136209783 \h </w:instrText>
+              <w:instrText xml:space="preserve"> PAGEREF _Toc136293831 \h </w:instrText>
             </w:r>
             <w:r>
               <w:rPr>
@@ -2850,7 +2873,7 @@
                 <w:noProof/>
                 <w:webHidden/>
               </w:rPr>
-              <w:t>30</w:t>
+              <w:t>29</w:t>
             </w:r>
             <w:r>
               <w:rPr>
@@ -2874,7 +2897,7 @@
               <w:lang w:eastAsia="en-IE"/>
             </w:rPr>
           </w:pPr>
-          <w:hyperlink w:anchor="_Toc136209784" w:history="1">
+          <w:hyperlink w:anchor="_Toc136293832" w:history="1">
             <w:r>
               <w:rPr>
                 <w:rStyle w:val="Hyperlink"/>
@@ -2901,7 +2924,7 @@
                 <w:noProof/>
                 <w:webHidden/>
               </w:rPr>
-              <w:instrText xml:space="preserve"> PAGEREF _Toc136209784 \h </w:instrText>
+              <w:instrText xml:space="preserve"> PAGEREF _Toc136293832 \h </w:instrText>
             </w:r>
             <w:r>
               <w:rPr>
@@ -2921,7 +2944,7 @@
                 <w:noProof/>
                 <w:webHidden/>
               </w:rPr>
-              <w:t>31</w:t>
+              <w:t>30</w:t>
             </w:r>
             <w:r>
               <w:rPr>
@@ -2945,7 +2968,7 @@
               <w:lang w:eastAsia="en-IE"/>
             </w:rPr>
           </w:pPr>
-          <w:hyperlink w:anchor="_Toc136209785" w:history="1">
+          <w:hyperlink w:anchor="_Toc136293833" w:history="1">
             <w:r>
               <w:rPr>
                 <w:rStyle w:val="Hyperlink"/>
@@ -2972,7 +2995,7 @@
                 <w:noProof/>
                 <w:webHidden/>
               </w:rPr>
-              <w:instrText xml:space="preserve"> PAGEREF _Toc136209785 \h </w:instrText>
+              <w:instrText xml:space="preserve"> PAGEREF _Toc136293833 \h </w:instrText>
             </w:r>
             <w:r>
               <w:rPr>
@@ -2992,7 +3015,7 @@
                 <w:noProof/>
                 <w:webHidden/>
               </w:rPr>
-              <w:t>32</w:t>
+              <w:t>31</w:t>
             </w:r>
             <w:r>
               <w:rPr>
@@ -3016,7 +3039,7 @@
               <w:lang w:eastAsia="en-IE"/>
             </w:rPr>
           </w:pPr>
-          <w:hyperlink w:anchor="_Toc136209786" w:history="1">
+          <w:hyperlink w:anchor="_Toc136293834" w:history="1">
             <w:r>
               <w:rPr>
                 <w:rStyle w:val="Hyperlink"/>
@@ -3043,7 +3066,7 @@
                 <w:noProof/>
                 <w:webHidden/>
               </w:rPr>
-              <w:instrText xml:space="preserve"> PAGEREF _Toc136209786 \h </w:instrText>
+              <w:instrText xml:space="preserve"> PAGEREF _Toc136293834 \h </w:instrText>
             </w:r>
             <w:r>
               <w:rPr>
@@ -3063,7 +3086,7 @@
                 <w:noProof/>
                 <w:webHidden/>
               </w:rPr>
-              <w:t>32</w:t>
+              <w:t>31</w:t>
             </w:r>
             <w:r>
               <w:rPr>
@@ -3087,7 +3110,7 @@
               <w:lang w:eastAsia="en-IE"/>
             </w:rPr>
           </w:pPr>
-          <w:hyperlink w:anchor="_Toc136209787" w:history="1">
+          <w:hyperlink w:anchor="_Toc136293835" w:history="1">
             <w:r>
               <w:rPr>
                 <w:rStyle w:val="Hyperlink"/>
@@ -3114,7 +3137,7 @@
                 <w:noProof/>
                 <w:webHidden/>
               </w:rPr>
-              <w:instrText xml:space="preserve"> PAGEREF _Toc136209787 \h </w:instrText>
+              <w:instrText xml:space="preserve"> PAGEREF _Toc136293835 \h </w:instrText>
             </w:r>
             <w:r>
               <w:rPr>
@@ -3134,7 +3157,7 @@
                 <w:noProof/>
                 <w:webHidden/>
               </w:rPr>
-              <w:t>32</w:t>
+              <w:t>31</w:t>
             </w:r>
             <w:r>
               <w:rPr>
@@ -3158,7 +3181,7 @@
               <w:lang w:eastAsia="en-IE"/>
             </w:rPr>
           </w:pPr>
-          <w:hyperlink w:anchor="_Toc136209788" w:history="1">
+          <w:hyperlink w:anchor="_Toc136293836" w:history="1">
             <w:r>
               <w:rPr>
                 <w:rStyle w:val="Hyperlink"/>
@@ -3185,7 +3208,7 @@
                 <w:noProof/>
                 <w:webHidden/>
               </w:rPr>
-              <w:instrText xml:space="preserve"> PAGEREF _Toc136209788 \h </w:instrText>
+              <w:instrText xml:space="preserve"> PAGEREF _Toc136293836 \h </w:instrText>
             </w:r>
             <w:r>
               <w:rPr>
@@ -3205,7 +3228,7 @@
                 <w:noProof/>
                 <w:webHidden/>
               </w:rPr>
-              <w:t>33</w:t>
+              <w:t>32</w:t>
             </w:r>
             <w:r>
               <w:rPr>
@@ -3229,7 +3252,7 @@
               <w:lang w:eastAsia="en-IE"/>
             </w:rPr>
           </w:pPr>
-          <w:hyperlink w:anchor="_Toc136209789" w:history="1">
+          <w:hyperlink w:anchor="_Toc136293837" w:history="1">
             <w:r>
               <w:rPr>
                 <w:rStyle w:val="Hyperlink"/>
@@ -3256,7 +3279,7 @@
                 <w:noProof/>
                 <w:webHidden/>
               </w:rPr>
-              <w:instrText xml:space="preserve"> PAGEREF _Toc136209789 \h </w:instrText>
+              <w:instrText xml:space="preserve"> PAGEREF _Toc136293837 \h </w:instrText>
             </w:r>
             <w:r>
               <w:rPr>
@@ -3276,7 +3299,7 @@
                 <w:noProof/>
                 <w:webHidden/>
               </w:rPr>
-              <w:t>33</w:t>
+              <w:t>32</w:t>
             </w:r>
             <w:r>
               <w:rPr>
@@ -3300,7 +3323,7 @@
               <w:lang w:eastAsia="en-IE"/>
             </w:rPr>
           </w:pPr>
-          <w:hyperlink w:anchor="_Toc136209790" w:history="1">
+          <w:hyperlink w:anchor="_Toc136293838" w:history="1">
             <w:r>
               <w:rPr>
                 <w:rStyle w:val="Hyperlink"/>
@@ -3327,7 +3350,7 @@
                 <w:noProof/>
                 <w:webHidden/>
               </w:rPr>
-              <w:instrText xml:space="preserve"> PAGEREF _Toc136209790 \h </w:instrText>
+              <w:instrText xml:space="preserve"> PAGEREF _Toc136293838 \h </w:instrText>
             </w:r>
             <w:r>
               <w:rPr>
@@ -3347,7 +3370,7 @@
                 <w:noProof/>
                 <w:webHidden/>
               </w:rPr>
-              <w:t>36</w:t>
+              <w:t>35</w:t>
             </w:r>
             <w:r>
               <w:rPr>
@@ -3371,7 +3394,7 @@
               <w:lang w:eastAsia="en-IE"/>
             </w:rPr>
           </w:pPr>
-          <w:hyperlink w:anchor="_Toc136209791" w:history="1">
+          <w:hyperlink w:anchor="_Toc136293839" w:history="1">
             <w:r>
               <w:rPr>
                 <w:rStyle w:val="Hyperlink"/>
@@ -3398,7 +3421,7 @@
                 <w:noProof/>
                 <w:webHidden/>
               </w:rPr>
-              <w:instrText xml:space="preserve"> PAGEREF _Toc136209791 \h </w:instrText>
+              <w:instrText xml:space="preserve"> PAGEREF _Toc136293839 \h </w:instrText>
             </w:r>
             <w:r>
               <w:rPr>
@@ -3418,7 +3441,7 @@
                 <w:noProof/>
                 <w:webHidden/>
               </w:rPr>
-              <w:t>37</w:t>
+              <w:t>36</w:t>
             </w:r>
             <w:r>
               <w:rPr>
@@ -3442,7 +3465,7 @@
               <w:lang w:eastAsia="en-IE"/>
             </w:rPr>
           </w:pPr>
-          <w:hyperlink w:anchor="_Toc136209792" w:history="1">
+          <w:hyperlink w:anchor="_Toc136293840" w:history="1">
             <w:r>
               <w:rPr>
                 <w:rStyle w:val="Hyperlink"/>
@@ -3469,7 +3492,7 @@
                 <w:noProof/>
                 <w:webHidden/>
               </w:rPr>
-              <w:instrText xml:space="preserve"> PAGEREF _Toc136209792 \h </w:instrText>
+              <w:instrText xml:space="preserve"> PAGEREF _Toc136293840 \h </w:instrText>
             </w:r>
             <w:r>
               <w:rPr>
@@ -3489,7 +3512,7 @@
                 <w:noProof/>
                 <w:webHidden/>
               </w:rPr>
-              <w:t>40</w:t>
+              <w:t>39</w:t>
             </w:r>
             <w:r>
               <w:rPr>
@@ -3513,7 +3536,7 @@
               <w:lang w:eastAsia="en-IE"/>
             </w:rPr>
           </w:pPr>
-          <w:hyperlink w:anchor="_Toc136209793" w:history="1">
+          <w:hyperlink w:anchor="_Toc136293841" w:history="1">
             <w:r>
               <w:rPr>
                 <w:rStyle w:val="Hyperlink"/>
@@ -3540,7 +3563,7 @@
                 <w:noProof/>
                 <w:webHidden/>
               </w:rPr>
-              <w:instrText xml:space="preserve"> PAGEREF _Toc136209793 \h </w:instrText>
+              <w:instrText xml:space="preserve"> PAGEREF _Toc136293841 \h </w:instrText>
             </w:r>
             <w:r>
               <w:rPr>
@@ -3560,7 +3583,7 @@
                 <w:noProof/>
                 <w:webHidden/>
               </w:rPr>
-              <w:t>40</w:t>
+              <w:t>39</w:t>
             </w:r>
             <w:r>
               <w:rPr>
@@ -3602,7 +3625,7 @@
           <w:noProof/>
         </w:rPr>
       </w:pPr>
-      <w:bookmarkStart w:id="0" w:name="_Toc136209760"/>
+      <w:bookmarkStart w:id="0" w:name="_Toc136293808"/>
       <w:r>
         <w:t>List of Tab</w:t>
       </w:r>
@@ -5635,7 +5658,7 @@
       <w:pPr>
         <w:pStyle w:val="Heading1"/>
       </w:pPr>
-      <w:bookmarkStart w:id="1" w:name="_Toc136209761"/>
+      <w:bookmarkStart w:id="1" w:name="_Toc136293809"/>
       <w:r>
         <w:lastRenderedPageBreak/>
         <w:t>Abstract</w:t>
@@ -5817,7 +5840,7 @@
         <w:pStyle w:val="Heading1"/>
         <w:jc w:val="left"/>
       </w:pPr>
-      <w:bookmarkStart w:id="2" w:name="_Toc136209762"/>
+      <w:bookmarkStart w:id="2" w:name="_Toc136293810"/>
       <w:r>
         <w:t xml:space="preserve">1. </w:t>
       </w:r>
@@ -5943,7 +5966,7 @@
       <w:pPr>
         <w:pStyle w:val="Heading1"/>
       </w:pPr>
-      <w:bookmarkStart w:id="3" w:name="_Toc136209763"/>
+      <w:bookmarkStart w:id="3" w:name="_Toc136293811"/>
       <w:r>
         <w:t xml:space="preserve">2. </w:t>
       </w:r>
@@ -5956,7 +5979,7 @@
       <w:pPr>
         <w:pStyle w:val="Heading2"/>
       </w:pPr>
-      <w:bookmarkStart w:id="4" w:name="_Toc136209764"/>
+      <w:bookmarkStart w:id="4" w:name="_Toc136293812"/>
       <w:r>
         <w:t>2.1 Collect Initial Data</w:t>
       </w:r>
@@ -6027,7 +6050,7 @@
       <w:pPr>
         <w:pStyle w:val="Heading2"/>
       </w:pPr>
-      <w:bookmarkStart w:id="5" w:name="_Toc136209765"/>
+      <w:bookmarkStart w:id="5" w:name="_Toc136293813"/>
       <w:r>
         <w:t>2.2 Describe Data</w:t>
       </w:r>
@@ -6110,7 +6133,15 @@
         </w:r>
       </w:fldSimple>
       <w:r>
-        <w:t>: DataFrame head.</w:t>
+        <w:t xml:space="preserve">: </w:t>
+      </w:r>
+      <w:proofErr w:type="spellStart"/>
+      <w:r>
+        <w:t>DataFrame</w:t>
+      </w:r>
+      <w:proofErr w:type="spellEnd"/>
+      <w:r>
+        <w:t xml:space="preserve"> head.</w:t>
       </w:r>
       <w:bookmarkEnd w:id="6"/>
     </w:p>
@@ -6141,7 +6172,21 @@
         <w:rPr>
           <w:lang w:eastAsia="en-IE"/>
         </w:rPr>
-        <w:t>there is in a clear DataFrame a sample with 294 observations &amp; 5 variables ('geo' is a categorical variable, and the other columns are numerical variables).</w:t>
+        <w:t xml:space="preserve">there is in a clear </w:t>
+      </w:r>
+      <w:proofErr w:type="spellStart"/>
+      <w:r>
+        <w:rPr>
+          <w:lang w:eastAsia="en-IE"/>
+        </w:rPr>
+        <w:t>DataFrame</w:t>
+      </w:r>
+      <w:proofErr w:type="spellEnd"/>
+      <w:r>
+        <w:rPr>
+          <w:lang w:eastAsia="en-IE"/>
+        </w:rPr>
+        <w:t xml:space="preserve"> a sample with 294 observations &amp; 5 variables ('geo' is a categorical variable, and the other columns are numerical variables).</w:t>
       </w:r>
     </w:p>
     <w:p>
@@ -6262,7 +6307,15 @@
     </w:p>
     <w:p>
       <w:r>
-        <w:t xml:space="preserve">It was also defined that these outliers were essential data for the project, so they were winsorized to reduce noise. </w:t>
+        <w:t xml:space="preserve">It was also defined that these outliers were essential data for the project, so they were </w:t>
+      </w:r>
+      <w:proofErr w:type="spellStart"/>
+      <w:r>
+        <w:t>winsorized</w:t>
+      </w:r>
+      <w:proofErr w:type="spellEnd"/>
+      <w:r>
+        <w:t xml:space="preserve"> to reduce noise. </w:t>
       </w:r>
       <w:r>
         <w:t>But</w:t>
@@ -6544,7 +6597,21 @@
         <w:rPr>
           <w:lang w:eastAsia="en-IE"/>
         </w:rPr>
-        <w:t xml:space="preserve"> be observed in an interactive graph in Jupyter notebook version.</w:t>
+        <w:t xml:space="preserve"> be observed in an interactive graph in </w:t>
+      </w:r>
+      <w:proofErr w:type="spellStart"/>
+      <w:r>
+        <w:rPr>
+          <w:lang w:eastAsia="en-IE"/>
+        </w:rPr>
+        <w:t>Jupyter</w:t>
+      </w:r>
+      <w:proofErr w:type="spellEnd"/>
+      <w:r>
+        <w:rPr>
+          <w:lang w:eastAsia="en-IE"/>
+        </w:rPr>
+        <w:t xml:space="preserve"> notebook version.</w:t>
       </w:r>
     </w:p>
     <w:p>
@@ -6624,7 +6691,15 @@
         </w:r>
       </w:fldSimple>
       <w:r>
-        <w:t>: DataFrame Description.</w:t>
+        <w:t xml:space="preserve">: </w:t>
+      </w:r>
+      <w:proofErr w:type="spellStart"/>
+      <w:r>
+        <w:t>DataFrame</w:t>
+      </w:r>
+      <w:proofErr w:type="spellEnd"/>
+      <w:r>
+        <w:t xml:space="preserve"> Description.</w:t>
       </w:r>
       <w:bookmarkEnd w:id="10"/>
     </w:p>
@@ -6633,7 +6708,7 @@
       <w:pPr>
         <w:pStyle w:val="Heading2"/>
       </w:pPr>
-      <w:bookmarkStart w:id="11" w:name="_Toc136209766"/>
+      <w:bookmarkStart w:id="11" w:name="_Toc136293814"/>
       <w:r>
         <w:t>2.2.1 Distribution (Kurtosis</w:t>
       </w:r>
@@ -6771,7 +6846,7 @@
       <w:pPr>
         <w:pStyle w:val="Heading2"/>
       </w:pPr>
-      <w:bookmarkStart w:id="13" w:name="_Toc136209767"/>
+      <w:bookmarkStart w:id="13" w:name="_Toc136293815"/>
       <w:r>
         <w:t>2</w:t>
       </w:r>
@@ -6892,7 +6967,7 @@
       <w:pPr>
         <w:pStyle w:val="Heading2"/>
       </w:pPr>
-      <w:bookmarkStart w:id="15" w:name="_Toc136209768"/>
+      <w:bookmarkStart w:id="15" w:name="_Toc136293816"/>
       <w:r>
         <w:t>2.</w:t>
       </w:r>
@@ -7013,7 +7088,7 @@
       <w:pPr>
         <w:pStyle w:val="Heading2"/>
       </w:pPr>
-      <w:bookmarkStart w:id="17" w:name="_Toc136209769"/>
+      <w:bookmarkStart w:id="17" w:name="_Toc136293817"/>
       <w:r>
         <w:t>2.</w:t>
       </w:r>
@@ -7033,7 +7108,31 @@
         <w:keepNext/>
       </w:pPr>
       <w:r>
-        <w:t>While the Shapiro-Wilk test provides statistical metrics for the assumption of the distribution from a sample, the probability density function (PDF) shows the likely possibility distribution of continuous random variables. In this study, the PDF was applied to calculate the mean (mu_hat) and standard deviation (sigma_hat) of the log-transformed data for each column in log_columns and it was used to compare</w:t>
+        <w:t>While the Shapiro-Wilk test provides statistical metrics for the assumption of the distribution from a sample, the probability density function (PDF) shows the likely possibility distribution of continuous random variables. In this study, the PDF was applied to calculate the mean (</w:t>
+      </w:r>
+      <w:proofErr w:type="spellStart"/>
+      <w:r>
+        <w:t>mu_hat</w:t>
+      </w:r>
+      <w:proofErr w:type="spellEnd"/>
+      <w:r>
+        <w:t>) and standard deviation (</w:t>
+      </w:r>
+      <w:proofErr w:type="spellStart"/>
+      <w:r>
+        <w:t>sigma_hat</w:t>
+      </w:r>
+      <w:proofErr w:type="spellEnd"/>
+      <w:r>
+        <w:t xml:space="preserve">) of the log-transformed data for each column in </w:t>
+      </w:r>
+      <w:proofErr w:type="spellStart"/>
+      <w:r>
+        <w:t>log_columns</w:t>
+      </w:r>
+      <w:proofErr w:type="spellEnd"/>
+      <w:r>
+        <w:t xml:space="preserve"> and it was used to compare</w:t>
       </w:r>
       <w:r>
         <w:t xml:space="preserve"> how</w:t>
@@ -7139,7 +7238,23 @@
         <w:keepNext/>
       </w:pPr>
       <w:r>
-        <w:t xml:space="preserve">The PDF test result demonstrates the mean and the standard deviation for each variable (Number of employees, Number of non-fatal accidents, Number of fatal accidents, Total accidents, percentage_fatal, risk_level). Then, it provides the statement ‘Reject’, based on the Shapiro-Wilk test, the log-transformed does not follow the normal distribution, because the </w:t>
+        <w:t xml:space="preserve">The PDF test result demonstrates the mean and the standard deviation for each variable (Number of employees, Number of non-fatal accidents, Number of fatal accidents, Total accidents, </w:t>
+      </w:r>
+      <w:proofErr w:type="spellStart"/>
+      <w:r>
+        <w:t>percentage_fatal</w:t>
+      </w:r>
+      <w:proofErr w:type="spellEnd"/>
+      <w:r>
+        <w:t xml:space="preserve">, </w:t>
+      </w:r>
+      <w:proofErr w:type="spellStart"/>
+      <w:r>
+        <w:t>risk_level</w:t>
+      </w:r>
+      <w:proofErr w:type="spellEnd"/>
+      <w:r>
+        <w:t xml:space="preserve">). Then, it provides the statement ‘Reject’, based on the Shapiro-Wilk test, the log-transformed does not follow the normal distribution, because the </w:t>
       </w:r>
       <w:r>
         <w:lastRenderedPageBreak/>
@@ -7163,8 +7278,13 @@
         <w:t>I</w:t>
       </w:r>
       <w:r>
-        <w:t>n other words, the Fit shows the normalization of the mean (Mu), by calculating: Fit Value = (Mu - Minimum Value) / (Maximum Value - Minimum Value) .</w:t>
-      </w:r>
+        <w:t>n other words, the Fit shows the normalization of the mean (Mu), by calculating: Fit Value = (Mu - Minimum Value) / (Maximum Value - Minimum Value</w:t>
+      </w:r>
+      <w:proofErr w:type="gramStart"/>
+      <w:r>
+        <w:t>) .</w:t>
+      </w:r>
+      <w:proofErr w:type="gramEnd"/>
     </w:p>
     <w:p>
       <w:pPr>
@@ -7265,7 +7385,7 @@
       <w:pPr>
         <w:pStyle w:val="Heading2"/>
       </w:pPr>
-      <w:bookmarkStart w:id="20" w:name="_Toc136209770"/>
+      <w:bookmarkStart w:id="20" w:name="_Toc136293818"/>
       <w:r>
         <w:t>2.</w:t>
       </w:r>
@@ -7427,7 +7547,7 @@
       <w:pPr>
         <w:pStyle w:val="Heading2"/>
       </w:pPr>
-      <w:bookmarkStart w:id="22" w:name="_Toc136209771"/>
+      <w:bookmarkStart w:id="22" w:name="_Toc136293819"/>
       <w:r>
         <w:t>2.</w:t>
       </w:r>
@@ -7570,7 +7690,7 @@
       <w:pPr>
         <w:pStyle w:val="Heading2"/>
       </w:pPr>
-      <w:bookmarkStart w:id="24" w:name="_Toc136209772"/>
+      <w:bookmarkStart w:id="24" w:name="_Toc136293820"/>
       <w:r>
         <w:t>2.</w:t>
       </w:r>
@@ -7815,7 +7935,7 @@
         <w:pStyle w:val="Heading1"/>
         <w:jc w:val="left"/>
       </w:pPr>
-      <w:bookmarkStart w:id="27" w:name="_Toc136209773"/>
+      <w:bookmarkStart w:id="27" w:name="_Toc136293821"/>
       <w:r>
         <w:t>3. Data Preparation &amp; V</w:t>
       </w:r>
@@ -7828,7 +7948,7 @@
       <w:pPr>
         <w:pStyle w:val="Heading2"/>
       </w:pPr>
-      <w:bookmarkStart w:id="28" w:name="_Toc136209774"/>
+      <w:bookmarkStart w:id="28" w:name="_Toc136293822"/>
       <w:r>
         <w:t>3.1 Dataset Description</w:t>
       </w:r>
@@ -7891,7 +8011,7 @@
       <w:pPr>
         <w:pStyle w:val="Heading2"/>
       </w:pPr>
-      <w:bookmarkStart w:id="29" w:name="_Toc136209775"/>
+      <w:bookmarkStart w:id="29" w:name="_Toc136293823"/>
       <w:r>
         <w:t>3.2 Select Data</w:t>
       </w:r>
@@ -7982,7 +8102,23 @@
         </w:r>
       </w:fldSimple>
       <w:r>
-        <w:t>: Original DataFrame of Employeement size.</w:t>
+        <w:t xml:space="preserve">: Original </w:t>
+      </w:r>
+      <w:proofErr w:type="spellStart"/>
+      <w:r>
+        <w:t>DataFrame</w:t>
+      </w:r>
+      <w:proofErr w:type="spellEnd"/>
+      <w:r>
+        <w:t xml:space="preserve"> of </w:t>
+      </w:r>
+      <w:proofErr w:type="spellStart"/>
+      <w:r>
+        <w:t>Employeement</w:t>
+      </w:r>
+      <w:proofErr w:type="spellEnd"/>
+      <w:r>
+        <w:t xml:space="preserve"> size.</w:t>
       </w:r>
       <w:bookmarkEnd w:id="30"/>
     </w:p>
@@ -8049,7 +8185,15 @@
         </w:r>
       </w:fldSimple>
       <w:r>
-        <w:t>: Original DataFrame of Number non-fatal accidents.</w:t>
+        <w:t xml:space="preserve">: Original </w:t>
+      </w:r>
+      <w:proofErr w:type="spellStart"/>
+      <w:r>
+        <w:t>DataFrame</w:t>
+      </w:r>
+      <w:proofErr w:type="spellEnd"/>
+      <w:r>
+        <w:t xml:space="preserve"> of Number non-fatal accidents.</w:t>
       </w:r>
       <w:bookmarkEnd w:id="31"/>
     </w:p>
@@ -8120,7 +8264,15 @@
         <w:t xml:space="preserve">: </w:t>
       </w:r>
       <w:r>
-        <w:t>Original DataFrame of Number</w:t>
+        <w:t xml:space="preserve">Original </w:t>
+      </w:r>
+      <w:proofErr w:type="spellStart"/>
+      <w:r>
+        <w:t>DataFrame</w:t>
+      </w:r>
+      <w:proofErr w:type="spellEnd"/>
+      <w:r>
+        <w:t xml:space="preserve"> of Number</w:t>
       </w:r>
       <w:r>
         <w:t xml:space="preserve"> </w:t>
@@ -8135,7 +8287,7 @@
       <w:pPr>
         <w:pStyle w:val="Heading2"/>
       </w:pPr>
-      <w:bookmarkStart w:id="33" w:name="_Toc136209776"/>
+      <w:bookmarkStart w:id="33" w:name="_Toc136293824"/>
       <w:r>
         <w:t>3.3 Clean Data</w:t>
       </w:r>
@@ -8172,7 +8324,7 @@
       <w:pPr>
         <w:pStyle w:val="Heading2"/>
       </w:pPr>
-      <w:bookmarkStart w:id="34" w:name="_Toc136209777"/>
+      <w:bookmarkStart w:id="34" w:name="_Toc136293825"/>
       <w:r>
         <w:t>3.4 Building Data</w:t>
       </w:r>
@@ -8256,13 +8408,37 @@
         </w:r>
       </w:fldSimple>
       <w:r>
-        <w:t>: DataFrame info( ).</w:t>
+        <w:t xml:space="preserve">: </w:t>
+      </w:r>
+      <w:proofErr w:type="spellStart"/>
+      <w:r>
+        <w:t>DataFrame</w:t>
+      </w:r>
+      <w:proofErr w:type="spellEnd"/>
+      <w:r>
+        <w:t xml:space="preserve"> </w:t>
+      </w:r>
+      <w:proofErr w:type="gramStart"/>
+      <w:r>
+        <w:t>info( )</w:t>
+      </w:r>
+      <w:proofErr w:type="gramEnd"/>
+      <w:r>
+        <w:t>.</w:t>
       </w:r>
       <w:bookmarkEnd w:id="35"/>
     </w:p>
     <w:p>
       <w:r>
-        <w:t>This dataframe underwent other cleaning techniques, so it was necessary to look for missing values ​​and address a possible solution for them.</w:t>
+        <w:t xml:space="preserve">This </w:t>
+      </w:r>
+      <w:proofErr w:type="spellStart"/>
+      <w:r>
+        <w:t>dataframe</w:t>
+      </w:r>
+      <w:proofErr w:type="spellEnd"/>
+      <w:r>
+        <w:t xml:space="preserve"> underwent other cleaning techniques, so it was necessary to look for missing values ​​and address a possible solution for them.</w:t>
       </w:r>
     </w:p>
     <w:p>
@@ -8423,7 +8599,15 @@
         <w:t xml:space="preserve"> mentioned</w:t>
       </w:r>
       <w:r>
-        <w:t>, a new dataframe was built.</w:t>
+        <w:t xml:space="preserve">, a new </w:t>
+      </w:r>
+      <w:proofErr w:type="spellStart"/>
+      <w:r>
+        <w:t>dataframe</w:t>
+      </w:r>
+      <w:proofErr w:type="spellEnd"/>
+      <w:r>
+        <w:t xml:space="preserve"> was built.</w:t>
       </w:r>
     </w:p>
     <w:p>
@@ -8491,7 +8675,15 @@
         </w:r>
       </w:fldSimple>
       <w:r>
-        <w:t>: New merged DataFrame.</w:t>
+        <w:t xml:space="preserve">: New merged </w:t>
+      </w:r>
+      <w:proofErr w:type="spellStart"/>
+      <w:r>
+        <w:t>DataFrame</w:t>
+      </w:r>
+      <w:proofErr w:type="spellEnd"/>
+      <w:r>
+        <w:t>.</w:t>
       </w:r>
       <w:bookmarkEnd w:id="38"/>
     </w:p>
@@ -8686,7 +8878,15 @@
         </w:r>
       </w:fldSimple>
       <w:r>
-        <w:t>: Pairplot correlation variables.</w:t>
+        <w:t xml:space="preserve">: </w:t>
+      </w:r>
+      <w:proofErr w:type="spellStart"/>
+      <w:r>
+        <w:t>Pairplot</w:t>
+      </w:r>
+      <w:proofErr w:type="spellEnd"/>
+      <w:r>
+        <w:t xml:space="preserve"> correlation variables.</w:t>
       </w:r>
       <w:bookmarkEnd w:id="40"/>
     </w:p>
@@ -8695,7 +8895,7 @@
       <w:pPr>
         <w:pStyle w:val="Heading2"/>
       </w:pPr>
-      <w:bookmarkStart w:id="41" w:name="_Toc136209778"/>
+      <w:bookmarkStart w:id="41" w:name="_Toc136293826"/>
       <w:r>
         <w:t>3.</w:t>
       </w:r>
@@ -8981,8 +9181,13 @@
           <w:numId w:val="9"/>
         </w:numPr>
       </w:pPr>
-      <w:r>
-        <w:t>percentage_non_fatal = Number of non-fatal accidents / Number of employees * 100</w:t>
+      <w:proofErr w:type="spellStart"/>
+      <w:r>
+        <w:t>percentage_non_fatal</w:t>
+      </w:r>
+      <w:proofErr w:type="spellEnd"/>
+      <w:r>
+        <w:t xml:space="preserve"> = Number of non-fatal accidents / Number of employees * 100</w:t>
       </w:r>
     </w:p>
     <w:p>
@@ -8993,8 +9198,13 @@
           <w:numId w:val="9"/>
         </w:numPr>
       </w:pPr>
-      <w:r>
-        <w:t>percentage_fatal = Number of fatal accidents / Number of employees * 100</w:t>
+      <w:proofErr w:type="spellStart"/>
+      <w:r>
+        <w:t>percentage_fatal</w:t>
+      </w:r>
+      <w:proofErr w:type="spellEnd"/>
+      <w:r>
+        <w:t xml:space="preserve"> = Number of fatal accidents / Number of employees * 100</w:t>
       </w:r>
     </w:p>
     <w:p>
@@ -9060,13 +9270,50 @@
         </w:r>
       </w:fldSimple>
       <w:r>
-        <w:t>: DataFrame (new features).</w:t>
+        <w:t xml:space="preserve">: </w:t>
+      </w:r>
+      <w:proofErr w:type="spellStart"/>
+      <w:r>
+        <w:t>DataFrame</w:t>
+      </w:r>
+      <w:proofErr w:type="spellEnd"/>
+      <w:r>
+        <w:t xml:space="preserve"> (new features).</w:t>
       </w:r>
       <w:bookmarkEnd w:id="45"/>
     </w:p>
     <w:p>
       <w:r>
-        <w:t xml:space="preserve">Later, it was necessary to use other functions to adjust the measures, so the function scaler = MinMaxScaler() was applied to scale between 0 and 1 the selected columns 'Total accidents', 'percentage_non_fatal', 'percentage_fatal'. </w:t>
+        <w:t xml:space="preserve">Later, it was necessary to use other functions to adjust the measures, so the function scaler = </w:t>
+      </w:r>
+      <w:proofErr w:type="spellStart"/>
+      <w:proofErr w:type="gramStart"/>
+      <w:r>
+        <w:t>MinMaxScaler</w:t>
+      </w:r>
+      <w:proofErr w:type="spellEnd"/>
+      <w:r>
+        <w:t>(</w:t>
+      </w:r>
+      <w:proofErr w:type="gramEnd"/>
+      <w:r>
+        <w:t>) was applied to scale between 0 and 1 the selected columns 'Total accidents', '</w:t>
+      </w:r>
+      <w:proofErr w:type="spellStart"/>
+      <w:r>
+        <w:t>percentage_non_fatal</w:t>
+      </w:r>
+      <w:proofErr w:type="spellEnd"/>
+      <w:r>
+        <w:t>', '</w:t>
+      </w:r>
+      <w:proofErr w:type="spellStart"/>
+      <w:r>
+        <w:t>percentage_fatal</w:t>
+      </w:r>
+      <w:proofErr w:type="spellEnd"/>
+      <w:r>
+        <w:t xml:space="preserve">'. </w:t>
       </w:r>
       <w:r>
         <w:t xml:space="preserve">Another function was implemented to encode the label ‘geo’ into a numerical variable.  </w:t>
@@ -9086,7 +9333,15 @@
     </w:p>
     <w:p>
       <w:r>
-        <w:t>This is the DataFrame format before implementing the Machine Learning classification models.</w:t>
+        <w:t xml:space="preserve">This is the </w:t>
+      </w:r>
+      <w:proofErr w:type="spellStart"/>
+      <w:r>
+        <w:t>DataFrame</w:t>
+      </w:r>
+      <w:proofErr w:type="spellEnd"/>
+      <w:r>
+        <w:t xml:space="preserve"> format before implementing the Machine Learning classification models.</w:t>
       </w:r>
     </w:p>
     <w:p>
@@ -9152,7 +9407,15 @@
         </w:r>
       </w:fldSimple>
       <w:r>
-        <w:t>: Last version DataFrame before Machine Learning application.</w:t>
+        <w:t xml:space="preserve">: Last version </w:t>
+      </w:r>
+      <w:proofErr w:type="spellStart"/>
+      <w:r>
+        <w:t>DataFrame</w:t>
+      </w:r>
+      <w:proofErr w:type="spellEnd"/>
+      <w:r>
+        <w:t xml:space="preserve"> before Machine Learning application.</w:t>
       </w:r>
       <w:bookmarkEnd w:id="46"/>
     </w:p>
@@ -9207,14 +9470,16 @@
         <w:pStyle w:val="Heading1"/>
         <w:jc w:val="left"/>
       </w:pPr>
-      <w:bookmarkStart w:id="47" w:name="_Toc136209779"/>
+      <w:bookmarkStart w:id="47" w:name="_Toc136293827"/>
       <w:r>
         <w:t xml:space="preserve">4. </w:t>
       </w:r>
+      <w:proofErr w:type="spellStart"/>
       <w:r>
         <w:t>Modeling</w:t>
       </w:r>
       <w:bookmarkEnd w:id="47"/>
+      <w:proofErr w:type="spellEnd"/>
       <w:r>
         <w:t xml:space="preserve"> </w:t>
       </w:r>
@@ -9222,7 +9487,15 @@
     <w:p>
       <w:bookmarkStart w:id="48" w:name="_Hlk136205160"/>
       <w:r>
-        <w:t>To answer the question of what is the risk range of accidents that each country of the European Union is inserted in the construction area, it was determined that for the application of the supervised models of Classification of Machine Learning in this study, they would be Decision Tree, Forest Random and K-Nearest Neighbor.</w:t>
+        <w:t xml:space="preserve">To answer the question of what is the risk range of accidents that each country of the European Union is inserted in the construction area, it was determined that for the application of the supervised models of Classification of Machine Learning in this study, they would be Decision Tree, Forest Random and K-Nearest </w:t>
+      </w:r>
+      <w:proofErr w:type="spellStart"/>
+      <w:r>
+        <w:t>Neighbor</w:t>
+      </w:r>
+      <w:proofErr w:type="spellEnd"/>
+      <w:r>
+        <w:t>.</w:t>
       </w:r>
     </w:p>
     <w:p/>
@@ -9230,7 +9503,7 @@
       <w:pPr>
         <w:pStyle w:val="Heading2"/>
       </w:pPr>
-      <w:bookmarkStart w:id="49" w:name="_Toc136209780"/>
+      <w:bookmarkStart w:id="49" w:name="_Toc136293828"/>
       <w:r>
         <w:t>4</w:t>
       </w:r>
@@ -9268,7 +9541,15 @@
     <w:bookmarkEnd w:id="48"/>
     <w:p>
       <w:r>
-        <w:t>Then, the tests were applied within each model. As these are classification models, the alpha was not determined here, but the number of estimators, in this study '10' was established, to be used to standardize the fit value and thus making the prediction within this parameter. In this process, GridSearchCV was applied to perform on the grid and give the best hyperparameter to train the models in order to make them more accurate and result in a parameter for cross-validation.</w:t>
+        <w:t xml:space="preserve">Then, the tests were applied within each model. As these are classification models, the alpha was not determined here, but the number of estimators, in this study '10' was established, to be used to standardize the fit value and thus making the prediction within this parameter. In this process, </w:t>
+      </w:r>
+      <w:proofErr w:type="spellStart"/>
+      <w:r>
+        <w:t>GridSearchCV</w:t>
+      </w:r>
+      <w:proofErr w:type="spellEnd"/>
+      <w:r>
+        <w:t xml:space="preserve"> was applied to perform on the grid and give the best hyperparameter to train the models in order to make them more accurate and result in a parameter for cross-validation.</w:t>
       </w:r>
     </w:p>
     <w:p>
@@ -9287,7 +9568,7 @@
       <w:pPr>
         <w:pStyle w:val="Heading2"/>
       </w:pPr>
-      <w:bookmarkStart w:id="50" w:name="_Toc136209781"/>
+      <w:bookmarkStart w:id="50" w:name="_Toc136293829"/>
       <w:r>
         <w:t>4.</w:t>
       </w:r>
@@ -9331,6 +9612,9 @@
         <w:jc w:val="center"/>
       </w:pPr>
       <w:r>
+        <w:rPr>
+          <w:noProof/>
+        </w:rPr>
         <w:drawing>
           <wp:inline distT="0" distB="0" distL="0" distR="0" wp14:anchorId="51B59566" wp14:editId="3E313CA0">
             <wp:extent cx="5172075" cy="3009900"/>
@@ -9401,7 +9685,7 @@
       <w:pPr>
         <w:pStyle w:val="Heading2"/>
       </w:pPr>
-      <w:bookmarkStart w:id="51" w:name="_Toc136209782"/>
+      <w:bookmarkStart w:id="51" w:name="_Toc136293830"/>
       <w:r>
         <w:t>4.</w:t>
       </w:r>
@@ -9435,7 +9719,23 @@
         <w:t>s</w:t>
       </w:r>
       <w:r>
-        <w:t>es were also carried out to measure the importance of each feature within the set, and only percent_non_fatal had a relevant number of importance 0.9856, while percent_fatal and Total accidents scored 0.0144 and</w:t>
+        <w:t xml:space="preserve">es were also carried out to measure the importance of each feature within the set, and only </w:t>
+      </w:r>
+      <w:proofErr w:type="spellStart"/>
+      <w:r>
+        <w:t>percent_non_fatal</w:t>
+      </w:r>
+      <w:proofErr w:type="spellEnd"/>
+      <w:r>
+        <w:t xml:space="preserve"> had a relevant number of importance 0.9856, while </w:t>
+      </w:r>
+      <w:proofErr w:type="spellStart"/>
+      <w:r>
+        <w:t>percent_fatal</w:t>
+      </w:r>
+      <w:proofErr w:type="spellEnd"/>
+      <w:r>
+        <w:t xml:space="preserve"> and Total accidents scored 0.0144 and</w:t>
       </w:r>
       <w:r>
         <w:t xml:space="preserve"> </w:t>
@@ -9520,7 +9820,7 @@
       <w:pPr>
         <w:pStyle w:val="Heading2"/>
       </w:pPr>
-      <w:bookmarkStart w:id="52" w:name="_Toc136209783"/>
+      <w:bookmarkStart w:id="52" w:name="_Toc136293831"/>
       <w:r>
         <w:t>4.</w:t>
       </w:r>
@@ -9531,32 +9831,79 @@
         <w:t xml:space="preserve">.3 </w:t>
       </w:r>
       <w:r>
-        <w:t>K-Nearest Neighbor Classifier</w:t>
+        <w:t xml:space="preserve">K-Nearest </w:t>
+      </w:r>
+      <w:proofErr w:type="spellStart"/>
+      <w:r>
+        <w:t>Neighbor</w:t>
+      </w:r>
+      <w:proofErr w:type="spellEnd"/>
+      <w:r>
+        <w:t xml:space="preserve"> Classifier</w:t>
       </w:r>
       <w:bookmarkEnd w:id="52"/>
     </w:p>
     <w:p>
       <w:r>
-        <w:t>The K-Nearest Neighbor Classifier model uses the number of neighbors as a parameter, which in this study was to indicate that the best number would be 9. This resulted in a score of 0.9561, which indicates a very good percentage of test accuracy.</w:t>
-      </w:r>
-    </w:p>
-    <w:p>
-      <w:r>
-        <w:t xml:space="preserve">The R-squared (R2) was also calculated to measure the proportion of variance in the dependent variables where </w:t>
-      </w:r>
-      <w:r>
-        <w:t>it</w:t>
-      </w:r>
-      <w:r>
-        <w:t xml:space="preserve"> can be explained by the independent variables, and the accuracy score of the test set was 0.977, which represents a great percentage.</w:t>
-      </w:r>
-    </w:p>
+        <w:t xml:space="preserve">The K-Nearest </w:t>
+      </w:r>
+      <w:proofErr w:type="spellStart"/>
+      <w:r>
+        <w:t>Neighbor</w:t>
+      </w:r>
+      <w:proofErr w:type="spellEnd"/>
+      <w:r>
+        <w:t xml:space="preserve"> Classifier model uses the number of </w:t>
+      </w:r>
+      <w:proofErr w:type="spellStart"/>
+      <w:r>
+        <w:t>neighbors</w:t>
+      </w:r>
+      <w:proofErr w:type="spellEnd"/>
+      <w:r>
+        <w:t xml:space="preserve"> as a parameter, which in this study was to indicate that the best number would be 9. This resulted in a score of 0.9561, which indicates a very good percentage of test accuracy.</w:t>
+      </w:r>
+    </w:p>
+    <w:p>
+      <w:bookmarkStart w:id="53" w:name="_Hlk136292654"/>
+      <w:r>
+        <w:t xml:space="preserve">In order to measure the proportion of variance in dependent variables </w:t>
+      </w:r>
+      <w:r>
+        <w:t>which</w:t>
+      </w:r>
+      <w:r>
+        <w:t xml:space="preserve"> can be explained by independent variables, the R</w:t>
+      </w:r>
+      <w:r>
+        <w:t>-</w:t>
+      </w:r>
+      <w:r>
+        <w:t>squared</w:t>
+      </w:r>
+      <w:r>
+        <w:t xml:space="preserve"> (</w:t>
+      </w:r>
+      <w:r>
+        <w:t>2R</w:t>
+      </w:r>
+      <w:r>
+        <w:t>)</w:t>
+      </w:r>
+      <w:r>
+        <w:t xml:space="preserve"> was also calculated and the accuracy of the test set was 0.977, which is a very high percentage.</w:t>
+      </w:r>
+    </w:p>
+    <w:bookmarkEnd w:id="53"/>
     <w:p>
       <w:pPr>
         <w:keepNext/>
         <w:jc w:val="center"/>
       </w:pPr>
       <w:r>
+        <w:rPr>
+          <w:noProof/>
+        </w:rPr>
         <w:lastRenderedPageBreak/>
         <w:drawing>
           <wp:inline distT="0" distB="0" distL="0" distR="0" wp14:anchorId="55D3417C" wp14:editId="24841C26">
@@ -9612,7 +9959,23 @@
         </w:r>
       </w:fldSimple>
       <w:r>
-        <w:t>: K-Nearst Neighbor test &amp; training accuracy.</w:t>
+        <w:t>: K-</w:t>
+      </w:r>
+      <w:proofErr w:type="spellStart"/>
+      <w:r>
+        <w:t>Nearst</w:t>
+      </w:r>
+      <w:proofErr w:type="spellEnd"/>
+      <w:r>
+        <w:t xml:space="preserve"> </w:t>
+      </w:r>
+      <w:proofErr w:type="spellStart"/>
+      <w:r>
+        <w:t>Neighbor</w:t>
+      </w:r>
+      <w:proofErr w:type="spellEnd"/>
+      <w:r>
+        <w:t xml:space="preserve"> test &amp; training accuracy.</w:t>
       </w:r>
     </w:p>
     <w:p>
@@ -9624,14 +9987,14 @@
       <w:pPr>
         <w:pStyle w:val="Heading2"/>
       </w:pPr>
-      <w:bookmarkStart w:id="53" w:name="_Toc136209784"/>
+      <w:bookmarkStart w:id="54" w:name="_Toc136293832"/>
       <w:r>
         <w:t xml:space="preserve">4.2.4 </w:t>
       </w:r>
       <w:r>
         <w:t>K-fold cross-validation</w:t>
       </w:r>
-      <w:bookmarkEnd w:id="53"/>
+      <w:bookmarkEnd w:id="54"/>
     </w:p>
     <w:p>
       <w:r>
@@ -9674,7 +10037,15 @@
         </w:numPr>
       </w:pPr>
       <w:r>
-        <w:t>K-Nearest Neighbor Accuracy: 0.9319111630625365</w:t>
+        <w:t xml:space="preserve">K-Nearest </w:t>
+      </w:r>
+      <w:proofErr w:type="spellStart"/>
+      <w:r>
+        <w:t>Neighbor</w:t>
+      </w:r>
+      <w:proofErr w:type="spellEnd"/>
+      <w:r>
+        <w:t xml:space="preserve"> Accuracy: 0.9319111630625365</w:t>
       </w:r>
     </w:p>
     <w:p>
@@ -9685,7 +10056,15 @@
         <w:t xml:space="preserve"> </w:t>
       </w:r>
       <w:r>
-        <w:t>results, Decision Tree indicates better accuracy than other models and K-Nearest Neighbor was the least accurate among them.</w:t>
+        <w:t xml:space="preserve">results, Decision Tree indicates better accuracy than other models and K-Nearest </w:t>
+      </w:r>
+      <w:proofErr w:type="spellStart"/>
+      <w:r>
+        <w:t>Neighbor</w:t>
+      </w:r>
+      <w:proofErr w:type="spellEnd"/>
+      <w:r>
+        <w:t xml:space="preserve"> was the least accurate among them.</w:t>
       </w:r>
     </w:p>
     <w:p/>
@@ -9739,11 +10118,11 @@
         <w:pStyle w:val="Heading1"/>
         <w:jc w:val="left"/>
       </w:pPr>
-      <w:bookmarkStart w:id="54" w:name="_Toc136209785"/>
+      <w:bookmarkStart w:id="55" w:name="_Toc136293833"/>
       <w:r>
         <w:t>5. Evaluation</w:t>
       </w:r>
-      <w:bookmarkEnd w:id="54"/>
+      <w:bookmarkEnd w:id="55"/>
       <w:r>
         <w:t xml:space="preserve"> </w:t>
       </w:r>
@@ -9752,7 +10131,7 @@
       <w:pPr>
         <w:pStyle w:val="Heading2"/>
       </w:pPr>
-      <w:bookmarkStart w:id="55" w:name="_Toc136209786"/>
+      <w:bookmarkStart w:id="56" w:name="_Toc136293834"/>
       <w:r>
         <w:t>5</w:t>
       </w:r>
@@ -9762,7 +10141,7 @@
       <w:r>
         <w:t>Evaluate Results</w:t>
       </w:r>
-      <w:bookmarkEnd w:id="55"/>
+      <w:bookmarkEnd w:id="56"/>
       <w:r>
         <w:t xml:space="preserve"> </w:t>
       </w:r>
@@ -9771,11 +10150,11 @@
       <w:pPr>
         <w:pStyle w:val="Heading2"/>
       </w:pPr>
-      <w:bookmarkStart w:id="56" w:name="_Toc136209787"/>
+      <w:bookmarkStart w:id="57" w:name="_Toc136293835"/>
       <w:r>
         <w:t>5.1.1 Confusion matrix</w:t>
       </w:r>
-      <w:bookmarkEnd w:id="56"/>
+      <w:bookmarkEnd w:id="57"/>
     </w:p>
     <w:p>
       <w:r>
@@ -9805,12 +10184,28 @@
         <w:t xml:space="preserve"> </w:t>
       </w:r>
       <w:r>
-        <w:t>While K-Nearest Neighbor performed slightly below the other models, with a training-set score of 0.9561, and on the test-set was 0.9775.</w:t>
-      </w:r>
-    </w:p>
-    <w:p>
-      <w:r>
-        <w:t>Random Forest also had the best accuracy record on the test set (0.9881), Recall on the test-set (0.9896) and F1 score on the test-set (0.9886). And, K-Nearest Neighbor consequently scored 0.977, 0.9792, 0.9773 and ranked third in performance.</w:t>
+        <w:t xml:space="preserve">While K-Nearest </w:t>
+      </w:r>
+      <w:proofErr w:type="spellStart"/>
+      <w:r>
+        <w:t>Neighbor</w:t>
+      </w:r>
+      <w:proofErr w:type="spellEnd"/>
+      <w:r>
+        <w:t xml:space="preserve"> performed slightly below the other models, with a training-set score of 0.9561, and on the test-set was 0.9775.</w:t>
+      </w:r>
+    </w:p>
+    <w:p>
+      <w:r>
+        <w:t xml:space="preserve">Random Forest also had the best accuracy record on the test set (0.9881), Recall on the test-set (0.9896) and F1 score on the test-set (0.9886). And, K-Nearest </w:t>
+      </w:r>
+      <w:proofErr w:type="spellStart"/>
+      <w:r>
+        <w:t>Neighbor</w:t>
+      </w:r>
+      <w:proofErr w:type="spellEnd"/>
+      <w:r>
+        <w:t xml:space="preserve"> consequently scored 0.977, 0.9792, 0.9773 and ranked third in performance.</w:t>
       </w:r>
       <w:r>
         <w:t xml:space="preserve"> </w:t>
@@ -9987,7 +10382,7 @@
       <w:pPr>
         <w:pStyle w:val="Heading2"/>
       </w:pPr>
-      <w:bookmarkStart w:id="57" w:name="_Toc136209788"/>
+      <w:bookmarkStart w:id="58" w:name="_Toc136293836"/>
       <w:r>
         <w:t>5</w:t>
       </w:r>
@@ -10006,7 +10401,7 @@
       <w:r>
         <w:t>:</w:t>
       </w:r>
-      <w:bookmarkEnd w:id="57"/>
+      <w:bookmarkEnd w:id="58"/>
       <w:r>
         <w:t xml:space="preserve"> </w:t>
       </w:r>
@@ -10015,7 +10410,7 @@
       <w:pPr>
         <w:pStyle w:val="Heading2"/>
       </w:pPr>
-      <w:bookmarkStart w:id="58" w:name="_Toc136209789"/>
+      <w:bookmarkStart w:id="59" w:name="_Toc136293837"/>
       <w:r>
         <w:t xml:space="preserve">5.2.1 </w:t>
       </w:r>
@@ -10025,7 +10420,7 @@
       <w:r>
         <w:t>.</w:t>
       </w:r>
-      <w:bookmarkEnd w:id="58"/>
+      <w:bookmarkEnd w:id="59"/>
     </w:p>
     <w:p>
       <w:r>
@@ -10210,6 +10605,98 @@
         </w:rPr>
         <w:t>ging as moderate risk level of accidents in the construction sector.</w:t>
       </w:r>
+      <w:r>
+        <w:rPr>
+          <w:lang w:eastAsia="en-IE"/>
+        </w:rPr>
+        <w:t xml:space="preserve"> </w:t>
+      </w:r>
+      <w:bookmarkStart w:id="60" w:name="_Hlk136292983"/>
+      <w:r>
+        <w:rPr>
+          <w:lang w:eastAsia="en-IE"/>
+        </w:rPr>
+        <w:t xml:space="preserve">It can be verified in the table below a summary of the final classification </w:t>
+      </w:r>
+      <w:r>
+        <w:rPr>
+          <w:lang w:eastAsia="en-IE"/>
+        </w:rPr>
+        <w:t>result</w:t>
+      </w:r>
+      <w:r>
+        <w:rPr>
+          <w:lang w:eastAsia="en-IE"/>
+        </w:rPr>
+        <w:t>.</w:t>
+      </w:r>
+    </w:p>
+    <w:bookmarkEnd w:id="60"/>
+    <w:p>
+      <w:pPr>
+        <w:keepNext/>
+        <w:jc w:val="center"/>
+      </w:pPr>
+      <w:r>
+        <w:drawing>
+          <wp:inline distT="0" distB="0" distL="0" distR="0" wp14:anchorId="568E444B" wp14:editId="11CCCE83">
+            <wp:extent cx="3448050" cy="904875"/>
+            <wp:effectExtent l="0" t="0" r="0" b="9525"/>
+            <wp:docPr id="14" name="Picture 14" descr="A picture containing text, screenshot, line, font&#10;&#10;Description automatically generated"/>
+            <wp:cNvGraphicFramePr>
+              <a:graphicFrameLocks xmlns:a="http://schemas.openxmlformats.org/drawingml/2006/main" noChangeAspect="1"/>
+            </wp:cNvGraphicFramePr>
+            <a:graphic xmlns:a="http://schemas.openxmlformats.org/drawingml/2006/main">
+              <a:graphicData uri="http://schemas.openxmlformats.org/drawingml/2006/picture">
+                <pic:pic xmlns:pic="http://schemas.openxmlformats.org/drawingml/2006/picture">
+                  <pic:nvPicPr>
+                    <pic:cNvPr id="1" name=""/>
+                    <pic:cNvPicPr/>
+                  </pic:nvPicPr>
+                  <pic:blipFill>
+                    <a:blip r:embed="rId49"/>
+                    <a:stretch>
+                      <a:fillRect/>
+                    </a:stretch>
+                  </pic:blipFill>
+                  <pic:spPr>
+                    <a:xfrm>
+                      <a:off x="0" y="0"/>
+                      <a:ext cx="3448050" cy="904875"/>
+                    </a:xfrm>
+                    <a:prstGeom prst="rect">
+                      <a:avLst/>
+                    </a:prstGeom>
+                  </pic:spPr>
+                </pic:pic>
+              </a:graphicData>
+            </a:graphic>
+          </wp:inline>
+        </w:drawing>
+      </w:r>
+    </w:p>
+    <w:p>
+      <w:pPr>
+        <w:pStyle w:val="Caption"/>
+        <w:jc w:val="center"/>
+        <w:rPr>
+          <w:lang w:eastAsia="en-IE"/>
+        </w:rPr>
+      </w:pPr>
+      <w:r>
+        <w:t xml:space="preserve">Figure </w:t>
+      </w:r>
+      <w:fldSimple w:instr=" SEQ Figure \* ARABIC ">
+        <w:r>
+          <w:rPr>
+            <w:noProof/>
+          </w:rPr>
+          <w:t>35</w:t>
+        </w:r>
+      </w:fldSimple>
+      <w:r>
+        <w:t>: Final Classification result counted.</w:t>
+      </w:r>
     </w:p>
     <w:p>
       <w:pPr>
@@ -10234,7 +10721,21 @@
         <w:rPr>
           <w:lang w:eastAsia="en-IE"/>
         </w:rPr>
-        <w:t>of each country that can be explored by Jupyter Notebook or through this link</w:t>
+        <w:t xml:space="preserve">of each country that can be explored by </w:t>
+      </w:r>
+      <w:proofErr w:type="spellStart"/>
+      <w:r>
+        <w:rPr>
+          <w:lang w:eastAsia="en-IE"/>
+        </w:rPr>
+        <w:t>Jupyter</w:t>
+      </w:r>
+      <w:proofErr w:type="spellEnd"/>
+      <w:r>
+        <w:rPr>
+          <w:lang w:eastAsia="en-IE"/>
+        </w:rPr>
+        <w:t xml:space="preserve"> Notebook or through this link</w:t>
       </w:r>
       <w:r>
         <w:rPr>
@@ -10270,7 +10771,7 @@
                     </pic:cNvPicPr>
                   </pic:nvPicPr>
                   <pic:blipFill>
-                    <a:blip r:embed="rId49">
+                    <a:blip r:embed="rId50">
                       <a:extLst>
                         <a:ext uri="{28A0092B-C50C-407E-A947-70E740481C1C}">
                           <a14:useLocalDpi xmlns:a14="http://schemas.microsoft.com/office/drawing/2010/main" val="0"/>
@@ -10315,7 +10816,7 @@
           <w:rPr>
             <w:noProof/>
           </w:rPr>
-          <w:t>35</w:t>
+          <w:t>36</w:t>
         </w:r>
       </w:fldSimple>
       <w:r>
@@ -10346,70 +10847,6 @@
             <wp:extent cx="4933950" cy="3476625"/>
             <wp:effectExtent l="0" t="0" r="0" b="9525"/>
             <wp:docPr id="69" name="Picture 69" descr="A picture containing screenshot, text, diagram, plot&#10;&#10;Description automatically generated"/>
-            <wp:cNvGraphicFramePr>
-              <a:graphicFrameLocks xmlns:a="http://schemas.openxmlformats.org/drawingml/2006/main" noChangeAspect="1"/>
-            </wp:cNvGraphicFramePr>
-            <a:graphic xmlns:a="http://schemas.openxmlformats.org/drawingml/2006/main">
-              <a:graphicData uri="http://schemas.openxmlformats.org/drawingml/2006/picture">
-                <pic:pic xmlns:pic="http://schemas.openxmlformats.org/drawingml/2006/picture">
-                  <pic:nvPicPr>
-                    <pic:cNvPr id="1" name=""/>
-                    <pic:cNvPicPr/>
-                  </pic:nvPicPr>
-                  <pic:blipFill>
-                    <a:blip r:embed="rId50"/>
-                    <a:stretch>
-                      <a:fillRect/>
-                    </a:stretch>
-                  </pic:blipFill>
-                  <pic:spPr>
-                    <a:xfrm>
-                      <a:off x="0" y="0"/>
-                      <a:ext cx="4933950" cy="3476625"/>
-                    </a:xfrm>
-                    <a:prstGeom prst="rect">
-                      <a:avLst/>
-                    </a:prstGeom>
-                  </pic:spPr>
-                </pic:pic>
-              </a:graphicData>
-            </a:graphic>
-          </wp:inline>
-        </w:drawing>
-      </w:r>
-    </w:p>
-    <w:p>
-      <w:pPr>
-        <w:pStyle w:val="Caption"/>
-        <w:jc w:val="center"/>
-      </w:pPr>
-      <w:r>
-        <w:t xml:space="preserve">Figure </w:t>
-      </w:r>
-      <w:fldSimple w:instr=" SEQ Figure \* ARABIC ">
-        <w:r>
-          <w:rPr>
-            <w:noProof/>
-          </w:rPr>
-          <w:t>36</w:t>
-        </w:r>
-      </w:fldSimple>
-      <w:r>
-        <w:t>: Clustering the Sentiment analysis</w:t>
-      </w:r>
-    </w:p>
-    <w:p/>
-    <w:p>
-      <w:r>
-        <w:rPr>
-          <w:noProof/>
-        </w:rPr>
-        <w:lastRenderedPageBreak/>
-        <w:drawing>
-          <wp:inline distT="0" distB="0" distL="0" distR="0" wp14:anchorId="63849E8B" wp14:editId="3467949F">
-            <wp:extent cx="5114925" cy="609600"/>
-            <wp:effectExtent l="0" t="0" r="9525" b="0"/>
-            <wp:docPr id="1" name="Picture 1" descr="A picture containing text, line, screenshot, font&#10;&#10;Description automatically generated"/>
             <wp:cNvGraphicFramePr>
               <a:graphicFrameLocks xmlns:a="http://schemas.openxmlformats.org/drawingml/2006/main" noChangeAspect="1"/>
             </wp:cNvGraphicFramePr>
@@ -10429,6 +10866,77 @@
                   <pic:spPr>
                     <a:xfrm>
                       <a:off x="0" y="0"/>
+                      <a:ext cx="4933950" cy="3476625"/>
+                    </a:xfrm>
+                    <a:prstGeom prst="rect">
+                      <a:avLst/>
+                    </a:prstGeom>
+                  </pic:spPr>
+                </pic:pic>
+              </a:graphicData>
+            </a:graphic>
+          </wp:inline>
+        </w:drawing>
+      </w:r>
+    </w:p>
+    <w:p>
+      <w:pPr>
+        <w:pStyle w:val="Caption"/>
+        <w:jc w:val="center"/>
+      </w:pPr>
+      <w:r>
+        <w:t xml:space="preserve">Figure </w:t>
+      </w:r>
+      <w:fldSimple w:instr=" SEQ Figure \* ARABIC ">
+        <w:r>
+          <w:rPr>
+            <w:noProof/>
+          </w:rPr>
+          <w:t>37</w:t>
+        </w:r>
+      </w:fldSimple>
+      <w:r>
+        <w:t>: Clustering the Sentiment analysis</w:t>
+      </w:r>
+      <w:r>
+        <w:t>.</w:t>
+      </w:r>
+    </w:p>
+    <w:p>
+      <w:r>
+        <w:t>In other words, after categorizing the texts into feelings: Positive, Neutral and Negative, they were grouped according to their similarities and the groups or clusters to which they belong.</w:t>
+      </w:r>
+    </w:p>
+    <w:p>
+      <w:r>
+        <w:rPr>
+          <w:noProof/>
+        </w:rPr>
+        <w:lastRenderedPageBreak/>
+        <w:drawing>
+          <wp:inline distT="0" distB="0" distL="0" distR="0" wp14:anchorId="63849E8B" wp14:editId="3467949F">
+            <wp:extent cx="5114925" cy="609600"/>
+            <wp:effectExtent l="0" t="0" r="9525" b="0"/>
+            <wp:docPr id="1" name="Picture 1" descr="A picture containing text, line, screenshot, font&#10;&#10;Description automatically generated"/>
+            <wp:cNvGraphicFramePr>
+              <a:graphicFrameLocks xmlns:a="http://schemas.openxmlformats.org/drawingml/2006/main" noChangeAspect="1"/>
+            </wp:cNvGraphicFramePr>
+            <a:graphic xmlns:a="http://schemas.openxmlformats.org/drawingml/2006/main">
+              <a:graphicData uri="http://schemas.openxmlformats.org/drawingml/2006/picture">
+                <pic:pic xmlns:pic="http://schemas.openxmlformats.org/drawingml/2006/picture">
+                  <pic:nvPicPr>
+                    <pic:cNvPr id="1" name=""/>
+                    <pic:cNvPicPr/>
+                  </pic:nvPicPr>
+                  <pic:blipFill>
+                    <a:blip r:embed="rId52"/>
+                    <a:stretch>
+                      <a:fillRect/>
+                    </a:stretch>
+                  </pic:blipFill>
+                  <pic:spPr>
+                    <a:xfrm>
+                      <a:off x="0" y="0"/>
                       <a:ext cx="5114925" cy="609600"/>
                     </a:xfrm>
                     <a:prstGeom prst="rect">
@@ -10447,14 +10955,14 @@
         <w:pStyle w:val="Heading1"/>
         <w:jc w:val="left"/>
       </w:pPr>
-      <w:bookmarkStart w:id="59" w:name="_Toc136209790"/>
+      <w:bookmarkStart w:id="61" w:name="_Toc136293838"/>
       <w:r>
         <w:t xml:space="preserve">6. </w:t>
       </w:r>
       <w:r>
         <w:t>Conclusion</w:t>
       </w:r>
-      <w:bookmarkEnd w:id="59"/>
+      <w:bookmarkEnd w:id="61"/>
       <w:r>
         <w:t xml:space="preserve"> </w:t>
       </w:r>
@@ -10506,7 +11014,7 @@
     <w:p/>
     <w:p/>
     <w:p/>
-    <w:bookmarkStart w:id="60" w:name="_Toc136209791" w:displacedByCustomXml="next"/>
+    <w:bookmarkStart w:id="62" w:name="_Toc136293839" w:displacedByCustomXml="next"/>
     <w:sdt>
       <w:sdtPr>
         <w:rPr>
@@ -10533,7 +11041,7 @@
           <w:r>
             <w:t>References</w:t>
           </w:r>
-          <w:bookmarkEnd w:id="60"/>
+          <w:bookmarkEnd w:id="62"/>
         </w:p>
         <w:p>
           <w:pPr>
@@ -11346,12 +11854,12 @@
         <w:pStyle w:val="Heading1"/>
         <w:jc w:val="left"/>
       </w:pPr>
-      <w:bookmarkStart w:id="61" w:name="_Toc136209792"/>
+      <w:bookmarkStart w:id="63" w:name="_Toc136293840"/>
       <w:r>
         <w:lastRenderedPageBreak/>
         <w:t>Appendix</w:t>
       </w:r>
-      <w:bookmarkEnd w:id="61"/>
+      <w:bookmarkEnd w:id="63"/>
       <w:r>
         <w:t xml:space="preserve"> </w:t>
       </w:r>
@@ -11360,19 +11868,19 @@
       <w:pPr>
         <w:pStyle w:val="Heading2"/>
       </w:pPr>
-      <w:bookmarkStart w:id="62" w:name="_Toc136209793"/>
+      <w:bookmarkStart w:id="64" w:name="_Toc136293841"/>
       <w:r>
         <w:t xml:space="preserve">1. </w:t>
       </w:r>
       <w:r>
         <w:t>Evidencing statistical calculations</w:t>
       </w:r>
-      <w:bookmarkEnd w:id="62"/>
-    </w:p>
-    <w:p>
-      <w:bookmarkStart w:id="63" w:name="_Toc135935569"/>
-      <w:bookmarkStart w:id="64" w:name="_Toc136013113"/>
-      <w:bookmarkStart w:id="65" w:name="_Toc136196287"/>
+      <w:bookmarkEnd w:id="64"/>
+    </w:p>
+    <w:p>
+      <w:bookmarkStart w:id="65" w:name="_Toc135935569"/>
+      <w:bookmarkStart w:id="66" w:name="_Toc136013113"/>
+      <w:bookmarkStart w:id="67" w:name="_Toc136196287"/>
       <w:r>
         <w:rPr>
           <w:noProof/>
@@ -11395,7 +11903,7 @@
                     </pic:cNvPicPr>
                   </pic:nvPicPr>
                   <pic:blipFill>
-                    <a:blip r:embed="rId52" cstate="print">
+                    <a:blip r:embed="rId53" cstate="print">
                       <a:extLst>
                         <a:ext uri="{28A0092B-C50C-407E-A947-70E740481C1C}">
                           <a14:useLocalDpi xmlns:a14="http://schemas.microsoft.com/office/drawing/2010/main" val="0"/>
@@ -11426,9 +11934,9 @@
           </wp:inline>
         </w:drawing>
       </w:r>
-      <w:bookmarkEnd w:id="63"/>
-      <w:bookmarkEnd w:id="64"/>
       <w:bookmarkEnd w:id="65"/>
+      <w:bookmarkEnd w:id="66"/>
+      <w:bookmarkEnd w:id="67"/>
     </w:p>
     <w:p>
       <w:r>
@@ -11454,7 +11962,7 @@
                     </pic:cNvPicPr>
                   </pic:nvPicPr>
                   <pic:blipFill>
-                    <a:blip r:embed="rId53" cstate="print">
+                    <a:blip r:embed="rId54" cstate="print">
                       <a:extLst>
                         <a:ext uri="{28A0092B-C50C-407E-A947-70E740481C1C}">
                           <a14:useLocalDpi xmlns:a14="http://schemas.microsoft.com/office/drawing/2010/main" val="0"/>
@@ -11510,7 +12018,7 @@
                     </pic:cNvPicPr>
                   </pic:nvPicPr>
                   <pic:blipFill>
-                    <a:blip r:embed="rId54" cstate="print">
+                    <a:blip r:embed="rId55" cstate="print">
                       <a:extLst>
                         <a:ext uri="{28A0092B-C50C-407E-A947-70E740481C1C}">
                           <a14:useLocalDpi xmlns:a14="http://schemas.microsoft.com/office/drawing/2010/main" val="0"/>
@@ -11545,7 +12053,7 @@
     <w:p/>
     <w:p/>
     <w:sectPr>
-      <w:footerReference w:type="default" r:id="rId55"/>
+      <w:footerReference w:type="default" r:id="rId56"/>
       <w:pgSz w:w="11906" w:h="16838"/>
       <w:pgMar w:top="1440" w:right="1440" w:bottom="1440" w:left="1440" w:header="708" w:footer="708" w:gutter="0"/>
       <w:cols w:space="708"/>
@@ -14442,7 +14950,7 @@
     <b:MonthAccessed>May</b:MonthAccessed>
     <b:DayAccessed>3</b:DayAccessed>
     <b:URL>https://ec.europa.eu/eurostat/web/main/about-us/policies/copyright</b:URL>
-    <b:RefOrder>3</b:RefOrder>
+    <b:RefOrder>4</b:RefOrder>
   </b:Source>
   <b:Source>
     <b:Tag>Hea22</b:Tag>
@@ -14465,7 +14973,7 @@
     <b:MonthAccessed>May</b:MonthAccessed>
     <b:DayAccessed>2</b:DayAccessed>
     <b:URL>https://www.hsa.ie/eng/topics/statistics/annual_review_of_workplace_injuries_illnesses_and_fatalities_20202021.pdf</b:URL>
-    <b:RefOrder>1</b:RefOrder>
+    <b:RefOrder>2</b:RefOrder>
   </b:Source>
   <b:Source>
     <b:Tag>Eur23</b:Tag>
@@ -14487,7 +14995,7 @@
     <b:MonthAccessed>April</b:MonthAccessed>
     <b:DayAccessed>28</b:DayAccessed>
     <b:URL>https://ec.europa.eu/eurostat/databrowser/view/SBS_SC_CON_R2__custom_6155496/default/table?lang=en</b:URL>
-    <b:RefOrder>2</b:RefOrder>
+    <b:RefOrder>3</b:RefOrder>
   </b:Source>
   <b:Source>
     <b:Tag>Eur231</b:Tag>
@@ -14509,7 +15017,7 @@
     <b:MonthAccessed>April</b:MonthAccessed>
     <b:DayAccessed>28</b:DayAccessed>
     <b:URL>https://ec.europa.eu/eurostat/databrowser/view/HSW_N2_01__custom_6154887/default/table?lang=en</b:URL>
-    <b:RefOrder>4</b:RefOrder>
+    <b:RefOrder>5</b:RefOrder>
   </b:Source>
   <b:Source>
     <b:Tag>Eur232</b:Tag>
@@ -14531,7 +15039,7 @@
     <b:MonthAccessed>April</b:MonthAccessed>
     <b:DayAccessed>28</b:DayAccessed>
     <b:URL>https://ec.europa.eu/eurostat/databrowser/view/HSW_N2_02__custom_6154914/default/table?lang=en</b:URL>
-    <b:RefOrder>5</b:RefOrder>
+    <b:RefOrder>6</b:RefOrder>
   </b:Source>
   <b:Source>
     <b:Tag>Aan22</b:Tag>
@@ -14554,7 +15062,7 @@
     <b:MonthAccessed>May</b:MonthAccessed>
     <b:DayAccessed>19</b:DayAccessed>
     <b:URL>https://ledidi.com/academy/parametric-versus-nonparametric-tests</b:URL>
-    <b:RefOrder>6</b:RefOrder>
+    <b:RefOrder>7</b:RefOrder>
   </b:Source>
   <b:Source>
     <b:Tag>Fro17</b:Tag>
@@ -14576,7 +15084,7 @@
     <b:MonthAccessed>May</b:MonthAccessed>
     <b:DayAccessed>19</b:DayAccessed>
     <b:URL>https://statisticsbyjim.com/hypothesis-testing/nonparametric-parametric-tests/</b:URL>
-    <b:RefOrder>7</b:RefOrder>
+    <b:RefOrder>8</b:RefOrder>
   </b:Source>
   <b:Source>
     <b:Tag>Fro22</b:Tag>
@@ -14598,7 +15106,7 @@
     <b:MonthAccessed>May</b:MonthAccessed>
     <b:DayAccessed>20</b:DayAccessed>
     <b:URL>https://statisticsbyjim.com/basica/skewed-distribution/</b:URL>
-    <b:RefOrder>8</b:RefOrder>
+    <b:RefOrder>9</b:RefOrder>
   </b:Source>
   <b:Source>
     <b:Tag>Tre22</b:Tag>
@@ -14620,7 +15128,7 @@
     <b:MonthAccessed>May</b:MonthAccessed>
     <b:DayAccessed>20</b:DayAccessed>
     <b:URL>https://towardsdatascience.com/comparing-sample-distributions-with-the-kolmogorov-smirnov-ks-test-a2292ad6fee5</b:URL>
-    <b:RefOrder>9</b:RefOrder>
+    <b:RefOrder>10</b:RefOrder>
   </b:Source>
   <b:Source>
     <b:Tag>Depnd</b:Tag>
@@ -14637,7 +15145,7 @@
     <b:MonthAccessed>March</b:MonthAccessed>
     <b:DayAccessed>20</b:DayAccessed>
     <b:URL>https://data.gov.ie/dataset/hsa06-average-price-of-houses</b:URL>
-    <b:RefOrder>10</b:RefOrder>
+    <b:RefOrder>11</b:RefOrder>
   </b:Source>
   <b:Source>
     <b:Tag>Law12</b:Tag>
@@ -14659,7 +15167,7 @@
     <b:City>California, USA</b:City>
     <b:Publisher>Sage Publications Inc.</b:Publisher>
     <b:Edition>2nd</b:Edition>
-    <b:RefOrder>11</b:RefOrder>
+    <b:RefOrder>12</b:RefOrder>
   </b:Source>
   <b:Source>
     <b:Tag>Gro17</b:Tag>
@@ -14681,7 +15189,7 @@
     <b:City>Sebastopol, CA, USA.</b:City>
     <b:Publisher>O'Reilly Media, Inc. </b:Publisher>
     <b:Edition>1st</b:Edition>
-    <b:RefOrder>12</b:RefOrder>
+    <b:RefOrder>13</b:RefOrder>
   </b:Source>
   <b:Source>
     <b:Tag>Sul18</b:Tag>
@@ -14701,7 +15209,7 @@
     <b:Year>2018</b:Year>
     <b:Publisher>Pearson Education, Inc.</b:Publisher>
     <b:Edition>5th</b:Edition>
-    <b:RefOrder>13</b:RefOrder>
+    <b:RefOrder>14</b:RefOrder>
   </b:Source>
   <b:Source>
     <b:Tag>Gre22</b:Tag>
@@ -14724,7 +15232,7 @@
     <b:MonthAccessed>April</b:MonthAccessed>
     <b:DayAccessed>12</b:DayAccessed>
     <b:URL>https://www.mygreatlearning.com/blog/open-source-python-libraries/</b:URL>
-    <b:RefOrder>14</b:RefOrder>
+    <b:RefOrder>15</b:RefOrder>
   </b:Source>
   <b:Source>
     <b:Tag>Pyt21</b:Tag>
@@ -14747,7 +15255,7 @@
     <b:MonthAccessed>April</b:MonthAccessed>
     <b:DayAccessed>12</b:DayAccessed>
     <b:URL>https://docs.python.org/3/library/index.html</b:URL>
-    <b:RefOrder>15</b:RefOrder>
+    <b:RefOrder>16</b:RefOrder>
   </b:Source>
   <b:Source>
     <b:Tag>Jam23</b:Tag>
@@ -14769,7 +15277,7 @@
     <b:MonthAccessed>April </b:MonthAccessed>
     <b:DayAccessed>14</b:DayAccessed>
     <b:URL>https://www.guru99.com/java-vs-python.html</b:URL>
-    <b:RefOrder>16</b:RefOrder>
+    <b:RefOrder>17</b:RefOrder>
   </b:Source>
   <b:Source>
     <b:Tag>Pri23</b:Tag>
@@ -14791,7 +15299,7 @@
     <b:MonthAccessed>April</b:MonthAccessed>
     <b:DayAccessed>14</b:DayAccessed>
     <b:URL>https://www.educba.com/python-vs-javascript/</b:URL>
-    <b:RefOrder>17</b:RefOrder>
+    <b:RefOrder>18</b:RefOrder>
   </b:Source>
   <b:Source>
     <b:Tag>Ras19</b:Tag>
@@ -14813,7 +15321,7 @@
     <b:City>Birmingham, UK.</b:City>
     <b:Publisher>Packt Publishing</b:Publisher>
     <b:Edition>3rd</b:Edition>
-    <b:RefOrder>18</b:RefOrder>
+    <b:RefOrder>19</b:RefOrder>
   </b:Source>
   <b:Source>
     <b:Tag>And16</b:Tag>
@@ -14835,13 +15343,33 @@
     <b:City>Sebastopol, CA, USA.</b:City>
     <b:Publisher>O’Reilly Media, Inc.</b:Publisher>
     <b:Edition>1st</b:Edition>
-    <b:RefOrder>19</b:RefOrder>
+    <b:RefOrder>20</b:RefOrder>
+  </b:Source>
+  <b:Source>
+    <b:Tag>Mat15</b:Tag>
+    <b:SourceType>BookSection</b:SourceType>
+    <b:Guid>{85D25F62-601A-4F2C-8737-C0295E6FD1C9}</b:Guid>
+    <b:Year>2015</b:Year>
+    <b:Author>
+      <b:Author>
+        <b:NameList>
+          <b:Person>
+            <b:Last>kirk</b:Last>
+            <b:First>Matthew</b:First>
+          </b:Person>
+        </b:NameList>
+      </b:Author>
+    </b:Author>
+    <b:BookTitle>Thoughtful Machine Learning</b:BookTitle>
+    <b:City>Sebastopol, CA.</b:City>
+    <b:Publisher>O'Reilly</b:Publisher>
+    <b:RefOrder>1</b:RefOrder>
   </b:Source>
 </b:Sources>
 </file>
 
 <file path=customXml/itemProps1.xml><?xml version="1.0" encoding="utf-8"?>
-<ds:datastoreItem xmlns:ds="http://schemas.openxmlformats.org/officeDocument/2006/customXml" ds:itemID="{957771E7-705D-4242-AF4C-185488B57199}">
+<ds:datastoreItem xmlns:ds="http://schemas.openxmlformats.org/officeDocument/2006/customXml" ds:itemID="{979D5AD5-6F71-4712-BB16-8153BA87BE07}">
   <ds:schemaRefs>
     <ds:schemaRef ds:uri="http://schemas.openxmlformats.org/officeDocument/2006/bibliography"/>
   </ds:schemaRefs>
